--- a/PROYECTO FINAL ELECTRÓNICA DIGITAL.docx
+++ b/PROYECTO FINAL ELECTRÓNICA DIGITAL.docx
@@ -1,6 +1,6 @@
 
 <file path=word/document.xml><?xml version="1.0" encoding="utf-8"?>
-<w:document xmlns:wpc="http://schemas.microsoft.com/office/word/2010/wordprocessingCanvas" xmlns:mc="http://schemas.openxmlformats.org/markup-compatibility/2006" xmlns:o="urn:schemas-microsoft-com:office:office" xmlns:r="http://schemas.openxmlformats.org/officeDocument/2006/relationships" xmlns:m="http://schemas.openxmlformats.org/officeDocument/2006/math" xmlns:v="urn:schemas-microsoft-com:vml" xmlns:wp14="http://schemas.microsoft.com/office/word/2010/wordprocessingDrawing" xmlns:wp="http://schemas.openxmlformats.org/drawingml/2006/wordprocessingDrawing" xmlns:w10="urn:schemas-microsoft-com:office:word" xmlns:w="http://schemas.openxmlformats.org/wordprocessingml/2006/main" xmlns:w14="http://schemas.microsoft.com/office/word/2010/wordml" xmlns:w15="http://schemas.microsoft.com/office/word/2012/wordml" xmlns:wpg="http://schemas.microsoft.com/office/word/2010/wordprocessingGroup" xmlns:wpi="http://schemas.microsoft.com/office/word/2010/wordprocessingInk" xmlns:wne="http://schemas.microsoft.com/office/word/2006/wordml" xmlns:wps="http://schemas.microsoft.com/office/word/2010/wordprocessingShape" mc:Ignorable="w14 w15 wp14">
+<w:document xmlns:wpc="http://schemas.microsoft.com/office/word/2010/wordprocessingCanvas" xmlns:cx="http://schemas.microsoft.com/office/drawing/2014/chartex" xmlns:cx1="http://schemas.microsoft.com/office/drawing/2015/9/8/chartex" xmlns:cx2="http://schemas.microsoft.com/office/drawing/2015/10/21/chartex" xmlns:cx3="http://schemas.microsoft.com/office/drawing/2016/5/9/chartex" xmlns:cx4="http://schemas.microsoft.com/office/drawing/2016/5/10/chartex" xmlns:cx5="http://schemas.microsoft.com/office/drawing/2016/5/11/chartex" xmlns:cx6="http://schemas.microsoft.com/office/drawing/2016/5/12/chartex" xmlns:cx7="http://schemas.microsoft.com/office/drawing/2016/5/13/chartex" xmlns:cx8="http://schemas.microsoft.com/office/drawing/2016/5/14/chartex" xmlns:mc="http://schemas.openxmlformats.org/markup-compatibility/2006" xmlns:aink="http://schemas.microsoft.com/office/drawing/2016/ink" xmlns:am3d="http://schemas.microsoft.com/office/drawing/2017/model3d" xmlns:o="urn:schemas-microsoft-com:office:office" xmlns:r="http://schemas.openxmlformats.org/officeDocument/2006/relationships" xmlns:m="http://schemas.openxmlformats.org/officeDocument/2006/math" xmlns:v="urn:schemas-microsoft-com:vml" xmlns:wp14="http://schemas.microsoft.com/office/word/2010/wordprocessingDrawing" xmlns:wp="http://schemas.openxmlformats.org/drawingml/2006/wordprocessingDrawing" xmlns:w10="urn:schemas-microsoft-com:office:word" xmlns:w="http://schemas.openxmlformats.org/wordprocessingml/2006/main" xmlns:w14="http://schemas.microsoft.com/office/word/2010/wordml" xmlns:w15="http://schemas.microsoft.com/office/word/2012/wordml" xmlns:w16cid="http://schemas.microsoft.com/office/word/2016/wordml/cid" xmlns:w16se="http://schemas.microsoft.com/office/word/2015/wordml/symex" xmlns:wpg="http://schemas.microsoft.com/office/word/2010/wordprocessingGroup" xmlns:wpi="http://schemas.microsoft.com/office/word/2010/wordprocessingInk" xmlns:wne="http://schemas.microsoft.com/office/word/2006/wordml" xmlns:wps="http://schemas.microsoft.com/office/word/2010/wordprocessingShape" mc:Ignorable="w14 w15 w16se w16cid wp14">
   <w:body>
     <w:p>
       <w:pPr>
@@ -33,6 +33,27 @@
       <w:pPr>
         <w:spacing w:line="276" w:lineRule="auto"/>
         <w:jc w:val="center"/>
+      </w:pPr>
+      <w:r>
+        <w:t xml:space="preserve">PROYECTO FINAL ELECTRÓNICA DIGITAL: </w:t>
+      </w:r>
+      <w:r>
+        <w:t>SISTEMA DE ALERTA DE DELITOS</w:t>
+      </w:r>
+    </w:p>
+    <w:p>
+      <w:pPr>
+        <w:spacing w:line="276" w:lineRule="auto"/>
+        <w:jc w:val="center"/>
+      </w:pPr>
+      <w:r>
+        <w:t>LA ALERTIÑA</w:t>
+      </w:r>
+    </w:p>
+    <w:p>
+      <w:pPr>
+        <w:spacing w:line="276" w:lineRule="auto"/>
+        <w:jc w:val="center"/>
         <w:rPr>
           <w:lang w:val="es-ES_tradnl"/>
         </w:rPr>
@@ -42,25 +63,19 @@
       <w:pPr>
         <w:spacing w:line="276" w:lineRule="auto"/>
         <w:jc w:val="center"/>
-      </w:pPr>
-      <w:r>
-        <w:t>PROYECTO FINAL ELECTRÓNICA DIGITAL</w:t>
-      </w:r>
-      <w:r>
-        <w:t xml:space="preserve">: </w:t>
-      </w:r>
-      <w:r>
-        <w:t>SISTEMA DE ALERTA DE DELITOS</w:t>
-      </w:r>
+        <w:rPr>
+          <w:lang w:val="es-ES_tradnl"/>
+        </w:rPr>
+      </w:pPr>
     </w:p>
     <w:p>
       <w:pPr>
         <w:spacing w:line="276" w:lineRule="auto"/>
         <w:jc w:val="center"/>
-      </w:pPr>
-      <w:r>
-        <w:t>LA ALERTIÑA</w:t>
-      </w:r>
+        <w:rPr>
+          <w:lang w:val="es-ES_tradnl"/>
+        </w:rPr>
+      </w:pPr>
     </w:p>
     <w:p>
       <w:pPr>
@@ -110,11 +125,25 @@
     <w:p>
       <w:pPr>
         <w:spacing w:line="276" w:lineRule="auto"/>
+        <w:rPr>
+          <w:lang w:val="es-ES_tradnl"/>
+        </w:rPr>
+      </w:pPr>
+    </w:p>
+    <w:p>
+      <w:pPr>
+        <w:spacing w:line="276" w:lineRule="auto"/>
         <w:jc w:val="center"/>
         <w:rPr>
           <w:lang w:val="es-ES_tradnl"/>
         </w:rPr>
       </w:pPr>
+      <w:r>
+        <w:rPr>
+          <w:lang w:val="es-ES_tradnl"/>
+        </w:rPr>
+        <w:t>JAIRO ALEJANDRO CASTRILLÓN LIBREROS</w:t>
+      </w:r>
     </w:p>
     <w:p>
       <w:pPr>
@@ -124,6 +153,12 @@
           <w:lang w:val="es-ES_tradnl"/>
         </w:rPr>
       </w:pPr>
+      <w:r>
+        <w:rPr>
+          <w:lang w:val="es-ES_tradnl"/>
+        </w:rPr>
+        <w:t>LUIS FERNANDO MARTÍNEZ MUÑOZ</w:t>
+      </w:r>
     </w:p>
     <w:p>
       <w:pPr>
@@ -133,14 +168,12 @@
           <w:lang w:val="es-ES_tradnl"/>
         </w:rPr>
       </w:pPr>
-    </w:p>
-    <w:p>
-      <w:pPr>
-        <w:spacing w:line="276" w:lineRule="auto"/>
+      <w:r>
         <w:rPr>
           <w:lang w:val="es-ES_tradnl"/>
         </w:rPr>
-      </w:pPr>
+        <w:t>ALEJANDRO OSORIO TRUJILLO</w:t>
+      </w:r>
     </w:p>
     <w:p>
       <w:pPr>
@@ -150,12 +183,15 @@
           <w:lang w:val="es-ES_tradnl"/>
         </w:rPr>
       </w:pPr>
-      <w:r>
+    </w:p>
+    <w:p>
+      <w:pPr>
+        <w:spacing w:line="276" w:lineRule="auto"/>
+        <w:jc w:val="center"/>
         <w:rPr>
           <w:lang w:val="es-ES_tradnl"/>
         </w:rPr>
-        <w:t>JAIRO ALEJANDRO CASTRILLÓN LIBREROS</w:t>
-      </w:r>
+      </w:pPr>
     </w:p>
     <w:p>
       <w:pPr>
@@ -165,12 +201,31 @@
           <w:lang w:val="es-ES_tradnl"/>
         </w:rPr>
       </w:pPr>
-      <w:r>
+    </w:p>
+    <w:p>
+      <w:pPr>
+        <w:spacing w:line="276" w:lineRule="auto"/>
+        <w:jc w:val="center"/>
         <w:rPr>
           <w:lang w:val="es-ES_tradnl"/>
         </w:rPr>
-        <w:t>LUIS FERNANDO MARTÍNEZ MUÑOZ</w:t>
-      </w:r>
+      </w:pPr>
+    </w:p>
+    <w:p>
+      <w:pPr>
+        <w:spacing w:line="276" w:lineRule="auto"/>
+        <w:rPr>
+          <w:lang w:val="es-ES_tradnl"/>
+        </w:rPr>
+      </w:pPr>
+    </w:p>
+    <w:p>
+      <w:pPr>
+        <w:spacing w:line="276" w:lineRule="auto"/>
+        <w:rPr>
+          <w:lang w:val="es-ES_tradnl"/>
+        </w:rPr>
+      </w:pPr>
     </w:p>
     <w:p>
       <w:pPr>
@@ -180,11 +235,20 @@
           <w:lang w:val="es-ES_tradnl"/>
         </w:rPr>
       </w:pPr>
-      <w:r>
+    </w:p>
+    <w:p>
+      <w:pPr>
+        <w:spacing w:line="276" w:lineRule="auto"/>
+        <w:jc w:val="center"/>
         <w:rPr>
           <w:lang w:val="es-ES_tradnl"/>
         </w:rPr>
-        <w:t>ALEJANDRO OSORIO TRUJILLO</w:t>
+      </w:pPr>
+      <w:r>
+        <w:rPr>
+          <w:lang w:val="es-ES_tradnl"/>
+        </w:rPr>
+        <w:t>UNIVERSIDAD TECNOLÓGICA DE PEREIRA</w:t>
       </w:r>
     </w:p>
     <w:p>
@@ -195,6 +259,12 @@
           <w:lang w:val="es-ES_tradnl"/>
         </w:rPr>
       </w:pPr>
+      <w:r>
+        <w:rPr>
+          <w:lang w:val="es-ES_tradnl"/>
+        </w:rPr>
+        <w:t>FACULTAD DE INGENIERÍAS</w:t>
+      </w:r>
     </w:p>
     <w:p>
       <w:pPr>
@@ -204,6 +274,12 @@
           <w:lang w:val="es-ES_tradnl"/>
         </w:rPr>
       </w:pPr>
+      <w:r>
+        <w:rPr>
+          <w:lang w:val="es-ES_tradnl"/>
+        </w:rPr>
+        <w:t>INGENIERÍA DE SISTEMAS Y COMPUTACIÓN</w:t>
+      </w:r>
     </w:p>
     <w:p>
       <w:pPr>
@@ -213,126 +289,38 @@
           <w:lang w:val="es-ES_tradnl"/>
         </w:rPr>
       </w:pPr>
+      <w:r>
+        <w:rPr>
+          <w:lang w:val="es-ES_tradnl"/>
+        </w:rPr>
+        <w:t xml:space="preserve">PEREIRA </w:t>
+      </w:r>
     </w:p>
     <w:p>
       <w:pPr>
         <w:spacing w:line="276" w:lineRule="auto"/>
         <w:jc w:val="center"/>
+      </w:pPr>
+      <w:r>
         <w:rPr>
           <w:lang w:val="es-ES_tradnl"/>
         </w:rPr>
-      </w:pPr>
-    </w:p>
-    <w:p>
-      <w:pPr>
-        <w:spacing w:line="276" w:lineRule="auto"/>
-        <w:rPr>
-          <w:lang w:val="es-ES_tradnl"/>
-        </w:rPr>
-      </w:pPr>
-    </w:p>
-    <w:p>
-      <w:pPr>
-        <w:spacing w:line="276" w:lineRule="auto"/>
-        <w:rPr>
-          <w:lang w:val="es-ES_tradnl"/>
-        </w:rPr>
-      </w:pPr>
-    </w:p>
-    <w:p>
-      <w:pPr>
-        <w:spacing w:line="276" w:lineRule="auto"/>
-        <w:jc w:val="center"/>
-        <w:rPr>
-          <w:lang w:val="es-ES_tradnl"/>
-        </w:rPr>
-      </w:pPr>
-    </w:p>
-    <w:p>
-      <w:pPr>
-        <w:spacing w:line="276" w:lineRule="auto"/>
-        <w:jc w:val="center"/>
-        <w:rPr>
-          <w:lang w:val="es-ES_tradnl"/>
-        </w:rPr>
-      </w:pPr>
-      <w:r>
-        <w:rPr>
-          <w:lang w:val="es-ES_tradnl"/>
-        </w:rPr>
-        <w:t>UNIVERSIDAD TECNOLÓGICA DE PEREIRA</w:t>
-      </w:r>
-    </w:p>
-    <w:p>
-      <w:pPr>
-        <w:spacing w:line="276" w:lineRule="auto"/>
-        <w:jc w:val="center"/>
-        <w:rPr>
-          <w:lang w:val="es-ES_tradnl"/>
-        </w:rPr>
-      </w:pPr>
-      <w:r>
-        <w:rPr>
-          <w:lang w:val="es-ES_tradnl"/>
-        </w:rPr>
-        <w:t>FACULTAD DE INGENIERÍAS</w:t>
-      </w:r>
-    </w:p>
-    <w:p>
-      <w:pPr>
-        <w:spacing w:line="276" w:lineRule="auto"/>
-        <w:jc w:val="center"/>
-        <w:rPr>
-          <w:lang w:val="es-ES_tradnl"/>
-        </w:rPr>
-      </w:pPr>
-      <w:r>
-        <w:rPr>
-          <w:lang w:val="es-ES_tradnl"/>
-        </w:rPr>
-        <w:t>INGENIERÍA DE SISTEMAS Y COMPUTACIÓN</w:t>
-      </w:r>
-    </w:p>
-    <w:p>
-      <w:pPr>
-        <w:spacing w:line="276" w:lineRule="auto"/>
-        <w:jc w:val="center"/>
-        <w:rPr>
-          <w:lang w:val="es-ES_tradnl"/>
-        </w:rPr>
-      </w:pPr>
-      <w:r>
-        <w:rPr>
-          <w:lang w:val="es-ES_tradnl"/>
-        </w:rPr>
-        <w:t xml:space="preserve">PEREIRA </w:t>
-      </w:r>
-    </w:p>
-    <w:p>
-      <w:pPr>
-        <w:spacing w:line="276" w:lineRule="auto"/>
-        <w:jc w:val="center"/>
-      </w:pPr>
-      <w:r>
-        <w:rPr>
-          <w:lang w:val="es-ES_tradnl"/>
+        <w:t>2018</w:t>
+      </w:r>
+    </w:p>
+    <w:p>
+      <w:pPr>
+        <w:spacing w:line="276" w:lineRule="auto"/>
+        <w:jc w:val="both"/>
+        <w:rPr>
+          <w:b/>
+        </w:rPr>
+      </w:pPr>
+      <w:r>
+        <w:rPr>
+          <w:b/>
         </w:rPr>
         <w:lastRenderedPageBreak/>
-        <w:t>2018</w:t>
-      </w:r>
-    </w:p>
-    <w:p>
-      <w:pPr>
-        <w:spacing w:line="276" w:lineRule="auto"/>
-        <w:jc w:val="both"/>
-        <w:rPr>
-          <w:b/>
-        </w:rPr>
-      </w:pPr>
-      <w:r>
-        <w:rPr>
-          <w:b/>
-        </w:rPr>
         <w:t>DESCRIPCIÓN</w:t>
       </w:r>
     </w:p>
@@ -484,7 +472,15 @@
         <w:t>Además, la Policía Nacional vería facilitada su tarea de reconocimiento de s</w:t>
       </w:r>
       <w:r>
-        <w:t>ectores de riesgo, ya que al tener información clave de los crímenes, podrán efectuar mejores análisis y posteriormente podrán efectuar labores de patrullaje y prevención de robos, y en el mejor de los casos, capturar a los ladrones in fraganti.</w:t>
+        <w:t xml:space="preserve">ectores de riesgo, </w:t>
+      </w:r>
+      <w:proofErr w:type="gramStart"/>
+      <w:r>
+        <w:t>ya que</w:t>
+      </w:r>
+      <w:proofErr w:type="gramEnd"/>
+      <w:r>
+        <w:t xml:space="preserve"> al tener información clave de los crímenes, podrán efectuar mejores análisis y posteriormente podrán efectuar labores de patrullaje y prevención de robos, y en el mejor de los casos, capturar a los ladrones in fraganti.</w:t>
       </w:r>
     </w:p>
     <w:p>
@@ -547,7 +543,7 @@
         <w:rPr>
           <w:highlight w:val="yellow"/>
         </w:rPr>
-        <w:t>A</w:t>
+        <w:t>Luis</w:t>
       </w:r>
     </w:p>
     <w:p>
@@ -575,34 +571,18 @@
         <w:jc w:val="both"/>
       </w:pPr>
       <w:r>
-        <w:t xml:space="preserve">Para esta problemática se implementará una aplicación realizada en </w:t>
+        <w:t>Para esta problemática se implementará una aplicación realizada en Android,</w:t>
+      </w:r>
+      <w:r>
+        <w:t xml:space="preserve"> el diseño del </w:t>
       </w:r>
       <w:proofErr w:type="spellStart"/>
       <w:r>
-        <w:t>Android</w:t>
+        <w:t>front-end</w:t>
       </w:r>
       <w:proofErr w:type="spellEnd"/>
       <w:r>
-        <w:t>,</w:t>
-      </w:r>
-      <w:r>
-        <w:t xml:space="preserve"> el diseño del </w:t>
-      </w:r>
-      <w:proofErr w:type="spellStart"/>
-      <w:r>
-        <w:t>front-end</w:t>
-      </w:r>
-      <w:proofErr w:type="spellEnd"/>
-      <w:r>
-        <w:t xml:space="preserve"> será intuitivo y sencillo; se utilizará además una base de datos realizada en </w:t>
-      </w:r>
-      <w:proofErr w:type="spellStart"/>
-      <w:r>
-        <w:t>MySQL</w:t>
-      </w:r>
-      <w:proofErr w:type="spellEnd"/>
-      <w:r>
-        <w:t>.</w:t>
+        <w:t xml:space="preserve"> será intuitivo y sencillo; se utilizará además una base de datos realizada en MySQL.</w:t>
       </w:r>
       <w:r>
         <w:t xml:space="preserve"> </w:t>
@@ -622,13 +602,8 @@
         <w:t>l hardware utilizado será un celular con sistema operativo</w:t>
       </w:r>
       <w:r>
-        <w:t xml:space="preserve"> </w:t>
-      </w:r>
-      <w:proofErr w:type="spellStart"/>
-      <w:r>
-        <w:t>Android</w:t>
-      </w:r>
-      <w:proofErr w:type="spellEnd"/>
+        <w:t xml:space="preserve"> Android</w:t>
+      </w:r>
       <w:r>
         <w:t xml:space="preserve">. </w:t>
       </w:r>
@@ -651,20 +626,17 @@
         <w:t xml:space="preserve"> la señal se utilizará la librería </w:t>
       </w:r>
       <w:proofErr w:type="spellStart"/>
-      <w:r>
-        <w:t>org.apache.http</w:t>
+      <w:proofErr w:type="gramStart"/>
+      <w:r>
+        <w:t>org.apache</w:t>
+      </w:r>
+      <w:proofErr w:type="gramEnd"/>
+      <w:r>
+        <w:t>.http</w:t>
       </w:r>
       <w:proofErr w:type="spellEnd"/>
       <w:r>
-        <w:t xml:space="preserve">; además el dispositivo deberá contar con una señal de </w:t>
-      </w:r>
-      <w:proofErr w:type="spellStart"/>
-      <w:r>
-        <w:t>Wifi</w:t>
-      </w:r>
-      <w:proofErr w:type="spellEnd"/>
-      <w:r>
-        <w:t xml:space="preserve"> o datos estables y deberá tener activa la función de ubicación.</w:t>
+        <w:t>; además el dispositivo deberá contar con una señal de Wifi o datos estables y deberá tener activa la función de ubicación.</w:t>
       </w:r>
     </w:p>
     <w:p>
@@ -769,6 +741,14 @@
     <w:p>
       <w:pPr>
         <w:pStyle w:val="Prrafodelista"/>
+        <w:spacing w:line="276" w:lineRule="auto"/>
+        <w:ind w:left="2160"/>
+        <w:jc w:val="both"/>
+      </w:pPr>
+    </w:p>
+    <w:p>
+      <w:pPr>
+        <w:pStyle w:val="Prrafodelista"/>
         <w:numPr>
           <w:ilvl w:val="0"/>
           <w:numId w:val="3"/>
@@ -787,6 +767,59 @@
         <w:ind w:left="2160"/>
         <w:jc w:val="both"/>
       </w:pPr>
+      <w:r>
+        <w:rPr>
+          <w:noProof/>
+        </w:rPr>
+        <w:drawing>
+          <wp:inline distT="0" distB="0" distL="0" distR="0">
+            <wp:extent cx="4071069" cy="2567635"/>
+            <wp:effectExtent l="0" t="0" r="5715" b="4445"/>
+            <wp:docPr id="6" name="Imagen 6" descr="C:\Users\user\Desktop\Untitled Diagram.png"/>
+            <wp:cNvGraphicFramePr>
+              <a:graphicFrameLocks xmlns:a="http://schemas.openxmlformats.org/drawingml/2006/main" noChangeAspect="1"/>
+            </wp:cNvGraphicFramePr>
+            <a:graphic xmlns:a="http://schemas.openxmlformats.org/drawingml/2006/main">
+              <a:graphicData uri="http://schemas.openxmlformats.org/drawingml/2006/picture">
+                <pic:pic xmlns:pic="http://schemas.openxmlformats.org/drawingml/2006/picture">
+                  <pic:nvPicPr>
+                    <pic:cNvPr id="0" name="Picture 10" descr="C:\Users\user\Desktop\Untitled Diagram.png"/>
+                    <pic:cNvPicPr>
+                      <a:picLocks noChangeAspect="1" noChangeArrowheads="1"/>
+                    </pic:cNvPicPr>
+                  </pic:nvPicPr>
+                  <pic:blipFill>
+                    <a:blip r:embed="rId7">
+                      <a:extLst>
+                        <a:ext uri="{28A0092B-C50C-407E-A947-70E740481C1C}">
+                          <a14:useLocalDpi xmlns:a14="http://schemas.microsoft.com/office/drawing/2010/main" val="0"/>
+                        </a:ext>
+                      </a:extLst>
+                    </a:blip>
+                    <a:srcRect/>
+                    <a:stretch>
+                      <a:fillRect/>
+                    </a:stretch>
+                  </pic:blipFill>
+                  <pic:spPr bwMode="auto">
+                    <a:xfrm>
+                      <a:off x="0" y="0"/>
+                      <a:ext cx="4074705" cy="2569928"/>
+                    </a:xfrm>
+                    <a:prstGeom prst="rect">
+                      <a:avLst/>
+                    </a:prstGeom>
+                    <a:noFill/>
+                    <a:ln>
+                      <a:noFill/>
+                    </a:ln>
+                  </pic:spPr>
+                </pic:pic>
+              </a:graphicData>
+            </a:graphic>
+          </wp:inline>
+        </w:drawing>
+      </w:r>
     </w:p>
     <w:p>
       <w:pPr>
@@ -817,13 +850,2874 @@
     <w:p>
       <w:pPr>
         <w:pStyle w:val="Prrafodelista"/>
-        <w:spacing w:line="276" w:lineRule="auto"/>
-        <w:ind w:left="1440"/>
-        <w:jc w:val="both"/>
-      </w:pPr>
-      <w:r>
-        <w:t>A</w:t>
-      </w:r>
+        <w:numPr>
+          <w:ilvl w:val="0"/>
+          <w:numId w:val="6"/>
+        </w:numPr>
+        <w:spacing w:line="276" w:lineRule="auto"/>
+        <w:jc w:val="both"/>
+      </w:pPr>
+      <w:r>
+        <w:lastRenderedPageBreak/>
+        <w:t>DOFA</w:t>
+      </w:r>
+    </w:p>
+    <w:tbl>
+      <w:tblPr>
+        <w:tblW w:w="5600" w:type="dxa"/>
+        <w:tblInd w:w="1441" w:type="dxa"/>
+        <w:tblCellMar>
+          <w:left w:w="70" w:type="dxa"/>
+          <w:right w:w="70" w:type="dxa"/>
+        </w:tblCellMar>
+        <w:tblLook w:val="04A0" w:firstRow="1" w:lastRow="0" w:firstColumn="1" w:lastColumn="0" w:noHBand="0" w:noVBand="1"/>
+      </w:tblPr>
+      <w:tblGrid>
+        <w:gridCol w:w="2800"/>
+        <w:gridCol w:w="2800"/>
+      </w:tblGrid>
+      <w:tr>
+        <w:trPr>
+          <w:trHeight w:val="300"/>
+        </w:trPr>
+        <w:tc>
+          <w:tcPr>
+            <w:tcW w:w="2800" w:type="dxa"/>
+            <w:tcBorders>
+              <w:top w:val="single" w:sz="4" w:space="0" w:color="auto"/>
+              <w:left w:val="single" w:sz="4" w:space="0" w:color="auto"/>
+              <w:bottom w:val="single" w:sz="4" w:space="0" w:color="auto"/>
+              <w:right w:val="single" w:sz="4" w:space="0" w:color="auto"/>
+            </w:tcBorders>
+            <w:shd w:val="clear" w:color="000000" w:fill="D9D9D9"/>
+            <w:hideMark/>
+          </w:tcPr>
+          <w:p>
+            <w:pPr>
+              <w:spacing w:after="0" w:line="240" w:lineRule="auto"/>
+              <w:rPr>
+                <w:rFonts w:eastAsia="Times New Roman"/>
+                <w:b/>
+                <w:bCs/>
+                <w:color w:val="000000"/>
+                <w:lang w:val="es-CO" w:eastAsia="es-CO"/>
+              </w:rPr>
+            </w:pPr>
+            <w:r>
+              <w:rPr>
+                <w:rFonts w:eastAsia="Times New Roman"/>
+                <w:b/>
+                <w:bCs/>
+                <w:color w:val="000000"/>
+                <w:lang w:val="es-CO" w:eastAsia="es-CO"/>
+              </w:rPr>
+              <w:t>Origen interno</w:t>
+            </w:r>
+          </w:p>
+        </w:tc>
+        <w:tc>
+          <w:tcPr>
+            <w:tcW w:w="2800" w:type="dxa"/>
+            <w:tcBorders>
+              <w:top w:val="single" w:sz="4" w:space="0" w:color="auto"/>
+              <w:left w:val="nil"/>
+              <w:bottom w:val="single" w:sz="4" w:space="0" w:color="auto"/>
+              <w:right w:val="single" w:sz="4" w:space="0" w:color="auto"/>
+            </w:tcBorders>
+            <w:shd w:val="clear" w:color="000000" w:fill="D9D9D9"/>
+            <w:hideMark/>
+          </w:tcPr>
+          <w:p>
+            <w:pPr>
+              <w:spacing w:after="0" w:line="240" w:lineRule="auto"/>
+              <w:rPr>
+                <w:rFonts w:eastAsia="Times New Roman"/>
+                <w:b/>
+                <w:bCs/>
+                <w:color w:val="000000"/>
+                <w:lang w:val="es-CO" w:eastAsia="es-CO"/>
+              </w:rPr>
+            </w:pPr>
+            <w:r>
+              <w:rPr>
+                <w:rFonts w:eastAsia="Times New Roman"/>
+                <w:b/>
+                <w:bCs/>
+                <w:color w:val="000000"/>
+                <w:lang w:val="es-CO" w:eastAsia="es-CO"/>
+              </w:rPr>
+              <w:t>Origen externo</w:t>
+            </w:r>
+          </w:p>
+        </w:tc>
+      </w:tr>
+      <w:tr>
+        <w:trPr>
+          <w:trHeight w:val="300"/>
+        </w:trPr>
+        <w:tc>
+          <w:tcPr>
+            <w:tcW w:w="2800" w:type="dxa"/>
+            <w:tcBorders>
+              <w:top w:val="nil"/>
+              <w:left w:val="single" w:sz="4" w:space="0" w:color="auto"/>
+              <w:bottom w:val="single" w:sz="4" w:space="0" w:color="auto"/>
+              <w:right w:val="single" w:sz="4" w:space="0" w:color="auto"/>
+            </w:tcBorders>
+            <w:shd w:val="clear" w:color="000000" w:fill="FF4F4F"/>
+            <w:hideMark/>
+          </w:tcPr>
+          <w:p>
+            <w:pPr>
+              <w:spacing w:after="0" w:line="240" w:lineRule="auto"/>
+              <w:rPr>
+                <w:rFonts w:eastAsia="Times New Roman"/>
+                <w:b/>
+                <w:bCs/>
+                <w:color w:val="000000"/>
+                <w:lang w:val="es-CO" w:eastAsia="es-CO"/>
+              </w:rPr>
+            </w:pPr>
+            <w:r>
+              <w:rPr>
+                <w:rFonts w:eastAsia="Times New Roman"/>
+                <w:b/>
+                <w:bCs/>
+                <w:color w:val="000000"/>
+                <w:lang w:val="es-CO" w:eastAsia="es-CO"/>
+              </w:rPr>
+              <w:t>Debilidades</w:t>
+            </w:r>
+          </w:p>
+        </w:tc>
+        <w:tc>
+          <w:tcPr>
+            <w:tcW w:w="2800" w:type="dxa"/>
+            <w:tcBorders>
+              <w:top w:val="nil"/>
+              <w:left w:val="nil"/>
+              <w:bottom w:val="single" w:sz="4" w:space="0" w:color="auto"/>
+              <w:right w:val="single" w:sz="4" w:space="0" w:color="auto"/>
+            </w:tcBorders>
+            <w:shd w:val="clear" w:color="000000" w:fill="92D050"/>
+            <w:hideMark/>
+          </w:tcPr>
+          <w:p>
+            <w:pPr>
+              <w:spacing w:after="0" w:line="240" w:lineRule="auto"/>
+              <w:rPr>
+                <w:rFonts w:eastAsia="Times New Roman"/>
+                <w:b/>
+                <w:bCs/>
+                <w:color w:val="000000"/>
+                <w:lang w:val="es-CO" w:eastAsia="es-CO"/>
+              </w:rPr>
+            </w:pPr>
+            <w:r>
+              <w:rPr>
+                <w:rFonts w:eastAsia="Times New Roman"/>
+                <w:b/>
+                <w:bCs/>
+                <w:color w:val="000000"/>
+                <w:lang w:val="es-CO" w:eastAsia="es-CO"/>
+              </w:rPr>
+              <w:t>Oportunidades</w:t>
+            </w:r>
+          </w:p>
+        </w:tc>
+      </w:tr>
+      <w:tr>
+        <w:trPr>
+          <w:trHeight w:val="600"/>
+        </w:trPr>
+        <w:tc>
+          <w:tcPr>
+            <w:tcW w:w="2800" w:type="dxa"/>
+            <w:tcBorders>
+              <w:top w:val="nil"/>
+              <w:left w:val="single" w:sz="4" w:space="0" w:color="auto"/>
+              <w:bottom w:val="nil"/>
+              <w:right w:val="nil"/>
+            </w:tcBorders>
+            <w:shd w:val="clear" w:color="auto" w:fill="auto"/>
+            <w:hideMark/>
+          </w:tcPr>
+          <w:p>
+            <w:pPr>
+              <w:spacing w:after="0" w:line="240" w:lineRule="auto"/>
+              <w:rPr>
+                <w:rFonts w:eastAsia="Times New Roman"/>
+                <w:color w:val="000000"/>
+                <w:lang w:val="es-CO" w:eastAsia="es-CO"/>
+              </w:rPr>
+            </w:pPr>
+            <w:r>
+              <w:rPr>
+                <w:rFonts w:eastAsia="Times New Roman"/>
+                <w:color w:val="000000"/>
+                <w:lang w:val="es-CO" w:eastAsia="es-CO"/>
+              </w:rPr>
+              <w:t>No hay un lugar de reuniones determinado.</w:t>
+            </w:r>
+          </w:p>
+        </w:tc>
+        <w:tc>
+          <w:tcPr>
+            <w:tcW w:w="2800" w:type="dxa"/>
+            <w:tcBorders>
+              <w:top w:val="nil"/>
+              <w:left w:val="single" w:sz="4" w:space="0" w:color="auto"/>
+              <w:bottom w:val="nil"/>
+              <w:right w:val="single" w:sz="4" w:space="0" w:color="auto"/>
+            </w:tcBorders>
+            <w:shd w:val="clear" w:color="auto" w:fill="auto"/>
+            <w:hideMark/>
+          </w:tcPr>
+          <w:p>
+            <w:pPr>
+              <w:spacing w:after="0" w:line="240" w:lineRule="auto"/>
+              <w:rPr>
+                <w:rFonts w:eastAsia="Times New Roman"/>
+                <w:color w:val="000000"/>
+                <w:lang w:val="es-CO" w:eastAsia="es-CO"/>
+              </w:rPr>
+            </w:pPr>
+            <w:r>
+              <w:rPr>
+                <w:rFonts w:eastAsia="Times New Roman"/>
+                <w:color w:val="000000"/>
+                <w:lang w:val="es-CO" w:eastAsia="es-CO"/>
+              </w:rPr>
+              <w:t>Índices altos de criminalidad.</w:t>
+            </w:r>
+          </w:p>
+        </w:tc>
+      </w:tr>
+      <w:tr>
+        <w:trPr>
+          <w:trHeight w:val="900"/>
+        </w:trPr>
+        <w:tc>
+          <w:tcPr>
+            <w:tcW w:w="2800" w:type="dxa"/>
+            <w:tcBorders>
+              <w:top w:val="nil"/>
+              <w:left w:val="single" w:sz="4" w:space="0" w:color="auto"/>
+              <w:bottom w:val="nil"/>
+              <w:right w:val="nil"/>
+            </w:tcBorders>
+            <w:shd w:val="clear" w:color="auto" w:fill="auto"/>
+            <w:hideMark/>
+          </w:tcPr>
+          <w:p>
+            <w:pPr>
+              <w:spacing w:after="0" w:line="240" w:lineRule="auto"/>
+              <w:rPr>
+                <w:rFonts w:eastAsia="Times New Roman"/>
+                <w:color w:val="000000"/>
+                <w:lang w:val="es-CO" w:eastAsia="es-CO"/>
+              </w:rPr>
+            </w:pPr>
+            <w:r>
+              <w:rPr>
+                <w:rFonts w:eastAsia="Times New Roman"/>
+                <w:color w:val="000000"/>
+                <w:lang w:val="es-CO" w:eastAsia="es-CO"/>
+              </w:rPr>
+              <w:t>Poca experiencia en el negocio.</w:t>
+            </w:r>
+          </w:p>
+        </w:tc>
+        <w:tc>
+          <w:tcPr>
+            <w:tcW w:w="2800" w:type="dxa"/>
+            <w:tcBorders>
+              <w:top w:val="nil"/>
+              <w:left w:val="single" w:sz="4" w:space="0" w:color="auto"/>
+              <w:bottom w:val="nil"/>
+              <w:right w:val="single" w:sz="4" w:space="0" w:color="auto"/>
+            </w:tcBorders>
+            <w:shd w:val="clear" w:color="auto" w:fill="auto"/>
+            <w:hideMark/>
+          </w:tcPr>
+          <w:p>
+            <w:pPr>
+              <w:spacing w:after="0" w:line="240" w:lineRule="auto"/>
+              <w:rPr>
+                <w:rFonts w:eastAsia="Times New Roman"/>
+                <w:color w:val="000000"/>
+                <w:lang w:val="es-CO" w:eastAsia="es-CO"/>
+              </w:rPr>
+            </w:pPr>
+            <w:r>
+              <w:rPr>
+                <w:rFonts w:eastAsia="Times New Roman"/>
+                <w:color w:val="000000"/>
+                <w:lang w:val="es-CO" w:eastAsia="es-CO"/>
+              </w:rPr>
+              <w:t>Personas insatisfechas con los sistemas de alertas actuales.</w:t>
+            </w:r>
+          </w:p>
+        </w:tc>
+      </w:tr>
+      <w:tr>
+        <w:trPr>
+          <w:trHeight w:val="600"/>
+        </w:trPr>
+        <w:tc>
+          <w:tcPr>
+            <w:tcW w:w="2800" w:type="dxa"/>
+            <w:tcBorders>
+              <w:top w:val="nil"/>
+              <w:left w:val="single" w:sz="4" w:space="0" w:color="auto"/>
+              <w:bottom w:val="nil"/>
+              <w:right w:val="nil"/>
+            </w:tcBorders>
+            <w:shd w:val="clear" w:color="auto" w:fill="auto"/>
+            <w:hideMark/>
+          </w:tcPr>
+          <w:p>
+            <w:pPr>
+              <w:spacing w:after="0" w:line="240" w:lineRule="auto"/>
+              <w:rPr>
+                <w:rFonts w:eastAsia="Times New Roman"/>
+                <w:color w:val="000000"/>
+                <w:lang w:val="es-CO" w:eastAsia="es-CO"/>
+              </w:rPr>
+            </w:pPr>
+            <w:r>
+              <w:rPr>
+                <w:rFonts w:eastAsia="Times New Roman"/>
+                <w:color w:val="000000"/>
+                <w:lang w:val="es-CO" w:eastAsia="es-CO"/>
+              </w:rPr>
+              <w:t>Poca experiencia al diseñar interfaces.</w:t>
+            </w:r>
+          </w:p>
+        </w:tc>
+        <w:tc>
+          <w:tcPr>
+            <w:tcW w:w="2800" w:type="dxa"/>
+            <w:tcBorders>
+              <w:top w:val="nil"/>
+              <w:left w:val="single" w:sz="4" w:space="0" w:color="auto"/>
+              <w:bottom w:val="nil"/>
+              <w:right w:val="single" w:sz="4" w:space="0" w:color="auto"/>
+            </w:tcBorders>
+            <w:shd w:val="clear" w:color="auto" w:fill="auto"/>
+            <w:hideMark/>
+          </w:tcPr>
+          <w:p>
+            <w:pPr>
+              <w:spacing w:after="0" w:line="240" w:lineRule="auto"/>
+              <w:rPr>
+                <w:rFonts w:eastAsia="Times New Roman"/>
+                <w:color w:val="000000"/>
+                <w:lang w:val="es-CO" w:eastAsia="es-CO"/>
+              </w:rPr>
+            </w:pPr>
+            <w:r>
+              <w:rPr>
+                <w:rFonts w:eastAsia="Times New Roman"/>
+                <w:color w:val="000000"/>
+                <w:lang w:val="es-CO" w:eastAsia="es-CO"/>
+              </w:rPr>
+              <w:t> </w:t>
+            </w:r>
+          </w:p>
+        </w:tc>
+      </w:tr>
+      <w:tr>
+        <w:trPr>
+          <w:trHeight w:val="300"/>
+        </w:trPr>
+        <w:tc>
+          <w:tcPr>
+            <w:tcW w:w="2800" w:type="dxa"/>
+            <w:tcBorders>
+              <w:top w:val="nil"/>
+              <w:left w:val="single" w:sz="4" w:space="0" w:color="auto"/>
+              <w:bottom w:val="nil"/>
+              <w:right w:val="nil"/>
+            </w:tcBorders>
+            <w:shd w:val="clear" w:color="auto" w:fill="auto"/>
+            <w:hideMark/>
+          </w:tcPr>
+          <w:p>
+            <w:pPr>
+              <w:spacing w:after="0" w:line="240" w:lineRule="auto"/>
+              <w:rPr>
+                <w:rFonts w:eastAsia="Times New Roman"/>
+                <w:color w:val="000000"/>
+                <w:lang w:val="es-CO" w:eastAsia="es-CO"/>
+              </w:rPr>
+            </w:pPr>
+            <w:r>
+              <w:rPr>
+                <w:rFonts w:eastAsia="Times New Roman"/>
+                <w:color w:val="000000"/>
+                <w:lang w:val="es-CO" w:eastAsia="es-CO"/>
+              </w:rPr>
+              <w:t>Empresa recién creada.</w:t>
+            </w:r>
+          </w:p>
+        </w:tc>
+        <w:tc>
+          <w:tcPr>
+            <w:tcW w:w="2800" w:type="dxa"/>
+            <w:tcBorders>
+              <w:top w:val="nil"/>
+              <w:left w:val="single" w:sz="4" w:space="0" w:color="auto"/>
+              <w:bottom w:val="nil"/>
+              <w:right w:val="single" w:sz="4" w:space="0" w:color="auto"/>
+            </w:tcBorders>
+            <w:shd w:val="clear" w:color="auto" w:fill="auto"/>
+            <w:hideMark/>
+          </w:tcPr>
+          <w:p>
+            <w:pPr>
+              <w:spacing w:after="0" w:line="240" w:lineRule="auto"/>
+              <w:rPr>
+                <w:rFonts w:eastAsia="Times New Roman"/>
+                <w:color w:val="000000"/>
+                <w:lang w:val="es-CO" w:eastAsia="es-CO"/>
+              </w:rPr>
+            </w:pPr>
+            <w:r>
+              <w:rPr>
+                <w:rFonts w:eastAsia="Times New Roman"/>
+                <w:color w:val="000000"/>
+                <w:lang w:val="es-CO" w:eastAsia="es-CO"/>
+              </w:rPr>
+              <w:t> </w:t>
+            </w:r>
+          </w:p>
+        </w:tc>
+      </w:tr>
+      <w:tr>
+        <w:trPr>
+          <w:trHeight w:val="600"/>
+        </w:trPr>
+        <w:tc>
+          <w:tcPr>
+            <w:tcW w:w="2800" w:type="dxa"/>
+            <w:tcBorders>
+              <w:top w:val="nil"/>
+              <w:left w:val="single" w:sz="4" w:space="0" w:color="auto"/>
+              <w:bottom w:val="nil"/>
+              <w:right w:val="nil"/>
+            </w:tcBorders>
+            <w:shd w:val="clear" w:color="auto" w:fill="auto"/>
+            <w:hideMark/>
+          </w:tcPr>
+          <w:p>
+            <w:pPr>
+              <w:spacing w:after="0" w:line="240" w:lineRule="auto"/>
+              <w:rPr>
+                <w:rFonts w:eastAsia="Times New Roman"/>
+                <w:color w:val="000000"/>
+                <w:lang w:val="es-CO" w:eastAsia="es-CO"/>
+              </w:rPr>
+            </w:pPr>
+            <w:r>
+              <w:rPr>
+                <w:rFonts w:eastAsia="Times New Roman"/>
+                <w:color w:val="000000"/>
+                <w:lang w:val="es-CO" w:eastAsia="es-CO"/>
+              </w:rPr>
+              <w:t>Recursos financieros limitados.</w:t>
+            </w:r>
+          </w:p>
+        </w:tc>
+        <w:tc>
+          <w:tcPr>
+            <w:tcW w:w="2800" w:type="dxa"/>
+            <w:tcBorders>
+              <w:top w:val="nil"/>
+              <w:left w:val="single" w:sz="4" w:space="0" w:color="auto"/>
+              <w:bottom w:val="nil"/>
+              <w:right w:val="single" w:sz="4" w:space="0" w:color="auto"/>
+            </w:tcBorders>
+            <w:shd w:val="clear" w:color="auto" w:fill="auto"/>
+            <w:hideMark/>
+          </w:tcPr>
+          <w:p>
+            <w:pPr>
+              <w:spacing w:after="0" w:line="240" w:lineRule="auto"/>
+              <w:rPr>
+                <w:rFonts w:eastAsia="Times New Roman"/>
+                <w:color w:val="000000"/>
+                <w:lang w:val="es-CO" w:eastAsia="es-CO"/>
+              </w:rPr>
+            </w:pPr>
+            <w:r>
+              <w:rPr>
+                <w:rFonts w:eastAsia="Times New Roman"/>
+                <w:color w:val="000000"/>
+                <w:lang w:val="es-CO" w:eastAsia="es-CO"/>
+              </w:rPr>
+              <w:t> </w:t>
+            </w:r>
+          </w:p>
+        </w:tc>
+      </w:tr>
+      <w:tr>
+        <w:trPr>
+          <w:trHeight w:val="300"/>
+        </w:trPr>
+        <w:tc>
+          <w:tcPr>
+            <w:tcW w:w="2800" w:type="dxa"/>
+            <w:tcBorders>
+              <w:top w:val="single" w:sz="4" w:space="0" w:color="auto"/>
+              <w:left w:val="single" w:sz="4" w:space="0" w:color="auto"/>
+              <w:bottom w:val="single" w:sz="4" w:space="0" w:color="auto"/>
+              <w:right w:val="single" w:sz="4" w:space="0" w:color="auto"/>
+            </w:tcBorders>
+            <w:shd w:val="clear" w:color="000000" w:fill="92D050"/>
+            <w:hideMark/>
+          </w:tcPr>
+          <w:p>
+            <w:pPr>
+              <w:spacing w:after="0" w:line="240" w:lineRule="auto"/>
+              <w:rPr>
+                <w:rFonts w:eastAsia="Times New Roman"/>
+                <w:b/>
+                <w:bCs/>
+                <w:color w:val="000000"/>
+                <w:lang w:val="es-CO" w:eastAsia="es-CO"/>
+              </w:rPr>
+            </w:pPr>
+            <w:r>
+              <w:rPr>
+                <w:rFonts w:eastAsia="Times New Roman"/>
+                <w:b/>
+                <w:bCs/>
+                <w:color w:val="000000"/>
+                <w:lang w:val="es-CO" w:eastAsia="es-CO"/>
+              </w:rPr>
+              <w:t>Fortalezas</w:t>
+            </w:r>
+          </w:p>
+        </w:tc>
+        <w:tc>
+          <w:tcPr>
+            <w:tcW w:w="2800" w:type="dxa"/>
+            <w:tcBorders>
+              <w:top w:val="single" w:sz="4" w:space="0" w:color="auto"/>
+              <w:left w:val="nil"/>
+              <w:bottom w:val="single" w:sz="4" w:space="0" w:color="auto"/>
+              <w:right w:val="single" w:sz="4" w:space="0" w:color="auto"/>
+            </w:tcBorders>
+            <w:shd w:val="clear" w:color="000000" w:fill="FF4F4F"/>
+            <w:hideMark/>
+          </w:tcPr>
+          <w:p>
+            <w:pPr>
+              <w:spacing w:after="0" w:line="240" w:lineRule="auto"/>
+              <w:rPr>
+                <w:rFonts w:eastAsia="Times New Roman"/>
+                <w:b/>
+                <w:bCs/>
+                <w:color w:val="000000"/>
+                <w:lang w:val="es-CO" w:eastAsia="es-CO"/>
+              </w:rPr>
+            </w:pPr>
+            <w:r>
+              <w:rPr>
+                <w:rFonts w:eastAsia="Times New Roman"/>
+                <w:b/>
+                <w:bCs/>
+                <w:color w:val="000000"/>
+                <w:lang w:val="es-CO" w:eastAsia="es-CO"/>
+              </w:rPr>
+              <w:t>Amenazas</w:t>
+            </w:r>
+          </w:p>
+        </w:tc>
+      </w:tr>
+      <w:tr>
+        <w:trPr>
+          <w:trHeight w:val="600"/>
+        </w:trPr>
+        <w:tc>
+          <w:tcPr>
+            <w:tcW w:w="2800" w:type="dxa"/>
+            <w:tcBorders>
+              <w:top w:val="nil"/>
+              <w:left w:val="single" w:sz="4" w:space="0" w:color="auto"/>
+              <w:bottom w:val="nil"/>
+              <w:right w:val="single" w:sz="4" w:space="0" w:color="auto"/>
+            </w:tcBorders>
+            <w:shd w:val="clear" w:color="auto" w:fill="auto"/>
+            <w:hideMark/>
+          </w:tcPr>
+          <w:p>
+            <w:pPr>
+              <w:spacing w:after="0" w:line="240" w:lineRule="auto"/>
+              <w:rPr>
+                <w:rFonts w:eastAsia="Times New Roman"/>
+                <w:color w:val="000000"/>
+                <w:lang w:val="es-CO" w:eastAsia="es-CO"/>
+              </w:rPr>
+            </w:pPr>
+            <w:r>
+              <w:rPr>
+                <w:rFonts w:eastAsia="Times New Roman"/>
+                <w:color w:val="000000"/>
+                <w:lang w:val="es-CO" w:eastAsia="es-CO"/>
+              </w:rPr>
+              <w:t>Buena comunicación entre el equipo.</w:t>
+            </w:r>
+          </w:p>
+        </w:tc>
+        <w:tc>
+          <w:tcPr>
+            <w:tcW w:w="2800" w:type="dxa"/>
+            <w:tcBorders>
+              <w:top w:val="nil"/>
+              <w:left w:val="nil"/>
+              <w:bottom w:val="nil"/>
+              <w:right w:val="single" w:sz="4" w:space="0" w:color="auto"/>
+            </w:tcBorders>
+            <w:shd w:val="clear" w:color="auto" w:fill="auto"/>
+            <w:hideMark/>
+          </w:tcPr>
+          <w:p>
+            <w:pPr>
+              <w:spacing w:after="0" w:line="240" w:lineRule="auto"/>
+              <w:rPr>
+                <w:rFonts w:eastAsia="Times New Roman"/>
+                <w:color w:val="000000"/>
+                <w:lang w:val="es-CO" w:eastAsia="es-CO"/>
+              </w:rPr>
+            </w:pPr>
+            <w:r>
+              <w:rPr>
+                <w:rFonts w:eastAsia="Times New Roman"/>
+                <w:color w:val="000000"/>
+                <w:lang w:val="es-CO" w:eastAsia="es-CO"/>
+              </w:rPr>
+              <w:t>Falta de tiempo a causa de las otras materias.</w:t>
+            </w:r>
+          </w:p>
+        </w:tc>
+      </w:tr>
+      <w:tr>
+        <w:trPr>
+          <w:trHeight w:val="600"/>
+        </w:trPr>
+        <w:tc>
+          <w:tcPr>
+            <w:tcW w:w="2800" w:type="dxa"/>
+            <w:tcBorders>
+              <w:top w:val="nil"/>
+              <w:left w:val="single" w:sz="4" w:space="0" w:color="auto"/>
+              <w:bottom w:val="nil"/>
+              <w:right w:val="single" w:sz="4" w:space="0" w:color="auto"/>
+            </w:tcBorders>
+            <w:shd w:val="clear" w:color="auto" w:fill="auto"/>
+            <w:hideMark/>
+          </w:tcPr>
+          <w:p>
+            <w:pPr>
+              <w:spacing w:after="0" w:line="240" w:lineRule="auto"/>
+              <w:rPr>
+                <w:rFonts w:eastAsia="Times New Roman"/>
+                <w:color w:val="000000"/>
+                <w:lang w:val="es-CO" w:eastAsia="es-CO"/>
+              </w:rPr>
+            </w:pPr>
+            <w:r>
+              <w:rPr>
+                <w:rFonts w:eastAsia="Times New Roman"/>
+                <w:color w:val="000000"/>
+                <w:lang w:val="es-CO" w:eastAsia="es-CO"/>
+              </w:rPr>
+              <w:t>Buenos programadores en el equipo.</w:t>
+            </w:r>
+          </w:p>
+        </w:tc>
+        <w:tc>
+          <w:tcPr>
+            <w:tcW w:w="2800" w:type="dxa"/>
+            <w:tcBorders>
+              <w:top w:val="nil"/>
+              <w:left w:val="nil"/>
+              <w:bottom w:val="nil"/>
+              <w:right w:val="single" w:sz="4" w:space="0" w:color="auto"/>
+            </w:tcBorders>
+            <w:shd w:val="clear" w:color="auto" w:fill="auto"/>
+            <w:hideMark/>
+          </w:tcPr>
+          <w:p>
+            <w:pPr>
+              <w:spacing w:after="0" w:line="240" w:lineRule="auto"/>
+              <w:rPr>
+                <w:rFonts w:eastAsia="Times New Roman"/>
+                <w:color w:val="000000"/>
+                <w:lang w:val="es-CO" w:eastAsia="es-CO"/>
+              </w:rPr>
+            </w:pPr>
+            <w:r>
+              <w:rPr>
+                <w:rFonts w:eastAsia="Times New Roman"/>
+                <w:color w:val="000000"/>
+                <w:lang w:val="es-CO" w:eastAsia="es-CO"/>
+              </w:rPr>
+              <w:t>Otros competidores con un producto similar.</w:t>
+            </w:r>
+          </w:p>
+        </w:tc>
+      </w:tr>
+      <w:tr>
+        <w:trPr>
+          <w:trHeight w:val="600"/>
+        </w:trPr>
+        <w:tc>
+          <w:tcPr>
+            <w:tcW w:w="2800" w:type="dxa"/>
+            <w:tcBorders>
+              <w:top w:val="nil"/>
+              <w:left w:val="single" w:sz="4" w:space="0" w:color="auto"/>
+              <w:bottom w:val="nil"/>
+              <w:right w:val="single" w:sz="4" w:space="0" w:color="auto"/>
+            </w:tcBorders>
+            <w:shd w:val="clear" w:color="auto" w:fill="auto"/>
+            <w:hideMark/>
+          </w:tcPr>
+          <w:p>
+            <w:pPr>
+              <w:spacing w:after="0" w:line="240" w:lineRule="auto"/>
+              <w:rPr>
+                <w:rFonts w:eastAsia="Times New Roman"/>
+                <w:color w:val="000000"/>
+                <w:lang w:val="es-CO" w:eastAsia="es-CO"/>
+              </w:rPr>
+            </w:pPr>
+            <w:r>
+              <w:rPr>
+                <w:rFonts w:eastAsia="Times New Roman"/>
+                <w:color w:val="000000"/>
+                <w:lang w:val="es-CO" w:eastAsia="es-CO"/>
+              </w:rPr>
+              <w:t>Alta calidad en el producto.</w:t>
+            </w:r>
+          </w:p>
+        </w:tc>
+        <w:tc>
+          <w:tcPr>
+            <w:tcW w:w="2800" w:type="dxa"/>
+            <w:tcBorders>
+              <w:top w:val="nil"/>
+              <w:left w:val="nil"/>
+              <w:bottom w:val="nil"/>
+              <w:right w:val="single" w:sz="4" w:space="0" w:color="auto"/>
+            </w:tcBorders>
+            <w:shd w:val="clear" w:color="auto" w:fill="auto"/>
+            <w:hideMark/>
+          </w:tcPr>
+          <w:p>
+            <w:pPr>
+              <w:spacing w:after="0" w:line="240" w:lineRule="auto"/>
+              <w:rPr>
+                <w:rFonts w:eastAsia="Times New Roman"/>
+                <w:color w:val="000000"/>
+                <w:lang w:val="es-CO" w:eastAsia="es-CO"/>
+              </w:rPr>
+            </w:pPr>
+            <w:r>
+              <w:rPr>
+                <w:rFonts w:eastAsia="Times New Roman"/>
+                <w:color w:val="000000"/>
+                <w:lang w:val="es-CO" w:eastAsia="es-CO"/>
+              </w:rPr>
+              <w:t>Altos impuestos para nuevas empresas</w:t>
+            </w:r>
+          </w:p>
+        </w:tc>
+      </w:tr>
+      <w:tr>
+        <w:trPr>
+          <w:trHeight w:val="300"/>
+        </w:trPr>
+        <w:tc>
+          <w:tcPr>
+            <w:tcW w:w="2800" w:type="dxa"/>
+            <w:tcBorders>
+              <w:top w:val="nil"/>
+              <w:left w:val="single" w:sz="4" w:space="0" w:color="auto"/>
+              <w:bottom w:val="nil"/>
+              <w:right w:val="single" w:sz="4" w:space="0" w:color="auto"/>
+            </w:tcBorders>
+            <w:shd w:val="clear" w:color="auto" w:fill="auto"/>
+            <w:hideMark/>
+          </w:tcPr>
+          <w:p>
+            <w:pPr>
+              <w:spacing w:after="0" w:line="240" w:lineRule="auto"/>
+              <w:rPr>
+                <w:rFonts w:eastAsia="Times New Roman"/>
+                <w:color w:val="000000"/>
+                <w:lang w:val="es-CO" w:eastAsia="es-CO"/>
+              </w:rPr>
+            </w:pPr>
+            <w:r>
+              <w:rPr>
+                <w:rFonts w:eastAsia="Times New Roman"/>
+                <w:color w:val="000000"/>
+                <w:lang w:val="es-CO" w:eastAsia="es-CO"/>
+              </w:rPr>
+              <w:t>Precios competitivos.</w:t>
+            </w:r>
+          </w:p>
+        </w:tc>
+        <w:tc>
+          <w:tcPr>
+            <w:tcW w:w="2800" w:type="dxa"/>
+            <w:tcBorders>
+              <w:top w:val="nil"/>
+              <w:left w:val="nil"/>
+              <w:bottom w:val="nil"/>
+              <w:right w:val="single" w:sz="4" w:space="0" w:color="auto"/>
+            </w:tcBorders>
+            <w:shd w:val="clear" w:color="auto" w:fill="auto"/>
+            <w:hideMark/>
+          </w:tcPr>
+          <w:p>
+            <w:pPr>
+              <w:spacing w:after="0" w:line="240" w:lineRule="auto"/>
+              <w:rPr>
+                <w:rFonts w:eastAsia="Times New Roman"/>
+                <w:color w:val="000000"/>
+                <w:lang w:val="es-CO" w:eastAsia="es-CO"/>
+              </w:rPr>
+            </w:pPr>
+            <w:r>
+              <w:rPr>
+                <w:rFonts w:eastAsia="Times New Roman"/>
+                <w:color w:val="000000"/>
+                <w:lang w:val="es-CO" w:eastAsia="es-CO"/>
+              </w:rPr>
+              <w:t> </w:t>
+            </w:r>
+          </w:p>
+        </w:tc>
+      </w:tr>
+      <w:tr>
+        <w:trPr>
+          <w:trHeight w:val="600"/>
+        </w:trPr>
+        <w:tc>
+          <w:tcPr>
+            <w:tcW w:w="2800" w:type="dxa"/>
+            <w:tcBorders>
+              <w:top w:val="nil"/>
+              <w:left w:val="single" w:sz="4" w:space="0" w:color="auto"/>
+              <w:bottom w:val="single" w:sz="4" w:space="0" w:color="auto"/>
+              <w:right w:val="single" w:sz="4" w:space="0" w:color="auto"/>
+            </w:tcBorders>
+            <w:shd w:val="clear" w:color="auto" w:fill="auto"/>
+            <w:hideMark/>
+          </w:tcPr>
+          <w:p>
+            <w:pPr>
+              <w:spacing w:after="0" w:line="240" w:lineRule="auto"/>
+              <w:rPr>
+                <w:rFonts w:eastAsia="Times New Roman"/>
+                <w:color w:val="000000"/>
+                <w:lang w:val="es-CO" w:eastAsia="es-CO"/>
+              </w:rPr>
+            </w:pPr>
+            <w:r>
+              <w:rPr>
+                <w:rFonts w:eastAsia="Times New Roman"/>
+                <w:color w:val="000000"/>
+                <w:lang w:val="es-CO" w:eastAsia="es-CO"/>
+              </w:rPr>
+              <w:t>Buena actitud por parte del equipo.</w:t>
+            </w:r>
+          </w:p>
+        </w:tc>
+        <w:tc>
+          <w:tcPr>
+            <w:tcW w:w="2800" w:type="dxa"/>
+            <w:tcBorders>
+              <w:top w:val="nil"/>
+              <w:left w:val="nil"/>
+              <w:bottom w:val="single" w:sz="4" w:space="0" w:color="auto"/>
+              <w:right w:val="single" w:sz="4" w:space="0" w:color="auto"/>
+            </w:tcBorders>
+            <w:shd w:val="clear" w:color="auto" w:fill="auto"/>
+            <w:hideMark/>
+          </w:tcPr>
+          <w:p>
+            <w:pPr>
+              <w:spacing w:after="0" w:line="240" w:lineRule="auto"/>
+              <w:rPr>
+                <w:rFonts w:eastAsia="Times New Roman"/>
+                <w:color w:val="000000"/>
+                <w:lang w:val="es-CO" w:eastAsia="es-CO"/>
+              </w:rPr>
+            </w:pPr>
+            <w:r>
+              <w:rPr>
+                <w:rFonts w:eastAsia="Times New Roman"/>
+                <w:color w:val="000000"/>
+                <w:lang w:val="es-CO" w:eastAsia="es-CO"/>
+              </w:rPr>
+              <w:t> </w:t>
+            </w:r>
+          </w:p>
+        </w:tc>
+      </w:tr>
+    </w:tbl>
+    <w:p>
+      <w:pPr>
+        <w:pStyle w:val="Prrafodelista"/>
+        <w:spacing w:line="276" w:lineRule="auto"/>
+        <w:ind w:left="1800"/>
+        <w:jc w:val="both"/>
+        <w:rPr>
+          <w:lang w:val="es-CO"/>
+        </w:rPr>
+      </w:pPr>
+    </w:p>
+    <w:p>
+      <w:pPr>
+        <w:pStyle w:val="Prrafodelista"/>
+        <w:spacing w:line="276" w:lineRule="auto"/>
+        <w:ind w:left="1800"/>
+        <w:jc w:val="both"/>
+        <w:rPr>
+          <w:lang w:val="es-CO"/>
+        </w:rPr>
+      </w:pPr>
+    </w:p>
+    <w:p>
+      <w:pPr>
+        <w:pStyle w:val="Prrafodelista"/>
+        <w:spacing w:line="276" w:lineRule="auto"/>
+        <w:ind w:left="1800"/>
+        <w:jc w:val="both"/>
+        <w:rPr>
+          <w:lang w:val="es-CO"/>
+        </w:rPr>
+      </w:pPr>
+    </w:p>
+    <w:p>
+      <w:pPr>
+        <w:pStyle w:val="Prrafodelista"/>
+        <w:spacing w:line="276" w:lineRule="auto"/>
+        <w:ind w:left="1800"/>
+        <w:jc w:val="both"/>
+        <w:rPr>
+          <w:lang w:val="es-CO"/>
+        </w:rPr>
+      </w:pPr>
+    </w:p>
+    <w:p>
+      <w:pPr>
+        <w:pStyle w:val="Prrafodelista"/>
+        <w:spacing w:line="276" w:lineRule="auto"/>
+        <w:ind w:left="1800"/>
+        <w:jc w:val="both"/>
+        <w:rPr>
+          <w:lang w:val="es-CO"/>
+        </w:rPr>
+      </w:pPr>
+    </w:p>
+    <w:p>
+      <w:pPr>
+        <w:pStyle w:val="Prrafodelista"/>
+        <w:spacing w:line="276" w:lineRule="auto"/>
+        <w:ind w:left="1800"/>
+        <w:jc w:val="both"/>
+        <w:rPr>
+          <w:lang w:val="es-CO"/>
+        </w:rPr>
+      </w:pPr>
+    </w:p>
+    <w:p>
+      <w:pPr>
+        <w:pStyle w:val="Prrafodelista"/>
+        <w:spacing w:line="276" w:lineRule="auto"/>
+        <w:ind w:left="1800"/>
+        <w:jc w:val="both"/>
+        <w:rPr>
+          <w:lang w:val="es-CO"/>
+        </w:rPr>
+      </w:pPr>
+    </w:p>
+    <w:p>
+      <w:pPr>
+        <w:pStyle w:val="Prrafodelista"/>
+        <w:spacing w:line="276" w:lineRule="auto"/>
+        <w:ind w:left="1800"/>
+        <w:jc w:val="both"/>
+        <w:rPr>
+          <w:lang w:val="es-CO"/>
+        </w:rPr>
+      </w:pPr>
+    </w:p>
+    <w:p>
+      <w:pPr>
+        <w:pStyle w:val="Prrafodelista"/>
+        <w:spacing w:line="276" w:lineRule="auto"/>
+        <w:ind w:left="1800"/>
+        <w:jc w:val="both"/>
+        <w:rPr>
+          <w:lang w:val="es-CO"/>
+        </w:rPr>
+      </w:pPr>
+    </w:p>
+    <w:p>
+      <w:pPr>
+        <w:pStyle w:val="Prrafodelista"/>
+        <w:spacing w:line="276" w:lineRule="auto"/>
+        <w:ind w:left="1800"/>
+        <w:jc w:val="both"/>
+        <w:rPr>
+          <w:lang w:val="es-CO"/>
+        </w:rPr>
+      </w:pPr>
+    </w:p>
+    <w:p>
+      <w:pPr>
+        <w:pStyle w:val="Prrafodelista"/>
+        <w:spacing w:line="276" w:lineRule="auto"/>
+        <w:ind w:left="1800"/>
+        <w:jc w:val="both"/>
+        <w:rPr>
+          <w:lang w:val="es-CO"/>
+        </w:rPr>
+      </w:pPr>
+    </w:p>
+    <w:p>
+      <w:pPr>
+        <w:pStyle w:val="Prrafodelista"/>
+        <w:spacing w:line="276" w:lineRule="auto"/>
+        <w:ind w:left="1800"/>
+        <w:jc w:val="both"/>
+        <w:rPr>
+          <w:lang w:val="es-CO"/>
+        </w:rPr>
+      </w:pPr>
+    </w:p>
+    <w:p>
+      <w:pPr>
+        <w:pStyle w:val="Prrafodelista"/>
+        <w:spacing w:line="276" w:lineRule="auto"/>
+        <w:ind w:left="1800"/>
+        <w:jc w:val="both"/>
+        <w:rPr>
+          <w:lang w:val="es-CO"/>
+        </w:rPr>
+      </w:pPr>
+    </w:p>
+    <w:p>
+      <w:pPr>
+        <w:pStyle w:val="Prrafodelista"/>
+        <w:spacing w:line="276" w:lineRule="auto"/>
+        <w:ind w:left="1800"/>
+        <w:jc w:val="both"/>
+        <w:rPr>
+          <w:lang w:val="es-CO"/>
+        </w:rPr>
+      </w:pPr>
+    </w:p>
+    <w:p>
+      <w:pPr>
+        <w:pStyle w:val="Prrafodelista"/>
+        <w:spacing w:line="276" w:lineRule="auto"/>
+        <w:ind w:left="1800"/>
+        <w:jc w:val="both"/>
+        <w:rPr>
+          <w:lang w:val="es-CO"/>
+        </w:rPr>
+      </w:pPr>
+    </w:p>
+    <w:p>
+      <w:pPr>
+        <w:pStyle w:val="Prrafodelista"/>
+        <w:spacing w:line="276" w:lineRule="auto"/>
+        <w:ind w:left="1800"/>
+        <w:jc w:val="both"/>
+        <w:rPr>
+          <w:lang w:val="es-CO"/>
+        </w:rPr>
+      </w:pPr>
+    </w:p>
+    <w:p>
+      <w:pPr>
+        <w:pStyle w:val="Prrafodelista"/>
+        <w:spacing w:line="276" w:lineRule="auto"/>
+        <w:ind w:left="1800"/>
+        <w:jc w:val="both"/>
+        <w:rPr>
+          <w:lang w:val="es-CO"/>
+        </w:rPr>
+      </w:pPr>
+    </w:p>
+    <w:p>
+      <w:pPr>
+        <w:pStyle w:val="Prrafodelista"/>
+        <w:spacing w:line="276" w:lineRule="auto"/>
+        <w:ind w:left="1800"/>
+        <w:jc w:val="both"/>
+        <w:rPr>
+          <w:lang w:val="es-CO"/>
+        </w:rPr>
+      </w:pPr>
+    </w:p>
+    <w:p>
+      <w:pPr>
+        <w:pStyle w:val="Prrafodelista"/>
+        <w:spacing w:line="276" w:lineRule="auto"/>
+        <w:ind w:left="1800"/>
+        <w:jc w:val="both"/>
+        <w:rPr>
+          <w:lang w:val="es-CO"/>
+        </w:rPr>
+      </w:pPr>
+    </w:p>
+    <w:p>
+      <w:pPr>
+        <w:pStyle w:val="Prrafodelista"/>
+        <w:spacing w:line="276" w:lineRule="auto"/>
+        <w:ind w:left="1800"/>
+        <w:jc w:val="both"/>
+        <w:rPr>
+          <w:lang w:val="es-CO"/>
+        </w:rPr>
+      </w:pPr>
+    </w:p>
+    <w:p>
+      <w:pPr>
+        <w:pStyle w:val="Prrafodelista"/>
+        <w:spacing w:line="276" w:lineRule="auto"/>
+        <w:ind w:left="1800"/>
+        <w:jc w:val="both"/>
+        <w:rPr>
+          <w:lang w:val="es-CO"/>
+        </w:rPr>
+      </w:pPr>
+    </w:p>
+    <w:tbl>
+      <w:tblPr>
+        <w:tblW w:w="8400" w:type="dxa"/>
+        <w:tblCellMar>
+          <w:left w:w="70" w:type="dxa"/>
+          <w:right w:w="70" w:type="dxa"/>
+        </w:tblCellMar>
+        <w:tblLook w:val="04A0" w:firstRow="1" w:lastRow="0" w:firstColumn="1" w:lastColumn="0" w:noHBand="0" w:noVBand="1"/>
+      </w:tblPr>
+      <w:tblGrid>
+        <w:gridCol w:w="2800"/>
+        <w:gridCol w:w="2800"/>
+        <w:gridCol w:w="2800"/>
+      </w:tblGrid>
+      <w:tr>
+        <w:trPr>
+          <w:trHeight w:val="285"/>
+        </w:trPr>
+        <w:tc>
+          <w:tcPr>
+            <w:tcW w:w="2800" w:type="dxa"/>
+            <w:tcBorders>
+              <w:top w:val="nil"/>
+              <w:left w:val="nil"/>
+              <w:bottom w:val="nil"/>
+              <w:right w:val="nil"/>
+            </w:tcBorders>
+            <w:shd w:val="clear" w:color="auto" w:fill="auto"/>
+            <w:noWrap/>
+            <w:vAlign w:val="bottom"/>
+            <w:hideMark/>
+          </w:tcPr>
+          <w:p>
+            <w:pPr>
+              <w:spacing w:after="0" w:line="240" w:lineRule="auto"/>
+              <w:rPr>
+                <w:rFonts w:ascii="Times New Roman" w:eastAsia="Times New Roman" w:hAnsi="Times New Roman" w:cs="Times New Roman"/>
+                <w:lang w:val="es-CO" w:eastAsia="es-CO"/>
+              </w:rPr>
+            </w:pPr>
+          </w:p>
+        </w:tc>
+        <w:tc>
+          <w:tcPr>
+            <w:tcW w:w="2800" w:type="dxa"/>
+            <w:tcBorders>
+              <w:top w:val="single" w:sz="4" w:space="0" w:color="auto"/>
+              <w:left w:val="single" w:sz="4" w:space="0" w:color="auto"/>
+              <w:bottom w:val="single" w:sz="4" w:space="0" w:color="auto"/>
+              <w:right w:val="single" w:sz="4" w:space="0" w:color="auto"/>
+            </w:tcBorders>
+            <w:shd w:val="clear" w:color="000000" w:fill="92D050"/>
+            <w:vAlign w:val="center"/>
+            <w:hideMark/>
+          </w:tcPr>
+          <w:p>
+            <w:pPr>
+              <w:spacing w:after="0" w:line="240" w:lineRule="auto"/>
+              <w:rPr>
+                <w:rFonts w:eastAsia="Times New Roman"/>
+                <w:b/>
+                <w:bCs/>
+                <w:color w:val="000000"/>
+                <w:sz w:val="20"/>
+                <w:szCs w:val="20"/>
+                <w:lang w:val="es-CO" w:eastAsia="es-CO"/>
+              </w:rPr>
+            </w:pPr>
+            <w:r>
+              <w:rPr>
+                <w:rFonts w:eastAsia="Times New Roman"/>
+                <w:b/>
+                <w:bCs/>
+                <w:color w:val="000000"/>
+                <w:sz w:val="20"/>
+                <w:szCs w:val="20"/>
+                <w:lang w:val="es-CO" w:eastAsia="es-CO"/>
+              </w:rPr>
+              <w:t>Fortalezas - F</w:t>
+            </w:r>
+          </w:p>
+        </w:tc>
+        <w:tc>
+          <w:tcPr>
+            <w:tcW w:w="2800" w:type="dxa"/>
+            <w:tcBorders>
+              <w:top w:val="single" w:sz="4" w:space="0" w:color="auto"/>
+              <w:left w:val="nil"/>
+              <w:bottom w:val="single" w:sz="4" w:space="0" w:color="auto"/>
+              <w:right w:val="single" w:sz="4" w:space="0" w:color="auto"/>
+            </w:tcBorders>
+            <w:shd w:val="clear" w:color="000000" w:fill="FF4F4F"/>
+            <w:vAlign w:val="center"/>
+            <w:hideMark/>
+          </w:tcPr>
+          <w:p>
+            <w:pPr>
+              <w:spacing w:after="0" w:line="240" w:lineRule="auto"/>
+              <w:rPr>
+                <w:rFonts w:eastAsia="Times New Roman"/>
+                <w:b/>
+                <w:bCs/>
+                <w:color w:val="000000"/>
+                <w:sz w:val="20"/>
+                <w:szCs w:val="20"/>
+                <w:lang w:val="es-CO" w:eastAsia="es-CO"/>
+              </w:rPr>
+            </w:pPr>
+            <w:r>
+              <w:rPr>
+                <w:rFonts w:eastAsia="Times New Roman"/>
+                <w:b/>
+                <w:bCs/>
+                <w:color w:val="000000"/>
+                <w:sz w:val="20"/>
+                <w:szCs w:val="20"/>
+                <w:lang w:val="es-CO" w:eastAsia="es-CO"/>
+              </w:rPr>
+              <w:t>Debilidades - D</w:t>
+            </w:r>
+          </w:p>
+        </w:tc>
+      </w:tr>
+      <w:tr>
+        <w:trPr>
+          <w:trHeight w:val="510"/>
+        </w:trPr>
+        <w:tc>
+          <w:tcPr>
+            <w:tcW w:w="2800" w:type="dxa"/>
+            <w:tcBorders>
+              <w:top w:val="nil"/>
+              <w:left w:val="nil"/>
+              <w:bottom w:val="nil"/>
+              <w:right w:val="nil"/>
+            </w:tcBorders>
+            <w:shd w:val="clear" w:color="auto" w:fill="auto"/>
+            <w:noWrap/>
+            <w:vAlign w:val="bottom"/>
+            <w:hideMark/>
+          </w:tcPr>
+          <w:p>
+            <w:pPr>
+              <w:spacing w:after="0" w:line="240" w:lineRule="auto"/>
+              <w:rPr>
+                <w:rFonts w:eastAsia="Times New Roman"/>
+                <w:b/>
+                <w:bCs/>
+                <w:color w:val="000000"/>
+                <w:sz w:val="20"/>
+                <w:szCs w:val="20"/>
+                <w:lang w:val="es-CO" w:eastAsia="es-CO"/>
+              </w:rPr>
+            </w:pPr>
+          </w:p>
+        </w:tc>
+        <w:tc>
+          <w:tcPr>
+            <w:tcW w:w="2800" w:type="dxa"/>
+            <w:tcBorders>
+              <w:top w:val="nil"/>
+              <w:left w:val="single" w:sz="4" w:space="0" w:color="auto"/>
+              <w:bottom w:val="nil"/>
+              <w:right w:val="single" w:sz="4" w:space="0" w:color="auto"/>
+            </w:tcBorders>
+            <w:shd w:val="clear" w:color="auto" w:fill="auto"/>
+            <w:vAlign w:val="center"/>
+            <w:hideMark/>
+          </w:tcPr>
+          <w:p>
+            <w:pPr>
+              <w:spacing w:after="0" w:line="240" w:lineRule="auto"/>
+              <w:rPr>
+                <w:rFonts w:eastAsia="Times New Roman"/>
+                <w:color w:val="000000"/>
+                <w:sz w:val="20"/>
+                <w:szCs w:val="20"/>
+                <w:lang w:val="es-CO" w:eastAsia="es-CO"/>
+              </w:rPr>
+            </w:pPr>
+            <w:r>
+              <w:rPr>
+                <w:rFonts w:eastAsia="Times New Roman"/>
+                <w:color w:val="000000"/>
+                <w:sz w:val="20"/>
+                <w:szCs w:val="20"/>
+                <w:lang w:val="es-CO" w:eastAsia="es-CO"/>
+              </w:rPr>
+              <w:t>F1. Buena comunicación entre el equipo.</w:t>
+            </w:r>
+          </w:p>
+        </w:tc>
+        <w:tc>
+          <w:tcPr>
+            <w:tcW w:w="2800" w:type="dxa"/>
+            <w:tcBorders>
+              <w:top w:val="nil"/>
+              <w:left w:val="nil"/>
+              <w:bottom w:val="nil"/>
+              <w:right w:val="single" w:sz="4" w:space="0" w:color="auto"/>
+            </w:tcBorders>
+            <w:shd w:val="clear" w:color="auto" w:fill="auto"/>
+            <w:vAlign w:val="center"/>
+            <w:hideMark/>
+          </w:tcPr>
+          <w:p>
+            <w:pPr>
+              <w:spacing w:after="0" w:line="240" w:lineRule="auto"/>
+              <w:rPr>
+                <w:rFonts w:eastAsia="Times New Roman"/>
+                <w:color w:val="000000"/>
+                <w:sz w:val="20"/>
+                <w:szCs w:val="20"/>
+                <w:lang w:val="es-CO" w:eastAsia="es-CO"/>
+              </w:rPr>
+            </w:pPr>
+            <w:r>
+              <w:rPr>
+                <w:rFonts w:eastAsia="Times New Roman"/>
+                <w:color w:val="000000"/>
+                <w:sz w:val="20"/>
+                <w:szCs w:val="20"/>
+                <w:lang w:val="es-CO" w:eastAsia="es-CO"/>
+              </w:rPr>
+              <w:t>D1. No hay un lugar de reuniones determinado.</w:t>
+            </w:r>
+          </w:p>
+        </w:tc>
+      </w:tr>
+      <w:tr>
+        <w:trPr>
+          <w:trHeight w:val="510"/>
+        </w:trPr>
+        <w:tc>
+          <w:tcPr>
+            <w:tcW w:w="2800" w:type="dxa"/>
+            <w:tcBorders>
+              <w:top w:val="nil"/>
+              <w:left w:val="nil"/>
+              <w:bottom w:val="nil"/>
+              <w:right w:val="nil"/>
+            </w:tcBorders>
+            <w:shd w:val="clear" w:color="auto" w:fill="auto"/>
+            <w:noWrap/>
+            <w:vAlign w:val="bottom"/>
+            <w:hideMark/>
+          </w:tcPr>
+          <w:p>
+            <w:pPr>
+              <w:spacing w:after="0" w:line="240" w:lineRule="auto"/>
+              <w:rPr>
+                <w:rFonts w:eastAsia="Times New Roman"/>
+                <w:color w:val="000000"/>
+                <w:sz w:val="20"/>
+                <w:szCs w:val="20"/>
+                <w:lang w:val="es-CO" w:eastAsia="es-CO"/>
+              </w:rPr>
+            </w:pPr>
+          </w:p>
+        </w:tc>
+        <w:tc>
+          <w:tcPr>
+            <w:tcW w:w="2800" w:type="dxa"/>
+            <w:tcBorders>
+              <w:top w:val="nil"/>
+              <w:left w:val="single" w:sz="4" w:space="0" w:color="auto"/>
+              <w:bottom w:val="nil"/>
+              <w:right w:val="single" w:sz="4" w:space="0" w:color="auto"/>
+            </w:tcBorders>
+            <w:shd w:val="clear" w:color="auto" w:fill="auto"/>
+            <w:vAlign w:val="center"/>
+            <w:hideMark/>
+          </w:tcPr>
+          <w:p>
+            <w:pPr>
+              <w:spacing w:after="0" w:line="240" w:lineRule="auto"/>
+              <w:rPr>
+                <w:rFonts w:eastAsia="Times New Roman"/>
+                <w:color w:val="000000"/>
+                <w:sz w:val="20"/>
+                <w:szCs w:val="20"/>
+                <w:lang w:val="es-CO" w:eastAsia="es-CO"/>
+              </w:rPr>
+            </w:pPr>
+            <w:r>
+              <w:rPr>
+                <w:rFonts w:eastAsia="Times New Roman"/>
+                <w:color w:val="000000"/>
+                <w:sz w:val="20"/>
+                <w:szCs w:val="20"/>
+                <w:lang w:val="es-CO" w:eastAsia="es-CO"/>
+              </w:rPr>
+              <w:t>F2. Buenos programadores en el equipo.</w:t>
+            </w:r>
+          </w:p>
+        </w:tc>
+        <w:tc>
+          <w:tcPr>
+            <w:tcW w:w="2800" w:type="dxa"/>
+            <w:tcBorders>
+              <w:top w:val="nil"/>
+              <w:left w:val="nil"/>
+              <w:bottom w:val="nil"/>
+              <w:right w:val="single" w:sz="4" w:space="0" w:color="auto"/>
+            </w:tcBorders>
+            <w:shd w:val="clear" w:color="auto" w:fill="auto"/>
+            <w:vAlign w:val="center"/>
+            <w:hideMark/>
+          </w:tcPr>
+          <w:p>
+            <w:pPr>
+              <w:spacing w:after="0" w:line="240" w:lineRule="auto"/>
+              <w:rPr>
+                <w:rFonts w:eastAsia="Times New Roman"/>
+                <w:color w:val="000000"/>
+                <w:sz w:val="20"/>
+                <w:szCs w:val="20"/>
+                <w:lang w:val="es-CO" w:eastAsia="es-CO"/>
+              </w:rPr>
+            </w:pPr>
+            <w:r>
+              <w:rPr>
+                <w:rFonts w:eastAsia="Times New Roman"/>
+                <w:color w:val="000000"/>
+                <w:sz w:val="20"/>
+                <w:szCs w:val="20"/>
+                <w:lang w:val="es-CO" w:eastAsia="es-CO"/>
+              </w:rPr>
+              <w:t>D2. Poca experiencia en el negocio.</w:t>
+            </w:r>
+          </w:p>
+        </w:tc>
+      </w:tr>
+      <w:tr>
+        <w:trPr>
+          <w:trHeight w:val="510"/>
+        </w:trPr>
+        <w:tc>
+          <w:tcPr>
+            <w:tcW w:w="2800" w:type="dxa"/>
+            <w:tcBorders>
+              <w:top w:val="nil"/>
+              <w:left w:val="nil"/>
+              <w:bottom w:val="nil"/>
+              <w:right w:val="nil"/>
+            </w:tcBorders>
+            <w:shd w:val="clear" w:color="auto" w:fill="auto"/>
+            <w:noWrap/>
+            <w:vAlign w:val="bottom"/>
+            <w:hideMark/>
+          </w:tcPr>
+          <w:p>
+            <w:pPr>
+              <w:spacing w:after="0" w:line="240" w:lineRule="auto"/>
+              <w:rPr>
+                <w:rFonts w:eastAsia="Times New Roman"/>
+                <w:color w:val="000000"/>
+                <w:sz w:val="20"/>
+                <w:szCs w:val="20"/>
+                <w:lang w:val="es-CO" w:eastAsia="es-CO"/>
+              </w:rPr>
+            </w:pPr>
+          </w:p>
+        </w:tc>
+        <w:tc>
+          <w:tcPr>
+            <w:tcW w:w="2800" w:type="dxa"/>
+            <w:tcBorders>
+              <w:top w:val="nil"/>
+              <w:left w:val="single" w:sz="4" w:space="0" w:color="auto"/>
+              <w:bottom w:val="nil"/>
+              <w:right w:val="single" w:sz="4" w:space="0" w:color="auto"/>
+            </w:tcBorders>
+            <w:shd w:val="clear" w:color="auto" w:fill="auto"/>
+            <w:vAlign w:val="center"/>
+            <w:hideMark/>
+          </w:tcPr>
+          <w:p>
+            <w:pPr>
+              <w:spacing w:after="0" w:line="240" w:lineRule="auto"/>
+              <w:rPr>
+                <w:rFonts w:eastAsia="Times New Roman"/>
+                <w:color w:val="000000"/>
+                <w:sz w:val="20"/>
+                <w:szCs w:val="20"/>
+                <w:lang w:val="es-CO" w:eastAsia="es-CO"/>
+              </w:rPr>
+            </w:pPr>
+            <w:r>
+              <w:rPr>
+                <w:rFonts w:eastAsia="Times New Roman"/>
+                <w:color w:val="000000"/>
+                <w:sz w:val="20"/>
+                <w:szCs w:val="20"/>
+                <w:lang w:val="es-CO" w:eastAsia="es-CO"/>
+              </w:rPr>
+              <w:t>F3. Alta calidad en el producto.</w:t>
+            </w:r>
+          </w:p>
+        </w:tc>
+        <w:tc>
+          <w:tcPr>
+            <w:tcW w:w="2800" w:type="dxa"/>
+            <w:tcBorders>
+              <w:top w:val="nil"/>
+              <w:left w:val="nil"/>
+              <w:bottom w:val="nil"/>
+              <w:right w:val="single" w:sz="4" w:space="0" w:color="auto"/>
+            </w:tcBorders>
+            <w:shd w:val="clear" w:color="auto" w:fill="auto"/>
+            <w:vAlign w:val="center"/>
+            <w:hideMark/>
+          </w:tcPr>
+          <w:p>
+            <w:pPr>
+              <w:spacing w:after="0" w:line="240" w:lineRule="auto"/>
+              <w:rPr>
+                <w:rFonts w:eastAsia="Times New Roman"/>
+                <w:color w:val="000000"/>
+                <w:sz w:val="20"/>
+                <w:szCs w:val="20"/>
+                <w:lang w:val="es-CO" w:eastAsia="es-CO"/>
+              </w:rPr>
+            </w:pPr>
+            <w:r>
+              <w:rPr>
+                <w:rFonts w:eastAsia="Times New Roman"/>
+                <w:color w:val="000000"/>
+                <w:sz w:val="20"/>
+                <w:szCs w:val="20"/>
+                <w:lang w:val="es-CO" w:eastAsia="es-CO"/>
+              </w:rPr>
+              <w:t>D3. Poca experiencia al diseñar interfaces.</w:t>
+            </w:r>
+          </w:p>
+        </w:tc>
+      </w:tr>
+      <w:tr>
+        <w:trPr>
+          <w:trHeight w:val="285"/>
+        </w:trPr>
+        <w:tc>
+          <w:tcPr>
+            <w:tcW w:w="2800" w:type="dxa"/>
+            <w:tcBorders>
+              <w:top w:val="nil"/>
+              <w:left w:val="nil"/>
+              <w:bottom w:val="nil"/>
+              <w:right w:val="nil"/>
+            </w:tcBorders>
+            <w:shd w:val="clear" w:color="auto" w:fill="auto"/>
+            <w:noWrap/>
+            <w:vAlign w:val="bottom"/>
+            <w:hideMark/>
+          </w:tcPr>
+          <w:p>
+            <w:pPr>
+              <w:spacing w:after="0" w:line="240" w:lineRule="auto"/>
+              <w:rPr>
+                <w:rFonts w:eastAsia="Times New Roman"/>
+                <w:color w:val="000000"/>
+                <w:sz w:val="20"/>
+                <w:szCs w:val="20"/>
+                <w:lang w:val="es-CO" w:eastAsia="es-CO"/>
+              </w:rPr>
+            </w:pPr>
+          </w:p>
+        </w:tc>
+        <w:tc>
+          <w:tcPr>
+            <w:tcW w:w="2800" w:type="dxa"/>
+            <w:tcBorders>
+              <w:top w:val="nil"/>
+              <w:left w:val="single" w:sz="4" w:space="0" w:color="auto"/>
+              <w:bottom w:val="nil"/>
+              <w:right w:val="single" w:sz="4" w:space="0" w:color="auto"/>
+            </w:tcBorders>
+            <w:shd w:val="clear" w:color="auto" w:fill="auto"/>
+            <w:vAlign w:val="center"/>
+            <w:hideMark/>
+          </w:tcPr>
+          <w:p>
+            <w:pPr>
+              <w:spacing w:after="0" w:line="240" w:lineRule="auto"/>
+              <w:rPr>
+                <w:rFonts w:eastAsia="Times New Roman"/>
+                <w:color w:val="000000"/>
+                <w:sz w:val="20"/>
+                <w:szCs w:val="20"/>
+                <w:lang w:val="es-CO" w:eastAsia="es-CO"/>
+              </w:rPr>
+            </w:pPr>
+            <w:r>
+              <w:rPr>
+                <w:rFonts w:eastAsia="Times New Roman"/>
+                <w:color w:val="000000"/>
+                <w:sz w:val="20"/>
+                <w:szCs w:val="20"/>
+                <w:lang w:val="es-CO" w:eastAsia="es-CO"/>
+              </w:rPr>
+              <w:t>F4. Precios competitivos.</w:t>
+            </w:r>
+          </w:p>
+        </w:tc>
+        <w:tc>
+          <w:tcPr>
+            <w:tcW w:w="2800" w:type="dxa"/>
+            <w:tcBorders>
+              <w:top w:val="nil"/>
+              <w:left w:val="nil"/>
+              <w:bottom w:val="nil"/>
+              <w:right w:val="single" w:sz="4" w:space="0" w:color="auto"/>
+            </w:tcBorders>
+            <w:shd w:val="clear" w:color="auto" w:fill="auto"/>
+            <w:vAlign w:val="center"/>
+            <w:hideMark/>
+          </w:tcPr>
+          <w:p>
+            <w:pPr>
+              <w:spacing w:after="0" w:line="240" w:lineRule="auto"/>
+              <w:rPr>
+                <w:rFonts w:eastAsia="Times New Roman"/>
+                <w:color w:val="000000"/>
+                <w:sz w:val="20"/>
+                <w:szCs w:val="20"/>
+                <w:lang w:val="es-CO" w:eastAsia="es-CO"/>
+              </w:rPr>
+            </w:pPr>
+            <w:r>
+              <w:rPr>
+                <w:rFonts w:eastAsia="Times New Roman"/>
+                <w:color w:val="000000"/>
+                <w:sz w:val="20"/>
+                <w:szCs w:val="20"/>
+                <w:lang w:val="es-CO" w:eastAsia="es-CO"/>
+              </w:rPr>
+              <w:t>D4. Empresa recién creada.</w:t>
+            </w:r>
+          </w:p>
+        </w:tc>
+      </w:tr>
+      <w:tr>
+        <w:trPr>
+          <w:trHeight w:val="510"/>
+        </w:trPr>
+        <w:tc>
+          <w:tcPr>
+            <w:tcW w:w="2800" w:type="dxa"/>
+            <w:tcBorders>
+              <w:top w:val="nil"/>
+              <w:left w:val="nil"/>
+              <w:bottom w:val="nil"/>
+              <w:right w:val="nil"/>
+            </w:tcBorders>
+            <w:shd w:val="clear" w:color="auto" w:fill="auto"/>
+            <w:noWrap/>
+            <w:vAlign w:val="bottom"/>
+            <w:hideMark/>
+          </w:tcPr>
+          <w:p>
+            <w:pPr>
+              <w:spacing w:after="0" w:line="240" w:lineRule="auto"/>
+              <w:rPr>
+                <w:rFonts w:eastAsia="Times New Roman"/>
+                <w:color w:val="000000"/>
+                <w:sz w:val="20"/>
+                <w:szCs w:val="20"/>
+                <w:lang w:val="es-CO" w:eastAsia="es-CO"/>
+              </w:rPr>
+            </w:pPr>
+          </w:p>
+        </w:tc>
+        <w:tc>
+          <w:tcPr>
+            <w:tcW w:w="2800" w:type="dxa"/>
+            <w:tcBorders>
+              <w:top w:val="nil"/>
+              <w:left w:val="single" w:sz="4" w:space="0" w:color="auto"/>
+              <w:bottom w:val="single" w:sz="4" w:space="0" w:color="auto"/>
+              <w:right w:val="single" w:sz="4" w:space="0" w:color="auto"/>
+            </w:tcBorders>
+            <w:shd w:val="clear" w:color="auto" w:fill="auto"/>
+            <w:vAlign w:val="center"/>
+            <w:hideMark/>
+          </w:tcPr>
+          <w:p>
+            <w:pPr>
+              <w:spacing w:after="0" w:line="240" w:lineRule="auto"/>
+              <w:rPr>
+                <w:rFonts w:eastAsia="Times New Roman"/>
+                <w:color w:val="000000"/>
+                <w:sz w:val="20"/>
+                <w:szCs w:val="20"/>
+                <w:lang w:val="es-CO" w:eastAsia="es-CO"/>
+              </w:rPr>
+            </w:pPr>
+            <w:r>
+              <w:rPr>
+                <w:rFonts w:eastAsia="Times New Roman"/>
+                <w:color w:val="000000"/>
+                <w:sz w:val="20"/>
+                <w:szCs w:val="20"/>
+                <w:lang w:val="es-CO" w:eastAsia="es-CO"/>
+              </w:rPr>
+              <w:t>F5. Buena actitud por parte del equipo.</w:t>
+            </w:r>
+          </w:p>
+        </w:tc>
+        <w:tc>
+          <w:tcPr>
+            <w:tcW w:w="2800" w:type="dxa"/>
+            <w:tcBorders>
+              <w:top w:val="nil"/>
+              <w:left w:val="nil"/>
+              <w:bottom w:val="single" w:sz="4" w:space="0" w:color="auto"/>
+              <w:right w:val="single" w:sz="4" w:space="0" w:color="auto"/>
+            </w:tcBorders>
+            <w:shd w:val="clear" w:color="auto" w:fill="auto"/>
+            <w:vAlign w:val="center"/>
+            <w:hideMark/>
+          </w:tcPr>
+          <w:p>
+            <w:pPr>
+              <w:spacing w:after="0" w:line="240" w:lineRule="auto"/>
+              <w:rPr>
+                <w:rFonts w:eastAsia="Times New Roman"/>
+                <w:color w:val="000000"/>
+                <w:sz w:val="20"/>
+                <w:szCs w:val="20"/>
+                <w:lang w:val="es-CO" w:eastAsia="es-CO"/>
+              </w:rPr>
+            </w:pPr>
+            <w:r>
+              <w:rPr>
+                <w:rFonts w:eastAsia="Times New Roman"/>
+                <w:color w:val="000000"/>
+                <w:sz w:val="20"/>
+                <w:szCs w:val="20"/>
+                <w:lang w:val="es-CO" w:eastAsia="es-CO"/>
+              </w:rPr>
+              <w:t>D5. Recursos financieros limitados.</w:t>
+            </w:r>
+          </w:p>
+        </w:tc>
+      </w:tr>
+      <w:tr>
+        <w:trPr>
+          <w:trHeight w:val="285"/>
+        </w:trPr>
+        <w:tc>
+          <w:tcPr>
+            <w:tcW w:w="2800" w:type="dxa"/>
+            <w:tcBorders>
+              <w:top w:val="single" w:sz="4" w:space="0" w:color="auto"/>
+              <w:left w:val="single" w:sz="4" w:space="0" w:color="auto"/>
+              <w:bottom w:val="single" w:sz="4" w:space="0" w:color="auto"/>
+              <w:right w:val="single" w:sz="4" w:space="0" w:color="auto"/>
+            </w:tcBorders>
+            <w:shd w:val="clear" w:color="000000" w:fill="92D050"/>
+            <w:vAlign w:val="center"/>
+            <w:hideMark/>
+          </w:tcPr>
+          <w:p>
+            <w:pPr>
+              <w:spacing w:after="0" w:line="240" w:lineRule="auto"/>
+              <w:rPr>
+                <w:rFonts w:eastAsia="Times New Roman"/>
+                <w:b/>
+                <w:bCs/>
+                <w:color w:val="000000"/>
+                <w:sz w:val="20"/>
+                <w:szCs w:val="20"/>
+                <w:lang w:val="es-CO" w:eastAsia="es-CO"/>
+              </w:rPr>
+            </w:pPr>
+            <w:r>
+              <w:rPr>
+                <w:rFonts w:eastAsia="Times New Roman"/>
+                <w:b/>
+                <w:bCs/>
+                <w:color w:val="000000"/>
+                <w:sz w:val="20"/>
+                <w:szCs w:val="20"/>
+                <w:lang w:val="es-CO" w:eastAsia="es-CO"/>
+              </w:rPr>
+              <w:t>Oportunidades - O</w:t>
+            </w:r>
+          </w:p>
+        </w:tc>
+        <w:tc>
+          <w:tcPr>
+            <w:tcW w:w="2800" w:type="dxa"/>
+            <w:tcBorders>
+              <w:top w:val="nil"/>
+              <w:left w:val="nil"/>
+              <w:bottom w:val="single" w:sz="4" w:space="0" w:color="auto"/>
+              <w:right w:val="single" w:sz="4" w:space="0" w:color="auto"/>
+            </w:tcBorders>
+            <w:shd w:val="clear" w:color="000000" w:fill="D9D9D9"/>
+            <w:noWrap/>
+            <w:vAlign w:val="bottom"/>
+            <w:hideMark/>
+          </w:tcPr>
+          <w:p>
+            <w:pPr>
+              <w:spacing w:after="0" w:line="240" w:lineRule="auto"/>
+              <w:rPr>
+                <w:rFonts w:eastAsia="Times New Roman"/>
+                <w:b/>
+                <w:bCs/>
+                <w:color w:val="000000"/>
+                <w:sz w:val="20"/>
+                <w:szCs w:val="20"/>
+                <w:lang w:val="es-CO" w:eastAsia="es-CO"/>
+              </w:rPr>
+            </w:pPr>
+            <w:r>
+              <w:rPr>
+                <w:rFonts w:eastAsia="Times New Roman"/>
+                <w:b/>
+                <w:bCs/>
+                <w:color w:val="000000"/>
+                <w:sz w:val="20"/>
+                <w:szCs w:val="20"/>
+                <w:lang w:val="es-CO" w:eastAsia="es-CO"/>
+              </w:rPr>
+              <w:t>Estrategias FO</w:t>
+            </w:r>
+          </w:p>
+        </w:tc>
+        <w:tc>
+          <w:tcPr>
+            <w:tcW w:w="2800" w:type="dxa"/>
+            <w:tcBorders>
+              <w:top w:val="nil"/>
+              <w:left w:val="nil"/>
+              <w:bottom w:val="single" w:sz="4" w:space="0" w:color="auto"/>
+              <w:right w:val="single" w:sz="4" w:space="0" w:color="auto"/>
+            </w:tcBorders>
+            <w:shd w:val="clear" w:color="000000" w:fill="D9D9D9"/>
+            <w:noWrap/>
+            <w:vAlign w:val="bottom"/>
+            <w:hideMark/>
+          </w:tcPr>
+          <w:p>
+            <w:pPr>
+              <w:spacing w:after="0" w:line="240" w:lineRule="auto"/>
+              <w:rPr>
+                <w:rFonts w:eastAsia="Times New Roman"/>
+                <w:b/>
+                <w:bCs/>
+                <w:color w:val="000000"/>
+                <w:sz w:val="20"/>
+                <w:szCs w:val="20"/>
+                <w:lang w:val="es-CO" w:eastAsia="es-CO"/>
+              </w:rPr>
+            </w:pPr>
+            <w:r>
+              <w:rPr>
+                <w:rFonts w:eastAsia="Times New Roman"/>
+                <w:b/>
+                <w:bCs/>
+                <w:color w:val="000000"/>
+                <w:sz w:val="20"/>
+                <w:szCs w:val="20"/>
+                <w:lang w:val="es-CO" w:eastAsia="es-CO"/>
+              </w:rPr>
+              <w:t>Estrategias DO</w:t>
+            </w:r>
+          </w:p>
+        </w:tc>
+      </w:tr>
+      <w:tr>
+        <w:trPr>
+          <w:trHeight w:val="1785"/>
+        </w:trPr>
+        <w:tc>
+          <w:tcPr>
+            <w:tcW w:w="2800" w:type="dxa"/>
+            <w:tcBorders>
+              <w:top w:val="nil"/>
+              <w:left w:val="single" w:sz="4" w:space="0" w:color="auto"/>
+              <w:bottom w:val="nil"/>
+              <w:right w:val="single" w:sz="4" w:space="0" w:color="auto"/>
+            </w:tcBorders>
+            <w:shd w:val="clear" w:color="auto" w:fill="auto"/>
+            <w:vAlign w:val="center"/>
+            <w:hideMark/>
+          </w:tcPr>
+          <w:p>
+            <w:pPr>
+              <w:spacing w:after="0" w:line="240" w:lineRule="auto"/>
+              <w:rPr>
+                <w:rFonts w:eastAsia="Times New Roman"/>
+                <w:color w:val="000000"/>
+                <w:sz w:val="20"/>
+                <w:szCs w:val="20"/>
+                <w:lang w:val="es-CO" w:eastAsia="es-CO"/>
+              </w:rPr>
+            </w:pPr>
+            <w:r>
+              <w:rPr>
+                <w:rFonts w:eastAsia="Times New Roman"/>
+                <w:color w:val="000000"/>
+                <w:sz w:val="20"/>
+                <w:szCs w:val="20"/>
+                <w:lang w:val="es-CO" w:eastAsia="es-CO"/>
+              </w:rPr>
+              <w:t>O1. Índices altos de criminalidad.</w:t>
+            </w:r>
+          </w:p>
+        </w:tc>
+        <w:tc>
+          <w:tcPr>
+            <w:tcW w:w="2800" w:type="dxa"/>
+            <w:tcBorders>
+              <w:top w:val="nil"/>
+              <w:left w:val="nil"/>
+              <w:bottom w:val="nil"/>
+              <w:right w:val="single" w:sz="4" w:space="0" w:color="auto"/>
+            </w:tcBorders>
+            <w:shd w:val="clear" w:color="auto" w:fill="auto"/>
+            <w:hideMark/>
+          </w:tcPr>
+          <w:p>
+            <w:pPr>
+              <w:spacing w:after="0" w:line="240" w:lineRule="auto"/>
+              <w:rPr>
+                <w:rFonts w:eastAsia="Times New Roman"/>
+                <w:color w:val="000000"/>
+                <w:sz w:val="20"/>
+                <w:szCs w:val="20"/>
+                <w:lang w:val="es-CO" w:eastAsia="es-CO"/>
+              </w:rPr>
+            </w:pPr>
+            <w:r>
+              <w:rPr>
+                <w:rFonts w:eastAsia="Times New Roman"/>
+                <w:b/>
+                <w:bCs/>
+                <w:color w:val="000000"/>
+                <w:sz w:val="20"/>
+                <w:szCs w:val="20"/>
+                <w:u w:val="single"/>
+                <w:lang w:val="es-CO" w:eastAsia="es-CO"/>
+              </w:rPr>
+              <w:t>F1, F2, F3, F5-O2:</w:t>
+            </w:r>
+            <w:r>
+              <w:rPr>
+                <w:rFonts w:eastAsia="Times New Roman"/>
+                <w:color w:val="000000"/>
+                <w:sz w:val="20"/>
+                <w:szCs w:val="20"/>
+                <w:lang w:val="es-CO" w:eastAsia="es-CO"/>
+              </w:rPr>
+              <w:t xml:space="preserve"> Estudio de necesidades de los clientes que posean productos de alertas frente a crímenes para encontrar oportunidades de mercado con el nuevo sistema diseñado.</w:t>
+            </w:r>
+          </w:p>
+        </w:tc>
+        <w:tc>
+          <w:tcPr>
+            <w:tcW w:w="2800" w:type="dxa"/>
+            <w:tcBorders>
+              <w:top w:val="nil"/>
+              <w:left w:val="nil"/>
+              <w:bottom w:val="nil"/>
+              <w:right w:val="single" w:sz="4" w:space="0" w:color="auto"/>
+            </w:tcBorders>
+            <w:shd w:val="clear" w:color="auto" w:fill="auto"/>
+            <w:hideMark/>
+          </w:tcPr>
+          <w:p>
+            <w:pPr>
+              <w:spacing w:after="0" w:line="240" w:lineRule="auto"/>
+              <w:rPr>
+                <w:rFonts w:eastAsia="Times New Roman"/>
+                <w:color w:val="000000"/>
+                <w:sz w:val="20"/>
+                <w:szCs w:val="20"/>
+                <w:lang w:val="es-CO" w:eastAsia="es-CO"/>
+              </w:rPr>
+            </w:pPr>
+            <w:r>
+              <w:rPr>
+                <w:rFonts w:eastAsia="Times New Roman"/>
+                <w:b/>
+                <w:bCs/>
+                <w:color w:val="000000"/>
+                <w:sz w:val="20"/>
+                <w:szCs w:val="20"/>
+                <w:u w:val="single"/>
+                <w:lang w:val="es-CO" w:eastAsia="es-CO"/>
+              </w:rPr>
+              <w:t>D1, D2, D3-O2:</w:t>
+            </w:r>
+            <w:r>
+              <w:rPr>
+                <w:rFonts w:eastAsia="Times New Roman"/>
+                <w:color w:val="000000"/>
+                <w:sz w:val="20"/>
+                <w:szCs w:val="20"/>
+                <w:lang w:val="es-CO" w:eastAsia="es-CO"/>
+              </w:rPr>
+              <w:t xml:space="preserve"> Elaboración de un plan de trabajo que permita la organización del equipo vinculando un experto en interfaces.</w:t>
+            </w:r>
+          </w:p>
+        </w:tc>
+      </w:tr>
+      <w:tr>
+        <w:trPr>
+          <w:trHeight w:val="1020"/>
+        </w:trPr>
+        <w:tc>
+          <w:tcPr>
+            <w:tcW w:w="2800" w:type="dxa"/>
+            <w:tcBorders>
+              <w:top w:val="nil"/>
+              <w:left w:val="single" w:sz="4" w:space="0" w:color="auto"/>
+              <w:bottom w:val="nil"/>
+              <w:right w:val="single" w:sz="4" w:space="0" w:color="auto"/>
+            </w:tcBorders>
+            <w:shd w:val="clear" w:color="auto" w:fill="auto"/>
+            <w:vAlign w:val="center"/>
+            <w:hideMark/>
+          </w:tcPr>
+          <w:p>
+            <w:pPr>
+              <w:spacing w:after="0" w:line="240" w:lineRule="auto"/>
+              <w:rPr>
+                <w:rFonts w:eastAsia="Times New Roman"/>
+                <w:color w:val="000000"/>
+                <w:sz w:val="20"/>
+                <w:szCs w:val="20"/>
+                <w:lang w:val="es-CO" w:eastAsia="es-CO"/>
+              </w:rPr>
+            </w:pPr>
+            <w:r>
+              <w:rPr>
+                <w:rFonts w:eastAsia="Times New Roman"/>
+                <w:color w:val="000000"/>
+                <w:sz w:val="20"/>
+                <w:szCs w:val="20"/>
+                <w:lang w:val="es-CO" w:eastAsia="es-CO"/>
+              </w:rPr>
+              <w:t>O2. Personas insatisfechas con los sistemas de alertas actuales.</w:t>
+            </w:r>
+          </w:p>
+        </w:tc>
+        <w:tc>
+          <w:tcPr>
+            <w:tcW w:w="2800" w:type="dxa"/>
+            <w:tcBorders>
+              <w:top w:val="nil"/>
+              <w:left w:val="nil"/>
+              <w:bottom w:val="nil"/>
+              <w:right w:val="single" w:sz="4" w:space="0" w:color="auto"/>
+            </w:tcBorders>
+            <w:shd w:val="clear" w:color="auto" w:fill="auto"/>
+            <w:hideMark/>
+          </w:tcPr>
+          <w:p>
+            <w:pPr>
+              <w:spacing w:after="0" w:line="240" w:lineRule="auto"/>
+              <w:rPr>
+                <w:rFonts w:eastAsia="Times New Roman"/>
+                <w:color w:val="000000"/>
+                <w:sz w:val="20"/>
+                <w:szCs w:val="20"/>
+                <w:lang w:val="es-CO" w:eastAsia="es-CO"/>
+              </w:rPr>
+            </w:pPr>
+            <w:r>
+              <w:rPr>
+                <w:rFonts w:eastAsia="Times New Roman"/>
+                <w:b/>
+                <w:bCs/>
+                <w:color w:val="000000"/>
+                <w:sz w:val="20"/>
+                <w:szCs w:val="20"/>
+                <w:u w:val="single"/>
+                <w:lang w:val="es-CO" w:eastAsia="es-CO"/>
+              </w:rPr>
+              <w:t>F4-O1:</w:t>
+            </w:r>
+            <w:r>
+              <w:rPr>
+                <w:rFonts w:eastAsia="Times New Roman"/>
+                <w:color w:val="000000"/>
+                <w:sz w:val="20"/>
+                <w:szCs w:val="20"/>
+                <w:lang w:val="es-CO" w:eastAsia="es-CO"/>
+              </w:rPr>
+              <w:t xml:space="preserve"> Desarrollo de un producto excelente, con precios competitivos, para potenciales clientes.</w:t>
+            </w:r>
+          </w:p>
+        </w:tc>
+        <w:tc>
+          <w:tcPr>
+            <w:tcW w:w="2800" w:type="dxa"/>
+            <w:tcBorders>
+              <w:top w:val="nil"/>
+              <w:left w:val="nil"/>
+              <w:bottom w:val="nil"/>
+              <w:right w:val="single" w:sz="4" w:space="0" w:color="auto"/>
+            </w:tcBorders>
+            <w:shd w:val="clear" w:color="auto" w:fill="auto"/>
+            <w:hideMark/>
+          </w:tcPr>
+          <w:p>
+            <w:pPr>
+              <w:spacing w:after="0" w:line="240" w:lineRule="auto"/>
+              <w:rPr>
+                <w:rFonts w:eastAsia="Times New Roman"/>
+                <w:color w:val="000000"/>
+                <w:sz w:val="20"/>
+                <w:szCs w:val="20"/>
+                <w:lang w:val="es-CO" w:eastAsia="es-CO"/>
+              </w:rPr>
+            </w:pPr>
+            <w:r>
+              <w:rPr>
+                <w:rFonts w:eastAsia="Times New Roman"/>
+                <w:b/>
+                <w:bCs/>
+                <w:color w:val="000000"/>
+                <w:sz w:val="20"/>
+                <w:szCs w:val="20"/>
+                <w:u w:val="single"/>
+                <w:lang w:val="es-CO" w:eastAsia="es-CO"/>
+              </w:rPr>
+              <w:t>D4, D5-O1:</w:t>
+            </w:r>
+            <w:r>
+              <w:rPr>
+                <w:rFonts w:eastAsia="Times New Roman"/>
+                <w:color w:val="000000"/>
+                <w:sz w:val="20"/>
+                <w:szCs w:val="20"/>
+                <w:lang w:val="es-CO" w:eastAsia="es-CO"/>
+              </w:rPr>
+              <w:t xml:space="preserve"> Buscar financiación del proyecto por entidad bancaria.</w:t>
+            </w:r>
+          </w:p>
+        </w:tc>
+      </w:tr>
+      <w:tr>
+        <w:trPr>
+          <w:trHeight w:val="1275"/>
+        </w:trPr>
+        <w:tc>
+          <w:tcPr>
+            <w:tcW w:w="2800" w:type="dxa"/>
+            <w:tcBorders>
+              <w:top w:val="nil"/>
+              <w:left w:val="single" w:sz="4" w:space="0" w:color="auto"/>
+              <w:bottom w:val="nil"/>
+              <w:right w:val="single" w:sz="4" w:space="0" w:color="auto"/>
+            </w:tcBorders>
+            <w:shd w:val="clear" w:color="auto" w:fill="auto"/>
+            <w:vAlign w:val="center"/>
+            <w:hideMark/>
+          </w:tcPr>
+          <w:p>
+            <w:pPr>
+              <w:spacing w:after="0" w:line="240" w:lineRule="auto"/>
+              <w:rPr>
+                <w:rFonts w:eastAsia="Times New Roman"/>
+                <w:color w:val="000000"/>
+                <w:sz w:val="20"/>
+                <w:szCs w:val="20"/>
+                <w:lang w:val="es-CO" w:eastAsia="es-CO"/>
+              </w:rPr>
+            </w:pPr>
+            <w:r>
+              <w:rPr>
+                <w:rFonts w:eastAsia="Times New Roman"/>
+                <w:color w:val="000000"/>
+                <w:sz w:val="20"/>
+                <w:szCs w:val="20"/>
+                <w:lang w:val="es-CO" w:eastAsia="es-CO"/>
+              </w:rPr>
+              <w:t> </w:t>
+            </w:r>
+          </w:p>
+        </w:tc>
+        <w:tc>
+          <w:tcPr>
+            <w:tcW w:w="2800" w:type="dxa"/>
+            <w:tcBorders>
+              <w:top w:val="nil"/>
+              <w:left w:val="nil"/>
+              <w:bottom w:val="nil"/>
+              <w:right w:val="single" w:sz="4" w:space="0" w:color="auto"/>
+            </w:tcBorders>
+            <w:shd w:val="clear" w:color="auto" w:fill="auto"/>
+            <w:noWrap/>
+            <w:hideMark/>
+          </w:tcPr>
+          <w:p>
+            <w:pPr>
+              <w:spacing w:after="0" w:line="240" w:lineRule="auto"/>
+              <w:rPr>
+                <w:rFonts w:eastAsia="Times New Roman"/>
+                <w:color w:val="000000"/>
+                <w:sz w:val="20"/>
+                <w:szCs w:val="20"/>
+                <w:lang w:val="es-CO" w:eastAsia="es-CO"/>
+              </w:rPr>
+            </w:pPr>
+            <w:r>
+              <w:rPr>
+                <w:rFonts w:eastAsia="Times New Roman"/>
+                <w:color w:val="000000"/>
+                <w:sz w:val="20"/>
+                <w:szCs w:val="20"/>
+                <w:lang w:val="es-CO" w:eastAsia="es-CO"/>
+              </w:rPr>
+              <w:t> </w:t>
+            </w:r>
+          </w:p>
+        </w:tc>
+        <w:tc>
+          <w:tcPr>
+            <w:tcW w:w="2800" w:type="dxa"/>
+            <w:tcBorders>
+              <w:top w:val="nil"/>
+              <w:left w:val="nil"/>
+              <w:bottom w:val="nil"/>
+              <w:right w:val="single" w:sz="4" w:space="0" w:color="auto"/>
+            </w:tcBorders>
+            <w:shd w:val="clear" w:color="auto" w:fill="auto"/>
+            <w:hideMark/>
+          </w:tcPr>
+          <w:p>
+            <w:pPr>
+              <w:spacing w:after="0" w:line="240" w:lineRule="auto"/>
+              <w:rPr>
+                <w:rFonts w:eastAsia="Times New Roman"/>
+                <w:color w:val="000000"/>
+                <w:sz w:val="20"/>
+                <w:szCs w:val="20"/>
+                <w:lang w:val="es-CO" w:eastAsia="es-CO"/>
+              </w:rPr>
+            </w:pPr>
+            <w:r>
+              <w:rPr>
+                <w:rFonts w:eastAsia="Times New Roman"/>
+                <w:b/>
+                <w:bCs/>
+                <w:color w:val="000000"/>
+                <w:sz w:val="20"/>
+                <w:szCs w:val="20"/>
+                <w:u w:val="single"/>
+                <w:lang w:val="es-CO" w:eastAsia="es-CO"/>
+              </w:rPr>
+              <w:t xml:space="preserve">D4, D5-O1: </w:t>
+            </w:r>
+            <w:r>
+              <w:rPr>
+                <w:rFonts w:eastAsia="Times New Roman"/>
+                <w:color w:val="000000"/>
+                <w:sz w:val="20"/>
+                <w:szCs w:val="20"/>
+                <w:lang w:val="es-CO" w:eastAsia="es-CO"/>
+              </w:rPr>
+              <w:t>Elaborar un plan de mercado que promueva un producto innovador con mejor servicio postventa que los actuales.</w:t>
+            </w:r>
+          </w:p>
+        </w:tc>
+      </w:tr>
+      <w:tr>
+        <w:trPr>
+          <w:trHeight w:val="285"/>
+        </w:trPr>
+        <w:tc>
+          <w:tcPr>
+            <w:tcW w:w="2800" w:type="dxa"/>
+            <w:tcBorders>
+              <w:top w:val="single" w:sz="4" w:space="0" w:color="auto"/>
+              <w:left w:val="single" w:sz="4" w:space="0" w:color="auto"/>
+              <w:bottom w:val="single" w:sz="4" w:space="0" w:color="auto"/>
+              <w:right w:val="single" w:sz="4" w:space="0" w:color="auto"/>
+            </w:tcBorders>
+            <w:shd w:val="clear" w:color="000000" w:fill="FF4F4F"/>
+            <w:vAlign w:val="center"/>
+            <w:hideMark/>
+          </w:tcPr>
+          <w:p>
+            <w:pPr>
+              <w:spacing w:after="0" w:line="240" w:lineRule="auto"/>
+              <w:rPr>
+                <w:rFonts w:eastAsia="Times New Roman"/>
+                <w:b/>
+                <w:bCs/>
+                <w:color w:val="000000"/>
+                <w:sz w:val="20"/>
+                <w:szCs w:val="20"/>
+                <w:lang w:val="es-CO" w:eastAsia="es-CO"/>
+              </w:rPr>
+            </w:pPr>
+            <w:r>
+              <w:rPr>
+                <w:rFonts w:eastAsia="Times New Roman"/>
+                <w:b/>
+                <w:bCs/>
+                <w:color w:val="000000"/>
+                <w:sz w:val="20"/>
+                <w:szCs w:val="20"/>
+                <w:lang w:val="es-CO" w:eastAsia="es-CO"/>
+              </w:rPr>
+              <w:t>Amenazas - A</w:t>
+            </w:r>
+          </w:p>
+        </w:tc>
+        <w:tc>
+          <w:tcPr>
+            <w:tcW w:w="2800" w:type="dxa"/>
+            <w:tcBorders>
+              <w:top w:val="single" w:sz="4" w:space="0" w:color="auto"/>
+              <w:left w:val="nil"/>
+              <w:bottom w:val="single" w:sz="4" w:space="0" w:color="auto"/>
+              <w:right w:val="single" w:sz="4" w:space="0" w:color="auto"/>
+            </w:tcBorders>
+            <w:shd w:val="clear" w:color="000000" w:fill="D9D9D9"/>
+            <w:noWrap/>
+            <w:vAlign w:val="bottom"/>
+            <w:hideMark/>
+          </w:tcPr>
+          <w:p>
+            <w:pPr>
+              <w:spacing w:after="0" w:line="240" w:lineRule="auto"/>
+              <w:rPr>
+                <w:rFonts w:eastAsia="Times New Roman"/>
+                <w:b/>
+                <w:bCs/>
+                <w:color w:val="000000"/>
+                <w:sz w:val="20"/>
+                <w:szCs w:val="20"/>
+                <w:lang w:val="es-CO" w:eastAsia="es-CO"/>
+              </w:rPr>
+            </w:pPr>
+            <w:r>
+              <w:rPr>
+                <w:rFonts w:eastAsia="Times New Roman"/>
+                <w:b/>
+                <w:bCs/>
+                <w:color w:val="000000"/>
+                <w:sz w:val="20"/>
+                <w:szCs w:val="20"/>
+                <w:lang w:val="es-CO" w:eastAsia="es-CO"/>
+              </w:rPr>
+              <w:t>Estrategias FA</w:t>
+            </w:r>
+          </w:p>
+        </w:tc>
+        <w:tc>
+          <w:tcPr>
+            <w:tcW w:w="2800" w:type="dxa"/>
+            <w:tcBorders>
+              <w:top w:val="single" w:sz="4" w:space="0" w:color="auto"/>
+              <w:left w:val="nil"/>
+              <w:bottom w:val="single" w:sz="4" w:space="0" w:color="auto"/>
+              <w:right w:val="single" w:sz="4" w:space="0" w:color="auto"/>
+            </w:tcBorders>
+            <w:shd w:val="clear" w:color="000000" w:fill="D9D9D9"/>
+            <w:noWrap/>
+            <w:vAlign w:val="bottom"/>
+            <w:hideMark/>
+          </w:tcPr>
+          <w:p>
+            <w:pPr>
+              <w:spacing w:after="0" w:line="240" w:lineRule="auto"/>
+              <w:rPr>
+                <w:rFonts w:eastAsia="Times New Roman"/>
+                <w:b/>
+                <w:bCs/>
+                <w:color w:val="000000"/>
+                <w:sz w:val="20"/>
+                <w:szCs w:val="20"/>
+                <w:lang w:val="es-CO" w:eastAsia="es-CO"/>
+              </w:rPr>
+            </w:pPr>
+            <w:r>
+              <w:rPr>
+                <w:rFonts w:eastAsia="Times New Roman"/>
+                <w:b/>
+                <w:bCs/>
+                <w:color w:val="000000"/>
+                <w:sz w:val="20"/>
+                <w:szCs w:val="20"/>
+                <w:lang w:val="es-CO" w:eastAsia="es-CO"/>
+              </w:rPr>
+              <w:t>Estrategias DA</w:t>
+            </w:r>
+          </w:p>
+        </w:tc>
+      </w:tr>
+      <w:tr>
+        <w:trPr>
+          <w:trHeight w:val="1785"/>
+        </w:trPr>
+        <w:tc>
+          <w:tcPr>
+            <w:tcW w:w="2800" w:type="dxa"/>
+            <w:tcBorders>
+              <w:top w:val="nil"/>
+              <w:left w:val="single" w:sz="4" w:space="0" w:color="auto"/>
+              <w:bottom w:val="nil"/>
+              <w:right w:val="single" w:sz="4" w:space="0" w:color="auto"/>
+            </w:tcBorders>
+            <w:shd w:val="clear" w:color="auto" w:fill="auto"/>
+            <w:vAlign w:val="center"/>
+            <w:hideMark/>
+          </w:tcPr>
+          <w:p>
+            <w:pPr>
+              <w:spacing w:after="0" w:line="240" w:lineRule="auto"/>
+              <w:rPr>
+                <w:rFonts w:eastAsia="Times New Roman"/>
+                <w:color w:val="000000"/>
+                <w:sz w:val="20"/>
+                <w:szCs w:val="20"/>
+                <w:lang w:val="es-CO" w:eastAsia="es-CO"/>
+              </w:rPr>
+            </w:pPr>
+            <w:r>
+              <w:rPr>
+                <w:rFonts w:eastAsia="Times New Roman"/>
+                <w:color w:val="000000"/>
+                <w:sz w:val="20"/>
+                <w:szCs w:val="20"/>
+                <w:lang w:val="es-CO" w:eastAsia="es-CO"/>
+              </w:rPr>
+              <w:t>A1. Falta de tiempo a causa de las otras materias.</w:t>
+            </w:r>
+          </w:p>
+        </w:tc>
+        <w:tc>
+          <w:tcPr>
+            <w:tcW w:w="2800" w:type="dxa"/>
+            <w:tcBorders>
+              <w:top w:val="nil"/>
+              <w:left w:val="nil"/>
+              <w:bottom w:val="nil"/>
+              <w:right w:val="single" w:sz="4" w:space="0" w:color="auto"/>
+            </w:tcBorders>
+            <w:shd w:val="clear" w:color="auto" w:fill="auto"/>
+            <w:hideMark/>
+          </w:tcPr>
+          <w:p>
+            <w:pPr>
+              <w:spacing w:after="0" w:line="240" w:lineRule="auto"/>
+              <w:rPr>
+                <w:rFonts w:eastAsia="Times New Roman"/>
+                <w:color w:val="000000"/>
+                <w:sz w:val="20"/>
+                <w:szCs w:val="20"/>
+                <w:lang w:val="es-CO" w:eastAsia="es-CO"/>
+              </w:rPr>
+            </w:pPr>
+            <w:r>
+              <w:rPr>
+                <w:rFonts w:eastAsia="Times New Roman"/>
+                <w:b/>
+                <w:bCs/>
+                <w:color w:val="000000"/>
+                <w:sz w:val="20"/>
+                <w:szCs w:val="20"/>
+                <w:u w:val="single"/>
+                <w:lang w:val="es-CO" w:eastAsia="es-CO"/>
+              </w:rPr>
+              <w:t>F1, F2, F3, F5-A2:</w:t>
+            </w:r>
+            <w:r>
+              <w:rPr>
+                <w:rFonts w:eastAsia="Times New Roman"/>
+                <w:color w:val="000000"/>
+                <w:sz w:val="20"/>
+                <w:szCs w:val="20"/>
+                <w:lang w:val="es-CO" w:eastAsia="es-CO"/>
+              </w:rPr>
+              <w:t xml:space="preserve"> </w:t>
+            </w:r>
+            <w:r>
+              <w:rPr>
+                <w:rFonts w:eastAsia="Times New Roman"/>
+                <w:color w:val="000000"/>
+                <w:sz w:val="20"/>
+                <w:szCs w:val="20"/>
+                <w:lang w:val="es-CO" w:eastAsia="es-CO"/>
+              </w:rPr>
+              <w:t>Desarrollar</w:t>
+            </w:r>
+            <w:r>
+              <w:rPr>
+                <w:rFonts w:eastAsia="Times New Roman"/>
+                <w:color w:val="000000"/>
+                <w:sz w:val="20"/>
+                <w:szCs w:val="20"/>
+                <w:lang w:val="es-CO" w:eastAsia="es-CO"/>
+              </w:rPr>
+              <w:t xml:space="preserve"> una estrategia comunicativa con los clientes con el fin de mostrar las características diferenciales del producto respecto a los disponibles actualmente en el mercado.</w:t>
+            </w:r>
+          </w:p>
+        </w:tc>
+        <w:tc>
+          <w:tcPr>
+            <w:tcW w:w="2800" w:type="dxa"/>
+            <w:tcBorders>
+              <w:top w:val="nil"/>
+              <w:left w:val="nil"/>
+              <w:bottom w:val="nil"/>
+              <w:right w:val="single" w:sz="4" w:space="0" w:color="auto"/>
+            </w:tcBorders>
+            <w:shd w:val="clear" w:color="auto" w:fill="auto"/>
+            <w:hideMark/>
+          </w:tcPr>
+          <w:p>
+            <w:pPr>
+              <w:spacing w:after="0" w:line="240" w:lineRule="auto"/>
+              <w:rPr>
+                <w:rFonts w:eastAsia="Times New Roman"/>
+                <w:color w:val="000000"/>
+                <w:sz w:val="20"/>
+                <w:szCs w:val="20"/>
+                <w:lang w:val="es-CO" w:eastAsia="es-CO"/>
+              </w:rPr>
+            </w:pPr>
+            <w:r>
+              <w:rPr>
+                <w:rFonts w:eastAsia="Times New Roman"/>
+                <w:b/>
+                <w:bCs/>
+                <w:color w:val="000000"/>
+                <w:sz w:val="20"/>
+                <w:szCs w:val="20"/>
+                <w:u w:val="single"/>
+                <w:lang w:val="es-CO" w:eastAsia="es-CO"/>
+              </w:rPr>
+              <w:t>D2, D4-A1:</w:t>
+            </w:r>
+            <w:r>
+              <w:rPr>
+                <w:rFonts w:eastAsia="Times New Roman"/>
+                <w:color w:val="000000"/>
+                <w:sz w:val="20"/>
+                <w:szCs w:val="20"/>
+                <w:lang w:val="es-CO" w:eastAsia="es-CO"/>
+              </w:rPr>
+              <w:t xml:space="preserve"> Generar una estrategia de mercado que permita llegar a los clientes con mayor rapidez y de forma efectiva.</w:t>
+            </w:r>
+          </w:p>
+        </w:tc>
+      </w:tr>
+      <w:tr>
+        <w:trPr>
+          <w:trHeight w:val="1020"/>
+        </w:trPr>
+        <w:tc>
+          <w:tcPr>
+            <w:tcW w:w="2800" w:type="dxa"/>
+            <w:tcBorders>
+              <w:top w:val="nil"/>
+              <w:left w:val="single" w:sz="4" w:space="0" w:color="auto"/>
+              <w:bottom w:val="nil"/>
+              <w:right w:val="single" w:sz="4" w:space="0" w:color="auto"/>
+            </w:tcBorders>
+            <w:shd w:val="clear" w:color="auto" w:fill="auto"/>
+            <w:vAlign w:val="center"/>
+            <w:hideMark/>
+          </w:tcPr>
+          <w:p>
+            <w:pPr>
+              <w:spacing w:after="0" w:line="240" w:lineRule="auto"/>
+              <w:rPr>
+                <w:rFonts w:eastAsia="Times New Roman"/>
+                <w:color w:val="000000"/>
+                <w:sz w:val="20"/>
+                <w:szCs w:val="20"/>
+                <w:lang w:val="es-CO" w:eastAsia="es-CO"/>
+              </w:rPr>
+            </w:pPr>
+            <w:r>
+              <w:rPr>
+                <w:rFonts w:eastAsia="Times New Roman"/>
+                <w:color w:val="000000"/>
+                <w:sz w:val="20"/>
+                <w:szCs w:val="20"/>
+                <w:lang w:val="es-CO" w:eastAsia="es-CO"/>
+              </w:rPr>
+              <w:t>A2. Otros competidores con un producto similar.</w:t>
+            </w:r>
+          </w:p>
+        </w:tc>
+        <w:tc>
+          <w:tcPr>
+            <w:tcW w:w="2800" w:type="dxa"/>
+            <w:tcBorders>
+              <w:top w:val="nil"/>
+              <w:left w:val="nil"/>
+              <w:bottom w:val="nil"/>
+              <w:right w:val="single" w:sz="4" w:space="0" w:color="auto"/>
+            </w:tcBorders>
+            <w:shd w:val="clear" w:color="auto" w:fill="auto"/>
+            <w:hideMark/>
+          </w:tcPr>
+          <w:p>
+            <w:pPr>
+              <w:spacing w:after="0" w:line="240" w:lineRule="auto"/>
+              <w:rPr>
+                <w:rFonts w:eastAsia="Times New Roman"/>
+                <w:color w:val="000000"/>
+                <w:sz w:val="20"/>
+                <w:szCs w:val="20"/>
+                <w:lang w:val="es-CO" w:eastAsia="es-CO"/>
+              </w:rPr>
+            </w:pPr>
+            <w:r>
+              <w:rPr>
+                <w:rFonts w:eastAsia="Times New Roman"/>
+                <w:b/>
+                <w:bCs/>
+                <w:color w:val="000000"/>
+                <w:sz w:val="20"/>
+                <w:szCs w:val="20"/>
+                <w:u w:val="single"/>
+                <w:lang w:val="es-CO" w:eastAsia="es-CO"/>
+              </w:rPr>
+              <w:t>F4-A1:</w:t>
+            </w:r>
+            <w:r>
+              <w:rPr>
+                <w:rFonts w:eastAsia="Times New Roman"/>
+                <w:color w:val="000000"/>
+                <w:sz w:val="20"/>
+                <w:szCs w:val="20"/>
+                <w:lang w:val="es-CO" w:eastAsia="es-CO"/>
+              </w:rPr>
+              <w:t xml:space="preserve"> Desarrollo de una estrategia que permita optimizar el tiempo para el desarrollo del producto.</w:t>
+            </w:r>
+          </w:p>
+        </w:tc>
+        <w:tc>
+          <w:tcPr>
+            <w:tcW w:w="2800" w:type="dxa"/>
+            <w:tcBorders>
+              <w:top w:val="nil"/>
+              <w:left w:val="nil"/>
+              <w:bottom w:val="nil"/>
+              <w:right w:val="single" w:sz="4" w:space="0" w:color="auto"/>
+            </w:tcBorders>
+            <w:shd w:val="clear" w:color="auto" w:fill="auto"/>
+            <w:noWrap/>
+            <w:hideMark/>
+          </w:tcPr>
+          <w:p>
+            <w:pPr>
+              <w:spacing w:after="0" w:line="240" w:lineRule="auto"/>
+              <w:rPr>
+                <w:rFonts w:eastAsia="Times New Roman"/>
+                <w:color w:val="000000"/>
+                <w:sz w:val="20"/>
+                <w:szCs w:val="20"/>
+                <w:lang w:val="es-CO" w:eastAsia="es-CO"/>
+              </w:rPr>
+            </w:pPr>
+            <w:r>
+              <w:rPr>
+                <w:rFonts w:eastAsia="Times New Roman"/>
+                <w:color w:val="000000"/>
+                <w:sz w:val="20"/>
+                <w:szCs w:val="20"/>
+                <w:lang w:val="es-CO" w:eastAsia="es-CO"/>
+              </w:rPr>
+              <w:t> </w:t>
+            </w:r>
+          </w:p>
+        </w:tc>
+      </w:tr>
+      <w:tr>
+        <w:trPr>
+          <w:trHeight w:val="510"/>
+        </w:trPr>
+        <w:tc>
+          <w:tcPr>
+            <w:tcW w:w="2800" w:type="dxa"/>
+            <w:tcBorders>
+              <w:top w:val="nil"/>
+              <w:left w:val="single" w:sz="4" w:space="0" w:color="auto"/>
+              <w:bottom w:val="single" w:sz="4" w:space="0" w:color="auto"/>
+              <w:right w:val="single" w:sz="4" w:space="0" w:color="auto"/>
+            </w:tcBorders>
+            <w:shd w:val="clear" w:color="auto" w:fill="auto"/>
+            <w:vAlign w:val="center"/>
+            <w:hideMark/>
+          </w:tcPr>
+          <w:p>
+            <w:pPr>
+              <w:spacing w:after="0" w:line="240" w:lineRule="auto"/>
+              <w:rPr>
+                <w:rFonts w:eastAsia="Times New Roman"/>
+                <w:color w:val="000000"/>
+                <w:sz w:val="20"/>
+                <w:szCs w:val="20"/>
+                <w:lang w:val="es-CO" w:eastAsia="es-CO"/>
+              </w:rPr>
+            </w:pPr>
+            <w:r>
+              <w:rPr>
+                <w:rFonts w:eastAsia="Times New Roman"/>
+                <w:color w:val="000000"/>
+                <w:sz w:val="20"/>
+                <w:szCs w:val="20"/>
+                <w:lang w:val="es-CO" w:eastAsia="es-CO"/>
+              </w:rPr>
+              <w:t>A3. Altos impuestos para nuevas empresas</w:t>
+            </w:r>
+          </w:p>
+        </w:tc>
+        <w:tc>
+          <w:tcPr>
+            <w:tcW w:w="2800" w:type="dxa"/>
+            <w:tcBorders>
+              <w:top w:val="nil"/>
+              <w:left w:val="nil"/>
+              <w:bottom w:val="single" w:sz="4" w:space="0" w:color="auto"/>
+              <w:right w:val="single" w:sz="4" w:space="0" w:color="auto"/>
+            </w:tcBorders>
+            <w:shd w:val="clear" w:color="auto" w:fill="auto"/>
+            <w:noWrap/>
+            <w:hideMark/>
+          </w:tcPr>
+          <w:p>
+            <w:pPr>
+              <w:spacing w:after="0" w:line="240" w:lineRule="auto"/>
+              <w:rPr>
+                <w:rFonts w:eastAsia="Times New Roman"/>
+                <w:color w:val="000000"/>
+                <w:sz w:val="20"/>
+                <w:szCs w:val="20"/>
+                <w:lang w:val="es-CO" w:eastAsia="es-CO"/>
+              </w:rPr>
+            </w:pPr>
+            <w:r>
+              <w:rPr>
+                <w:rFonts w:eastAsia="Times New Roman"/>
+                <w:color w:val="000000"/>
+                <w:sz w:val="20"/>
+                <w:szCs w:val="20"/>
+                <w:lang w:val="es-CO" w:eastAsia="es-CO"/>
+              </w:rPr>
+              <w:t> </w:t>
+            </w:r>
+          </w:p>
+        </w:tc>
+        <w:tc>
+          <w:tcPr>
+            <w:tcW w:w="2800" w:type="dxa"/>
+            <w:tcBorders>
+              <w:top w:val="nil"/>
+              <w:left w:val="nil"/>
+              <w:bottom w:val="single" w:sz="4" w:space="0" w:color="auto"/>
+              <w:right w:val="single" w:sz="4" w:space="0" w:color="auto"/>
+            </w:tcBorders>
+            <w:shd w:val="clear" w:color="auto" w:fill="auto"/>
+            <w:noWrap/>
+            <w:hideMark/>
+          </w:tcPr>
+          <w:p>
+            <w:pPr>
+              <w:spacing w:after="0" w:line="240" w:lineRule="auto"/>
+              <w:rPr>
+                <w:rFonts w:eastAsia="Times New Roman"/>
+                <w:color w:val="000000"/>
+                <w:sz w:val="20"/>
+                <w:szCs w:val="20"/>
+                <w:lang w:val="es-CO" w:eastAsia="es-CO"/>
+              </w:rPr>
+            </w:pPr>
+            <w:r>
+              <w:rPr>
+                <w:rFonts w:eastAsia="Times New Roman"/>
+                <w:color w:val="000000"/>
+                <w:sz w:val="20"/>
+                <w:szCs w:val="20"/>
+                <w:lang w:val="es-CO" w:eastAsia="es-CO"/>
+              </w:rPr>
+              <w:t> </w:t>
+            </w:r>
+          </w:p>
+        </w:tc>
+      </w:tr>
+    </w:tbl>
+    <w:p>
+      <w:pPr>
+        <w:pStyle w:val="Prrafodelista"/>
+        <w:spacing w:line="276" w:lineRule="auto"/>
+        <w:ind w:left="1800"/>
+        <w:jc w:val="both"/>
+        <w:rPr>
+          <w:lang w:val="es-CO"/>
+        </w:rPr>
+      </w:pPr>
+    </w:p>
+    <w:p>
+      <w:pPr>
+        <w:pStyle w:val="Prrafodelista"/>
+        <w:spacing w:line="276" w:lineRule="auto"/>
+        <w:ind w:left="1800"/>
+        <w:jc w:val="both"/>
+        <w:rPr>
+          <w:lang w:val="es-CO"/>
+        </w:rPr>
+      </w:pPr>
     </w:p>
     <w:p>
       <w:pPr>
@@ -885,15 +3779,19 @@
         <w:jc w:val="both"/>
       </w:pPr>
       <w:r>
-        <w:t xml:space="preserve">Implementar una aplicación en </w:t>
-      </w:r>
-      <w:proofErr w:type="spellStart"/>
-      <w:r>
-        <w:t>Android</w:t>
-      </w:r>
-      <w:proofErr w:type="spellEnd"/>
-      <w:r>
-        <w:t xml:space="preserve"> que, en conjunto con el sensor GPS del celular, alerte a un computador en caso de robo o algún crimen cuando el usuario presione el botón.</w:t>
+        <w:t>Implementar una aplicación en Android que, en conjunto con el sensor GPS del celular, alerte a un computador en caso de robo o algún crimen</w:t>
+      </w:r>
+      <w:r>
+        <w:t>,</w:t>
+      </w:r>
+      <w:r>
+        <w:t xml:space="preserve"> cuando el usuario presione el botón</w:t>
+      </w:r>
+      <w:r>
+        <w:t xml:space="preserve"> de alerta de la misma aplicación</w:t>
+      </w:r>
+      <w:r>
+        <w:t>.</w:t>
       </w:r>
     </w:p>
     <w:p>
@@ -907,13 +3805,11 @@
         <w:jc w:val="both"/>
         <w:rPr>
           <w:b/>
-          <w:highlight w:val="yellow"/>
-        </w:rPr>
-      </w:pPr>
-      <w:r>
-        <w:rPr>
-          <w:b/>
-          <w:highlight w:val="yellow"/>
+        </w:rPr>
+      </w:pPr>
+      <w:r>
+        <w:rPr>
+          <w:b/>
         </w:rPr>
         <w:t>Objetivos específicos</w:t>
       </w:r>
@@ -932,15 +3828,8 @@
         </w:rPr>
       </w:pPr>
       <w:r>
-        <w:t xml:space="preserve">Diseñar una interfaz de usuario simple, entendible e </w:t>
-      </w:r>
-      <w:proofErr w:type="gramStart"/>
-      <w:r>
-        <w:t>intuitiva</w:t>
-      </w:r>
-      <w:proofErr w:type="gramEnd"/>
-      <w:r>
-        <w:t>.</w:t>
+        <w:lastRenderedPageBreak/>
+        <w:t>Diseñar una interfaz de usuario simple, entendible e intuitiva.</w:t>
       </w:r>
     </w:p>
     <w:p>
@@ -959,8 +3848,57 @@
       <w:r>
         <w:t>Realizar una conexión exitosa con la base de datos.</w:t>
       </w:r>
-      <w:bookmarkStart w:id="0" w:name="_GoBack"/>
-      <w:bookmarkEnd w:id="0"/>
+    </w:p>
+    <w:p>
+      <w:pPr>
+        <w:pStyle w:val="Prrafodelista"/>
+        <w:numPr>
+          <w:ilvl w:val="0"/>
+          <w:numId w:val="3"/>
+        </w:numPr>
+        <w:spacing w:line="276" w:lineRule="auto"/>
+        <w:jc w:val="both"/>
+        <w:rPr>
+          <w:b/>
+        </w:rPr>
+      </w:pPr>
+      <w:r>
+        <w:t>Enviar la alerta en un tiempo corto.</w:t>
+      </w:r>
+    </w:p>
+    <w:p>
+      <w:pPr>
+        <w:pStyle w:val="Prrafodelista"/>
+        <w:numPr>
+          <w:ilvl w:val="0"/>
+          <w:numId w:val="3"/>
+        </w:numPr>
+        <w:spacing w:line="276" w:lineRule="auto"/>
+        <w:jc w:val="both"/>
+        <w:rPr>
+          <w:b/>
+        </w:rPr>
+      </w:pPr>
+      <w:r>
+        <w:t>Utilizar el GPS integrado del celular para determinar con exactitud la ubicación desde donde se envió la alerta.</w:t>
+      </w:r>
+    </w:p>
+    <w:p>
+      <w:pPr>
+        <w:pStyle w:val="Prrafodelista"/>
+        <w:numPr>
+          <w:ilvl w:val="0"/>
+          <w:numId w:val="3"/>
+        </w:numPr>
+        <w:spacing w:line="276" w:lineRule="auto"/>
+        <w:jc w:val="both"/>
+        <w:rPr>
+          <w:b/>
+        </w:rPr>
+      </w:pPr>
+      <w:r>
+        <w:t>A mediano-largo plazo, llevar la aplicación al mercado. Idealmente, con un hardware más especializado.</w:t>
+      </w:r>
     </w:p>
     <w:p>
       <w:pPr>
@@ -971,9 +3909,119 @@
         </w:numPr>
         <w:spacing w:line="276" w:lineRule="auto"/>
         <w:jc w:val="both"/>
-      </w:pPr>
-      <w:r>
+        <w:rPr>
+          <w:b/>
+        </w:rPr>
+      </w:pPr>
+      <w:r>
+        <w:rPr>
+          <w:b/>
+        </w:rPr>
         <w:t>Actividades</w:t>
+      </w:r>
+    </w:p>
+    <w:p>
+      <w:pPr>
+        <w:pStyle w:val="Prrafodelista"/>
+        <w:spacing w:line="276" w:lineRule="auto"/>
+        <w:ind w:left="2160"/>
+        <w:jc w:val="both"/>
+      </w:pPr>
+      <w:r>
+        <w:t>1.</w:t>
+      </w:r>
+      <w:r>
+        <w:t xml:space="preserve"> </w:t>
+      </w:r>
+      <w:r>
+        <w:t>Implementar el botón de alerta</w:t>
+      </w:r>
+      <w:r>
+        <w:t xml:space="preserve"> en conjunto con la ubicación específica cuando se presiona.</w:t>
+      </w:r>
+      <w:r>
+        <w:t xml:space="preserve"> </w:t>
+      </w:r>
+    </w:p>
+    <w:p>
+      <w:pPr>
+        <w:pStyle w:val="Prrafodelista"/>
+        <w:spacing w:line="276" w:lineRule="auto"/>
+        <w:ind w:left="2160"/>
+        <w:jc w:val="both"/>
+      </w:pPr>
+      <w:r>
+        <w:t>2.</w:t>
+      </w:r>
+      <w:r>
+        <w:t xml:space="preserve"> </w:t>
+      </w:r>
+    </w:p>
+    <w:p>
+      <w:pPr>
+        <w:pStyle w:val="Prrafodelista"/>
+        <w:spacing w:line="276" w:lineRule="auto"/>
+        <w:ind w:left="2160"/>
+        <w:jc w:val="both"/>
+      </w:pPr>
+      <w:r>
+        <w:t>3.</w:t>
+      </w:r>
+      <w:r>
+        <w:t xml:space="preserve"> </w:t>
+      </w:r>
+    </w:p>
+    <w:p>
+      <w:pPr>
+        <w:pStyle w:val="Prrafodelista"/>
+        <w:spacing w:line="276" w:lineRule="auto"/>
+        <w:ind w:left="2160"/>
+        <w:jc w:val="both"/>
+      </w:pPr>
+      <w:r>
+        <w:t>4.</w:t>
+      </w:r>
+      <w:r>
+        <w:t xml:space="preserve"> </w:t>
+      </w:r>
+    </w:p>
+    <w:p>
+      <w:pPr>
+        <w:pStyle w:val="Prrafodelista"/>
+        <w:spacing w:line="276" w:lineRule="auto"/>
+        <w:ind w:left="2160"/>
+        <w:jc w:val="both"/>
+      </w:pPr>
+      <w:r>
+        <w:t>5.</w:t>
+      </w:r>
+      <w:r>
+        <w:t xml:space="preserve"> </w:t>
+      </w:r>
+    </w:p>
+    <w:p>
+      <w:pPr>
+        <w:pStyle w:val="Prrafodelista"/>
+        <w:spacing w:line="276" w:lineRule="auto"/>
+        <w:ind w:left="2160"/>
+        <w:jc w:val="both"/>
+      </w:pPr>
+      <w:r>
+        <w:t>6.</w:t>
+      </w:r>
+      <w:r>
+        <w:t xml:space="preserve"> </w:t>
+      </w:r>
+    </w:p>
+    <w:p>
+      <w:pPr>
+        <w:pStyle w:val="Prrafodelista"/>
+        <w:spacing w:line="276" w:lineRule="auto"/>
+        <w:ind w:left="2160"/>
+        <w:jc w:val="both"/>
+      </w:pPr>
+      <w:r>
+        <w:t xml:space="preserve">7.  </w:t>
       </w:r>
     </w:p>
     <w:p>
@@ -993,9 +4041,26 @@
         </w:numPr>
         <w:spacing w:line="276" w:lineRule="auto"/>
         <w:jc w:val="both"/>
-      </w:pPr>
-      <w:r>
+        <w:rPr>
+          <w:b/>
+        </w:rPr>
+      </w:pPr>
+      <w:r>
+        <w:rPr>
+          <w:b/>
+        </w:rPr>
         <w:t>Productos entregables</w:t>
+      </w:r>
+    </w:p>
+    <w:p>
+      <w:pPr>
+        <w:pStyle w:val="Prrafodelista"/>
+        <w:spacing w:line="276" w:lineRule="auto"/>
+        <w:ind w:left="2160"/>
+        <w:jc w:val="both"/>
+      </w:pPr>
+      <w:r>
+        <w:t>das</w:t>
       </w:r>
     </w:p>
     <w:p>
@@ -1007,10 +4072,66 @@
         </w:numPr>
         <w:spacing w:line="276" w:lineRule="auto"/>
         <w:jc w:val="both"/>
-      </w:pPr>
-      <w:r>
-        <w:lastRenderedPageBreak/>
+        <w:rPr>
+          <w:b/>
+        </w:rPr>
+      </w:pPr>
+      <w:r>
+        <w:rPr>
+          <w:b/>
+        </w:rPr>
         <w:t>Responsables</w:t>
+      </w:r>
+    </w:p>
+    <w:p>
+      <w:pPr>
+        <w:pStyle w:val="Prrafodelista"/>
+        <w:numPr>
+          <w:ilvl w:val="1"/>
+          <w:numId w:val="6"/>
+        </w:numPr>
+        <w:spacing w:line="276" w:lineRule="auto"/>
+        <w:jc w:val="both"/>
+      </w:pPr>
+      <w:r>
+        <w:t>Jairo Alejandro Castrillón Libreros:</w:t>
+      </w:r>
+      <w:r>
+        <w:t xml:space="preserve"> 1,</w:t>
+      </w:r>
+    </w:p>
+    <w:p>
+      <w:pPr>
+        <w:pStyle w:val="Prrafodelista"/>
+        <w:numPr>
+          <w:ilvl w:val="1"/>
+          <w:numId w:val="6"/>
+        </w:numPr>
+        <w:spacing w:line="276" w:lineRule="auto"/>
+        <w:jc w:val="both"/>
+      </w:pPr>
+      <w:r>
+        <w:t>Luis Fernando Martínez Muñoz:</w:t>
+      </w:r>
+      <w:r>
+        <w:t xml:space="preserve"> </w:t>
+      </w:r>
+    </w:p>
+    <w:p>
+      <w:pPr>
+        <w:pStyle w:val="Prrafodelista"/>
+        <w:numPr>
+          <w:ilvl w:val="1"/>
+          <w:numId w:val="6"/>
+        </w:numPr>
+        <w:spacing w:line="276" w:lineRule="auto"/>
+        <w:jc w:val="both"/>
+      </w:pPr>
+      <w:r>
+        <w:t>Alejandro Osorio Trujillo:</w:t>
+      </w:r>
+      <w:r>
+        <w:t xml:space="preserve"> </w:t>
       </w:r>
     </w:p>
     <w:p>
@@ -1022,9 +4143,44 @@
         </w:numPr>
         <w:spacing w:line="276" w:lineRule="auto"/>
         <w:jc w:val="both"/>
-      </w:pPr>
-      <w:r>
+        <w:rPr>
+          <w:b/>
+        </w:rPr>
+      </w:pPr>
+      <w:r>
+        <w:rPr>
+          <w:b/>
+        </w:rPr>
         <w:t>Horas/Semana</w:t>
+      </w:r>
+    </w:p>
+    <w:p>
+      <w:pPr>
+        <w:pStyle w:val="Prrafodelista"/>
+        <w:spacing w:line="276" w:lineRule="auto"/>
+        <w:ind w:left="2160"/>
+        <w:jc w:val="both"/>
+      </w:pPr>
+      <w:r>
+        <w:t>Se destina</w:t>
+      </w:r>
+      <w:r>
+        <w:t xml:space="preserve">rán </w:t>
+      </w:r>
+      <w:r>
+        <w:t xml:space="preserve">aproximadamente </w:t>
+      </w:r>
+      <w:r>
+        <w:t>4 horas semanales</w:t>
+      </w:r>
+      <w:r>
+        <w:t xml:space="preserve"> para </w:t>
+      </w:r>
+      <w:r>
+        <w:t>la realización de</w:t>
+      </w:r>
+      <w:r>
+        <w:t xml:space="preserve"> las actividades propuestas.</w:t>
       </w:r>
     </w:p>
     <w:p>
@@ -1036,10 +4192,1382 @@
         </w:numPr>
         <w:spacing w:line="276" w:lineRule="auto"/>
         <w:jc w:val="both"/>
-      </w:pPr>
-      <w:r>
-        <w:t>Cronograma/semanas</w:t>
-      </w:r>
+        <w:rPr>
+          <w:b/>
+        </w:rPr>
+      </w:pPr>
+      <w:r>
+        <w:rPr>
+          <w:b/>
+        </w:rPr>
+        <w:t>Cronograma/</w:t>
+      </w:r>
+      <w:r>
+        <w:rPr>
+          <w:b/>
+        </w:rPr>
+        <w:t>S</w:t>
+      </w:r>
+      <w:r>
+        <w:rPr>
+          <w:b/>
+        </w:rPr>
+        <w:t>emanas</w:t>
+      </w:r>
+    </w:p>
+    <w:tbl>
+      <w:tblPr>
+        <w:tblW w:w="7276" w:type="dxa"/>
+        <w:tblInd w:w="1646" w:type="dxa"/>
+        <w:tblCellMar>
+          <w:left w:w="70" w:type="dxa"/>
+          <w:right w:w="70" w:type="dxa"/>
+        </w:tblCellMar>
+        <w:tblLook w:val="04A0" w:firstRow="1" w:lastRow="0" w:firstColumn="1" w:lastColumn="0" w:noHBand="0" w:noVBand="1"/>
+      </w:tblPr>
+      <w:tblGrid>
+        <w:gridCol w:w="1221"/>
+        <w:gridCol w:w="1155"/>
+        <w:gridCol w:w="1218"/>
+        <w:gridCol w:w="1276"/>
+        <w:gridCol w:w="1276"/>
+        <w:gridCol w:w="1130"/>
+      </w:tblGrid>
+      <w:tr>
+        <w:trPr>
+          <w:trHeight w:val="315"/>
+        </w:trPr>
+        <w:tc>
+          <w:tcPr>
+            <w:tcW w:w="1221" w:type="dxa"/>
+            <w:vMerge w:val="restart"/>
+            <w:tcBorders>
+              <w:top w:val="single" w:sz="4" w:space="0" w:color="auto"/>
+              <w:left w:val="single" w:sz="4" w:space="0" w:color="auto"/>
+              <w:bottom w:val="single" w:sz="4" w:space="0" w:color="auto"/>
+              <w:right w:val="single" w:sz="4" w:space="0" w:color="auto"/>
+            </w:tcBorders>
+            <w:shd w:val="clear" w:color="000000" w:fill="D9D9D9"/>
+            <w:vAlign w:val="center"/>
+            <w:hideMark/>
+          </w:tcPr>
+          <w:p>
+            <w:pPr>
+              <w:spacing w:after="0" w:line="240" w:lineRule="auto"/>
+              <w:jc w:val="center"/>
+              <w:rPr>
+                <w:rFonts w:eastAsia="Times New Roman"/>
+                <w:b/>
+                <w:bCs/>
+                <w:color w:val="000000"/>
+                <w:lang w:val="es-CO" w:eastAsia="es-CO"/>
+              </w:rPr>
+            </w:pPr>
+            <w:r>
+              <w:rPr>
+                <w:rFonts w:eastAsia="Times New Roman"/>
+                <w:b/>
+                <w:bCs/>
+                <w:color w:val="000000"/>
+                <w:lang w:eastAsia="es-CO"/>
+              </w:rPr>
+              <w:t>Actividad</w:t>
+            </w:r>
+          </w:p>
+        </w:tc>
+        <w:tc>
+          <w:tcPr>
+            <w:tcW w:w="1155" w:type="dxa"/>
+            <w:vMerge w:val="restart"/>
+            <w:tcBorders>
+              <w:top w:val="single" w:sz="4" w:space="0" w:color="auto"/>
+              <w:left w:val="single" w:sz="4" w:space="0" w:color="auto"/>
+              <w:bottom w:val="single" w:sz="4" w:space="0" w:color="auto"/>
+              <w:right w:val="single" w:sz="4" w:space="0" w:color="auto"/>
+            </w:tcBorders>
+            <w:shd w:val="clear" w:color="000000" w:fill="D9D9D9"/>
+            <w:vAlign w:val="center"/>
+            <w:hideMark/>
+          </w:tcPr>
+          <w:p>
+            <w:pPr>
+              <w:spacing w:after="0" w:line="240" w:lineRule="auto"/>
+              <w:jc w:val="center"/>
+              <w:rPr>
+                <w:rFonts w:eastAsia="Times New Roman"/>
+                <w:b/>
+                <w:bCs/>
+                <w:color w:val="000000"/>
+                <w:lang w:val="es-CO" w:eastAsia="es-CO"/>
+              </w:rPr>
+            </w:pPr>
+            <w:r>
+              <w:rPr>
+                <w:rFonts w:eastAsia="Times New Roman"/>
+                <w:b/>
+                <w:bCs/>
+                <w:color w:val="000000"/>
+                <w:lang w:eastAsia="es-CO"/>
+              </w:rPr>
+              <w:t>Nombre</w:t>
+            </w:r>
+          </w:p>
+        </w:tc>
+        <w:tc>
+          <w:tcPr>
+            <w:tcW w:w="4900" w:type="dxa"/>
+            <w:gridSpan w:val="4"/>
+            <w:tcBorders>
+              <w:top w:val="single" w:sz="4" w:space="0" w:color="auto"/>
+              <w:left w:val="nil"/>
+              <w:bottom w:val="single" w:sz="4" w:space="0" w:color="auto"/>
+              <w:right w:val="single" w:sz="4" w:space="0" w:color="auto"/>
+            </w:tcBorders>
+            <w:shd w:val="clear" w:color="000000" w:fill="D9D9D9"/>
+            <w:vAlign w:val="center"/>
+            <w:hideMark/>
+          </w:tcPr>
+          <w:p>
+            <w:pPr>
+              <w:spacing w:after="0" w:line="240" w:lineRule="auto"/>
+              <w:jc w:val="center"/>
+              <w:rPr>
+                <w:rFonts w:eastAsia="Times New Roman"/>
+                <w:b/>
+                <w:bCs/>
+                <w:color w:val="000000"/>
+                <w:lang w:val="es-CO" w:eastAsia="es-CO"/>
+              </w:rPr>
+            </w:pPr>
+            <w:r>
+              <w:rPr>
+                <w:rFonts w:eastAsia="Times New Roman"/>
+                <w:b/>
+                <w:bCs/>
+                <w:color w:val="000000"/>
+                <w:lang w:eastAsia="es-CO"/>
+              </w:rPr>
+              <w:t>Semanas</w:t>
+            </w:r>
+          </w:p>
+        </w:tc>
+      </w:tr>
+      <w:tr>
+        <w:trPr>
+          <w:trHeight w:val="315"/>
+        </w:trPr>
+        <w:tc>
+          <w:tcPr>
+            <w:tcW w:w="1221" w:type="dxa"/>
+            <w:vMerge/>
+            <w:tcBorders>
+              <w:top w:val="single" w:sz="4" w:space="0" w:color="auto"/>
+              <w:left w:val="single" w:sz="4" w:space="0" w:color="auto"/>
+              <w:bottom w:val="single" w:sz="4" w:space="0" w:color="auto"/>
+              <w:right w:val="single" w:sz="4" w:space="0" w:color="auto"/>
+            </w:tcBorders>
+            <w:vAlign w:val="center"/>
+            <w:hideMark/>
+          </w:tcPr>
+          <w:p>
+            <w:pPr>
+              <w:spacing w:after="0" w:line="240" w:lineRule="auto"/>
+              <w:rPr>
+                <w:rFonts w:eastAsia="Times New Roman"/>
+                <w:b/>
+                <w:bCs/>
+                <w:color w:val="000000"/>
+                <w:lang w:val="es-CO" w:eastAsia="es-CO"/>
+              </w:rPr>
+            </w:pPr>
+          </w:p>
+        </w:tc>
+        <w:tc>
+          <w:tcPr>
+            <w:tcW w:w="1155" w:type="dxa"/>
+            <w:vMerge/>
+            <w:tcBorders>
+              <w:top w:val="single" w:sz="4" w:space="0" w:color="auto"/>
+              <w:left w:val="single" w:sz="4" w:space="0" w:color="auto"/>
+              <w:bottom w:val="single" w:sz="4" w:space="0" w:color="auto"/>
+              <w:right w:val="single" w:sz="4" w:space="0" w:color="auto"/>
+            </w:tcBorders>
+            <w:vAlign w:val="center"/>
+            <w:hideMark/>
+          </w:tcPr>
+          <w:p>
+            <w:pPr>
+              <w:spacing w:after="0" w:line="240" w:lineRule="auto"/>
+              <w:rPr>
+                <w:rFonts w:eastAsia="Times New Roman"/>
+                <w:b/>
+                <w:bCs/>
+                <w:color w:val="000000"/>
+                <w:lang w:val="es-CO" w:eastAsia="es-CO"/>
+              </w:rPr>
+            </w:pPr>
+          </w:p>
+        </w:tc>
+        <w:tc>
+          <w:tcPr>
+            <w:tcW w:w="1218" w:type="dxa"/>
+            <w:tcBorders>
+              <w:top w:val="nil"/>
+              <w:left w:val="nil"/>
+              <w:bottom w:val="single" w:sz="4" w:space="0" w:color="auto"/>
+              <w:right w:val="single" w:sz="4" w:space="0" w:color="auto"/>
+            </w:tcBorders>
+            <w:shd w:val="clear" w:color="000000" w:fill="D9D9D9"/>
+            <w:vAlign w:val="center"/>
+            <w:hideMark/>
+          </w:tcPr>
+          <w:p>
+            <w:pPr>
+              <w:spacing w:after="0" w:line="240" w:lineRule="auto"/>
+              <w:jc w:val="center"/>
+              <w:rPr>
+                <w:rFonts w:eastAsia="Times New Roman"/>
+                <w:b/>
+                <w:bCs/>
+                <w:color w:val="000000"/>
+                <w:lang w:val="es-CO" w:eastAsia="es-CO"/>
+              </w:rPr>
+            </w:pPr>
+            <w:r>
+              <w:rPr>
+                <w:rFonts w:eastAsia="Times New Roman"/>
+                <w:b/>
+                <w:bCs/>
+                <w:color w:val="000000"/>
+                <w:lang w:val="es-CO" w:eastAsia="es-CO"/>
+              </w:rPr>
+              <w:t>1</w:t>
+            </w:r>
+          </w:p>
+        </w:tc>
+        <w:tc>
+          <w:tcPr>
+            <w:tcW w:w="1276" w:type="dxa"/>
+            <w:tcBorders>
+              <w:top w:val="nil"/>
+              <w:left w:val="nil"/>
+              <w:bottom w:val="single" w:sz="4" w:space="0" w:color="auto"/>
+              <w:right w:val="single" w:sz="4" w:space="0" w:color="auto"/>
+            </w:tcBorders>
+            <w:shd w:val="clear" w:color="000000" w:fill="D9D9D9"/>
+            <w:vAlign w:val="center"/>
+            <w:hideMark/>
+          </w:tcPr>
+          <w:p>
+            <w:pPr>
+              <w:spacing w:after="0" w:line="240" w:lineRule="auto"/>
+              <w:jc w:val="center"/>
+              <w:rPr>
+                <w:rFonts w:eastAsia="Times New Roman"/>
+                <w:b/>
+                <w:bCs/>
+                <w:color w:val="000000"/>
+                <w:lang w:val="es-CO" w:eastAsia="es-CO"/>
+              </w:rPr>
+            </w:pPr>
+            <w:r>
+              <w:rPr>
+                <w:rFonts w:eastAsia="Times New Roman"/>
+                <w:b/>
+                <w:bCs/>
+                <w:color w:val="000000"/>
+                <w:lang w:val="es-CO" w:eastAsia="es-CO"/>
+              </w:rPr>
+              <w:t>2</w:t>
+            </w:r>
+          </w:p>
+        </w:tc>
+        <w:tc>
+          <w:tcPr>
+            <w:tcW w:w="1276" w:type="dxa"/>
+            <w:tcBorders>
+              <w:top w:val="nil"/>
+              <w:left w:val="nil"/>
+              <w:bottom w:val="single" w:sz="4" w:space="0" w:color="auto"/>
+              <w:right w:val="single" w:sz="4" w:space="0" w:color="auto"/>
+            </w:tcBorders>
+            <w:shd w:val="clear" w:color="000000" w:fill="D9D9D9"/>
+            <w:vAlign w:val="center"/>
+            <w:hideMark/>
+          </w:tcPr>
+          <w:p>
+            <w:pPr>
+              <w:spacing w:after="0" w:line="240" w:lineRule="auto"/>
+              <w:jc w:val="center"/>
+              <w:rPr>
+                <w:rFonts w:eastAsia="Times New Roman"/>
+                <w:b/>
+                <w:bCs/>
+                <w:color w:val="000000"/>
+                <w:lang w:val="es-CO" w:eastAsia="es-CO"/>
+              </w:rPr>
+            </w:pPr>
+            <w:r>
+              <w:rPr>
+                <w:rFonts w:eastAsia="Times New Roman"/>
+                <w:b/>
+                <w:bCs/>
+                <w:color w:val="000000"/>
+                <w:lang w:val="es-CO" w:eastAsia="es-CO"/>
+              </w:rPr>
+              <w:t>3</w:t>
+            </w:r>
+          </w:p>
+        </w:tc>
+        <w:tc>
+          <w:tcPr>
+            <w:tcW w:w="1130" w:type="dxa"/>
+            <w:tcBorders>
+              <w:top w:val="nil"/>
+              <w:left w:val="nil"/>
+              <w:bottom w:val="single" w:sz="4" w:space="0" w:color="auto"/>
+              <w:right w:val="single" w:sz="4" w:space="0" w:color="auto"/>
+            </w:tcBorders>
+            <w:shd w:val="clear" w:color="000000" w:fill="D9D9D9"/>
+            <w:vAlign w:val="center"/>
+            <w:hideMark/>
+          </w:tcPr>
+          <w:p>
+            <w:pPr>
+              <w:spacing w:after="0" w:line="240" w:lineRule="auto"/>
+              <w:jc w:val="center"/>
+              <w:rPr>
+                <w:rFonts w:eastAsia="Times New Roman"/>
+                <w:b/>
+                <w:bCs/>
+                <w:color w:val="000000"/>
+                <w:lang w:val="es-CO" w:eastAsia="es-CO"/>
+              </w:rPr>
+            </w:pPr>
+            <w:r>
+              <w:rPr>
+                <w:rFonts w:eastAsia="Times New Roman"/>
+                <w:b/>
+                <w:bCs/>
+                <w:color w:val="000000"/>
+                <w:lang w:val="es-CO" w:eastAsia="es-CO"/>
+              </w:rPr>
+              <w:t>4</w:t>
+            </w:r>
+          </w:p>
+        </w:tc>
+      </w:tr>
+      <w:tr>
+        <w:trPr>
+          <w:trHeight w:val="900"/>
+        </w:trPr>
+        <w:tc>
+          <w:tcPr>
+            <w:tcW w:w="1221" w:type="dxa"/>
+            <w:tcBorders>
+              <w:top w:val="nil"/>
+              <w:left w:val="single" w:sz="4" w:space="0" w:color="auto"/>
+              <w:bottom w:val="single" w:sz="4" w:space="0" w:color="auto"/>
+              <w:right w:val="single" w:sz="4" w:space="0" w:color="auto"/>
+            </w:tcBorders>
+            <w:shd w:val="clear" w:color="auto" w:fill="auto"/>
+            <w:noWrap/>
+            <w:hideMark/>
+          </w:tcPr>
+          <w:p>
+            <w:pPr>
+              <w:spacing w:after="0" w:line="240" w:lineRule="auto"/>
+              <w:jc w:val="right"/>
+              <w:rPr>
+                <w:rFonts w:eastAsia="Times New Roman"/>
+                <w:color w:val="000000"/>
+                <w:lang w:val="es-CO" w:eastAsia="es-CO"/>
+              </w:rPr>
+            </w:pPr>
+            <w:r>
+              <w:rPr>
+                <w:rFonts w:eastAsia="Times New Roman"/>
+                <w:color w:val="000000"/>
+                <w:lang w:val="es-CO" w:eastAsia="es-CO"/>
+              </w:rPr>
+              <w:t>1</w:t>
+            </w:r>
+          </w:p>
+        </w:tc>
+        <w:tc>
+          <w:tcPr>
+            <w:tcW w:w="1155" w:type="dxa"/>
+            <w:tcBorders>
+              <w:top w:val="nil"/>
+              <w:left w:val="nil"/>
+              <w:bottom w:val="single" w:sz="4" w:space="0" w:color="auto"/>
+              <w:right w:val="single" w:sz="4" w:space="0" w:color="auto"/>
+            </w:tcBorders>
+            <w:shd w:val="clear" w:color="auto" w:fill="auto"/>
+            <w:hideMark/>
+          </w:tcPr>
+          <w:p>
+            <w:pPr>
+              <w:spacing w:after="0" w:line="240" w:lineRule="auto"/>
+              <w:rPr>
+                <w:rFonts w:eastAsia="Times New Roman"/>
+                <w:color w:val="000000"/>
+                <w:lang w:val="es-CO" w:eastAsia="es-CO"/>
+              </w:rPr>
+            </w:pPr>
+            <w:r>
+              <w:rPr>
+                <w:rFonts w:eastAsia="Times New Roman"/>
+                <w:color w:val="000000"/>
+                <w:lang w:val="es-CO" w:eastAsia="es-CO"/>
+              </w:rPr>
+              <w:t>Sistema de ubicación</w:t>
+            </w:r>
+          </w:p>
+        </w:tc>
+        <w:tc>
+          <w:tcPr>
+            <w:tcW w:w="1218" w:type="dxa"/>
+            <w:tcBorders>
+              <w:top w:val="nil"/>
+              <w:left w:val="nil"/>
+              <w:bottom w:val="single" w:sz="4" w:space="0" w:color="auto"/>
+              <w:right w:val="single" w:sz="4" w:space="0" w:color="auto"/>
+            </w:tcBorders>
+            <w:shd w:val="clear" w:color="000000" w:fill="92D050"/>
+            <w:noWrap/>
+            <w:hideMark/>
+          </w:tcPr>
+          <w:p>
+            <w:pPr>
+              <w:spacing w:after="0" w:line="240" w:lineRule="auto"/>
+              <w:rPr>
+                <w:rFonts w:eastAsia="Times New Roman"/>
+                <w:color w:val="000000"/>
+                <w:lang w:val="es-CO" w:eastAsia="es-CO"/>
+              </w:rPr>
+            </w:pPr>
+            <w:r>
+              <w:rPr>
+                <w:rFonts w:eastAsia="Times New Roman"/>
+                <w:color w:val="000000"/>
+                <w:lang w:val="es-CO" w:eastAsia="es-CO"/>
+              </w:rPr>
+              <w:t> </w:t>
+            </w:r>
+          </w:p>
+        </w:tc>
+        <w:tc>
+          <w:tcPr>
+            <w:tcW w:w="1276" w:type="dxa"/>
+            <w:tcBorders>
+              <w:top w:val="nil"/>
+              <w:left w:val="nil"/>
+              <w:bottom w:val="single" w:sz="4" w:space="0" w:color="auto"/>
+              <w:right w:val="single" w:sz="4" w:space="0" w:color="auto"/>
+            </w:tcBorders>
+            <w:shd w:val="clear" w:color="000000" w:fill="92D050"/>
+            <w:noWrap/>
+            <w:hideMark/>
+          </w:tcPr>
+          <w:p>
+            <w:pPr>
+              <w:spacing w:after="0" w:line="240" w:lineRule="auto"/>
+              <w:rPr>
+                <w:rFonts w:eastAsia="Times New Roman"/>
+                <w:color w:val="000000"/>
+                <w:lang w:val="es-CO" w:eastAsia="es-CO"/>
+              </w:rPr>
+            </w:pPr>
+            <w:r>
+              <w:rPr>
+                <w:rFonts w:eastAsia="Times New Roman"/>
+                <w:color w:val="000000"/>
+                <w:lang w:val="es-CO" w:eastAsia="es-CO"/>
+              </w:rPr>
+              <w:t> </w:t>
+            </w:r>
+          </w:p>
+        </w:tc>
+        <w:tc>
+          <w:tcPr>
+            <w:tcW w:w="1276" w:type="dxa"/>
+            <w:tcBorders>
+              <w:top w:val="nil"/>
+              <w:left w:val="nil"/>
+              <w:bottom w:val="single" w:sz="4" w:space="0" w:color="auto"/>
+              <w:right w:val="single" w:sz="4" w:space="0" w:color="auto"/>
+            </w:tcBorders>
+            <w:shd w:val="clear" w:color="auto" w:fill="auto"/>
+            <w:noWrap/>
+            <w:hideMark/>
+          </w:tcPr>
+          <w:p>
+            <w:pPr>
+              <w:spacing w:after="0" w:line="240" w:lineRule="auto"/>
+              <w:rPr>
+                <w:rFonts w:eastAsia="Times New Roman"/>
+                <w:color w:val="000000"/>
+                <w:lang w:val="es-CO" w:eastAsia="es-CO"/>
+              </w:rPr>
+            </w:pPr>
+            <w:r>
+              <w:rPr>
+                <w:rFonts w:eastAsia="Times New Roman"/>
+                <w:color w:val="000000"/>
+                <w:lang w:val="es-CO" w:eastAsia="es-CO"/>
+              </w:rPr>
+              <w:t> </w:t>
+            </w:r>
+          </w:p>
+        </w:tc>
+        <w:tc>
+          <w:tcPr>
+            <w:tcW w:w="1130" w:type="dxa"/>
+            <w:tcBorders>
+              <w:top w:val="nil"/>
+              <w:left w:val="nil"/>
+              <w:bottom w:val="single" w:sz="4" w:space="0" w:color="auto"/>
+              <w:right w:val="single" w:sz="4" w:space="0" w:color="auto"/>
+            </w:tcBorders>
+            <w:shd w:val="clear" w:color="auto" w:fill="auto"/>
+            <w:noWrap/>
+            <w:hideMark/>
+          </w:tcPr>
+          <w:p>
+            <w:pPr>
+              <w:spacing w:after="0" w:line="240" w:lineRule="auto"/>
+              <w:rPr>
+                <w:rFonts w:eastAsia="Times New Roman"/>
+                <w:color w:val="000000"/>
+                <w:lang w:val="es-CO" w:eastAsia="es-CO"/>
+              </w:rPr>
+            </w:pPr>
+            <w:r>
+              <w:rPr>
+                <w:rFonts w:eastAsia="Times New Roman"/>
+                <w:color w:val="000000"/>
+                <w:lang w:val="es-CO" w:eastAsia="es-CO"/>
+              </w:rPr>
+              <w:t> </w:t>
+            </w:r>
+          </w:p>
+        </w:tc>
+      </w:tr>
+      <w:tr>
+        <w:trPr>
+          <w:trHeight w:val="600"/>
+        </w:trPr>
+        <w:tc>
+          <w:tcPr>
+            <w:tcW w:w="1221" w:type="dxa"/>
+            <w:tcBorders>
+              <w:top w:val="nil"/>
+              <w:left w:val="single" w:sz="4" w:space="0" w:color="auto"/>
+              <w:bottom w:val="single" w:sz="4" w:space="0" w:color="auto"/>
+              <w:right w:val="single" w:sz="4" w:space="0" w:color="auto"/>
+            </w:tcBorders>
+            <w:shd w:val="clear" w:color="auto" w:fill="auto"/>
+            <w:noWrap/>
+            <w:hideMark/>
+          </w:tcPr>
+          <w:p>
+            <w:pPr>
+              <w:spacing w:after="0" w:line="240" w:lineRule="auto"/>
+              <w:jc w:val="right"/>
+              <w:rPr>
+                <w:rFonts w:eastAsia="Times New Roman"/>
+                <w:color w:val="000000"/>
+                <w:lang w:val="es-CO" w:eastAsia="es-CO"/>
+              </w:rPr>
+            </w:pPr>
+            <w:r>
+              <w:rPr>
+                <w:rFonts w:eastAsia="Times New Roman"/>
+                <w:color w:val="000000"/>
+                <w:lang w:val="es-CO" w:eastAsia="es-CO"/>
+              </w:rPr>
+              <w:t>2</w:t>
+            </w:r>
+          </w:p>
+        </w:tc>
+        <w:tc>
+          <w:tcPr>
+            <w:tcW w:w="1155" w:type="dxa"/>
+            <w:tcBorders>
+              <w:top w:val="nil"/>
+              <w:left w:val="nil"/>
+              <w:bottom w:val="single" w:sz="4" w:space="0" w:color="auto"/>
+              <w:right w:val="single" w:sz="4" w:space="0" w:color="auto"/>
+            </w:tcBorders>
+            <w:shd w:val="clear" w:color="auto" w:fill="auto"/>
+            <w:hideMark/>
+          </w:tcPr>
+          <w:p>
+            <w:pPr>
+              <w:spacing w:after="0" w:line="240" w:lineRule="auto"/>
+              <w:rPr>
+                <w:rFonts w:eastAsia="Times New Roman"/>
+                <w:color w:val="000000"/>
+                <w:lang w:val="es-CO" w:eastAsia="es-CO"/>
+              </w:rPr>
+            </w:pPr>
+            <w:r>
+              <w:rPr>
+                <w:rFonts w:eastAsia="Times New Roman"/>
+                <w:color w:val="000000"/>
+                <w:lang w:val="es-CO" w:eastAsia="es-CO"/>
+              </w:rPr>
+              <w:t>Base de datos</w:t>
+            </w:r>
+          </w:p>
+        </w:tc>
+        <w:tc>
+          <w:tcPr>
+            <w:tcW w:w="1218" w:type="dxa"/>
+            <w:tcBorders>
+              <w:top w:val="nil"/>
+              <w:left w:val="nil"/>
+              <w:bottom w:val="single" w:sz="4" w:space="0" w:color="auto"/>
+              <w:right w:val="single" w:sz="4" w:space="0" w:color="auto"/>
+            </w:tcBorders>
+            <w:shd w:val="clear" w:color="auto" w:fill="auto"/>
+            <w:noWrap/>
+            <w:hideMark/>
+          </w:tcPr>
+          <w:p>
+            <w:pPr>
+              <w:spacing w:after="0" w:line="240" w:lineRule="auto"/>
+              <w:rPr>
+                <w:rFonts w:eastAsia="Times New Roman"/>
+                <w:color w:val="000000"/>
+                <w:lang w:val="es-CO" w:eastAsia="es-CO"/>
+              </w:rPr>
+            </w:pPr>
+            <w:r>
+              <w:rPr>
+                <w:rFonts w:eastAsia="Times New Roman"/>
+                <w:color w:val="000000"/>
+                <w:lang w:val="es-CO" w:eastAsia="es-CO"/>
+              </w:rPr>
+              <w:t> </w:t>
+            </w:r>
+          </w:p>
+        </w:tc>
+        <w:tc>
+          <w:tcPr>
+            <w:tcW w:w="1276" w:type="dxa"/>
+            <w:tcBorders>
+              <w:top w:val="nil"/>
+              <w:left w:val="nil"/>
+              <w:bottom w:val="single" w:sz="4" w:space="0" w:color="auto"/>
+              <w:right w:val="single" w:sz="4" w:space="0" w:color="auto"/>
+            </w:tcBorders>
+            <w:shd w:val="clear" w:color="auto" w:fill="auto"/>
+            <w:noWrap/>
+            <w:hideMark/>
+          </w:tcPr>
+          <w:p>
+            <w:pPr>
+              <w:spacing w:after="0" w:line="240" w:lineRule="auto"/>
+              <w:rPr>
+                <w:rFonts w:eastAsia="Times New Roman"/>
+                <w:color w:val="000000"/>
+                <w:lang w:val="es-CO" w:eastAsia="es-CO"/>
+              </w:rPr>
+            </w:pPr>
+            <w:r>
+              <w:rPr>
+                <w:rFonts w:eastAsia="Times New Roman"/>
+                <w:color w:val="000000"/>
+                <w:lang w:val="es-CO" w:eastAsia="es-CO"/>
+              </w:rPr>
+              <w:t> </w:t>
+            </w:r>
+          </w:p>
+        </w:tc>
+        <w:tc>
+          <w:tcPr>
+            <w:tcW w:w="1276" w:type="dxa"/>
+            <w:tcBorders>
+              <w:top w:val="nil"/>
+              <w:left w:val="nil"/>
+              <w:bottom w:val="single" w:sz="4" w:space="0" w:color="auto"/>
+              <w:right w:val="single" w:sz="4" w:space="0" w:color="auto"/>
+            </w:tcBorders>
+            <w:shd w:val="clear" w:color="000000" w:fill="92D050"/>
+            <w:noWrap/>
+            <w:hideMark/>
+          </w:tcPr>
+          <w:p>
+            <w:pPr>
+              <w:spacing w:after="0" w:line="240" w:lineRule="auto"/>
+              <w:rPr>
+                <w:rFonts w:eastAsia="Times New Roman"/>
+                <w:color w:val="000000"/>
+                <w:lang w:val="es-CO" w:eastAsia="es-CO"/>
+              </w:rPr>
+            </w:pPr>
+            <w:r>
+              <w:rPr>
+                <w:rFonts w:eastAsia="Times New Roman"/>
+                <w:color w:val="000000"/>
+                <w:lang w:val="es-CO" w:eastAsia="es-CO"/>
+              </w:rPr>
+              <w:t> </w:t>
+            </w:r>
+          </w:p>
+        </w:tc>
+        <w:tc>
+          <w:tcPr>
+            <w:tcW w:w="1130" w:type="dxa"/>
+            <w:tcBorders>
+              <w:top w:val="nil"/>
+              <w:left w:val="nil"/>
+              <w:bottom w:val="single" w:sz="4" w:space="0" w:color="auto"/>
+              <w:right w:val="single" w:sz="4" w:space="0" w:color="auto"/>
+            </w:tcBorders>
+            <w:shd w:val="clear" w:color="auto" w:fill="auto"/>
+            <w:noWrap/>
+            <w:hideMark/>
+          </w:tcPr>
+          <w:p>
+            <w:pPr>
+              <w:spacing w:after="0" w:line="240" w:lineRule="auto"/>
+              <w:rPr>
+                <w:rFonts w:eastAsia="Times New Roman"/>
+                <w:color w:val="000000"/>
+                <w:lang w:val="es-CO" w:eastAsia="es-CO"/>
+              </w:rPr>
+            </w:pPr>
+            <w:r>
+              <w:rPr>
+                <w:rFonts w:eastAsia="Times New Roman"/>
+                <w:color w:val="000000"/>
+                <w:lang w:val="es-CO" w:eastAsia="es-CO"/>
+              </w:rPr>
+              <w:t> </w:t>
+            </w:r>
+          </w:p>
+        </w:tc>
+      </w:tr>
+      <w:tr>
+        <w:trPr>
+          <w:trHeight w:val="600"/>
+        </w:trPr>
+        <w:tc>
+          <w:tcPr>
+            <w:tcW w:w="1221" w:type="dxa"/>
+            <w:tcBorders>
+              <w:top w:val="nil"/>
+              <w:left w:val="single" w:sz="4" w:space="0" w:color="auto"/>
+              <w:bottom w:val="single" w:sz="4" w:space="0" w:color="auto"/>
+              <w:right w:val="single" w:sz="4" w:space="0" w:color="auto"/>
+            </w:tcBorders>
+            <w:shd w:val="clear" w:color="auto" w:fill="auto"/>
+            <w:noWrap/>
+            <w:hideMark/>
+          </w:tcPr>
+          <w:p>
+            <w:pPr>
+              <w:spacing w:after="0" w:line="240" w:lineRule="auto"/>
+              <w:jc w:val="right"/>
+              <w:rPr>
+                <w:rFonts w:eastAsia="Times New Roman"/>
+                <w:color w:val="000000"/>
+                <w:lang w:val="es-CO" w:eastAsia="es-CO"/>
+              </w:rPr>
+            </w:pPr>
+            <w:r>
+              <w:rPr>
+                <w:rFonts w:eastAsia="Times New Roman"/>
+                <w:color w:val="000000"/>
+                <w:lang w:val="es-CO" w:eastAsia="es-CO"/>
+              </w:rPr>
+              <w:t>3</w:t>
+            </w:r>
+          </w:p>
+        </w:tc>
+        <w:tc>
+          <w:tcPr>
+            <w:tcW w:w="1155" w:type="dxa"/>
+            <w:tcBorders>
+              <w:top w:val="nil"/>
+              <w:left w:val="nil"/>
+              <w:bottom w:val="single" w:sz="4" w:space="0" w:color="auto"/>
+              <w:right w:val="single" w:sz="4" w:space="0" w:color="auto"/>
+            </w:tcBorders>
+            <w:shd w:val="clear" w:color="auto" w:fill="auto"/>
+            <w:hideMark/>
+          </w:tcPr>
+          <w:p>
+            <w:pPr>
+              <w:spacing w:after="0" w:line="240" w:lineRule="auto"/>
+              <w:rPr>
+                <w:rFonts w:eastAsia="Times New Roman"/>
+                <w:color w:val="000000"/>
+                <w:lang w:val="es-CO" w:eastAsia="es-CO"/>
+              </w:rPr>
+            </w:pPr>
+            <w:r>
+              <w:rPr>
+                <w:rFonts w:eastAsia="Times New Roman"/>
+                <w:color w:val="000000"/>
+                <w:lang w:val="es-CO" w:eastAsia="es-CO"/>
+              </w:rPr>
+              <w:t>Protocolo H</w:t>
+            </w:r>
+            <w:r>
+              <w:rPr>
+                <w:rFonts w:eastAsia="Times New Roman"/>
+                <w:color w:val="000000"/>
+                <w:lang w:val="es-CO" w:eastAsia="es-CO"/>
+              </w:rPr>
+              <w:t>TTP</w:t>
+            </w:r>
+          </w:p>
+        </w:tc>
+        <w:tc>
+          <w:tcPr>
+            <w:tcW w:w="1218" w:type="dxa"/>
+            <w:tcBorders>
+              <w:top w:val="nil"/>
+              <w:left w:val="nil"/>
+              <w:bottom w:val="single" w:sz="4" w:space="0" w:color="auto"/>
+              <w:right w:val="single" w:sz="4" w:space="0" w:color="auto"/>
+            </w:tcBorders>
+            <w:shd w:val="clear" w:color="auto" w:fill="auto"/>
+            <w:noWrap/>
+            <w:hideMark/>
+          </w:tcPr>
+          <w:p>
+            <w:pPr>
+              <w:spacing w:after="0" w:line="240" w:lineRule="auto"/>
+              <w:rPr>
+                <w:rFonts w:eastAsia="Times New Roman"/>
+                <w:color w:val="000000"/>
+                <w:lang w:val="es-CO" w:eastAsia="es-CO"/>
+              </w:rPr>
+            </w:pPr>
+            <w:r>
+              <w:rPr>
+                <w:rFonts w:eastAsia="Times New Roman"/>
+                <w:color w:val="000000"/>
+                <w:lang w:val="es-CO" w:eastAsia="es-CO"/>
+              </w:rPr>
+              <w:t> </w:t>
+            </w:r>
+          </w:p>
+        </w:tc>
+        <w:tc>
+          <w:tcPr>
+            <w:tcW w:w="1276" w:type="dxa"/>
+            <w:tcBorders>
+              <w:top w:val="nil"/>
+              <w:left w:val="nil"/>
+              <w:bottom w:val="single" w:sz="4" w:space="0" w:color="auto"/>
+              <w:right w:val="single" w:sz="4" w:space="0" w:color="auto"/>
+            </w:tcBorders>
+            <w:shd w:val="clear" w:color="auto" w:fill="auto"/>
+            <w:noWrap/>
+            <w:hideMark/>
+          </w:tcPr>
+          <w:p>
+            <w:pPr>
+              <w:spacing w:after="0" w:line="240" w:lineRule="auto"/>
+              <w:rPr>
+                <w:rFonts w:eastAsia="Times New Roman"/>
+                <w:color w:val="000000"/>
+                <w:lang w:val="es-CO" w:eastAsia="es-CO"/>
+              </w:rPr>
+            </w:pPr>
+            <w:r>
+              <w:rPr>
+                <w:rFonts w:eastAsia="Times New Roman"/>
+                <w:color w:val="000000"/>
+                <w:lang w:val="es-CO" w:eastAsia="es-CO"/>
+              </w:rPr>
+              <w:t> </w:t>
+            </w:r>
+          </w:p>
+        </w:tc>
+        <w:tc>
+          <w:tcPr>
+            <w:tcW w:w="1276" w:type="dxa"/>
+            <w:tcBorders>
+              <w:top w:val="nil"/>
+              <w:left w:val="nil"/>
+              <w:bottom w:val="single" w:sz="4" w:space="0" w:color="auto"/>
+              <w:right w:val="single" w:sz="4" w:space="0" w:color="auto"/>
+            </w:tcBorders>
+            <w:shd w:val="clear" w:color="000000" w:fill="92D050"/>
+            <w:noWrap/>
+            <w:hideMark/>
+          </w:tcPr>
+          <w:p>
+            <w:pPr>
+              <w:spacing w:after="0" w:line="240" w:lineRule="auto"/>
+              <w:rPr>
+                <w:rFonts w:eastAsia="Times New Roman"/>
+                <w:color w:val="000000"/>
+                <w:lang w:val="es-CO" w:eastAsia="es-CO"/>
+              </w:rPr>
+            </w:pPr>
+            <w:r>
+              <w:rPr>
+                <w:rFonts w:eastAsia="Times New Roman"/>
+                <w:color w:val="000000"/>
+                <w:lang w:val="es-CO" w:eastAsia="es-CO"/>
+              </w:rPr>
+              <w:t> </w:t>
+            </w:r>
+          </w:p>
+        </w:tc>
+        <w:tc>
+          <w:tcPr>
+            <w:tcW w:w="1130" w:type="dxa"/>
+            <w:tcBorders>
+              <w:top w:val="nil"/>
+              <w:left w:val="nil"/>
+              <w:bottom w:val="single" w:sz="4" w:space="0" w:color="auto"/>
+              <w:right w:val="single" w:sz="4" w:space="0" w:color="auto"/>
+            </w:tcBorders>
+            <w:shd w:val="clear" w:color="000000" w:fill="92D050"/>
+            <w:noWrap/>
+            <w:hideMark/>
+          </w:tcPr>
+          <w:p>
+            <w:pPr>
+              <w:spacing w:after="0" w:line="240" w:lineRule="auto"/>
+              <w:rPr>
+                <w:rFonts w:eastAsia="Times New Roman"/>
+                <w:color w:val="000000"/>
+                <w:lang w:val="es-CO" w:eastAsia="es-CO"/>
+              </w:rPr>
+            </w:pPr>
+            <w:r>
+              <w:rPr>
+                <w:rFonts w:eastAsia="Times New Roman"/>
+                <w:color w:val="000000"/>
+                <w:lang w:val="es-CO" w:eastAsia="es-CO"/>
+              </w:rPr>
+              <w:t> </w:t>
+            </w:r>
+          </w:p>
+        </w:tc>
+      </w:tr>
+      <w:tr>
+        <w:trPr>
+          <w:trHeight w:val="1200"/>
+        </w:trPr>
+        <w:tc>
+          <w:tcPr>
+            <w:tcW w:w="1221" w:type="dxa"/>
+            <w:tcBorders>
+              <w:top w:val="nil"/>
+              <w:left w:val="single" w:sz="4" w:space="0" w:color="auto"/>
+              <w:bottom w:val="single" w:sz="4" w:space="0" w:color="auto"/>
+              <w:right w:val="single" w:sz="4" w:space="0" w:color="auto"/>
+            </w:tcBorders>
+            <w:shd w:val="clear" w:color="auto" w:fill="auto"/>
+            <w:noWrap/>
+            <w:hideMark/>
+          </w:tcPr>
+          <w:p>
+            <w:pPr>
+              <w:spacing w:after="0" w:line="240" w:lineRule="auto"/>
+              <w:jc w:val="right"/>
+              <w:rPr>
+                <w:rFonts w:eastAsia="Times New Roman"/>
+                <w:color w:val="000000"/>
+                <w:lang w:val="es-CO" w:eastAsia="es-CO"/>
+              </w:rPr>
+            </w:pPr>
+            <w:r>
+              <w:rPr>
+                <w:rFonts w:eastAsia="Times New Roman"/>
+                <w:color w:val="000000"/>
+                <w:lang w:val="es-CO" w:eastAsia="es-CO"/>
+              </w:rPr>
+              <w:t>4</w:t>
+            </w:r>
+          </w:p>
+        </w:tc>
+        <w:tc>
+          <w:tcPr>
+            <w:tcW w:w="1155" w:type="dxa"/>
+            <w:tcBorders>
+              <w:top w:val="nil"/>
+              <w:left w:val="nil"/>
+              <w:bottom w:val="single" w:sz="4" w:space="0" w:color="auto"/>
+              <w:right w:val="single" w:sz="4" w:space="0" w:color="auto"/>
+            </w:tcBorders>
+            <w:shd w:val="clear" w:color="auto" w:fill="auto"/>
+            <w:hideMark/>
+          </w:tcPr>
+          <w:p>
+            <w:pPr>
+              <w:spacing w:after="0" w:line="240" w:lineRule="auto"/>
+              <w:rPr>
+                <w:rFonts w:eastAsia="Times New Roman"/>
+                <w:color w:val="000000"/>
+                <w:lang w:val="es-CO" w:eastAsia="es-CO"/>
+              </w:rPr>
+            </w:pPr>
+            <w:r>
+              <w:rPr>
+                <w:rFonts w:eastAsia="Times New Roman"/>
+                <w:color w:val="000000"/>
+                <w:lang w:val="es-CO" w:eastAsia="es-CO"/>
+              </w:rPr>
+              <w:t xml:space="preserve">Conexión con Google </w:t>
+            </w:r>
+            <w:proofErr w:type="spellStart"/>
+            <w:r>
+              <w:rPr>
+                <w:rFonts w:eastAsia="Times New Roman"/>
+                <w:color w:val="000000"/>
+                <w:lang w:val="es-CO" w:eastAsia="es-CO"/>
+              </w:rPr>
+              <w:t>Maps</w:t>
+            </w:r>
+            <w:proofErr w:type="spellEnd"/>
+          </w:p>
+        </w:tc>
+        <w:tc>
+          <w:tcPr>
+            <w:tcW w:w="1218" w:type="dxa"/>
+            <w:tcBorders>
+              <w:top w:val="nil"/>
+              <w:left w:val="nil"/>
+              <w:bottom w:val="single" w:sz="4" w:space="0" w:color="auto"/>
+              <w:right w:val="single" w:sz="4" w:space="0" w:color="auto"/>
+            </w:tcBorders>
+            <w:shd w:val="clear" w:color="auto" w:fill="auto"/>
+            <w:noWrap/>
+            <w:hideMark/>
+          </w:tcPr>
+          <w:p>
+            <w:pPr>
+              <w:spacing w:after="0" w:line="240" w:lineRule="auto"/>
+              <w:rPr>
+                <w:rFonts w:eastAsia="Times New Roman"/>
+                <w:color w:val="000000"/>
+                <w:lang w:val="es-CO" w:eastAsia="es-CO"/>
+              </w:rPr>
+            </w:pPr>
+            <w:r>
+              <w:rPr>
+                <w:rFonts w:eastAsia="Times New Roman"/>
+                <w:color w:val="000000"/>
+                <w:lang w:val="es-CO" w:eastAsia="es-CO"/>
+              </w:rPr>
+              <w:t> </w:t>
+            </w:r>
+          </w:p>
+        </w:tc>
+        <w:tc>
+          <w:tcPr>
+            <w:tcW w:w="1276" w:type="dxa"/>
+            <w:tcBorders>
+              <w:top w:val="nil"/>
+              <w:left w:val="nil"/>
+              <w:bottom w:val="single" w:sz="4" w:space="0" w:color="auto"/>
+              <w:right w:val="single" w:sz="4" w:space="0" w:color="auto"/>
+            </w:tcBorders>
+            <w:shd w:val="clear" w:color="auto" w:fill="auto"/>
+            <w:noWrap/>
+            <w:hideMark/>
+          </w:tcPr>
+          <w:p>
+            <w:pPr>
+              <w:spacing w:after="0" w:line="240" w:lineRule="auto"/>
+              <w:rPr>
+                <w:rFonts w:eastAsia="Times New Roman"/>
+                <w:color w:val="000000"/>
+                <w:lang w:val="es-CO" w:eastAsia="es-CO"/>
+              </w:rPr>
+            </w:pPr>
+            <w:r>
+              <w:rPr>
+                <w:rFonts w:eastAsia="Times New Roman"/>
+                <w:color w:val="000000"/>
+                <w:lang w:val="es-CO" w:eastAsia="es-CO"/>
+              </w:rPr>
+              <w:t> </w:t>
+            </w:r>
+          </w:p>
+        </w:tc>
+        <w:tc>
+          <w:tcPr>
+            <w:tcW w:w="1276" w:type="dxa"/>
+            <w:tcBorders>
+              <w:top w:val="nil"/>
+              <w:left w:val="nil"/>
+              <w:bottom w:val="single" w:sz="4" w:space="0" w:color="auto"/>
+              <w:right w:val="single" w:sz="4" w:space="0" w:color="auto"/>
+            </w:tcBorders>
+            <w:shd w:val="clear" w:color="auto" w:fill="auto"/>
+            <w:noWrap/>
+            <w:hideMark/>
+          </w:tcPr>
+          <w:p>
+            <w:pPr>
+              <w:spacing w:after="0" w:line="240" w:lineRule="auto"/>
+              <w:rPr>
+                <w:rFonts w:eastAsia="Times New Roman"/>
+                <w:color w:val="000000"/>
+                <w:lang w:val="es-CO" w:eastAsia="es-CO"/>
+              </w:rPr>
+            </w:pPr>
+            <w:r>
+              <w:rPr>
+                <w:rFonts w:eastAsia="Times New Roman"/>
+                <w:color w:val="000000"/>
+                <w:lang w:val="es-CO" w:eastAsia="es-CO"/>
+              </w:rPr>
+              <w:t> </w:t>
+            </w:r>
+          </w:p>
+        </w:tc>
+        <w:tc>
+          <w:tcPr>
+            <w:tcW w:w="1130" w:type="dxa"/>
+            <w:tcBorders>
+              <w:top w:val="nil"/>
+              <w:left w:val="nil"/>
+              <w:bottom w:val="single" w:sz="4" w:space="0" w:color="auto"/>
+              <w:right w:val="single" w:sz="4" w:space="0" w:color="auto"/>
+            </w:tcBorders>
+            <w:shd w:val="clear" w:color="000000" w:fill="92D050"/>
+            <w:noWrap/>
+            <w:hideMark/>
+          </w:tcPr>
+          <w:p>
+            <w:pPr>
+              <w:spacing w:after="0" w:line="240" w:lineRule="auto"/>
+              <w:rPr>
+                <w:rFonts w:eastAsia="Times New Roman"/>
+                <w:color w:val="000000"/>
+                <w:lang w:val="es-CO" w:eastAsia="es-CO"/>
+              </w:rPr>
+            </w:pPr>
+            <w:r>
+              <w:rPr>
+                <w:rFonts w:eastAsia="Times New Roman"/>
+                <w:color w:val="000000"/>
+                <w:lang w:val="es-CO" w:eastAsia="es-CO"/>
+              </w:rPr>
+              <w:t> </w:t>
+            </w:r>
+          </w:p>
+        </w:tc>
+      </w:tr>
+      <w:tr>
+        <w:trPr>
+          <w:trHeight w:val="600"/>
+        </w:trPr>
+        <w:tc>
+          <w:tcPr>
+            <w:tcW w:w="1221" w:type="dxa"/>
+            <w:tcBorders>
+              <w:top w:val="nil"/>
+              <w:left w:val="single" w:sz="4" w:space="0" w:color="auto"/>
+              <w:bottom w:val="single" w:sz="4" w:space="0" w:color="auto"/>
+              <w:right w:val="single" w:sz="4" w:space="0" w:color="auto"/>
+            </w:tcBorders>
+            <w:shd w:val="clear" w:color="auto" w:fill="auto"/>
+            <w:noWrap/>
+            <w:hideMark/>
+          </w:tcPr>
+          <w:p>
+            <w:pPr>
+              <w:spacing w:after="0" w:line="240" w:lineRule="auto"/>
+              <w:jc w:val="right"/>
+              <w:rPr>
+                <w:rFonts w:eastAsia="Times New Roman"/>
+                <w:color w:val="000000"/>
+                <w:lang w:val="es-CO" w:eastAsia="es-CO"/>
+              </w:rPr>
+            </w:pPr>
+            <w:r>
+              <w:rPr>
+                <w:rFonts w:eastAsia="Times New Roman"/>
+                <w:color w:val="000000"/>
+                <w:lang w:val="es-CO" w:eastAsia="es-CO"/>
+              </w:rPr>
+              <w:t>5</w:t>
+            </w:r>
+          </w:p>
+        </w:tc>
+        <w:tc>
+          <w:tcPr>
+            <w:tcW w:w="1155" w:type="dxa"/>
+            <w:tcBorders>
+              <w:top w:val="nil"/>
+              <w:left w:val="nil"/>
+              <w:bottom w:val="single" w:sz="4" w:space="0" w:color="auto"/>
+              <w:right w:val="single" w:sz="4" w:space="0" w:color="auto"/>
+            </w:tcBorders>
+            <w:shd w:val="clear" w:color="auto" w:fill="auto"/>
+            <w:hideMark/>
+          </w:tcPr>
+          <w:p>
+            <w:pPr>
+              <w:spacing w:after="0" w:line="240" w:lineRule="auto"/>
+              <w:rPr>
+                <w:rFonts w:eastAsia="Times New Roman"/>
+                <w:color w:val="000000"/>
+                <w:lang w:val="es-CO" w:eastAsia="es-CO"/>
+              </w:rPr>
+            </w:pPr>
+            <w:r>
+              <w:rPr>
+                <w:rFonts w:eastAsia="Times New Roman"/>
+                <w:color w:val="000000"/>
+                <w:lang w:val="es-CO" w:eastAsia="es-CO"/>
+              </w:rPr>
+              <w:t>Interfaz HM</w:t>
+            </w:r>
+          </w:p>
+        </w:tc>
+        <w:tc>
+          <w:tcPr>
+            <w:tcW w:w="1218" w:type="dxa"/>
+            <w:tcBorders>
+              <w:top w:val="nil"/>
+              <w:left w:val="nil"/>
+              <w:bottom w:val="single" w:sz="4" w:space="0" w:color="auto"/>
+              <w:right w:val="single" w:sz="4" w:space="0" w:color="auto"/>
+            </w:tcBorders>
+            <w:shd w:val="clear" w:color="auto" w:fill="auto"/>
+            <w:noWrap/>
+            <w:hideMark/>
+          </w:tcPr>
+          <w:p>
+            <w:pPr>
+              <w:spacing w:after="0" w:line="240" w:lineRule="auto"/>
+              <w:rPr>
+                <w:rFonts w:eastAsia="Times New Roman"/>
+                <w:color w:val="000000"/>
+                <w:lang w:val="es-CO" w:eastAsia="es-CO"/>
+              </w:rPr>
+            </w:pPr>
+            <w:r>
+              <w:rPr>
+                <w:rFonts w:eastAsia="Times New Roman"/>
+                <w:color w:val="000000"/>
+                <w:lang w:val="es-CO" w:eastAsia="es-CO"/>
+              </w:rPr>
+              <w:t> </w:t>
+            </w:r>
+          </w:p>
+        </w:tc>
+        <w:tc>
+          <w:tcPr>
+            <w:tcW w:w="1276" w:type="dxa"/>
+            <w:tcBorders>
+              <w:top w:val="nil"/>
+              <w:left w:val="nil"/>
+              <w:bottom w:val="single" w:sz="4" w:space="0" w:color="auto"/>
+              <w:right w:val="single" w:sz="4" w:space="0" w:color="auto"/>
+            </w:tcBorders>
+            <w:shd w:val="clear" w:color="auto" w:fill="auto"/>
+            <w:noWrap/>
+            <w:hideMark/>
+          </w:tcPr>
+          <w:p>
+            <w:pPr>
+              <w:spacing w:after="0" w:line="240" w:lineRule="auto"/>
+              <w:rPr>
+                <w:rFonts w:eastAsia="Times New Roman"/>
+                <w:color w:val="000000"/>
+                <w:lang w:val="es-CO" w:eastAsia="es-CO"/>
+              </w:rPr>
+            </w:pPr>
+            <w:r>
+              <w:rPr>
+                <w:rFonts w:eastAsia="Times New Roman"/>
+                <w:color w:val="000000"/>
+                <w:lang w:val="es-CO" w:eastAsia="es-CO"/>
+              </w:rPr>
+              <w:t> </w:t>
+            </w:r>
+          </w:p>
+        </w:tc>
+        <w:tc>
+          <w:tcPr>
+            <w:tcW w:w="1276" w:type="dxa"/>
+            <w:tcBorders>
+              <w:top w:val="nil"/>
+              <w:left w:val="nil"/>
+              <w:bottom w:val="single" w:sz="4" w:space="0" w:color="auto"/>
+              <w:right w:val="single" w:sz="4" w:space="0" w:color="auto"/>
+            </w:tcBorders>
+            <w:shd w:val="clear" w:color="auto" w:fill="auto"/>
+            <w:noWrap/>
+            <w:hideMark/>
+          </w:tcPr>
+          <w:p>
+            <w:pPr>
+              <w:spacing w:after="0" w:line="240" w:lineRule="auto"/>
+              <w:rPr>
+                <w:rFonts w:eastAsia="Times New Roman"/>
+                <w:color w:val="000000"/>
+                <w:lang w:val="es-CO" w:eastAsia="es-CO"/>
+              </w:rPr>
+            </w:pPr>
+            <w:r>
+              <w:rPr>
+                <w:rFonts w:eastAsia="Times New Roman"/>
+                <w:color w:val="000000"/>
+                <w:lang w:val="es-CO" w:eastAsia="es-CO"/>
+              </w:rPr>
+              <w:t> </w:t>
+            </w:r>
+          </w:p>
+        </w:tc>
+        <w:tc>
+          <w:tcPr>
+            <w:tcW w:w="1130" w:type="dxa"/>
+            <w:tcBorders>
+              <w:top w:val="nil"/>
+              <w:left w:val="nil"/>
+              <w:bottom w:val="single" w:sz="4" w:space="0" w:color="auto"/>
+              <w:right w:val="single" w:sz="4" w:space="0" w:color="auto"/>
+            </w:tcBorders>
+            <w:shd w:val="clear" w:color="000000" w:fill="92D050"/>
+            <w:noWrap/>
+            <w:hideMark/>
+          </w:tcPr>
+          <w:p>
+            <w:pPr>
+              <w:spacing w:after="0" w:line="240" w:lineRule="auto"/>
+              <w:rPr>
+                <w:rFonts w:eastAsia="Times New Roman"/>
+                <w:color w:val="000000"/>
+                <w:lang w:val="es-CO" w:eastAsia="es-CO"/>
+              </w:rPr>
+            </w:pPr>
+            <w:r>
+              <w:rPr>
+                <w:rFonts w:eastAsia="Times New Roman"/>
+                <w:color w:val="000000"/>
+                <w:lang w:val="es-CO" w:eastAsia="es-CO"/>
+              </w:rPr>
+              <w:t> </w:t>
+            </w:r>
+          </w:p>
+        </w:tc>
+      </w:tr>
+    </w:tbl>
+    <w:p>
+      <w:pPr>
+        <w:pStyle w:val="Prrafodelista"/>
+        <w:spacing w:line="276" w:lineRule="auto"/>
+        <w:ind w:left="2160"/>
+        <w:jc w:val="both"/>
+      </w:pPr>
     </w:p>
     <w:p>
       <w:pPr>
@@ -1050,9 +5578,105 @@
         </w:numPr>
         <w:spacing w:line="276" w:lineRule="auto"/>
         <w:jc w:val="both"/>
-      </w:pPr>
-      <w:r>
+        <w:rPr>
+          <w:b/>
+        </w:rPr>
+      </w:pPr>
+      <w:r>
+        <w:rPr>
+          <w:b/>
+        </w:rPr>
         <w:t>Presupuesto del proyecto</w:t>
+      </w:r>
+    </w:p>
+    <w:p>
+      <w:pPr>
+        <w:pStyle w:val="Prrafodelista"/>
+        <w:spacing w:line="276" w:lineRule="auto"/>
+        <w:ind w:left="1440"/>
+        <w:jc w:val="both"/>
+      </w:pPr>
+      <w:r>
+        <w:t xml:space="preserve">Con el precio de la hora de trabajo del SMMLV fijado en aproximadamente </w:t>
+      </w:r>
+      <w:r>
+        <w:t>$3255</w:t>
+      </w:r>
+      <w:r>
+        <w:t xml:space="preserve"> (Pesos colombianos), al realizar el cálculo de horas trabajadas en la semana contra las semanas trabajadas se obtiene que se trabajaron aproximadamente 16 horas en total. Ahora bien, el presupuesto netamente </w:t>
+      </w:r>
+      <w:r>
+        <w:t xml:space="preserve">de las horas </w:t>
+      </w:r>
+      <w:r>
+        <w:t>laboral</w:t>
+      </w:r>
+      <w:r>
+        <w:t>es</w:t>
+      </w:r>
+      <w:r>
+        <w:t xml:space="preserve"> del proyecto es de $52080 (Pesos colombianos).</w:t>
+      </w:r>
+    </w:p>
+    <w:p>
+      <w:pPr>
+        <w:pStyle w:val="Prrafodelista"/>
+        <w:spacing w:line="276" w:lineRule="auto"/>
+        <w:ind w:left="1440"/>
+        <w:jc w:val="both"/>
+      </w:pPr>
+      <w:r>
+        <w:t>Posteriormente y</w:t>
+      </w:r>
+      <w:r>
+        <w:t xml:space="preserve"> teniendo </w:t>
+      </w:r>
+      <w:r>
+        <w:t xml:space="preserve">en cuenta </w:t>
+      </w:r>
+      <w:r>
+        <w:t xml:space="preserve">que el precio del kWh/mes en estrato 4 es de </w:t>
+      </w:r>
+      <w:r>
+        <w:t>$55541</w:t>
+      </w:r>
+      <w:r>
+        <w:t xml:space="preserve"> (Pesos colombianos), se </w:t>
+      </w:r>
+      <w:r>
+        <w:t>obtiene</w:t>
+      </w:r>
+      <w:r>
+        <w:t xml:space="preserve"> que el precio del kWh es de $1850 (Pesos colombianos); multiplicado esto por las 16 horas dedicadas al proyecto se tiene que el costo total en términos de electricidad es de </w:t>
+      </w:r>
+      <w:r>
+        <w:t>$</w:t>
+      </w:r>
+      <w:r>
+        <w:t>29600</w:t>
+      </w:r>
+      <w:r>
+        <w:t xml:space="preserve"> (Pesos colombianos)</w:t>
+      </w:r>
+      <w:r>
+        <w:t>.</w:t>
+      </w:r>
+    </w:p>
+    <w:p>
+      <w:pPr>
+        <w:pStyle w:val="Prrafodelista"/>
+        <w:spacing w:line="276" w:lineRule="auto"/>
+        <w:ind w:left="1440"/>
+        <w:jc w:val="both"/>
+        <w:rPr>
+          <w:lang w:val="es-CO"/>
+        </w:rPr>
+      </w:pPr>
+      <w:r>
+        <w:rPr>
+          <w:lang w:val="es-CO"/>
+        </w:rPr>
+        <w:t>Sumando estos dos valores obtenemos $81680 (Pesos colombianos), este sería el presupuesto total del proyecto.</w:t>
       </w:r>
     </w:p>
     <w:p>
@@ -1076,14 +5700,12 @@
           <w:b/>
         </w:rPr>
       </w:pPr>
-      <w:proofErr w:type="spellStart"/>
       <w:r>
         <w:rPr>
           <w:b/>
         </w:rPr>
         <w:t>Prototipado</w:t>
       </w:r>
-      <w:proofErr w:type="spellEnd"/>
     </w:p>
     <w:p>
       <w:pPr>
@@ -1094,10 +5716,84 @@
         </w:numPr>
         <w:spacing w:line="276" w:lineRule="auto"/>
         <w:jc w:val="both"/>
-      </w:pPr>
-      <w:r>
+        <w:rPr>
+          <w:b/>
+        </w:rPr>
+      </w:pPr>
+      <w:r>
+        <w:rPr>
+          <w:b/>
+        </w:rPr>
         <w:t xml:space="preserve">Documento de arquitectura de la solución. Incluye SW y HW. </w:t>
       </w:r>
+    </w:p>
+    <w:p>
+      <w:pPr>
+        <w:pStyle w:val="Prrafodelista"/>
+        <w:spacing w:line="276" w:lineRule="auto"/>
+        <w:ind w:left="1440"/>
+        <w:jc w:val="both"/>
+        <w:rPr>
+          <w:lang w:val="es-CO"/>
+        </w:rPr>
+      </w:pPr>
+      <w:r>
+        <w:rPr>
+          <w:b/>
+          <w:lang w:val="es-CO"/>
+        </w:rPr>
+        <w:t>Hardware</w:t>
+      </w:r>
+      <w:r>
+        <w:rPr>
+          <w:lang w:val="es-CO"/>
+        </w:rPr>
+        <w:br/>
+      </w:r>
+      <w:r>
+        <w:rPr>
+          <w:lang w:val="es-CO"/>
+        </w:rPr>
+        <w:t>El hardware utilizado, como ya se mencionó anteriormente, será un celular con sistema operativo Android, ya que consta con todos los recursos necesarios para el correcto funcionamiento de la aplicación.</w:t>
+      </w:r>
+    </w:p>
+    <w:p>
+      <w:pPr>
+        <w:pStyle w:val="Prrafodelista"/>
+        <w:spacing w:line="276" w:lineRule="auto"/>
+        <w:ind w:left="1440"/>
+        <w:jc w:val="both"/>
+        <w:rPr>
+          <w:b/>
+          <w:lang w:val="es-CO"/>
+        </w:rPr>
+      </w:pPr>
+      <w:r>
+        <w:rPr>
+          <w:b/>
+          <w:lang w:val="es-CO"/>
+        </w:rPr>
+        <w:t>Software</w:t>
+      </w:r>
+    </w:p>
+    <w:p>
+      <w:pPr>
+        <w:pStyle w:val="Prrafodelista"/>
+        <w:spacing w:line="276" w:lineRule="auto"/>
+        <w:ind w:left="1440"/>
+        <w:jc w:val="both"/>
+        <w:rPr>
+          <w:lang w:val="en-US"/>
+        </w:rPr>
+      </w:pPr>
+      <w:proofErr w:type="spellStart"/>
+      <w:r>
+        <w:rPr>
+          <w:lang w:val="en-US"/>
+        </w:rPr>
+        <w:t>Afsf</w:t>
+      </w:r>
+      <w:proofErr w:type="spellEnd"/>
     </w:p>
     <w:p>
       <w:pPr>
@@ -1108,10 +5804,807 @@
         </w:numPr>
         <w:spacing w:line="276" w:lineRule="auto"/>
         <w:jc w:val="both"/>
-      </w:pPr>
-      <w:r>
+        <w:rPr>
+          <w:b/>
+        </w:rPr>
+      </w:pPr>
+      <w:r>
+        <w:rPr>
+          <w:b/>
+        </w:rPr>
         <w:t>Manuales técnicos y de usuario de la solución.</w:t>
       </w:r>
+    </w:p>
+    <w:p>
+      <w:pPr>
+        <w:pStyle w:val="Prrafodelista"/>
+        <w:numPr>
+          <w:ilvl w:val="0"/>
+          <w:numId w:val="6"/>
+        </w:numPr>
+        <w:spacing w:line="276" w:lineRule="auto"/>
+        <w:jc w:val="both"/>
+        <w:rPr>
+          <w:b/>
+        </w:rPr>
+      </w:pPr>
+      <w:r>
+        <w:rPr>
+          <w:b/>
+        </w:rPr>
+        <w:t>Manual técnico</w:t>
+      </w:r>
+    </w:p>
+    <w:p>
+      <w:pPr>
+        <w:pStyle w:val="Prrafodelista"/>
+        <w:numPr>
+          <w:ilvl w:val="1"/>
+          <w:numId w:val="6"/>
+        </w:numPr>
+        <w:spacing w:line="276" w:lineRule="auto"/>
+        <w:jc w:val="both"/>
+        <w:rPr>
+          <w:b/>
+        </w:rPr>
+      </w:pPr>
+      <w:r>
+        <w:rPr>
+          <w:b/>
+        </w:rPr>
+        <w:t>Objetivos</w:t>
+      </w:r>
+      <w:r>
+        <w:rPr>
+          <w:b/>
+        </w:rPr>
+        <w:t xml:space="preserve"> y alcance del sistema</w:t>
+      </w:r>
+    </w:p>
+    <w:p>
+      <w:pPr>
+        <w:pStyle w:val="Prrafodelista"/>
+        <w:spacing w:line="276" w:lineRule="auto"/>
+        <w:ind w:left="2520"/>
+        <w:jc w:val="both"/>
+      </w:pPr>
+      <w:proofErr w:type="spellStart"/>
+      <w:r>
+        <w:t>adsgv</w:t>
+      </w:r>
+      <w:proofErr w:type="spellEnd"/>
+    </w:p>
+    <w:p>
+      <w:pPr>
+        <w:pStyle w:val="Prrafodelista"/>
+        <w:numPr>
+          <w:ilvl w:val="1"/>
+          <w:numId w:val="6"/>
+        </w:numPr>
+        <w:spacing w:line="276" w:lineRule="auto"/>
+        <w:jc w:val="both"/>
+        <w:rPr>
+          <w:b/>
+        </w:rPr>
+      </w:pPr>
+      <w:r>
+        <w:rPr>
+          <w:b/>
+        </w:rPr>
+        <w:t xml:space="preserve">Manual de normas, políticas y procedimientos de la organización en las que se </w:t>
+      </w:r>
+      <w:r>
+        <w:rPr>
+          <w:b/>
+        </w:rPr>
+        <w:t>basa el sistema para su implementación</w:t>
+      </w:r>
+    </w:p>
+    <w:p>
+      <w:pPr>
+        <w:pStyle w:val="Prrafodelista"/>
+        <w:spacing w:line="276" w:lineRule="auto"/>
+        <w:ind w:left="2520"/>
+        <w:jc w:val="both"/>
+      </w:pPr>
+      <w:proofErr w:type="spellStart"/>
+      <w:r>
+        <w:t>asdfasd</w:t>
+      </w:r>
+      <w:proofErr w:type="spellEnd"/>
+    </w:p>
+    <w:p>
+      <w:pPr>
+        <w:pStyle w:val="Prrafodelista"/>
+        <w:numPr>
+          <w:ilvl w:val="1"/>
+          <w:numId w:val="6"/>
+        </w:numPr>
+        <w:spacing w:line="276" w:lineRule="auto"/>
+        <w:jc w:val="both"/>
+        <w:rPr>
+          <w:b/>
+        </w:rPr>
+      </w:pPr>
+      <w:r>
+        <w:rPr>
+          <w:b/>
+        </w:rPr>
+        <w:t>Descripción de bases de datos y diagramas de relación</w:t>
+      </w:r>
+    </w:p>
+    <w:p>
+      <w:pPr>
+        <w:pStyle w:val="Prrafodelista"/>
+        <w:spacing w:line="276" w:lineRule="auto"/>
+        <w:ind w:left="2520"/>
+        <w:jc w:val="both"/>
+      </w:pPr>
+      <w:proofErr w:type="spellStart"/>
+      <w:r>
+        <w:t>asdfasdf</w:t>
+      </w:r>
+      <w:proofErr w:type="spellEnd"/>
+      <w:r>
+        <w:t xml:space="preserve"> </w:t>
+      </w:r>
+    </w:p>
+    <w:p>
+      <w:pPr>
+        <w:pStyle w:val="Prrafodelista"/>
+        <w:numPr>
+          <w:ilvl w:val="1"/>
+          <w:numId w:val="6"/>
+        </w:numPr>
+        <w:spacing w:line="276" w:lineRule="auto"/>
+        <w:jc w:val="both"/>
+        <w:rPr>
+          <w:b/>
+        </w:rPr>
+      </w:pPr>
+      <w:r>
+        <w:rPr>
+          <w:b/>
+        </w:rPr>
+        <w:t>Diseño de reportes y pantallas</w:t>
+      </w:r>
+    </w:p>
+    <w:p>
+      <w:pPr>
+        <w:pStyle w:val="Prrafodelista"/>
+        <w:spacing w:line="276" w:lineRule="auto"/>
+        <w:ind w:left="2520"/>
+        <w:jc w:val="both"/>
+      </w:pPr>
+      <w:proofErr w:type="spellStart"/>
+      <w:r>
+        <w:t>sdfasdf</w:t>
+      </w:r>
+      <w:proofErr w:type="spellEnd"/>
+    </w:p>
+    <w:p>
+      <w:pPr>
+        <w:pStyle w:val="Prrafodelista"/>
+        <w:numPr>
+          <w:ilvl w:val="0"/>
+          <w:numId w:val="6"/>
+        </w:numPr>
+        <w:spacing w:line="276" w:lineRule="auto"/>
+        <w:jc w:val="both"/>
+        <w:rPr>
+          <w:b/>
+        </w:rPr>
+      </w:pPr>
+      <w:r>
+        <w:rPr>
+          <w:b/>
+        </w:rPr>
+        <w:t>Manual de usuario</w:t>
+      </w:r>
+    </w:p>
+    <w:p>
+      <w:pPr>
+        <w:pStyle w:val="Prrafodelista"/>
+        <w:numPr>
+          <w:ilvl w:val="1"/>
+          <w:numId w:val="6"/>
+        </w:numPr>
+        <w:spacing w:line="276" w:lineRule="auto"/>
+        <w:jc w:val="both"/>
+        <w:rPr>
+          <w:b/>
+        </w:rPr>
+      </w:pPr>
+      <w:r>
+        <w:rPr>
+          <w:b/>
+        </w:rPr>
+        <w:t>Introducción</w:t>
+      </w:r>
+    </w:p>
+    <w:p>
+      <w:pPr>
+        <w:pStyle w:val="Prrafodelista"/>
+        <w:spacing w:line="276" w:lineRule="auto"/>
+        <w:ind w:left="2520"/>
+        <w:jc w:val="both"/>
+      </w:pPr>
+      <w:r>
+        <w:t xml:space="preserve">Este manual le permitirá aprender a utilizar todas las funcionalidades de ‘La </w:t>
+      </w:r>
+      <w:proofErr w:type="spellStart"/>
+      <w:r>
+        <w:t>Alertiña</w:t>
+      </w:r>
+      <w:proofErr w:type="spellEnd"/>
+      <w:r>
+        <w:t>’</w:t>
+      </w:r>
+      <w:r>
+        <w:t xml:space="preserve"> y en caso de presentar dificultades, solucionarlas para que así pueda utilizar nuestro servicio.</w:t>
+      </w:r>
+    </w:p>
+    <w:p>
+      <w:pPr>
+        <w:pStyle w:val="Prrafodelista"/>
+        <w:spacing w:line="276" w:lineRule="auto"/>
+        <w:ind w:left="2520"/>
+        <w:jc w:val="both"/>
+        <w:rPr>
+          <w:b/>
+        </w:rPr>
+      </w:pPr>
+      <w:r>
+        <w:rPr>
+          <w:b/>
+        </w:rPr>
+        <w:lastRenderedPageBreak/>
+        <w:t xml:space="preserve">¿Cómo obtener </w:t>
+      </w:r>
+      <w:r>
+        <w:rPr>
+          <w:b/>
+        </w:rPr>
+        <w:t xml:space="preserve">La </w:t>
+      </w:r>
+      <w:proofErr w:type="spellStart"/>
+      <w:r>
+        <w:rPr>
+          <w:b/>
+        </w:rPr>
+        <w:t>Alertiña</w:t>
+      </w:r>
+      <w:proofErr w:type="spellEnd"/>
+      <w:r>
+        <w:rPr>
+          <w:b/>
+        </w:rPr>
+        <w:t>?</w:t>
+      </w:r>
+    </w:p>
+    <w:p>
+      <w:pPr>
+        <w:pStyle w:val="Prrafodelista"/>
+        <w:spacing w:line="276" w:lineRule="auto"/>
+        <w:ind w:left="2520"/>
+        <w:jc w:val="both"/>
+      </w:pPr>
+      <w:r>
+        <w:t xml:space="preserve">Para </w:t>
+      </w:r>
+      <w:r>
+        <w:t>obtener</w:t>
+      </w:r>
+      <w:r>
+        <w:t xml:space="preserve"> ‘La </w:t>
+      </w:r>
+      <w:proofErr w:type="spellStart"/>
+      <w:r>
+        <w:t>Alertiña</w:t>
+      </w:r>
+      <w:proofErr w:type="spellEnd"/>
+      <w:r>
+        <w:t>’ debe</w:t>
+      </w:r>
+      <w:r>
+        <w:t xml:space="preserve"> contactarse con el equipo de desarrollo.</w:t>
+      </w:r>
+    </w:p>
+    <w:p>
+      <w:pPr>
+        <w:pStyle w:val="Prrafodelista"/>
+        <w:spacing w:line="276" w:lineRule="auto"/>
+        <w:ind w:left="2520"/>
+        <w:jc w:val="both"/>
+        <w:rPr>
+          <w:b/>
+        </w:rPr>
+      </w:pPr>
+      <w:r>
+        <w:rPr>
+          <w:b/>
+        </w:rPr>
+        <w:t xml:space="preserve">¿Cómo utilizar </w:t>
+      </w:r>
+      <w:r>
+        <w:rPr>
+          <w:b/>
+        </w:rPr>
+        <w:t xml:space="preserve">La </w:t>
+      </w:r>
+      <w:proofErr w:type="spellStart"/>
+      <w:r>
+        <w:rPr>
+          <w:b/>
+        </w:rPr>
+        <w:t>Alertiña</w:t>
+      </w:r>
+      <w:proofErr w:type="spellEnd"/>
+      <w:r>
+        <w:rPr>
+          <w:b/>
+        </w:rPr>
+        <w:t>?</w:t>
+      </w:r>
+    </w:p>
+    <w:p>
+      <w:pPr>
+        <w:pStyle w:val="Prrafodelista"/>
+        <w:spacing w:line="276" w:lineRule="auto"/>
+        <w:ind w:left="2520"/>
+        <w:jc w:val="both"/>
+      </w:pPr>
+      <w:r>
+        <w:t>Inicialmente usted debe asegurarse que su dispositivo tenga conexión a internet o activado el servicio de datos móviles, posteriormente usted debe verificar que la opción de GPS también esté activada.</w:t>
+      </w:r>
+    </w:p>
+    <w:p>
+      <w:pPr>
+        <w:pStyle w:val="Prrafodelista"/>
+        <w:spacing w:line="276" w:lineRule="auto"/>
+        <w:ind w:left="2520"/>
+        <w:jc w:val="both"/>
+      </w:pPr>
+      <w:r>
+        <w:t>Con estos criterios ya cumplidos, usted debe abrir la aplicación y presionar el botón de alerta, es tan simple como eso.</w:t>
+      </w:r>
+    </w:p>
+    <w:p>
+      <w:pPr>
+        <w:pStyle w:val="Prrafodelista"/>
+        <w:numPr>
+          <w:ilvl w:val="1"/>
+          <w:numId w:val="6"/>
+        </w:numPr>
+        <w:spacing w:line="276" w:lineRule="auto"/>
+        <w:jc w:val="both"/>
+        <w:rPr>
+          <w:b/>
+        </w:rPr>
+      </w:pPr>
+      <w:r>
+        <w:rPr>
+          <w:b/>
+        </w:rPr>
+        <w:t>Objetivos del sistema</w:t>
+      </w:r>
+    </w:p>
+    <w:p>
+      <w:pPr>
+        <w:pStyle w:val="Prrafodelista"/>
+        <w:spacing w:line="276" w:lineRule="auto"/>
+        <w:ind w:left="2520"/>
+        <w:jc w:val="both"/>
+      </w:pPr>
+      <w:r>
+        <w:t xml:space="preserve">El objetivo de La </w:t>
+      </w:r>
+      <w:proofErr w:type="spellStart"/>
+      <w:r>
+        <w:t>Alertiña</w:t>
+      </w:r>
+      <w:proofErr w:type="spellEnd"/>
+      <w:r>
+        <w:t xml:space="preserve"> es enviar una alerta ubicada espacial y temporalmente, esto quiere decir que al presenciar o ser víctima de un </w:t>
+      </w:r>
+      <w:proofErr w:type="spellStart"/>
+      <w:r>
+        <w:t>crímen</w:t>
+      </w:r>
+      <w:proofErr w:type="spellEnd"/>
+      <w:r>
+        <w:t xml:space="preserve"> (Si le es posible), usted podrá enviar una alerta para la inmediata verificación de las autoridades competentes.</w:t>
+      </w:r>
+    </w:p>
+    <w:p>
+      <w:pPr>
+        <w:pStyle w:val="Prrafodelista"/>
+        <w:numPr>
+          <w:ilvl w:val="1"/>
+          <w:numId w:val="6"/>
+        </w:numPr>
+        <w:spacing w:line="276" w:lineRule="auto"/>
+        <w:jc w:val="both"/>
+        <w:rPr>
+          <w:b/>
+        </w:rPr>
+      </w:pPr>
+      <w:r>
+        <w:rPr>
+          <w:b/>
+        </w:rPr>
+        <w:t>Guía de uso</w:t>
+      </w:r>
+    </w:p>
+    <w:p>
+      <w:pPr>
+        <w:pStyle w:val="Prrafodelista"/>
+        <w:spacing w:line="276" w:lineRule="auto"/>
+        <w:ind w:left="2520"/>
+        <w:jc w:val="both"/>
+      </w:pPr>
+      <w:r>
+        <w:t xml:space="preserve">Imágenes </w:t>
+      </w:r>
+    </w:p>
+    <w:p>
+      <w:pPr>
+        <w:pStyle w:val="Prrafodelista"/>
+        <w:numPr>
+          <w:ilvl w:val="1"/>
+          <w:numId w:val="6"/>
+        </w:numPr>
+        <w:spacing w:line="276" w:lineRule="auto"/>
+        <w:jc w:val="both"/>
+        <w:rPr>
+          <w:b/>
+        </w:rPr>
+      </w:pPr>
+      <w:r>
+        <w:rPr>
+          <w:b/>
+        </w:rPr>
+        <w:t>Sección de solución de problemas</w:t>
+      </w:r>
+    </w:p>
+    <w:p>
+      <w:pPr>
+        <w:pStyle w:val="Prrafodelista"/>
+        <w:numPr>
+          <w:ilvl w:val="2"/>
+          <w:numId w:val="6"/>
+        </w:numPr>
+        <w:spacing w:line="276" w:lineRule="auto"/>
+        <w:jc w:val="both"/>
+      </w:pPr>
+      <w:r>
+        <w:rPr>
+          <w:b/>
+        </w:rPr>
+        <w:t>En caso de congelamiento de la pantalla:</w:t>
+      </w:r>
+      <w:r>
+        <w:t xml:space="preserve"> Salga de la aplicación, elimínela de la sección de aplicaciones recientes y vuelva a ingresar a la misma.</w:t>
+      </w:r>
+    </w:p>
+    <w:p>
+      <w:pPr>
+        <w:pStyle w:val="Prrafodelista"/>
+        <w:spacing w:line="276" w:lineRule="auto"/>
+        <w:ind w:left="3240"/>
+        <w:jc w:val="both"/>
+      </w:pPr>
+      <w:r>
+        <w:t>Si persiste el problema reinicie su dispositivo.</w:t>
+      </w:r>
+    </w:p>
+    <w:p>
+      <w:pPr>
+        <w:pStyle w:val="Prrafodelista"/>
+        <w:spacing w:line="276" w:lineRule="auto"/>
+        <w:ind w:left="3240"/>
+        <w:jc w:val="both"/>
+      </w:pPr>
+      <w:r>
+        <w:t>En caso de no funcionar ninguna de estas ayudas, contáctese con nosotros.</w:t>
+      </w:r>
+    </w:p>
+    <w:p>
+      <w:pPr>
+        <w:pStyle w:val="Prrafodelista"/>
+        <w:numPr>
+          <w:ilvl w:val="2"/>
+          <w:numId w:val="6"/>
+        </w:numPr>
+        <w:spacing w:line="276" w:lineRule="auto"/>
+        <w:jc w:val="both"/>
+      </w:pPr>
+      <w:r>
+        <w:rPr>
+          <w:b/>
+        </w:rPr>
+        <w:t xml:space="preserve">En caso de </w:t>
+      </w:r>
+      <w:r>
+        <w:rPr>
+          <w:b/>
+        </w:rPr>
+        <w:t>no enviar la alerta:</w:t>
+      </w:r>
+      <w:r>
+        <w:t xml:space="preserve"> Asegúrese que tenga internet (Ya sea por datos móviles o mediante wifi). De igual manera verifique que el GPS de su dispositivo esté activado.</w:t>
+      </w:r>
+    </w:p>
+    <w:p>
+      <w:pPr>
+        <w:pStyle w:val="Prrafodelista"/>
+        <w:spacing w:line="276" w:lineRule="auto"/>
+        <w:ind w:left="3240"/>
+        <w:jc w:val="both"/>
+      </w:pPr>
+      <w:r>
+        <w:t>Si el problema persiste, reinic</w:t>
+      </w:r>
+      <w:r>
+        <w:t>ie la aplicación.</w:t>
+      </w:r>
+    </w:p>
+    <w:p>
+      <w:pPr>
+        <w:pStyle w:val="Prrafodelista"/>
+        <w:spacing w:line="276" w:lineRule="auto"/>
+        <w:ind w:left="3240"/>
+        <w:jc w:val="both"/>
+      </w:pPr>
+      <w:r>
+        <w:t>En caso de no funcionar ninguna de estas ayudas, contáctese con nosotros.</w:t>
+      </w:r>
+    </w:p>
+    <w:p>
+      <w:pPr>
+        <w:pStyle w:val="Prrafodelista"/>
+        <w:spacing w:line="276" w:lineRule="auto"/>
+        <w:ind w:left="3240"/>
+        <w:jc w:val="both"/>
+      </w:pPr>
+    </w:p>
+    <w:p>
+      <w:pPr>
+        <w:pStyle w:val="Prrafodelista"/>
+        <w:numPr>
+          <w:ilvl w:val="1"/>
+          <w:numId w:val="6"/>
+        </w:numPr>
+        <w:spacing w:line="276" w:lineRule="auto"/>
+        <w:jc w:val="both"/>
+        <w:rPr>
+          <w:b/>
+        </w:rPr>
+      </w:pPr>
+      <w:r>
+        <w:rPr>
+          <w:b/>
+        </w:rPr>
+        <w:t>E-mail o teléfonos de soporte técnico</w:t>
+      </w:r>
+    </w:p>
+    <w:p>
+      <w:pPr>
+        <w:pStyle w:val="Prrafodelista"/>
+        <w:spacing w:line="276" w:lineRule="auto"/>
+        <w:ind w:left="2520"/>
+        <w:jc w:val="both"/>
+        <w:rPr>
+          <w:b/>
+          <w:lang w:val="es-CO"/>
+        </w:rPr>
+      </w:pPr>
+      <w:r>
+        <w:rPr>
+          <w:b/>
+          <w:lang w:val="es-CO"/>
+        </w:rPr>
+        <w:t>E-mails de contacto:</w:t>
+      </w:r>
+    </w:p>
+    <w:p>
+      <w:pPr>
+        <w:pStyle w:val="Prrafodelista"/>
+        <w:numPr>
+          <w:ilvl w:val="0"/>
+          <w:numId w:val="7"/>
+        </w:numPr>
+        <w:spacing w:line="276" w:lineRule="auto"/>
+        <w:jc w:val="both"/>
+        <w:rPr>
+          <w:lang w:val="es-CO"/>
+        </w:rPr>
+      </w:pPr>
+      <w:hyperlink r:id="rId8" w:history="1">
+        <w:r>
+          <w:rPr>
+            <w:rStyle w:val="Hipervnculo"/>
+            <w:lang w:val="es-CO"/>
+          </w:rPr>
+          <w:t>alejandro.castrillon@utp.edu.co</w:t>
+        </w:r>
+      </w:hyperlink>
+    </w:p>
+    <w:p>
+      <w:pPr>
+        <w:pStyle w:val="Prrafodelista"/>
+        <w:numPr>
+          <w:ilvl w:val="0"/>
+          <w:numId w:val="7"/>
+        </w:numPr>
+        <w:spacing w:line="276" w:lineRule="auto"/>
+        <w:jc w:val="both"/>
+        <w:rPr>
+          <w:lang w:val="es-CO"/>
+        </w:rPr>
+      </w:pPr>
+      <w:hyperlink r:id="rId9" w:history="1">
+        <w:r>
+          <w:rPr>
+            <w:rStyle w:val="Hipervnculo"/>
+            <w:lang w:val="es-CO"/>
+          </w:rPr>
+          <w:t>f.martinez@utp.edu.co</w:t>
+        </w:r>
+      </w:hyperlink>
+    </w:p>
+    <w:p>
+      <w:pPr>
+        <w:pStyle w:val="Prrafodelista"/>
+        <w:numPr>
+          <w:ilvl w:val="0"/>
+          <w:numId w:val="7"/>
+        </w:numPr>
+        <w:spacing w:line="276" w:lineRule="auto"/>
+        <w:jc w:val="both"/>
+        <w:rPr>
+          <w:lang w:val="es-CO"/>
+        </w:rPr>
+      </w:pPr>
+      <w:hyperlink r:id="rId10" w:history="1">
+        <w:r>
+          <w:rPr>
+            <w:rStyle w:val="Hipervnculo"/>
+            <w:lang w:val="es-CO"/>
+          </w:rPr>
+          <w:t>a.osorio@utp.edu.co</w:t>
+        </w:r>
+      </w:hyperlink>
+    </w:p>
+    <w:p>
+      <w:pPr>
+        <w:pStyle w:val="Prrafodelista"/>
+        <w:spacing w:line="276" w:lineRule="auto"/>
+        <w:ind w:left="3240"/>
+        <w:jc w:val="both"/>
+        <w:rPr>
+          <w:lang w:val="es-CO"/>
+        </w:rPr>
+      </w:pPr>
+    </w:p>
+    <w:p>
+      <w:pPr>
+        <w:pStyle w:val="Prrafodelista"/>
+        <w:spacing w:line="276" w:lineRule="auto"/>
+        <w:ind w:left="2520"/>
+        <w:jc w:val="both"/>
+        <w:rPr>
+          <w:b/>
+          <w:lang w:val="es-CO"/>
+        </w:rPr>
+      </w:pPr>
+      <w:r>
+        <w:rPr>
+          <w:b/>
+          <w:lang w:val="es-CO"/>
+        </w:rPr>
+        <w:t>Teléfonos</w:t>
+      </w:r>
+      <w:r>
+        <w:rPr>
+          <w:b/>
+          <w:lang w:val="es-CO"/>
+        </w:rPr>
+        <w:t xml:space="preserve"> de contacto:</w:t>
+      </w:r>
+    </w:p>
+    <w:p>
+      <w:pPr>
+        <w:pStyle w:val="Prrafodelista"/>
+        <w:numPr>
+          <w:ilvl w:val="0"/>
+          <w:numId w:val="7"/>
+        </w:numPr>
+        <w:spacing w:line="276" w:lineRule="auto"/>
+        <w:jc w:val="both"/>
+        <w:rPr>
+          <w:lang w:val="es-CO"/>
+        </w:rPr>
+      </w:pPr>
+      <w:r>
+        <w:rPr>
+          <w:b/>
+          <w:lang w:val="es-CO"/>
+        </w:rPr>
+        <w:t>Jairo Alejandro Castrillón Libreros:</w:t>
+      </w:r>
+      <w:r>
+        <w:rPr>
+          <w:lang w:val="es-CO"/>
+        </w:rPr>
+        <w:t xml:space="preserve"> +573173825265</w:t>
+      </w:r>
+    </w:p>
+    <w:p>
+      <w:pPr>
+        <w:pStyle w:val="Prrafodelista"/>
+        <w:numPr>
+          <w:ilvl w:val="0"/>
+          <w:numId w:val="7"/>
+        </w:numPr>
+        <w:spacing w:line="276" w:lineRule="auto"/>
+        <w:jc w:val="both"/>
+        <w:rPr>
+          <w:lang w:val="es-CO"/>
+        </w:rPr>
+      </w:pPr>
+      <w:r>
+        <w:rPr>
+          <w:b/>
+          <w:lang w:val="es-CO"/>
+        </w:rPr>
+        <w:lastRenderedPageBreak/>
+        <w:t>Luis Fernando Martínez Muñoz:</w:t>
+      </w:r>
+      <w:r>
+        <w:rPr>
+          <w:lang w:val="es-CO"/>
+        </w:rPr>
+        <w:t xml:space="preserve"> +573207565917</w:t>
+      </w:r>
+    </w:p>
+    <w:p>
+      <w:pPr>
+        <w:pStyle w:val="Prrafodelista"/>
+        <w:numPr>
+          <w:ilvl w:val="0"/>
+          <w:numId w:val="7"/>
+        </w:numPr>
+        <w:spacing w:line="276" w:lineRule="auto"/>
+        <w:jc w:val="both"/>
+        <w:rPr>
+          <w:lang w:val="es-CO"/>
+        </w:rPr>
+      </w:pPr>
+      <w:r>
+        <w:rPr>
+          <w:b/>
+          <w:lang w:val="es-CO"/>
+        </w:rPr>
+        <w:t>Alejandro Osorio Trujillo:</w:t>
+      </w:r>
+      <w:r>
+        <w:rPr>
+          <w:lang w:val="es-CO"/>
+        </w:rPr>
+        <w:t xml:space="preserve"> +573164088247</w:t>
+      </w:r>
+    </w:p>
+    <w:p>
+      <w:pPr>
+        <w:pStyle w:val="Prrafodelista"/>
+        <w:spacing w:line="276" w:lineRule="auto"/>
+        <w:ind w:left="3240"/>
+        <w:jc w:val="both"/>
+        <w:rPr>
+          <w:lang w:val="es-CO"/>
+        </w:rPr>
+      </w:pPr>
     </w:p>
     <w:p>
       <w:pPr>
@@ -1122,10 +6615,67 @@
         </w:numPr>
         <w:spacing w:line="276" w:lineRule="auto"/>
         <w:jc w:val="both"/>
-      </w:pPr>
-      <w:r>
+        <w:rPr>
+          <w:b/>
+        </w:rPr>
+      </w:pPr>
+      <w:r>
+        <w:rPr>
+          <w:b/>
+        </w:rPr>
         <w:t>Uso de administradores de versiones o herramientas similares.</w:t>
       </w:r>
+    </w:p>
+    <w:p>
+      <w:pPr>
+        <w:pStyle w:val="Prrafodelista"/>
+        <w:spacing w:line="276" w:lineRule="auto"/>
+        <w:ind w:left="1440"/>
+        <w:jc w:val="both"/>
+      </w:pPr>
+      <w:proofErr w:type="spellStart"/>
+      <w:r>
+        <w:t>Gitlab</w:t>
+      </w:r>
+      <w:proofErr w:type="spellEnd"/>
+    </w:p>
+    <w:p>
+      <w:pPr>
+        <w:pStyle w:val="Prrafodelista"/>
+        <w:spacing w:line="276" w:lineRule="auto"/>
+        <w:ind w:left="1440"/>
+        <w:jc w:val="both"/>
+      </w:pPr>
+      <w:r>
+        <w:t xml:space="preserve">V1. Implementación </w:t>
+      </w:r>
+      <w:r>
+        <w:t>del</w:t>
+      </w:r>
+      <w:r>
+        <w:t xml:space="preserve"> sistema de ubicación.</w:t>
+      </w:r>
+    </w:p>
+    <w:p>
+      <w:pPr>
+        <w:pStyle w:val="Prrafodelista"/>
+        <w:spacing w:line="276" w:lineRule="auto"/>
+        <w:ind w:left="1440"/>
+        <w:jc w:val="both"/>
+      </w:pPr>
+      <w:r>
+        <w:t xml:space="preserve">V2. </w:t>
+      </w:r>
+      <w:bookmarkStart w:id="0" w:name="_GoBack"/>
+      <w:bookmarkEnd w:id="0"/>
+    </w:p>
+    <w:p>
+      <w:pPr>
+        <w:pStyle w:val="Prrafodelista"/>
+        <w:spacing w:line="276" w:lineRule="auto"/>
+        <w:ind w:left="1440"/>
+        <w:jc w:val="both"/>
+      </w:pPr>
     </w:p>
     <w:p>
       <w:pPr>
@@ -1136,9 +6686,26 @@
         </w:numPr>
         <w:spacing w:line="276" w:lineRule="auto"/>
         <w:jc w:val="both"/>
-      </w:pPr>
-      <w:r>
+        <w:rPr>
+          <w:b/>
+        </w:rPr>
+      </w:pPr>
+      <w:r>
+        <w:rPr>
+          <w:b/>
+        </w:rPr>
         <w:t>Dispositivo o solución funcional en modo de prototipo.</w:t>
+      </w:r>
+    </w:p>
+    <w:p>
+      <w:pPr>
+        <w:pStyle w:val="Prrafodelista"/>
+        <w:spacing w:line="276" w:lineRule="auto"/>
+        <w:ind w:left="1440"/>
+        <w:jc w:val="both"/>
+      </w:pPr>
+      <w:r>
+        <w:t>A</w:t>
       </w:r>
     </w:p>
     <w:p>
@@ -1150,9 +6717,26 @@
         </w:numPr>
         <w:spacing w:line="276" w:lineRule="auto"/>
         <w:jc w:val="both"/>
-      </w:pPr>
-      <w:r>
+        <w:rPr>
+          <w:b/>
+        </w:rPr>
+      </w:pPr>
+      <w:r>
+        <w:rPr>
+          <w:b/>
+        </w:rPr>
         <w:t>Presentación de la propuesta en grupo.</w:t>
+      </w:r>
+    </w:p>
+    <w:p>
+      <w:pPr>
+        <w:pStyle w:val="Prrafodelista"/>
+        <w:spacing w:line="276" w:lineRule="auto"/>
+        <w:ind w:left="1440"/>
+        <w:jc w:val="both"/>
+      </w:pPr>
+      <w:r>
+        <w:t>La presentación del proyecto se realizará el día 6 de junio del año 2018.</w:t>
       </w:r>
     </w:p>
     <w:p>
@@ -1204,15 +6788,15 @@
         </w:numPr>
         <w:spacing w:line="276" w:lineRule="auto"/>
         <w:jc w:val="both"/>
-        <w:rPr>
-          <w:highlight w:val="yellow"/>
-        </w:rPr>
-      </w:pPr>
-      <w:r>
-        <w:rPr>
-          <w:highlight w:val="yellow"/>
-        </w:rPr>
-        <w:t>Jairo Alejandro Castrillón Libreros: Realización de diagramas, discusión de implementación de la idea, conexión con la base de datos.</w:t>
+      </w:pPr>
+      <w:r>
+        <w:rPr>
+          <w:b/>
+        </w:rPr>
+        <w:t>Jairo Alejandro Castrillón Libreros:</w:t>
+      </w:r>
+      <w:r>
+        <w:t xml:space="preserve"> Realización de diagramas, discusión de implementación de la idea, conexión con la base de datos.</w:t>
       </w:r>
     </w:p>
     <w:p>
@@ -1224,27 +6808,15 @@
         </w:numPr>
         <w:spacing w:line="276" w:lineRule="auto"/>
         <w:jc w:val="both"/>
-        <w:rPr>
-          <w:highlight w:val="yellow"/>
-        </w:rPr>
-      </w:pPr>
-      <w:r>
-        <w:rPr>
-          <w:highlight w:val="yellow"/>
-        </w:rPr>
-        <w:t>Luis Fernando Martínez Muñoz: Concepción de la idea</w:t>
-      </w:r>
-      <w:r>
-        <w:rPr>
-          <w:highlight w:val="yellow"/>
-        </w:rPr>
-        <w:t>, discusión de implementación de la idea</w:t>
-      </w:r>
-      <w:r>
-        <w:rPr>
-          <w:highlight w:val="yellow"/>
-        </w:rPr>
-        <w:t>, portabilidad al celular.</w:t>
+      </w:pPr>
+      <w:r>
+        <w:rPr>
+          <w:b/>
+        </w:rPr>
+        <w:t>Luis Fernando Martínez Muñoz:</w:t>
+      </w:r>
+      <w:r>
+        <w:t xml:space="preserve"> Concepción de la idea, discusión de implementación de la idea, portabilidad al celular.</w:t>
       </w:r>
     </w:p>
     <w:p>
@@ -1256,27 +6828,15 @@
         </w:numPr>
         <w:spacing w:line="276" w:lineRule="auto"/>
         <w:jc w:val="both"/>
-        <w:rPr>
-          <w:highlight w:val="yellow"/>
-        </w:rPr>
-      </w:pPr>
-      <w:r>
-        <w:rPr>
-          <w:highlight w:val="yellow"/>
-        </w:rPr>
-        <w:t>Alejandro Osorio Trujillo: Redacción del documento</w:t>
-      </w:r>
-      <w:r>
-        <w:rPr>
-          <w:highlight w:val="yellow"/>
-        </w:rPr>
-        <w:t>, discusión de implementación de la idea</w:t>
-      </w:r>
-      <w:r>
-        <w:rPr>
-          <w:highlight w:val="yellow"/>
-        </w:rPr>
-        <w:t>, diseño de los logos, nombre comercial y eslogan.</w:t>
+      </w:pPr>
+      <w:r>
+        <w:rPr>
+          <w:b/>
+        </w:rPr>
+        <w:t>Alejandro Osorio Trujillo:</w:t>
+      </w:r>
+      <w:r>
+        <w:t xml:space="preserve"> Redacción del documento, discusión de implementación de la idea, diseño de los logos, nombre comercial y eslogan.</w:t>
       </w:r>
     </w:p>
     <w:p>
@@ -1353,13 +6913,8 @@
         <w:spacing w:line="276" w:lineRule="auto"/>
         <w:jc w:val="both"/>
       </w:pPr>
-      <w:proofErr w:type="spellStart"/>
-      <w:r>
-        <w:t>Videollamadas</w:t>
-      </w:r>
-      <w:proofErr w:type="spellEnd"/>
-      <w:r>
-        <w:t>.</w:t>
+      <w:r>
+        <w:t>Videollamadas.</w:t>
       </w:r>
     </w:p>
     <w:p>
@@ -1402,6 +6957,280 @@
       </w:pPr>
       <w:r>
         <w:t>Evidencia de trabajo en equipo</w:t>
+      </w:r>
+    </w:p>
+    <w:p>
+      <w:pPr>
+        <w:pStyle w:val="Prrafodelista"/>
+        <w:spacing w:line="276" w:lineRule="auto"/>
+        <w:ind w:left="1440"/>
+        <w:jc w:val="both"/>
+      </w:pPr>
+      <w:r>
+        <w:rPr>
+          <w:noProof/>
+        </w:rPr>
+        <w:lastRenderedPageBreak/>
+        <w:drawing>
+          <wp:inline distT="0" distB="0" distL="0" distR="0">
+            <wp:extent cx="3999763" cy="3000405"/>
+            <wp:effectExtent l="0" t="0" r="1270" b="0"/>
+            <wp:docPr id="3" name="Imagen 3"/>
+            <wp:cNvGraphicFramePr>
+              <a:graphicFrameLocks xmlns:a="http://schemas.openxmlformats.org/drawingml/2006/main" noChangeAspect="1"/>
+            </wp:cNvGraphicFramePr>
+            <a:graphic xmlns:a="http://schemas.openxmlformats.org/drawingml/2006/main">
+              <a:graphicData uri="http://schemas.openxmlformats.org/drawingml/2006/picture">
+                <pic:pic xmlns:pic="http://schemas.openxmlformats.org/drawingml/2006/picture">
+                  <pic:nvPicPr>
+                    <pic:cNvPr id="0" name="Picture 2"/>
+                    <pic:cNvPicPr>
+                      <a:picLocks noChangeAspect="1" noChangeArrowheads="1"/>
+                    </pic:cNvPicPr>
+                  </pic:nvPicPr>
+                  <pic:blipFill>
+                    <a:blip r:embed="rId11" cstate="print">
+                      <a:extLst>
+                        <a:ext uri="{28A0092B-C50C-407E-A947-70E740481C1C}">
+                          <a14:useLocalDpi xmlns:a14="http://schemas.microsoft.com/office/drawing/2010/main" val="0"/>
+                        </a:ext>
+                      </a:extLst>
+                    </a:blip>
+                    <a:srcRect/>
+                    <a:stretch>
+                      <a:fillRect/>
+                    </a:stretch>
+                  </pic:blipFill>
+                  <pic:spPr bwMode="auto">
+                    <a:xfrm>
+                      <a:off x="0" y="0"/>
+                      <a:ext cx="4003629" cy="3003305"/>
+                    </a:xfrm>
+                    <a:prstGeom prst="rect">
+                      <a:avLst/>
+                    </a:prstGeom>
+                    <a:noFill/>
+                    <a:ln>
+                      <a:noFill/>
+                    </a:ln>
+                  </pic:spPr>
+                </pic:pic>
+              </a:graphicData>
+            </a:graphic>
+          </wp:inline>
+        </w:drawing>
+      </w:r>
+    </w:p>
+    <w:p>
+      <w:pPr>
+        <w:pStyle w:val="Prrafodelista"/>
+        <w:spacing w:line="276" w:lineRule="auto"/>
+        <w:ind w:left="1440"/>
+        <w:jc w:val="both"/>
+      </w:pPr>
+    </w:p>
+    <w:p>
+      <w:pPr>
+        <w:pStyle w:val="Prrafodelista"/>
+        <w:spacing w:line="276" w:lineRule="auto"/>
+        <w:ind w:left="1440"/>
+        <w:jc w:val="both"/>
+      </w:pPr>
+      <w:r>
+        <w:rPr>
+          <w:noProof/>
+        </w:rPr>
+        <w:drawing>
+          <wp:inline distT="0" distB="0" distL="0" distR="0">
+            <wp:extent cx="3999653" cy="2999740"/>
+            <wp:effectExtent l="0" t="0" r="1270" b="0"/>
+            <wp:docPr id="2" name="Imagen 2"/>
+            <wp:cNvGraphicFramePr>
+              <a:graphicFrameLocks xmlns:a="http://schemas.openxmlformats.org/drawingml/2006/main" noChangeAspect="1"/>
+            </wp:cNvGraphicFramePr>
+            <a:graphic xmlns:a="http://schemas.openxmlformats.org/drawingml/2006/main">
+              <a:graphicData uri="http://schemas.openxmlformats.org/drawingml/2006/picture">
+                <pic:pic xmlns:pic="http://schemas.openxmlformats.org/drawingml/2006/picture">
+                  <pic:nvPicPr>
+                    <pic:cNvPr id="0" name="Picture 1"/>
+                    <pic:cNvPicPr>
+                      <a:picLocks noChangeAspect="1" noChangeArrowheads="1"/>
+                    </pic:cNvPicPr>
+                  </pic:nvPicPr>
+                  <pic:blipFill>
+                    <a:blip r:embed="rId12" cstate="print">
+                      <a:extLst>
+                        <a:ext uri="{28A0092B-C50C-407E-A947-70E740481C1C}">
+                          <a14:useLocalDpi xmlns:a14="http://schemas.microsoft.com/office/drawing/2010/main" val="0"/>
+                        </a:ext>
+                      </a:extLst>
+                    </a:blip>
+                    <a:srcRect/>
+                    <a:stretch>
+                      <a:fillRect/>
+                    </a:stretch>
+                  </pic:blipFill>
+                  <pic:spPr bwMode="auto">
+                    <a:xfrm>
+                      <a:off x="0" y="0"/>
+                      <a:ext cx="4011378" cy="3008534"/>
+                    </a:xfrm>
+                    <a:prstGeom prst="rect">
+                      <a:avLst/>
+                    </a:prstGeom>
+                    <a:noFill/>
+                    <a:ln>
+                      <a:noFill/>
+                    </a:ln>
+                  </pic:spPr>
+                </pic:pic>
+              </a:graphicData>
+            </a:graphic>
+          </wp:inline>
+        </w:drawing>
+      </w:r>
+    </w:p>
+    <w:p>
+      <w:pPr>
+        <w:pStyle w:val="Prrafodelista"/>
+        <w:spacing w:line="276" w:lineRule="auto"/>
+        <w:ind w:left="1440"/>
+        <w:jc w:val="both"/>
+      </w:pPr>
+    </w:p>
+    <w:p>
+      <w:pPr>
+        <w:pStyle w:val="Prrafodelista"/>
+        <w:spacing w:line="276" w:lineRule="auto"/>
+        <w:ind w:left="1440"/>
+        <w:jc w:val="both"/>
+        <w:rPr>
+          <w:noProof/>
+        </w:rPr>
+      </w:pPr>
+    </w:p>
+    <w:p>
+      <w:pPr>
+        <w:pStyle w:val="Prrafodelista"/>
+        <w:spacing w:line="276" w:lineRule="auto"/>
+        <w:ind w:left="1440"/>
+        <w:jc w:val="both"/>
+      </w:pPr>
+      <w:r>
+        <w:rPr>
+          <w:noProof/>
+        </w:rPr>
+        <w:drawing>
+          <wp:inline distT="0" distB="0" distL="0" distR="0" wp14:anchorId="1BC09BC7" wp14:editId="1095A501">
+            <wp:extent cx="4376875" cy="2200275"/>
+            <wp:effectExtent l="0" t="0" r="5080" b="0"/>
+            <wp:docPr id="4" name="Imagen 4"/>
+            <wp:cNvGraphicFramePr>
+              <a:graphicFrameLocks xmlns:a="http://schemas.openxmlformats.org/drawingml/2006/main" noChangeAspect="1"/>
+            </wp:cNvGraphicFramePr>
+            <a:graphic xmlns:a="http://schemas.openxmlformats.org/drawingml/2006/main">
+              <a:graphicData uri="http://schemas.openxmlformats.org/drawingml/2006/picture">
+                <pic:pic xmlns:pic="http://schemas.openxmlformats.org/drawingml/2006/picture">
+                  <pic:nvPicPr>
+                    <pic:cNvPr id="1" name=""/>
+                    <pic:cNvPicPr/>
+                  </pic:nvPicPr>
+                  <pic:blipFill rotWithShape="1">
+                    <a:blip r:embed="rId13"/>
+                    <a:srcRect b="10639"/>
+                    <a:stretch/>
+                  </pic:blipFill>
+                  <pic:spPr bwMode="auto">
+                    <a:xfrm>
+                      <a:off x="0" y="0"/>
+                      <a:ext cx="4389686" cy="2206715"/>
+                    </a:xfrm>
+                    <a:prstGeom prst="rect">
+                      <a:avLst/>
+                    </a:prstGeom>
+                    <a:ln>
+                      <a:noFill/>
+                    </a:ln>
+                    <a:extLst>
+                      <a:ext uri="{53640926-AAD7-44D8-BBD7-CCE9431645EC}">
+                        <a14:shadowObscured xmlns:a14="http://schemas.microsoft.com/office/drawing/2010/main"/>
+                      </a:ext>
+                    </a:extLst>
+                  </pic:spPr>
+                </pic:pic>
+              </a:graphicData>
+            </a:graphic>
+          </wp:inline>
+        </w:drawing>
+      </w:r>
+    </w:p>
+    <w:p>
+      <w:pPr>
+        <w:pStyle w:val="Prrafodelista"/>
+        <w:spacing w:line="276" w:lineRule="auto"/>
+        <w:ind w:left="1440"/>
+        <w:jc w:val="both"/>
+      </w:pPr>
+    </w:p>
+    <w:p>
+      <w:pPr>
+        <w:pStyle w:val="Prrafodelista"/>
+        <w:spacing w:line="276" w:lineRule="auto"/>
+        <w:ind w:left="1440"/>
+        <w:jc w:val="both"/>
+      </w:pPr>
+      <w:r>
+        <w:rPr>
+          <w:noProof/>
+        </w:rPr>
+        <w:drawing>
+          <wp:inline distT="0" distB="0" distL="0" distR="0">
+            <wp:extent cx="1558137" cy="2769060"/>
+            <wp:effectExtent l="0" t="0" r="4445" b="0"/>
+            <wp:docPr id="7" name="Imagen 7" descr="C:\Users\user\Downloads\Screenshot_20180603-133738.png"/>
+            <wp:cNvGraphicFramePr>
+              <a:graphicFrameLocks xmlns:a="http://schemas.openxmlformats.org/drawingml/2006/main" noChangeAspect="1"/>
+            </wp:cNvGraphicFramePr>
+            <a:graphic xmlns:a="http://schemas.openxmlformats.org/drawingml/2006/main">
+              <a:graphicData uri="http://schemas.openxmlformats.org/drawingml/2006/picture">
+                <pic:pic xmlns:pic="http://schemas.openxmlformats.org/drawingml/2006/picture">
+                  <pic:nvPicPr>
+                    <pic:cNvPr id="0" name="Picture 11" descr="C:\Users\user\Downloads\Screenshot_20180603-133738.png"/>
+                    <pic:cNvPicPr>
+                      <a:picLocks noChangeAspect="1" noChangeArrowheads="1"/>
+                    </pic:cNvPicPr>
+                  </pic:nvPicPr>
+                  <pic:blipFill>
+                    <a:blip r:embed="rId14" cstate="print">
+                      <a:extLst>
+                        <a:ext uri="{28A0092B-C50C-407E-A947-70E740481C1C}">
+                          <a14:useLocalDpi xmlns:a14="http://schemas.microsoft.com/office/drawing/2010/main" val="0"/>
+                        </a:ext>
+                      </a:extLst>
+                    </a:blip>
+                    <a:srcRect/>
+                    <a:stretch>
+                      <a:fillRect/>
+                    </a:stretch>
+                  </pic:blipFill>
+                  <pic:spPr bwMode="auto">
+                    <a:xfrm>
+                      <a:off x="0" y="0"/>
+                      <a:ext cx="1569988" cy="2790121"/>
+                    </a:xfrm>
+                    <a:prstGeom prst="rect">
+                      <a:avLst/>
+                    </a:prstGeom>
+                    <a:noFill/>
+                    <a:ln>
+                      <a:noFill/>
+                    </a:ln>
+                  </pic:spPr>
+                </pic:pic>
+              </a:graphicData>
+            </a:graphic>
+          </wp:inline>
+        </w:drawing>
       </w:r>
     </w:p>
     <w:sectPr>
@@ -1415,8 +7244,8 @@
 </file>
 
 <file path=word/numbering.xml><?xml version="1.0" encoding="utf-8"?>
-<w:numbering xmlns:wpc="http://schemas.microsoft.com/office/word/2010/wordprocessingCanvas" xmlns:mc="http://schemas.openxmlformats.org/markup-compatibility/2006" xmlns:o="urn:schemas-microsoft-com:office:office" xmlns:r="http://schemas.openxmlformats.org/officeDocument/2006/relationships" xmlns:m="http://schemas.openxmlformats.org/officeDocument/2006/math" xmlns:v="urn:schemas-microsoft-com:vml" xmlns:wp14="http://schemas.microsoft.com/office/word/2010/wordprocessingDrawing" xmlns:wp="http://schemas.openxmlformats.org/drawingml/2006/wordprocessingDrawing" xmlns:w10="urn:schemas-microsoft-com:office:word" xmlns:w="http://schemas.openxmlformats.org/wordprocessingml/2006/main" xmlns:w14="http://schemas.microsoft.com/office/word/2010/wordml" xmlns:w15="http://schemas.microsoft.com/office/word/2012/wordml" xmlns:wpg="http://schemas.microsoft.com/office/word/2010/wordprocessingGroup" xmlns:wpi="http://schemas.microsoft.com/office/word/2010/wordprocessingInk" xmlns:wne="http://schemas.microsoft.com/office/word/2006/wordml" xmlns:wps="http://schemas.microsoft.com/office/word/2010/wordprocessingShape" mc:Ignorable="w14 w15 wp14">
-  <w:abstractNum w:abstractNumId="0">
+<w:numbering xmlns:wpc="http://schemas.microsoft.com/office/word/2010/wordprocessingCanvas" xmlns:cx="http://schemas.microsoft.com/office/drawing/2014/chartex" xmlns:cx1="http://schemas.microsoft.com/office/drawing/2015/9/8/chartex" xmlns:cx2="http://schemas.microsoft.com/office/drawing/2015/10/21/chartex" xmlns:cx3="http://schemas.microsoft.com/office/drawing/2016/5/9/chartex" xmlns:cx4="http://schemas.microsoft.com/office/drawing/2016/5/10/chartex" xmlns:cx5="http://schemas.microsoft.com/office/drawing/2016/5/11/chartex" xmlns:cx6="http://schemas.microsoft.com/office/drawing/2016/5/12/chartex" xmlns:cx7="http://schemas.microsoft.com/office/drawing/2016/5/13/chartex" xmlns:cx8="http://schemas.microsoft.com/office/drawing/2016/5/14/chartex" xmlns:mc="http://schemas.openxmlformats.org/markup-compatibility/2006" xmlns:aink="http://schemas.microsoft.com/office/drawing/2016/ink" xmlns:am3d="http://schemas.microsoft.com/office/drawing/2017/model3d" xmlns:o="urn:schemas-microsoft-com:office:office" xmlns:r="http://schemas.openxmlformats.org/officeDocument/2006/relationships" xmlns:m="http://schemas.openxmlformats.org/officeDocument/2006/math" xmlns:v="urn:schemas-microsoft-com:vml" xmlns:wp14="http://schemas.microsoft.com/office/word/2010/wordprocessingDrawing" xmlns:wp="http://schemas.openxmlformats.org/drawingml/2006/wordprocessingDrawing" xmlns:w10="urn:schemas-microsoft-com:office:word" xmlns:w="http://schemas.openxmlformats.org/wordprocessingml/2006/main" xmlns:w14="http://schemas.microsoft.com/office/word/2010/wordml" xmlns:w15="http://schemas.microsoft.com/office/word/2012/wordml" xmlns:w16cid="http://schemas.microsoft.com/office/word/2016/wordml/cid" xmlns:w16se="http://schemas.microsoft.com/office/word/2015/wordml/symex" xmlns:wpg="http://schemas.microsoft.com/office/word/2010/wordprocessingGroup" xmlns:wpi="http://schemas.microsoft.com/office/word/2010/wordprocessingInk" xmlns:wne="http://schemas.microsoft.com/office/word/2006/wordml" xmlns:wps="http://schemas.microsoft.com/office/word/2010/wordprocessingShape" mc:Ignorable="w14 w15 w16se w16cid wp14">
+  <w:abstractNum w:abstractNumId="0" w15:restartNumberingAfterBreak="0">
     <w:nsid w:val="249A4E02"/>
     <w:multiLevelType w:val="hybridMultilevel"/>
     <w:tmpl w:val="1DF6EAE8"/>
@@ -1529,7 +7358,346 @@
       </w:rPr>
     </w:lvl>
   </w:abstractNum>
-  <w:abstractNum w:abstractNumId="1">
+  <w:abstractNum w:abstractNumId="1" w15:restartNumberingAfterBreak="0">
+    <w:nsid w:val="333B186F"/>
+    <w:multiLevelType w:val="hybridMultilevel"/>
+    <w:tmpl w:val="1B9EC20A"/>
+    <w:lvl w:ilvl="0" w:tplc="240A0001">
+      <w:start w:val="1"/>
+      <w:numFmt w:val="bullet"/>
+      <w:lvlText w:val=""/>
+      <w:lvlJc w:val="left"/>
+      <w:pPr>
+        <w:ind w:left="1800" w:hanging="360"/>
+      </w:pPr>
+      <w:rPr>
+        <w:rFonts w:ascii="Symbol" w:hAnsi="Symbol" w:hint="default"/>
+      </w:rPr>
+    </w:lvl>
+    <w:lvl w:ilvl="1" w:tplc="240A0003" w:tentative="1">
+      <w:start w:val="1"/>
+      <w:numFmt w:val="bullet"/>
+      <w:lvlText w:val="o"/>
+      <w:lvlJc w:val="left"/>
+      <w:pPr>
+        <w:ind w:left="2520" w:hanging="360"/>
+      </w:pPr>
+      <w:rPr>
+        <w:rFonts w:ascii="Courier New" w:hAnsi="Courier New" w:cs="Courier New" w:hint="default"/>
+      </w:rPr>
+    </w:lvl>
+    <w:lvl w:ilvl="2" w:tplc="240A0005" w:tentative="1">
+      <w:start w:val="1"/>
+      <w:numFmt w:val="bullet"/>
+      <w:lvlText w:val=""/>
+      <w:lvlJc w:val="left"/>
+      <w:pPr>
+        <w:ind w:left="3240" w:hanging="360"/>
+      </w:pPr>
+      <w:rPr>
+        <w:rFonts w:ascii="Wingdings" w:hAnsi="Wingdings" w:hint="default"/>
+      </w:rPr>
+    </w:lvl>
+    <w:lvl w:ilvl="3" w:tplc="240A0001" w:tentative="1">
+      <w:start w:val="1"/>
+      <w:numFmt w:val="bullet"/>
+      <w:lvlText w:val=""/>
+      <w:lvlJc w:val="left"/>
+      <w:pPr>
+        <w:ind w:left="3960" w:hanging="360"/>
+      </w:pPr>
+      <w:rPr>
+        <w:rFonts w:ascii="Symbol" w:hAnsi="Symbol" w:hint="default"/>
+      </w:rPr>
+    </w:lvl>
+    <w:lvl w:ilvl="4" w:tplc="240A0003" w:tentative="1">
+      <w:start w:val="1"/>
+      <w:numFmt w:val="bullet"/>
+      <w:lvlText w:val="o"/>
+      <w:lvlJc w:val="left"/>
+      <w:pPr>
+        <w:ind w:left="4680" w:hanging="360"/>
+      </w:pPr>
+      <w:rPr>
+        <w:rFonts w:ascii="Courier New" w:hAnsi="Courier New" w:cs="Courier New" w:hint="default"/>
+      </w:rPr>
+    </w:lvl>
+    <w:lvl w:ilvl="5" w:tplc="240A0005" w:tentative="1">
+      <w:start w:val="1"/>
+      <w:numFmt w:val="bullet"/>
+      <w:lvlText w:val=""/>
+      <w:lvlJc w:val="left"/>
+      <w:pPr>
+        <w:ind w:left="5400" w:hanging="360"/>
+      </w:pPr>
+      <w:rPr>
+        <w:rFonts w:ascii="Wingdings" w:hAnsi="Wingdings" w:hint="default"/>
+      </w:rPr>
+    </w:lvl>
+    <w:lvl w:ilvl="6" w:tplc="240A0001" w:tentative="1">
+      <w:start w:val="1"/>
+      <w:numFmt w:val="bullet"/>
+      <w:lvlText w:val=""/>
+      <w:lvlJc w:val="left"/>
+      <w:pPr>
+        <w:ind w:left="6120" w:hanging="360"/>
+      </w:pPr>
+      <w:rPr>
+        <w:rFonts w:ascii="Symbol" w:hAnsi="Symbol" w:hint="default"/>
+      </w:rPr>
+    </w:lvl>
+    <w:lvl w:ilvl="7" w:tplc="240A0003" w:tentative="1">
+      <w:start w:val="1"/>
+      <w:numFmt w:val="bullet"/>
+      <w:lvlText w:val="o"/>
+      <w:lvlJc w:val="left"/>
+      <w:pPr>
+        <w:ind w:left="6840" w:hanging="360"/>
+      </w:pPr>
+      <w:rPr>
+        <w:rFonts w:ascii="Courier New" w:hAnsi="Courier New" w:cs="Courier New" w:hint="default"/>
+      </w:rPr>
+    </w:lvl>
+    <w:lvl w:ilvl="8" w:tplc="240A0005" w:tentative="1">
+      <w:start w:val="1"/>
+      <w:numFmt w:val="bullet"/>
+      <w:lvlText w:val=""/>
+      <w:lvlJc w:val="left"/>
+      <w:pPr>
+        <w:ind w:left="7560" w:hanging="360"/>
+      </w:pPr>
+      <w:rPr>
+        <w:rFonts w:ascii="Wingdings" w:hAnsi="Wingdings" w:hint="default"/>
+      </w:rPr>
+    </w:lvl>
+  </w:abstractNum>
+  <w:abstractNum w:abstractNumId="2" w15:restartNumberingAfterBreak="0">
+    <w:nsid w:val="365A5AB0"/>
+    <w:multiLevelType w:val="hybridMultilevel"/>
+    <w:tmpl w:val="ED1025D4"/>
+    <w:lvl w:ilvl="0" w:tplc="240A0001">
+      <w:start w:val="1"/>
+      <w:numFmt w:val="bullet"/>
+      <w:lvlText w:val=""/>
+      <w:lvlJc w:val="left"/>
+      <w:pPr>
+        <w:ind w:left="1800" w:hanging="360"/>
+      </w:pPr>
+      <w:rPr>
+        <w:rFonts w:ascii="Symbol" w:hAnsi="Symbol" w:hint="default"/>
+      </w:rPr>
+    </w:lvl>
+    <w:lvl w:ilvl="1" w:tplc="240A0003">
+      <w:start w:val="1"/>
+      <w:numFmt w:val="bullet"/>
+      <w:lvlText w:val="o"/>
+      <w:lvlJc w:val="left"/>
+      <w:pPr>
+        <w:ind w:left="2520" w:hanging="360"/>
+      </w:pPr>
+      <w:rPr>
+        <w:rFonts w:ascii="Courier New" w:hAnsi="Courier New" w:cs="Courier New" w:hint="default"/>
+      </w:rPr>
+    </w:lvl>
+    <w:lvl w:ilvl="2" w:tplc="240A0005">
+      <w:start w:val="1"/>
+      <w:numFmt w:val="bullet"/>
+      <w:lvlText w:val=""/>
+      <w:lvlJc w:val="left"/>
+      <w:pPr>
+        <w:ind w:left="3240" w:hanging="360"/>
+      </w:pPr>
+      <w:rPr>
+        <w:rFonts w:ascii="Wingdings" w:hAnsi="Wingdings" w:hint="default"/>
+      </w:rPr>
+    </w:lvl>
+    <w:lvl w:ilvl="3" w:tplc="240A0001">
+      <w:start w:val="1"/>
+      <w:numFmt w:val="bullet"/>
+      <w:lvlText w:val=""/>
+      <w:lvlJc w:val="left"/>
+      <w:pPr>
+        <w:ind w:left="3960" w:hanging="360"/>
+      </w:pPr>
+      <w:rPr>
+        <w:rFonts w:ascii="Symbol" w:hAnsi="Symbol" w:hint="default"/>
+      </w:rPr>
+    </w:lvl>
+    <w:lvl w:ilvl="4" w:tplc="240A0003">
+      <w:start w:val="1"/>
+      <w:numFmt w:val="bullet"/>
+      <w:lvlText w:val="o"/>
+      <w:lvlJc w:val="left"/>
+      <w:pPr>
+        <w:ind w:left="4680" w:hanging="360"/>
+      </w:pPr>
+      <w:rPr>
+        <w:rFonts w:ascii="Courier New" w:hAnsi="Courier New" w:cs="Courier New" w:hint="default"/>
+      </w:rPr>
+    </w:lvl>
+    <w:lvl w:ilvl="5" w:tplc="240A0005">
+      <w:start w:val="1"/>
+      <w:numFmt w:val="bullet"/>
+      <w:lvlText w:val=""/>
+      <w:lvlJc w:val="left"/>
+      <w:pPr>
+        <w:ind w:left="5400" w:hanging="360"/>
+      </w:pPr>
+      <w:rPr>
+        <w:rFonts w:ascii="Wingdings" w:hAnsi="Wingdings" w:hint="default"/>
+      </w:rPr>
+    </w:lvl>
+    <w:lvl w:ilvl="6" w:tplc="240A0001">
+      <w:start w:val="1"/>
+      <w:numFmt w:val="bullet"/>
+      <w:lvlText w:val=""/>
+      <w:lvlJc w:val="left"/>
+      <w:pPr>
+        <w:ind w:left="6120" w:hanging="360"/>
+      </w:pPr>
+      <w:rPr>
+        <w:rFonts w:ascii="Symbol" w:hAnsi="Symbol" w:hint="default"/>
+      </w:rPr>
+    </w:lvl>
+    <w:lvl w:ilvl="7" w:tplc="240A0003">
+      <w:start w:val="1"/>
+      <w:numFmt w:val="bullet"/>
+      <w:lvlText w:val="o"/>
+      <w:lvlJc w:val="left"/>
+      <w:pPr>
+        <w:ind w:left="6840" w:hanging="360"/>
+      </w:pPr>
+      <w:rPr>
+        <w:rFonts w:ascii="Courier New" w:hAnsi="Courier New" w:cs="Courier New" w:hint="default"/>
+      </w:rPr>
+    </w:lvl>
+    <w:lvl w:ilvl="8" w:tplc="240A0005">
+      <w:start w:val="1"/>
+      <w:numFmt w:val="bullet"/>
+      <w:lvlText w:val=""/>
+      <w:lvlJc w:val="left"/>
+      <w:pPr>
+        <w:ind w:left="7560" w:hanging="360"/>
+      </w:pPr>
+      <w:rPr>
+        <w:rFonts w:ascii="Wingdings" w:hAnsi="Wingdings" w:hint="default"/>
+      </w:rPr>
+    </w:lvl>
+  </w:abstractNum>
+  <w:abstractNum w:abstractNumId="3" w15:restartNumberingAfterBreak="0">
+    <w:nsid w:val="3C3C7769"/>
+    <w:multiLevelType w:val="hybridMultilevel"/>
+    <w:tmpl w:val="78AE440A"/>
+    <w:lvl w:ilvl="0" w:tplc="240A0001">
+      <w:start w:val="1"/>
+      <w:numFmt w:val="bullet"/>
+      <w:lvlText w:val=""/>
+      <w:lvlJc w:val="left"/>
+      <w:pPr>
+        <w:ind w:left="3240" w:hanging="360"/>
+      </w:pPr>
+      <w:rPr>
+        <w:rFonts w:ascii="Symbol" w:hAnsi="Symbol" w:hint="default"/>
+      </w:rPr>
+    </w:lvl>
+    <w:lvl w:ilvl="1" w:tplc="240A0003" w:tentative="1">
+      <w:start w:val="1"/>
+      <w:numFmt w:val="bullet"/>
+      <w:lvlText w:val="o"/>
+      <w:lvlJc w:val="left"/>
+      <w:pPr>
+        <w:ind w:left="3960" w:hanging="360"/>
+      </w:pPr>
+      <w:rPr>
+        <w:rFonts w:ascii="Courier New" w:hAnsi="Courier New" w:cs="Courier New" w:hint="default"/>
+      </w:rPr>
+    </w:lvl>
+    <w:lvl w:ilvl="2" w:tplc="240A0005" w:tentative="1">
+      <w:start w:val="1"/>
+      <w:numFmt w:val="bullet"/>
+      <w:lvlText w:val=""/>
+      <w:lvlJc w:val="left"/>
+      <w:pPr>
+        <w:ind w:left="4680" w:hanging="360"/>
+      </w:pPr>
+      <w:rPr>
+        <w:rFonts w:ascii="Wingdings" w:hAnsi="Wingdings" w:hint="default"/>
+      </w:rPr>
+    </w:lvl>
+    <w:lvl w:ilvl="3" w:tplc="240A0001" w:tentative="1">
+      <w:start w:val="1"/>
+      <w:numFmt w:val="bullet"/>
+      <w:lvlText w:val=""/>
+      <w:lvlJc w:val="left"/>
+      <w:pPr>
+        <w:ind w:left="5400" w:hanging="360"/>
+      </w:pPr>
+      <w:rPr>
+        <w:rFonts w:ascii="Symbol" w:hAnsi="Symbol" w:hint="default"/>
+      </w:rPr>
+    </w:lvl>
+    <w:lvl w:ilvl="4" w:tplc="240A0003" w:tentative="1">
+      <w:start w:val="1"/>
+      <w:numFmt w:val="bullet"/>
+      <w:lvlText w:val="o"/>
+      <w:lvlJc w:val="left"/>
+      <w:pPr>
+        <w:ind w:left="6120" w:hanging="360"/>
+      </w:pPr>
+      <w:rPr>
+        <w:rFonts w:ascii="Courier New" w:hAnsi="Courier New" w:cs="Courier New" w:hint="default"/>
+      </w:rPr>
+    </w:lvl>
+    <w:lvl w:ilvl="5" w:tplc="240A0005" w:tentative="1">
+      <w:start w:val="1"/>
+      <w:numFmt w:val="bullet"/>
+      <w:lvlText w:val=""/>
+      <w:lvlJc w:val="left"/>
+      <w:pPr>
+        <w:ind w:left="6840" w:hanging="360"/>
+      </w:pPr>
+      <w:rPr>
+        <w:rFonts w:ascii="Wingdings" w:hAnsi="Wingdings" w:hint="default"/>
+      </w:rPr>
+    </w:lvl>
+    <w:lvl w:ilvl="6" w:tplc="240A0001" w:tentative="1">
+      <w:start w:val="1"/>
+      <w:numFmt w:val="bullet"/>
+      <w:lvlText w:val=""/>
+      <w:lvlJc w:val="left"/>
+      <w:pPr>
+        <w:ind w:left="7560" w:hanging="360"/>
+      </w:pPr>
+      <w:rPr>
+        <w:rFonts w:ascii="Symbol" w:hAnsi="Symbol" w:hint="default"/>
+      </w:rPr>
+    </w:lvl>
+    <w:lvl w:ilvl="7" w:tplc="240A0003" w:tentative="1">
+      <w:start w:val="1"/>
+      <w:numFmt w:val="bullet"/>
+      <w:lvlText w:val="o"/>
+      <w:lvlJc w:val="left"/>
+      <w:pPr>
+        <w:ind w:left="8280" w:hanging="360"/>
+      </w:pPr>
+      <w:rPr>
+        <w:rFonts w:ascii="Courier New" w:hAnsi="Courier New" w:cs="Courier New" w:hint="default"/>
+      </w:rPr>
+    </w:lvl>
+    <w:lvl w:ilvl="8" w:tplc="240A0005" w:tentative="1">
+      <w:start w:val="1"/>
+      <w:numFmt w:val="bullet"/>
+      <w:lvlText w:val=""/>
+      <w:lvlJc w:val="left"/>
+      <w:pPr>
+        <w:ind w:left="9000" w:hanging="360"/>
+      </w:pPr>
+      <w:rPr>
+        <w:rFonts w:ascii="Wingdings" w:hAnsi="Wingdings" w:hint="default"/>
+      </w:rPr>
+    </w:lvl>
+  </w:abstractNum>
+  <w:abstractNum w:abstractNumId="4" w15:restartNumberingAfterBreak="0">
     <w:nsid w:val="3CBE77D3"/>
     <w:multiLevelType w:val="hybridMultilevel"/>
     <w:tmpl w:val="79CAA54A"/>
@@ -1642,7 +7810,7 @@
       </w:rPr>
     </w:lvl>
   </w:abstractNum>
-  <w:abstractNum w:abstractNumId="2">
+  <w:abstractNum w:abstractNumId="5" w15:restartNumberingAfterBreak="0">
     <w:nsid w:val="47137031"/>
     <w:multiLevelType w:val="hybridMultilevel"/>
     <w:tmpl w:val="AA0AD66C"/>
@@ -1737,7 +7905,7 @@
       </w:pPr>
     </w:lvl>
   </w:abstractNum>
-  <w:abstractNum w:abstractNumId="3">
+  <w:abstractNum w:abstractNumId="6" w15:restartNumberingAfterBreak="0">
     <w:nsid w:val="4E7B126C"/>
     <w:multiLevelType w:val="hybridMultilevel"/>
     <w:tmpl w:val="D492A22C"/>
@@ -1827,22 +7995,31 @@
     </w:lvl>
   </w:abstractNum>
   <w:num w:numId="1">
-    <w:abstractNumId w:val="3"/>
+    <w:abstractNumId w:val="6"/>
   </w:num>
   <w:num w:numId="2">
-    <w:abstractNumId w:val="2"/>
+    <w:abstractNumId w:val="5"/>
   </w:num>
   <w:num w:numId="3">
     <w:abstractNumId w:val="0"/>
   </w:num>
   <w:num w:numId="4">
+    <w:abstractNumId w:val="4"/>
+  </w:num>
+  <w:num w:numId="5">
     <w:abstractNumId w:val="1"/>
+  </w:num>
+  <w:num w:numId="6">
+    <w:abstractNumId w:val="2"/>
+  </w:num>
+  <w:num w:numId="7">
+    <w:abstractNumId w:val="3"/>
   </w:num>
 </w:numbering>
 </file>
 
 <file path=word/styles.xml><?xml version="1.0" encoding="utf-8"?>
-<w:styles xmlns:mc="http://schemas.openxmlformats.org/markup-compatibility/2006" xmlns:r="http://schemas.openxmlformats.org/officeDocument/2006/relationships" xmlns:w="http://schemas.openxmlformats.org/wordprocessingml/2006/main" xmlns:w14="http://schemas.microsoft.com/office/word/2010/wordml" xmlns:w15="http://schemas.microsoft.com/office/word/2012/wordml" mc:Ignorable="w14 w15">
+<w:styles xmlns:mc="http://schemas.openxmlformats.org/markup-compatibility/2006" xmlns:r="http://schemas.openxmlformats.org/officeDocument/2006/relationships" xmlns:w="http://schemas.openxmlformats.org/wordprocessingml/2006/main" xmlns:w14="http://schemas.microsoft.com/office/word/2010/wordml" xmlns:w15="http://schemas.microsoft.com/office/word/2012/wordml" xmlns:w16cid="http://schemas.microsoft.com/office/word/2016/wordml/cid" xmlns:w16se="http://schemas.microsoft.com/office/word/2015/wordml/symex" mc:Ignorable="w14 w15 w16se w16cid">
   <w:docDefaults>
     <w:rPrDefault>
       <w:rPr>
@@ -1858,7 +8035,7 @@
       </w:pPr>
     </w:pPrDefault>
   </w:docDefaults>
-  <w:latentStyles w:defLockedState="0" w:defUIPriority="99" w:defSemiHidden="0" w:defUnhideWhenUsed="0" w:defQFormat="0" w:count="371">
+  <w:latentStyles w:defLockedState="0" w:defUIPriority="99" w:defSemiHidden="0" w:defUnhideWhenUsed="0" w:defQFormat="0" w:count="375">
     <w:lsdException w:name="Normal" w:uiPriority="0" w:qFormat="1"/>
     <w:lsdException w:name="heading 1" w:uiPriority="9" w:qFormat="1"/>
     <w:lsdException w:name="heading 2" w:semiHidden="1" w:uiPriority="9" w:unhideWhenUsed="1" w:qFormat="1"/>
@@ -1964,7 +8141,6 @@
     <w:lsdException w:name="HTML Sample" w:semiHidden="1" w:unhideWhenUsed="1"/>
     <w:lsdException w:name="HTML Typewriter" w:semiHidden="1" w:unhideWhenUsed="1"/>
     <w:lsdException w:name="HTML Variable" w:semiHidden="1" w:unhideWhenUsed="1"/>
-    <w:lsdException w:name="Normal Table" w:semiHidden="1" w:unhideWhenUsed="1"/>
     <w:lsdException w:name="annotation subject" w:semiHidden="1" w:unhideWhenUsed="1"/>
     <w:lsdException w:name="No List" w:semiHidden="1" w:unhideWhenUsed="1"/>
     <w:lsdException w:name="Outline List 1" w:semiHidden="1" w:unhideWhenUsed="1"/>
@@ -2008,10 +8184,8 @@
     <w:lsdException w:name="Table Elegant" w:semiHidden="1" w:unhideWhenUsed="1"/>
     <w:lsdException w:name="Table Professional" w:semiHidden="1" w:unhideWhenUsed="1"/>
     <w:lsdException w:name="Table Subtle 1" w:semiHidden="1" w:unhideWhenUsed="1"/>
-    <w:lsdException w:name="Table Subtle 2" w:semiHidden="1" w:unhideWhenUsed="1"/>
     <w:lsdException w:name="Table Web 1" w:semiHidden="1" w:unhideWhenUsed="1"/>
     <w:lsdException w:name="Table Web 2" w:semiHidden="1" w:unhideWhenUsed="1"/>
-    <w:lsdException w:name="Table Web 3" w:semiHidden="1" w:unhideWhenUsed="1"/>
     <w:lsdException w:name="Balloon Text" w:semiHidden="1" w:unhideWhenUsed="1"/>
     <w:lsdException w:name="Table Grid" w:uiPriority="39"/>
     <w:lsdException w:name="Table Theme" w:semiHidden="1" w:unhideWhenUsed="1"/>
@@ -2230,10 +8404,36 @@
     <w:lsdException w:name="List Table 5 Dark Accent 6" w:uiPriority="50"/>
     <w:lsdException w:name="List Table 6 Colorful Accent 6" w:uiPriority="51"/>
     <w:lsdException w:name="List Table 7 Colorful Accent 6" w:uiPriority="52"/>
+    <w:lsdException w:name="Mention" w:semiHidden="1" w:unhideWhenUsed="1"/>
+    <w:lsdException w:name="Smart Hyperlink" w:semiHidden="1" w:unhideWhenUsed="1"/>
+    <w:lsdException w:name="Hashtag" w:semiHidden="1" w:unhideWhenUsed="1"/>
+    <w:lsdException w:name="Unresolved Mention" w:semiHidden="1" w:unhideWhenUsed="1"/>
   </w:latentStyles>
   <w:style w:type="paragraph" w:default="1" w:styleId="Normal">
     <w:name w:val="Normal"/>
     <w:qFormat/>
+  </w:style>
+  <w:style w:type="paragraph" w:styleId="Ttulo2">
+    <w:name w:val="heading 2"/>
+    <w:basedOn w:val="Normal"/>
+    <w:next w:val="Normal"/>
+    <w:link w:val="Ttulo2Car"/>
+    <w:uiPriority w:val="9"/>
+    <w:unhideWhenUsed/>
+    <w:qFormat/>
+    <w:rsid w:val="00AF7A97"/>
+    <w:pPr>
+      <w:keepNext/>
+      <w:keepLines/>
+      <w:spacing w:before="40" w:after="0"/>
+      <w:outlineLvl w:val="1"/>
+    </w:pPr>
+    <w:rPr>
+      <w:rFonts w:asciiTheme="majorHAnsi" w:eastAsiaTheme="majorEastAsia" w:hAnsiTheme="majorHAnsi" w:cstheme="majorBidi"/>
+      <w:color w:val="2E74B5" w:themeColor="accent1" w:themeShade="BF"/>
+      <w:sz w:val="26"/>
+      <w:szCs w:val="26"/>
+    </w:rPr>
   </w:style>
   <w:style w:type="character" w:default="1" w:styleId="Fuentedeprrafopredeter">
     <w:name w:val="Default Paragraph Font"/>
@@ -2272,6 +8472,42 @@
       <w:ind w:left="720"/>
       <w:contextualSpacing/>
     </w:pPr>
+  </w:style>
+  <w:style w:type="character" w:customStyle="1" w:styleId="Ttulo2Car">
+    <w:name w:val="Título 2 Car"/>
+    <w:basedOn w:val="Fuentedeprrafopredeter"/>
+    <w:link w:val="Ttulo2"/>
+    <w:uiPriority w:val="9"/>
+    <w:rsid w:val="00AF7A97"/>
+    <w:rPr>
+      <w:rFonts w:asciiTheme="majorHAnsi" w:eastAsiaTheme="majorEastAsia" w:hAnsiTheme="majorHAnsi" w:cstheme="majorBidi"/>
+      <w:color w:val="2E74B5" w:themeColor="accent1" w:themeShade="BF"/>
+      <w:sz w:val="26"/>
+      <w:szCs w:val="26"/>
+    </w:rPr>
+  </w:style>
+  <w:style w:type="character" w:styleId="Hipervnculo">
+    <w:name w:val="Hyperlink"/>
+    <w:basedOn w:val="Fuentedeprrafopredeter"/>
+    <w:uiPriority w:val="99"/>
+    <w:unhideWhenUsed/>
+    <w:rsid w:val="00AF7A97"/>
+    <w:rPr>
+      <w:color w:val="0563C1" w:themeColor="hyperlink"/>
+      <w:u w:val="single"/>
+    </w:rPr>
+  </w:style>
+  <w:style w:type="character" w:styleId="Mencinsinresolver">
+    <w:name w:val="Unresolved Mention"/>
+    <w:basedOn w:val="Fuentedeprrafopredeter"/>
+    <w:uiPriority w:val="99"/>
+    <w:semiHidden/>
+    <w:unhideWhenUsed/>
+    <w:rsid w:val="00AF7A97"/>
+    <w:rPr>
+      <w:color w:val="605E5C"/>
+      <w:shd w:val="clear" w:color="auto" w:fill="E1DFDD"/>
+    </w:rPr>
   </w:style>
 </w:styles>
 </file>
@@ -2542,7 +8778,7 @@
 </file>
 
 <file path=customXml/itemProps1.xml><?xml version="1.0" encoding="utf-8"?>
-<ds:datastoreItem xmlns:ds="http://schemas.openxmlformats.org/officeDocument/2006/customXml" ds:itemID="{B7739D1E-9BF4-4919-BC28-32455EFF4844}">
+<ds:datastoreItem xmlns:ds="http://schemas.openxmlformats.org/officeDocument/2006/customXml" ds:itemID="{FC176DDB-61CD-458A-8385-6FC9E5F48A95}">
   <ds:schemaRefs>
     <ds:schemaRef ds:uri="http://schemas.openxmlformats.org/officeDocument/2006/bibliography"/>
   </ds:schemaRefs>

--- a/PROYECTO FINAL ELECTRÓNICA DIGITAL.docx
+++ b/PROYECTO FINAL ELECTRÓNICA DIGITAL.docx
@@ -5647,19 +5647,7 @@
         <w:t>obtiene</w:t>
       </w:r>
       <w:r>
-        <w:t xml:space="preserve"> que el precio del kWh es de $1850 (Pesos colombianos); multiplicado esto por las 16 horas dedicadas al proyecto se tiene que el costo total en términos de electricidad es de </w:t>
-      </w:r>
-      <w:r>
-        <w:t>$</w:t>
-      </w:r>
-      <w:r>
-        <w:t>29600</w:t>
-      </w:r>
-      <w:r>
-        <w:t xml:space="preserve"> (Pesos colombianos)</w:t>
-      </w:r>
-      <w:r>
-        <w:t>.</w:t>
+        <w:t xml:space="preserve"> que el precio del kWh es de $1850 (Pesos colombianos); multiplicado esto por las 16 horas dedicadas al proyecto se tiene que el costo total en términos de electricidad es de $29600 (Pesos colombianos).</w:t>
       </w:r>
     </w:p>
     <w:p>
@@ -6503,14 +6491,7 @@
           <w:b/>
           <w:lang w:val="es-CO"/>
         </w:rPr>
-        <w:t>Teléfonos</w:t>
-      </w:r>
-      <w:r>
-        <w:rPr>
-          <w:b/>
-          <w:lang w:val="es-CO"/>
-        </w:rPr>
-        <w:t xml:space="preserve"> de contacto:</w:t>
+        <w:t>Teléfonos de contacto:</w:t>
       </w:r>
     </w:p>
     <w:p>
@@ -6666,8 +6647,6 @@
       <w:r>
         <w:t xml:space="preserve">V2. </w:t>
       </w:r>
-      <w:bookmarkStart w:id="0" w:name="_GoBack"/>
-      <w:bookmarkEnd w:id="0"/>
     </w:p>
     <w:p>
       <w:pPr>
@@ -6954,11 +6933,19 @@
         </w:numPr>
         <w:spacing w:line="276" w:lineRule="auto"/>
         <w:jc w:val="both"/>
-      </w:pPr>
-      <w:r>
+        <w:rPr>
+          <w:b/>
+        </w:rPr>
+      </w:pPr>
+      <w:bookmarkStart w:id="0" w:name="_GoBack"/>
+      <w:r>
+        <w:rPr>
+          <w:b/>
+        </w:rPr>
         <w:t>Evidencia de trabajo en equipo</w:t>
       </w:r>
     </w:p>
+    <w:bookmarkEnd w:id="0"/>
     <w:p>
       <w:pPr>
         <w:pStyle w:val="Prrafodelista"/>
@@ -8141,6 +8128,7 @@
     <w:lsdException w:name="HTML Sample" w:semiHidden="1" w:unhideWhenUsed="1"/>
     <w:lsdException w:name="HTML Typewriter" w:semiHidden="1" w:unhideWhenUsed="1"/>
     <w:lsdException w:name="HTML Variable" w:semiHidden="1" w:unhideWhenUsed="1"/>
+    <w:lsdException w:name="Normal Table" w:semiHidden="1" w:unhideWhenUsed="1"/>
     <w:lsdException w:name="annotation subject" w:semiHidden="1" w:unhideWhenUsed="1"/>
     <w:lsdException w:name="No List" w:semiHidden="1" w:unhideWhenUsed="1"/>
     <w:lsdException w:name="Outline List 1" w:semiHidden="1" w:unhideWhenUsed="1"/>
@@ -8184,8 +8172,10 @@
     <w:lsdException w:name="Table Elegant" w:semiHidden="1" w:unhideWhenUsed="1"/>
     <w:lsdException w:name="Table Professional" w:semiHidden="1" w:unhideWhenUsed="1"/>
     <w:lsdException w:name="Table Subtle 1" w:semiHidden="1" w:unhideWhenUsed="1"/>
+    <w:lsdException w:name="Table Subtle 2" w:semiHidden="1" w:unhideWhenUsed="1"/>
     <w:lsdException w:name="Table Web 1" w:semiHidden="1" w:unhideWhenUsed="1"/>
     <w:lsdException w:name="Table Web 2" w:semiHidden="1" w:unhideWhenUsed="1"/>
+    <w:lsdException w:name="Table Web 3" w:semiHidden="1" w:unhideWhenUsed="1"/>
     <w:lsdException w:name="Balloon Text" w:semiHidden="1" w:unhideWhenUsed="1"/>
     <w:lsdException w:name="Table Grid" w:uiPriority="39"/>
     <w:lsdException w:name="Table Theme" w:semiHidden="1" w:unhideWhenUsed="1"/>
@@ -8778,7 +8768,7 @@
 </file>
 
 <file path=customXml/itemProps1.xml><?xml version="1.0" encoding="utf-8"?>
-<ds:datastoreItem xmlns:ds="http://schemas.openxmlformats.org/officeDocument/2006/customXml" ds:itemID="{FC176DDB-61CD-458A-8385-6FC9E5F48A95}">
+<ds:datastoreItem xmlns:ds="http://schemas.openxmlformats.org/officeDocument/2006/customXml" ds:itemID="{2761832E-89CA-4181-B720-384CD95BC733}">
   <ds:schemaRefs>
     <ds:schemaRef ds:uri="http://schemas.openxmlformats.org/officeDocument/2006/bibliography"/>
   </ds:schemaRefs>

--- a/PROYECTO FINAL ELECTRÓNICA DIGITAL.docx
+++ b/PROYECTO FINAL ELECTRÓNICA DIGITAL.docx
@@ -1,6 +1,6 @@
 
 <file path=word/document.xml><?xml version="1.0" encoding="utf-8"?>
-<w:document xmlns:wpc="http://schemas.microsoft.com/office/word/2010/wordprocessingCanvas" xmlns:cx="http://schemas.microsoft.com/office/drawing/2014/chartex" xmlns:cx1="http://schemas.microsoft.com/office/drawing/2015/9/8/chartex" xmlns:cx2="http://schemas.microsoft.com/office/drawing/2015/10/21/chartex" xmlns:cx3="http://schemas.microsoft.com/office/drawing/2016/5/9/chartex" xmlns:cx4="http://schemas.microsoft.com/office/drawing/2016/5/10/chartex" xmlns:cx5="http://schemas.microsoft.com/office/drawing/2016/5/11/chartex" xmlns:cx6="http://schemas.microsoft.com/office/drawing/2016/5/12/chartex" xmlns:cx7="http://schemas.microsoft.com/office/drawing/2016/5/13/chartex" xmlns:cx8="http://schemas.microsoft.com/office/drawing/2016/5/14/chartex" xmlns:mc="http://schemas.openxmlformats.org/markup-compatibility/2006" xmlns:aink="http://schemas.microsoft.com/office/drawing/2016/ink" xmlns:am3d="http://schemas.microsoft.com/office/drawing/2017/model3d" xmlns:o="urn:schemas-microsoft-com:office:office" xmlns:r="http://schemas.openxmlformats.org/officeDocument/2006/relationships" xmlns:m="http://schemas.openxmlformats.org/officeDocument/2006/math" xmlns:v="urn:schemas-microsoft-com:vml" xmlns:wp14="http://schemas.microsoft.com/office/word/2010/wordprocessingDrawing" xmlns:wp="http://schemas.openxmlformats.org/drawingml/2006/wordprocessingDrawing" xmlns:w10="urn:schemas-microsoft-com:office:word" xmlns:w="http://schemas.openxmlformats.org/wordprocessingml/2006/main" xmlns:w14="http://schemas.microsoft.com/office/word/2010/wordml" xmlns:w15="http://schemas.microsoft.com/office/word/2012/wordml" xmlns:w16cid="http://schemas.microsoft.com/office/word/2016/wordml/cid" xmlns:w16se="http://schemas.microsoft.com/office/word/2015/wordml/symex" xmlns:wpg="http://schemas.microsoft.com/office/word/2010/wordprocessingGroup" xmlns:wpi="http://schemas.microsoft.com/office/word/2010/wordprocessingInk" xmlns:wne="http://schemas.microsoft.com/office/word/2006/wordml" xmlns:wps="http://schemas.microsoft.com/office/word/2010/wordprocessingShape" mc:Ignorable="w14 w15 w16se w16cid wp14">
+<w:document xmlns:wpc="http://schemas.microsoft.com/office/word/2010/wordprocessingCanvas" xmlns:mc="http://schemas.openxmlformats.org/markup-compatibility/2006" xmlns:o="urn:schemas-microsoft-com:office:office" xmlns:r="http://schemas.openxmlformats.org/officeDocument/2006/relationships" xmlns:m="http://schemas.openxmlformats.org/officeDocument/2006/math" xmlns:v="urn:schemas-microsoft-com:vml" xmlns:wp14="http://schemas.microsoft.com/office/word/2010/wordprocessingDrawing" xmlns:wp="http://schemas.openxmlformats.org/drawingml/2006/wordprocessingDrawing" xmlns:w10="urn:schemas-microsoft-com:office:word" xmlns:w="http://schemas.openxmlformats.org/wordprocessingml/2006/main" xmlns:w14="http://schemas.microsoft.com/office/word/2010/wordml" xmlns:wpg="http://schemas.microsoft.com/office/word/2010/wordprocessingGroup" xmlns:wpi="http://schemas.microsoft.com/office/word/2010/wordprocessingInk" xmlns:wne="http://schemas.microsoft.com/office/word/2006/wordml" xmlns:wps="http://schemas.microsoft.com/office/word/2010/wordprocessingShape" mc:Ignorable="w14 wp14">
   <w:body>
     <w:p>
       <w:pPr>
@@ -472,15 +472,7 @@
         <w:t>Además, la Policía Nacional vería facilitada su tarea de reconocimiento de s</w:t>
       </w:r>
       <w:r>
-        <w:t xml:space="preserve">ectores de riesgo, </w:t>
-      </w:r>
-      <w:proofErr w:type="gramStart"/>
-      <w:r>
-        <w:t>ya que</w:t>
-      </w:r>
-      <w:proofErr w:type="gramEnd"/>
-      <w:r>
-        <w:t xml:space="preserve"> al tener información clave de los crímenes, podrán efectuar mejores análisis y posteriormente podrán efectuar labores de patrullaje y prevención de robos, y en el mejor de los casos, capturar a los ladrones in fraganti.</w:t>
+        <w:t>ectores de riesgo, ya que al tener información clave de los crímenes, podrán efectuar mejores análisis y posteriormente podrán efectuar labores de patrullaje y prevención de robos, y en el mejor de los casos, capturar a los ladrones in fraganti.</w:t>
       </w:r>
     </w:p>
     <w:p>
@@ -535,15 +527,232 @@
     <w:p>
       <w:pPr>
         <w:pStyle w:val="Prrafodelista"/>
-        <w:spacing w:line="276" w:lineRule="auto"/>
-        <w:ind w:left="1440"/>
-        <w:jc w:val="both"/>
-      </w:pPr>
-      <w:r>
-        <w:rPr>
-          <w:highlight w:val="yellow"/>
-        </w:rPr>
-        <w:t>Luis</w:t>
+        <w:numPr>
+          <w:ilvl w:val="0"/>
+          <w:numId w:val="8"/>
+        </w:numPr>
+        <w:spacing w:line="276" w:lineRule="auto"/>
+        <w:jc w:val="both"/>
+        <w:rPr>
+          <w:lang w:val="es-CR"/>
+        </w:rPr>
+      </w:pPr>
+      <w:r>
+        <w:t xml:space="preserve">POLIS App: Es una aplicación móvil de la Policía Nacional de Colombia patrocinada por la empresa </w:t>
+      </w:r>
+      <w:proofErr w:type="spellStart"/>
+      <w:r>
+        <w:t>TigoUne</w:t>
+      </w:r>
+      <w:proofErr w:type="spellEnd"/>
+      <w:r>
+        <w:t xml:space="preserve">, lanzada el 22 de octubre de 2014, que permite tener una línea directa con la Policía Nacional de Colombia. Tiene las opciones de marcar al 123, enviar una señal de emergencia, llamar al cuadrante más cercano, obtener la ubicación mediante GPS, sin embargo, la aplicación no es </w:t>
+      </w:r>
+      <w:r>
+        <w:lastRenderedPageBreak/>
+        <w:t xml:space="preserve">funcional en este momento, no recibe mantenimiento, su última actualización se realizó el 2 de Junio de 2015,  y sus críticas son muy malas en la </w:t>
+      </w:r>
+      <w:proofErr w:type="spellStart"/>
+      <w:r>
+        <w:t>playstore</w:t>
+      </w:r>
+      <w:proofErr w:type="spellEnd"/>
+      <w:r>
+        <w:t>.</w:t>
+      </w:r>
+    </w:p>
+    <w:p>
+      <w:pPr>
+        <w:pStyle w:val="Prrafodelista"/>
+        <w:numPr>
+          <w:ilvl w:val="0"/>
+          <w:numId w:val="8"/>
+        </w:numPr>
+        <w:spacing w:line="276" w:lineRule="auto"/>
+        <w:jc w:val="both"/>
+        <w:rPr>
+          <w:lang w:val="es-CR"/>
+        </w:rPr>
+      </w:pPr>
+      <w:proofErr w:type="spellStart"/>
+      <w:r>
+        <w:rPr>
+          <w:lang w:val="es-CR"/>
+        </w:rPr>
+        <w:t>The</w:t>
+      </w:r>
+      <w:proofErr w:type="spellEnd"/>
+      <w:r>
+        <w:rPr>
+          <w:lang w:val="es-CR"/>
+        </w:rPr>
+        <w:t xml:space="preserve"> </w:t>
+      </w:r>
+      <w:proofErr w:type="spellStart"/>
+      <w:r>
+        <w:rPr>
+          <w:lang w:val="es-CR"/>
+        </w:rPr>
+        <w:t>OpenGTS</w:t>
+      </w:r>
+      <w:proofErr w:type="spellEnd"/>
+      <w:r>
+        <w:rPr>
+          <w:lang w:val="es-CR"/>
+        </w:rPr>
+        <w:t xml:space="preserve"> Project: </w:t>
+      </w:r>
+      <w:proofErr w:type="spellStart"/>
+      <w:r>
+        <w:rPr>
+          <w:lang w:val="es-CR"/>
+        </w:rPr>
+        <w:t>OpenGTS</w:t>
+      </w:r>
+      <w:proofErr w:type="spellEnd"/>
+      <w:r>
+        <w:rPr>
+          <w:lang w:val="es-CR"/>
+        </w:rPr>
+        <w:t xml:space="preserve"> (Open GPS Tracking </w:t>
+      </w:r>
+      <w:proofErr w:type="spellStart"/>
+      <w:r>
+        <w:rPr>
+          <w:lang w:val="es-CR"/>
+        </w:rPr>
+        <w:t>System</w:t>
+      </w:r>
+      <w:proofErr w:type="spellEnd"/>
+      <w:r>
+        <w:rPr>
+          <w:lang w:val="es-CR"/>
+        </w:rPr>
+        <w:t>) es el primer proyecto  de código abierto diseñado específicamente</w:t>
+      </w:r>
+      <w:r>
+        <w:rPr>
+          <w:lang w:val="es-CR"/>
+        </w:rPr>
+        <w:t xml:space="preserve"> para proveer servicios de rastreo GPS para una flota de vehículos.</w:t>
+      </w:r>
+    </w:p>
+    <w:p>
+      <w:pPr>
+        <w:pStyle w:val="Prrafodelista"/>
+        <w:numPr>
+          <w:ilvl w:val="0"/>
+          <w:numId w:val="8"/>
+        </w:numPr>
+        <w:spacing w:line="276" w:lineRule="auto"/>
+        <w:jc w:val="both"/>
+        <w:rPr>
+          <w:lang w:val="es-CR"/>
+        </w:rPr>
+      </w:pPr>
+      <w:proofErr w:type="spellStart"/>
+      <w:r>
+        <w:rPr>
+          <w:lang w:val="es-CR"/>
+        </w:rPr>
+        <w:t>Traccar</w:t>
+      </w:r>
+      <w:proofErr w:type="spellEnd"/>
+      <w:r>
+        <w:rPr>
+          <w:lang w:val="es-CR"/>
+        </w:rPr>
+        <w:t xml:space="preserve">: </w:t>
+      </w:r>
+      <w:proofErr w:type="spellStart"/>
+      <w:r>
+        <w:rPr>
+          <w:lang w:val="es-CR"/>
+        </w:rPr>
+        <w:t>Traccar</w:t>
+      </w:r>
+      <w:proofErr w:type="spellEnd"/>
+      <w:r>
+        <w:rPr>
+          <w:lang w:val="es-CR"/>
+        </w:rPr>
+        <w:t xml:space="preserve"> </w:t>
+      </w:r>
+      <w:proofErr w:type="spellStart"/>
+      <w:r>
+        <w:rPr>
+          <w:lang w:val="es-CR"/>
+        </w:rPr>
+        <w:t>Ltd</w:t>
+      </w:r>
+      <w:proofErr w:type="spellEnd"/>
+      <w:r>
+        <w:rPr>
+          <w:lang w:val="es-CR"/>
+        </w:rPr>
+        <w:t xml:space="preserve"> es una compañía rusa, especializada en servicios de rastreo GPS y desarrollo de software.</w:t>
+      </w:r>
+    </w:p>
+    <w:p>
+      <w:pPr>
+        <w:pStyle w:val="Prrafodelista"/>
+        <w:numPr>
+          <w:ilvl w:val="0"/>
+          <w:numId w:val="8"/>
+        </w:numPr>
+        <w:spacing w:line="276" w:lineRule="auto"/>
+        <w:jc w:val="both"/>
+        <w:rPr>
+          <w:lang w:val="es-CR"/>
+        </w:rPr>
+      </w:pPr>
+      <w:proofErr w:type="spellStart"/>
+      <w:r>
+        <w:rPr>
+          <w:lang w:val="es-CR"/>
+        </w:rPr>
+        <w:t>Cerberus</w:t>
+      </w:r>
+      <w:proofErr w:type="spellEnd"/>
+      <w:r>
+        <w:rPr>
+          <w:lang w:val="es-CR"/>
+        </w:rPr>
+        <w:t xml:space="preserve"> App: </w:t>
+      </w:r>
+      <w:proofErr w:type="spellStart"/>
+      <w:r>
+        <w:rPr>
+          <w:lang w:val="es-CR"/>
+        </w:rPr>
+        <w:t>Cerberus</w:t>
+      </w:r>
+      <w:proofErr w:type="spellEnd"/>
+      <w:r>
+        <w:rPr>
+          <w:lang w:val="es-CR"/>
+        </w:rPr>
+        <w:t xml:space="preserve"> es una aplicación móvil diseñada para rastrear un celular que haya sido robado, permite el rastreo de celular por medio de GPS, control remoto desde SMS e internet, guardar y borrar datos, y tomar fotos del presunto ladrón.</w:t>
+      </w:r>
+    </w:p>
+    <w:p>
+      <w:pPr>
+        <w:pStyle w:val="Prrafodelista"/>
+        <w:numPr>
+          <w:ilvl w:val="0"/>
+          <w:numId w:val="8"/>
+        </w:numPr>
+        <w:spacing w:line="276" w:lineRule="auto"/>
+        <w:jc w:val="both"/>
+        <w:rPr>
+          <w:lang w:val="es-CR"/>
+        </w:rPr>
+      </w:pPr>
+      <w:r>
+        <w:rPr>
+          <w:lang w:val="es-CR"/>
+        </w:rPr>
+        <w:t>Alarma Comunitaria App: Es una aplicación que permite crear una central de alarmas, un dispositivo se registra como servidor e ingresa los números telefónicos con acceso a este, cualquier número telefónico con acceso al servidor puede enviar una alarma, llamando al número del servidor cuando esté en problemas.</w:t>
       </w:r>
     </w:p>
     <w:p>
@@ -616,7 +825,6 @@
         <w:jc w:val="both"/>
       </w:pPr>
       <w:r>
-        <w:lastRenderedPageBreak/>
         <w:t xml:space="preserve">El sensor utilizado será el GPS del celular dado; para </w:t>
       </w:r>
       <w:r>
@@ -626,13 +834,8 @@
         <w:t xml:space="preserve"> la señal se utilizará la librería </w:t>
       </w:r>
       <w:proofErr w:type="spellStart"/>
-      <w:proofErr w:type="gramStart"/>
-      <w:r>
-        <w:t>org.apache</w:t>
-      </w:r>
-      <w:proofErr w:type="gramEnd"/>
-      <w:r>
-        <w:t>.http</w:t>
+      <w:r>
+        <w:t>org.apache.http</w:t>
       </w:r>
       <w:proofErr w:type="spellEnd"/>
       <w:r>
@@ -686,8 +889,9 @@
       <w:r>
         <w:rPr>
           <w:noProof/>
-          <w:lang w:eastAsia="es-ES"/>
-        </w:rPr>
+          <w:lang w:val="es-CR" w:eastAsia="es-CR"/>
+        </w:rPr>
+        <w:lastRenderedPageBreak/>
         <w:drawing>
           <wp:inline distT="0" distB="0" distL="0" distR="0">
             <wp:extent cx="4277664" cy="3771900"/>
@@ -706,7 +910,7 @@
                     </pic:cNvPicPr>
                   </pic:nvPicPr>
                   <pic:blipFill>
-                    <a:blip r:embed="rId6">
+                    <a:blip r:embed="rId7">
                       <a:extLst>
                         <a:ext uri="{28A0092B-C50C-407E-A947-70E740481C1C}">
                           <a14:useLocalDpi xmlns:a14="http://schemas.microsoft.com/office/drawing/2010/main" val="0"/>
@@ -770,6 +974,7 @@
       <w:r>
         <w:rPr>
           <w:noProof/>
+          <w:lang w:val="es-CR" w:eastAsia="es-CR"/>
         </w:rPr>
         <w:drawing>
           <wp:inline distT="0" distB="0" distL="0" distR="0">
@@ -789,7 +994,7 @@
                     </pic:cNvPicPr>
                   </pic:nvPicPr>
                   <pic:blipFill>
-                    <a:blip r:embed="rId7">
+                    <a:blip r:embed="rId8">
                       <a:extLst>
                         <a:ext uri="{28A0092B-C50C-407E-A947-70E740481C1C}">
                           <a14:useLocalDpi xmlns:a14="http://schemas.microsoft.com/office/drawing/2010/main" val="0"/>
@@ -858,7 +1063,6 @@
         <w:jc w:val="both"/>
       </w:pPr>
       <w:r>
-        <w:lastRenderedPageBreak/>
         <w:t>DOFA</w:t>
       </w:r>
     </w:p>
@@ -1124,6 +1328,7 @@
                 <w:color w:val="000000"/>
                 <w:lang w:val="es-CO" w:eastAsia="es-CO"/>
               </w:rPr>
+              <w:lastRenderedPageBreak/>
               <w:t>Poca experiencia en el negocio.</w:t>
             </w:r>
           </w:p>
@@ -3828,7 +4033,6 @@
         </w:rPr>
       </w:pPr>
       <w:r>
-        <w:lastRenderedPageBreak/>
         <w:t>Diseñar una interfaz de usuario simple, entendible e intuitiva.</w:t>
       </w:r>
     </w:p>
@@ -3880,6 +4084,7 @@
         </w:rPr>
       </w:pPr>
       <w:r>
+        <w:lastRenderedPageBreak/>
         <w:t>Utilizar el GPS integrado del celular para determinar con exactitud la ubicación desde donde se envió la alerta.</w:t>
       </w:r>
     </w:p>
@@ -5603,7 +5808,11 @@
         <w:t>$3255</w:t>
       </w:r>
       <w:r>
-        <w:t xml:space="preserve"> (Pesos colombianos), al realizar el cálculo de horas trabajadas en la semana contra las semanas trabajadas se obtiene que se trabajaron aproximadamente 16 horas en total. Ahora bien, el presupuesto netamente </w:t>
+        <w:t xml:space="preserve"> (Pesos colombianos), al realizar el cálculo de horas trabajadas en la semana contra las semanas </w:t>
+      </w:r>
+      <w:r>
+        <w:lastRenderedPageBreak/>
+        <w:t xml:space="preserve">trabajadas se obtiene que se trabajaron aproximadamente 16 horas en total. Ahora bien, el presupuesto netamente </w:t>
       </w:r>
       <w:r>
         <w:t xml:space="preserve">de las horas </w:t>
@@ -6046,103 +6255,103 @@
         <w:rPr>
           <w:b/>
         </w:rPr>
+        <w:t xml:space="preserve">¿Cómo obtener </w:t>
+      </w:r>
+      <w:r>
+        <w:rPr>
+          <w:b/>
+        </w:rPr>
+        <w:t xml:space="preserve">La </w:t>
+      </w:r>
+      <w:proofErr w:type="spellStart"/>
+      <w:r>
+        <w:rPr>
+          <w:b/>
+        </w:rPr>
+        <w:t>Alertiña</w:t>
+      </w:r>
+      <w:proofErr w:type="spellEnd"/>
+      <w:r>
+        <w:rPr>
+          <w:b/>
+        </w:rPr>
+        <w:t>?</w:t>
+      </w:r>
+    </w:p>
+    <w:p>
+      <w:pPr>
+        <w:pStyle w:val="Prrafodelista"/>
+        <w:spacing w:line="276" w:lineRule="auto"/>
+        <w:ind w:left="2520"/>
+        <w:jc w:val="both"/>
+      </w:pPr>
+      <w:r>
+        <w:t xml:space="preserve">Para </w:t>
+      </w:r>
+      <w:r>
+        <w:t>obtener</w:t>
+      </w:r>
+      <w:r>
+        <w:t xml:space="preserve"> ‘La </w:t>
+      </w:r>
+      <w:proofErr w:type="spellStart"/>
+      <w:r>
+        <w:t>Alertiña</w:t>
+      </w:r>
+      <w:proofErr w:type="spellEnd"/>
+      <w:r>
+        <w:t>’ debe</w:t>
+      </w:r>
+      <w:r>
+        <w:t xml:space="preserve"> contactarse con el equipo de desarrollo.</w:t>
+      </w:r>
+    </w:p>
+    <w:p>
+      <w:pPr>
+        <w:pStyle w:val="Prrafodelista"/>
+        <w:spacing w:line="276" w:lineRule="auto"/>
+        <w:ind w:left="2520"/>
+        <w:jc w:val="both"/>
+        <w:rPr>
+          <w:b/>
+        </w:rPr>
+      </w:pPr>
+      <w:r>
+        <w:rPr>
+          <w:b/>
+        </w:rPr>
+        <w:t xml:space="preserve">¿Cómo utilizar </w:t>
+      </w:r>
+      <w:r>
+        <w:rPr>
+          <w:b/>
+        </w:rPr>
+        <w:t xml:space="preserve">La </w:t>
+      </w:r>
+      <w:proofErr w:type="spellStart"/>
+      <w:r>
+        <w:rPr>
+          <w:b/>
+        </w:rPr>
+        <w:t>Alertiña</w:t>
+      </w:r>
+      <w:proofErr w:type="spellEnd"/>
+      <w:r>
+        <w:rPr>
+          <w:b/>
+        </w:rPr>
+        <w:t>?</w:t>
+      </w:r>
+    </w:p>
+    <w:p>
+      <w:pPr>
+        <w:pStyle w:val="Prrafodelista"/>
+        <w:spacing w:line="276" w:lineRule="auto"/>
+        <w:ind w:left="2520"/>
+        <w:jc w:val="both"/>
+      </w:pPr>
+      <w:r>
         <w:lastRenderedPageBreak/>
-        <w:t xml:space="preserve">¿Cómo obtener </w:t>
-      </w:r>
-      <w:r>
-        <w:rPr>
-          <w:b/>
-        </w:rPr>
-        <w:t xml:space="preserve">La </w:t>
-      </w:r>
-      <w:proofErr w:type="spellStart"/>
-      <w:r>
-        <w:rPr>
-          <w:b/>
-        </w:rPr>
-        <w:t>Alertiña</w:t>
-      </w:r>
-      <w:proofErr w:type="spellEnd"/>
-      <w:r>
-        <w:rPr>
-          <w:b/>
-        </w:rPr>
-        <w:t>?</w:t>
-      </w:r>
-    </w:p>
-    <w:p>
-      <w:pPr>
-        <w:pStyle w:val="Prrafodelista"/>
-        <w:spacing w:line="276" w:lineRule="auto"/>
-        <w:ind w:left="2520"/>
-        <w:jc w:val="both"/>
-      </w:pPr>
-      <w:r>
-        <w:t xml:space="preserve">Para </w:t>
-      </w:r>
-      <w:r>
-        <w:t>obtener</w:t>
-      </w:r>
-      <w:r>
-        <w:t xml:space="preserve"> ‘La </w:t>
-      </w:r>
-      <w:proofErr w:type="spellStart"/>
-      <w:r>
-        <w:t>Alertiña</w:t>
-      </w:r>
-      <w:proofErr w:type="spellEnd"/>
-      <w:r>
-        <w:t>’ debe</w:t>
-      </w:r>
-      <w:r>
-        <w:t xml:space="preserve"> contactarse con el equipo de desarrollo.</w:t>
-      </w:r>
-    </w:p>
-    <w:p>
-      <w:pPr>
-        <w:pStyle w:val="Prrafodelista"/>
-        <w:spacing w:line="276" w:lineRule="auto"/>
-        <w:ind w:left="2520"/>
-        <w:jc w:val="both"/>
-        <w:rPr>
-          <w:b/>
-        </w:rPr>
-      </w:pPr>
-      <w:r>
-        <w:rPr>
-          <w:b/>
-        </w:rPr>
-        <w:t xml:space="preserve">¿Cómo utilizar </w:t>
-      </w:r>
-      <w:r>
-        <w:rPr>
-          <w:b/>
-        </w:rPr>
-        <w:t xml:space="preserve">La </w:t>
-      </w:r>
-      <w:proofErr w:type="spellStart"/>
-      <w:r>
-        <w:rPr>
-          <w:b/>
-        </w:rPr>
-        <w:t>Alertiña</w:t>
-      </w:r>
-      <w:proofErr w:type="spellEnd"/>
-      <w:r>
-        <w:rPr>
-          <w:b/>
-        </w:rPr>
-        <w:t>?</w:t>
-      </w:r>
-    </w:p>
-    <w:p>
-      <w:pPr>
-        <w:pStyle w:val="Prrafodelista"/>
-        <w:spacing w:line="276" w:lineRule="auto"/>
-        <w:ind w:left="2520"/>
-        <w:jc w:val="both"/>
-      </w:pPr>
-      <w:r>
         <w:t>Inicialmente usted debe asegurarse que su dispositivo tenga conexión a internet o activado el servicio de datos móviles, posteriormente usted debe verificar que la opción de GPS también esté activada.</w:t>
       </w:r>
     </w:p>
@@ -6408,7 +6617,7 @@
           <w:lang w:val="es-CO"/>
         </w:rPr>
       </w:pPr>
-      <w:hyperlink r:id="rId8" w:history="1">
+      <w:hyperlink r:id="rId9" w:history="1">
         <w:r>
           <w:rPr>
             <w:rStyle w:val="Hipervnculo"/>
@@ -6431,7 +6640,7 @@
           <w:lang w:val="es-CO"/>
         </w:rPr>
       </w:pPr>
-      <w:hyperlink r:id="rId9" w:history="1">
+      <w:hyperlink r:id="rId10" w:history="1">
         <w:r>
           <w:rPr>
             <w:rStyle w:val="Hipervnculo"/>
@@ -6454,7 +6663,7 @@
           <w:lang w:val="es-CO"/>
         </w:rPr>
       </w:pPr>
-      <w:hyperlink r:id="rId10" w:history="1">
+      <w:hyperlink r:id="rId11" w:history="1">
         <w:r>
           <w:rPr>
             <w:rStyle w:val="Hipervnculo"/>
@@ -6539,7 +6748,6 @@
           <w:b/>
           <w:lang w:val="es-CO"/>
         </w:rPr>
-        <w:lastRenderedPageBreak/>
         <w:t>Luis Fernando Martínez Muñoz:</w:t>
       </w:r>
       <w:r>
@@ -6937,7 +7145,6 @@
           <w:b/>
         </w:rPr>
       </w:pPr>
-      <w:bookmarkStart w:id="0" w:name="_GoBack"/>
       <w:r>
         <w:rPr>
           <w:b/>
@@ -6945,7 +7152,6 @@
         <w:t>Evidencia de trabajo en equipo</w:t>
       </w:r>
     </w:p>
-    <w:bookmarkEnd w:id="0"/>
     <w:p>
       <w:pPr>
         <w:pStyle w:val="Prrafodelista"/>
@@ -6956,6 +7162,7 @@
       <w:r>
         <w:rPr>
           <w:noProof/>
+          <w:lang w:val="es-CR" w:eastAsia="es-CR"/>
         </w:rPr>
         <w:lastRenderedPageBreak/>
         <w:drawing>
@@ -6976,7 +7183,7 @@
                     </pic:cNvPicPr>
                   </pic:nvPicPr>
                   <pic:blipFill>
-                    <a:blip r:embed="rId11" cstate="print">
+                    <a:blip r:embed="rId12" cstate="print">
                       <a:extLst>
                         <a:ext uri="{28A0092B-C50C-407E-A947-70E740481C1C}">
                           <a14:useLocalDpi xmlns:a14="http://schemas.microsoft.com/office/drawing/2010/main" val="0"/>
@@ -7026,6 +7233,7 @@
       <w:r>
         <w:rPr>
           <w:noProof/>
+          <w:lang w:val="es-CR" w:eastAsia="es-CR"/>
         </w:rPr>
         <w:drawing>
           <wp:inline distT="0" distB="0" distL="0" distR="0">
@@ -7045,7 +7253,7 @@
                     </pic:cNvPicPr>
                   </pic:nvPicPr>
                   <pic:blipFill>
-                    <a:blip r:embed="rId12" cstate="print">
+                    <a:blip r:embed="rId13" cstate="print">
                       <a:extLst>
                         <a:ext uri="{28A0092B-C50C-407E-A947-70E740481C1C}">
                           <a14:useLocalDpi xmlns:a14="http://schemas.microsoft.com/office/drawing/2010/main" val="0"/>
@@ -7106,6 +7314,7 @@
       <w:r>
         <w:rPr>
           <w:noProof/>
+          <w:lang w:val="es-CR" w:eastAsia="es-CR"/>
         </w:rPr>
         <w:drawing>
           <wp:inline distT="0" distB="0" distL="0" distR="0" wp14:anchorId="1BC09BC7" wp14:editId="1095A501">
@@ -7123,7 +7332,7 @@
                     <pic:cNvPicPr/>
                   </pic:nvPicPr>
                   <pic:blipFill rotWithShape="1">
-                    <a:blip r:embed="rId13"/>
+                    <a:blip r:embed="rId14"/>
                     <a:srcRect b="10639"/>
                     <a:stretch/>
                   </pic:blipFill>
@@ -7169,6 +7378,7 @@
       <w:r>
         <w:rPr>
           <w:noProof/>
+          <w:lang w:val="es-CR" w:eastAsia="es-CR"/>
         </w:rPr>
         <w:drawing>
           <wp:inline distT="0" distB="0" distL="0" distR="0">
@@ -7188,7 +7398,7 @@
                     </pic:cNvPicPr>
                   </pic:nvPicPr>
                   <pic:blipFill>
-                    <a:blip r:embed="rId14" cstate="print">
+                    <a:blip r:embed="rId15" cstate="print">
                       <a:extLst>
                         <a:ext uri="{28A0092B-C50C-407E-A947-70E740481C1C}">
                           <a14:useLocalDpi xmlns:a14="http://schemas.microsoft.com/office/drawing/2010/main" val="0"/>
@@ -7220,6 +7430,243 @@
         </w:drawing>
       </w:r>
     </w:p>
+    <w:p>
+      <w:pPr>
+        <w:pStyle w:val="Prrafodelista"/>
+        <w:spacing w:line="276" w:lineRule="auto"/>
+        <w:ind w:left="1440"/>
+        <w:jc w:val="both"/>
+      </w:pPr>
+    </w:p>
+    <w:p>
+      <w:pPr>
+        <w:pStyle w:val="Prrafodelista"/>
+        <w:numPr>
+          <w:ilvl w:val="0"/>
+          <w:numId w:val="2"/>
+        </w:numPr>
+        <w:spacing w:line="276" w:lineRule="auto"/>
+        <w:jc w:val="both"/>
+        <w:rPr>
+          <w:b/>
+        </w:rPr>
+      </w:pPr>
+      <w:r>
+        <w:rPr>
+          <w:b/>
+        </w:rPr>
+        <w:t>Bibliografía:</w:t>
+      </w:r>
+      <w:bookmarkStart w:id="0" w:name="_GoBack"/>
+      <w:bookmarkEnd w:id="0"/>
+    </w:p>
+    <w:p>
+      <w:pPr>
+        <w:pStyle w:val="Prrafodelista"/>
+        <w:numPr>
+          <w:ilvl w:val="0"/>
+          <w:numId w:val="12"/>
+        </w:numPr>
+        <w:spacing w:line="276" w:lineRule="auto"/>
+        <w:jc w:val="both"/>
+        <w:rPr>
+          <w:b/>
+        </w:rPr>
+      </w:pPr>
+      <w:r>
+        <w:t>POLICIA NACIONAL. P</w:t>
+      </w:r>
+      <w:r>
+        <w:t>OLIS</w:t>
+      </w:r>
+      <w:r>
+        <w:t xml:space="preserve">. [en línea]: </w:t>
+      </w:r>
+      <w:hyperlink r:id="rId16" w:history="1">
+        <w:r>
+          <w:rPr>
+            <w:rStyle w:val="Hipervnculo"/>
+            <w:b/>
+          </w:rPr>
+          <w:t>http://www.solutecllc.com/instale-la-nueva-app-de-la-policia-nacional-de-colombia/</w:t>
+        </w:r>
+      </w:hyperlink>
+    </w:p>
+    <w:p>
+      <w:pPr>
+        <w:pStyle w:val="Prrafodelista"/>
+        <w:numPr>
+          <w:ilvl w:val="0"/>
+          <w:numId w:val="12"/>
+        </w:numPr>
+        <w:spacing w:line="276" w:lineRule="auto"/>
+        <w:jc w:val="both"/>
+        <w:rPr>
+          <w:b/>
+          <w:lang w:val="es-CR"/>
+        </w:rPr>
+      </w:pPr>
+      <w:proofErr w:type="spellStart"/>
+      <w:r>
+        <w:rPr>
+          <w:lang w:val="en-US"/>
+        </w:rPr>
+        <w:t>GEOTelematic</w:t>
+      </w:r>
+      <w:proofErr w:type="spellEnd"/>
+      <w:r>
+        <w:rPr>
+          <w:lang w:val="en-US"/>
+        </w:rPr>
+        <w:t xml:space="preserve"> SOLUTIONS INC. The </w:t>
+      </w:r>
+      <w:proofErr w:type="spellStart"/>
+      <w:r>
+        <w:rPr>
+          <w:lang w:val="en-US"/>
+        </w:rPr>
+        <w:t>OpenGTSProject</w:t>
+      </w:r>
+      <w:proofErr w:type="spellEnd"/>
+      <w:r>
+        <w:rPr>
+          <w:lang w:val="en-US"/>
+        </w:rPr>
+        <w:t xml:space="preserve">. </w:t>
+      </w:r>
+      <w:r>
+        <w:rPr>
+          <w:lang w:val="es-CR"/>
+        </w:rPr>
+        <w:t>[en l</w:t>
+      </w:r>
+      <w:r>
+        <w:rPr>
+          <w:lang w:val="es-CR"/>
+        </w:rPr>
+        <w:t xml:space="preserve">ínea]: </w:t>
+      </w:r>
+      <w:hyperlink r:id="rId17" w:history="1">
+        <w:r>
+          <w:rPr>
+            <w:rStyle w:val="Hipervnculo"/>
+            <w:b/>
+            <w:lang w:val="es-CR"/>
+          </w:rPr>
+          <w:t>http://www.opengts.org/</w:t>
+        </w:r>
+      </w:hyperlink>
+    </w:p>
+    <w:p>
+      <w:pPr>
+        <w:pStyle w:val="Prrafodelista"/>
+        <w:numPr>
+          <w:ilvl w:val="0"/>
+          <w:numId w:val="12"/>
+        </w:numPr>
+        <w:spacing w:line="276" w:lineRule="auto"/>
+        <w:jc w:val="both"/>
+        <w:rPr>
+          <w:b/>
+          <w:lang w:val="es-CR"/>
+        </w:rPr>
+      </w:pPr>
+      <w:proofErr w:type="spellStart"/>
+      <w:r>
+        <w:rPr>
+          <w:lang w:val="es-CR"/>
+        </w:rPr>
+        <w:t>Traccar</w:t>
+      </w:r>
+      <w:proofErr w:type="spellEnd"/>
+      <w:r>
+        <w:rPr>
+          <w:lang w:val="es-CR"/>
+        </w:rPr>
+        <w:t xml:space="preserve">. [en línea]: </w:t>
+      </w:r>
+      <w:hyperlink r:id="rId18" w:history="1">
+        <w:r>
+          <w:rPr>
+            <w:rStyle w:val="Hipervnculo"/>
+            <w:b/>
+            <w:lang w:val="es-CR"/>
+          </w:rPr>
+          <w:t>https://www.traccar.org/about/</w:t>
+        </w:r>
+      </w:hyperlink>
+    </w:p>
+    <w:p>
+      <w:pPr>
+        <w:pStyle w:val="Prrafodelista"/>
+        <w:numPr>
+          <w:ilvl w:val="0"/>
+          <w:numId w:val="12"/>
+        </w:numPr>
+        <w:spacing w:line="276" w:lineRule="auto"/>
+        <w:jc w:val="both"/>
+        <w:rPr>
+          <w:b/>
+        </w:rPr>
+      </w:pPr>
+      <w:proofErr w:type="spellStart"/>
+      <w:r>
+        <w:rPr>
+          <w:lang w:val="es-CR"/>
+        </w:rPr>
+        <w:t>Cerberus</w:t>
+      </w:r>
+      <w:proofErr w:type="spellEnd"/>
+      <w:r>
+        <w:rPr>
+          <w:lang w:val="es-CR"/>
+        </w:rPr>
+        <w:t xml:space="preserve">. [en línea]: </w:t>
+      </w:r>
+      <w:hyperlink r:id="rId19" w:history="1">
+        <w:r>
+          <w:rPr>
+            <w:rStyle w:val="Hipervnculo"/>
+            <w:b/>
+          </w:rPr>
+          <w:t>https://www.cerberusapp.com/</w:t>
+        </w:r>
+      </w:hyperlink>
+    </w:p>
+    <w:p>
+      <w:pPr>
+        <w:pStyle w:val="Prrafodelista"/>
+        <w:numPr>
+          <w:ilvl w:val="0"/>
+          <w:numId w:val="12"/>
+        </w:numPr>
+        <w:spacing w:line="276" w:lineRule="auto"/>
+        <w:jc w:val="both"/>
+        <w:rPr>
+          <w:b/>
+        </w:rPr>
+      </w:pPr>
+      <w:r>
+        <w:t xml:space="preserve">A, Wagner. Alarma Comunitaria. [en línea]: </w:t>
+      </w:r>
+      <w:hyperlink r:id="rId20" w:history="1">
+        <w:r>
+          <w:rPr>
+            <w:rStyle w:val="Hipervnculo"/>
+            <w:b/>
+          </w:rPr>
+          <w:t>https://play.google.com/store/apps/details?id=com.brainatoms.communityalarm&amp;hl=es_CO</w:t>
+        </w:r>
+      </w:hyperlink>
+    </w:p>
+    <w:p>
+      <w:pPr>
+        <w:pStyle w:val="Prrafodelista"/>
+        <w:spacing w:line="276" w:lineRule="auto"/>
+        <w:ind w:left="1080"/>
+        <w:jc w:val="both"/>
+      </w:pPr>
+    </w:p>
     <w:sectPr>
       <w:pgSz w:w="11906" w:h="16838"/>
       <w:pgMar w:top="1417" w:right="1701" w:bottom="1417" w:left="1701" w:header="708" w:footer="708" w:gutter="0"/>
@@ -7231,8 +7678,234 @@
 </file>
 
 <file path=word/numbering.xml><?xml version="1.0" encoding="utf-8"?>
-<w:numbering xmlns:wpc="http://schemas.microsoft.com/office/word/2010/wordprocessingCanvas" xmlns:cx="http://schemas.microsoft.com/office/drawing/2014/chartex" xmlns:cx1="http://schemas.microsoft.com/office/drawing/2015/9/8/chartex" xmlns:cx2="http://schemas.microsoft.com/office/drawing/2015/10/21/chartex" xmlns:cx3="http://schemas.microsoft.com/office/drawing/2016/5/9/chartex" xmlns:cx4="http://schemas.microsoft.com/office/drawing/2016/5/10/chartex" xmlns:cx5="http://schemas.microsoft.com/office/drawing/2016/5/11/chartex" xmlns:cx6="http://schemas.microsoft.com/office/drawing/2016/5/12/chartex" xmlns:cx7="http://schemas.microsoft.com/office/drawing/2016/5/13/chartex" xmlns:cx8="http://schemas.microsoft.com/office/drawing/2016/5/14/chartex" xmlns:mc="http://schemas.openxmlformats.org/markup-compatibility/2006" xmlns:aink="http://schemas.microsoft.com/office/drawing/2016/ink" xmlns:am3d="http://schemas.microsoft.com/office/drawing/2017/model3d" xmlns:o="urn:schemas-microsoft-com:office:office" xmlns:r="http://schemas.openxmlformats.org/officeDocument/2006/relationships" xmlns:m="http://schemas.openxmlformats.org/officeDocument/2006/math" xmlns:v="urn:schemas-microsoft-com:vml" xmlns:wp14="http://schemas.microsoft.com/office/word/2010/wordprocessingDrawing" xmlns:wp="http://schemas.openxmlformats.org/drawingml/2006/wordprocessingDrawing" xmlns:w10="urn:schemas-microsoft-com:office:word" xmlns:w="http://schemas.openxmlformats.org/wordprocessingml/2006/main" xmlns:w14="http://schemas.microsoft.com/office/word/2010/wordml" xmlns:w15="http://schemas.microsoft.com/office/word/2012/wordml" xmlns:w16cid="http://schemas.microsoft.com/office/word/2016/wordml/cid" xmlns:w16se="http://schemas.microsoft.com/office/word/2015/wordml/symex" xmlns:wpg="http://schemas.microsoft.com/office/word/2010/wordprocessingGroup" xmlns:wpi="http://schemas.microsoft.com/office/word/2010/wordprocessingInk" xmlns:wne="http://schemas.microsoft.com/office/word/2006/wordml" xmlns:wps="http://schemas.microsoft.com/office/word/2010/wordprocessingShape" mc:Ignorable="w14 w15 w16se w16cid wp14">
-  <w:abstractNum w:abstractNumId="0" w15:restartNumberingAfterBreak="0">
+<w:numbering xmlns:wpc="http://schemas.microsoft.com/office/word/2010/wordprocessingCanvas" xmlns:mc="http://schemas.openxmlformats.org/markup-compatibility/2006" xmlns:o="urn:schemas-microsoft-com:office:office" xmlns:r="http://schemas.openxmlformats.org/officeDocument/2006/relationships" xmlns:m="http://schemas.openxmlformats.org/officeDocument/2006/math" xmlns:v="urn:schemas-microsoft-com:vml" xmlns:wp14="http://schemas.microsoft.com/office/word/2010/wordprocessingDrawing" xmlns:wp="http://schemas.openxmlformats.org/drawingml/2006/wordprocessingDrawing" xmlns:w10="urn:schemas-microsoft-com:office:word" xmlns:w="http://schemas.openxmlformats.org/wordprocessingml/2006/main" xmlns:w14="http://schemas.microsoft.com/office/word/2010/wordml" xmlns:wpg="http://schemas.microsoft.com/office/word/2010/wordprocessingGroup" xmlns:wpi="http://schemas.microsoft.com/office/word/2010/wordprocessingInk" xmlns:wne="http://schemas.microsoft.com/office/word/2006/wordml" xmlns:wps="http://schemas.microsoft.com/office/word/2010/wordprocessingShape" mc:Ignorable="w14 wp14">
+  <w:abstractNum w:abstractNumId="0">
+    <w:nsid w:val="01525E25"/>
+    <w:multiLevelType w:val="hybridMultilevel"/>
+    <w:tmpl w:val="E9F273BE"/>
+    <w:lvl w:ilvl="0" w:tplc="140A0001">
+      <w:start w:val="1"/>
+      <w:numFmt w:val="bullet"/>
+      <w:lvlText w:val=""/>
+      <w:lvlJc w:val="left"/>
+      <w:pPr>
+        <w:ind w:left="1080" w:hanging="360"/>
+      </w:pPr>
+      <w:rPr>
+        <w:rFonts w:ascii="Symbol" w:hAnsi="Symbol" w:hint="default"/>
+      </w:rPr>
+    </w:lvl>
+    <w:lvl w:ilvl="1" w:tplc="140A0003" w:tentative="1">
+      <w:start w:val="1"/>
+      <w:numFmt w:val="bullet"/>
+      <w:lvlText w:val="o"/>
+      <w:lvlJc w:val="left"/>
+      <w:pPr>
+        <w:ind w:left="1800" w:hanging="360"/>
+      </w:pPr>
+      <w:rPr>
+        <w:rFonts w:ascii="Courier New" w:hAnsi="Courier New" w:cs="Courier New" w:hint="default"/>
+      </w:rPr>
+    </w:lvl>
+    <w:lvl w:ilvl="2" w:tplc="140A0005" w:tentative="1">
+      <w:start w:val="1"/>
+      <w:numFmt w:val="bullet"/>
+      <w:lvlText w:val=""/>
+      <w:lvlJc w:val="left"/>
+      <w:pPr>
+        <w:ind w:left="2520" w:hanging="360"/>
+      </w:pPr>
+      <w:rPr>
+        <w:rFonts w:ascii="Wingdings" w:hAnsi="Wingdings" w:hint="default"/>
+      </w:rPr>
+    </w:lvl>
+    <w:lvl w:ilvl="3" w:tplc="140A0001" w:tentative="1">
+      <w:start w:val="1"/>
+      <w:numFmt w:val="bullet"/>
+      <w:lvlText w:val=""/>
+      <w:lvlJc w:val="left"/>
+      <w:pPr>
+        <w:ind w:left="3240" w:hanging="360"/>
+      </w:pPr>
+      <w:rPr>
+        <w:rFonts w:ascii="Symbol" w:hAnsi="Symbol" w:hint="default"/>
+      </w:rPr>
+    </w:lvl>
+    <w:lvl w:ilvl="4" w:tplc="140A0003" w:tentative="1">
+      <w:start w:val="1"/>
+      <w:numFmt w:val="bullet"/>
+      <w:lvlText w:val="o"/>
+      <w:lvlJc w:val="left"/>
+      <w:pPr>
+        <w:ind w:left="3960" w:hanging="360"/>
+      </w:pPr>
+      <w:rPr>
+        <w:rFonts w:ascii="Courier New" w:hAnsi="Courier New" w:cs="Courier New" w:hint="default"/>
+      </w:rPr>
+    </w:lvl>
+    <w:lvl w:ilvl="5" w:tplc="140A0005" w:tentative="1">
+      <w:start w:val="1"/>
+      <w:numFmt w:val="bullet"/>
+      <w:lvlText w:val=""/>
+      <w:lvlJc w:val="left"/>
+      <w:pPr>
+        <w:ind w:left="4680" w:hanging="360"/>
+      </w:pPr>
+      <w:rPr>
+        <w:rFonts w:ascii="Wingdings" w:hAnsi="Wingdings" w:hint="default"/>
+      </w:rPr>
+    </w:lvl>
+    <w:lvl w:ilvl="6" w:tplc="140A0001" w:tentative="1">
+      <w:start w:val="1"/>
+      <w:numFmt w:val="bullet"/>
+      <w:lvlText w:val=""/>
+      <w:lvlJc w:val="left"/>
+      <w:pPr>
+        <w:ind w:left="5400" w:hanging="360"/>
+      </w:pPr>
+      <w:rPr>
+        <w:rFonts w:ascii="Symbol" w:hAnsi="Symbol" w:hint="default"/>
+      </w:rPr>
+    </w:lvl>
+    <w:lvl w:ilvl="7" w:tplc="140A0003" w:tentative="1">
+      <w:start w:val="1"/>
+      <w:numFmt w:val="bullet"/>
+      <w:lvlText w:val="o"/>
+      <w:lvlJc w:val="left"/>
+      <w:pPr>
+        <w:ind w:left="6120" w:hanging="360"/>
+      </w:pPr>
+      <w:rPr>
+        <w:rFonts w:ascii="Courier New" w:hAnsi="Courier New" w:cs="Courier New" w:hint="default"/>
+      </w:rPr>
+    </w:lvl>
+    <w:lvl w:ilvl="8" w:tplc="140A0005" w:tentative="1">
+      <w:start w:val="1"/>
+      <w:numFmt w:val="bullet"/>
+      <w:lvlText w:val=""/>
+      <w:lvlJc w:val="left"/>
+      <w:pPr>
+        <w:ind w:left="6840" w:hanging="360"/>
+      </w:pPr>
+      <w:rPr>
+        <w:rFonts w:ascii="Wingdings" w:hAnsi="Wingdings" w:hint="default"/>
+      </w:rPr>
+    </w:lvl>
+  </w:abstractNum>
+  <w:abstractNum w:abstractNumId="1">
+    <w:nsid w:val="08A54EF6"/>
+    <w:multiLevelType w:val="hybridMultilevel"/>
+    <w:tmpl w:val="E9F27922"/>
+    <w:lvl w:ilvl="0" w:tplc="140A0001">
+      <w:start w:val="1"/>
+      <w:numFmt w:val="bullet"/>
+      <w:lvlText w:val=""/>
+      <w:lvlJc w:val="left"/>
+      <w:pPr>
+        <w:ind w:left="2160" w:hanging="360"/>
+      </w:pPr>
+      <w:rPr>
+        <w:rFonts w:ascii="Symbol" w:hAnsi="Symbol" w:hint="default"/>
+      </w:rPr>
+    </w:lvl>
+    <w:lvl w:ilvl="1" w:tplc="140A0003" w:tentative="1">
+      <w:start w:val="1"/>
+      <w:numFmt w:val="bullet"/>
+      <w:lvlText w:val="o"/>
+      <w:lvlJc w:val="left"/>
+      <w:pPr>
+        <w:ind w:left="2880" w:hanging="360"/>
+      </w:pPr>
+      <w:rPr>
+        <w:rFonts w:ascii="Courier New" w:hAnsi="Courier New" w:cs="Courier New" w:hint="default"/>
+      </w:rPr>
+    </w:lvl>
+    <w:lvl w:ilvl="2" w:tplc="140A0005" w:tentative="1">
+      <w:start w:val="1"/>
+      <w:numFmt w:val="bullet"/>
+      <w:lvlText w:val=""/>
+      <w:lvlJc w:val="left"/>
+      <w:pPr>
+        <w:ind w:left="3600" w:hanging="360"/>
+      </w:pPr>
+      <w:rPr>
+        <w:rFonts w:ascii="Wingdings" w:hAnsi="Wingdings" w:hint="default"/>
+      </w:rPr>
+    </w:lvl>
+    <w:lvl w:ilvl="3" w:tplc="140A0001" w:tentative="1">
+      <w:start w:val="1"/>
+      <w:numFmt w:val="bullet"/>
+      <w:lvlText w:val=""/>
+      <w:lvlJc w:val="left"/>
+      <w:pPr>
+        <w:ind w:left="4320" w:hanging="360"/>
+      </w:pPr>
+      <w:rPr>
+        <w:rFonts w:ascii="Symbol" w:hAnsi="Symbol" w:hint="default"/>
+      </w:rPr>
+    </w:lvl>
+    <w:lvl w:ilvl="4" w:tplc="140A0003" w:tentative="1">
+      <w:start w:val="1"/>
+      <w:numFmt w:val="bullet"/>
+      <w:lvlText w:val="o"/>
+      <w:lvlJc w:val="left"/>
+      <w:pPr>
+        <w:ind w:left="5040" w:hanging="360"/>
+      </w:pPr>
+      <w:rPr>
+        <w:rFonts w:ascii="Courier New" w:hAnsi="Courier New" w:cs="Courier New" w:hint="default"/>
+      </w:rPr>
+    </w:lvl>
+    <w:lvl w:ilvl="5" w:tplc="140A0005" w:tentative="1">
+      <w:start w:val="1"/>
+      <w:numFmt w:val="bullet"/>
+      <w:lvlText w:val=""/>
+      <w:lvlJc w:val="left"/>
+      <w:pPr>
+        <w:ind w:left="5760" w:hanging="360"/>
+      </w:pPr>
+      <w:rPr>
+        <w:rFonts w:ascii="Wingdings" w:hAnsi="Wingdings" w:hint="default"/>
+      </w:rPr>
+    </w:lvl>
+    <w:lvl w:ilvl="6" w:tplc="140A0001" w:tentative="1">
+      <w:start w:val="1"/>
+      <w:numFmt w:val="bullet"/>
+      <w:lvlText w:val=""/>
+      <w:lvlJc w:val="left"/>
+      <w:pPr>
+        <w:ind w:left="6480" w:hanging="360"/>
+      </w:pPr>
+      <w:rPr>
+        <w:rFonts w:ascii="Symbol" w:hAnsi="Symbol" w:hint="default"/>
+      </w:rPr>
+    </w:lvl>
+    <w:lvl w:ilvl="7" w:tplc="140A0003" w:tentative="1">
+      <w:start w:val="1"/>
+      <w:numFmt w:val="bullet"/>
+      <w:lvlText w:val="o"/>
+      <w:lvlJc w:val="left"/>
+      <w:pPr>
+        <w:ind w:left="7200" w:hanging="360"/>
+      </w:pPr>
+      <w:rPr>
+        <w:rFonts w:ascii="Courier New" w:hAnsi="Courier New" w:cs="Courier New" w:hint="default"/>
+      </w:rPr>
+    </w:lvl>
+    <w:lvl w:ilvl="8" w:tplc="140A0005" w:tentative="1">
+      <w:start w:val="1"/>
+      <w:numFmt w:val="bullet"/>
+      <w:lvlText w:val=""/>
+      <w:lvlJc w:val="left"/>
+      <w:pPr>
+        <w:ind w:left="7920" w:hanging="360"/>
+      </w:pPr>
+      <w:rPr>
+        <w:rFonts w:ascii="Wingdings" w:hAnsi="Wingdings" w:hint="default"/>
+      </w:rPr>
+    </w:lvl>
+  </w:abstractNum>
+  <w:abstractNum w:abstractNumId="2">
     <w:nsid w:val="249A4E02"/>
     <w:multiLevelType w:val="hybridMultilevel"/>
     <w:tmpl w:val="1DF6EAE8"/>
@@ -7345,7 +8018,206 @@
       </w:rPr>
     </w:lvl>
   </w:abstractNum>
-  <w:abstractNum w:abstractNumId="1" w15:restartNumberingAfterBreak="0">
+  <w:abstractNum w:abstractNumId="3">
+    <w:nsid w:val="2D3171CF"/>
+    <w:multiLevelType w:val="hybridMultilevel"/>
+    <w:tmpl w:val="C3A2D0B6"/>
+    <w:lvl w:ilvl="0" w:tplc="140A000F">
+      <w:start w:val="1"/>
+      <w:numFmt w:val="decimal"/>
+      <w:lvlText w:val="%1."/>
+      <w:lvlJc w:val="left"/>
+      <w:pPr>
+        <w:ind w:left="1080" w:hanging="360"/>
+      </w:pPr>
+    </w:lvl>
+    <w:lvl w:ilvl="1" w:tplc="140A0019" w:tentative="1">
+      <w:start w:val="1"/>
+      <w:numFmt w:val="lowerLetter"/>
+      <w:lvlText w:val="%2."/>
+      <w:lvlJc w:val="left"/>
+      <w:pPr>
+        <w:ind w:left="1800" w:hanging="360"/>
+      </w:pPr>
+    </w:lvl>
+    <w:lvl w:ilvl="2" w:tplc="140A001B" w:tentative="1">
+      <w:start w:val="1"/>
+      <w:numFmt w:val="lowerRoman"/>
+      <w:lvlText w:val="%3."/>
+      <w:lvlJc w:val="right"/>
+      <w:pPr>
+        <w:ind w:left="2520" w:hanging="180"/>
+      </w:pPr>
+    </w:lvl>
+    <w:lvl w:ilvl="3" w:tplc="140A000F" w:tentative="1">
+      <w:start w:val="1"/>
+      <w:numFmt w:val="decimal"/>
+      <w:lvlText w:val="%4."/>
+      <w:lvlJc w:val="left"/>
+      <w:pPr>
+        <w:ind w:left="3240" w:hanging="360"/>
+      </w:pPr>
+    </w:lvl>
+    <w:lvl w:ilvl="4" w:tplc="140A0019" w:tentative="1">
+      <w:start w:val="1"/>
+      <w:numFmt w:val="lowerLetter"/>
+      <w:lvlText w:val="%5."/>
+      <w:lvlJc w:val="left"/>
+      <w:pPr>
+        <w:ind w:left="3960" w:hanging="360"/>
+      </w:pPr>
+    </w:lvl>
+    <w:lvl w:ilvl="5" w:tplc="140A001B" w:tentative="1">
+      <w:start w:val="1"/>
+      <w:numFmt w:val="lowerRoman"/>
+      <w:lvlText w:val="%6."/>
+      <w:lvlJc w:val="right"/>
+      <w:pPr>
+        <w:ind w:left="4680" w:hanging="180"/>
+      </w:pPr>
+    </w:lvl>
+    <w:lvl w:ilvl="6" w:tplc="140A000F" w:tentative="1">
+      <w:start w:val="1"/>
+      <w:numFmt w:val="decimal"/>
+      <w:lvlText w:val="%7."/>
+      <w:lvlJc w:val="left"/>
+      <w:pPr>
+        <w:ind w:left="5400" w:hanging="360"/>
+      </w:pPr>
+    </w:lvl>
+    <w:lvl w:ilvl="7" w:tplc="140A0019" w:tentative="1">
+      <w:start w:val="1"/>
+      <w:numFmt w:val="lowerLetter"/>
+      <w:lvlText w:val="%8."/>
+      <w:lvlJc w:val="left"/>
+      <w:pPr>
+        <w:ind w:left="6120" w:hanging="360"/>
+      </w:pPr>
+    </w:lvl>
+    <w:lvl w:ilvl="8" w:tplc="140A001B" w:tentative="1">
+      <w:start w:val="1"/>
+      <w:numFmt w:val="lowerRoman"/>
+      <w:lvlText w:val="%9."/>
+      <w:lvlJc w:val="right"/>
+      <w:pPr>
+        <w:ind w:left="6840" w:hanging="180"/>
+      </w:pPr>
+    </w:lvl>
+  </w:abstractNum>
+  <w:abstractNum w:abstractNumId="4">
+    <w:nsid w:val="2D62560D"/>
+    <w:multiLevelType w:val="hybridMultilevel"/>
+    <w:tmpl w:val="0D8E56A6"/>
+    <w:lvl w:ilvl="0" w:tplc="140A0001">
+      <w:start w:val="1"/>
+      <w:numFmt w:val="bullet"/>
+      <w:lvlText w:val=""/>
+      <w:lvlJc w:val="left"/>
+      <w:pPr>
+        <w:ind w:left="2160" w:hanging="360"/>
+      </w:pPr>
+      <w:rPr>
+        <w:rFonts w:ascii="Symbol" w:hAnsi="Symbol" w:hint="default"/>
+      </w:rPr>
+    </w:lvl>
+    <w:lvl w:ilvl="1" w:tplc="140A0003" w:tentative="1">
+      <w:start w:val="1"/>
+      <w:numFmt w:val="bullet"/>
+      <w:lvlText w:val="o"/>
+      <w:lvlJc w:val="left"/>
+      <w:pPr>
+        <w:ind w:left="2880" w:hanging="360"/>
+      </w:pPr>
+      <w:rPr>
+        <w:rFonts w:ascii="Courier New" w:hAnsi="Courier New" w:cs="Courier New" w:hint="default"/>
+      </w:rPr>
+    </w:lvl>
+    <w:lvl w:ilvl="2" w:tplc="140A0005" w:tentative="1">
+      <w:start w:val="1"/>
+      <w:numFmt w:val="bullet"/>
+      <w:lvlText w:val=""/>
+      <w:lvlJc w:val="left"/>
+      <w:pPr>
+        <w:ind w:left="3600" w:hanging="360"/>
+      </w:pPr>
+      <w:rPr>
+        <w:rFonts w:ascii="Wingdings" w:hAnsi="Wingdings" w:hint="default"/>
+      </w:rPr>
+    </w:lvl>
+    <w:lvl w:ilvl="3" w:tplc="140A0001" w:tentative="1">
+      <w:start w:val="1"/>
+      <w:numFmt w:val="bullet"/>
+      <w:lvlText w:val=""/>
+      <w:lvlJc w:val="left"/>
+      <w:pPr>
+        <w:ind w:left="4320" w:hanging="360"/>
+      </w:pPr>
+      <w:rPr>
+        <w:rFonts w:ascii="Symbol" w:hAnsi="Symbol" w:hint="default"/>
+      </w:rPr>
+    </w:lvl>
+    <w:lvl w:ilvl="4" w:tplc="140A0003" w:tentative="1">
+      <w:start w:val="1"/>
+      <w:numFmt w:val="bullet"/>
+      <w:lvlText w:val="o"/>
+      <w:lvlJc w:val="left"/>
+      <w:pPr>
+        <w:ind w:left="5040" w:hanging="360"/>
+      </w:pPr>
+      <w:rPr>
+        <w:rFonts w:ascii="Courier New" w:hAnsi="Courier New" w:cs="Courier New" w:hint="default"/>
+      </w:rPr>
+    </w:lvl>
+    <w:lvl w:ilvl="5" w:tplc="140A0005" w:tentative="1">
+      <w:start w:val="1"/>
+      <w:numFmt w:val="bullet"/>
+      <w:lvlText w:val=""/>
+      <w:lvlJc w:val="left"/>
+      <w:pPr>
+        <w:ind w:left="5760" w:hanging="360"/>
+      </w:pPr>
+      <w:rPr>
+        <w:rFonts w:ascii="Wingdings" w:hAnsi="Wingdings" w:hint="default"/>
+      </w:rPr>
+    </w:lvl>
+    <w:lvl w:ilvl="6" w:tplc="140A0001" w:tentative="1">
+      <w:start w:val="1"/>
+      <w:numFmt w:val="bullet"/>
+      <w:lvlText w:val=""/>
+      <w:lvlJc w:val="left"/>
+      <w:pPr>
+        <w:ind w:left="6480" w:hanging="360"/>
+      </w:pPr>
+      <w:rPr>
+        <w:rFonts w:ascii="Symbol" w:hAnsi="Symbol" w:hint="default"/>
+      </w:rPr>
+    </w:lvl>
+    <w:lvl w:ilvl="7" w:tplc="140A0003" w:tentative="1">
+      <w:start w:val="1"/>
+      <w:numFmt w:val="bullet"/>
+      <w:lvlText w:val="o"/>
+      <w:lvlJc w:val="left"/>
+      <w:pPr>
+        <w:ind w:left="7200" w:hanging="360"/>
+      </w:pPr>
+      <w:rPr>
+        <w:rFonts w:ascii="Courier New" w:hAnsi="Courier New" w:cs="Courier New" w:hint="default"/>
+      </w:rPr>
+    </w:lvl>
+    <w:lvl w:ilvl="8" w:tplc="140A0005" w:tentative="1">
+      <w:start w:val="1"/>
+      <w:numFmt w:val="bullet"/>
+      <w:lvlText w:val=""/>
+      <w:lvlJc w:val="left"/>
+      <w:pPr>
+        <w:ind w:left="7920" w:hanging="360"/>
+      </w:pPr>
+      <w:rPr>
+        <w:rFonts w:ascii="Wingdings" w:hAnsi="Wingdings" w:hint="default"/>
+      </w:rPr>
+    </w:lvl>
+  </w:abstractNum>
+  <w:abstractNum w:abstractNumId="5">
     <w:nsid w:val="333B186F"/>
     <w:multiLevelType w:val="hybridMultilevel"/>
     <w:tmpl w:val="1B9EC20A"/>
@@ -7458,7 +8330,7 @@
       </w:rPr>
     </w:lvl>
   </w:abstractNum>
-  <w:abstractNum w:abstractNumId="2" w15:restartNumberingAfterBreak="0">
+  <w:abstractNum w:abstractNumId="6">
     <w:nsid w:val="365A5AB0"/>
     <w:multiLevelType w:val="hybridMultilevel"/>
     <w:tmpl w:val="ED1025D4"/>
@@ -7571,7 +8443,7 @@
       </w:rPr>
     </w:lvl>
   </w:abstractNum>
-  <w:abstractNum w:abstractNumId="3" w15:restartNumberingAfterBreak="0">
+  <w:abstractNum w:abstractNumId="7">
     <w:nsid w:val="3C3C7769"/>
     <w:multiLevelType w:val="hybridMultilevel"/>
     <w:tmpl w:val="78AE440A"/>
@@ -7684,7 +8556,7 @@
       </w:rPr>
     </w:lvl>
   </w:abstractNum>
-  <w:abstractNum w:abstractNumId="4" w15:restartNumberingAfterBreak="0">
+  <w:abstractNum w:abstractNumId="8">
     <w:nsid w:val="3CBE77D3"/>
     <w:multiLevelType w:val="hybridMultilevel"/>
     <w:tmpl w:val="79CAA54A"/>
@@ -7797,7 +8669,7 @@
       </w:rPr>
     </w:lvl>
   </w:abstractNum>
-  <w:abstractNum w:abstractNumId="5" w15:restartNumberingAfterBreak="0">
+  <w:abstractNum w:abstractNumId="9">
     <w:nsid w:val="47137031"/>
     <w:multiLevelType w:val="hybridMultilevel"/>
     <w:tmpl w:val="AA0AD66C"/>
@@ -7892,7 +8764,7 @@
       </w:pPr>
     </w:lvl>
   </w:abstractNum>
-  <w:abstractNum w:abstractNumId="6" w15:restartNumberingAfterBreak="0">
+  <w:abstractNum w:abstractNumId="10">
     <w:nsid w:val="4E7B126C"/>
     <w:multiLevelType w:val="hybridMultilevel"/>
     <w:tmpl w:val="D492A22C"/>
@@ -7981,32 +8853,249 @@
       </w:pPr>
     </w:lvl>
   </w:abstractNum>
+  <w:abstractNum w:abstractNumId="11">
+    <w:nsid w:val="683F0634"/>
+    <w:multiLevelType w:val="hybridMultilevel"/>
+    <w:tmpl w:val="3CC0F0F0"/>
+    <w:lvl w:ilvl="0" w:tplc="140A000F">
+      <w:start w:val="1"/>
+      <w:numFmt w:val="decimal"/>
+      <w:lvlText w:val="%1."/>
+      <w:lvlJc w:val="left"/>
+      <w:pPr>
+        <w:ind w:left="720" w:hanging="360"/>
+      </w:pPr>
+    </w:lvl>
+    <w:lvl w:ilvl="1" w:tplc="140A0019" w:tentative="1">
+      <w:start w:val="1"/>
+      <w:numFmt w:val="lowerLetter"/>
+      <w:lvlText w:val="%2."/>
+      <w:lvlJc w:val="left"/>
+      <w:pPr>
+        <w:ind w:left="1440" w:hanging="360"/>
+      </w:pPr>
+    </w:lvl>
+    <w:lvl w:ilvl="2" w:tplc="140A001B" w:tentative="1">
+      <w:start w:val="1"/>
+      <w:numFmt w:val="lowerRoman"/>
+      <w:lvlText w:val="%3."/>
+      <w:lvlJc w:val="right"/>
+      <w:pPr>
+        <w:ind w:left="2160" w:hanging="180"/>
+      </w:pPr>
+    </w:lvl>
+    <w:lvl w:ilvl="3" w:tplc="140A000F" w:tentative="1">
+      <w:start w:val="1"/>
+      <w:numFmt w:val="decimal"/>
+      <w:lvlText w:val="%4."/>
+      <w:lvlJc w:val="left"/>
+      <w:pPr>
+        <w:ind w:left="2880" w:hanging="360"/>
+      </w:pPr>
+    </w:lvl>
+    <w:lvl w:ilvl="4" w:tplc="140A0019" w:tentative="1">
+      <w:start w:val="1"/>
+      <w:numFmt w:val="lowerLetter"/>
+      <w:lvlText w:val="%5."/>
+      <w:lvlJc w:val="left"/>
+      <w:pPr>
+        <w:ind w:left="3600" w:hanging="360"/>
+      </w:pPr>
+    </w:lvl>
+    <w:lvl w:ilvl="5" w:tplc="140A001B" w:tentative="1">
+      <w:start w:val="1"/>
+      <w:numFmt w:val="lowerRoman"/>
+      <w:lvlText w:val="%6."/>
+      <w:lvlJc w:val="right"/>
+      <w:pPr>
+        <w:ind w:left="4320" w:hanging="180"/>
+      </w:pPr>
+    </w:lvl>
+    <w:lvl w:ilvl="6" w:tplc="140A000F" w:tentative="1">
+      <w:start w:val="1"/>
+      <w:numFmt w:val="decimal"/>
+      <w:lvlText w:val="%7."/>
+      <w:lvlJc w:val="left"/>
+      <w:pPr>
+        <w:ind w:left="5040" w:hanging="360"/>
+      </w:pPr>
+    </w:lvl>
+    <w:lvl w:ilvl="7" w:tplc="140A0019" w:tentative="1">
+      <w:start w:val="1"/>
+      <w:numFmt w:val="lowerLetter"/>
+      <w:lvlText w:val="%8."/>
+      <w:lvlJc w:val="left"/>
+      <w:pPr>
+        <w:ind w:left="5760" w:hanging="360"/>
+      </w:pPr>
+    </w:lvl>
+    <w:lvl w:ilvl="8" w:tplc="140A001B" w:tentative="1">
+      <w:start w:val="1"/>
+      <w:numFmt w:val="lowerRoman"/>
+      <w:lvlText w:val="%9."/>
+      <w:lvlJc w:val="right"/>
+      <w:pPr>
+        <w:ind w:left="6480" w:hanging="180"/>
+      </w:pPr>
+    </w:lvl>
+  </w:abstractNum>
+  <w:abstractNum w:abstractNumId="12">
+    <w:nsid w:val="78122945"/>
+    <w:multiLevelType w:val="hybridMultilevel"/>
+    <w:tmpl w:val="E6141102"/>
+    <w:lvl w:ilvl="0" w:tplc="140A0001">
+      <w:start w:val="1"/>
+      <w:numFmt w:val="bullet"/>
+      <w:lvlText w:val=""/>
+      <w:lvlJc w:val="left"/>
+      <w:pPr>
+        <w:ind w:left="720" w:hanging="360"/>
+      </w:pPr>
+      <w:rPr>
+        <w:rFonts w:ascii="Symbol" w:hAnsi="Symbol" w:hint="default"/>
+      </w:rPr>
+    </w:lvl>
+    <w:lvl w:ilvl="1" w:tplc="140A0003" w:tentative="1">
+      <w:start w:val="1"/>
+      <w:numFmt w:val="bullet"/>
+      <w:lvlText w:val="o"/>
+      <w:lvlJc w:val="left"/>
+      <w:pPr>
+        <w:ind w:left="1440" w:hanging="360"/>
+      </w:pPr>
+      <w:rPr>
+        <w:rFonts w:ascii="Courier New" w:hAnsi="Courier New" w:cs="Courier New" w:hint="default"/>
+      </w:rPr>
+    </w:lvl>
+    <w:lvl w:ilvl="2" w:tplc="140A0005" w:tentative="1">
+      <w:start w:val="1"/>
+      <w:numFmt w:val="bullet"/>
+      <w:lvlText w:val=""/>
+      <w:lvlJc w:val="left"/>
+      <w:pPr>
+        <w:ind w:left="2160" w:hanging="360"/>
+      </w:pPr>
+      <w:rPr>
+        <w:rFonts w:ascii="Wingdings" w:hAnsi="Wingdings" w:hint="default"/>
+      </w:rPr>
+    </w:lvl>
+    <w:lvl w:ilvl="3" w:tplc="140A0001" w:tentative="1">
+      <w:start w:val="1"/>
+      <w:numFmt w:val="bullet"/>
+      <w:lvlText w:val=""/>
+      <w:lvlJc w:val="left"/>
+      <w:pPr>
+        <w:ind w:left="2880" w:hanging="360"/>
+      </w:pPr>
+      <w:rPr>
+        <w:rFonts w:ascii="Symbol" w:hAnsi="Symbol" w:hint="default"/>
+      </w:rPr>
+    </w:lvl>
+    <w:lvl w:ilvl="4" w:tplc="140A0003" w:tentative="1">
+      <w:start w:val="1"/>
+      <w:numFmt w:val="bullet"/>
+      <w:lvlText w:val="o"/>
+      <w:lvlJc w:val="left"/>
+      <w:pPr>
+        <w:ind w:left="3600" w:hanging="360"/>
+      </w:pPr>
+      <w:rPr>
+        <w:rFonts w:ascii="Courier New" w:hAnsi="Courier New" w:cs="Courier New" w:hint="default"/>
+      </w:rPr>
+    </w:lvl>
+    <w:lvl w:ilvl="5" w:tplc="140A0005" w:tentative="1">
+      <w:start w:val="1"/>
+      <w:numFmt w:val="bullet"/>
+      <w:lvlText w:val=""/>
+      <w:lvlJc w:val="left"/>
+      <w:pPr>
+        <w:ind w:left="4320" w:hanging="360"/>
+      </w:pPr>
+      <w:rPr>
+        <w:rFonts w:ascii="Wingdings" w:hAnsi="Wingdings" w:hint="default"/>
+      </w:rPr>
+    </w:lvl>
+    <w:lvl w:ilvl="6" w:tplc="140A0001" w:tentative="1">
+      <w:start w:val="1"/>
+      <w:numFmt w:val="bullet"/>
+      <w:lvlText w:val=""/>
+      <w:lvlJc w:val="left"/>
+      <w:pPr>
+        <w:ind w:left="5040" w:hanging="360"/>
+      </w:pPr>
+      <w:rPr>
+        <w:rFonts w:ascii="Symbol" w:hAnsi="Symbol" w:hint="default"/>
+      </w:rPr>
+    </w:lvl>
+    <w:lvl w:ilvl="7" w:tplc="140A0003" w:tentative="1">
+      <w:start w:val="1"/>
+      <w:numFmt w:val="bullet"/>
+      <w:lvlText w:val="o"/>
+      <w:lvlJc w:val="left"/>
+      <w:pPr>
+        <w:ind w:left="5760" w:hanging="360"/>
+      </w:pPr>
+      <w:rPr>
+        <w:rFonts w:ascii="Courier New" w:hAnsi="Courier New" w:cs="Courier New" w:hint="default"/>
+      </w:rPr>
+    </w:lvl>
+    <w:lvl w:ilvl="8" w:tplc="140A0005" w:tentative="1">
+      <w:start w:val="1"/>
+      <w:numFmt w:val="bullet"/>
+      <w:lvlText w:val=""/>
+      <w:lvlJc w:val="left"/>
+      <w:pPr>
+        <w:ind w:left="6480" w:hanging="360"/>
+      </w:pPr>
+      <w:rPr>
+        <w:rFonts w:ascii="Wingdings" w:hAnsi="Wingdings" w:hint="default"/>
+      </w:rPr>
+    </w:lvl>
+  </w:abstractNum>
   <w:num w:numId="1">
+    <w:abstractNumId w:val="10"/>
+  </w:num>
+  <w:num w:numId="2">
+    <w:abstractNumId w:val="9"/>
+  </w:num>
+  <w:num w:numId="3">
+    <w:abstractNumId w:val="2"/>
+  </w:num>
+  <w:num w:numId="4">
+    <w:abstractNumId w:val="8"/>
+  </w:num>
+  <w:num w:numId="5">
+    <w:abstractNumId w:val="5"/>
+  </w:num>
+  <w:num w:numId="6">
     <w:abstractNumId w:val="6"/>
   </w:num>
-  <w:num w:numId="2">
-    <w:abstractNumId w:val="5"/>
+  <w:num w:numId="7">
+    <w:abstractNumId w:val="7"/>
   </w:num>
-  <w:num w:numId="3">
+  <w:num w:numId="8">
+    <w:abstractNumId w:val="4"/>
+  </w:num>
+  <w:num w:numId="9">
+    <w:abstractNumId w:val="1"/>
+  </w:num>
+  <w:num w:numId="10">
+    <w:abstractNumId w:val="11"/>
+  </w:num>
+  <w:num w:numId="11">
     <w:abstractNumId w:val="0"/>
   </w:num>
-  <w:num w:numId="4">
-    <w:abstractNumId w:val="4"/>
+  <w:num w:numId="12">
+    <w:abstractNumId w:val="12"/>
   </w:num>
-  <w:num w:numId="5">
-    <w:abstractNumId w:val="1"/>
-  </w:num>
-  <w:num w:numId="6">
-    <w:abstractNumId w:val="2"/>
-  </w:num>
-  <w:num w:numId="7">
+  <w:num w:numId="13">
     <w:abstractNumId w:val="3"/>
   </w:num>
 </w:numbering>
 </file>
 
 <file path=word/styles.xml><?xml version="1.0" encoding="utf-8"?>
-<w:styles xmlns:mc="http://schemas.openxmlformats.org/markup-compatibility/2006" xmlns:r="http://schemas.openxmlformats.org/officeDocument/2006/relationships" xmlns:w="http://schemas.openxmlformats.org/wordprocessingml/2006/main" xmlns:w14="http://schemas.microsoft.com/office/word/2010/wordml" xmlns:w15="http://schemas.microsoft.com/office/word/2012/wordml" xmlns:w16cid="http://schemas.microsoft.com/office/word/2016/wordml/cid" xmlns:w16se="http://schemas.microsoft.com/office/word/2015/wordml/symex" mc:Ignorable="w14 w15 w16se w16cid">
+<w:styles xmlns:mc="http://schemas.openxmlformats.org/markup-compatibility/2006" xmlns:r="http://schemas.openxmlformats.org/officeDocument/2006/relationships" xmlns:w="http://schemas.openxmlformats.org/wordprocessingml/2006/main" xmlns:w14="http://schemas.microsoft.com/office/word/2010/wordml" mc:Ignorable="w14">
   <w:docDefaults>
     <w:rPrDefault>
       <w:rPr>
@@ -8022,382 +9111,144 @@
       </w:pPr>
     </w:pPrDefault>
   </w:docDefaults>
-  <w:latentStyles w:defLockedState="0" w:defUIPriority="99" w:defSemiHidden="0" w:defUnhideWhenUsed="0" w:defQFormat="0" w:count="375">
-    <w:lsdException w:name="Normal" w:uiPriority="0" w:qFormat="1"/>
-    <w:lsdException w:name="heading 1" w:uiPriority="9" w:qFormat="1"/>
-    <w:lsdException w:name="heading 2" w:semiHidden="1" w:uiPriority="9" w:unhideWhenUsed="1" w:qFormat="1"/>
-    <w:lsdException w:name="heading 3" w:semiHidden="1" w:uiPriority="9" w:unhideWhenUsed="1" w:qFormat="1"/>
-    <w:lsdException w:name="heading 4" w:semiHidden="1" w:uiPriority="9" w:unhideWhenUsed="1" w:qFormat="1"/>
-    <w:lsdException w:name="heading 5" w:semiHidden="1" w:uiPriority="9" w:unhideWhenUsed="1" w:qFormat="1"/>
-    <w:lsdException w:name="heading 6" w:semiHidden="1" w:uiPriority="9" w:unhideWhenUsed="1" w:qFormat="1"/>
-    <w:lsdException w:name="heading 7" w:semiHidden="1" w:uiPriority="9" w:unhideWhenUsed="1" w:qFormat="1"/>
-    <w:lsdException w:name="heading 8" w:semiHidden="1" w:uiPriority="9" w:unhideWhenUsed="1" w:qFormat="1"/>
-    <w:lsdException w:name="heading 9" w:semiHidden="1" w:uiPriority="9" w:unhideWhenUsed="1" w:qFormat="1"/>
-    <w:lsdException w:name="index 1" w:semiHidden="1" w:unhideWhenUsed="1"/>
-    <w:lsdException w:name="index 2" w:semiHidden="1" w:unhideWhenUsed="1"/>
-    <w:lsdException w:name="index 3" w:semiHidden="1" w:unhideWhenUsed="1"/>
-    <w:lsdException w:name="index 4" w:semiHidden="1" w:unhideWhenUsed="1"/>
-    <w:lsdException w:name="index 5" w:semiHidden="1" w:unhideWhenUsed="1"/>
-    <w:lsdException w:name="index 6" w:semiHidden="1" w:unhideWhenUsed="1"/>
-    <w:lsdException w:name="index 7" w:semiHidden="1" w:unhideWhenUsed="1"/>
-    <w:lsdException w:name="index 8" w:semiHidden="1" w:unhideWhenUsed="1"/>
-    <w:lsdException w:name="index 9" w:semiHidden="1" w:unhideWhenUsed="1"/>
-    <w:lsdException w:name="toc 1" w:semiHidden="1" w:uiPriority="39" w:unhideWhenUsed="1"/>
-    <w:lsdException w:name="toc 2" w:semiHidden="1" w:uiPriority="39" w:unhideWhenUsed="1"/>
-    <w:lsdException w:name="toc 3" w:semiHidden="1" w:uiPriority="39" w:unhideWhenUsed="1"/>
-    <w:lsdException w:name="toc 4" w:semiHidden="1" w:uiPriority="39" w:unhideWhenUsed="1"/>
-    <w:lsdException w:name="toc 5" w:semiHidden="1" w:uiPriority="39" w:unhideWhenUsed="1"/>
-    <w:lsdException w:name="toc 6" w:semiHidden="1" w:uiPriority="39" w:unhideWhenUsed="1"/>
-    <w:lsdException w:name="toc 7" w:semiHidden="1" w:uiPriority="39" w:unhideWhenUsed="1"/>
-    <w:lsdException w:name="toc 8" w:semiHidden="1" w:uiPriority="39" w:unhideWhenUsed="1"/>
-    <w:lsdException w:name="toc 9" w:semiHidden="1" w:uiPriority="39" w:unhideWhenUsed="1"/>
-    <w:lsdException w:name="Normal Indent" w:semiHidden="1" w:unhideWhenUsed="1"/>
-    <w:lsdException w:name="footnote text" w:semiHidden="1" w:unhideWhenUsed="1"/>
-    <w:lsdException w:name="annotation text" w:semiHidden="1" w:unhideWhenUsed="1"/>
-    <w:lsdException w:name="header" w:semiHidden="1" w:unhideWhenUsed="1"/>
-    <w:lsdException w:name="footer" w:semiHidden="1" w:unhideWhenUsed="1"/>
-    <w:lsdException w:name="index heading" w:semiHidden="1" w:unhideWhenUsed="1"/>
-    <w:lsdException w:name="caption" w:semiHidden="1" w:uiPriority="35" w:unhideWhenUsed="1" w:qFormat="1"/>
-    <w:lsdException w:name="table of figures" w:semiHidden="1" w:unhideWhenUsed="1"/>
-    <w:lsdException w:name="envelope address" w:semiHidden="1" w:unhideWhenUsed="1"/>
-    <w:lsdException w:name="envelope return" w:semiHidden="1" w:unhideWhenUsed="1"/>
-    <w:lsdException w:name="footnote reference" w:semiHidden="1" w:unhideWhenUsed="1"/>
-    <w:lsdException w:name="annotation reference" w:semiHidden="1" w:unhideWhenUsed="1"/>
-    <w:lsdException w:name="line number" w:semiHidden="1" w:unhideWhenUsed="1"/>
-    <w:lsdException w:name="page number" w:semiHidden="1" w:unhideWhenUsed="1"/>
-    <w:lsdException w:name="endnote reference" w:semiHidden="1" w:unhideWhenUsed="1"/>
-    <w:lsdException w:name="endnote text" w:semiHidden="1" w:unhideWhenUsed="1"/>
-    <w:lsdException w:name="table of authorities" w:semiHidden="1" w:unhideWhenUsed="1"/>
-    <w:lsdException w:name="macro" w:semiHidden="1" w:unhideWhenUsed="1"/>
-    <w:lsdException w:name="toa heading" w:semiHidden="1" w:unhideWhenUsed="1"/>
-    <w:lsdException w:name="List" w:semiHidden="1" w:unhideWhenUsed="1"/>
-    <w:lsdException w:name="List Bullet" w:semiHidden="1" w:unhideWhenUsed="1"/>
-    <w:lsdException w:name="List Number" w:semiHidden="1" w:unhideWhenUsed="1"/>
-    <w:lsdException w:name="List 2" w:semiHidden="1" w:unhideWhenUsed="1"/>
-    <w:lsdException w:name="List 3" w:semiHidden="1" w:unhideWhenUsed="1"/>
-    <w:lsdException w:name="List 4" w:semiHidden="1" w:unhideWhenUsed="1"/>
-    <w:lsdException w:name="List 5" w:semiHidden="1" w:unhideWhenUsed="1"/>
-    <w:lsdException w:name="List Bullet 2" w:semiHidden="1" w:unhideWhenUsed="1"/>
-    <w:lsdException w:name="List Bullet 3" w:semiHidden="1" w:unhideWhenUsed="1"/>
-    <w:lsdException w:name="List Bullet 4" w:semiHidden="1" w:unhideWhenUsed="1"/>
-    <w:lsdException w:name="List Bullet 5" w:semiHidden="1" w:unhideWhenUsed="1"/>
-    <w:lsdException w:name="List Number 2" w:semiHidden="1" w:unhideWhenUsed="1"/>
-    <w:lsdException w:name="List Number 3" w:semiHidden="1" w:unhideWhenUsed="1"/>
-    <w:lsdException w:name="List Number 4" w:semiHidden="1" w:unhideWhenUsed="1"/>
-    <w:lsdException w:name="List Number 5" w:semiHidden="1" w:unhideWhenUsed="1"/>
-    <w:lsdException w:name="Title" w:uiPriority="10" w:qFormat="1"/>
-    <w:lsdException w:name="Closing" w:semiHidden="1" w:unhideWhenUsed="1"/>
-    <w:lsdException w:name="Signature" w:semiHidden="1" w:unhideWhenUsed="1"/>
-    <w:lsdException w:name="Default Paragraph Font" w:semiHidden="1" w:uiPriority="1" w:unhideWhenUsed="1"/>
-    <w:lsdException w:name="Body Text" w:semiHidden="1" w:unhideWhenUsed="1"/>
-    <w:lsdException w:name="Body Text Indent" w:semiHidden="1" w:unhideWhenUsed="1"/>
-    <w:lsdException w:name="List Continue" w:semiHidden="1" w:unhideWhenUsed="1"/>
-    <w:lsdException w:name="List Continue 2" w:semiHidden="1" w:unhideWhenUsed="1"/>
-    <w:lsdException w:name="List Continue 3" w:semiHidden="1" w:unhideWhenUsed="1"/>
-    <w:lsdException w:name="List Continue 4" w:semiHidden="1" w:unhideWhenUsed="1"/>
-    <w:lsdException w:name="List Continue 5" w:semiHidden="1" w:unhideWhenUsed="1"/>
-    <w:lsdException w:name="Message Header" w:semiHidden="1" w:unhideWhenUsed="1"/>
-    <w:lsdException w:name="Subtitle" w:uiPriority="11" w:qFormat="1"/>
-    <w:lsdException w:name="Salutation" w:semiHidden="1" w:unhideWhenUsed="1"/>
-    <w:lsdException w:name="Date" w:semiHidden="1" w:unhideWhenUsed="1"/>
-    <w:lsdException w:name="Body Text First Indent" w:semiHidden="1" w:unhideWhenUsed="1"/>
-    <w:lsdException w:name="Body Text First Indent 2" w:semiHidden="1" w:unhideWhenUsed="1"/>
-    <w:lsdException w:name="Note Heading" w:semiHidden="1" w:unhideWhenUsed="1"/>
-    <w:lsdException w:name="Body Text 2" w:semiHidden="1" w:unhideWhenUsed="1"/>
-    <w:lsdException w:name="Body Text 3" w:semiHidden="1" w:unhideWhenUsed="1"/>
-    <w:lsdException w:name="Body Text Indent 2" w:semiHidden="1" w:unhideWhenUsed="1"/>
-    <w:lsdException w:name="Body Text Indent 3" w:semiHidden="1" w:unhideWhenUsed="1"/>
-    <w:lsdException w:name="Block Text" w:semiHidden="1" w:unhideWhenUsed="1"/>
-    <w:lsdException w:name="Hyperlink" w:semiHidden="1" w:unhideWhenUsed="1"/>
-    <w:lsdException w:name="FollowedHyperlink" w:semiHidden="1" w:unhideWhenUsed="1"/>
-    <w:lsdException w:name="Strong" w:uiPriority="22" w:qFormat="1"/>
-    <w:lsdException w:name="Emphasis" w:uiPriority="20" w:qFormat="1"/>
-    <w:lsdException w:name="Document Map" w:semiHidden="1" w:unhideWhenUsed="1"/>
-    <w:lsdException w:name="Plain Text" w:semiHidden="1" w:unhideWhenUsed="1"/>
-    <w:lsdException w:name="E-mail Signature" w:semiHidden="1" w:unhideWhenUsed="1"/>
-    <w:lsdException w:name="HTML Top of Form" w:semiHidden="1" w:unhideWhenUsed="1"/>
-    <w:lsdException w:name="HTML Bottom of Form" w:semiHidden="1" w:unhideWhenUsed="1"/>
-    <w:lsdException w:name="Normal (Web)" w:semiHidden="1" w:unhideWhenUsed="1"/>
-    <w:lsdException w:name="HTML Acronym" w:semiHidden="1" w:unhideWhenUsed="1"/>
-    <w:lsdException w:name="HTML Address" w:semiHidden="1" w:unhideWhenUsed="1"/>
-    <w:lsdException w:name="HTML Cite" w:semiHidden="1" w:unhideWhenUsed="1"/>
-    <w:lsdException w:name="HTML Code" w:semiHidden="1" w:unhideWhenUsed="1"/>
-    <w:lsdException w:name="HTML Definition" w:semiHidden="1" w:unhideWhenUsed="1"/>
-    <w:lsdException w:name="HTML Keyboard" w:semiHidden="1" w:unhideWhenUsed="1"/>
-    <w:lsdException w:name="HTML Preformatted" w:semiHidden="1" w:unhideWhenUsed="1"/>
-    <w:lsdException w:name="HTML Sample" w:semiHidden="1" w:unhideWhenUsed="1"/>
-    <w:lsdException w:name="HTML Typewriter" w:semiHidden="1" w:unhideWhenUsed="1"/>
-    <w:lsdException w:name="HTML Variable" w:semiHidden="1" w:unhideWhenUsed="1"/>
-    <w:lsdException w:name="Normal Table" w:semiHidden="1" w:unhideWhenUsed="1"/>
-    <w:lsdException w:name="annotation subject" w:semiHidden="1" w:unhideWhenUsed="1"/>
-    <w:lsdException w:name="No List" w:semiHidden="1" w:unhideWhenUsed="1"/>
-    <w:lsdException w:name="Outline List 1" w:semiHidden="1" w:unhideWhenUsed="1"/>
-    <w:lsdException w:name="Outline List 2" w:semiHidden="1" w:unhideWhenUsed="1"/>
-    <w:lsdException w:name="Outline List 3" w:semiHidden="1" w:unhideWhenUsed="1"/>
-    <w:lsdException w:name="Table Simple 1" w:semiHidden="1" w:unhideWhenUsed="1"/>
-    <w:lsdException w:name="Table Simple 2" w:semiHidden="1" w:unhideWhenUsed="1"/>
-    <w:lsdException w:name="Table Simple 3" w:semiHidden="1" w:unhideWhenUsed="1"/>
-    <w:lsdException w:name="Table Classic 1" w:semiHidden="1" w:unhideWhenUsed="1"/>
-    <w:lsdException w:name="Table Classic 2" w:semiHidden="1" w:unhideWhenUsed="1"/>
-    <w:lsdException w:name="Table Classic 3" w:semiHidden="1" w:unhideWhenUsed="1"/>
-    <w:lsdException w:name="Table Classic 4" w:semiHidden="1" w:unhideWhenUsed="1"/>
-    <w:lsdException w:name="Table Colorful 1" w:semiHidden="1" w:unhideWhenUsed="1"/>
-    <w:lsdException w:name="Table Colorful 2" w:semiHidden="1" w:unhideWhenUsed="1"/>
-    <w:lsdException w:name="Table Colorful 3" w:semiHidden="1" w:unhideWhenUsed="1"/>
-    <w:lsdException w:name="Table Columns 1" w:semiHidden="1" w:unhideWhenUsed="1"/>
-    <w:lsdException w:name="Table Columns 2" w:semiHidden="1" w:unhideWhenUsed="1"/>
-    <w:lsdException w:name="Table Columns 3" w:semiHidden="1" w:unhideWhenUsed="1"/>
-    <w:lsdException w:name="Table Columns 4" w:semiHidden="1" w:unhideWhenUsed="1"/>
-    <w:lsdException w:name="Table Columns 5" w:semiHidden="1" w:unhideWhenUsed="1"/>
-    <w:lsdException w:name="Table Grid 1" w:semiHidden="1" w:unhideWhenUsed="1"/>
-    <w:lsdException w:name="Table Grid 2" w:semiHidden="1" w:unhideWhenUsed="1"/>
-    <w:lsdException w:name="Table Grid 3" w:semiHidden="1" w:unhideWhenUsed="1"/>
-    <w:lsdException w:name="Table Grid 4" w:semiHidden="1" w:unhideWhenUsed="1"/>
-    <w:lsdException w:name="Table Grid 5" w:semiHidden="1" w:unhideWhenUsed="1"/>
-    <w:lsdException w:name="Table Grid 6" w:semiHidden="1" w:unhideWhenUsed="1"/>
-    <w:lsdException w:name="Table Grid 7" w:semiHidden="1" w:unhideWhenUsed="1"/>
-    <w:lsdException w:name="Table Grid 8" w:semiHidden="1" w:unhideWhenUsed="1"/>
-    <w:lsdException w:name="Table List 1" w:semiHidden="1" w:unhideWhenUsed="1"/>
-    <w:lsdException w:name="Table List 2" w:semiHidden="1" w:unhideWhenUsed="1"/>
-    <w:lsdException w:name="Table List 3" w:semiHidden="1" w:unhideWhenUsed="1"/>
-    <w:lsdException w:name="Table List 4" w:semiHidden="1" w:unhideWhenUsed="1"/>
-    <w:lsdException w:name="Table List 5" w:semiHidden="1" w:unhideWhenUsed="1"/>
-    <w:lsdException w:name="Table List 6" w:semiHidden="1" w:unhideWhenUsed="1"/>
-    <w:lsdException w:name="Table List 7" w:semiHidden="1" w:unhideWhenUsed="1"/>
-    <w:lsdException w:name="Table List 8" w:semiHidden="1" w:unhideWhenUsed="1"/>
-    <w:lsdException w:name="Table 3D effects 1" w:semiHidden="1" w:unhideWhenUsed="1"/>
-    <w:lsdException w:name="Table 3D effects 2" w:semiHidden="1" w:unhideWhenUsed="1"/>
-    <w:lsdException w:name="Table 3D effects 3" w:semiHidden="1" w:unhideWhenUsed="1"/>
-    <w:lsdException w:name="Table Contemporary" w:semiHidden="1" w:unhideWhenUsed="1"/>
-    <w:lsdException w:name="Table Elegant" w:semiHidden="1" w:unhideWhenUsed="1"/>
-    <w:lsdException w:name="Table Professional" w:semiHidden="1" w:unhideWhenUsed="1"/>
-    <w:lsdException w:name="Table Subtle 1" w:semiHidden="1" w:unhideWhenUsed="1"/>
-    <w:lsdException w:name="Table Subtle 2" w:semiHidden="1" w:unhideWhenUsed="1"/>
-    <w:lsdException w:name="Table Web 1" w:semiHidden="1" w:unhideWhenUsed="1"/>
-    <w:lsdException w:name="Table Web 2" w:semiHidden="1" w:unhideWhenUsed="1"/>
-    <w:lsdException w:name="Table Web 3" w:semiHidden="1" w:unhideWhenUsed="1"/>
-    <w:lsdException w:name="Balloon Text" w:semiHidden="1" w:unhideWhenUsed="1"/>
-    <w:lsdException w:name="Table Grid" w:uiPriority="39"/>
-    <w:lsdException w:name="Table Theme" w:semiHidden="1" w:unhideWhenUsed="1"/>
-    <w:lsdException w:name="Placeholder Text" w:semiHidden="1"/>
-    <w:lsdException w:name="No Spacing" w:uiPriority="1" w:qFormat="1"/>
-    <w:lsdException w:name="Light Shading" w:uiPriority="60"/>
-    <w:lsdException w:name="Light List" w:uiPriority="61"/>
-    <w:lsdException w:name="Light Grid" w:uiPriority="62"/>
-    <w:lsdException w:name="Medium Shading 1" w:uiPriority="63"/>
-    <w:lsdException w:name="Medium Shading 2" w:uiPriority="64"/>
-    <w:lsdException w:name="Medium List 1" w:uiPriority="65"/>
-    <w:lsdException w:name="Medium List 2" w:uiPriority="66"/>
-    <w:lsdException w:name="Medium Grid 1" w:uiPriority="67"/>
-    <w:lsdException w:name="Medium Grid 2" w:uiPriority="68"/>
-    <w:lsdException w:name="Medium Grid 3" w:uiPriority="69"/>
-    <w:lsdException w:name="Dark List" w:uiPriority="70"/>
-    <w:lsdException w:name="Colorful Shading" w:uiPriority="71"/>
-    <w:lsdException w:name="Colorful List" w:uiPriority="72"/>
-    <w:lsdException w:name="Colorful Grid" w:uiPriority="73"/>
-    <w:lsdException w:name="Light Shading Accent 1" w:uiPriority="60"/>
-    <w:lsdException w:name="Light List Accent 1" w:uiPriority="61"/>
-    <w:lsdException w:name="Light Grid Accent 1" w:uiPriority="62"/>
-    <w:lsdException w:name="Medium Shading 1 Accent 1" w:uiPriority="63"/>
-    <w:lsdException w:name="Medium Shading 2 Accent 1" w:uiPriority="64"/>
-    <w:lsdException w:name="Medium List 1 Accent 1" w:uiPriority="65"/>
-    <w:lsdException w:name="Revision" w:semiHidden="1"/>
-    <w:lsdException w:name="List Paragraph" w:uiPriority="34" w:qFormat="1"/>
-    <w:lsdException w:name="Quote" w:uiPriority="29" w:qFormat="1"/>
-    <w:lsdException w:name="Intense Quote" w:uiPriority="30" w:qFormat="1"/>
-    <w:lsdException w:name="Medium List 2 Accent 1" w:uiPriority="66"/>
-    <w:lsdException w:name="Medium Grid 1 Accent 1" w:uiPriority="67"/>
-    <w:lsdException w:name="Medium Grid 2 Accent 1" w:uiPriority="68"/>
-    <w:lsdException w:name="Medium Grid 3 Accent 1" w:uiPriority="69"/>
-    <w:lsdException w:name="Dark List Accent 1" w:uiPriority="70"/>
-    <w:lsdException w:name="Colorful Shading Accent 1" w:uiPriority="71"/>
-    <w:lsdException w:name="Colorful List Accent 1" w:uiPriority="72"/>
-    <w:lsdException w:name="Colorful Grid Accent 1" w:uiPriority="73"/>
-    <w:lsdException w:name="Light Shading Accent 2" w:uiPriority="60"/>
-    <w:lsdException w:name="Light List Accent 2" w:uiPriority="61"/>
-    <w:lsdException w:name="Light Grid Accent 2" w:uiPriority="62"/>
-    <w:lsdException w:name="Medium Shading 1 Accent 2" w:uiPriority="63"/>
-    <w:lsdException w:name="Medium Shading 2 Accent 2" w:uiPriority="64"/>
-    <w:lsdException w:name="Medium List 1 Accent 2" w:uiPriority="65"/>
-    <w:lsdException w:name="Medium List 2 Accent 2" w:uiPriority="66"/>
-    <w:lsdException w:name="Medium Grid 1 Accent 2" w:uiPriority="67"/>
-    <w:lsdException w:name="Medium Grid 2 Accent 2" w:uiPriority="68"/>
-    <w:lsdException w:name="Medium Grid 3 Accent 2" w:uiPriority="69"/>
-    <w:lsdException w:name="Dark List Accent 2" w:uiPriority="70"/>
-    <w:lsdException w:name="Colorful Shading Accent 2" w:uiPriority="71"/>
-    <w:lsdException w:name="Colorful List Accent 2" w:uiPriority="72"/>
-    <w:lsdException w:name="Colorful Grid Accent 2" w:uiPriority="73"/>
-    <w:lsdException w:name="Light Shading Accent 3" w:uiPriority="60"/>
-    <w:lsdException w:name="Light List Accent 3" w:uiPriority="61"/>
-    <w:lsdException w:name="Light Grid Accent 3" w:uiPriority="62"/>
-    <w:lsdException w:name="Medium Shading 1 Accent 3" w:uiPriority="63"/>
-    <w:lsdException w:name="Medium Shading 2 Accent 3" w:uiPriority="64"/>
-    <w:lsdException w:name="Medium List 1 Accent 3" w:uiPriority="65"/>
-    <w:lsdException w:name="Medium List 2 Accent 3" w:uiPriority="66"/>
-    <w:lsdException w:name="Medium Grid 1 Accent 3" w:uiPriority="67"/>
-    <w:lsdException w:name="Medium Grid 2 Accent 3" w:uiPriority="68"/>
-    <w:lsdException w:name="Medium Grid 3 Accent 3" w:uiPriority="69"/>
-    <w:lsdException w:name="Dark List Accent 3" w:uiPriority="70"/>
-    <w:lsdException w:name="Colorful Shading Accent 3" w:uiPriority="71"/>
-    <w:lsdException w:name="Colorful List Accent 3" w:uiPriority="72"/>
-    <w:lsdException w:name="Colorful Grid Accent 3" w:uiPriority="73"/>
-    <w:lsdException w:name="Light Shading Accent 4" w:uiPriority="60"/>
-    <w:lsdException w:name="Light List Accent 4" w:uiPriority="61"/>
-    <w:lsdException w:name="Light Grid Accent 4" w:uiPriority="62"/>
-    <w:lsdException w:name="Medium Shading 1 Accent 4" w:uiPriority="63"/>
-    <w:lsdException w:name="Medium Shading 2 Accent 4" w:uiPriority="64"/>
-    <w:lsdException w:name="Medium List 1 Accent 4" w:uiPriority="65"/>
-    <w:lsdException w:name="Medium List 2 Accent 4" w:uiPriority="66"/>
-    <w:lsdException w:name="Medium Grid 1 Accent 4" w:uiPriority="67"/>
-    <w:lsdException w:name="Medium Grid 2 Accent 4" w:uiPriority="68"/>
-    <w:lsdException w:name="Medium Grid 3 Accent 4" w:uiPriority="69"/>
-    <w:lsdException w:name="Dark List Accent 4" w:uiPriority="70"/>
-    <w:lsdException w:name="Colorful Shading Accent 4" w:uiPriority="71"/>
-    <w:lsdException w:name="Colorful List Accent 4" w:uiPriority="72"/>
-    <w:lsdException w:name="Colorful Grid Accent 4" w:uiPriority="73"/>
-    <w:lsdException w:name="Light Shading Accent 5" w:uiPriority="60"/>
-    <w:lsdException w:name="Light List Accent 5" w:uiPriority="61"/>
-    <w:lsdException w:name="Light Grid Accent 5" w:uiPriority="62"/>
-    <w:lsdException w:name="Medium Shading 1 Accent 5" w:uiPriority="63"/>
-    <w:lsdException w:name="Medium Shading 2 Accent 5" w:uiPriority="64"/>
-    <w:lsdException w:name="Medium List 1 Accent 5" w:uiPriority="65"/>
-    <w:lsdException w:name="Medium List 2 Accent 5" w:uiPriority="66"/>
-    <w:lsdException w:name="Medium Grid 1 Accent 5" w:uiPriority="67"/>
-    <w:lsdException w:name="Medium Grid 2 Accent 5" w:uiPriority="68"/>
-    <w:lsdException w:name="Medium Grid 3 Accent 5" w:uiPriority="69"/>
-    <w:lsdException w:name="Dark List Accent 5" w:uiPriority="70"/>
-    <w:lsdException w:name="Colorful Shading Accent 5" w:uiPriority="71"/>
-    <w:lsdException w:name="Colorful List Accent 5" w:uiPriority="72"/>
-    <w:lsdException w:name="Colorful Grid Accent 5" w:uiPriority="73"/>
-    <w:lsdException w:name="Light Shading Accent 6" w:uiPriority="60"/>
-    <w:lsdException w:name="Light List Accent 6" w:uiPriority="61"/>
-    <w:lsdException w:name="Light Grid Accent 6" w:uiPriority="62"/>
-    <w:lsdException w:name="Medium Shading 1 Accent 6" w:uiPriority="63"/>
-    <w:lsdException w:name="Medium Shading 2 Accent 6" w:uiPriority="64"/>
-    <w:lsdException w:name="Medium List 1 Accent 6" w:uiPriority="65"/>
-    <w:lsdException w:name="Medium List 2 Accent 6" w:uiPriority="66"/>
-    <w:lsdException w:name="Medium Grid 1 Accent 6" w:uiPriority="67"/>
-    <w:lsdException w:name="Medium Grid 2 Accent 6" w:uiPriority="68"/>
-    <w:lsdException w:name="Medium Grid 3 Accent 6" w:uiPriority="69"/>
-    <w:lsdException w:name="Dark List Accent 6" w:uiPriority="70"/>
-    <w:lsdException w:name="Colorful Shading Accent 6" w:uiPriority="71"/>
-    <w:lsdException w:name="Colorful List Accent 6" w:uiPriority="72"/>
-    <w:lsdException w:name="Colorful Grid Accent 6" w:uiPriority="73"/>
-    <w:lsdException w:name="Subtle Emphasis" w:uiPriority="19" w:qFormat="1"/>
-    <w:lsdException w:name="Intense Emphasis" w:uiPriority="21" w:qFormat="1"/>
-    <w:lsdException w:name="Subtle Reference" w:uiPriority="31" w:qFormat="1"/>
-    <w:lsdException w:name="Intense Reference" w:uiPriority="32" w:qFormat="1"/>
-    <w:lsdException w:name="Book Title" w:uiPriority="33" w:qFormat="1"/>
-    <w:lsdException w:name="Bibliography" w:semiHidden="1" w:uiPriority="37" w:unhideWhenUsed="1"/>
-    <w:lsdException w:name="TOC Heading" w:semiHidden="1" w:uiPriority="39" w:unhideWhenUsed="1" w:qFormat="1"/>
-    <w:lsdException w:name="Plain Table 1" w:uiPriority="41"/>
-    <w:lsdException w:name="Plain Table 2" w:uiPriority="42"/>
-    <w:lsdException w:name="Plain Table 3" w:uiPriority="43"/>
-    <w:lsdException w:name="Plain Table 4" w:uiPriority="44"/>
-    <w:lsdException w:name="Plain Table 5" w:uiPriority="45"/>
-    <w:lsdException w:name="Grid Table Light" w:uiPriority="40"/>
-    <w:lsdException w:name="Grid Table 1 Light" w:uiPriority="46"/>
-    <w:lsdException w:name="Grid Table 2" w:uiPriority="47"/>
-    <w:lsdException w:name="Grid Table 3" w:uiPriority="48"/>
-    <w:lsdException w:name="Grid Table 4" w:uiPriority="49"/>
-    <w:lsdException w:name="Grid Table 5 Dark" w:uiPriority="50"/>
-    <w:lsdException w:name="Grid Table 6 Colorful" w:uiPriority="51"/>
-    <w:lsdException w:name="Grid Table 7 Colorful" w:uiPriority="52"/>
-    <w:lsdException w:name="Grid Table 1 Light Accent 1" w:uiPriority="46"/>
-    <w:lsdException w:name="Grid Table 2 Accent 1" w:uiPriority="47"/>
-    <w:lsdException w:name="Grid Table 3 Accent 1" w:uiPriority="48"/>
-    <w:lsdException w:name="Grid Table 4 Accent 1" w:uiPriority="49"/>
-    <w:lsdException w:name="Grid Table 5 Dark Accent 1" w:uiPriority="50"/>
-    <w:lsdException w:name="Grid Table 6 Colorful Accent 1" w:uiPriority="51"/>
-    <w:lsdException w:name="Grid Table 7 Colorful Accent 1" w:uiPriority="52"/>
-    <w:lsdException w:name="Grid Table 1 Light Accent 2" w:uiPriority="46"/>
-    <w:lsdException w:name="Grid Table 2 Accent 2" w:uiPriority="47"/>
-    <w:lsdException w:name="Grid Table 3 Accent 2" w:uiPriority="48"/>
-    <w:lsdException w:name="Grid Table 4 Accent 2" w:uiPriority="49"/>
-    <w:lsdException w:name="Grid Table 5 Dark Accent 2" w:uiPriority="50"/>
-    <w:lsdException w:name="Grid Table 6 Colorful Accent 2" w:uiPriority="51"/>
-    <w:lsdException w:name="Grid Table 7 Colorful Accent 2" w:uiPriority="52"/>
-    <w:lsdException w:name="Grid Table 1 Light Accent 3" w:uiPriority="46"/>
-    <w:lsdException w:name="Grid Table 2 Accent 3" w:uiPriority="47"/>
-    <w:lsdException w:name="Grid Table 3 Accent 3" w:uiPriority="48"/>
-    <w:lsdException w:name="Grid Table 4 Accent 3" w:uiPriority="49"/>
-    <w:lsdException w:name="Grid Table 5 Dark Accent 3" w:uiPriority="50"/>
-    <w:lsdException w:name="Grid Table 6 Colorful Accent 3" w:uiPriority="51"/>
-    <w:lsdException w:name="Grid Table 7 Colorful Accent 3" w:uiPriority="52"/>
-    <w:lsdException w:name="Grid Table 1 Light Accent 4" w:uiPriority="46"/>
-    <w:lsdException w:name="Grid Table 2 Accent 4" w:uiPriority="47"/>
-    <w:lsdException w:name="Grid Table 3 Accent 4" w:uiPriority="48"/>
-    <w:lsdException w:name="Grid Table 4 Accent 4" w:uiPriority="49"/>
-    <w:lsdException w:name="Grid Table 5 Dark Accent 4" w:uiPriority="50"/>
-    <w:lsdException w:name="Grid Table 6 Colorful Accent 4" w:uiPriority="51"/>
-    <w:lsdException w:name="Grid Table 7 Colorful Accent 4" w:uiPriority="52"/>
-    <w:lsdException w:name="Grid Table 1 Light Accent 5" w:uiPriority="46"/>
-    <w:lsdException w:name="Grid Table 2 Accent 5" w:uiPriority="47"/>
-    <w:lsdException w:name="Grid Table 3 Accent 5" w:uiPriority="48"/>
-    <w:lsdException w:name="Grid Table 4 Accent 5" w:uiPriority="49"/>
-    <w:lsdException w:name="Grid Table 5 Dark Accent 5" w:uiPriority="50"/>
-    <w:lsdException w:name="Grid Table 6 Colorful Accent 5" w:uiPriority="51"/>
-    <w:lsdException w:name="Grid Table 7 Colorful Accent 5" w:uiPriority="52"/>
-    <w:lsdException w:name="Grid Table 1 Light Accent 6" w:uiPriority="46"/>
-    <w:lsdException w:name="Grid Table 2 Accent 6" w:uiPriority="47"/>
-    <w:lsdException w:name="Grid Table 3 Accent 6" w:uiPriority="48"/>
-    <w:lsdException w:name="Grid Table 4 Accent 6" w:uiPriority="49"/>
-    <w:lsdException w:name="Grid Table 5 Dark Accent 6" w:uiPriority="50"/>
-    <w:lsdException w:name="Grid Table 6 Colorful Accent 6" w:uiPriority="51"/>
-    <w:lsdException w:name="Grid Table 7 Colorful Accent 6" w:uiPriority="52"/>
-    <w:lsdException w:name="List Table 1 Light" w:uiPriority="46"/>
-    <w:lsdException w:name="List Table 2" w:uiPriority="47"/>
-    <w:lsdException w:name="List Table 3" w:uiPriority="48"/>
-    <w:lsdException w:name="List Table 4" w:uiPriority="49"/>
-    <w:lsdException w:name="List Table 5 Dark" w:uiPriority="50"/>
-    <w:lsdException w:name="List Table 6 Colorful" w:uiPriority="51"/>
-    <w:lsdException w:name="List Table 7 Colorful" w:uiPriority="52"/>
-    <w:lsdException w:name="List Table 1 Light Accent 1" w:uiPriority="46"/>
-    <w:lsdException w:name="List Table 2 Accent 1" w:uiPriority="47"/>
-    <w:lsdException w:name="List Table 3 Accent 1" w:uiPriority="48"/>
-    <w:lsdException w:name="List Table 4 Accent 1" w:uiPriority="49"/>
-    <w:lsdException w:name="List Table 5 Dark Accent 1" w:uiPriority="50"/>
-    <w:lsdException w:name="List Table 6 Colorful Accent 1" w:uiPriority="51"/>
-    <w:lsdException w:name="List Table 7 Colorful Accent 1" w:uiPriority="52"/>
-    <w:lsdException w:name="List Table 1 Light Accent 2" w:uiPriority="46"/>
-    <w:lsdException w:name="List Table 2 Accent 2" w:uiPriority="47"/>
-    <w:lsdException w:name="List Table 3 Accent 2" w:uiPriority="48"/>
-    <w:lsdException w:name="List Table 4 Accent 2" w:uiPriority="49"/>
-    <w:lsdException w:name="List Table 5 Dark Accent 2" w:uiPriority="50"/>
-    <w:lsdException w:name="List Table 6 Colorful Accent 2" w:uiPriority="51"/>
-    <w:lsdException w:name="List Table 7 Colorful Accent 2" w:uiPriority="52"/>
-    <w:lsdException w:name="List Table 1 Light Accent 3" w:uiPriority="46"/>
-    <w:lsdException w:name="List Table 2 Accent 3" w:uiPriority="47"/>
-    <w:lsdException w:name="List Table 3 Accent 3" w:uiPriority="48"/>
-    <w:lsdException w:name="List Table 4 Accent 3" w:uiPriority="49"/>
-    <w:lsdException w:name="List Table 5 Dark Accent 3" w:uiPriority="50"/>
-    <w:lsdException w:name="List Table 6 Colorful Accent 3" w:uiPriority="51"/>
-    <w:lsdException w:name="List Table 7 Colorful Accent 3" w:uiPriority="52"/>
-    <w:lsdException w:name="List Table 1 Light Accent 4" w:uiPriority="46"/>
-    <w:lsdException w:name="List Table 2 Accent 4" w:uiPriority="47"/>
-    <w:lsdException w:name="List Table 3 Accent 4" w:uiPriority="48"/>
-    <w:lsdException w:name="List Table 4 Accent 4" w:uiPriority="49"/>
-    <w:lsdException w:name="List Table 5 Dark Accent 4" w:uiPriority="50"/>
-    <w:lsdException w:name="List Table 6 Colorful Accent 4" w:uiPriority="51"/>
-    <w:lsdException w:name="List Table 7 Colorful Accent 4" w:uiPriority="52"/>
-    <w:lsdException w:name="List Table 1 Light Accent 5" w:uiPriority="46"/>
-    <w:lsdException w:name="List Table 2 Accent 5" w:uiPriority="47"/>
-    <w:lsdException w:name="List Table 3 Accent 5" w:uiPriority="48"/>
-    <w:lsdException w:name="List Table 4 Accent 5" w:uiPriority="49"/>
-    <w:lsdException w:name="List Table 5 Dark Accent 5" w:uiPriority="50"/>
-    <w:lsdException w:name="List Table 6 Colorful Accent 5" w:uiPriority="51"/>
-    <w:lsdException w:name="List Table 7 Colorful Accent 5" w:uiPriority="52"/>
-    <w:lsdException w:name="List Table 1 Light Accent 6" w:uiPriority="46"/>
-    <w:lsdException w:name="List Table 2 Accent 6" w:uiPriority="47"/>
-    <w:lsdException w:name="List Table 3 Accent 6" w:uiPriority="48"/>
-    <w:lsdException w:name="List Table 4 Accent 6" w:uiPriority="49"/>
-    <w:lsdException w:name="List Table 5 Dark Accent 6" w:uiPriority="50"/>
-    <w:lsdException w:name="List Table 6 Colorful Accent 6" w:uiPriority="51"/>
-    <w:lsdException w:name="List Table 7 Colorful Accent 6" w:uiPriority="52"/>
-    <w:lsdException w:name="Mention" w:semiHidden="1" w:unhideWhenUsed="1"/>
-    <w:lsdException w:name="Smart Hyperlink" w:semiHidden="1" w:unhideWhenUsed="1"/>
-    <w:lsdException w:name="Hashtag" w:semiHidden="1" w:unhideWhenUsed="1"/>
-    <w:lsdException w:name="Unresolved Mention" w:semiHidden="1" w:unhideWhenUsed="1"/>
+  <w:latentStyles w:defLockedState="0" w:defUIPriority="99" w:defSemiHidden="1" w:defUnhideWhenUsed="1" w:defQFormat="0" w:count="267">
+    <w:lsdException w:name="Normal" w:semiHidden="0" w:uiPriority="0" w:unhideWhenUsed="0" w:qFormat="1"/>
+    <w:lsdException w:name="heading 1" w:semiHidden="0" w:uiPriority="9" w:unhideWhenUsed="0" w:qFormat="1"/>
+    <w:lsdException w:name="heading 2" w:uiPriority="9" w:qFormat="1"/>
+    <w:lsdException w:name="heading 3" w:uiPriority="9" w:qFormat="1"/>
+    <w:lsdException w:name="heading 4" w:uiPriority="9" w:qFormat="1"/>
+    <w:lsdException w:name="heading 5" w:uiPriority="9" w:qFormat="1"/>
+    <w:lsdException w:name="heading 6" w:uiPriority="9" w:qFormat="1"/>
+    <w:lsdException w:name="heading 7" w:uiPriority="9" w:qFormat="1"/>
+    <w:lsdException w:name="heading 8" w:uiPriority="9" w:qFormat="1"/>
+    <w:lsdException w:name="heading 9" w:uiPriority="9" w:qFormat="1"/>
+    <w:lsdException w:name="toc 1" w:uiPriority="39"/>
+    <w:lsdException w:name="toc 2" w:uiPriority="39"/>
+    <w:lsdException w:name="toc 3" w:uiPriority="39"/>
+    <w:lsdException w:name="toc 4" w:uiPriority="39"/>
+    <w:lsdException w:name="toc 5" w:uiPriority="39"/>
+    <w:lsdException w:name="toc 6" w:uiPriority="39"/>
+    <w:lsdException w:name="toc 7" w:uiPriority="39"/>
+    <w:lsdException w:name="toc 8" w:uiPriority="39"/>
+    <w:lsdException w:name="toc 9" w:uiPriority="39"/>
+    <w:lsdException w:name="caption" w:uiPriority="35" w:qFormat="1"/>
+    <w:lsdException w:name="Title" w:semiHidden="0" w:uiPriority="10" w:unhideWhenUsed="0" w:qFormat="1"/>
+    <w:lsdException w:name="Default Paragraph Font" w:uiPriority="1"/>
+    <w:lsdException w:name="Subtitle" w:semiHidden="0" w:uiPriority="11" w:unhideWhenUsed="0" w:qFormat="1"/>
+    <w:lsdException w:name="Strong" w:semiHidden="0" w:uiPriority="22" w:unhideWhenUsed="0" w:qFormat="1"/>
+    <w:lsdException w:name="Emphasis" w:semiHidden="0" w:uiPriority="20" w:unhideWhenUsed="0" w:qFormat="1"/>
+    <w:lsdException w:name="Table Grid" w:semiHidden="0" w:uiPriority="39" w:unhideWhenUsed="0"/>
+    <w:lsdException w:name="Placeholder Text" w:unhideWhenUsed="0"/>
+    <w:lsdException w:name="No Spacing" w:semiHidden="0" w:uiPriority="1" w:unhideWhenUsed="0" w:qFormat="1"/>
+    <w:lsdException w:name="Light Shading" w:semiHidden="0" w:uiPriority="60" w:unhideWhenUsed="0"/>
+    <w:lsdException w:name="Light List" w:semiHidden="0" w:uiPriority="61" w:unhideWhenUsed="0"/>
+    <w:lsdException w:name="Light Grid" w:semiHidden="0" w:uiPriority="62" w:unhideWhenUsed="0"/>
+    <w:lsdException w:name="Medium Shading 1" w:semiHidden="0" w:uiPriority="63" w:unhideWhenUsed="0"/>
+    <w:lsdException w:name="Medium Shading 2" w:semiHidden="0" w:uiPriority="64" w:unhideWhenUsed="0"/>
+    <w:lsdException w:name="Medium List 1" w:semiHidden="0" w:uiPriority="65" w:unhideWhenUsed="0"/>
+    <w:lsdException w:name="Medium List 2" w:semiHidden="0" w:uiPriority="66" w:unhideWhenUsed="0"/>
+    <w:lsdException w:name="Medium Grid 1" w:semiHidden="0" w:uiPriority="67" w:unhideWhenUsed="0"/>
+    <w:lsdException w:name="Medium Grid 2" w:semiHidden="0" w:uiPriority="68" w:unhideWhenUsed="0"/>
+    <w:lsdException w:name="Medium Grid 3" w:semiHidden="0" w:uiPriority="69" w:unhideWhenUsed="0"/>
+    <w:lsdException w:name="Dark List" w:semiHidden="0" w:uiPriority="70" w:unhideWhenUsed="0"/>
+    <w:lsdException w:name="Colorful Shading" w:semiHidden="0" w:uiPriority="71" w:unhideWhenUsed="0"/>
+    <w:lsdException w:name="Colorful List" w:semiHidden="0" w:uiPriority="72" w:unhideWhenUsed="0"/>
+    <w:lsdException w:name="Colorful Grid" w:semiHidden="0" w:uiPriority="73" w:unhideWhenUsed="0"/>
+    <w:lsdException w:name="Light Shading Accent 1" w:semiHidden="0" w:uiPriority="60" w:unhideWhenUsed="0"/>
+    <w:lsdException w:name="Light List Accent 1" w:semiHidden="0" w:uiPriority="61" w:unhideWhenUsed="0"/>
+    <w:lsdException w:name="Light Grid Accent 1" w:semiHidden="0" w:uiPriority="62" w:unhideWhenUsed="0"/>
+    <w:lsdException w:name="Medium Shading 1 Accent 1" w:semiHidden="0" w:uiPriority="63" w:unhideWhenUsed="0"/>
+    <w:lsdException w:name="Medium Shading 2 Accent 1" w:semiHidden="0" w:uiPriority="64" w:unhideWhenUsed="0"/>
+    <w:lsdException w:name="Medium List 1 Accent 1" w:semiHidden="0" w:uiPriority="65" w:unhideWhenUsed="0"/>
+    <w:lsdException w:name="Revision" w:unhideWhenUsed="0"/>
+    <w:lsdException w:name="List Paragraph" w:semiHidden="0" w:uiPriority="34" w:unhideWhenUsed="0" w:qFormat="1"/>
+    <w:lsdException w:name="Quote" w:semiHidden="0" w:uiPriority="29" w:unhideWhenUsed="0" w:qFormat="1"/>
+    <w:lsdException w:name="Intense Quote" w:semiHidden="0" w:uiPriority="30" w:unhideWhenUsed="0" w:qFormat="1"/>
+    <w:lsdException w:name="Medium List 2 Accent 1" w:semiHidden="0" w:uiPriority="66" w:unhideWhenUsed="0"/>
+    <w:lsdException w:name="Medium Grid 1 Accent 1" w:semiHidden="0" w:uiPriority="67" w:unhideWhenUsed="0"/>
+    <w:lsdException w:name="Medium Grid 2 Accent 1" w:semiHidden="0" w:uiPriority="68" w:unhideWhenUsed="0"/>
+    <w:lsdException w:name="Medium Grid 3 Accent 1" w:semiHidden="0" w:uiPriority="69" w:unhideWhenUsed="0"/>
+    <w:lsdException w:name="Dark List Accent 1" w:semiHidden="0" w:uiPriority="70" w:unhideWhenUsed="0"/>
+    <w:lsdException w:name="Colorful Shading Accent 1" w:semiHidden="0" w:uiPriority="71" w:unhideWhenUsed="0"/>
+    <w:lsdException w:name="Colorful List Accent 1" w:semiHidden="0" w:uiPriority="72" w:unhideWhenUsed="0"/>
+    <w:lsdException w:name="Colorful Grid Accent 1" w:semiHidden="0" w:uiPriority="73" w:unhideWhenUsed="0"/>
+    <w:lsdException w:name="Light Shading Accent 2" w:semiHidden="0" w:uiPriority="60" w:unhideWhenUsed="0"/>
+    <w:lsdException w:name="Light List Accent 2" w:semiHidden="0" w:uiPriority="61" w:unhideWhenUsed="0"/>
+    <w:lsdException w:name="Light Grid Accent 2" w:semiHidden="0" w:uiPriority="62" w:unhideWhenUsed="0"/>
+    <w:lsdException w:name="Medium Shading 1 Accent 2" w:semiHidden="0" w:uiPriority="63" w:unhideWhenUsed="0"/>
+    <w:lsdException w:name="Medium Shading 2 Accent 2" w:semiHidden="0" w:uiPriority="64" w:unhideWhenUsed="0"/>
+    <w:lsdException w:name="Medium List 1 Accent 2" w:semiHidden="0" w:uiPriority="65" w:unhideWhenUsed="0"/>
+    <w:lsdException w:name="Medium List 2 Accent 2" w:semiHidden="0" w:uiPriority="66" w:unhideWhenUsed="0"/>
+    <w:lsdException w:name="Medium Grid 1 Accent 2" w:semiHidden="0" w:uiPriority="67" w:unhideWhenUsed="0"/>
+    <w:lsdException w:name="Medium Grid 2 Accent 2" w:semiHidden="0" w:uiPriority="68" w:unhideWhenUsed="0"/>
+    <w:lsdException w:name="Medium Grid 3 Accent 2" w:semiHidden="0" w:uiPriority="69" w:unhideWhenUsed="0"/>
+    <w:lsdException w:name="Dark List Accent 2" w:semiHidden="0" w:uiPriority="70" w:unhideWhenUsed="0"/>
+    <w:lsdException w:name="Colorful Shading Accent 2" w:semiHidden="0" w:uiPriority="71" w:unhideWhenUsed="0"/>
+    <w:lsdException w:name="Colorful List Accent 2" w:semiHidden="0" w:uiPriority="72" w:unhideWhenUsed="0"/>
+    <w:lsdException w:name="Colorful Grid Accent 2" w:semiHidden="0" w:uiPriority="73" w:unhideWhenUsed="0"/>
+    <w:lsdException w:name="Light Shading Accent 3" w:semiHidden="0" w:uiPriority="60" w:unhideWhenUsed="0"/>
+    <w:lsdException w:name="Light List Accent 3" w:semiHidden="0" w:uiPriority="61" w:unhideWhenUsed="0"/>
+    <w:lsdException w:name="Light Grid Accent 3" w:semiHidden="0" w:uiPriority="62" w:unhideWhenUsed="0"/>
+    <w:lsdException w:name="Medium Shading 1 Accent 3" w:semiHidden="0" w:uiPriority="63" w:unhideWhenUsed="0"/>
+    <w:lsdException w:name="Medium Shading 2 Accent 3" w:semiHidden="0" w:uiPriority="64" w:unhideWhenUsed="0"/>
+    <w:lsdException w:name="Medium List 1 Accent 3" w:semiHidden="0" w:uiPriority="65" w:unhideWhenUsed="0"/>
+    <w:lsdException w:name="Medium List 2 Accent 3" w:semiHidden="0" w:uiPriority="66" w:unhideWhenUsed="0"/>
+    <w:lsdException w:name="Medium Grid 1 Accent 3" w:semiHidden="0" w:uiPriority="67" w:unhideWhenUsed="0"/>
+    <w:lsdException w:name="Medium Grid 2 Accent 3" w:semiHidden="0" w:uiPriority="68" w:unhideWhenUsed="0"/>
+    <w:lsdException w:name="Medium Grid 3 Accent 3" w:semiHidden="0" w:uiPriority="69" w:unhideWhenUsed="0"/>
+    <w:lsdException w:name="Dark List Accent 3" w:semiHidden="0" w:uiPriority="70" w:unhideWhenUsed="0"/>
+    <w:lsdException w:name="Colorful Shading Accent 3" w:semiHidden="0" w:uiPriority="71" w:unhideWhenUsed="0"/>
+    <w:lsdException w:name="Colorful List Accent 3" w:semiHidden="0" w:uiPriority="72" w:unhideWhenUsed="0"/>
+    <w:lsdException w:name="Colorful Grid Accent 3" w:semiHidden="0" w:uiPriority="73" w:unhideWhenUsed="0"/>
+    <w:lsdException w:name="Light Shading Accent 4" w:semiHidden="0" w:uiPriority="60" w:unhideWhenUsed="0"/>
+    <w:lsdException w:name="Light List Accent 4" w:semiHidden="0" w:uiPriority="61" w:unhideWhenUsed="0"/>
+    <w:lsdException w:name="Light Grid Accent 4" w:semiHidden="0" w:uiPriority="62" w:unhideWhenUsed="0"/>
+    <w:lsdException w:name="Medium Shading 1 Accent 4" w:semiHidden="0" w:uiPriority="63" w:unhideWhenUsed="0"/>
+    <w:lsdException w:name="Medium Shading 2 Accent 4" w:semiHidden="0" w:uiPriority="64" w:unhideWhenUsed="0"/>
+    <w:lsdException w:name="Medium List 1 Accent 4" w:semiHidden="0" w:uiPriority="65" w:unhideWhenUsed="0"/>
+    <w:lsdException w:name="Medium List 2 Accent 4" w:semiHidden="0" w:uiPriority="66" w:unhideWhenUsed="0"/>
+    <w:lsdException w:name="Medium Grid 1 Accent 4" w:semiHidden="0" w:uiPriority="67" w:unhideWhenUsed="0"/>
+    <w:lsdException w:name="Medium Grid 2 Accent 4" w:semiHidden="0" w:uiPriority="68" w:unhideWhenUsed="0"/>
+    <w:lsdException w:name="Medium Grid 3 Accent 4" w:semiHidden="0" w:uiPriority="69" w:unhideWhenUsed="0"/>
+    <w:lsdException w:name="Dark List Accent 4" w:semiHidden="0" w:uiPriority="70" w:unhideWhenUsed="0"/>
+    <w:lsdException w:name="Colorful Shading Accent 4" w:semiHidden="0" w:uiPriority="71" w:unhideWhenUsed="0"/>
+    <w:lsdException w:name="Colorful List Accent 4" w:semiHidden="0" w:uiPriority="72" w:unhideWhenUsed="0"/>
+    <w:lsdException w:name="Colorful Grid Accent 4" w:semiHidden="0" w:uiPriority="73" w:unhideWhenUsed="0"/>
+    <w:lsdException w:name="Light Shading Accent 5" w:semiHidden="0" w:uiPriority="60" w:unhideWhenUsed="0"/>
+    <w:lsdException w:name="Light List Accent 5" w:semiHidden="0" w:uiPriority="61" w:unhideWhenUsed="0"/>
+    <w:lsdException w:name="Light Grid Accent 5" w:semiHidden="0" w:uiPriority="62" w:unhideWhenUsed="0"/>
+    <w:lsdException w:name="Medium Shading 1 Accent 5" w:semiHidden="0" w:uiPriority="63" w:unhideWhenUsed="0"/>
+    <w:lsdException w:name="Medium Shading 2 Accent 5" w:semiHidden="0" w:uiPriority="64" w:unhideWhenUsed="0"/>
+    <w:lsdException w:name="Medium List 1 Accent 5" w:semiHidden="0" w:uiPriority="65" w:unhideWhenUsed="0"/>
+    <w:lsdException w:name="Medium List 2 Accent 5" w:semiHidden="0" w:uiPriority="66" w:unhideWhenUsed="0"/>
+    <w:lsdException w:name="Medium Grid 1 Accent 5" w:semiHidden="0" w:uiPriority="67" w:unhideWhenUsed="0"/>
+    <w:lsdException w:name="Medium Grid 2 Accent 5" w:semiHidden="0" w:uiPriority="68" w:unhideWhenUsed="0"/>
+    <w:lsdException w:name="Medium Grid 3 Accent 5" w:semiHidden="0" w:uiPriority="69" w:unhideWhenUsed="0"/>
+    <w:lsdException w:name="Dark List Accent 5" w:semiHidden="0" w:uiPriority="70" w:unhideWhenUsed="0"/>
+    <w:lsdException w:name="Colorful Shading Accent 5" w:semiHidden="0" w:uiPriority="71" w:unhideWhenUsed="0"/>
+    <w:lsdException w:name="Colorful List Accent 5" w:semiHidden="0" w:uiPriority="72" w:unhideWhenUsed="0"/>
+    <w:lsdException w:name="Colorful Grid Accent 5" w:semiHidden="0" w:uiPriority="73" w:unhideWhenUsed="0"/>
+    <w:lsdException w:name="Light Shading Accent 6" w:semiHidden="0" w:uiPriority="60" w:unhideWhenUsed="0"/>
+    <w:lsdException w:name="Light List Accent 6" w:semiHidden="0" w:uiPriority="61" w:unhideWhenUsed="0"/>
+    <w:lsdException w:name="Light Grid Accent 6" w:semiHidden="0" w:uiPriority="62" w:unhideWhenUsed="0"/>
+    <w:lsdException w:name="Medium Shading 1 Accent 6" w:semiHidden="0" w:uiPriority="63" w:unhideWhenUsed="0"/>
+    <w:lsdException w:name="Medium Shading 2 Accent 6" w:semiHidden="0" w:uiPriority="64" w:unhideWhenUsed="0"/>
+    <w:lsdException w:name="Medium List 1 Accent 6" w:semiHidden="0" w:uiPriority="65" w:unhideWhenUsed="0"/>
+    <w:lsdException w:name="Medium List 2 Accent 6" w:semiHidden="0" w:uiPriority="66" w:unhideWhenUsed="0"/>
+    <w:lsdException w:name="Medium Grid 1 Accent 6" w:semiHidden="0" w:uiPriority="67" w:unhideWhenUsed="0"/>
+    <w:lsdException w:name="Medium Grid 2 Accent 6" w:semiHidden="0" w:uiPriority="68" w:unhideWhenUsed="0"/>
+    <w:lsdException w:name="Medium Grid 3 Accent 6" w:semiHidden="0" w:uiPriority="69" w:unhideWhenUsed="0"/>
+    <w:lsdException w:name="Dark List Accent 6" w:semiHidden="0" w:uiPriority="70" w:unhideWhenUsed="0"/>
+    <w:lsdException w:name="Colorful Shading Accent 6" w:semiHidden="0" w:uiPriority="71" w:unhideWhenUsed="0"/>
+    <w:lsdException w:name="Colorful List Accent 6" w:semiHidden="0" w:uiPriority="72" w:unhideWhenUsed="0"/>
+    <w:lsdException w:name="Colorful Grid Accent 6" w:semiHidden="0" w:uiPriority="73" w:unhideWhenUsed="0"/>
+    <w:lsdException w:name="Subtle Emphasis" w:semiHidden="0" w:uiPriority="19" w:unhideWhenUsed="0" w:qFormat="1"/>
+    <w:lsdException w:name="Intense Emphasis" w:semiHidden="0" w:uiPriority="21" w:unhideWhenUsed="0" w:qFormat="1"/>
+    <w:lsdException w:name="Subtle Reference" w:semiHidden="0" w:uiPriority="31" w:unhideWhenUsed="0" w:qFormat="1"/>
+    <w:lsdException w:name="Intense Reference" w:semiHidden="0" w:uiPriority="32" w:unhideWhenUsed="0" w:qFormat="1"/>
+    <w:lsdException w:name="Book Title" w:semiHidden="0" w:uiPriority="33" w:unhideWhenUsed="0" w:qFormat="1"/>
+    <w:lsdException w:name="Bibliography" w:uiPriority="37"/>
+    <w:lsdException w:name="TOC Heading" w:uiPriority="39" w:qFormat="1"/>
   </w:latentStyles>
   <w:style w:type="paragraph" w:default="1" w:styleId="Normal">
     <w:name w:val="Normal"/>
@@ -8487,7 +9338,7 @@
       <w:u w:val="single"/>
     </w:rPr>
   </w:style>
-  <w:style w:type="character" w:styleId="Mencinsinresolver">
+  <w:style w:type="character" w:customStyle="1" w:styleId="UnresolvedMention">
     <w:name w:val="Unresolved Mention"/>
     <w:basedOn w:val="Fuentedeprrafopredeter"/>
     <w:uiPriority w:val="99"/>
@@ -8497,6 +9348,325 @@
     <w:rPr>
       <w:color w:val="605E5C"/>
       <w:shd w:val="clear" w:color="auto" w:fill="E1DFDD"/>
+    </w:rPr>
+  </w:style>
+  <w:style w:type="paragraph" w:styleId="Textodeglobo">
+    <w:name w:val="Balloon Text"/>
+    <w:basedOn w:val="Normal"/>
+    <w:link w:val="TextodegloboCar"/>
+    <w:uiPriority w:val="99"/>
+    <w:semiHidden/>
+    <w:unhideWhenUsed/>
+    <w:rsid w:val="00B94B95"/>
+    <w:pPr>
+      <w:spacing w:after="0" w:line="240" w:lineRule="auto"/>
+    </w:pPr>
+    <w:rPr>
+      <w:rFonts w:ascii="Tahoma" w:hAnsi="Tahoma" w:cs="Tahoma"/>
+      <w:sz w:val="16"/>
+      <w:szCs w:val="16"/>
+    </w:rPr>
+  </w:style>
+  <w:style w:type="character" w:customStyle="1" w:styleId="TextodegloboCar">
+    <w:name w:val="Texto de globo Car"/>
+    <w:basedOn w:val="Fuentedeprrafopredeter"/>
+    <w:link w:val="Textodeglobo"/>
+    <w:uiPriority w:val="99"/>
+    <w:semiHidden/>
+    <w:rsid w:val="00B94B95"/>
+    <w:rPr>
+      <w:rFonts w:ascii="Tahoma" w:hAnsi="Tahoma" w:cs="Tahoma"/>
+      <w:sz w:val="16"/>
+      <w:szCs w:val="16"/>
+    </w:rPr>
+  </w:style>
+</w:styles>
+</file>
+
+<file path=word/stylesWithEffects.xml><?xml version="1.0" encoding="utf-8"?>
+<w:styles xmlns:wpc="http://schemas.microsoft.com/office/word/2010/wordprocessingCanvas" xmlns:mc="http://schemas.openxmlformats.org/markup-compatibility/2006" xmlns:o="urn:schemas-microsoft-com:office:office" xmlns:r="http://schemas.openxmlformats.org/officeDocument/2006/relationships" xmlns:m="http://schemas.openxmlformats.org/officeDocument/2006/math" xmlns:v="urn:schemas-microsoft-com:vml" xmlns:wp14="http://schemas.microsoft.com/office/word/2010/wordprocessingDrawing" xmlns:wp="http://schemas.openxmlformats.org/drawingml/2006/wordprocessingDrawing" xmlns:w10="urn:schemas-microsoft-com:office:word" xmlns:w="http://schemas.openxmlformats.org/wordprocessingml/2006/main" xmlns:w14="http://schemas.microsoft.com/office/word/2010/wordml" xmlns:wpg="http://schemas.microsoft.com/office/word/2010/wordprocessingGroup" xmlns:wpi="http://schemas.microsoft.com/office/word/2010/wordprocessingInk" xmlns:wne="http://schemas.microsoft.com/office/word/2006/wordml" xmlns:wps="http://schemas.microsoft.com/office/word/2010/wordprocessingShape" mc:Ignorable="w14 wp14">
+  <w:docDefaults>
+    <w:rPrDefault>
+      <w:rPr>
+        <w:rFonts w:ascii="Arial" w:eastAsiaTheme="minorHAnsi" w:hAnsi="Arial" w:cs="Arial"/>
+        <w:sz w:val="24"/>
+        <w:szCs w:val="24"/>
+        <w:lang w:val="es-ES" w:eastAsia="en-US" w:bidi="ar-SA"/>
+      </w:rPr>
+    </w:rPrDefault>
+    <w:pPrDefault>
+      <w:pPr>
+        <w:spacing w:after="160" w:line="259" w:lineRule="auto"/>
+      </w:pPr>
+    </w:pPrDefault>
+  </w:docDefaults>
+  <w:latentStyles w:defLockedState="0" w:defUIPriority="99" w:defSemiHidden="1" w:defUnhideWhenUsed="1" w:defQFormat="0" w:count="267">
+    <w:lsdException w:name="Normal" w:semiHidden="0" w:uiPriority="0" w:unhideWhenUsed="0" w:qFormat="1"/>
+    <w:lsdException w:name="heading 1" w:semiHidden="0" w:uiPriority="9" w:unhideWhenUsed="0" w:qFormat="1"/>
+    <w:lsdException w:name="heading 2" w:uiPriority="9" w:qFormat="1"/>
+    <w:lsdException w:name="heading 3" w:uiPriority="9" w:qFormat="1"/>
+    <w:lsdException w:name="heading 4" w:uiPriority="9" w:qFormat="1"/>
+    <w:lsdException w:name="heading 5" w:uiPriority="9" w:qFormat="1"/>
+    <w:lsdException w:name="heading 6" w:uiPriority="9" w:qFormat="1"/>
+    <w:lsdException w:name="heading 7" w:uiPriority="9" w:qFormat="1"/>
+    <w:lsdException w:name="heading 8" w:uiPriority="9" w:qFormat="1"/>
+    <w:lsdException w:name="heading 9" w:uiPriority="9" w:qFormat="1"/>
+    <w:lsdException w:name="toc 1" w:uiPriority="39"/>
+    <w:lsdException w:name="toc 2" w:uiPriority="39"/>
+    <w:lsdException w:name="toc 3" w:uiPriority="39"/>
+    <w:lsdException w:name="toc 4" w:uiPriority="39"/>
+    <w:lsdException w:name="toc 5" w:uiPriority="39"/>
+    <w:lsdException w:name="toc 6" w:uiPriority="39"/>
+    <w:lsdException w:name="toc 7" w:uiPriority="39"/>
+    <w:lsdException w:name="toc 8" w:uiPriority="39"/>
+    <w:lsdException w:name="toc 9" w:uiPriority="39"/>
+    <w:lsdException w:name="caption" w:uiPriority="35" w:qFormat="1"/>
+    <w:lsdException w:name="Title" w:semiHidden="0" w:uiPriority="10" w:unhideWhenUsed="0" w:qFormat="1"/>
+    <w:lsdException w:name="Default Paragraph Font" w:uiPriority="1"/>
+    <w:lsdException w:name="Subtitle" w:semiHidden="0" w:uiPriority="11" w:unhideWhenUsed="0" w:qFormat="1"/>
+    <w:lsdException w:name="Strong" w:semiHidden="0" w:uiPriority="22" w:unhideWhenUsed="0" w:qFormat="1"/>
+    <w:lsdException w:name="Emphasis" w:semiHidden="0" w:uiPriority="20" w:unhideWhenUsed="0" w:qFormat="1"/>
+    <w:lsdException w:name="Table Grid" w:semiHidden="0" w:uiPriority="39" w:unhideWhenUsed="0"/>
+    <w:lsdException w:name="Placeholder Text" w:unhideWhenUsed="0"/>
+    <w:lsdException w:name="No Spacing" w:semiHidden="0" w:uiPriority="1" w:unhideWhenUsed="0" w:qFormat="1"/>
+    <w:lsdException w:name="Light Shading" w:semiHidden="0" w:uiPriority="60" w:unhideWhenUsed="0"/>
+    <w:lsdException w:name="Light List" w:semiHidden="0" w:uiPriority="61" w:unhideWhenUsed="0"/>
+    <w:lsdException w:name="Light Grid" w:semiHidden="0" w:uiPriority="62" w:unhideWhenUsed="0"/>
+    <w:lsdException w:name="Medium Shading 1" w:semiHidden="0" w:uiPriority="63" w:unhideWhenUsed="0"/>
+    <w:lsdException w:name="Medium Shading 2" w:semiHidden="0" w:uiPriority="64" w:unhideWhenUsed="0"/>
+    <w:lsdException w:name="Medium List 1" w:semiHidden="0" w:uiPriority="65" w:unhideWhenUsed="0"/>
+    <w:lsdException w:name="Medium List 2" w:semiHidden="0" w:uiPriority="66" w:unhideWhenUsed="0"/>
+    <w:lsdException w:name="Medium Grid 1" w:semiHidden="0" w:uiPriority="67" w:unhideWhenUsed="0"/>
+    <w:lsdException w:name="Medium Grid 2" w:semiHidden="0" w:uiPriority="68" w:unhideWhenUsed="0"/>
+    <w:lsdException w:name="Medium Grid 3" w:semiHidden="0" w:uiPriority="69" w:unhideWhenUsed="0"/>
+    <w:lsdException w:name="Dark List" w:semiHidden="0" w:uiPriority="70" w:unhideWhenUsed="0"/>
+    <w:lsdException w:name="Colorful Shading" w:semiHidden="0" w:uiPriority="71" w:unhideWhenUsed="0"/>
+    <w:lsdException w:name="Colorful List" w:semiHidden="0" w:uiPriority="72" w:unhideWhenUsed="0"/>
+    <w:lsdException w:name="Colorful Grid" w:semiHidden="0" w:uiPriority="73" w:unhideWhenUsed="0"/>
+    <w:lsdException w:name="Light Shading Accent 1" w:semiHidden="0" w:uiPriority="60" w:unhideWhenUsed="0"/>
+    <w:lsdException w:name="Light List Accent 1" w:semiHidden="0" w:uiPriority="61" w:unhideWhenUsed="0"/>
+    <w:lsdException w:name="Light Grid Accent 1" w:semiHidden="0" w:uiPriority="62" w:unhideWhenUsed="0"/>
+    <w:lsdException w:name="Medium Shading 1 Accent 1" w:semiHidden="0" w:uiPriority="63" w:unhideWhenUsed="0"/>
+    <w:lsdException w:name="Medium Shading 2 Accent 1" w:semiHidden="0" w:uiPriority="64" w:unhideWhenUsed="0"/>
+    <w:lsdException w:name="Medium List 1 Accent 1" w:semiHidden="0" w:uiPriority="65" w:unhideWhenUsed="0"/>
+    <w:lsdException w:name="Revision" w:unhideWhenUsed="0"/>
+    <w:lsdException w:name="List Paragraph" w:semiHidden="0" w:uiPriority="34" w:unhideWhenUsed="0" w:qFormat="1"/>
+    <w:lsdException w:name="Quote" w:semiHidden="0" w:uiPriority="29" w:unhideWhenUsed="0" w:qFormat="1"/>
+    <w:lsdException w:name="Intense Quote" w:semiHidden="0" w:uiPriority="30" w:unhideWhenUsed="0" w:qFormat="1"/>
+    <w:lsdException w:name="Medium List 2 Accent 1" w:semiHidden="0" w:uiPriority="66" w:unhideWhenUsed="0"/>
+    <w:lsdException w:name="Medium Grid 1 Accent 1" w:semiHidden="0" w:uiPriority="67" w:unhideWhenUsed="0"/>
+    <w:lsdException w:name="Medium Grid 2 Accent 1" w:semiHidden="0" w:uiPriority="68" w:unhideWhenUsed="0"/>
+    <w:lsdException w:name="Medium Grid 3 Accent 1" w:semiHidden="0" w:uiPriority="69" w:unhideWhenUsed="0"/>
+    <w:lsdException w:name="Dark List Accent 1" w:semiHidden="0" w:uiPriority="70" w:unhideWhenUsed="0"/>
+    <w:lsdException w:name="Colorful Shading Accent 1" w:semiHidden="0" w:uiPriority="71" w:unhideWhenUsed="0"/>
+    <w:lsdException w:name="Colorful List Accent 1" w:semiHidden="0" w:uiPriority="72" w:unhideWhenUsed="0"/>
+    <w:lsdException w:name="Colorful Grid Accent 1" w:semiHidden="0" w:uiPriority="73" w:unhideWhenUsed="0"/>
+    <w:lsdException w:name="Light Shading Accent 2" w:semiHidden="0" w:uiPriority="60" w:unhideWhenUsed="0"/>
+    <w:lsdException w:name="Light List Accent 2" w:semiHidden="0" w:uiPriority="61" w:unhideWhenUsed="0"/>
+    <w:lsdException w:name="Light Grid Accent 2" w:semiHidden="0" w:uiPriority="62" w:unhideWhenUsed="0"/>
+    <w:lsdException w:name="Medium Shading 1 Accent 2" w:semiHidden="0" w:uiPriority="63" w:unhideWhenUsed="0"/>
+    <w:lsdException w:name="Medium Shading 2 Accent 2" w:semiHidden="0" w:uiPriority="64" w:unhideWhenUsed="0"/>
+    <w:lsdException w:name="Medium List 1 Accent 2" w:semiHidden="0" w:uiPriority="65" w:unhideWhenUsed="0"/>
+    <w:lsdException w:name="Medium List 2 Accent 2" w:semiHidden="0" w:uiPriority="66" w:unhideWhenUsed="0"/>
+    <w:lsdException w:name="Medium Grid 1 Accent 2" w:semiHidden="0" w:uiPriority="67" w:unhideWhenUsed="0"/>
+    <w:lsdException w:name="Medium Grid 2 Accent 2" w:semiHidden="0" w:uiPriority="68" w:unhideWhenUsed="0"/>
+    <w:lsdException w:name="Medium Grid 3 Accent 2" w:semiHidden="0" w:uiPriority="69" w:unhideWhenUsed="0"/>
+    <w:lsdException w:name="Dark List Accent 2" w:semiHidden="0" w:uiPriority="70" w:unhideWhenUsed="0"/>
+    <w:lsdException w:name="Colorful Shading Accent 2" w:semiHidden="0" w:uiPriority="71" w:unhideWhenUsed="0"/>
+    <w:lsdException w:name="Colorful List Accent 2" w:semiHidden="0" w:uiPriority="72" w:unhideWhenUsed="0"/>
+    <w:lsdException w:name="Colorful Grid Accent 2" w:semiHidden="0" w:uiPriority="73" w:unhideWhenUsed="0"/>
+    <w:lsdException w:name="Light Shading Accent 3" w:semiHidden="0" w:uiPriority="60" w:unhideWhenUsed="0"/>
+    <w:lsdException w:name="Light List Accent 3" w:semiHidden="0" w:uiPriority="61" w:unhideWhenUsed="0"/>
+    <w:lsdException w:name="Light Grid Accent 3" w:semiHidden="0" w:uiPriority="62" w:unhideWhenUsed="0"/>
+    <w:lsdException w:name="Medium Shading 1 Accent 3" w:semiHidden="0" w:uiPriority="63" w:unhideWhenUsed="0"/>
+    <w:lsdException w:name="Medium Shading 2 Accent 3" w:semiHidden="0" w:uiPriority="64" w:unhideWhenUsed="0"/>
+    <w:lsdException w:name="Medium List 1 Accent 3" w:semiHidden="0" w:uiPriority="65" w:unhideWhenUsed="0"/>
+    <w:lsdException w:name="Medium List 2 Accent 3" w:semiHidden="0" w:uiPriority="66" w:unhideWhenUsed="0"/>
+    <w:lsdException w:name="Medium Grid 1 Accent 3" w:semiHidden="0" w:uiPriority="67" w:unhideWhenUsed="0"/>
+    <w:lsdException w:name="Medium Grid 2 Accent 3" w:semiHidden="0" w:uiPriority="68" w:unhideWhenUsed="0"/>
+    <w:lsdException w:name="Medium Grid 3 Accent 3" w:semiHidden="0" w:uiPriority="69" w:unhideWhenUsed="0"/>
+    <w:lsdException w:name="Dark List Accent 3" w:semiHidden="0" w:uiPriority="70" w:unhideWhenUsed="0"/>
+    <w:lsdException w:name="Colorful Shading Accent 3" w:semiHidden="0" w:uiPriority="71" w:unhideWhenUsed="0"/>
+    <w:lsdException w:name="Colorful List Accent 3" w:semiHidden="0" w:uiPriority="72" w:unhideWhenUsed="0"/>
+    <w:lsdException w:name="Colorful Grid Accent 3" w:semiHidden="0" w:uiPriority="73" w:unhideWhenUsed="0"/>
+    <w:lsdException w:name="Light Shading Accent 4" w:semiHidden="0" w:uiPriority="60" w:unhideWhenUsed="0"/>
+    <w:lsdException w:name="Light List Accent 4" w:semiHidden="0" w:uiPriority="61" w:unhideWhenUsed="0"/>
+    <w:lsdException w:name="Light Grid Accent 4" w:semiHidden="0" w:uiPriority="62" w:unhideWhenUsed="0"/>
+    <w:lsdException w:name="Medium Shading 1 Accent 4" w:semiHidden="0" w:uiPriority="63" w:unhideWhenUsed="0"/>
+    <w:lsdException w:name="Medium Shading 2 Accent 4" w:semiHidden="0" w:uiPriority="64" w:unhideWhenUsed="0"/>
+    <w:lsdException w:name="Medium List 1 Accent 4" w:semiHidden="0" w:uiPriority="65" w:unhideWhenUsed="0"/>
+    <w:lsdException w:name="Medium List 2 Accent 4" w:semiHidden="0" w:uiPriority="66" w:unhideWhenUsed="0"/>
+    <w:lsdException w:name="Medium Grid 1 Accent 4" w:semiHidden="0" w:uiPriority="67" w:unhideWhenUsed="0"/>
+    <w:lsdException w:name="Medium Grid 2 Accent 4" w:semiHidden="0" w:uiPriority="68" w:unhideWhenUsed="0"/>
+    <w:lsdException w:name="Medium Grid 3 Accent 4" w:semiHidden="0" w:uiPriority="69" w:unhideWhenUsed="0"/>
+    <w:lsdException w:name="Dark List Accent 4" w:semiHidden="0" w:uiPriority="70" w:unhideWhenUsed="0"/>
+    <w:lsdException w:name="Colorful Shading Accent 4" w:semiHidden="0" w:uiPriority="71" w:unhideWhenUsed="0"/>
+    <w:lsdException w:name="Colorful List Accent 4" w:semiHidden="0" w:uiPriority="72" w:unhideWhenUsed="0"/>
+    <w:lsdException w:name="Colorful Grid Accent 4" w:semiHidden="0" w:uiPriority="73" w:unhideWhenUsed="0"/>
+    <w:lsdException w:name="Light Shading Accent 5" w:semiHidden="0" w:uiPriority="60" w:unhideWhenUsed="0"/>
+    <w:lsdException w:name="Light List Accent 5" w:semiHidden="0" w:uiPriority="61" w:unhideWhenUsed="0"/>
+    <w:lsdException w:name="Light Grid Accent 5" w:semiHidden="0" w:uiPriority="62" w:unhideWhenUsed="0"/>
+    <w:lsdException w:name="Medium Shading 1 Accent 5" w:semiHidden="0" w:uiPriority="63" w:unhideWhenUsed="0"/>
+    <w:lsdException w:name="Medium Shading 2 Accent 5" w:semiHidden="0" w:uiPriority="64" w:unhideWhenUsed="0"/>
+    <w:lsdException w:name="Medium List 1 Accent 5" w:semiHidden="0" w:uiPriority="65" w:unhideWhenUsed="0"/>
+    <w:lsdException w:name="Medium List 2 Accent 5" w:semiHidden="0" w:uiPriority="66" w:unhideWhenUsed="0"/>
+    <w:lsdException w:name="Medium Grid 1 Accent 5" w:semiHidden="0" w:uiPriority="67" w:unhideWhenUsed="0"/>
+    <w:lsdException w:name="Medium Grid 2 Accent 5" w:semiHidden="0" w:uiPriority="68" w:unhideWhenUsed="0"/>
+    <w:lsdException w:name="Medium Grid 3 Accent 5" w:semiHidden="0" w:uiPriority="69" w:unhideWhenUsed="0"/>
+    <w:lsdException w:name="Dark List Accent 5" w:semiHidden="0" w:uiPriority="70" w:unhideWhenUsed="0"/>
+    <w:lsdException w:name="Colorful Shading Accent 5" w:semiHidden="0" w:uiPriority="71" w:unhideWhenUsed="0"/>
+    <w:lsdException w:name="Colorful List Accent 5" w:semiHidden="0" w:uiPriority="72" w:unhideWhenUsed="0"/>
+    <w:lsdException w:name="Colorful Grid Accent 5" w:semiHidden="0" w:uiPriority="73" w:unhideWhenUsed="0"/>
+    <w:lsdException w:name="Light Shading Accent 6" w:semiHidden="0" w:uiPriority="60" w:unhideWhenUsed="0"/>
+    <w:lsdException w:name="Light List Accent 6" w:semiHidden="0" w:uiPriority="61" w:unhideWhenUsed="0"/>
+    <w:lsdException w:name="Light Grid Accent 6" w:semiHidden="0" w:uiPriority="62" w:unhideWhenUsed="0"/>
+    <w:lsdException w:name="Medium Shading 1 Accent 6" w:semiHidden="0" w:uiPriority="63" w:unhideWhenUsed="0"/>
+    <w:lsdException w:name="Medium Shading 2 Accent 6" w:semiHidden="0" w:uiPriority="64" w:unhideWhenUsed="0"/>
+    <w:lsdException w:name="Medium List 1 Accent 6" w:semiHidden="0" w:uiPriority="65" w:unhideWhenUsed="0"/>
+    <w:lsdException w:name="Medium List 2 Accent 6" w:semiHidden="0" w:uiPriority="66" w:unhideWhenUsed="0"/>
+    <w:lsdException w:name="Medium Grid 1 Accent 6" w:semiHidden="0" w:uiPriority="67" w:unhideWhenUsed="0"/>
+    <w:lsdException w:name="Medium Grid 2 Accent 6" w:semiHidden="0" w:uiPriority="68" w:unhideWhenUsed="0"/>
+    <w:lsdException w:name="Medium Grid 3 Accent 6" w:semiHidden="0" w:uiPriority="69" w:unhideWhenUsed="0"/>
+    <w:lsdException w:name="Dark List Accent 6" w:semiHidden="0" w:uiPriority="70" w:unhideWhenUsed="0"/>
+    <w:lsdException w:name="Colorful Shading Accent 6" w:semiHidden="0" w:uiPriority="71" w:unhideWhenUsed="0"/>
+    <w:lsdException w:name="Colorful List Accent 6" w:semiHidden="0" w:uiPriority="72" w:unhideWhenUsed="0"/>
+    <w:lsdException w:name="Colorful Grid Accent 6" w:semiHidden="0" w:uiPriority="73" w:unhideWhenUsed="0"/>
+    <w:lsdException w:name="Subtle Emphasis" w:semiHidden="0" w:uiPriority="19" w:unhideWhenUsed="0" w:qFormat="1"/>
+    <w:lsdException w:name="Intense Emphasis" w:semiHidden="0" w:uiPriority="21" w:unhideWhenUsed="0" w:qFormat="1"/>
+    <w:lsdException w:name="Subtle Reference" w:semiHidden="0" w:uiPriority="31" w:unhideWhenUsed="0" w:qFormat="1"/>
+    <w:lsdException w:name="Intense Reference" w:semiHidden="0" w:uiPriority="32" w:unhideWhenUsed="0" w:qFormat="1"/>
+    <w:lsdException w:name="Book Title" w:semiHidden="0" w:uiPriority="33" w:unhideWhenUsed="0" w:qFormat="1"/>
+    <w:lsdException w:name="Bibliography" w:uiPriority="37"/>
+    <w:lsdException w:name="TOC Heading" w:uiPriority="39" w:qFormat="1"/>
+  </w:latentStyles>
+  <w:style w:type="paragraph" w:default="1" w:styleId="Normal">
+    <w:name w:val="Normal"/>
+    <w:qFormat/>
+  </w:style>
+  <w:style w:type="paragraph" w:styleId="Ttulo2">
+    <w:name w:val="heading 2"/>
+    <w:basedOn w:val="Normal"/>
+    <w:next w:val="Normal"/>
+    <w:link w:val="Ttulo2Car"/>
+    <w:uiPriority w:val="9"/>
+    <w:unhideWhenUsed/>
+    <w:qFormat/>
+    <w:rsid w:val="00AF7A97"/>
+    <w:pPr>
+      <w:keepNext/>
+      <w:keepLines/>
+      <w:spacing w:before="40" w:after="0"/>
+      <w:outlineLvl w:val="1"/>
+    </w:pPr>
+    <w:rPr>
+      <w:rFonts w:asciiTheme="majorHAnsi" w:eastAsiaTheme="majorEastAsia" w:hAnsiTheme="majorHAnsi" w:cstheme="majorBidi"/>
+      <w:color w:val="2E74B5" w:themeColor="accent1" w:themeShade="BF"/>
+      <w:sz w:val="26"/>
+      <w:szCs w:val="26"/>
+    </w:rPr>
+  </w:style>
+  <w:style w:type="character" w:default="1" w:styleId="Fuentedeprrafopredeter">
+    <w:name w:val="Default Paragraph Font"/>
+    <w:uiPriority w:val="1"/>
+    <w:semiHidden/>
+    <w:unhideWhenUsed/>
+  </w:style>
+  <w:style w:type="table" w:default="1" w:styleId="Tablanormal">
+    <w:name w:val="Normal Table"/>
+    <w:uiPriority w:val="99"/>
+    <w:semiHidden/>
+    <w:unhideWhenUsed/>
+    <w:tblPr>
+      <w:tblInd w:w="0" w:type="dxa"/>
+      <w:tblCellMar>
+        <w:top w:w="0" w:type="dxa"/>
+        <w:left w:w="108" w:type="dxa"/>
+        <w:bottom w:w="0" w:type="dxa"/>
+        <w:right w:w="108" w:type="dxa"/>
+      </w:tblCellMar>
+    </w:tblPr>
+  </w:style>
+  <w:style w:type="numbering" w:default="1" w:styleId="Sinlista">
+    <w:name w:val="No List"/>
+    <w:uiPriority w:val="99"/>
+    <w:semiHidden/>
+    <w:unhideWhenUsed/>
+  </w:style>
+  <w:style w:type="paragraph" w:styleId="Prrafodelista">
+    <w:name w:val="List Paragraph"/>
+    <w:basedOn w:val="Normal"/>
+    <w:uiPriority w:val="34"/>
+    <w:qFormat/>
+    <w:rsid w:val="008840E8"/>
+    <w:pPr>
+      <w:ind w:left="720"/>
+      <w:contextualSpacing/>
+    </w:pPr>
+  </w:style>
+  <w:style w:type="character" w:customStyle="1" w:styleId="Ttulo2Car">
+    <w:name w:val="Título 2 Car"/>
+    <w:basedOn w:val="Fuentedeprrafopredeter"/>
+    <w:link w:val="Ttulo2"/>
+    <w:uiPriority w:val="9"/>
+    <w:rsid w:val="00AF7A97"/>
+    <w:rPr>
+      <w:rFonts w:asciiTheme="majorHAnsi" w:eastAsiaTheme="majorEastAsia" w:hAnsiTheme="majorHAnsi" w:cstheme="majorBidi"/>
+      <w:color w:val="2E74B5" w:themeColor="accent1" w:themeShade="BF"/>
+      <w:sz w:val="26"/>
+      <w:szCs w:val="26"/>
+    </w:rPr>
+  </w:style>
+  <w:style w:type="character" w:styleId="Hipervnculo">
+    <w:name w:val="Hyperlink"/>
+    <w:basedOn w:val="Fuentedeprrafopredeter"/>
+    <w:uiPriority w:val="99"/>
+    <w:unhideWhenUsed/>
+    <w:rsid w:val="00AF7A97"/>
+    <w:rPr>
+      <w:color w:val="0563C1" w:themeColor="hyperlink"/>
+      <w:u w:val="single"/>
+    </w:rPr>
+  </w:style>
+  <w:style w:type="character" w:customStyle="1" w:styleId="UnresolvedMention">
+    <w:name w:val="Unresolved Mention"/>
+    <w:basedOn w:val="Fuentedeprrafopredeter"/>
+    <w:uiPriority w:val="99"/>
+    <w:semiHidden/>
+    <w:unhideWhenUsed/>
+    <w:rsid w:val="00AF7A97"/>
+    <w:rPr>
+      <w:color w:val="605E5C"/>
+      <w:shd w:val="clear" w:color="auto" w:fill="E1DFDD"/>
+    </w:rPr>
+  </w:style>
+  <w:style w:type="paragraph" w:styleId="Textodeglobo">
+    <w:name w:val="Balloon Text"/>
+    <w:basedOn w:val="Normal"/>
+    <w:link w:val="TextodegloboCar"/>
+    <w:uiPriority w:val="99"/>
+    <w:semiHidden/>
+    <w:unhideWhenUsed/>
+    <w:rsid w:val="00B94B95"/>
+    <w:pPr>
+      <w:spacing w:after="0" w:line="240" w:lineRule="auto"/>
+    </w:pPr>
+    <w:rPr>
+      <w:rFonts w:ascii="Tahoma" w:hAnsi="Tahoma" w:cs="Tahoma"/>
+      <w:sz w:val="16"/>
+      <w:szCs w:val="16"/>
+    </w:rPr>
+  </w:style>
+  <w:style w:type="character" w:customStyle="1" w:styleId="TextodegloboCar">
+    <w:name w:val="Texto de globo Car"/>
+    <w:basedOn w:val="Fuentedeprrafopredeter"/>
+    <w:link w:val="Textodeglobo"/>
+    <w:uiPriority w:val="99"/>
+    <w:semiHidden/>
+    <w:rsid w:val="00B94B95"/>
+    <w:rPr>
+      <w:rFonts w:ascii="Tahoma" w:hAnsi="Tahoma" w:cs="Tahoma"/>
+      <w:sz w:val="16"/>
+      <w:szCs w:val="16"/>
     </w:rPr>
   </w:style>
 </w:styles>
@@ -8757,7 +9927,7 @@
   <a:extraClrSchemeLst/>
   <a:extLst>
     <a:ext uri="{05A4C25C-085E-4340-85A3-A5531E510DB2}">
-      <thm15:themeFamily xmlns:thm15="http://schemas.microsoft.com/office/thememl/2012/main" name="Office Theme" id="{62F939B6-93AF-4DB8-9C6B-D6C7DFDC589F}" vid="{4A3C46E8-61CC-4603-A589-7422A47A8E4A}"/>
+      <thm15:themeFamily xmlns:thm15="http://schemas.microsoft.com/office/thememl/2012/main" xmlns="" name="Office Theme" id="{62F939B6-93AF-4DB8-9C6B-D6C7DFDC589F}" vid="{4A3C46E8-61CC-4603-A589-7422A47A8E4A}"/>
     </a:ext>
   </a:extLst>
 </a:theme>
@@ -8768,7 +9938,7 @@
 </file>
 
 <file path=customXml/itemProps1.xml><?xml version="1.0" encoding="utf-8"?>
-<ds:datastoreItem xmlns:ds="http://schemas.openxmlformats.org/officeDocument/2006/customXml" ds:itemID="{2761832E-89CA-4181-B720-384CD95BC733}">
+<ds:datastoreItem xmlns:ds="http://schemas.openxmlformats.org/officeDocument/2006/customXml" ds:itemID="{FF2C61D0-F9FB-4766-B386-2CD46D2F6DD3}">
   <ds:schemaRefs>
     <ds:schemaRef ds:uri="http://schemas.openxmlformats.org/officeDocument/2006/bibliography"/>
   </ds:schemaRefs>

--- a/PROYECTO FINAL ELECTRÓNICA DIGITAL.docx
+++ b/PROYECTO FINAL ELECTRÓNICA DIGITAL.docx
@@ -1,12 +1,13 @@
 
 <file path=word/document.xml><?xml version="1.0" encoding="utf-8"?>
-<w:document xmlns:wpc="http://schemas.microsoft.com/office/word/2010/wordprocessingCanvas" xmlns:mc="http://schemas.openxmlformats.org/markup-compatibility/2006" xmlns:o="urn:schemas-microsoft-com:office:office" xmlns:r="http://schemas.openxmlformats.org/officeDocument/2006/relationships" xmlns:m="http://schemas.openxmlformats.org/officeDocument/2006/math" xmlns:v="urn:schemas-microsoft-com:vml" xmlns:wp14="http://schemas.microsoft.com/office/word/2010/wordprocessingDrawing" xmlns:wp="http://schemas.openxmlformats.org/drawingml/2006/wordprocessingDrawing" xmlns:w10="urn:schemas-microsoft-com:office:word" xmlns:w="http://schemas.openxmlformats.org/wordprocessingml/2006/main" xmlns:w14="http://schemas.microsoft.com/office/word/2010/wordml" xmlns:wpg="http://schemas.microsoft.com/office/word/2010/wordprocessingGroup" xmlns:wpi="http://schemas.microsoft.com/office/word/2010/wordprocessingInk" xmlns:wne="http://schemas.microsoft.com/office/word/2006/wordml" xmlns:wps="http://schemas.microsoft.com/office/word/2010/wordprocessingShape" mc:Ignorable="w14 wp14">
+<w:document xmlns:wpc="http://schemas.microsoft.com/office/word/2010/wordprocessingCanvas" xmlns:cx="http://schemas.microsoft.com/office/drawing/2014/chartex" xmlns:cx1="http://schemas.microsoft.com/office/drawing/2015/9/8/chartex" xmlns:cx2="http://schemas.microsoft.com/office/drawing/2015/10/21/chartex" xmlns:cx3="http://schemas.microsoft.com/office/drawing/2016/5/9/chartex" xmlns:cx4="http://schemas.microsoft.com/office/drawing/2016/5/10/chartex" xmlns:cx5="http://schemas.microsoft.com/office/drawing/2016/5/11/chartex" xmlns:cx6="http://schemas.microsoft.com/office/drawing/2016/5/12/chartex" xmlns:cx7="http://schemas.microsoft.com/office/drawing/2016/5/13/chartex" xmlns:cx8="http://schemas.microsoft.com/office/drawing/2016/5/14/chartex" xmlns:mc="http://schemas.openxmlformats.org/markup-compatibility/2006" xmlns:aink="http://schemas.microsoft.com/office/drawing/2016/ink" xmlns:am3d="http://schemas.microsoft.com/office/drawing/2017/model3d" xmlns:o="urn:schemas-microsoft-com:office:office" xmlns:r="http://schemas.openxmlformats.org/officeDocument/2006/relationships" xmlns:m="http://schemas.openxmlformats.org/officeDocument/2006/math" xmlns:v="urn:schemas-microsoft-com:vml" xmlns:wp14="http://schemas.microsoft.com/office/word/2010/wordprocessingDrawing" xmlns:wp="http://schemas.openxmlformats.org/drawingml/2006/wordprocessingDrawing" xmlns:w10="urn:schemas-microsoft-com:office:word" xmlns:w="http://schemas.openxmlformats.org/wordprocessingml/2006/main" xmlns:w14="http://schemas.microsoft.com/office/word/2010/wordml" xmlns:w15="http://schemas.microsoft.com/office/word/2012/wordml" xmlns:w16cid="http://schemas.microsoft.com/office/word/2016/wordml/cid" xmlns:w16se="http://schemas.microsoft.com/office/word/2015/wordml/symex" xmlns:wpg="http://schemas.microsoft.com/office/word/2010/wordprocessingGroup" xmlns:wpi="http://schemas.microsoft.com/office/word/2010/wordprocessingInk" xmlns:wne="http://schemas.microsoft.com/office/word/2006/wordml" xmlns:wps="http://schemas.microsoft.com/office/word/2010/wordprocessingShape" mc:Ignorable="w14 w15 w16se w16cid wp14">
   <w:body>
     <w:p>
       <w:pPr>
         <w:spacing w:line="276" w:lineRule="auto"/>
         <w:jc w:val="center"/>
         <w:rPr>
+          <w:color w:val="000000" w:themeColor="text1"/>
           <w:lang w:val="es-ES_tradnl"/>
         </w:rPr>
       </w:pPr>
@@ -16,6 +17,7 @@
         <w:spacing w:line="276" w:lineRule="auto"/>
         <w:jc w:val="center"/>
         <w:rPr>
+          <w:color w:val="000000" w:themeColor="text1"/>
           <w:lang w:val="es-ES_tradnl"/>
         </w:rPr>
       </w:pPr>
@@ -25,6 +27,7 @@
         <w:spacing w:line="276" w:lineRule="auto"/>
         <w:jc w:val="center"/>
         <w:rPr>
+          <w:color w:val="000000" w:themeColor="text1"/>
           <w:lang w:val="es-ES_tradnl"/>
         </w:rPr>
       </w:pPr>
@@ -33,11 +36,20 @@
       <w:pPr>
         <w:spacing w:line="276" w:lineRule="auto"/>
         <w:jc w:val="center"/>
-      </w:pPr>
-      <w:r>
+        <w:rPr>
+          <w:color w:val="000000" w:themeColor="text1"/>
+        </w:rPr>
+      </w:pPr>
+      <w:r>
+        <w:rPr>
+          <w:color w:val="000000" w:themeColor="text1"/>
+        </w:rPr>
         <w:t xml:space="preserve">PROYECTO FINAL ELECTRÓNICA DIGITAL: </w:t>
       </w:r>
       <w:r>
+        <w:rPr>
+          <w:color w:val="000000" w:themeColor="text1"/>
+        </w:rPr>
         <w:t>SISTEMA DE ALERTA DE DELITOS</w:t>
       </w:r>
     </w:p>
@@ -45,8 +57,14 @@
       <w:pPr>
         <w:spacing w:line="276" w:lineRule="auto"/>
         <w:jc w:val="center"/>
-      </w:pPr>
-      <w:r>
+        <w:rPr>
+          <w:color w:val="000000" w:themeColor="text1"/>
+        </w:rPr>
+      </w:pPr>
+      <w:r>
+        <w:rPr>
+          <w:color w:val="000000" w:themeColor="text1"/>
+        </w:rPr>
         <w:t>LA ALERTIÑA</w:t>
       </w:r>
     </w:p>
@@ -55,6 +73,7 @@
         <w:spacing w:line="276" w:lineRule="auto"/>
         <w:jc w:val="center"/>
         <w:rPr>
+          <w:color w:val="000000" w:themeColor="text1"/>
           <w:lang w:val="es-ES_tradnl"/>
         </w:rPr>
       </w:pPr>
@@ -64,6 +83,7 @@
         <w:spacing w:line="276" w:lineRule="auto"/>
         <w:jc w:val="center"/>
         <w:rPr>
+          <w:color w:val="000000" w:themeColor="text1"/>
           <w:lang w:val="es-ES_tradnl"/>
         </w:rPr>
       </w:pPr>
@@ -73,6 +93,7 @@
         <w:spacing w:line="276" w:lineRule="auto"/>
         <w:jc w:val="center"/>
         <w:rPr>
+          <w:color w:val="000000" w:themeColor="text1"/>
           <w:lang w:val="es-ES_tradnl"/>
         </w:rPr>
       </w:pPr>
@@ -82,6 +103,7 @@
         <w:spacing w:line="276" w:lineRule="auto"/>
         <w:jc w:val="center"/>
         <w:rPr>
+          <w:color w:val="000000" w:themeColor="text1"/>
           <w:lang w:val="es-ES_tradnl"/>
         </w:rPr>
       </w:pPr>
@@ -91,6 +113,7 @@
         <w:spacing w:line="276" w:lineRule="auto"/>
         <w:jc w:val="center"/>
         <w:rPr>
+          <w:color w:val="000000" w:themeColor="text1"/>
           <w:lang w:val="es-ES_tradnl"/>
         </w:rPr>
       </w:pPr>
@@ -100,6 +123,7 @@
         <w:spacing w:line="276" w:lineRule="auto"/>
         <w:jc w:val="center"/>
         <w:rPr>
+          <w:color w:val="000000" w:themeColor="text1"/>
           <w:lang w:val="es-ES_tradnl"/>
         </w:rPr>
       </w:pPr>
@@ -107,42 +131,61 @@
     <w:p>
       <w:pPr>
         <w:spacing w:line="276" w:lineRule="auto"/>
+        <w:rPr>
+          <w:color w:val="000000" w:themeColor="text1"/>
+          <w:lang w:val="es-ES_tradnl"/>
+        </w:rPr>
+      </w:pPr>
+    </w:p>
+    <w:p>
+      <w:pPr>
+        <w:spacing w:line="276" w:lineRule="auto"/>
         <w:jc w:val="center"/>
         <w:rPr>
+          <w:color w:val="000000" w:themeColor="text1"/>
           <w:lang w:val="es-ES_tradnl"/>
         </w:rPr>
       </w:pPr>
+      <w:r>
+        <w:rPr>
+          <w:color w:val="000000" w:themeColor="text1"/>
+          <w:lang w:val="es-ES_tradnl"/>
+        </w:rPr>
+        <w:t>JAIRO ALEJANDRO CASTRILLÓN LIBREROS</w:t>
+      </w:r>
     </w:p>
     <w:p>
       <w:pPr>
         <w:spacing w:line="276" w:lineRule="auto"/>
         <w:jc w:val="center"/>
         <w:rPr>
+          <w:color w:val="000000" w:themeColor="text1"/>
           <w:lang w:val="es-ES_tradnl"/>
         </w:rPr>
       </w:pPr>
-    </w:p>
-    <w:p>
-      <w:pPr>
-        <w:spacing w:line="276" w:lineRule="auto"/>
-        <w:rPr>
+      <w:r>
+        <w:rPr>
+          <w:color w:val="000000" w:themeColor="text1"/>
           <w:lang w:val="es-ES_tradnl"/>
         </w:rPr>
-      </w:pPr>
+        <w:t>1112782874</w:t>
+      </w:r>
     </w:p>
     <w:p>
       <w:pPr>
         <w:spacing w:line="276" w:lineRule="auto"/>
         <w:jc w:val="center"/>
         <w:rPr>
+          <w:color w:val="000000" w:themeColor="text1"/>
           <w:lang w:val="es-ES_tradnl"/>
         </w:rPr>
       </w:pPr>
       <w:r>
         <w:rPr>
+          <w:color w:val="000000" w:themeColor="text1"/>
           <w:lang w:val="es-ES_tradnl"/>
         </w:rPr>
-        <w:t>JAIRO ALEJANDRO CASTRILLÓN LIBREROS</w:t>
+        <w:t>LUIS FERNANDO MARTÍNEZ MUÑOZ</w:t>
       </w:r>
     </w:p>
     <w:p>
@@ -150,14 +193,23 @@
         <w:spacing w:line="276" w:lineRule="auto"/>
         <w:jc w:val="center"/>
         <w:rPr>
+          <w:color w:val="000000" w:themeColor="text1"/>
           <w:lang w:val="es-ES_tradnl"/>
         </w:rPr>
       </w:pPr>
       <w:r>
         <w:rPr>
+          <w:color w:val="000000" w:themeColor="text1"/>
           <w:lang w:val="es-ES_tradnl"/>
         </w:rPr>
-        <w:t>LUIS FERNANDO MARTÍNEZ MUÑOZ</w:t>
+        <w:t>10</w:t>
+      </w:r>
+      <w:r>
+        <w:rPr>
+          <w:color w:val="000000" w:themeColor="text1"/>
+          <w:lang w:val="es-ES_tradnl"/>
+        </w:rPr>
+        <w:t>61371780</w:t>
       </w:r>
     </w:p>
     <w:p>
@@ -165,11 +217,13 @@
         <w:spacing w:line="276" w:lineRule="auto"/>
         <w:jc w:val="center"/>
         <w:rPr>
+          <w:color w:val="000000" w:themeColor="text1"/>
           <w:lang w:val="es-ES_tradnl"/>
         </w:rPr>
       </w:pPr>
       <w:r>
         <w:rPr>
+          <w:color w:val="000000" w:themeColor="text1"/>
           <w:lang w:val="es-ES_tradnl"/>
         </w:rPr>
         <w:t>ALEJANDRO OSORIO TRUJILLO</w:t>
@@ -180,15 +234,24 @@
         <w:spacing w:line="276" w:lineRule="auto"/>
         <w:jc w:val="center"/>
         <w:rPr>
+          <w:color w:val="000000" w:themeColor="text1"/>
           <w:lang w:val="es-ES_tradnl"/>
         </w:rPr>
       </w:pPr>
+      <w:r>
+        <w:rPr>
+          <w:color w:val="000000" w:themeColor="text1"/>
+          <w:lang w:val="es-ES_tradnl"/>
+        </w:rPr>
+        <w:t>1088342470</w:t>
+      </w:r>
     </w:p>
     <w:p>
       <w:pPr>
         <w:spacing w:line="276" w:lineRule="auto"/>
         <w:jc w:val="center"/>
         <w:rPr>
+          <w:color w:val="000000" w:themeColor="text1"/>
           <w:lang w:val="es-ES_tradnl"/>
         </w:rPr>
       </w:pPr>
@@ -198,6 +261,7 @@
         <w:spacing w:line="276" w:lineRule="auto"/>
         <w:jc w:val="center"/>
         <w:rPr>
+          <w:color w:val="000000" w:themeColor="text1"/>
           <w:lang w:val="es-ES_tradnl"/>
         </w:rPr>
       </w:pPr>
@@ -207,6 +271,7 @@
         <w:spacing w:line="276" w:lineRule="auto"/>
         <w:jc w:val="center"/>
         <w:rPr>
+          <w:color w:val="000000" w:themeColor="text1"/>
           <w:lang w:val="es-ES_tradnl"/>
         </w:rPr>
       </w:pPr>
@@ -214,7 +279,9 @@
     <w:p>
       <w:pPr>
         <w:spacing w:line="276" w:lineRule="auto"/>
-        <w:rPr>
+        <w:jc w:val="center"/>
+        <w:rPr>
+          <w:color w:val="000000" w:themeColor="text1"/>
           <w:lang w:val="es-ES_tradnl"/>
         </w:rPr>
       </w:pPr>
@@ -222,7 +289,9 @@
     <w:p>
       <w:pPr>
         <w:spacing w:line="276" w:lineRule="auto"/>
-        <w:rPr>
+        <w:jc w:val="center"/>
+        <w:rPr>
+          <w:color w:val="000000" w:themeColor="text1"/>
           <w:lang w:val="es-ES_tradnl"/>
         </w:rPr>
       </w:pPr>
@@ -230,25 +299,44 @@
     <w:p>
       <w:pPr>
         <w:spacing w:line="276" w:lineRule="auto"/>
+        <w:rPr>
+          <w:color w:val="000000" w:themeColor="text1"/>
+          <w:lang w:val="es-ES_tradnl"/>
+        </w:rPr>
+      </w:pPr>
+    </w:p>
+    <w:p>
+      <w:pPr>
+        <w:spacing w:line="276" w:lineRule="auto"/>
         <w:jc w:val="center"/>
         <w:rPr>
+          <w:color w:val="000000" w:themeColor="text1"/>
           <w:lang w:val="es-ES_tradnl"/>
         </w:rPr>
       </w:pPr>
+      <w:r>
+        <w:rPr>
+          <w:color w:val="000000" w:themeColor="text1"/>
+          <w:lang w:val="es-ES_tradnl"/>
+        </w:rPr>
+        <w:t>UNIVERSIDAD TECNOLÓGICA DE PEREIRA</w:t>
+      </w:r>
     </w:p>
     <w:p>
       <w:pPr>
         <w:spacing w:line="276" w:lineRule="auto"/>
         <w:jc w:val="center"/>
         <w:rPr>
+          <w:color w:val="000000" w:themeColor="text1"/>
           <w:lang w:val="es-ES_tradnl"/>
         </w:rPr>
       </w:pPr>
       <w:r>
         <w:rPr>
+          <w:color w:val="000000" w:themeColor="text1"/>
           <w:lang w:val="es-ES_tradnl"/>
         </w:rPr>
-        <w:t>UNIVERSIDAD TECNOLÓGICA DE PEREIRA</w:t>
+        <w:t>FACULTAD DE INGENIERÍAS</w:t>
       </w:r>
     </w:p>
     <w:p>
@@ -256,14 +344,16 @@
         <w:spacing w:line="276" w:lineRule="auto"/>
         <w:jc w:val="center"/>
         <w:rPr>
+          <w:color w:val="000000" w:themeColor="text1"/>
           <w:lang w:val="es-ES_tradnl"/>
         </w:rPr>
       </w:pPr>
       <w:r>
         <w:rPr>
+          <w:color w:val="000000" w:themeColor="text1"/>
           <w:lang w:val="es-ES_tradnl"/>
         </w:rPr>
-        <w:t>FACULTAD DE INGENIERÍAS</w:t>
+        <w:t>INGENIERÍA DE SISTEMAS Y COMPUTACIÓN</w:t>
       </w:r>
     </w:p>
     <w:p>
@@ -271,14 +361,16 @@
         <w:spacing w:line="276" w:lineRule="auto"/>
         <w:jc w:val="center"/>
         <w:rPr>
+          <w:color w:val="000000" w:themeColor="text1"/>
           <w:lang w:val="es-ES_tradnl"/>
         </w:rPr>
       </w:pPr>
       <w:r>
         <w:rPr>
+          <w:color w:val="000000" w:themeColor="text1"/>
           <w:lang w:val="es-ES_tradnl"/>
         </w:rPr>
-        <w:t>INGENIERÍA DE SISTEMAS Y COMPUTACIÓN</w:t>
+        <w:t xml:space="preserve">PEREIRA </w:t>
       </w:r>
     </w:p>
     <w:p>
@@ -286,25 +378,14 @@
         <w:spacing w:line="276" w:lineRule="auto"/>
         <w:jc w:val="center"/>
         <w:rPr>
+          <w:color w:val="000000" w:themeColor="text1"/>
+        </w:rPr>
+      </w:pPr>
+      <w:r>
+        <w:rPr>
+          <w:color w:val="000000" w:themeColor="text1"/>
           <w:lang w:val="es-ES_tradnl"/>
         </w:rPr>
-      </w:pPr>
-      <w:r>
-        <w:rPr>
-          <w:lang w:val="es-ES_tradnl"/>
-        </w:rPr>
-        <w:t xml:space="preserve">PEREIRA </w:t>
-      </w:r>
-    </w:p>
-    <w:p>
-      <w:pPr>
-        <w:spacing w:line="276" w:lineRule="auto"/>
-        <w:jc w:val="center"/>
-      </w:pPr>
-      <w:r>
-        <w:rPr>
-          <w:lang w:val="es-ES_tradnl"/>
-        </w:rPr>
         <w:t>2018</w:t>
       </w:r>
     </w:p>
@@ -314,11 +395,13 @@
         <w:jc w:val="both"/>
         <w:rPr>
           <w:b/>
-        </w:rPr>
-      </w:pPr>
-      <w:r>
-        <w:rPr>
-          <w:b/>
+          <w:color w:val="000000" w:themeColor="text1"/>
+        </w:rPr>
+      </w:pPr>
+      <w:r>
+        <w:rPr>
+          <w:b/>
+          <w:color w:val="000000" w:themeColor="text1"/>
         </w:rPr>
         <w:lastRenderedPageBreak/>
         <w:t>DESCRIPCIÓN</w:t>
@@ -335,11 +418,13 @@
         <w:jc w:val="both"/>
         <w:rPr>
           <w:b/>
-        </w:rPr>
-      </w:pPr>
-      <w:r>
-        <w:rPr>
-          <w:b/>
+          <w:color w:val="000000" w:themeColor="text1"/>
+        </w:rPr>
+      </w:pPr>
+      <w:r>
+        <w:rPr>
+          <w:b/>
+          <w:color w:val="000000" w:themeColor="text1"/>
         </w:rPr>
         <w:t>Concepción de idea</w:t>
       </w:r>
@@ -353,23 +438,39 @@
         </w:numPr>
         <w:spacing w:line="276" w:lineRule="auto"/>
         <w:jc w:val="both"/>
-      </w:pPr>
-      <w:r>
-        <w:rPr>
-          <w:b/>
+        <w:rPr>
+          <w:color w:val="000000" w:themeColor="text1"/>
+        </w:rPr>
+      </w:pPr>
+      <w:r>
+        <w:rPr>
+          <w:b/>
+          <w:color w:val="000000" w:themeColor="text1"/>
         </w:rPr>
         <w:t>Concepto, necesidad o problema poco conocido o trabajado</w:t>
       </w:r>
       <w:r>
+        <w:rPr>
+          <w:color w:val="000000" w:themeColor="text1"/>
+        </w:rPr>
         <w:t xml:space="preserve"> </w:t>
       </w:r>
       <w:r>
+        <w:rPr>
+          <w:color w:val="000000" w:themeColor="text1"/>
+        </w:rPr>
         <w:t xml:space="preserve">Sistema portátil de alerta de </w:t>
       </w:r>
       <w:r>
+        <w:rPr>
+          <w:color w:val="000000" w:themeColor="text1"/>
+        </w:rPr>
         <w:t>delitos</w:t>
       </w:r>
       <w:r>
+        <w:rPr>
+          <w:color w:val="000000" w:themeColor="text1"/>
+        </w:rPr>
         <w:t>.</w:t>
       </w:r>
     </w:p>
@@ -379,6 +480,9 @@
         <w:spacing w:line="276" w:lineRule="auto"/>
         <w:ind w:left="1440"/>
         <w:jc w:val="both"/>
+        <w:rPr>
+          <w:color w:val="000000" w:themeColor="text1"/>
+        </w:rPr>
       </w:pPr>
     </w:p>
     <w:p>
@@ -390,16 +494,21 @@
         </w:numPr>
         <w:spacing w:line="276" w:lineRule="auto"/>
         <w:jc w:val="both"/>
-      </w:pPr>
-      <w:r>
-        <w:rPr>
-          <w:b/>
+        <w:rPr>
+          <w:color w:val="000000" w:themeColor="text1"/>
+        </w:rPr>
+      </w:pPr>
+      <w:r>
+        <w:rPr>
+          <w:b/>
+          <w:color w:val="000000" w:themeColor="text1"/>
         </w:rPr>
         <w:t>Descripción detallada del concepto, necesidad o problema. Análisis lo más completo posible del contex</w:t>
       </w:r>
       <w:r>
         <w:rPr>
           <w:b/>
+          <w:color w:val="000000" w:themeColor="text1"/>
         </w:rPr>
         <w:t>to en el que se enmarca</w:t>
       </w:r>
@@ -407,6 +516,9 @@
     <w:p>
       <w:pPr>
         <w:pStyle w:val="Prrafodelista"/>
+        <w:rPr>
+          <w:color w:val="000000" w:themeColor="text1"/>
+        </w:rPr>
       </w:pPr>
     </w:p>
     <w:p>
@@ -415,14 +527,23 @@
         <w:spacing w:line="276" w:lineRule="auto"/>
         <w:ind w:left="1440"/>
         <w:jc w:val="both"/>
-      </w:pPr>
-      <w:r>
+        <w:rPr>
+          <w:color w:val="000000" w:themeColor="text1"/>
+        </w:rPr>
+      </w:pPr>
+      <w:r>
+        <w:rPr>
+          <w:color w:val="000000" w:themeColor="text1"/>
+        </w:rPr>
         <w:t xml:space="preserve">La delincuencia e inseguridad, en conjunto con los pocos sistemas de alertas oficiales del Estado hacen que la integridad de las personas del común esté en peligro. Es por esto que se hace necesaria la implementación de un dispositivo de alertas que trabaje en conjunto con la Policía Nacional de Colombia. Como hoy en día, la mayoría de la población tiene un Smartphone, se decide optar por éste como dispositivo que soporta la aplicación.  </w:t>
       </w:r>
     </w:p>
     <w:p>
       <w:pPr>
         <w:pStyle w:val="Prrafodelista"/>
+        <w:rPr>
+          <w:color w:val="000000" w:themeColor="text1"/>
+        </w:rPr>
       </w:pPr>
     </w:p>
     <w:p>
@@ -431,6 +552,9 @@
         <w:spacing w:line="276" w:lineRule="auto"/>
         <w:ind w:left="1440"/>
         <w:jc w:val="both"/>
+        <w:rPr>
+          <w:color w:val="000000" w:themeColor="text1"/>
+        </w:rPr>
       </w:pPr>
     </w:p>
     <w:p>
@@ -442,10 +566,14 @@
         </w:numPr>
         <w:spacing w:line="276" w:lineRule="auto"/>
         <w:jc w:val="both"/>
-      </w:pPr>
-      <w:r>
-        <w:rPr>
-          <w:b/>
+        <w:rPr>
+          <w:color w:val="000000" w:themeColor="text1"/>
+        </w:rPr>
+      </w:pPr>
+      <w:r>
+        <w:rPr>
+          <w:b/>
+          <w:color w:val="000000" w:themeColor="text1"/>
         </w:rPr>
         <w:t>Impacto social o ambiental. Cantidad de personas impactadas positivamente por una posible solución al problema. Existencia o no de un impacto ambiental positivo por alguna posible solución al problema</w:t>
       </w:r>
@@ -456,8 +584,14 @@
         <w:spacing w:line="276" w:lineRule="auto"/>
         <w:ind w:left="1440"/>
         <w:jc w:val="both"/>
-      </w:pPr>
-      <w:r>
+        <w:rPr>
+          <w:color w:val="000000" w:themeColor="text1"/>
+        </w:rPr>
+      </w:pPr>
+      <w:r>
+        <w:rPr>
+          <w:color w:val="000000" w:themeColor="text1"/>
+        </w:rPr>
         <w:t xml:space="preserve">La implementación de este dispositivo, en conjunto con su software, tendría un impacto positivo a mediano plazo en la población, los ciudadanos tendrían una mejor percepción de su entorno a causa de la mejora en seguridad del mismo entorno. </w:t>
       </w:r>
     </w:p>
@@ -467,11 +601,20 @@
         <w:spacing w:line="276" w:lineRule="auto"/>
         <w:ind w:left="1440"/>
         <w:jc w:val="both"/>
-      </w:pPr>
-      <w:r>
+        <w:rPr>
+          <w:color w:val="000000" w:themeColor="text1"/>
+        </w:rPr>
+      </w:pPr>
+      <w:r>
+        <w:rPr>
+          <w:color w:val="000000" w:themeColor="text1"/>
+        </w:rPr>
         <w:t>Además, la Policía Nacional vería facilitada su tarea de reconocimiento de s</w:t>
       </w:r>
       <w:r>
+        <w:rPr>
+          <w:color w:val="000000" w:themeColor="text1"/>
+        </w:rPr>
         <w:t>ectores de riesgo, ya que al tener información clave de los crímenes, podrán efectuar mejores análisis y posteriormente podrán efectuar labores de patrullaje y prevención de robos, y en el mejor de los casos, capturar a los ladrones in fraganti.</w:t>
       </w:r>
     </w:p>
@@ -481,6 +624,9 @@
         <w:spacing w:line="276" w:lineRule="auto"/>
         <w:ind w:left="1440"/>
         <w:jc w:val="both"/>
+        <w:rPr>
+          <w:color w:val="000000" w:themeColor="text1"/>
+        </w:rPr>
       </w:pPr>
     </w:p>
     <w:p>
@@ -494,11 +640,13 @@
         <w:jc w:val="both"/>
         <w:rPr>
           <w:b/>
-        </w:rPr>
-      </w:pPr>
-      <w:r>
-        <w:rPr>
-          <w:b/>
+          <w:color w:val="000000" w:themeColor="text1"/>
+        </w:rPr>
+      </w:pPr>
+      <w:r>
+        <w:rPr>
+          <w:b/>
+          <w:color w:val="000000" w:themeColor="text1"/>
         </w:rPr>
         <w:t>Formulación de la propuesta</w:t>
       </w:r>
@@ -513,13 +661,13 @@
         <w:spacing w:line="276" w:lineRule="auto"/>
         <w:jc w:val="both"/>
         <w:rPr>
-          <w:highlight w:val="yellow"/>
-        </w:rPr>
-      </w:pPr>
-      <w:r>
-        <w:rPr>
-          <w:b/>
-          <w:highlight w:val="yellow"/>
+          <w:color w:val="000000" w:themeColor="text1"/>
+        </w:rPr>
+      </w:pPr>
+      <w:r>
+        <w:rPr>
+          <w:b/>
+          <w:color w:val="000000" w:themeColor="text1"/>
         </w:rPr>
         <w:t>Antecedentes y estado del arte</w:t>
       </w:r>
@@ -534,30 +682,56 @@
         <w:spacing w:line="276" w:lineRule="auto"/>
         <w:jc w:val="both"/>
         <w:rPr>
+          <w:color w:val="000000" w:themeColor="text1"/>
           <w:lang w:val="es-CR"/>
         </w:rPr>
       </w:pPr>
       <w:r>
-        <w:t xml:space="preserve">POLIS App: Es una aplicación móvil de la Policía Nacional de Colombia patrocinada por la empresa </w:t>
+        <w:rPr>
+          <w:b/>
+          <w:color w:val="000000" w:themeColor="text1"/>
+        </w:rPr>
+        <w:t>POLIS App:</w:t>
+      </w:r>
+      <w:r>
+        <w:rPr>
+          <w:color w:val="000000" w:themeColor="text1"/>
+        </w:rPr>
+        <w:t xml:space="preserve"> Es una aplicación móvil de la Policía Nacional de Colombia patrocinada por la empresa </w:t>
       </w:r>
       <w:proofErr w:type="spellStart"/>
       <w:r>
+        <w:rPr>
+          <w:color w:val="000000" w:themeColor="text1"/>
+        </w:rPr>
         <w:t>TigoUne</w:t>
       </w:r>
       <w:proofErr w:type="spellEnd"/>
       <w:r>
+        <w:rPr>
+          <w:color w:val="000000" w:themeColor="text1"/>
+        </w:rPr>
         <w:t xml:space="preserve">, lanzada el 22 de octubre de 2014, que permite tener una línea directa con la Policía Nacional de Colombia. Tiene las opciones de marcar al 123, enviar una señal de emergencia, llamar al cuadrante más cercano, obtener la ubicación mediante GPS, sin embargo, la aplicación no es </w:t>
       </w:r>
       <w:r>
+        <w:rPr>
+          <w:color w:val="000000" w:themeColor="text1"/>
+        </w:rPr>
         <w:lastRenderedPageBreak/>
         <w:t xml:space="preserve">funcional en este momento, no recibe mantenimiento, su última actualización se realizó el 2 de Junio de 2015,  y sus críticas son muy malas en la </w:t>
       </w:r>
       <w:proofErr w:type="spellStart"/>
       <w:r>
+        <w:rPr>
+          <w:color w:val="000000" w:themeColor="text1"/>
+        </w:rPr>
         <w:t>playstore</w:t>
       </w:r>
       <w:proofErr w:type="spellEnd"/>
       <w:r>
+        <w:rPr>
+          <w:color w:val="000000" w:themeColor="text1"/>
+        </w:rPr>
         <w:t>.</w:t>
       </w:r>
     </w:p>
@@ -571,12 +745,15 @@
         <w:spacing w:line="276" w:lineRule="auto"/>
         <w:jc w:val="both"/>
         <w:rPr>
+          <w:color w:val="000000" w:themeColor="text1"/>
           <w:lang w:val="es-CR"/>
         </w:rPr>
       </w:pPr>
       <w:proofErr w:type="spellStart"/>
       <w:r>
         <w:rPr>
+          <w:b/>
+          <w:color w:val="000000" w:themeColor="text1"/>
           <w:lang w:val="es-CR"/>
         </w:rPr>
         <w:t>The</w:t>
@@ -584,6 +761,8 @@
       <w:proofErr w:type="spellEnd"/>
       <w:r>
         <w:rPr>
+          <w:b/>
+          <w:color w:val="000000" w:themeColor="text1"/>
           <w:lang w:val="es-CR"/>
         </w:rPr>
         <w:t xml:space="preserve"> </w:t>
@@ -591,6 +770,8 @@
       <w:proofErr w:type="spellStart"/>
       <w:r>
         <w:rPr>
+          <w:b/>
+          <w:color w:val="000000" w:themeColor="text1"/>
           <w:lang w:val="es-CR"/>
         </w:rPr>
         <w:t>OpenGTS</w:t>
@@ -598,13 +779,23 @@
       <w:proofErr w:type="spellEnd"/>
       <w:r>
         <w:rPr>
+          <w:b/>
+          <w:color w:val="000000" w:themeColor="text1"/>
           <w:lang w:val="es-CR"/>
         </w:rPr>
-        <w:t xml:space="preserve"> Project: </w:t>
+        <w:t xml:space="preserve"> Project:</w:t>
+      </w:r>
+      <w:r>
+        <w:rPr>
+          <w:color w:val="000000" w:themeColor="text1"/>
+          <w:lang w:val="es-CR"/>
+        </w:rPr>
+        <w:t xml:space="preserve"> </w:t>
       </w:r>
       <w:proofErr w:type="spellStart"/>
       <w:r>
         <w:rPr>
+          <w:color w:val="000000" w:themeColor="text1"/>
           <w:lang w:val="es-CR"/>
         </w:rPr>
         <w:t>OpenGTS</w:t>
@@ -612,6 +803,7 @@
       <w:proofErr w:type="spellEnd"/>
       <w:r>
         <w:rPr>
+          <w:color w:val="000000" w:themeColor="text1"/>
           <w:lang w:val="es-CR"/>
         </w:rPr>
         <w:t xml:space="preserve"> (Open GPS Tracking </w:t>
@@ -619,6 +811,7 @@
       <w:proofErr w:type="spellStart"/>
       <w:r>
         <w:rPr>
+          <w:color w:val="000000" w:themeColor="text1"/>
           <w:lang w:val="es-CR"/>
         </w:rPr>
         <w:t>System</w:t>
@@ -626,15 +819,26 @@
       <w:proofErr w:type="spellEnd"/>
       <w:r>
         <w:rPr>
+          <w:color w:val="000000" w:themeColor="text1"/>
           <w:lang w:val="es-CR"/>
         </w:rPr>
-        <w:t>) es el primer proyecto  de código abierto diseñado específicamente</w:t>
-      </w:r>
-      <w:r>
-        <w:rPr>
+        <w:t xml:space="preserve">) es el primer </w:t>
+      </w:r>
+      <w:bookmarkStart w:id="0" w:name="_GoBack"/>
+      <w:bookmarkEnd w:id="0"/>
+      <w:r>
+        <w:rPr>
+          <w:color w:val="000000" w:themeColor="text1"/>
           <w:lang w:val="es-CR"/>
         </w:rPr>
-        <w:t xml:space="preserve"> para proveer servicios de rastreo GPS para una flota de vehículos.</w:t>
+        <w:t>proyecto de</w:t>
+      </w:r>
+      <w:r>
+        <w:rPr>
+          <w:color w:val="000000" w:themeColor="text1"/>
+          <w:lang w:val="es-CR"/>
+        </w:rPr>
+        <w:t xml:space="preserve"> código abierto diseñado específicamente para proveer servicios de rastreo GPS para una flota de vehículos.</w:t>
       </w:r>
     </w:p>
     <w:p>
@@ -647,12 +851,15 @@
         <w:spacing w:line="276" w:lineRule="auto"/>
         <w:jc w:val="both"/>
         <w:rPr>
+          <w:color w:val="000000" w:themeColor="text1"/>
           <w:lang w:val="es-CR"/>
         </w:rPr>
       </w:pPr>
       <w:proofErr w:type="spellStart"/>
       <w:r>
         <w:rPr>
+          <w:b/>
+          <w:color w:val="000000" w:themeColor="text1"/>
           <w:lang w:val="es-CR"/>
         </w:rPr>
         <w:t>Traccar</w:t>
@@ -660,13 +867,23 @@
       <w:proofErr w:type="spellEnd"/>
       <w:r>
         <w:rPr>
+          <w:b/>
+          <w:color w:val="000000" w:themeColor="text1"/>
           <w:lang w:val="es-CR"/>
         </w:rPr>
-        <w:t xml:space="preserve">: </w:t>
+        <w:t>:</w:t>
+      </w:r>
+      <w:r>
+        <w:rPr>
+          <w:color w:val="000000" w:themeColor="text1"/>
+          <w:lang w:val="es-CR"/>
+        </w:rPr>
+        <w:t xml:space="preserve"> </w:t>
       </w:r>
       <w:proofErr w:type="spellStart"/>
       <w:r>
         <w:rPr>
+          <w:color w:val="000000" w:themeColor="text1"/>
           <w:lang w:val="es-CR"/>
         </w:rPr>
         <w:t>Traccar</w:t>
@@ -674,6 +891,7 @@
       <w:proofErr w:type="spellEnd"/>
       <w:r>
         <w:rPr>
+          <w:color w:val="000000" w:themeColor="text1"/>
           <w:lang w:val="es-CR"/>
         </w:rPr>
         <w:t xml:space="preserve"> </w:t>
@@ -681,6 +899,7 @@
       <w:proofErr w:type="spellStart"/>
       <w:r>
         <w:rPr>
+          <w:color w:val="000000" w:themeColor="text1"/>
           <w:lang w:val="es-CR"/>
         </w:rPr>
         <w:t>Ltd</w:t>
@@ -688,6 +907,7 @@
       <w:proofErr w:type="spellEnd"/>
       <w:r>
         <w:rPr>
+          <w:color w:val="000000" w:themeColor="text1"/>
           <w:lang w:val="es-CR"/>
         </w:rPr>
         <w:t xml:space="preserve"> es una compañía rusa, especializada en servicios de rastreo GPS y desarrollo de software.</w:t>
@@ -703,12 +923,15 @@
         <w:spacing w:line="276" w:lineRule="auto"/>
         <w:jc w:val="both"/>
         <w:rPr>
+          <w:color w:val="000000" w:themeColor="text1"/>
           <w:lang w:val="es-CR"/>
         </w:rPr>
       </w:pPr>
       <w:proofErr w:type="spellStart"/>
       <w:r>
         <w:rPr>
+          <w:b/>
+          <w:color w:val="000000" w:themeColor="text1"/>
           <w:lang w:val="es-CR"/>
         </w:rPr>
         <w:t>Cerberus</w:t>
@@ -716,13 +939,23 @@
       <w:proofErr w:type="spellEnd"/>
       <w:r>
         <w:rPr>
+          <w:b/>
+          <w:color w:val="000000" w:themeColor="text1"/>
           <w:lang w:val="es-CR"/>
         </w:rPr>
-        <w:t xml:space="preserve"> App: </w:t>
+        <w:t xml:space="preserve"> App:</w:t>
+      </w:r>
+      <w:r>
+        <w:rPr>
+          <w:color w:val="000000" w:themeColor="text1"/>
+          <w:lang w:val="es-CR"/>
+        </w:rPr>
+        <w:t xml:space="preserve"> </w:t>
       </w:r>
       <w:proofErr w:type="spellStart"/>
       <w:r>
         <w:rPr>
+          <w:color w:val="000000" w:themeColor="text1"/>
           <w:lang w:val="es-CR"/>
         </w:rPr>
         <w:t>Cerberus</w:t>
@@ -730,6 +963,7 @@
       <w:proofErr w:type="spellEnd"/>
       <w:r>
         <w:rPr>
+          <w:color w:val="000000" w:themeColor="text1"/>
           <w:lang w:val="es-CR"/>
         </w:rPr>
         <w:t xml:space="preserve"> es una aplicación móvil diseñada para rastrear un celular que haya sido robado, permite el rastreo de celular por medio de GPS, control remoto desde SMS e internet, guardar y borrar datos, y tomar fotos del presunto ladrón.</w:t>
@@ -745,14 +979,24 @@
         <w:spacing w:line="276" w:lineRule="auto"/>
         <w:jc w:val="both"/>
         <w:rPr>
+          <w:color w:val="000000" w:themeColor="text1"/>
           <w:lang w:val="es-CR"/>
         </w:rPr>
       </w:pPr>
       <w:r>
         <w:rPr>
+          <w:b/>
+          <w:color w:val="000000" w:themeColor="text1"/>
           <w:lang w:val="es-CR"/>
         </w:rPr>
-        <w:t>Alarma Comunitaria App: Es una aplicación que permite crear una central de alarmas, un dispositivo se registra como servidor e ingresa los números telefónicos con acceso a este, cualquier número telefónico con acceso al servidor puede enviar una alarma, llamando al número del servidor cuando esté en problemas.</w:t>
+        <w:t>Alarma Comunitaria App:</w:t>
+      </w:r>
+      <w:r>
+        <w:rPr>
+          <w:color w:val="000000" w:themeColor="text1"/>
+          <w:lang w:val="es-CR"/>
+        </w:rPr>
+        <w:t xml:space="preserve"> Es una aplicación que permite crear una central de alarmas, un dispositivo se registra como servidor e ingresa los números telefónicos con acceso a este, cualquier número telefónico con acceso al servidor puede enviar una alarma, llamando al número del servidor cuando esté en problemas.</w:t>
       </w:r>
     </w:p>
     <w:p>
@@ -764,10 +1008,14 @@
         </w:numPr>
         <w:spacing w:line="276" w:lineRule="auto"/>
         <w:jc w:val="both"/>
-      </w:pPr>
-      <w:r>
-        <w:rPr>
-          <w:b/>
+        <w:rPr>
+          <w:color w:val="000000" w:themeColor="text1"/>
+        </w:rPr>
+      </w:pPr>
+      <w:r>
+        <w:rPr>
+          <w:b/>
+          <w:color w:val="000000" w:themeColor="text1"/>
         </w:rPr>
         <w:t>Descripción de la solución tecnológica propuesta</w:t>
       </w:r>
@@ -778,22 +1026,40 @@
         <w:spacing w:line="276" w:lineRule="auto"/>
         <w:ind w:left="1440"/>
         <w:jc w:val="both"/>
-      </w:pPr>
-      <w:r>
+        <w:rPr>
+          <w:color w:val="000000" w:themeColor="text1"/>
+        </w:rPr>
+      </w:pPr>
+      <w:r>
+        <w:rPr>
+          <w:color w:val="000000" w:themeColor="text1"/>
+        </w:rPr>
         <w:t>Para esta problemática se implementará una aplicación realizada en Android,</w:t>
       </w:r>
       <w:r>
+        <w:rPr>
+          <w:color w:val="000000" w:themeColor="text1"/>
+        </w:rPr>
         <w:t xml:space="preserve"> el diseño del </w:t>
       </w:r>
       <w:proofErr w:type="spellStart"/>
       <w:r>
+        <w:rPr>
+          <w:color w:val="000000" w:themeColor="text1"/>
+        </w:rPr>
         <w:t>front-end</w:t>
       </w:r>
       <w:proofErr w:type="spellEnd"/>
       <w:r>
+        <w:rPr>
+          <w:color w:val="000000" w:themeColor="text1"/>
+        </w:rPr>
         <w:t xml:space="preserve"> será intuitivo y sencillo; se utilizará además una base de datos realizada en MySQL.</w:t>
       </w:r>
       <w:r>
+        <w:rPr>
+          <w:color w:val="000000" w:themeColor="text1"/>
+        </w:rPr>
         <w:t xml:space="preserve"> </w:t>
       </w:r>
     </w:p>
@@ -803,17 +1069,32 @@
         <w:spacing w:line="276" w:lineRule="auto"/>
         <w:ind w:left="1440"/>
         <w:jc w:val="both"/>
-      </w:pPr>
-      <w:r>
+        <w:rPr>
+          <w:color w:val="000000" w:themeColor="text1"/>
+        </w:rPr>
+      </w:pPr>
+      <w:r>
+        <w:rPr>
+          <w:color w:val="000000" w:themeColor="text1"/>
+        </w:rPr>
         <w:t>E</w:t>
       </w:r>
       <w:r>
+        <w:rPr>
+          <w:color w:val="000000" w:themeColor="text1"/>
+        </w:rPr>
         <w:t>l hardware utilizado será un celular con sistema operativo</w:t>
       </w:r>
       <w:r>
+        <w:rPr>
+          <w:color w:val="000000" w:themeColor="text1"/>
+        </w:rPr>
         <w:t xml:space="preserve"> Android</w:t>
       </w:r>
       <w:r>
+        <w:rPr>
+          <w:color w:val="000000" w:themeColor="text1"/>
+        </w:rPr>
         <w:t xml:space="preserve">. </w:t>
       </w:r>
     </w:p>
@@ -823,22 +1104,40 @@
         <w:spacing w:line="276" w:lineRule="auto"/>
         <w:ind w:left="1440"/>
         <w:jc w:val="both"/>
-      </w:pPr>
-      <w:r>
+        <w:rPr>
+          <w:color w:val="000000" w:themeColor="text1"/>
+        </w:rPr>
+      </w:pPr>
+      <w:r>
+        <w:rPr>
+          <w:color w:val="000000" w:themeColor="text1"/>
+        </w:rPr>
         <w:t xml:space="preserve">El sensor utilizado será el GPS del celular dado; para </w:t>
       </w:r>
       <w:r>
+        <w:rPr>
+          <w:color w:val="000000" w:themeColor="text1"/>
+        </w:rPr>
         <w:t>enviar</w:t>
       </w:r>
       <w:r>
+        <w:rPr>
+          <w:color w:val="000000" w:themeColor="text1"/>
+        </w:rPr>
         <w:t xml:space="preserve"> la señal se utilizará la librería </w:t>
       </w:r>
       <w:proofErr w:type="spellStart"/>
       <w:r>
+        <w:rPr>
+          <w:color w:val="000000" w:themeColor="text1"/>
+        </w:rPr>
         <w:t>org.apache.http</w:t>
       </w:r>
       <w:proofErr w:type="spellEnd"/>
       <w:r>
+        <w:rPr>
+          <w:color w:val="000000" w:themeColor="text1"/>
+        </w:rPr>
         <w:t>; además el dispositivo deberá contar con una señal de Wifi o datos estables y deberá tener activa la función de ubicación.</w:t>
       </w:r>
     </w:p>
@@ -851,16 +1150,21 @@
         </w:numPr>
         <w:spacing w:line="276" w:lineRule="auto"/>
         <w:jc w:val="both"/>
-      </w:pPr>
-      <w:r>
-        <w:rPr>
-          <w:b/>
+        <w:rPr>
+          <w:color w:val="000000" w:themeColor="text1"/>
+        </w:rPr>
+      </w:pPr>
+      <w:r>
+        <w:rPr>
+          <w:b/>
+          <w:color w:val="000000" w:themeColor="text1"/>
         </w:rPr>
         <w:t>Mapa mental, árbol de problemas u otra herramienta que permita visua</w:t>
       </w:r>
       <w:r>
         <w:rPr>
           <w:b/>
+          <w:color w:val="000000" w:themeColor="text1"/>
         </w:rPr>
         <w:t>lizar el proyecto en una imagen</w:t>
       </w:r>
@@ -874,8 +1178,14 @@
         </w:numPr>
         <w:spacing w:line="276" w:lineRule="auto"/>
         <w:jc w:val="both"/>
-      </w:pPr>
-      <w:r>
+        <w:rPr>
+          <w:color w:val="000000" w:themeColor="text1"/>
+        </w:rPr>
+      </w:pPr>
+      <w:r>
+        <w:rPr>
+          <w:color w:val="000000" w:themeColor="text1"/>
+        </w:rPr>
         <w:t>Árbol de problemas</w:t>
       </w:r>
     </w:p>
@@ -885,10 +1195,14 @@
         <w:spacing w:line="276" w:lineRule="auto"/>
         <w:ind w:left="2160"/>
         <w:jc w:val="both"/>
+        <w:rPr>
+          <w:color w:val="000000" w:themeColor="text1"/>
+        </w:rPr>
       </w:pPr>
       <w:r>
         <w:rPr>
           <w:noProof/>
+          <w:color w:val="000000" w:themeColor="text1"/>
           <w:lang w:val="es-CR" w:eastAsia="es-CR"/>
         </w:rPr>
         <w:lastRenderedPageBreak/>
@@ -910,7 +1224,7 @@
                     </pic:cNvPicPr>
                   </pic:nvPicPr>
                   <pic:blipFill>
-                    <a:blip r:embed="rId7">
+                    <a:blip r:embed="rId6">
                       <a:extLst>
                         <a:ext uri="{28A0092B-C50C-407E-A947-70E740481C1C}">
                           <a14:useLocalDpi xmlns:a14="http://schemas.microsoft.com/office/drawing/2010/main" val="0"/>
@@ -948,6 +1262,9 @@
         <w:spacing w:line="276" w:lineRule="auto"/>
         <w:ind w:left="2160"/>
         <w:jc w:val="both"/>
+        <w:rPr>
+          <w:color w:val="000000" w:themeColor="text1"/>
+        </w:rPr>
       </w:pPr>
     </w:p>
     <w:p>
@@ -959,8 +1276,14 @@
         </w:numPr>
         <w:spacing w:line="276" w:lineRule="auto"/>
         <w:jc w:val="both"/>
-      </w:pPr>
-      <w:r>
+        <w:rPr>
+          <w:color w:val="000000" w:themeColor="text1"/>
+        </w:rPr>
+      </w:pPr>
+      <w:r>
+        <w:rPr>
+          <w:color w:val="000000" w:themeColor="text1"/>
+        </w:rPr>
         <w:t>Visualización del proyecto</w:t>
       </w:r>
     </w:p>
@@ -970,17 +1293,31 @@
         <w:spacing w:line="276" w:lineRule="auto"/>
         <w:ind w:left="2160"/>
         <w:jc w:val="both"/>
+        <w:rPr>
+          <w:color w:val="000000" w:themeColor="text1"/>
+        </w:rPr>
+      </w:pPr>
+    </w:p>
+    <w:p>
+      <w:pPr>
+        <w:pStyle w:val="Prrafodelista"/>
+        <w:spacing w:line="276" w:lineRule="auto"/>
+        <w:ind w:left="2160"/>
+        <w:jc w:val="both"/>
+        <w:rPr>
+          <w:color w:val="000000" w:themeColor="text1"/>
+        </w:rPr>
       </w:pPr>
       <w:r>
         <w:rPr>
           <w:noProof/>
-          <w:lang w:val="es-CR" w:eastAsia="es-CR"/>
+          <w:color w:val="000000" w:themeColor="text1"/>
         </w:rPr>
         <w:drawing>
-          <wp:inline distT="0" distB="0" distL="0" distR="0">
-            <wp:extent cx="4071069" cy="2567635"/>
-            <wp:effectExtent l="0" t="0" r="5715" b="4445"/>
-            <wp:docPr id="6" name="Imagen 6" descr="C:\Users\user\Desktop\Untitled Diagram.png"/>
+          <wp:inline distT="0" distB="0" distL="0" distR="0" wp14:anchorId="02CA7CFF" wp14:editId="2D29E57B">
+            <wp:extent cx="4215765" cy="2766695"/>
+            <wp:effectExtent l="0" t="0" r="0" b="0"/>
+            <wp:docPr id="8" name="Imagen 8"/>
             <wp:cNvGraphicFramePr>
               <a:graphicFrameLocks xmlns:a="http://schemas.openxmlformats.org/drawingml/2006/main" noChangeAspect="1"/>
             </wp:cNvGraphicFramePr>
@@ -988,13 +1325,13 @@
               <a:graphicData uri="http://schemas.openxmlformats.org/drawingml/2006/picture">
                 <pic:pic xmlns:pic="http://schemas.openxmlformats.org/drawingml/2006/picture">
                   <pic:nvPicPr>
-                    <pic:cNvPr id="0" name="Picture 10" descr="C:\Users\user\Desktop\Untitled Diagram.png"/>
+                    <pic:cNvPr id="0" name="Picture 2"/>
                     <pic:cNvPicPr>
                       <a:picLocks noChangeAspect="1" noChangeArrowheads="1"/>
                     </pic:cNvPicPr>
                   </pic:nvPicPr>
                   <pic:blipFill>
-                    <a:blip r:embed="rId8">
+                    <a:blip r:embed="rId7">
                       <a:extLst>
                         <a:ext uri="{28A0092B-C50C-407E-A947-70E740481C1C}">
                           <a14:useLocalDpi xmlns:a14="http://schemas.microsoft.com/office/drawing/2010/main" val="0"/>
@@ -1009,7 +1346,7 @@
                   <pic:spPr bwMode="auto">
                     <a:xfrm>
                       <a:off x="0" y="0"/>
-                      <a:ext cx="4074705" cy="2569928"/>
+                      <a:ext cx="4215765" cy="2766695"/>
                     </a:xfrm>
                     <a:prstGeom prst="rect">
                       <a:avLst/>
@@ -1029,6 +1366,72 @@
     <w:p>
       <w:pPr>
         <w:pStyle w:val="Prrafodelista"/>
+        <w:spacing w:line="276" w:lineRule="auto"/>
+        <w:ind w:left="2160"/>
+        <w:jc w:val="both"/>
+        <w:rPr>
+          <w:color w:val="000000" w:themeColor="text1"/>
+        </w:rPr>
+      </w:pPr>
+    </w:p>
+    <w:p>
+      <w:pPr>
+        <w:pStyle w:val="Prrafodelista"/>
+        <w:spacing w:line="276" w:lineRule="auto"/>
+        <w:ind w:left="2160"/>
+        <w:jc w:val="both"/>
+        <w:rPr>
+          <w:color w:val="000000" w:themeColor="text1"/>
+        </w:rPr>
+      </w:pPr>
+    </w:p>
+    <w:p>
+      <w:pPr>
+        <w:pStyle w:val="Prrafodelista"/>
+        <w:spacing w:line="276" w:lineRule="auto"/>
+        <w:ind w:left="2160"/>
+        <w:jc w:val="both"/>
+        <w:rPr>
+          <w:color w:val="000000" w:themeColor="text1"/>
+        </w:rPr>
+      </w:pPr>
+    </w:p>
+    <w:p>
+      <w:pPr>
+        <w:pStyle w:val="Prrafodelista"/>
+        <w:spacing w:line="276" w:lineRule="auto"/>
+        <w:ind w:left="2160"/>
+        <w:jc w:val="both"/>
+        <w:rPr>
+          <w:color w:val="000000" w:themeColor="text1"/>
+        </w:rPr>
+      </w:pPr>
+    </w:p>
+    <w:p>
+      <w:pPr>
+        <w:pStyle w:val="Prrafodelista"/>
+        <w:spacing w:line="276" w:lineRule="auto"/>
+        <w:ind w:left="2160"/>
+        <w:jc w:val="both"/>
+        <w:rPr>
+          <w:color w:val="000000" w:themeColor="text1"/>
+        </w:rPr>
+      </w:pPr>
+    </w:p>
+    <w:p>
+      <w:pPr>
+        <w:pStyle w:val="Prrafodelista"/>
+        <w:spacing w:line="276" w:lineRule="auto"/>
+        <w:ind w:left="2160"/>
+        <w:jc w:val="both"/>
+        <w:rPr>
+          <w:color w:val="000000" w:themeColor="text1"/>
+        </w:rPr>
+      </w:pPr>
+    </w:p>
+    <w:p>
+      <w:pPr>
+        <w:pStyle w:val="Prrafodelista"/>
         <w:numPr>
           <w:ilvl w:val="1"/>
           <w:numId w:val="2"/>
@@ -1037,17 +1440,21 @@
         <w:jc w:val="both"/>
         <w:rPr>
           <w:b/>
-        </w:rPr>
-      </w:pPr>
-      <w:r>
-        <w:rPr>
-          <w:b/>
-        </w:rPr>
+          <w:color w:val="000000" w:themeColor="text1"/>
+        </w:rPr>
+      </w:pPr>
+      <w:r>
+        <w:rPr>
+          <w:b/>
+          <w:color w:val="000000" w:themeColor="text1"/>
+        </w:rPr>
+        <w:lastRenderedPageBreak/>
         <w:t>Conceptualización del proyecto: CANVAS, DOFA, gestión del riesgo, y/o demás herramientas que perm</w:t>
       </w:r>
       <w:r>
         <w:rPr>
           <w:b/>
+          <w:color w:val="000000" w:themeColor="text1"/>
         </w:rPr>
         <w:t>itan conceptualizar el proyecto</w:t>
       </w:r>
@@ -1061,8 +1468,14 @@
         </w:numPr>
         <w:spacing w:line="276" w:lineRule="auto"/>
         <w:jc w:val="both"/>
-      </w:pPr>
-      <w:r>
+        <w:rPr>
+          <w:color w:val="000000" w:themeColor="text1"/>
+        </w:rPr>
+      </w:pPr>
+      <w:r>
+        <w:rPr>
+          <w:color w:val="000000" w:themeColor="text1"/>
+        </w:rPr>
         <w:t>DOFA</w:t>
       </w:r>
     </w:p>
@@ -1103,7 +1516,7 @@
                 <w:rFonts w:eastAsia="Times New Roman"/>
                 <w:b/>
                 <w:bCs/>
-                <w:color w:val="000000"/>
+                <w:color w:val="000000" w:themeColor="text1"/>
                 <w:lang w:val="es-CO" w:eastAsia="es-CO"/>
               </w:rPr>
             </w:pPr>
@@ -1112,7 +1525,7 @@
                 <w:rFonts w:eastAsia="Times New Roman"/>
                 <w:b/>
                 <w:bCs/>
-                <w:color w:val="000000"/>
+                <w:color w:val="000000" w:themeColor="text1"/>
                 <w:lang w:val="es-CO" w:eastAsia="es-CO"/>
               </w:rPr>
               <w:t>Origen interno</w:t>
@@ -1138,7 +1551,7 @@
                 <w:rFonts w:eastAsia="Times New Roman"/>
                 <w:b/>
                 <w:bCs/>
-                <w:color w:val="000000"/>
+                <w:color w:val="000000" w:themeColor="text1"/>
                 <w:lang w:val="es-CO" w:eastAsia="es-CO"/>
               </w:rPr>
             </w:pPr>
@@ -1147,7 +1560,7 @@
                 <w:rFonts w:eastAsia="Times New Roman"/>
                 <w:b/>
                 <w:bCs/>
-                <w:color w:val="000000"/>
+                <w:color w:val="000000" w:themeColor="text1"/>
                 <w:lang w:val="es-CO" w:eastAsia="es-CO"/>
               </w:rPr>
               <w:t>Origen externo</w:t>
@@ -1178,7 +1591,7 @@
                 <w:rFonts w:eastAsia="Times New Roman"/>
                 <w:b/>
                 <w:bCs/>
-                <w:color w:val="000000"/>
+                <w:color w:val="000000" w:themeColor="text1"/>
                 <w:lang w:val="es-CO" w:eastAsia="es-CO"/>
               </w:rPr>
             </w:pPr>
@@ -1187,7 +1600,7 @@
                 <w:rFonts w:eastAsia="Times New Roman"/>
                 <w:b/>
                 <w:bCs/>
-                <w:color w:val="000000"/>
+                <w:color w:val="000000" w:themeColor="text1"/>
                 <w:lang w:val="es-CO" w:eastAsia="es-CO"/>
               </w:rPr>
               <w:t>Debilidades</w:t>
@@ -1213,7 +1626,7 @@
                 <w:rFonts w:eastAsia="Times New Roman"/>
                 <w:b/>
                 <w:bCs/>
-                <w:color w:val="000000"/>
+                <w:color w:val="000000" w:themeColor="text1"/>
                 <w:lang w:val="es-CO" w:eastAsia="es-CO"/>
               </w:rPr>
             </w:pPr>
@@ -1222,7 +1635,7 @@
                 <w:rFonts w:eastAsia="Times New Roman"/>
                 <w:b/>
                 <w:bCs/>
-                <w:color w:val="000000"/>
+                <w:color w:val="000000" w:themeColor="text1"/>
                 <w:lang w:val="es-CO" w:eastAsia="es-CO"/>
               </w:rPr>
               <w:t>Oportunidades</w:t>
@@ -1251,14 +1664,14 @@
               <w:spacing w:after="0" w:line="240" w:lineRule="auto"/>
               <w:rPr>
                 <w:rFonts w:eastAsia="Times New Roman"/>
-                <w:color w:val="000000"/>
+                <w:color w:val="000000" w:themeColor="text1"/>
                 <w:lang w:val="es-CO" w:eastAsia="es-CO"/>
               </w:rPr>
             </w:pPr>
             <w:r>
               <w:rPr>
                 <w:rFonts w:eastAsia="Times New Roman"/>
-                <w:color w:val="000000"/>
+                <w:color w:val="000000" w:themeColor="text1"/>
                 <w:lang w:val="es-CO" w:eastAsia="es-CO"/>
               </w:rPr>
               <w:t>No hay un lugar de reuniones determinado.</w:t>
@@ -1282,14 +1695,14 @@
               <w:spacing w:after="0" w:line="240" w:lineRule="auto"/>
               <w:rPr>
                 <w:rFonts w:eastAsia="Times New Roman"/>
-                <w:color w:val="000000"/>
+                <w:color w:val="000000" w:themeColor="text1"/>
                 <w:lang w:val="es-CO" w:eastAsia="es-CO"/>
               </w:rPr>
             </w:pPr>
             <w:r>
               <w:rPr>
                 <w:rFonts w:eastAsia="Times New Roman"/>
-                <w:color w:val="000000"/>
+                <w:color w:val="000000" w:themeColor="text1"/>
                 <w:lang w:val="es-CO" w:eastAsia="es-CO"/>
               </w:rPr>
               <w:t>Índices altos de criminalidad.</w:t>
@@ -1318,17 +1731,16 @@
               <w:spacing w:after="0" w:line="240" w:lineRule="auto"/>
               <w:rPr>
                 <w:rFonts w:eastAsia="Times New Roman"/>
-                <w:color w:val="000000"/>
+                <w:color w:val="000000" w:themeColor="text1"/>
                 <w:lang w:val="es-CO" w:eastAsia="es-CO"/>
               </w:rPr>
             </w:pPr>
             <w:r>
               <w:rPr>
                 <w:rFonts w:eastAsia="Times New Roman"/>
-                <w:color w:val="000000"/>
-                <w:lang w:val="es-CO" w:eastAsia="es-CO"/>
-              </w:rPr>
-              <w:lastRenderedPageBreak/>
+                <w:color w:val="000000" w:themeColor="text1"/>
+                <w:lang w:val="es-CO" w:eastAsia="es-CO"/>
+              </w:rPr>
               <w:t>Poca experiencia en el negocio.</w:t>
             </w:r>
           </w:p>
@@ -1350,14 +1762,14 @@
               <w:spacing w:after="0" w:line="240" w:lineRule="auto"/>
               <w:rPr>
                 <w:rFonts w:eastAsia="Times New Roman"/>
-                <w:color w:val="000000"/>
+                <w:color w:val="000000" w:themeColor="text1"/>
                 <w:lang w:val="es-CO" w:eastAsia="es-CO"/>
               </w:rPr>
             </w:pPr>
             <w:r>
               <w:rPr>
                 <w:rFonts w:eastAsia="Times New Roman"/>
-                <w:color w:val="000000"/>
+                <w:color w:val="000000" w:themeColor="text1"/>
                 <w:lang w:val="es-CO" w:eastAsia="es-CO"/>
               </w:rPr>
               <w:t>Personas insatisfechas con los sistemas de alertas actuales.</w:t>
@@ -1386,14 +1798,14 @@
               <w:spacing w:after="0" w:line="240" w:lineRule="auto"/>
               <w:rPr>
                 <w:rFonts w:eastAsia="Times New Roman"/>
-                <w:color w:val="000000"/>
+                <w:color w:val="000000" w:themeColor="text1"/>
                 <w:lang w:val="es-CO" w:eastAsia="es-CO"/>
               </w:rPr>
             </w:pPr>
             <w:r>
               <w:rPr>
                 <w:rFonts w:eastAsia="Times New Roman"/>
-                <w:color w:val="000000"/>
+                <w:color w:val="000000" w:themeColor="text1"/>
                 <w:lang w:val="es-CO" w:eastAsia="es-CO"/>
               </w:rPr>
               <w:t>Poca experiencia al diseñar interfaces.</w:t>
@@ -1417,14 +1829,14 @@
               <w:spacing w:after="0" w:line="240" w:lineRule="auto"/>
               <w:rPr>
                 <w:rFonts w:eastAsia="Times New Roman"/>
-                <w:color w:val="000000"/>
+                <w:color w:val="000000" w:themeColor="text1"/>
                 <w:lang w:val="es-CO" w:eastAsia="es-CO"/>
               </w:rPr>
             </w:pPr>
             <w:r>
               <w:rPr>
                 <w:rFonts w:eastAsia="Times New Roman"/>
-                <w:color w:val="000000"/>
+                <w:color w:val="000000" w:themeColor="text1"/>
                 <w:lang w:val="es-CO" w:eastAsia="es-CO"/>
               </w:rPr>
               <w:t> </w:t>
@@ -1453,14 +1865,14 @@
               <w:spacing w:after="0" w:line="240" w:lineRule="auto"/>
               <w:rPr>
                 <w:rFonts w:eastAsia="Times New Roman"/>
-                <w:color w:val="000000"/>
+                <w:color w:val="000000" w:themeColor="text1"/>
                 <w:lang w:val="es-CO" w:eastAsia="es-CO"/>
               </w:rPr>
             </w:pPr>
             <w:r>
               <w:rPr>
                 <w:rFonts w:eastAsia="Times New Roman"/>
-                <w:color w:val="000000"/>
+                <w:color w:val="000000" w:themeColor="text1"/>
                 <w:lang w:val="es-CO" w:eastAsia="es-CO"/>
               </w:rPr>
               <w:t>Empresa recién creada.</w:t>
@@ -1484,14 +1896,14 @@
               <w:spacing w:after="0" w:line="240" w:lineRule="auto"/>
               <w:rPr>
                 <w:rFonts w:eastAsia="Times New Roman"/>
-                <w:color w:val="000000"/>
+                <w:color w:val="000000" w:themeColor="text1"/>
                 <w:lang w:val="es-CO" w:eastAsia="es-CO"/>
               </w:rPr>
             </w:pPr>
             <w:r>
               <w:rPr>
                 <w:rFonts w:eastAsia="Times New Roman"/>
-                <w:color w:val="000000"/>
+                <w:color w:val="000000" w:themeColor="text1"/>
                 <w:lang w:val="es-CO" w:eastAsia="es-CO"/>
               </w:rPr>
               <w:t> </w:t>
@@ -1520,14 +1932,14 @@
               <w:spacing w:after="0" w:line="240" w:lineRule="auto"/>
               <w:rPr>
                 <w:rFonts w:eastAsia="Times New Roman"/>
-                <w:color w:val="000000"/>
+                <w:color w:val="000000" w:themeColor="text1"/>
                 <w:lang w:val="es-CO" w:eastAsia="es-CO"/>
               </w:rPr>
             </w:pPr>
             <w:r>
               <w:rPr>
                 <w:rFonts w:eastAsia="Times New Roman"/>
-                <w:color w:val="000000"/>
+                <w:color w:val="000000" w:themeColor="text1"/>
                 <w:lang w:val="es-CO" w:eastAsia="es-CO"/>
               </w:rPr>
               <w:t>Recursos financieros limitados.</w:t>
@@ -1551,14 +1963,14 @@
               <w:spacing w:after="0" w:line="240" w:lineRule="auto"/>
               <w:rPr>
                 <w:rFonts w:eastAsia="Times New Roman"/>
-                <w:color w:val="000000"/>
+                <w:color w:val="000000" w:themeColor="text1"/>
                 <w:lang w:val="es-CO" w:eastAsia="es-CO"/>
               </w:rPr>
             </w:pPr>
             <w:r>
               <w:rPr>
                 <w:rFonts w:eastAsia="Times New Roman"/>
-                <w:color w:val="000000"/>
+                <w:color w:val="000000" w:themeColor="text1"/>
                 <w:lang w:val="es-CO" w:eastAsia="es-CO"/>
               </w:rPr>
               <w:t> </w:t>
@@ -1589,7 +2001,7 @@
                 <w:rFonts w:eastAsia="Times New Roman"/>
                 <w:b/>
                 <w:bCs/>
-                <w:color w:val="000000"/>
+                <w:color w:val="000000" w:themeColor="text1"/>
                 <w:lang w:val="es-CO" w:eastAsia="es-CO"/>
               </w:rPr>
             </w:pPr>
@@ -1598,7 +2010,7 @@
                 <w:rFonts w:eastAsia="Times New Roman"/>
                 <w:b/>
                 <w:bCs/>
-                <w:color w:val="000000"/>
+                <w:color w:val="000000" w:themeColor="text1"/>
                 <w:lang w:val="es-CO" w:eastAsia="es-CO"/>
               </w:rPr>
               <w:t>Fortalezas</w:t>
@@ -1624,7 +2036,7 @@
                 <w:rFonts w:eastAsia="Times New Roman"/>
                 <w:b/>
                 <w:bCs/>
-                <w:color w:val="000000"/>
+                <w:color w:val="000000" w:themeColor="text1"/>
                 <w:lang w:val="es-CO" w:eastAsia="es-CO"/>
               </w:rPr>
             </w:pPr>
@@ -1633,7 +2045,7 @@
                 <w:rFonts w:eastAsia="Times New Roman"/>
                 <w:b/>
                 <w:bCs/>
-                <w:color w:val="000000"/>
+                <w:color w:val="000000" w:themeColor="text1"/>
                 <w:lang w:val="es-CO" w:eastAsia="es-CO"/>
               </w:rPr>
               <w:t>Amenazas</w:t>
@@ -1662,14 +2074,14 @@
               <w:spacing w:after="0" w:line="240" w:lineRule="auto"/>
               <w:rPr>
                 <w:rFonts w:eastAsia="Times New Roman"/>
-                <w:color w:val="000000"/>
+                <w:color w:val="000000" w:themeColor="text1"/>
                 <w:lang w:val="es-CO" w:eastAsia="es-CO"/>
               </w:rPr>
             </w:pPr>
             <w:r>
               <w:rPr>
                 <w:rFonts w:eastAsia="Times New Roman"/>
-                <w:color w:val="000000"/>
+                <w:color w:val="000000" w:themeColor="text1"/>
                 <w:lang w:val="es-CO" w:eastAsia="es-CO"/>
               </w:rPr>
               <w:t>Buena comunicación entre el equipo.</w:t>
@@ -1693,14 +2105,14 @@
               <w:spacing w:after="0" w:line="240" w:lineRule="auto"/>
               <w:rPr>
                 <w:rFonts w:eastAsia="Times New Roman"/>
-                <w:color w:val="000000"/>
+                <w:color w:val="000000" w:themeColor="text1"/>
                 <w:lang w:val="es-CO" w:eastAsia="es-CO"/>
               </w:rPr>
             </w:pPr>
             <w:r>
               <w:rPr>
                 <w:rFonts w:eastAsia="Times New Roman"/>
-                <w:color w:val="000000"/>
+                <w:color w:val="000000" w:themeColor="text1"/>
                 <w:lang w:val="es-CO" w:eastAsia="es-CO"/>
               </w:rPr>
               <w:t>Falta de tiempo a causa de las otras materias.</w:t>
@@ -1729,14 +2141,14 @@
               <w:spacing w:after="0" w:line="240" w:lineRule="auto"/>
               <w:rPr>
                 <w:rFonts w:eastAsia="Times New Roman"/>
-                <w:color w:val="000000"/>
+                <w:color w:val="000000" w:themeColor="text1"/>
                 <w:lang w:val="es-CO" w:eastAsia="es-CO"/>
               </w:rPr>
             </w:pPr>
             <w:r>
               <w:rPr>
                 <w:rFonts w:eastAsia="Times New Roman"/>
-                <w:color w:val="000000"/>
+                <w:color w:val="000000" w:themeColor="text1"/>
                 <w:lang w:val="es-CO" w:eastAsia="es-CO"/>
               </w:rPr>
               <w:t>Buenos programadores en el equipo.</w:t>
@@ -1760,14 +2172,14 @@
               <w:spacing w:after="0" w:line="240" w:lineRule="auto"/>
               <w:rPr>
                 <w:rFonts w:eastAsia="Times New Roman"/>
-                <w:color w:val="000000"/>
+                <w:color w:val="000000" w:themeColor="text1"/>
                 <w:lang w:val="es-CO" w:eastAsia="es-CO"/>
               </w:rPr>
             </w:pPr>
             <w:r>
               <w:rPr>
                 <w:rFonts w:eastAsia="Times New Roman"/>
-                <w:color w:val="000000"/>
+                <w:color w:val="000000" w:themeColor="text1"/>
                 <w:lang w:val="es-CO" w:eastAsia="es-CO"/>
               </w:rPr>
               <w:t>Otros competidores con un producto similar.</w:t>
@@ -1796,14 +2208,14 @@
               <w:spacing w:after="0" w:line="240" w:lineRule="auto"/>
               <w:rPr>
                 <w:rFonts w:eastAsia="Times New Roman"/>
-                <w:color w:val="000000"/>
+                <w:color w:val="000000" w:themeColor="text1"/>
                 <w:lang w:val="es-CO" w:eastAsia="es-CO"/>
               </w:rPr>
             </w:pPr>
             <w:r>
               <w:rPr>
                 <w:rFonts w:eastAsia="Times New Roman"/>
-                <w:color w:val="000000"/>
+                <w:color w:val="000000" w:themeColor="text1"/>
                 <w:lang w:val="es-CO" w:eastAsia="es-CO"/>
               </w:rPr>
               <w:t>Alta calidad en el producto.</w:t>
@@ -1827,14 +2239,14 @@
               <w:spacing w:after="0" w:line="240" w:lineRule="auto"/>
               <w:rPr>
                 <w:rFonts w:eastAsia="Times New Roman"/>
-                <w:color w:val="000000"/>
+                <w:color w:val="000000" w:themeColor="text1"/>
                 <w:lang w:val="es-CO" w:eastAsia="es-CO"/>
               </w:rPr>
             </w:pPr>
             <w:r>
               <w:rPr>
                 <w:rFonts w:eastAsia="Times New Roman"/>
-                <w:color w:val="000000"/>
+                <w:color w:val="000000" w:themeColor="text1"/>
                 <w:lang w:val="es-CO" w:eastAsia="es-CO"/>
               </w:rPr>
               <w:t>Altos impuestos para nuevas empresas</w:t>
@@ -1863,14 +2275,14 @@
               <w:spacing w:after="0" w:line="240" w:lineRule="auto"/>
               <w:rPr>
                 <w:rFonts w:eastAsia="Times New Roman"/>
-                <w:color w:val="000000"/>
+                <w:color w:val="000000" w:themeColor="text1"/>
                 <w:lang w:val="es-CO" w:eastAsia="es-CO"/>
               </w:rPr>
             </w:pPr>
             <w:r>
               <w:rPr>
                 <w:rFonts w:eastAsia="Times New Roman"/>
-                <w:color w:val="000000"/>
+                <w:color w:val="000000" w:themeColor="text1"/>
                 <w:lang w:val="es-CO" w:eastAsia="es-CO"/>
               </w:rPr>
               <w:t>Precios competitivos.</w:t>
@@ -1894,14 +2306,14 @@
               <w:spacing w:after="0" w:line="240" w:lineRule="auto"/>
               <w:rPr>
                 <w:rFonts w:eastAsia="Times New Roman"/>
-                <w:color w:val="000000"/>
+                <w:color w:val="000000" w:themeColor="text1"/>
                 <w:lang w:val="es-CO" w:eastAsia="es-CO"/>
               </w:rPr>
             </w:pPr>
             <w:r>
               <w:rPr>
                 <w:rFonts w:eastAsia="Times New Roman"/>
-                <w:color w:val="000000"/>
+                <w:color w:val="000000" w:themeColor="text1"/>
                 <w:lang w:val="es-CO" w:eastAsia="es-CO"/>
               </w:rPr>
               <w:t> </w:t>
@@ -1930,14 +2342,14 @@
               <w:spacing w:after="0" w:line="240" w:lineRule="auto"/>
               <w:rPr>
                 <w:rFonts w:eastAsia="Times New Roman"/>
-                <w:color w:val="000000"/>
+                <w:color w:val="000000" w:themeColor="text1"/>
                 <w:lang w:val="es-CO" w:eastAsia="es-CO"/>
               </w:rPr>
             </w:pPr>
             <w:r>
               <w:rPr>
                 <w:rFonts w:eastAsia="Times New Roman"/>
-                <w:color w:val="000000"/>
+                <w:color w:val="000000" w:themeColor="text1"/>
                 <w:lang w:val="es-CO" w:eastAsia="es-CO"/>
               </w:rPr>
               <w:t>Buena actitud por parte del equipo.</w:t>
@@ -1961,14 +2373,14 @@
               <w:spacing w:after="0" w:line="240" w:lineRule="auto"/>
               <w:rPr>
                 <w:rFonts w:eastAsia="Times New Roman"/>
-                <w:color w:val="000000"/>
+                <w:color w:val="000000" w:themeColor="text1"/>
                 <w:lang w:val="es-CO" w:eastAsia="es-CO"/>
               </w:rPr>
             </w:pPr>
             <w:r>
               <w:rPr>
                 <w:rFonts w:eastAsia="Times New Roman"/>
-                <w:color w:val="000000"/>
+                <w:color w:val="000000" w:themeColor="text1"/>
                 <w:lang w:val="es-CO" w:eastAsia="es-CO"/>
               </w:rPr>
               <w:t> </w:t>
@@ -1984,6 +2396,7 @@
         <w:ind w:left="1800"/>
         <w:jc w:val="both"/>
         <w:rPr>
+          <w:color w:val="000000" w:themeColor="text1"/>
           <w:lang w:val="es-CO"/>
         </w:rPr>
       </w:pPr>
@@ -1995,6 +2408,7 @@
         <w:ind w:left="1800"/>
         <w:jc w:val="both"/>
         <w:rPr>
+          <w:color w:val="000000" w:themeColor="text1"/>
           <w:lang w:val="es-CO"/>
         </w:rPr>
       </w:pPr>
@@ -2006,6 +2420,7 @@
         <w:ind w:left="1800"/>
         <w:jc w:val="both"/>
         <w:rPr>
+          <w:color w:val="000000" w:themeColor="text1"/>
           <w:lang w:val="es-CO"/>
         </w:rPr>
       </w:pPr>
@@ -2017,6 +2432,7 @@
         <w:ind w:left="1800"/>
         <w:jc w:val="both"/>
         <w:rPr>
+          <w:color w:val="000000" w:themeColor="text1"/>
           <w:lang w:val="es-CO"/>
         </w:rPr>
       </w:pPr>
@@ -2028,6 +2444,7 @@
         <w:ind w:left="1800"/>
         <w:jc w:val="both"/>
         <w:rPr>
+          <w:color w:val="000000" w:themeColor="text1"/>
           <w:lang w:val="es-CO"/>
         </w:rPr>
       </w:pPr>
@@ -2039,6 +2456,7 @@
         <w:ind w:left="1800"/>
         <w:jc w:val="both"/>
         <w:rPr>
+          <w:color w:val="000000" w:themeColor="text1"/>
           <w:lang w:val="es-CO"/>
         </w:rPr>
       </w:pPr>
@@ -2050,6 +2468,7 @@
         <w:ind w:left="1800"/>
         <w:jc w:val="both"/>
         <w:rPr>
+          <w:color w:val="000000" w:themeColor="text1"/>
           <w:lang w:val="es-CO"/>
         </w:rPr>
       </w:pPr>
@@ -2061,6 +2480,7 @@
         <w:ind w:left="1800"/>
         <w:jc w:val="both"/>
         <w:rPr>
+          <w:color w:val="000000" w:themeColor="text1"/>
           <w:lang w:val="es-CO"/>
         </w:rPr>
       </w:pPr>
@@ -2072,6 +2492,7 @@
         <w:ind w:left="1800"/>
         <w:jc w:val="both"/>
         <w:rPr>
+          <w:color w:val="000000" w:themeColor="text1"/>
           <w:lang w:val="es-CO"/>
         </w:rPr>
       </w:pPr>
@@ -2083,6 +2504,7 @@
         <w:ind w:left="1800"/>
         <w:jc w:val="both"/>
         <w:rPr>
+          <w:color w:val="000000" w:themeColor="text1"/>
           <w:lang w:val="es-CO"/>
         </w:rPr>
       </w:pPr>
@@ -2094,6 +2516,7 @@
         <w:ind w:left="1800"/>
         <w:jc w:val="both"/>
         <w:rPr>
+          <w:color w:val="000000" w:themeColor="text1"/>
           <w:lang w:val="es-CO"/>
         </w:rPr>
       </w:pPr>
@@ -2105,6 +2528,7 @@
         <w:ind w:left="1800"/>
         <w:jc w:val="both"/>
         <w:rPr>
+          <w:color w:val="000000" w:themeColor="text1"/>
           <w:lang w:val="es-CO"/>
         </w:rPr>
       </w:pPr>
@@ -2116,6 +2540,7 @@
         <w:ind w:left="1800"/>
         <w:jc w:val="both"/>
         <w:rPr>
+          <w:color w:val="000000" w:themeColor="text1"/>
           <w:lang w:val="es-CO"/>
         </w:rPr>
       </w:pPr>
@@ -2127,6 +2552,7 @@
         <w:ind w:left="1800"/>
         <w:jc w:val="both"/>
         <w:rPr>
+          <w:color w:val="000000" w:themeColor="text1"/>
           <w:lang w:val="es-CO"/>
         </w:rPr>
       </w:pPr>
@@ -2138,6 +2564,7 @@
         <w:ind w:left="1800"/>
         <w:jc w:val="both"/>
         <w:rPr>
+          <w:color w:val="000000" w:themeColor="text1"/>
           <w:lang w:val="es-CO"/>
         </w:rPr>
       </w:pPr>
@@ -2149,6 +2576,7 @@
         <w:ind w:left="1800"/>
         <w:jc w:val="both"/>
         <w:rPr>
+          <w:color w:val="000000" w:themeColor="text1"/>
           <w:lang w:val="es-CO"/>
         </w:rPr>
       </w:pPr>
@@ -2160,6 +2588,7 @@
         <w:ind w:left="1800"/>
         <w:jc w:val="both"/>
         <w:rPr>
+          <w:color w:val="000000" w:themeColor="text1"/>
           <w:lang w:val="es-CO"/>
         </w:rPr>
       </w:pPr>
@@ -2171,6 +2600,7 @@
         <w:ind w:left="1800"/>
         <w:jc w:val="both"/>
         <w:rPr>
+          <w:color w:val="000000" w:themeColor="text1"/>
           <w:lang w:val="es-CO"/>
         </w:rPr>
       </w:pPr>
@@ -2182,6 +2612,7 @@
         <w:ind w:left="1800"/>
         <w:jc w:val="both"/>
         <w:rPr>
+          <w:color w:val="000000" w:themeColor="text1"/>
           <w:lang w:val="es-CO"/>
         </w:rPr>
       </w:pPr>
@@ -2193,6 +2624,7 @@
         <w:ind w:left="1800"/>
         <w:jc w:val="both"/>
         <w:rPr>
+          <w:color w:val="000000" w:themeColor="text1"/>
           <w:lang w:val="es-CO"/>
         </w:rPr>
       </w:pPr>
@@ -2204,6 +2636,7 @@
         <w:ind w:left="1800"/>
         <w:jc w:val="both"/>
         <w:rPr>
+          <w:color w:val="000000" w:themeColor="text1"/>
           <w:lang w:val="es-CO"/>
         </w:rPr>
       </w:pPr>
@@ -2245,6 +2678,7 @@
               <w:spacing w:after="0" w:line="240" w:lineRule="auto"/>
               <w:rPr>
                 <w:rFonts w:ascii="Times New Roman" w:eastAsia="Times New Roman" w:hAnsi="Times New Roman" w:cs="Times New Roman"/>
+                <w:color w:val="000000" w:themeColor="text1"/>
                 <w:lang w:val="es-CO" w:eastAsia="es-CO"/>
               </w:rPr>
             </w:pPr>
@@ -2270,7 +2704,7 @@
                 <w:rFonts w:eastAsia="Times New Roman"/>
                 <w:b/>
                 <w:bCs/>
-                <w:color w:val="000000"/>
+                <w:color w:val="000000" w:themeColor="text1"/>
                 <w:sz w:val="20"/>
                 <w:szCs w:val="20"/>
                 <w:lang w:val="es-CO" w:eastAsia="es-CO"/>
@@ -2281,7 +2715,7 @@
                 <w:rFonts w:eastAsia="Times New Roman"/>
                 <w:b/>
                 <w:bCs/>
-                <w:color w:val="000000"/>
+                <w:color w:val="000000" w:themeColor="text1"/>
                 <w:sz w:val="20"/>
                 <w:szCs w:val="20"/>
                 <w:lang w:val="es-CO" w:eastAsia="es-CO"/>
@@ -2310,7 +2744,7 @@
                 <w:rFonts w:eastAsia="Times New Roman"/>
                 <w:b/>
                 <w:bCs/>
-                <w:color w:val="000000"/>
+                <w:color w:val="000000" w:themeColor="text1"/>
                 <w:sz w:val="20"/>
                 <w:szCs w:val="20"/>
                 <w:lang w:val="es-CO" w:eastAsia="es-CO"/>
@@ -2321,7 +2755,7 @@
                 <w:rFonts w:eastAsia="Times New Roman"/>
                 <w:b/>
                 <w:bCs/>
-                <w:color w:val="000000"/>
+                <w:color w:val="000000" w:themeColor="text1"/>
                 <w:sz w:val="20"/>
                 <w:szCs w:val="20"/>
                 <w:lang w:val="es-CO" w:eastAsia="es-CO"/>
@@ -2356,7 +2790,7 @@
                 <w:rFonts w:eastAsia="Times New Roman"/>
                 <w:b/>
                 <w:bCs/>
-                <w:color w:val="000000"/>
+                <w:color w:val="000000" w:themeColor="text1"/>
                 <w:sz w:val="20"/>
                 <w:szCs w:val="20"/>
                 <w:lang w:val="es-CO" w:eastAsia="es-CO"/>
@@ -2382,7 +2816,7 @@
               <w:spacing w:after="0" w:line="240" w:lineRule="auto"/>
               <w:rPr>
                 <w:rFonts w:eastAsia="Times New Roman"/>
-                <w:color w:val="000000"/>
+                <w:color w:val="000000" w:themeColor="text1"/>
                 <w:sz w:val="20"/>
                 <w:szCs w:val="20"/>
                 <w:lang w:val="es-CO" w:eastAsia="es-CO"/>
@@ -2391,7 +2825,7 @@
             <w:r>
               <w:rPr>
                 <w:rFonts w:eastAsia="Times New Roman"/>
-                <w:color w:val="000000"/>
+                <w:color w:val="000000" w:themeColor="text1"/>
                 <w:sz w:val="20"/>
                 <w:szCs w:val="20"/>
                 <w:lang w:val="es-CO" w:eastAsia="es-CO"/>
@@ -2418,7 +2852,7 @@
               <w:spacing w:after="0" w:line="240" w:lineRule="auto"/>
               <w:rPr>
                 <w:rFonts w:eastAsia="Times New Roman"/>
-                <w:color w:val="000000"/>
+                <w:color w:val="000000" w:themeColor="text1"/>
                 <w:sz w:val="20"/>
                 <w:szCs w:val="20"/>
                 <w:lang w:val="es-CO" w:eastAsia="es-CO"/>
@@ -2427,7 +2861,7 @@
             <w:r>
               <w:rPr>
                 <w:rFonts w:eastAsia="Times New Roman"/>
-                <w:color w:val="000000"/>
+                <w:color w:val="000000" w:themeColor="text1"/>
                 <w:sz w:val="20"/>
                 <w:szCs w:val="20"/>
                 <w:lang w:val="es-CO" w:eastAsia="es-CO"/>
@@ -2460,7 +2894,7 @@
               <w:spacing w:after="0" w:line="240" w:lineRule="auto"/>
               <w:rPr>
                 <w:rFonts w:eastAsia="Times New Roman"/>
-                <w:color w:val="000000"/>
+                <w:color w:val="000000" w:themeColor="text1"/>
                 <w:sz w:val="20"/>
                 <w:szCs w:val="20"/>
                 <w:lang w:val="es-CO" w:eastAsia="es-CO"/>
@@ -2486,7 +2920,7 @@
               <w:spacing w:after="0" w:line="240" w:lineRule="auto"/>
               <w:rPr>
                 <w:rFonts w:eastAsia="Times New Roman"/>
-                <w:color w:val="000000"/>
+                <w:color w:val="000000" w:themeColor="text1"/>
                 <w:sz w:val="20"/>
                 <w:szCs w:val="20"/>
                 <w:lang w:val="es-CO" w:eastAsia="es-CO"/>
@@ -2495,7 +2929,7 @@
             <w:r>
               <w:rPr>
                 <w:rFonts w:eastAsia="Times New Roman"/>
-                <w:color w:val="000000"/>
+                <w:color w:val="000000" w:themeColor="text1"/>
                 <w:sz w:val="20"/>
                 <w:szCs w:val="20"/>
                 <w:lang w:val="es-CO" w:eastAsia="es-CO"/>
@@ -2522,7 +2956,7 @@
               <w:spacing w:after="0" w:line="240" w:lineRule="auto"/>
               <w:rPr>
                 <w:rFonts w:eastAsia="Times New Roman"/>
-                <w:color w:val="000000"/>
+                <w:color w:val="000000" w:themeColor="text1"/>
                 <w:sz w:val="20"/>
                 <w:szCs w:val="20"/>
                 <w:lang w:val="es-CO" w:eastAsia="es-CO"/>
@@ -2531,7 +2965,7 @@
             <w:r>
               <w:rPr>
                 <w:rFonts w:eastAsia="Times New Roman"/>
-                <w:color w:val="000000"/>
+                <w:color w:val="000000" w:themeColor="text1"/>
                 <w:sz w:val="20"/>
                 <w:szCs w:val="20"/>
                 <w:lang w:val="es-CO" w:eastAsia="es-CO"/>
@@ -2564,7 +2998,7 @@
               <w:spacing w:after="0" w:line="240" w:lineRule="auto"/>
               <w:rPr>
                 <w:rFonts w:eastAsia="Times New Roman"/>
-                <w:color w:val="000000"/>
+                <w:color w:val="000000" w:themeColor="text1"/>
                 <w:sz w:val="20"/>
                 <w:szCs w:val="20"/>
                 <w:lang w:val="es-CO" w:eastAsia="es-CO"/>
@@ -2590,7 +3024,7 @@
               <w:spacing w:after="0" w:line="240" w:lineRule="auto"/>
               <w:rPr>
                 <w:rFonts w:eastAsia="Times New Roman"/>
-                <w:color w:val="000000"/>
+                <w:color w:val="000000" w:themeColor="text1"/>
                 <w:sz w:val="20"/>
                 <w:szCs w:val="20"/>
                 <w:lang w:val="es-CO" w:eastAsia="es-CO"/>
@@ -2599,7 +3033,7 @@
             <w:r>
               <w:rPr>
                 <w:rFonts w:eastAsia="Times New Roman"/>
-                <w:color w:val="000000"/>
+                <w:color w:val="000000" w:themeColor="text1"/>
                 <w:sz w:val="20"/>
                 <w:szCs w:val="20"/>
                 <w:lang w:val="es-CO" w:eastAsia="es-CO"/>
@@ -2626,7 +3060,7 @@
               <w:spacing w:after="0" w:line="240" w:lineRule="auto"/>
               <w:rPr>
                 <w:rFonts w:eastAsia="Times New Roman"/>
-                <w:color w:val="000000"/>
+                <w:color w:val="000000" w:themeColor="text1"/>
                 <w:sz w:val="20"/>
                 <w:szCs w:val="20"/>
                 <w:lang w:val="es-CO" w:eastAsia="es-CO"/>
@@ -2635,7 +3069,7 @@
             <w:r>
               <w:rPr>
                 <w:rFonts w:eastAsia="Times New Roman"/>
-                <w:color w:val="000000"/>
+                <w:color w:val="000000" w:themeColor="text1"/>
                 <w:sz w:val="20"/>
                 <w:szCs w:val="20"/>
                 <w:lang w:val="es-CO" w:eastAsia="es-CO"/>
@@ -2668,7 +3102,7 @@
               <w:spacing w:after="0" w:line="240" w:lineRule="auto"/>
               <w:rPr>
                 <w:rFonts w:eastAsia="Times New Roman"/>
-                <w:color w:val="000000"/>
+                <w:color w:val="000000" w:themeColor="text1"/>
                 <w:sz w:val="20"/>
                 <w:szCs w:val="20"/>
                 <w:lang w:val="es-CO" w:eastAsia="es-CO"/>
@@ -2694,7 +3128,7 @@
               <w:spacing w:after="0" w:line="240" w:lineRule="auto"/>
               <w:rPr>
                 <w:rFonts w:eastAsia="Times New Roman"/>
-                <w:color w:val="000000"/>
+                <w:color w:val="000000" w:themeColor="text1"/>
                 <w:sz w:val="20"/>
                 <w:szCs w:val="20"/>
                 <w:lang w:val="es-CO" w:eastAsia="es-CO"/>
@@ -2703,7 +3137,7 @@
             <w:r>
               <w:rPr>
                 <w:rFonts w:eastAsia="Times New Roman"/>
-                <w:color w:val="000000"/>
+                <w:color w:val="000000" w:themeColor="text1"/>
                 <w:sz w:val="20"/>
                 <w:szCs w:val="20"/>
                 <w:lang w:val="es-CO" w:eastAsia="es-CO"/>
@@ -2730,7 +3164,7 @@
               <w:spacing w:after="0" w:line="240" w:lineRule="auto"/>
               <w:rPr>
                 <w:rFonts w:eastAsia="Times New Roman"/>
-                <w:color w:val="000000"/>
+                <w:color w:val="000000" w:themeColor="text1"/>
                 <w:sz w:val="20"/>
                 <w:szCs w:val="20"/>
                 <w:lang w:val="es-CO" w:eastAsia="es-CO"/>
@@ -2739,7 +3173,7 @@
             <w:r>
               <w:rPr>
                 <w:rFonts w:eastAsia="Times New Roman"/>
-                <w:color w:val="000000"/>
+                <w:color w:val="000000" w:themeColor="text1"/>
                 <w:sz w:val="20"/>
                 <w:szCs w:val="20"/>
                 <w:lang w:val="es-CO" w:eastAsia="es-CO"/>
@@ -2772,7 +3206,7 @@
               <w:spacing w:after="0" w:line="240" w:lineRule="auto"/>
               <w:rPr>
                 <w:rFonts w:eastAsia="Times New Roman"/>
-                <w:color w:val="000000"/>
+                <w:color w:val="000000" w:themeColor="text1"/>
                 <w:sz w:val="20"/>
                 <w:szCs w:val="20"/>
                 <w:lang w:val="es-CO" w:eastAsia="es-CO"/>
@@ -2798,7 +3232,7 @@
               <w:spacing w:after="0" w:line="240" w:lineRule="auto"/>
               <w:rPr>
                 <w:rFonts w:eastAsia="Times New Roman"/>
-                <w:color w:val="000000"/>
+                <w:color w:val="000000" w:themeColor="text1"/>
                 <w:sz w:val="20"/>
                 <w:szCs w:val="20"/>
                 <w:lang w:val="es-CO" w:eastAsia="es-CO"/>
@@ -2807,7 +3241,7 @@
             <w:r>
               <w:rPr>
                 <w:rFonts w:eastAsia="Times New Roman"/>
-                <w:color w:val="000000"/>
+                <w:color w:val="000000" w:themeColor="text1"/>
                 <w:sz w:val="20"/>
                 <w:szCs w:val="20"/>
                 <w:lang w:val="es-CO" w:eastAsia="es-CO"/>
@@ -2834,7 +3268,7 @@
               <w:spacing w:after="0" w:line="240" w:lineRule="auto"/>
               <w:rPr>
                 <w:rFonts w:eastAsia="Times New Roman"/>
-                <w:color w:val="000000"/>
+                <w:color w:val="000000" w:themeColor="text1"/>
                 <w:sz w:val="20"/>
                 <w:szCs w:val="20"/>
                 <w:lang w:val="es-CO" w:eastAsia="es-CO"/>
@@ -2843,7 +3277,7 @@
             <w:r>
               <w:rPr>
                 <w:rFonts w:eastAsia="Times New Roman"/>
-                <w:color w:val="000000"/>
+                <w:color w:val="000000" w:themeColor="text1"/>
                 <w:sz w:val="20"/>
                 <w:szCs w:val="20"/>
                 <w:lang w:val="es-CO" w:eastAsia="es-CO"/>
@@ -2877,7 +3311,7 @@
                 <w:rFonts w:eastAsia="Times New Roman"/>
                 <w:b/>
                 <w:bCs/>
-                <w:color w:val="000000"/>
+                <w:color w:val="000000" w:themeColor="text1"/>
                 <w:sz w:val="20"/>
                 <w:szCs w:val="20"/>
                 <w:lang w:val="es-CO" w:eastAsia="es-CO"/>
@@ -2888,7 +3322,7 @@
                 <w:rFonts w:eastAsia="Times New Roman"/>
                 <w:b/>
                 <w:bCs/>
-                <w:color w:val="000000"/>
+                <w:color w:val="000000" w:themeColor="text1"/>
                 <w:sz w:val="20"/>
                 <w:szCs w:val="20"/>
                 <w:lang w:val="es-CO" w:eastAsia="es-CO"/>
@@ -2918,7 +3352,7 @@
                 <w:rFonts w:eastAsia="Times New Roman"/>
                 <w:b/>
                 <w:bCs/>
-                <w:color w:val="000000"/>
+                <w:color w:val="000000" w:themeColor="text1"/>
                 <w:sz w:val="20"/>
                 <w:szCs w:val="20"/>
                 <w:lang w:val="es-CO" w:eastAsia="es-CO"/>
@@ -2929,7 +3363,7 @@
                 <w:rFonts w:eastAsia="Times New Roman"/>
                 <w:b/>
                 <w:bCs/>
-                <w:color w:val="000000"/>
+                <w:color w:val="000000" w:themeColor="text1"/>
                 <w:sz w:val="20"/>
                 <w:szCs w:val="20"/>
                 <w:lang w:val="es-CO" w:eastAsia="es-CO"/>
@@ -2959,7 +3393,7 @@
                 <w:rFonts w:eastAsia="Times New Roman"/>
                 <w:b/>
                 <w:bCs/>
-                <w:color w:val="000000"/>
+                <w:color w:val="000000" w:themeColor="text1"/>
                 <w:sz w:val="20"/>
                 <w:szCs w:val="20"/>
                 <w:lang w:val="es-CO" w:eastAsia="es-CO"/>
@@ -2970,7 +3404,7 @@
                 <w:rFonts w:eastAsia="Times New Roman"/>
                 <w:b/>
                 <w:bCs/>
-                <w:color w:val="000000"/>
+                <w:color w:val="000000" w:themeColor="text1"/>
                 <w:sz w:val="20"/>
                 <w:szCs w:val="20"/>
                 <w:lang w:val="es-CO" w:eastAsia="es-CO"/>
@@ -3002,7 +3436,7 @@
               <w:spacing w:after="0" w:line="240" w:lineRule="auto"/>
               <w:rPr>
                 <w:rFonts w:eastAsia="Times New Roman"/>
-                <w:color w:val="000000"/>
+                <w:color w:val="000000" w:themeColor="text1"/>
                 <w:sz w:val="20"/>
                 <w:szCs w:val="20"/>
                 <w:lang w:val="es-CO" w:eastAsia="es-CO"/>
@@ -3011,7 +3445,7 @@
             <w:r>
               <w:rPr>
                 <w:rFonts w:eastAsia="Times New Roman"/>
-                <w:color w:val="000000"/>
+                <w:color w:val="000000" w:themeColor="text1"/>
                 <w:sz w:val="20"/>
                 <w:szCs w:val="20"/>
                 <w:lang w:val="es-CO" w:eastAsia="es-CO"/>
@@ -3037,7 +3471,7 @@
               <w:spacing w:after="0" w:line="240" w:lineRule="auto"/>
               <w:rPr>
                 <w:rFonts w:eastAsia="Times New Roman"/>
-                <w:color w:val="000000"/>
+                <w:color w:val="000000" w:themeColor="text1"/>
                 <w:sz w:val="20"/>
                 <w:szCs w:val="20"/>
                 <w:lang w:val="es-CO" w:eastAsia="es-CO"/>
@@ -3048,7 +3482,7 @@
                 <w:rFonts w:eastAsia="Times New Roman"/>
                 <w:b/>
                 <w:bCs/>
-                <w:color w:val="000000"/>
+                <w:color w:val="000000" w:themeColor="text1"/>
                 <w:sz w:val="20"/>
                 <w:szCs w:val="20"/>
                 <w:u w:val="single"/>
@@ -3059,7 +3493,7 @@
             <w:r>
               <w:rPr>
                 <w:rFonts w:eastAsia="Times New Roman"/>
-                <w:color w:val="000000"/>
+                <w:color w:val="000000" w:themeColor="text1"/>
                 <w:sz w:val="20"/>
                 <w:szCs w:val="20"/>
                 <w:lang w:val="es-CO" w:eastAsia="es-CO"/>
@@ -3085,7 +3519,7 @@
               <w:spacing w:after="0" w:line="240" w:lineRule="auto"/>
               <w:rPr>
                 <w:rFonts w:eastAsia="Times New Roman"/>
-                <w:color w:val="000000"/>
+                <w:color w:val="000000" w:themeColor="text1"/>
                 <w:sz w:val="20"/>
                 <w:szCs w:val="20"/>
                 <w:lang w:val="es-CO" w:eastAsia="es-CO"/>
@@ -3096,7 +3530,7 @@
                 <w:rFonts w:eastAsia="Times New Roman"/>
                 <w:b/>
                 <w:bCs/>
-                <w:color w:val="000000"/>
+                <w:color w:val="000000" w:themeColor="text1"/>
                 <w:sz w:val="20"/>
                 <w:szCs w:val="20"/>
                 <w:u w:val="single"/>
@@ -3107,7 +3541,7 @@
             <w:r>
               <w:rPr>
                 <w:rFonts w:eastAsia="Times New Roman"/>
-                <w:color w:val="000000"/>
+                <w:color w:val="000000" w:themeColor="text1"/>
                 <w:sz w:val="20"/>
                 <w:szCs w:val="20"/>
                 <w:lang w:val="es-CO" w:eastAsia="es-CO"/>
@@ -3139,7 +3573,7 @@
               <w:spacing w:after="0" w:line="240" w:lineRule="auto"/>
               <w:rPr>
                 <w:rFonts w:eastAsia="Times New Roman"/>
-                <w:color w:val="000000"/>
+                <w:color w:val="000000" w:themeColor="text1"/>
                 <w:sz w:val="20"/>
                 <w:szCs w:val="20"/>
                 <w:lang w:val="es-CO" w:eastAsia="es-CO"/>
@@ -3148,7 +3582,7 @@
             <w:r>
               <w:rPr>
                 <w:rFonts w:eastAsia="Times New Roman"/>
-                <w:color w:val="000000"/>
+                <w:color w:val="000000" w:themeColor="text1"/>
                 <w:sz w:val="20"/>
                 <w:szCs w:val="20"/>
                 <w:lang w:val="es-CO" w:eastAsia="es-CO"/>
@@ -3174,7 +3608,7 @@
               <w:spacing w:after="0" w:line="240" w:lineRule="auto"/>
               <w:rPr>
                 <w:rFonts w:eastAsia="Times New Roman"/>
-                <w:color w:val="000000"/>
+                <w:color w:val="000000" w:themeColor="text1"/>
                 <w:sz w:val="20"/>
                 <w:szCs w:val="20"/>
                 <w:lang w:val="es-CO" w:eastAsia="es-CO"/>
@@ -3185,7 +3619,7 @@
                 <w:rFonts w:eastAsia="Times New Roman"/>
                 <w:b/>
                 <w:bCs/>
-                <w:color w:val="000000"/>
+                <w:color w:val="000000" w:themeColor="text1"/>
                 <w:sz w:val="20"/>
                 <w:szCs w:val="20"/>
                 <w:u w:val="single"/>
@@ -3196,7 +3630,7 @@
             <w:r>
               <w:rPr>
                 <w:rFonts w:eastAsia="Times New Roman"/>
-                <w:color w:val="000000"/>
+                <w:color w:val="000000" w:themeColor="text1"/>
                 <w:sz w:val="20"/>
                 <w:szCs w:val="20"/>
                 <w:lang w:val="es-CO" w:eastAsia="es-CO"/>
@@ -3222,7 +3656,7 @@
               <w:spacing w:after="0" w:line="240" w:lineRule="auto"/>
               <w:rPr>
                 <w:rFonts w:eastAsia="Times New Roman"/>
-                <w:color w:val="000000"/>
+                <w:color w:val="000000" w:themeColor="text1"/>
                 <w:sz w:val="20"/>
                 <w:szCs w:val="20"/>
                 <w:lang w:val="es-CO" w:eastAsia="es-CO"/>
@@ -3233,7 +3667,7 @@
                 <w:rFonts w:eastAsia="Times New Roman"/>
                 <w:b/>
                 <w:bCs/>
-                <w:color w:val="000000"/>
+                <w:color w:val="000000" w:themeColor="text1"/>
                 <w:sz w:val="20"/>
                 <w:szCs w:val="20"/>
                 <w:u w:val="single"/>
@@ -3244,7 +3678,7 @@
             <w:r>
               <w:rPr>
                 <w:rFonts w:eastAsia="Times New Roman"/>
-                <w:color w:val="000000"/>
+                <w:color w:val="000000" w:themeColor="text1"/>
                 <w:sz w:val="20"/>
                 <w:szCs w:val="20"/>
                 <w:lang w:val="es-CO" w:eastAsia="es-CO"/>
@@ -3276,7 +3710,7 @@
               <w:spacing w:after="0" w:line="240" w:lineRule="auto"/>
               <w:rPr>
                 <w:rFonts w:eastAsia="Times New Roman"/>
-                <w:color w:val="000000"/>
+                <w:color w:val="000000" w:themeColor="text1"/>
                 <w:sz w:val="20"/>
                 <w:szCs w:val="20"/>
                 <w:lang w:val="es-CO" w:eastAsia="es-CO"/>
@@ -3285,7 +3719,7 @@
             <w:r>
               <w:rPr>
                 <w:rFonts w:eastAsia="Times New Roman"/>
-                <w:color w:val="000000"/>
+                <w:color w:val="000000" w:themeColor="text1"/>
                 <w:sz w:val="20"/>
                 <w:szCs w:val="20"/>
                 <w:lang w:val="es-CO" w:eastAsia="es-CO"/>
@@ -3312,7 +3746,7 @@
               <w:spacing w:after="0" w:line="240" w:lineRule="auto"/>
               <w:rPr>
                 <w:rFonts w:eastAsia="Times New Roman"/>
-                <w:color w:val="000000"/>
+                <w:color w:val="000000" w:themeColor="text1"/>
                 <w:sz w:val="20"/>
                 <w:szCs w:val="20"/>
                 <w:lang w:val="es-CO" w:eastAsia="es-CO"/>
@@ -3321,7 +3755,7 @@
             <w:r>
               <w:rPr>
                 <w:rFonts w:eastAsia="Times New Roman"/>
-                <w:color w:val="000000"/>
+                <w:color w:val="000000" w:themeColor="text1"/>
                 <w:sz w:val="20"/>
                 <w:szCs w:val="20"/>
                 <w:lang w:val="es-CO" w:eastAsia="es-CO"/>
@@ -3347,7 +3781,7 @@
               <w:spacing w:after="0" w:line="240" w:lineRule="auto"/>
               <w:rPr>
                 <w:rFonts w:eastAsia="Times New Roman"/>
-                <w:color w:val="000000"/>
+                <w:color w:val="000000" w:themeColor="text1"/>
                 <w:sz w:val="20"/>
                 <w:szCs w:val="20"/>
                 <w:lang w:val="es-CO" w:eastAsia="es-CO"/>
@@ -3358,7 +3792,7 @@
                 <w:rFonts w:eastAsia="Times New Roman"/>
                 <w:b/>
                 <w:bCs/>
-                <w:color w:val="000000"/>
+                <w:color w:val="000000" w:themeColor="text1"/>
                 <w:sz w:val="20"/>
                 <w:szCs w:val="20"/>
                 <w:u w:val="single"/>
@@ -3369,7 +3803,7 @@
             <w:r>
               <w:rPr>
                 <w:rFonts w:eastAsia="Times New Roman"/>
-                <w:color w:val="000000"/>
+                <w:color w:val="000000" w:themeColor="text1"/>
                 <w:sz w:val="20"/>
                 <w:szCs w:val="20"/>
                 <w:lang w:val="es-CO" w:eastAsia="es-CO"/>
@@ -3403,7 +3837,7 @@
                 <w:rFonts w:eastAsia="Times New Roman"/>
                 <w:b/>
                 <w:bCs/>
-                <w:color w:val="000000"/>
+                <w:color w:val="000000" w:themeColor="text1"/>
                 <w:sz w:val="20"/>
                 <w:szCs w:val="20"/>
                 <w:lang w:val="es-CO" w:eastAsia="es-CO"/>
@@ -3414,7 +3848,7 @@
                 <w:rFonts w:eastAsia="Times New Roman"/>
                 <w:b/>
                 <w:bCs/>
-                <w:color w:val="000000"/>
+                <w:color w:val="000000" w:themeColor="text1"/>
                 <w:sz w:val="20"/>
                 <w:szCs w:val="20"/>
                 <w:lang w:val="es-CO" w:eastAsia="es-CO"/>
@@ -3444,7 +3878,7 @@
                 <w:rFonts w:eastAsia="Times New Roman"/>
                 <w:b/>
                 <w:bCs/>
-                <w:color w:val="000000"/>
+                <w:color w:val="000000" w:themeColor="text1"/>
                 <w:sz w:val="20"/>
                 <w:szCs w:val="20"/>
                 <w:lang w:val="es-CO" w:eastAsia="es-CO"/>
@@ -3455,7 +3889,7 @@
                 <w:rFonts w:eastAsia="Times New Roman"/>
                 <w:b/>
                 <w:bCs/>
-                <w:color w:val="000000"/>
+                <w:color w:val="000000" w:themeColor="text1"/>
                 <w:sz w:val="20"/>
                 <w:szCs w:val="20"/>
                 <w:lang w:val="es-CO" w:eastAsia="es-CO"/>
@@ -3485,7 +3919,7 @@
                 <w:rFonts w:eastAsia="Times New Roman"/>
                 <w:b/>
                 <w:bCs/>
-                <w:color w:val="000000"/>
+                <w:color w:val="000000" w:themeColor="text1"/>
                 <w:sz w:val="20"/>
                 <w:szCs w:val="20"/>
                 <w:lang w:val="es-CO" w:eastAsia="es-CO"/>
@@ -3496,7 +3930,7 @@
                 <w:rFonts w:eastAsia="Times New Roman"/>
                 <w:b/>
                 <w:bCs/>
-                <w:color w:val="000000"/>
+                <w:color w:val="000000" w:themeColor="text1"/>
                 <w:sz w:val="20"/>
                 <w:szCs w:val="20"/>
                 <w:lang w:val="es-CO" w:eastAsia="es-CO"/>
@@ -3528,7 +3962,7 @@
               <w:spacing w:after="0" w:line="240" w:lineRule="auto"/>
               <w:rPr>
                 <w:rFonts w:eastAsia="Times New Roman"/>
-                <w:color w:val="000000"/>
+                <w:color w:val="000000" w:themeColor="text1"/>
                 <w:sz w:val="20"/>
                 <w:szCs w:val="20"/>
                 <w:lang w:val="es-CO" w:eastAsia="es-CO"/>
@@ -3537,7 +3971,7 @@
             <w:r>
               <w:rPr>
                 <w:rFonts w:eastAsia="Times New Roman"/>
-                <w:color w:val="000000"/>
+                <w:color w:val="000000" w:themeColor="text1"/>
                 <w:sz w:val="20"/>
                 <w:szCs w:val="20"/>
                 <w:lang w:val="es-CO" w:eastAsia="es-CO"/>
@@ -3563,7 +3997,7 @@
               <w:spacing w:after="0" w:line="240" w:lineRule="auto"/>
               <w:rPr>
                 <w:rFonts w:eastAsia="Times New Roman"/>
-                <w:color w:val="000000"/>
+                <w:color w:val="000000" w:themeColor="text1"/>
                 <w:sz w:val="20"/>
                 <w:szCs w:val="20"/>
                 <w:lang w:val="es-CO" w:eastAsia="es-CO"/>
@@ -3574,7 +4008,7 @@
                 <w:rFonts w:eastAsia="Times New Roman"/>
                 <w:b/>
                 <w:bCs/>
-                <w:color w:val="000000"/>
+                <w:color w:val="000000" w:themeColor="text1"/>
                 <w:sz w:val="20"/>
                 <w:szCs w:val="20"/>
                 <w:u w:val="single"/>
@@ -3585,7 +4019,7 @@
             <w:r>
               <w:rPr>
                 <w:rFonts w:eastAsia="Times New Roman"/>
-                <w:color w:val="000000"/>
+                <w:color w:val="000000" w:themeColor="text1"/>
                 <w:sz w:val="20"/>
                 <w:szCs w:val="20"/>
                 <w:lang w:val="es-CO" w:eastAsia="es-CO"/>
@@ -3595,7 +4029,7 @@
             <w:r>
               <w:rPr>
                 <w:rFonts w:eastAsia="Times New Roman"/>
-                <w:color w:val="000000"/>
+                <w:color w:val="000000" w:themeColor="text1"/>
                 <w:sz w:val="20"/>
                 <w:szCs w:val="20"/>
                 <w:lang w:val="es-CO" w:eastAsia="es-CO"/>
@@ -3605,7 +4039,7 @@
             <w:r>
               <w:rPr>
                 <w:rFonts w:eastAsia="Times New Roman"/>
-                <w:color w:val="000000"/>
+                <w:color w:val="000000" w:themeColor="text1"/>
                 <w:sz w:val="20"/>
                 <w:szCs w:val="20"/>
                 <w:lang w:val="es-CO" w:eastAsia="es-CO"/>
@@ -3631,7 +4065,7 @@
               <w:spacing w:after="0" w:line="240" w:lineRule="auto"/>
               <w:rPr>
                 <w:rFonts w:eastAsia="Times New Roman"/>
-                <w:color w:val="000000"/>
+                <w:color w:val="000000" w:themeColor="text1"/>
                 <w:sz w:val="20"/>
                 <w:szCs w:val="20"/>
                 <w:lang w:val="es-CO" w:eastAsia="es-CO"/>
@@ -3642,7 +4076,7 @@
                 <w:rFonts w:eastAsia="Times New Roman"/>
                 <w:b/>
                 <w:bCs/>
-                <w:color w:val="000000"/>
+                <w:color w:val="000000" w:themeColor="text1"/>
                 <w:sz w:val="20"/>
                 <w:szCs w:val="20"/>
                 <w:u w:val="single"/>
@@ -3653,7 +4087,7 @@
             <w:r>
               <w:rPr>
                 <w:rFonts w:eastAsia="Times New Roman"/>
-                <w:color w:val="000000"/>
+                <w:color w:val="000000" w:themeColor="text1"/>
                 <w:sz w:val="20"/>
                 <w:szCs w:val="20"/>
                 <w:lang w:val="es-CO" w:eastAsia="es-CO"/>
@@ -3685,7 +4119,7 @@
               <w:spacing w:after="0" w:line="240" w:lineRule="auto"/>
               <w:rPr>
                 <w:rFonts w:eastAsia="Times New Roman"/>
-                <w:color w:val="000000"/>
+                <w:color w:val="000000" w:themeColor="text1"/>
                 <w:sz w:val="20"/>
                 <w:szCs w:val="20"/>
                 <w:lang w:val="es-CO" w:eastAsia="es-CO"/>
@@ -3694,7 +4128,7 @@
             <w:r>
               <w:rPr>
                 <w:rFonts w:eastAsia="Times New Roman"/>
-                <w:color w:val="000000"/>
+                <w:color w:val="000000" w:themeColor="text1"/>
                 <w:sz w:val="20"/>
                 <w:szCs w:val="20"/>
                 <w:lang w:val="es-CO" w:eastAsia="es-CO"/>
@@ -3720,7 +4154,7 @@
               <w:spacing w:after="0" w:line="240" w:lineRule="auto"/>
               <w:rPr>
                 <w:rFonts w:eastAsia="Times New Roman"/>
-                <w:color w:val="000000"/>
+                <w:color w:val="000000" w:themeColor="text1"/>
                 <w:sz w:val="20"/>
                 <w:szCs w:val="20"/>
                 <w:lang w:val="es-CO" w:eastAsia="es-CO"/>
@@ -3731,7 +4165,7 @@
                 <w:rFonts w:eastAsia="Times New Roman"/>
                 <w:b/>
                 <w:bCs/>
-                <w:color w:val="000000"/>
+                <w:color w:val="000000" w:themeColor="text1"/>
                 <w:sz w:val="20"/>
                 <w:szCs w:val="20"/>
                 <w:u w:val="single"/>
@@ -3742,7 +4176,7 @@
             <w:r>
               <w:rPr>
                 <w:rFonts w:eastAsia="Times New Roman"/>
-                <w:color w:val="000000"/>
+                <w:color w:val="000000" w:themeColor="text1"/>
                 <w:sz w:val="20"/>
                 <w:szCs w:val="20"/>
                 <w:lang w:val="es-CO" w:eastAsia="es-CO"/>
@@ -3769,7 +4203,7 @@
               <w:spacing w:after="0" w:line="240" w:lineRule="auto"/>
               <w:rPr>
                 <w:rFonts w:eastAsia="Times New Roman"/>
-                <w:color w:val="000000"/>
+                <w:color w:val="000000" w:themeColor="text1"/>
                 <w:sz w:val="20"/>
                 <w:szCs w:val="20"/>
                 <w:lang w:val="es-CO" w:eastAsia="es-CO"/>
@@ -3778,7 +4212,7 @@
             <w:r>
               <w:rPr>
                 <w:rFonts w:eastAsia="Times New Roman"/>
-                <w:color w:val="000000"/>
+                <w:color w:val="000000" w:themeColor="text1"/>
                 <w:sz w:val="20"/>
                 <w:szCs w:val="20"/>
                 <w:lang w:val="es-CO" w:eastAsia="es-CO"/>
@@ -3810,7 +4244,7 @@
               <w:spacing w:after="0" w:line="240" w:lineRule="auto"/>
               <w:rPr>
                 <w:rFonts w:eastAsia="Times New Roman"/>
-                <w:color w:val="000000"/>
+                <w:color w:val="000000" w:themeColor="text1"/>
                 <w:sz w:val="20"/>
                 <w:szCs w:val="20"/>
                 <w:lang w:val="es-CO" w:eastAsia="es-CO"/>
@@ -3819,7 +4253,7 @@
             <w:r>
               <w:rPr>
                 <w:rFonts w:eastAsia="Times New Roman"/>
-                <w:color w:val="000000"/>
+                <w:color w:val="000000" w:themeColor="text1"/>
                 <w:sz w:val="20"/>
                 <w:szCs w:val="20"/>
                 <w:lang w:val="es-CO" w:eastAsia="es-CO"/>
@@ -3846,7 +4280,7 @@
               <w:spacing w:after="0" w:line="240" w:lineRule="auto"/>
               <w:rPr>
                 <w:rFonts w:eastAsia="Times New Roman"/>
-                <w:color w:val="000000"/>
+                <w:color w:val="000000" w:themeColor="text1"/>
                 <w:sz w:val="20"/>
                 <w:szCs w:val="20"/>
                 <w:lang w:val="es-CO" w:eastAsia="es-CO"/>
@@ -3855,7 +4289,7 @@
             <w:r>
               <w:rPr>
                 <w:rFonts w:eastAsia="Times New Roman"/>
-                <w:color w:val="000000"/>
+                <w:color w:val="000000" w:themeColor="text1"/>
                 <w:sz w:val="20"/>
                 <w:szCs w:val="20"/>
                 <w:lang w:val="es-CO" w:eastAsia="es-CO"/>
@@ -3882,7 +4316,7 @@
               <w:spacing w:after="0" w:line="240" w:lineRule="auto"/>
               <w:rPr>
                 <w:rFonts w:eastAsia="Times New Roman"/>
-                <w:color w:val="000000"/>
+                <w:color w:val="000000" w:themeColor="text1"/>
                 <w:sz w:val="20"/>
                 <w:szCs w:val="20"/>
                 <w:lang w:val="es-CO" w:eastAsia="es-CO"/>
@@ -3891,7 +4325,7 @@
             <w:r>
               <w:rPr>
                 <w:rFonts w:eastAsia="Times New Roman"/>
-                <w:color w:val="000000"/>
+                <w:color w:val="000000" w:themeColor="text1"/>
                 <w:sz w:val="20"/>
                 <w:szCs w:val="20"/>
                 <w:lang w:val="es-CO" w:eastAsia="es-CO"/>
@@ -3909,6 +4343,7 @@
         <w:ind w:left="1800"/>
         <w:jc w:val="both"/>
         <w:rPr>
+          <w:color w:val="000000" w:themeColor="text1"/>
           <w:lang w:val="es-CO"/>
         </w:rPr>
       </w:pPr>
@@ -3920,6 +4355,7 @@
         <w:ind w:left="1800"/>
         <w:jc w:val="both"/>
         <w:rPr>
+          <w:color w:val="000000" w:themeColor="text1"/>
           <w:lang w:val="es-CO"/>
         </w:rPr>
       </w:pPr>
@@ -3935,23 +4371,27 @@
         <w:jc w:val="both"/>
         <w:rPr>
           <w:b/>
-        </w:rPr>
-      </w:pPr>
-      <w:r>
-        <w:rPr>
-          <w:b/>
+          <w:color w:val="000000" w:themeColor="text1"/>
+        </w:rPr>
+      </w:pPr>
+      <w:r>
+        <w:rPr>
+          <w:b/>
+          <w:color w:val="000000" w:themeColor="text1"/>
         </w:rPr>
         <w:t>Plan detallado del proy</w:t>
       </w:r>
       <w:r>
         <w:rPr>
           <w:b/>
+          <w:color w:val="000000" w:themeColor="text1"/>
         </w:rPr>
         <w:t>ecto (PTD)</w:t>
       </w:r>
       <w:r>
         <w:rPr>
           <w:b/>
+          <w:color w:val="000000" w:themeColor="text1"/>
         </w:rPr>
         <w:t xml:space="preserve"> </w:t>
       </w:r>
@@ -3967,11 +4407,13 @@
         <w:jc w:val="both"/>
         <w:rPr>
           <w:b/>
-        </w:rPr>
-      </w:pPr>
-      <w:r>
-        <w:rPr>
-          <w:b/>
+          <w:color w:val="000000" w:themeColor="text1"/>
+        </w:rPr>
+      </w:pPr>
+      <w:r>
+        <w:rPr>
+          <w:b/>
+          <w:color w:val="000000" w:themeColor="text1"/>
         </w:rPr>
         <w:t>Objetivo general</w:t>
       </w:r>
@@ -3982,20 +4424,45 @@
         <w:spacing w:line="276" w:lineRule="auto"/>
         <w:ind w:left="2160"/>
         <w:jc w:val="both"/>
-      </w:pPr>
-      <w:r>
-        <w:t>Implementar una aplicación en Android que, en conjunto con el sensor GPS del celular, alerte a un computador en caso de robo o algún crimen</w:t>
-      </w:r>
-      <w:r>
+        <w:rPr>
+          <w:color w:val="000000" w:themeColor="text1"/>
+        </w:rPr>
+      </w:pPr>
+      <w:r>
+        <w:rPr>
+          <w:color w:val="000000" w:themeColor="text1"/>
+        </w:rPr>
+        <w:t xml:space="preserve">Implementar una aplicación en Android que, en conjunto con el sensor GPS del celular, alerte a un computador en </w:t>
+      </w:r>
+      <w:r>
+        <w:rPr>
+          <w:color w:val="000000" w:themeColor="text1"/>
+        </w:rPr>
+        <w:lastRenderedPageBreak/>
+        <w:t>caso de robo o algún crimen</w:t>
+      </w:r>
+      <w:r>
+        <w:rPr>
+          <w:color w:val="000000" w:themeColor="text1"/>
+        </w:rPr>
         <w:t>,</w:t>
       </w:r>
       <w:r>
+        <w:rPr>
+          <w:color w:val="000000" w:themeColor="text1"/>
+        </w:rPr>
         <w:t xml:space="preserve"> cuando el usuario presione el botón</w:t>
       </w:r>
       <w:r>
+        <w:rPr>
+          <w:color w:val="000000" w:themeColor="text1"/>
+        </w:rPr>
         <w:t xml:space="preserve"> de alerta de la misma aplicación</w:t>
       </w:r>
       <w:r>
+        <w:rPr>
+          <w:color w:val="000000" w:themeColor="text1"/>
+        </w:rPr>
         <w:t>.</w:t>
       </w:r>
     </w:p>
@@ -4010,11 +4477,13 @@
         <w:jc w:val="both"/>
         <w:rPr>
           <w:b/>
-        </w:rPr>
-      </w:pPr>
-      <w:r>
-        <w:rPr>
-          <w:b/>
+          <w:color w:val="000000" w:themeColor="text1"/>
+        </w:rPr>
+      </w:pPr>
+      <w:r>
+        <w:rPr>
+          <w:b/>
+          <w:color w:val="000000" w:themeColor="text1"/>
         </w:rPr>
         <w:t>Objetivos específicos</w:t>
       </w:r>
@@ -4030,9 +4499,13 @@
         <w:jc w:val="both"/>
         <w:rPr>
           <w:b/>
-        </w:rPr>
-      </w:pPr>
-      <w:r>
+          <w:color w:val="000000" w:themeColor="text1"/>
+        </w:rPr>
+      </w:pPr>
+      <w:r>
+        <w:rPr>
+          <w:color w:val="000000" w:themeColor="text1"/>
+        </w:rPr>
         <w:t>Diseñar una interfaz de usuario simple, entendible e intuitiva.</w:t>
       </w:r>
     </w:p>
@@ -4047,9 +4520,13 @@
         <w:jc w:val="both"/>
         <w:rPr>
           <w:b/>
-        </w:rPr>
-      </w:pPr>
-      <w:r>
+          <w:color w:val="000000" w:themeColor="text1"/>
+        </w:rPr>
+      </w:pPr>
+      <w:r>
+        <w:rPr>
+          <w:color w:val="000000" w:themeColor="text1"/>
+        </w:rPr>
         <w:t>Realizar una conexión exitosa con la base de datos.</w:t>
       </w:r>
     </w:p>
@@ -4064,9 +4541,13 @@
         <w:jc w:val="both"/>
         <w:rPr>
           <w:b/>
-        </w:rPr>
-      </w:pPr>
-      <w:r>
+          <w:color w:val="000000" w:themeColor="text1"/>
+        </w:rPr>
+      </w:pPr>
+      <w:r>
+        <w:rPr>
+          <w:color w:val="000000" w:themeColor="text1"/>
+        </w:rPr>
         <w:t>Enviar la alerta en un tiempo corto.</w:t>
       </w:r>
     </w:p>
@@ -4081,10 +4562,13 @@
         <w:jc w:val="both"/>
         <w:rPr>
           <w:b/>
-        </w:rPr>
-      </w:pPr>
-      <w:r>
-        <w:lastRenderedPageBreak/>
+          <w:color w:val="000000" w:themeColor="text1"/>
+        </w:rPr>
+      </w:pPr>
+      <w:r>
+        <w:rPr>
+          <w:color w:val="000000" w:themeColor="text1"/>
+        </w:rPr>
         <w:t>Utilizar el GPS integrado del celular para determinar con exactitud la ubicación desde donde se envió la alerta.</w:t>
       </w:r>
     </w:p>
@@ -4099,9 +4583,13 @@
         <w:jc w:val="both"/>
         <w:rPr>
           <w:b/>
-        </w:rPr>
-      </w:pPr>
-      <w:r>
+          <w:color w:val="000000" w:themeColor="text1"/>
+        </w:rPr>
+      </w:pPr>
+      <w:r>
+        <w:rPr>
+          <w:color w:val="000000" w:themeColor="text1"/>
+        </w:rPr>
         <w:t>A mediano-largo plazo, llevar la aplicación al mercado. Idealmente, con un hardware más especializado.</w:t>
       </w:r>
     </w:p>
@@ -4116,11 +4604,15 @@
         <w:jc w:val="both"/>
         <w:rPr>
           <w:b/>
-        </w:rPr>
-      </w:pPr>
-      <w:r>
-        <w:rPr>
-          <w:b/>
+          <w:color w:val="000000" w:themeColor="text1"/>
+          <w:highlight w:val="yellow"/>
+        </w:rPr>
+      </w:pPr>
+      <w:r>
+        <w:rPr>
+          <w:b/>
+          <w:color w:val="000000" w:themeColor="text1"/>
+          <w:highlight w:val="yellow"/>
         </w:rPr>
         <w:t>Actividades</w:t>
       </w:r>
@@ -4131,22 +4623,154 @@
         <w:spacing w:line="276" w:lineRule="auto"/>
         <w:ind w:left="2160"/>
         <w:jc w:val="both"/>
-      </w:pPr>
-      <w:r>
-        <w:t>1.</w:t>
-      </w:r>
-      <w:r>
+        <w:rPr>
+          <w:color w:val="000000" w:themeColor="text1"/>
+          <w:highlight w:val="yellow"/>
+        </w:rPr>
+      </w:pPr>
+      <w:r>
+        <w:rPr>
+          <w:color w:val="000000" w:themeColor="text1"/>
+          <w:highlight w:val="yellow"/>
+        </w:rPr>
+        <w:t>1</w:t>
+      </w:r>
+      <w:r>
+        <w:rPr>
+          <w:color w:val="000000" w:themeColor="text1"/>
+          <w:highlight w:val="yellow"/>
+        </w:rPr>
+        <w:t xml:space="preserve">. </w:t>
+      </w:r>
+      <w:r>
+        <w:rPr>
+          <w:color w:val="000000" w:themeColor="text1"/>
+          <w:highlight w:val="yellow"/>
+        </w:rPr>
+        <w:t xml:space="preserve">Plantear </w:t>
+      </w:r>
+      <w:r>
+        <w:rPr>
+          <w:color w:val="000000" w:themeColor="text1"/>
+          <w:highlight w:val="yellow"/>
+        </w:rPr>
+        <w:t>3 posibles ideas</w:t>
+      </w:r>
+      <w:r>
+        <w:rPr>
+          <w:color w:val="000000" w:themeColor="text1"/>
+          <w:highlight w:val="yellow"/>
+        </w:rPr>
+        <w:t xml:space="preserve"> de proyecto</w:t>
+      </w:r>
+      <w:r>
+        <w:rPr>
+          <w:color w:val="000000" w:themeColor="text1"/>
+          <w:highlight w:val="yellow"/>
+        </w:rPr>
+        <w:t>.</w:t>
+      </w:r>
+    </w:p>
+    <w:p>
+      <w:pPr>
+        <w:pStyle w:val="Prrafodelista"/>
+        <w:spacing w:line="276" w:lineRule="auto"/>
+        <w:ind w:left="2160"/>
+        <w:jc w:val="both"/>
+        <w:rPr>
+          <w:color w:val="000000" w:themeColor="text1"/>
+          <w:highlight w:val="yellow"/>
+        </w:rPr>
+      </w:pPr>
+      <w:r>
+        <w:rPr>
+          <w:color w:val="000000" w:themeColor="text1"/>
+          <w:highlight w:val="yellow"/>
+        </w:rPr>
+        <w:t>2.</w:t>
+      </w:r>
+      <w:r>
+        <w:rPr>
+          <w:color w:val="000000" w:themeColor="text1"/>
+          <w:highlight w:val="yellow"/>
+        </w:rPr>
         <w:t xml:space="preserve"> </w:t>
       </w:r>
       <w:r>
-        <w:t>Implementar el botón de alerta</w:t>
-      </w:r>
-      <w:r>
-        <w:t xml:space="preserve"> en conjunto con la ubicación específica cuando se presiona.</w:t>
-      </w:r>
-      <w:r>
+        <w:rPr>
+          <w:color w:val="000000" w:themeColor="text1"/>
+          <w:highlight w:val="yellow"/>
+        </w:rPr>
+        <w:t>El</w:t>
+      </w:r>
+      <w:r>
+        <w:rPr>
+          <w:color w:val="000000" w:themeColor="text1"/>
+          <w:highlight w:val="yellow"/>
+        </w:rPr>
+        <w:t>egir</w:t>
+      </w:r>
+      <w:r>
+        <w:rPr>
+          <w:color w:val="000000" w:themeColor="text1"/>
+          <w:highlight w:val="yellow"/>
+        </w:rPr>
+        <w:t xml:space="preserve"> la idea </w:t>
+      </w:r>
+      <w:r>
+        <w:rPr>
+          <w:color w:val="000000" w:themeColor="text1"/>
+          <w:highlight w:val="yellow"/>
+        </w:rPr>
+        <w:t xml:space="preserve">de proyecto </w:t>
+      </w:r>
+      <w:r>
+        <w:rPr>
+          <w:color w:val="000000" w:themeColor="text1"/>
+          <w:highlight w:val="yellow"/>
+        </w:rPr>
+        <w:t>actual.</w:t>
+      </w:r>
+    </w:p>
+    <w:p>
+      <w:pPr>
+        <w:pStyle w:val="Prrafodelista"/>
+        <w:spacing w:line="276" w:lineRule="auto"/>
+        <w:ind w:left="2160"/>
+        <w:jc w:val="both"/>
+        <w:rPr>
+          <w:color w:val="000000" w:themeColor="text1"/>
+          <w:highlight w:val="yellow"/>
+        </w:rPr>
+      </w:pPr>
+      <w:r>
+        <w:rPr>
+          <w:color w:val="000000" w:themeColor="text1"/>
+          <w:highlight w:val="yellow"/>
+        </w:rPr>
+        <w:t>3.</w:t>
+      </w:r>
+      <w:r>
+        <w:rPr>
+          <w:color w:val="000000" w:themeColor="text1"/>
+          <w:highlight w:val="yellow"/>
+        </w:rPr>
         <w:t xml:space="preserve"> </w:t>
       </w:r>
+      <w:r>
+        <w:rPr>
+          <w:color w:val="000000" w:themeColor="text1"/>
+          <w:highlight w:val="yellow"/>
+        </w:rPr>
+        <w:t>Plantear</w:t>
+      </w:r>
+      <w:r>
+        <w:rPr>
+          <w:color w:val="000000" w:themeColor="text1"/>
+          <w:highlight w:val="yellow"/>
+        </w:rPr>
+        <w:t xml:space="preserve"> el nombre del proyecto.</w:t>
+      </w:r>
     </w:p>
     <w:p>
       <w:pPr>
@@ -4154,13 +4778,39 @@
         <w:spacing w:line="276" w:lineRule="auto"/>
         <w:ind w:left="2160"/>
         <w:jc w:val="both"/>
-      </w:pPr>
-      <w:r>
-        <w:t>2.</w:t>
-      </w:r>
-      <w:r>
+        <w:rPr>
+          <w:color w:val="000000" w:themeColor="text1"/>
+          <w:highlight w:val="yellow"/>
+        </w:rPr>
+      </w:pPr>
+      <w:r>
+        <w:rPr>
+          <w:color w:val="000000" w:themeColor="text1"/>
+          <w:highlight w:val="yellow"/>
+        </w:rPr>
+        <w:t>4.</w:t>
+      </w:r>
+      <w:r>
+        <w:rPr>
+          <w:color w:val="000000" w:themeColor="text1"/>
+          <w:highlight w:val="yellow"/>
+        </w:rPr>
         <w:t xml:space="preserve"> </w:t>
       </w:r>
+      <w:r>
+        <w:rPr>
+          <w:color w:val="000000" w:themeColor="text1"/>
+          <w:highlight w:val="yellow"/>
+        </w:rPr>
+        <w:t xml:space="preserve">Elegir </w:t>
+      </w:r>
+      <w:r>
+        <w:rPr>
+          <w:color w:val="000000" w:themeColor="text1"/>
+          <w:highlight w:val="yellow"/>
+        </w:rPr>
+        <w:t>el nombre del proyecto.</w:t>
+      </w:r>
     </w:p>
     <w:p>
       <w:pPr>
@@ -4168,13 +4818,39 @@
         <w:spacing w:line="276" w:lineRule="auto"/>
         <w:ind w:left="2160"/>
         <w:jc w:val="both"/>
-      </w:pPr>
-      <w:r>
-        <w:t>3.</w:t>
-      </w:r>
-      <w:r>
+        <w:rPr>
+          <w:color w:val="000000" w:themeColor="text1"/>
+          <w:highlight w:val="yellow"/>
+        </w:rPr>
+      </w:pPr>
+      <w:r>
+        <w:rPr>
+          <w:color w:val="000000" w:themeColor="text1"/>
+          <w:highlight w:val="yellow"/>
+        </w:rPr>
+        <w:t>5.</w:t>
+      </w:r>
+      <w:r>
+        <w:rPr>
+          <w:color w:val="000000" w:themeColor="text1"/>
+          <w:highlight w:val="yellow"/>
+        </w:rPr>
         <w:t xml:space="preserve"> </w:t>
       </w:r>
+      <w:r>
+        <w:rPr>
+          <w:color w:val="000000" w:themeColor="text1"/>
+          <w:highlight w:val="yellow"/>
+        </w:rPr>
+        <w:t>Realizar la</w:t>
+      </w:r>
+      <w:r>
+        <w:rPr>
+          <w:color w:val="000000" w:themeColor="text1"/>
+          <w:highlight w:val="yellow"/>
+        </w:rPr>
+        <w:t xml:space="preserve"> documentación escrita.</w:t>
+      </w:r>
     </w:p>
     <w:p>
       <w:pPr>
@@ -4182,13 +4858,32 @@
         <w:spacing w:line="276" w:lineRule="auto"/>
         <w:ind w:left="2160"/>
         <w:jc w:val="both"/>
-      </w:pPr>
-      <w:r>
-        <w:t>4.</w:t>
-      </w:r>
-      <w:r>
+        <w:rPr>
+          <w:color w:val="000000" w:themeColor="text1"/>
+          <w:highlight w:val="yellow"/>
+        </w:rPr>
+      </w:pPr>
+      <w:r>
+        <w:rPr>
+          <w:color w:val="000000" w:themeColor="text1"/>
+          <w:highlight w:val="yellow"/>
+        </w:rPr>
+        <w:t>6.</w:t>
+      </w:r>
+      <w:r>
+        <w:rPr>
+          <w:color w:val="000000" w:themeColor="text1"/>
+          <w:highlight w:val="yellow"/>
+        </w:rPr>
         <w:t xml:space="preserve"> </w:t>
       </w:r>
+      <w:r>
+        <w:rPr>
+          <w:color w:val="000000" w:themeColor="text1"/>
+          <w:highlight w:val="yellow"/>
+        </w:rPr>
+        <w:t>Implementar el botón de alerta en conjunto con la ubicación específica cuando se presiona.</w:t>
+      </w:r>
     </w:p>
     <w:p>
       <w:pPr>
@@ -4196,12 +4891,24 @@
         <w:spacing w:line="276" w:lineRule="auto"/>
         <w:ind w:left="2160"/>
         <w:jc w:val="both"/>
-      </w:pPr>
-      <w:r>
-        <w:t>5.</w:t>
-      </w:r>
-      <w:r>
-        <w:t xml:space="preserve"> </w:t>
+        <w:rPr>
+          <w:color w:val="000000" w:themeColor="text1"/>
+          <w:highlight w:val="yellow"/>
+        </w:rPr>
+      </w:pPr>
+      <w:r>
+        <w:rPr>
+          <w:color w:val="000000" w:themeColor="text1"/>
+          <w:highlight w:val="yellow"/>
+        </w:rPr>
+        <w:t xml:space="preserve">7.  </w:t>
+      </w:r>
+      <w:r>
+        <w:rPr>
+          <w:color w:val="000000" w:themeColor="text1"/>
+          <w:highlight w:val="yellow"/>
+        </w:rPr>
+        <w:t>Implementar la librería HTTP.</w:t>
       </w:r>
     </w:p>
     <w:p>
@@ -4210,12 +4917,24 @@
         <w:spacing w:line="276" w:lineRule="auto"/>
         <w:ind w:left="2160"/>
         <w:jc w:val="both"/>
-      </w:pPr>
-      <w:r>
-        <w:t>6.</w:t>
-      </w:r>
-      <w:r>
-        <w:t xml:space="preserve"> </w:t>
+        <w:rPr>
+          <w:color w:val="000000" w:themeColor="text1"/>
+          <w:highlight w:val="yellow"/>
+        </w:rPr>
+      </w:pPr>
+      <w:r>
+        <w:rPr>
+          <w:color w:val="000000" w:themeColor="text1"/>
+          <w:highlight w:val="yellow"/>
+        </w:rPr>
+        <w:t>8.</w:t>
+      </w:r>
+      <w:r>
+        <w:rPr>
+          <w:color w:val="000000" w:themeColor="text1"/>
+          <w:highlight w:val="yellow"/>
+        </w:rPr>
+        <w:t xml:space="preserve"> Implementar el modelo de la base de datos.</w:t>
       </w:r>
     </w:p>
     <w:p>
@@ -4224,9 +4943,17 @@
         <w:spacing w:line="276" w:lineRule="auto"/>
         <w:ind w:left="2160"/>
         <w:jc w:val="both"/>
-      </w:pPr>
-      <w:r>
-        <w:t xml:space="preserve">7.  </w:t>
+        <w:rPr>
+          <w:color w:val="000000" w:themeColor="text1"/>
+          <w:highlight w:val="yellow"/>
+        </w:rPr>
+      </w:pPr>
+      <w:r>
+        <w:rPr>
+          <w:color w:val="000000" w:themeColor="text1"/>
+          <w:highlight w:val="yellow"/>
+        </w:rPr>
+        <w:t>9.</w:t>
       </w:r>
     </w:p>
     <w:p>
@@ -4235,6 +4962,48 @@
         <w:spacing w:line="276" w:lineRule="auto"/>
         <w:ind w:left="2160"/>
         <w:jc w:val="both"/>
+        <w:rPr>
+          <w:color w:val="000000" w:themeColor="text1"/>
+          <w:highlight w:val="yellow"/>
+        </w:rPr>
+      </w:pPr>
+      <w:r>
+        <w:rPr>
+          <w:color w:val="000000" w:themeColor="text1"/>
+          <w:highlight w:val="yellow"/>
+        </w:rPr>
+        <w:t>10.</w:t>
+      </w:r>
+    </w:p>
+    <w:p>
+      <w:pPr>
+        <w:pStyle w:val="Prrafodelista"/>
+        <w:spacing w:line="276" w:lineRule="auto"/>
+        <w:ind w:left="2160"/>
+        <w:jc w:val="both"/>
+        <w:rPr>
+          <w:color w:val="000000" w:themeColor="text1"/>
+          <w:highlight w:val="yellow"/>
+        </w:rPr>
+      </w:pPr>
+      <w:r>
+        <w:rPr>
+          <w:color w:val="000000" w:themeColor="text1"/>
+          <w:highlight w:val="yellow"/>
+        </w:rPr>
+        <w:t>11.</w:t>
+      </w:r>
+    </w:p>
+    <w:p>
+      <w:pPr>
+        <w:pStyle w:val="Prrafodelista"/>
+        <w:spacing w:line="276" w:lineRule="auto"/>
+        <w:ind w:left="2160"/>
+        <w:jc w:val="both"/>
+        <w:rPr>
+          <w:color w:val="000000" w:themeColor="text1"/>
+          <w:highlight w:val="yellow"/>
+        </w:rPr>
       </w:pPr>
     </w:p>
     <w:p>
@@ -4248,11 +5017,15 @@
         <w:jc w:val="both"/>
         <w:rPr>
           <w:b/>
-        </w:rPr>
-      </w:pPr>
-      <w:r>
-        <w:rPr>
-          <w:b/>
+          <w:color w:val="000000" w:themeColor="text1"/>
+          <w:highlight w:val="yellow"/>
+        </w:rPr>
+      </w:pPr>
+      <w:r>
+        <w:rPr>
+          <w:b/>
+          <w:color w:val="000000" w:themeColor="text1"/>
+          <w:highlight w:val="yellow"/>
         </w:rPr>
         <w:t>Productos entregables</w:t>
       </w:r>
@@ -4263,8 +5036,15 @@
         <w:spacing w:line="276" w:lineRule="auto"/>
         <w:ind w:left="2160"/>
         <w:jc w:val="both"/>
-      </w:pPr>
-      <w:r>
+        <w:rPr>
+          <w:color w:val="000000" w:themeColor="text1"/>
+        </w:rPr>
+      </w:pPr>
+      <w:r>
+        <w:rPr>
+          <w:color w:val="000000" w:themeColor="text1"/>
+          <w:highlight w:val="yellow"/>
+        </w:rPr>
         <w:t>das</w:t>
       </w:r>
     </w:p>
@@ -4279,11 +5059,15 @@
         <w:jc w:val="both"/>
         <w:rPr>
           <w:b/>
-        </w:rPr>
-      </w:pPr>
-      <w:r>
-        <w:rPr>
-          <w:b/>
+          <w:color w:val="000000" w:themeColor="text1"/>
+          <w:highlight w:val="yellow"/>
+        </w:rPr>
+      </w:pPr>
+      <w:r>
+        <w:rPr>
+          <w:b/>
+          <w:color w:val="000000" w:themeColor="text1"/>
+          <w:highlight w:val="yellow"/>
         </w:rPr>
         <w:t>Responsables</w:t>
       </w:r>
@@ -4297,12 +5081,38 @@
         </w:numPr>
         <w:spacing w:line="276" w:lineRule="auto"/>
         <w:jc w:val="both"/>
-      </w:pPr>
-      <w:r>
+        <w:rPr>
+          <w:color w:val="000000" w:themeColor="text1"/>
+          <w:highlight w:val="yellow"/>
+        </w:rPr>
+      </w:pPr>
+      <w:r>
+        <w:rPr>
+          <w:color w:val="000000" w:themeColor="text1"/>
+          <w:highlight w:val="yellow"/>
+        </w:rPr>
         <w:t>Jairo Alejandro Castrillón Libreros:</w:t>
       </w:r>
       <w:r>
-        <w:t xml:space="preserve"> 1,</w:t>
+        <w:rPr>
+          <w:color w:val="000000" w:themeColor="text1"/>
+          <w:highlight w:val="yellow"/>
+        </w:rPr>
+        <w:t xml:space="preserve"> </w:t>
+      </w:r>
+      <w:r>
+        <w:rPr>
+          <w:color w:val="000000" w:themeColor="text1"/>
+          <w:highlight w:val="yellow"/>
+        </w:rPr>
+        <w:t>2,</w:t>
+      </w:r>
+      <w:r>
+        <w:rPr>
+          <w:color w:val="000000" w:themeColor="text1"/>
+          <w:highlight w:val="yellow"/>
+        </w:rPr>
+        <w:t xml:space="preserve"> 4, 5, 6</w:t>
       </w:r>
     </w:p>
     <w:p>
@@ -4314,12 +5124,38 @@
         </w:numPr>
         <w:spacing w:line="276" w:lineRule="auto"/>
         <w:jc w:val="both"/>
-      </w:pPr>
-      <w:r>
+        <w:rPr>
+          <w:color w:val="000000" w:themeColor="text1"/>
+          <w:highlight w:val="yellow"/>
+        </w:rPr>
+      </w:pPr>
+      <w:r>
+        <w:rPr>
+          <w:color w:val="000000" w:themeColor="text1"/>
+          <w:highlight w:val="yellow"/>
+        </w:rPr>
         <w:t>Luis Fernando Martínez Muñoz:</w:t>
       </w:r>
       <w:r>
+        <w:rPr>
+          <w:color w:val="000000" w:themeColor="text1"/>
+          <w:highlight w:val="yellow"/>
+        </w:rPr>
         <w:t xml:space="preserve"> </w:t>
+      </w:r>
+      <w:r>
+        <w:rPr>
+          <w:color w:val="000000" w:themeColor="text1"/>
+          <w:highlight w:val="yellow"/>
+        </w:rPr>
+        <w:t>1</w:t>
+      </w:r>
+      <w:r>
+        <w:rPr>
+          <w:color w:val="000000" w:themeColor="text1"/>
+          <w:highlight w:val="yellow"/>
+        </w:rPr>
+        <w:t>, 2, 4, 5</w:t>
       </w:r>
     </w:p>
     <w:p>
@@ -4331,12 +5167,31 @@
         </w:numPr>
         <w:spacing w:line="276" w:lineRule="auto"/>
         <w:jc w:val="both"/>
-      </w:pPr>
-      <w:r>
+        <w:rPr>
+          <w:color w:val="000000" w:themeColor="text1"/>
+          <w:highlight w:val="yellow"/>
+        </w:rPr>
+      </w:pPr>
+      <w:r>
+        <w:rPr>
+          <w:color w:val="000000" w:themeColor="text1"/>
+          <w:highlight w:val="yellow"/>
+        </w:rPr>
         <w:t>Alejandro Osorio Trujillo:</w:t>
       </w:r>
       <w:r>
-        <w:t xml:space="preserve"> </w:t>
+        <w:rPr>
+          <w:color w:val="000000" w:themeColor="text1"/>
+          <w:highlight w:val="yellow"/>
+        </w:rPr>
+        <w:t xml:space="preserve"> 2, </w:t>
+      </w:r>
+      <w:r>
+        <w:rPr>
+          <w:color w:val="000000" w:themeColor="text1"/>
+          <w:highlight w:val="yellow"/>
+        </w:rPr>
+        <w:t>3, 4, 5</w:t>
       </w:r>
     </w:p>
     <w:p>
@@ -4350,11 +5205,13 @@
         <w:jc w:val="both"/>
         <w:rPr>
           <w:b/>
-        </w:rPr>
-      </w:pPr>
-      <w:r>
-        <w:rPr>
-          <w:b/>
+          <w:color w:val="000000" w:themeColor="text1"/>
+        </w:rPr>
+      </w:pPr>
+      <w:r>
+        <w:rPr>
+          <w:b/>
+          <w:color w:val="000000" w:themeColor="text1"/>
         </w:rPr>
         <w:t>Horas/Semana</w:t>
       </w:r>
@@ -4365,28 +5222,206 @@
         <w:spacing w:line="276" w:lineRule="auto"/>
         <w:ind w:left="2160"/>
         <w:jc w:val="both"/>
-      </w:pPr>
-      <w:r>
+        <w:rPr>
+          <w:color w:val="000000" w:themeColor="text1"/>
+        </w:rPr>
+      </w:pPr>
+      <w:r>
+        <w:rPr>
+          <w:color w:val="000000" w:themeColor="text1"/>
+        </w:rPr>
         <w:t>Se destina</w:t>
       </w:r>
       <w:r>
+        <w:rPr>
+          <w:color w:val="000000" w:themeColor="text1"/>
+        </w:rPr>
         <w:t xml:space="preserve">rán </w:t>
       </w:r>
       <w:r>
+        <w:rPr>
+          <w:color w:val="000000" w:themeColor="text1"/>
+        </w:rPr>
         <w:t xml:space="preserve">aproximadamente </w:t>
       </w:r>
       <w:r>
+        <w:rPr>
+          <w:color w:val="000000" w:themeColor="text1"/>
+        </w:rPr>
         <w:t>4 horas semanales</w:t>
       </w:r>
       <w:r>
+        <w:rPr>
+          <w:color w:val="000000" w:themeColor="text1"/>
+        </w:rPr>
         <w:t xml:space="preserve"> para </w:t>
       </w:r>
       <w:r>
+        <w:rPr>
+          <w:color w:val="000000" w:themeColor="text1"/>
+        </w:rPr>
         <w:t>la realización de</w:t>
       </w:r>
       <w:r>
+        <w:rPr>
+          <w:color w:val="000000" w:themeColor="text1"/>
+        </w:rPr>
         <w:t xml:space="preserve"> las actividades propuestas.</w:t>
       </w:r>
+    </w:p>
+    <w:p>
+      <w:pPr>
+        <w:pStyle w:val="Prrafodelista"/>
+        <w:spacing w:line="276" w:lineRule="auto"/>
+        <w:ind w:left="2160"/>
+        <w:jc w:val="both"/>
+        <w:rPr>
+          <w:color w:val="000000" w:themeColor="text1"/>
+        </w:rPr>
+      </w:pPr>
+    </w:p>
+    <w:p>
+      <w:pPr>
+        <w:pStyle w:val="Prrafodelista"/>
+        <w:spacing w:line="276" w:lineRule="auto"/>
+        <w:ind w:left="2160"/>
+        <w:jc w:val="both"/>
+        <w:rPr>
+          <w:color w:val="000000" w:themeColor="text1"/>
+        </w:rPr>
+      </w:pPr>
+    </w:p>
+    <w:p>
+      <w:pPr>
+        <w:pStyle w:val="Prrafodelista"/>
+        <w:spacing w:line="276" w:lineRule="auto"/>
+        <w:ind w:left="2160"/>
+        <w:jc w:val="both"/>
+        <w:rPr>
+          <w:color w:val="000000" w:themeColor="text1"/>
+        </w:rPr>
+      </w:pPr>
+    </w:p>
+    <w:p>
+      <w:pPr>
+        <w:pStyle w:val="Prrafodelista"/>
+        <w:spacing w:line="276" w:lineRule="auto"/>
+        <w:ind w:left="2160"/>
+        <w:jc w:val="both"/>
+        <w:rPr>
+          <w:color w:val="000000" w:themeColor="text1"/>
+        </w:rPr>
+      </w:pPr>
+    </w:p>
+    <w:p>
+      <w:pPr>
+        <w:pStyle w:val="Prrafodelista"/>
+        <w:spacing w:line="276" w:lineRule="auto"/>
+        <w:ind w:left="2160"/>
+        <w:jc w:val="both"/>
+        <w:rPr>
+          <w:color w:val="000000" w:themeColor="text1"/>
+        </w:rPr>
+      </w:pPr>
+    </w:p>
+    <w:p>
+      <w:pPr>
+        <w:pStyle w:val="Prrafodelista"/>
+        <w:spacing w:line="276" w:lineRule="auto"/>
+        <w:ind w:left="2160"/>
+        <w:jc w:val="both"/>
+        <w:rPr>
+          <w:color w:val="000000" w:themeColor="text1"/>
+        </w:rPr>
+      </w:pPr>
+    </w:p>
+    <w:p>
+      <w:pPr>
+        <w:pStyle w:val="Prrafodelista"/>
+        <w:spacing w:line="276" w:lineRule="auto"/>
+        <w:ind w:left="2160"/>
+        <w:jc w:val="both"/>
+        <w:rPr>
+          <w:color w:val="000000" w:themeColor="text1"/>
+        </w:rPr>
+      </w:pPr>
+    </w:p>
+    <w:p>
+      <w:pPr>
+        <w:pStyle w:val="Prrafodelista"/>
+        <w:spacing w:line="276" w:lineRule="auto"/>
+        <w:ind w:left="2160"/>
+        <w:jc w:val="both"/>
+        <w:rPr>
+          <w:color w:val="000000" w:themeColor="text1"/>
+        </w:rPr>
+      </w:pPr>
+    </w:p>
+    <w:p>
+      <w:pPr>
+        <w:pStyle w:val="Prrafodelista"/>
+        <w:spacing w:line="276" w:lineRule="auto"/>
+        <w:ind w:left="2160"/>
+        <w:jc w:val="both"/>
+        <w:rPr>
+          <w:color w:val="000000" w:themeColor="text1"/>
+        </w:rPr>
+      </w:pPr>
+    </w:p>
+    <w:p>
+      <w:pPr>
+        <w:pStyle w:val="Prrafodelista"/>
+        <w:spacing w:line="276" w:lineRule="auto"/>
+        <w:ind w:left="2160"/>
+        <w:jc w:val="both"/>
+        <w:rPr>
+          <w:color w:val="000000" w:themeColor="text1"/>
+        </w:rPr>
+      </w:pPr>
+    </w:p>
+    <w:p>
+      <w:pPr>
+        <w:pStyle w:val="Prrafodelista"/>
+        <w:spacing w:line="276" w:lineRule="auto"/>
+        <w:ind w:left="2160"/>
+        <w:jc w:val="both"/>
+        <w:rPr>
+          <w:color w:val="000000" w:themeColor="text1"/>
+        </w:rPr>
+      </w:pPr>
+    </w:p>
+    <w:p>
+      <w:pPr>
+        <w:pStyle w:val="Prrafodelista"/>
+        <w:spacing w:line="276" w:lineRule="auto"/>
+        <w:ind w:left="2160"/>
+        <w:jc w:val="both"/>
+        <w:rPr>
+          <w:color w:val="000000" w:themeColor="text1"/>
+        </w:rPr>
+      </w:pPr>
+    </w:p>
+    <w:p>
+      <w:pPr>
+        <w:pStyle w:val="Prrafodelista"/>
+        <w:spacing w:line="276" w:lineRule="auto"/>
+        <w:ind w:left="2160"/>
+        <w:jc w:val="both"/>
+        <w:rPr>
+          <w:color w:val="000000" w:themeColor="text1"/>
+        </w:rPr>
+      </w:pPr>
+    </w:p>
+    <w:p>
+      <w:pPr>
+        <w:pStyle w:val="Prrafodelista"/>
+        <w:spacing w:line="276" w:lineRule="auto"/>
+        <w:ind w:left="2160"/>
+        <w:jc w:val="both"/>
+        <w:rPr>
+          <w:color w:val="000000" w:themeColor="text1"/>
+        </w:rPr>
+      </w:pPr>
     </w:p>
     <w:p>
       <w:pPr>
@@ -4399,23 +5434,27 @@
         <w:jc w:val="both"/>
         <w:rPr>
           <w:b/>
-        </w:rPr>
-      </w:pPr>
-      <w:r>
-        <w:rPr>
-          <w:b/>
+          <w:color w:val="000000" w:themeColor="text1"/>
+        </w:rPr>
+      </w:pPr>
+      <w:r>
+        <w:rPr>
+          <w:b/>
+          <w:color w:val="000000" w:themeColor="text1"/>
         </w:rPr>
         <w:t>Cronograma/</w:t>
       </w:r>
       <w:r>
         <w:rPr>
           <w:b/>
+          <w:color w:val="000000" w:themeColor="text1"/>
         </w:rPr>
         <w:t>S</w:t>
       </w:r>
       <w:r>
         <w:rPr>
           <w:b/>
+          <w:color w:val="000000" w:themeColor="text1"/>
         </w:rPr>
         <w:t>emanas</w:t>
       </w:r>
@@ -4464,7 +5503,7 @@
                 <w:rFonts w:eastAsia="Times New Roman"/>
                 <w:b/>
                 <w:bCs/>
-                <w:color w:val="000000"/>
+                <w:color w:val="000000" w:themeColor="text1"/>
                 <w:lang w:val="es-CO" w:eastAsia="es-CO"/>
               </w:rPr>
             </w:pPr>
@@ -4473,7 +5512,7 @@
                 <w:rFonts w:eastAsia="Times New Roman"/>
                 <w:b/>
                 <w:bCs/>
-                <w:color w:val="000000"/>
+                <w:color w:val="000000" w:themeColor="text1"/>
                 <w:lang w:eastAsia="es-CO"/>
               </w:rPr>
               <w:t>Actividad</w:t>
@@ -4502,7 +5541,7 @@
                 <w:rFonts w:eastAsia="Times New Roman"/>
                 <w:b/>
                 <w:bCs/>
-                <w:color w:val="000000"/>
+                <w:color w:val="000000" w:themeColor="text1"/>
                 <w:lang w:val="es-CO" w:eastAsia="es-CO"/>
               </w:rPr>
             </w:pPr>
@@ -4511,7 +5550,7 @@
                 <w:rFonts w:eastAsia="Times New Roman"/>
                 <w:b/>
                 <w:bCs/>
-                <w:color w:val="000000"/>
+                <w:color w:val="000000" w:themeColor="text1"/>
                 <w:lang w:eastAsia="es-CO"/>
               </w:rPr>
               <w:t>Nombre</w:t>
@@ -4540,7 +5579,7 @@
                 <w:rFonts w:eastAsia="Times New Roman"/>
                 <w:b/>
                 <w:bCs/>
-                <w:color w:val="000000"/>
+                <w:color w:val="000000" w:themeColor="text1"/>
                 <w:lang w:val="es-CO" w:eastAsia="es-CO"/>
               </w:rPr>
             </w:pPr>
@@ -4549,7 +5588,7 @@
                 <w:rFonts w:eastAsia="Times New Roman"/>
                 <w:b/>
                 <w:bCs/>
-                <w:color w:val="000000"/>
+                <w:color w:val="000000" w:themeColor="text1"/>
                 <w:lang w:eastAsia="es-CO"/>
               </w:rPr>
               <w:t>Semanas</w:t>
@@ -4581,7 +5620,7 @@
                 <w:rFonts w:eastAsia="Times New Roman"/>
                 <w:b/>
                 <w:bCs/>
-                <w:color w:val="000000"/>
+                <w:color w:val="000000" w:themeColor="text1"/>
                 <w:lang w:val="es-CO" w:eastAsia="es-CO"/>
               </w:rPr>
             </w:pPr>
@@ -4607,7 +5646,7 @@
                 <w:rFonts w:eastAsia="Times New Roman"/>
                 <w:b/>
                 <w:bCs/>
-                <w:color w:val="000000"/>
+                <w:color w:val="000000" w:themeColor="text1"/>
                 <w:lang w:val="es-CO" w:eastAsia="es-CO"/>
               </w:rPr>
             </w:pPr>
@@ -4634,7 +5673,7 @@
                 <w:rFonts w:eastAsia="Times New Roman"/>
                 <w:b/>
                 <w:bCs/>
-                <w:color w:val="000000"/>
+                <w:color w:val="000000" w:themeColor="text1"/>
                 <w:lang w:val="es-CO" w:eastAsia="es-CO"/>
               </w:rPr>
             </w:pPr>
@@ -4643,7 +5682,7 @@
                 <w:rFonts w:eastAsia="Times New Roman"/>
                 <w:b/>
                 <w:bCs/>
-                <w:color w:val="000000"/>
+                <w:color w:val="000000" w:themeColor="text1"/>
                 <w:lang w:val="es-CO" w:eastAsia="es-CO"/>
               </w:rPr>
               <w:t>1</w:t>
@@ -4671,7 +5710,7 @@
                 <w:rFonts w:eastAsia="Times New Roman"/>
                 <w:b/>
                 <w:bCs/>
-                <w:color w:val="000000"/>
+                <w:color w:val="000000" w:themeColor="text1"/>
                 <w:lang w:val="es-CO" w:eastAsia="es-CO"/>
               </w:rPr>
             </w:pPr>
@@ -4680,7 +5719,7 @@
                 <w:rFonts w:eastAsia="Times New Roman"/>
                 <w:b/>
                 <w:bCs/>
-                <w:color w:val="000000"/>
+                <w:color w:val="000000" w:themeColor="text1"/>
                 <w:lang w:val="es-CO" w:eastAsia="es-CO"/>
               </w:rPr>
               <w:t>2</w:t>
@@ -4708,7 +5747,7 @@
                 <w:rFonts w:eastAsia="Times New Roman"/>
                 <w:b/>
                 <w:bCs/>
-                <w:color w:val="000000"/>
+                <w:color w:val="000000" w:themeColor="text1"/>
                 <w:lang w:val="es-CO" w:eastAsia="es-CO"/>
               </w:rPr>
             </w:pPr>
@@ -4717,7 +5756,7 @@
                 <w:rFonts w:eastAsia="Times New Roman"/>
                 <w:b/>
                 <w:bCs/>
-                <w:color w:val="000000"/>
+                <w:color w:val="000000" w:themeColor="text1"/>
                 <w:lang w:val="es-CO" w:eastAsia="es-CO"/>
               </w:rPr>
               <w:t>3</w:t>
@@ -4745,7 +5784,7 @@
                 <w:rFonts w:eastAsia="Times New Roman"/>
                 <w:b/>
                 <w:bCs/>
-                <w:color w:val="000000"/>
+                <w:color w:val="000000" w:themeColor="text1"/>
                 <w:lang w:val="es-CO" w:eastAsia="es-CO"/>
               </w:rPr>
             </w:pPr>
@@ -4754,7 +5793,7 @@
                 <w:rFonts w:eastAsia="Times New Roman"/>
                 <w:b/>
                 <w:bCs/>
-                <w:color w:val="000000"/>
+                <w:color w:val="000000" w:themeColor="text1"/>
                 <w:lang w:val="es-CO" w:eastAsia="es-CO"/>
               </w:rPr>
               <w:t>4</w:t>
@@ -4785,14 +5824,14 @@
               <w:jc w:val="right"/>
               <w:rPr>
                 <w:rFonts w:eastAsia="Times New Roman"/>
-                <w:color w:val="000000"/>
+                <w:color w:val="000000" w:themeColor="text1"/>
                 <w:lang w:val="es-CO" w:eastAsia="es-CO"/>
               </w:rPr>
             </w:pPr>
             <w:r>
               <w:rPr>
                 <w:rFonts w:eastAsia="Times New Roman"/>
-                <w:color w:val="000000"/>
+                <w:color w:val="000000" w:themeColor="text1"/>
                 <w:lang w:val="es-CO" w:eastAsia="es-CO"/>
               </w:rPr>
               <w:t>1</w:t>
@@ -4816,14 +5855,14 @@
               <w:spacing w:after="0" w:line="240" w:lineRule="auto"/>
               <w:rPr>
                 <w:rFonts w:eastAsia="Times New Roman"/>
-                <w:color w:val="000000"/>
+                <w:color w:val="000000" w:themeColor="text1"/>
                 <w:lang w:val="es-CO" w:eastAsia="es-CO"/>
               </w:rPr>
             </w:pPr>
             <w:r>
               <w:rPr>
                 <w:rFonts w:eastAsia="Times New Roman"/>
-                <w:color w:val="000000"/>
+                <w:color w:val="000000" w:themeColor="text1"/>
                 <w:lang w:val="es-CO" w:eastAsia="es-CO"/>
               </w:rPr>
               <w:t>Sistema de ubicación</w:t>
@@ -4848,14 +5887,14 @@
               <w:spacing w:after="0" w:line="240" w:lineRule="auto"/>
               <w:rPr>
                 <w:rFonts w:eastAsia="Times New Roman"/>
-                <w:color w:val="000000"/>
+                <w:color w:val="000000" w:themeColor="text1"/>
                 <w:lang w:val="es-CO" w:eastAsia="es-CO"/>
               </w:rPr>
             </w:pPr>
             <w:r>
               <w:rPr>
                 <w:rFonts w:eastAsia="Times New Roman"/>
-                <w:color w:val="000000"/>
+                <w:color w:val="000000" w:themeColor="text1"/>
                 <w:lang w:val="es-CO" w:eastAsia="es-CO"/>
               </w:rPr>
               <w:t> </w:t>
@@ -4880,14 +5919,14 @@
               <w:spacing w:after="0" w:line="240" w:lineRule="auto"/>
               <w:rPr>
                 <w:rFonts w:eastAsia="Times New Roman"/>
-                <w:color w:val="000000"/>
+                <w:color w:val="000000" w:themeColor="text1"/>
                 <w:lang w:val="es-CO" w:eastAsia="es-CO"/>
               </w:rPr>
             </w:pPr>
             <w:r>
               <w:rPr>
                 <w:rFonts w:eastAsia="Times New Roman"/>
-                <w:color w:val="000000"/>
+                <w:color w:val="000000" w:themeColor="text1"/>
                 <w:lang w:val="es-CO" w:eastAsia="es-CO"/>
               </w:rPr>
               <w:t> </w:t>
@@ -4912,14 +5951,14 @@
               <w:spacing w:after="0" w:line="240" w:lineRule="auto"/>
               <w:rPr>
                 <w:rFonts w:eastAsia="Times New Roman"/>
-                <w:color w:val="000000"/>
+                <w:color w:val="000000" w:themeColor="text1"/>
                 <w:lang w:val="es-CO" w:eastAsia="es-CO"/>
               </w:rPr>
             </w:pPr>
             <w:r>
               <w:rPr>
                 <w:rFonts w:eastAsia="Times New Roman"/>
-                <w:color w:val="000000"/>
+                <w:color w:val="000000" w:themeColor="text1"/>
                 <w:lang w:val="es-CO" w:eastAsia="es-CO"/>
               </w:rPr>
               <w:t> </w:t>
@@ -4944,14 +5983,14 @@
               <w:spacing w:after="0" w:line="240" w:lineRule="auto"/>
               <w:rPr>
                 <w:rFonts w:eastAsia="Times New Roman"/>
-                <w:color w:val="000000"/>
+                <w:color w:val="000000" w:themeColor="text1"/>
                 <w:lang w:val="es-CO" w:eastAsia="es-CO"/>
               </w:rPr>
             </w:pPr>
             <w:r>
               <w:rPr>
                 <w:rFonts w:eastAsia="Times New Roman"/>
-                <w:color w:val="000000"/>
+                <w:color w:val="000000" w:themeColor="text1"/>
                 <w:lang w:val="es-CO" w:eastAsia="es-CO"/>
               </w:rPr>
               <w:t> </w:t>
@@ -4982,14 +6021,14 @@
               <w:jc w:val="right"/>
               <w:rPr>
                 <w:rFonts w:eastAsia="Times New Roman"/>
-                <w:color w:val="000000"/>
+                <w:color w:val="000000" w:themeColor="text1"/>
                 <w:lang w:val="es-CO" w:eastAsia="es-CO"/>
               </w:rPr>
             </w:pPr>
             <w:r>
               <w:rPr>
                 <w:rFonts w:eastAsia="Times New Roman"/>
-                <w:color w:val="000000"/>
+                <w:color w:val="000000" w:themeColor="text1"/>
                 <w:lang w:val="es-CO" w:eastAsia="es-CO"/>
               </w:rPr>
               <w:t>2</w:t>
@@ -5013,14 +6052,14 @@
               <w:spacing w:after="0" w:line="240" w:lineRule="auto"/>
               <w:rPr>
                 <w:rFonts w:eastAsia="Times New Roman"/>
-                <w:color w:val="000000"/>
+                <w:color w:val="000000" w:themeColor="text1"/>
                 <w:lang w:val="es-CO" w:eastAsia="es-CO"/>
               </w:rPr>
             </w:pPr>
             <w:r>
               <w:rPr>
                 <w:rFonts w:eastAsia="Times New Roman"/>
-                <w:color w:val="000000"/>
+                <w:color w:val="000000" w:themeColor="text1"/>
                 <w:lang w:val="es-CO" w:eastAsia="es-CO"/>
               </w:rPr>
               <w:t>Base de datos</w:t>
@@ -5045,14 +6084,14 @@
               <w:spacing w:after="0" w:line="240" w:lineRule="auto"/>
               <w:rPr>
                 <w:rFonts w:eastAsia="Times New Roman"/>
-                <w:color w:val="000000"/>
+                <w:color w:val="000000" w:themeColor="text1"/>
                 <w:lang w:val="es-CO" w:eastAsia="es-CO"/>
               </w:rPr>
             </w:pPr>
             <w:r>
               <w:rPr>
                 <w:rFonts w:eastAsia="Times New Roman"/>
-                <w:color w:val="000000"/>
+                <w:color w:val="000000" w:themeColor="text1"/>
                 <w:lang w:val="es-CO" w:eastAsia="es-CO"/>
               </w:rPr>
               <w:t> </w:t>
@@ -5077,14 +6116,14 @@
               <w:spacing w:after="0" w:line="240" w:lineRule="auto"/>
               <w:rPr>
                 <w:rFonts w:eastAsia="Times New Roman"/>
-                <w:color w:val="000000"/>
+                <w:color w:val="000000" w:themeColor="text1"/>
                 <w:lang w:val="es-CO" w:eastAsia="es-CO"/>
               </w:rPr>
             </w:pPr>
             <w:r>
               <w:rPr>
                 <w:rFonts w:eastAsia="Times New Roman"/>
-                <w:color w:val="000000"/>
+                <w:color w:val="000000" w:themeColor="text1"/>
                 <w:lang w:val="es-CO" w:eastAsia="es-CO"/>
               </w:rPr>
               <w:t> </w:t>
@@ -5109,14 +6148,14 @@
               <w:spacing w:after="0" w:line="240" w:lineRule="auto"/>
               <w:rPr>
                 <w:rFonts w:eastAsia="Times New Roman"/>
-                <w:color w:val="000000"/>
+                <w:color w:val="000000" w:themeColor="text1"/>
                 <w:lang w:val="es-CO" w:eastAsia="es-CO"/>
               </w:rPr>
             </w:pPr>
             <w:r>
               <w:rPr>
                 <w:rFonts w:eastAsia="Times New Roman"/>
-                <w:color w:val="000000"/>
+                <w:color w:val="000000" w:themeColor="text1"/>
                 <w:lang w:val="es-CO" w:eastAsia="es-CO"/>
               </w:rPr>
               <w:t> </w:t>
@@ -5141,14 +6180,14 @@
               <w:spacing w:after="0" w:line="240" w:lineRule="auto"/>
               <w:rPr>
                 <w:rFonts w:eastAsia="Times New Roman"/>
-                <w:color w:val="000000"/>
+                <w:color w:val="000000" w:themeColor="text1"/>
                 <w:lang w:val="es-CO" w:eastAsia="es-CO"/>
               </w:rPr>
             </w:pPr>
             <w:r>
               <w:rPr>
                 <w:rFonts w:eastAsia="Times New Roman"/>
-                <w:color w:val="000000"/>
+                <w:color w:val="000000" w:themeColor="text1"/>
                 <w:lang w:val="es-CO" w:eastAsia="es-CO"/>
               </w:rPr>
               <w:t> </w:t>
@@ -5179,14 +6218,14 @@
               <w:jc w:val="right"/>
               <w:rPr>
                 <w:rFonts w:eastAsia="Times New Roman"/>
-                <w:color w:val="000000"/>
+                <w:color w:val="000000" w:themeColor="text1"/>
                 <w:lang w:val="es-CO" w:eastAsia="es-CO"/>
               </w:rPr>
             </w:pPr>
             <w:r>
               <w:rPr>
                 <w:rFonts w:eastAsia="Times New Roman"/>
-                <w:color w:val="000000"/>
+                <w:color w:val="000000" w:themeColor="text1"/>
                 <w:lang w:val="es-CO" w:eastAsia="es-CO"/>
               </w:rPr>
               <w:t>3</w:t>
@@ -5210,14 +6249,14 @@
               <w:spacing w:after="0" w:line="240" w:lineRule="auto"/>
               <w:rPr>
                 <w:rFonts w:eastAsia="Times New Roman"/>
-                <w:color w:val="000000"/>
+                <w:color w:val="000000" w:themeColor="text1"/>
                 <w:lang w:val="es-CO" w:eastAsia="es-CO"/>
               </w:rPr>
             </w:pPr>
             <w:r>
               <w:rPr>
                 <w:rFonts w:eastAsia="Times New Roman"/>
-                <w:color w:val="000000"/>
+                <w:color w:val="000000" w:themeColor="text1"/>
                 <w:lang w:val="es-CO" w:eastAsia="es-CO"/>
               </w:rPr>
               <w:t>Protocolo H</w:t>
@@ -5225,7 +6264,7 @@
             <w:r>
               <w:rPr>
                 <w:rFonts w:eastAsia="Times New Roman"/>
-                <w:color w:val="000000"/>
+                <w:color w:val="000000" w:themeColor="text1"/>
                 <w:lang w:val="es-CO" w:eastAsia="es-CO"/>
               </w:rPr>
               <w:t>TTP</w:t>
@@ -5250,14 +6289,14 @@
               <w:spacing w:after="0" w:line="240" w:lineRule="auto"/>
               <w:rPr>
                 <w:rFonts w:eastAsia="Times New Roman"/>
-                <w:color w:val="000000"/>
+                <w:color w:val="000000" w:themeColor="text1"/>
                 <w:lang w:val="es-CO" w:eastAsia="es-CO"/>
               </w:rPr>
             </w:pPr>
             <w:r>
               <w:rPr>
                 <w:rFonts w:eastAsia="Times New Roman"/>
-                <w:color w:val="000000"/>
+                <w:color w:val="000000" w:themeColor="text1"/>
                 <w:lang w:val="es-CO" w:eastAsia="es-CO"/>
               </w:rPr>
               <w:t> </w:t>
@@ -5282,14 +6321,14 @@
               <w:spacing w:after="0" w:line="240" w:lineRule="auto"/>
               <w:rPr>
                 <w:rFonts w:eastAsia="Times New Roman"/>
-                <w:color w:val="000000"/>
+                <w:color w:val="000000" w:themeColor="text1"/>
                 <w:lang w:val="es-CO" w:eastAsia="es-CO"/>
               </w:rPr>
             </w:pPr>
             <w:r>
               <w:rPr>
                 <w:rFonts w:eastAsia="Times New Roman"/>
-                <w:color w:val="000000"/>
+                <w:color w:val="000000" w:themeColor="text1"/>
                 <w:lang w:val="es-CO" w:eastAsia="es-CO"/>
               </w:rPr>
               <w:t> </w:t>
@@ -5314,14 +6353,14 @@
               <w:spacing w:after="0" w:line="240" w:lineRule="auto"/>
               <w:rPr>
                 <w:rFonts w:eastAsia="Times New Roman"/>
-                <w:color w:val="000000"/>
+                <w:color w:val="000000" w:themeColor="text1"/>
                 <w:lang w:val="es-CO" w:eastAsia="es-CO"/>
               </w:rPr>
             </w:pPr>
             <w:r>
               <w:rPr>
                 <w:rFonts w:eastAsia="Times New Roman"/>
-                <w:color w:val="000000"/>
+                <w:color w:val="000000" w:themeColor="text1"/>
                 <w:lang w:val="es-CO" w:eastAsia="es-CO"/>
               </w:rPr>
               <w:t> </w:t>
@@ -5346,14 +6385,14 @@
               <w:spacing w:after="0" w:line="240" w:lineRule="auto"/>
               <w:rPr>
                 <w:rFonts w:eastAsia="Times New Roman"/>
-                <w:color w:val="000000"/>
+                <w:color w:val="000000" w:themeColor="text1"/>
                 <w:lang w:val="es-CO" w:eastAsia="es-CO"/>
               </w:rPr>
             </w:pPr>
             <w:r>
               <w:rPr>
                 <w:rFonts w:eastAsia="Times New Roman"/>
-                <w:color w:val="000000"/>
+                <w:color w:val="000000" w:themeColor="text1"/>
                 <w:lang w:val="es-CO" w:eastAsia="es-CO"/>
               </w:rPr>
               <w:t> </w:t>
@@ -5384,14 +6423,14 @@
               <w:jc w:val="right"/>
               <w:rPr>
                 <w:rFonts w:eastAsia="Times New Roman"/>
-                <w:color w:val="000000"/>
+                <w:color w:val="000000" w:themeColor="text1"/>
                 <w:lang w:val="es-CO" w:eastAsia="es-CO"/>
               </w:rPr>
             </w:pPr>
             <w:r>
               <w:rPr>
                 <w:rFonts w:eastAsia="Times New Roman"/>
-                <w:color w:val="000000"/>
+                <w:color w:val="000000" w:themeColor="text1"/>
                 <w:lang w:val="es-CO" w:eastAsia="es-CO"/>
               </w:rPr>
               <w:t>4</w:t>
@@ -5415,14 +6454,14 @@
               <w:spacing w:after="0" w:line="240" w:lineRule="auto"/>
               <w:rPr>
                 <w:rFonts w:eastAsia="Times New Roman"/>
-                <w:color w:val="000000"/>
+                <w:color w:val="000000" w:themeColor="text1"/>
                 <w:lang w:val="es-CO" w:eastAsia="es-CO"/>
               </w:rPr>
             </w:pPr>
             <w:r>
               <w:rPr>
                 <w:rFonts w:eastAsia="Times New Roman"/>
-                <w:color w:val="000000"/>
+                <w:color w:val="000000" w:themeColor="text1"/>
                 <w:lang w:val="es-CO" w:eastAsia="es-CO"/>
               </w:rPr>
               <w:t xml:space="preserve">Conexión con Google </w:t>
@@ -5431,7 +6470,7 @@
             <w:r>
               <w:rPr>
                 <w:rFonts w:eastAsia="Times New Roman"/>
-                <w:color w:val="000000"/>
+                <w:color w:val="000000" w:themeColor="text1"/>
                 <w:lang w:val="es-CO" w:eastAsia="es-CO"/>
               </w:rPr>
               <w:t>Maps</w:t>
@@ -5457,14 +6496,14 @@
               <w:spacing w:after="0" w:line="240" w:lineRule="auto"/>
               <w:rPr>
                 <w:rFonts w:eastAsia="Times New Roman"/>
-                <w:color w:val="000000"/>
+                <w:color w:val="000000" w:themeColor="text1"/>
                 <w:lang w:val="es-CO" w:eastAsia="es-CO"/>
               </w:rPr>
             </w:pPr>
             <w:r>
               <w:rPr>
                 <w:rFonts w:eastAsia="Times New Roman"/>
-                <w:color w:val="000000"/>
+                <w:color w:val="000000" w:themeColor="text1"/>
                 <w:lang w:val="es-CO" w:eastAsia="es-CO"/>
               </w:rPr>
               <w:t> </w:t>
@@ -5489,14 +6528,14 @@
               <w:spacing w:after="0" w:line="240" w:lineRule="auto"/>
               <w:rPr>
                 <w:rFonts w:eastAsia="Times New Roman"/>
-                <w:color w:val="000000"/>
+                <w:color w:val="000000" w:themeColor="text1"/>
                 <w:lang w:val="es-CO" w:eastAsia="es-CO"/>
               </w:rPr>
             </w:pPr>
             <w:r>
               <w:rPr>
                 <w:rFonts w:eastAsia="Times New Roman"/>
-                <w:color w:val="000000"/>
+                <w:color w:val="000000" w:themeColor="text1"/>
                 <w:lang w:val="es-CO" w:eastAsia="es-CO"/>
               </w:rPr>
               <w:t> </w:t>
@@ -5521,14 +6560,14 @@
               <w:spacing w:after="0" w:line="240" w:lineRule="auto"/>
               <w:rPr>
                 <w:rFonts w:eastAsia="Times New Roman"/>
-                <w:color w:val="000000"/>
+                <w:color w:val="000000" w:themeColor="text1"/>
                 <w:lang w:val="es-CO" w:eastAsia="es-CO"/>
               </w:rPr>
             </w:pPr>
             <w:r>
               <w:rPr>
                 <w:rFonts w:eastAsia="Times New Roman"/>
-                <w:color w:val="000000"/>
+                <w:color w:val="000000" w:themeColor="text1"/>
                 <w:lang w:val="es-CO" w:eastAsia="es-CO"/>
               </w:rPr>
               <w:t> </w:t>
@@ -5553,14 +6592,14 @@
               <w:spacing w:after="0" w:line="240" w:lineRule="auto"/>
               <w:rPr>
                 <w:rFonts w:eastAsia="Times New Roman"/>
-                <w:color w:val="000000"/>
+                <w:color w:val="000000" w:themeColor="text1"/>
                 <w:lang w:val="es-CO" w:eastAsia="es-CO"/>
               </w:rPr>
             </w:pPr>
             <w:r>
               <w:rPr>
                 <w:rFonts w:eastAsia="Times New Roman"/>
-                <w:color w:val="000000"/>
+                <w:color w:val="000000" w:themeColor="text1"/>
                 <w:lang w:val="es-CO" w:eastAsia="es-CO"/>
               </w:rPr>
               <w:t> </w:t>
@@ -5591,14 +6630,14 @@
               <w:jc w:val="right"/>
               <w:rPr>
                 <w:rFonts w:eastAsia="Times New Roman"/>
-                <w:color w:val="000000"/>
+                <w:color w:val="000000" w:themeColor="text1"/>
                 <w:lang w:val="es-CO" w:eastAsia="es-CO"/>
               </w:rPr>
             </w:pPr>
             <w:r>
               <w:rPr>
                 <w:rFonts w:eastAsia="Times New Roman"/>
-                <w:color w:val="000000"/>
+                <w:color w:val="000000" w:themeColor="text1"/>
                 <w:lang w:val="es-CO" w:eastAsia="es-CO"/>
               </w:rPr>
               <w:t>5</w:t>
@@ -5622,14 +6661,14 @@
               <w:spacing w:after="0" w:line="240" w:lineRule="auto"/>
               <w:rPr>
                 <w:rFonts w:eastAsia="Times New Roman"/>
-                <w:color w:val="000000"/>
+                <w:color w:val="000000" w:themeColor="text1"/>
                 <w:lang w:val="es-CO" w:eastAsia="es-CO"/>
               </w:rPr>
             </w:pPr>
             <w:r>
               <w:rPr>
                 <w:rFonts w:eastAsia="Times New Roman"/>
-                <w:color w:val="000000"/>
+                <w:color w:val="000000" w:themeColor="text1"/>
                 <w:lang w:val="es-CO" w:eastAsia="es-CO"/>
               </w:rPr>
               <w:t>Interfaz HM</w:t>
@@ -5654,14 +6693,14 @@
               <w:spacing w:after="0" w:line="240" w:lineRule="auto"/>
               <w:rPr>
                 <w:rFonts w:eastAsia="Times New Roman"/>
-                <w:color w:val="000000"/>
+                <w:color w:val="000000" w:themeColor="text1"/>
                 <w:lang w:val="es-CO" w:eastAsia="es-CO"/>
               </w:rPr>
             </w:pPr>
             <w:r>
               <w:rPr>
                 <w:rFonts w:eastAsia="Times New Roman"/>
-                <w:color w:val="000000"/>
+                <w:color w:val="000000" w:themeColor="text1"/>
                 <w:lang w:val="es-CO" w:eastAsia="es-CO"/>
               </w:rPr>
               <w:t> </w:t>
@@ -5686,14 +6725,14 @@
               <w:spacing w:after="0" w:line="240" w:lineRule="auto"/>
               <w:rPr>
                 <w:rFonts w:eastAsia="Times New Roman"/>
-                <w:color w:val="000000"/>
+                <w:color w:val="000000" w:themeColor="text1"/>
                 <w:lang w:val="es-CO" w:eastAsia="es-CO"/>
               </w:rPr>
             </w:pPr>
             <w:r>
               <w:rPr>
                 <w:rFonts w:eastAsia="Times New Roman"/>
-                <w:color w:val="000000"/>
+                <w:color w:val="000000" w:themeColor="text1"/>
                 <w:lang w:val="es-CO" w:eastAsia="es-CO"/>
               </w:rPr>
               <w:t> </w:t>
@@ -5718,14 +6757,14 @@
               <w:spacing w:after="0" w:line="240" w:lineRule="auto"/>
               <w:rPr>
                 <w:rFonts w:eastAsia="Times New Roman"/>
-                <w:color w:val="000000"/>
+                <w:color w:val="000000" w:themeColor="text1"/>
                 <w:lang w:val="es-CO" w:eastAsia="es-CO"/>
               </w:rPr>
             </w:pPr>
             <w:r>
               <w:rPr>
                 <w:rFonts w:eastAsia="Times New Roman"/>
-                <w:color w:val="000000"/>
+                <w:color w:val="000000" w:themeColor="text1"/>
                 <w:lang w:val="es-CO" w:eastAsia="es-CO"/>
               </w:rPr>
               <w:t> </w:t>
@@ -5750,14 +6789,14 @@
               <w:spacing w:after="0" w:line="240" w:lineRule="auto"/>
               <w:rPr>
                 <w:rFonts w:eastAsia="Times New Roman"/>
-                <w:color w:val="000000"/>
+                <w:color w:val="000000" w:themeColor="text1"/>
                 <w:lang w:val="es-CO" w:eastAsia="es-CO"/>
               </w:rPr>
             </w:pPr>
             <w:r>
               <w:rPr>
                 <w:rFonts w:eastAsia="Times New Roman"/>
-                <w:color w:val="000000"/>
+                <w:color w:val="000000" w:themeColor="text1"/>
                 <w:lang w:val="es-CO" w:eastAsia="es-CO"/>
               </w:rPr>
               <w:t> </w:t>
@@ -5772,6 +6811,9 @@
         <w:spacing w:line="276" w:lineRule="auto"/>
         <w:ind w:left="2160"/>
         <w:jc w:val="both"/>
+        <w:rPr>
+          <w:color w:val="000000" w:themeColor="text1"/>
+        </w:rPr>
       </w:pPr>
     </w:p>
     <w:p>
@@ -5785,11 +6827,13 @@
         <w:jc w:val="both"/>
         <w:rPr>
           <w:b/>
-        </w:rPr>
-      </w:pPr>
-      <w:r>
-        <w:rPr>
-          <w:b/>
+          <w:color w:val="000000" w:themeColor="text1"/>
+        </w:rPr>
+      </w:pPr>
+      <w:r>
+        <w:rPr>
+          <w:b/>
+          <w:color w:val="000000" w:themeColor="text1"/>
         </w:rPr>
         <w:t>Presupuesto del proyecto</w:t>
       </w:r>
@@ -5800,30 +6844,44 @@
         <w:spacing w:line="276" w:lineRule="auto"/>
         <w:ind w:left="1440"/>
         <w:jc w:val="both"/>
-      </w:pPr>
-      <w:r>
-        <w:t xml:space="preserve">Con el precio de la hora de trabajo del SMMLV fijado en aproximadamente </w:t>
-      </w:r>
-      <w:r>
-        <w:t>$3255</w:t>
-      </w:r>
-      <w:r>
-        <w:t xml:space="preserve"> (Pesos colombianos), al realizar el cálculo de horas trabajadas en la semana contra las semanas </w:t>
-      </w:r>
-      <w:r>
-        <w:lastRenderedPageBreak/>
-        <w:t xml:space="preserve">trabajadas se obtiene que se trabajaron aproximadamente 16 horas en total. Ahora bien, el presupuesto netamente </w:t>
-      </w:r>
-      <w:r>
+        <w:rPr>
+          <w:color w:val="000000" w:themeColor="text1"/>
+        </w:rPr>
+      </w:pPr>
+      <w:r>
+        <w:rPr>
+          <w:color w:val="000000" w:themeColor="text1"/>
+        </w:rPr>
+        <w:t>Con el precio de la hora de trabajo del SMMLV fijado en aproximadamente $3255</w:t>
+      </w:r>
+      <w:r>
+        <w:rPr>
+          <w:color w:val="000000" w:themeColor="text1"/>
+        </w:rPr>
+        <w:t xml:space="preserve"> (Pesos colombianos), al realizar el cálculo de horas trabajadas en la semana contra las semanas trabajadas se obtiene que se trabajaron aproximadamente 16 horas en total. Ahora bien, el presupuesto netamente </w:t>
+      </w:r>
+      <w:r>
+        <w:rPr>
+          <w:color w:val="000000" w:themeColor="text1"/>
+        </w:rPr>
         <w:t xml:space="preserve">de las horas </w:t>
       </w:r>
       <w:r>
+        <w:rPr>
+          <w:color w:val="000000" w:themeColor="text1"/>
+        </w:rPr>
         <w:t>laboral</w:t>
       </w:r>
       <w:r>
+        <w:rPr>
+          <w:color w:val="000000" w:themeColor="text1"/>
+        </w:rPr>
         <w:t>es</w:t>
       </w:r>
       <w:r>
+        <w:rPr>
+          <w:color w:val="000000" w:themeColor="text1"/>
+        </w:rPr>
         <w:t xml:space="preserve"> del proyecto es de $52080 (Pesos colombianos).</w:t>
       </w:r>
     </w:p>
@@ -5833,29 +6891,44 @@
         <w:spacing w:line="276" w:lineRule="auto"/>
         <w:ind w:left="1440"/>
         <w:jc w:val="both"/>
-      </w:pPr>
-      <w:r>
+        <w:rPr>
+          <w:color w:val="000000" w:themeColor="text1"/>
+        </w:rPr>
+      </w:pPr>
+      <w:r>
+        <w:rPr>
+          <w:color w:val="000000" w:themeColor="text1"/>
+        </w:rPr>
         <w:t>Posteriormente y</w:t>
       </w:r>
       <w:r>
+        <w:rPr>
+          <w:color w:val="000000" w:themeColor="text1"/>
+        </w:rPr>
         <w:t xml:space="preserve"> teniendo </w:t>
       </w:r>
       <w:r>
+        <w:rPr>
+          <w:color w:val="000000" w:themeColor="text1"/>
+        </w:rPr>
         <w:t xml:space="preserve">en cuenta </w:t>
       </w:r>
       <w:r>
-        <w:t xml:space="preserve">que el precio del kWh/mes en estrato 4 es de </w:t>
-      </w:r>
-      <w:r>
-        <w:t>$55541</w:t>
-      </w:r>
-      <w:r>
-        <w:t xml:space="preserve"> (Pesos colombianos), se </w:t>
-      </w:r>
-      <w:r>
+        <w:rPr>
+          <w:color w:val="000000" w:themeColor="text1"/>
+        </w:rPr>
+        <w:t xml:space="preserve">que el precio del kWh/mes en estrato 4 es de $55541 (Pesos colombianos), se </w:t>
+      </w:r>
+      <w:r>
+        <w:rPr>
+          <w:color w:val="000000" w:themeColor="text1"/>
+        </w:rPr>
         <w:t>obtiene</w:t>
       </w:r>
       <w:r>
+        <w:rPr>
+          <w:color w:val="000000" w:themeColor="text1"/>
+        </w:rPr>
         <w:t xml:space="preserve"> que el precio del kWh es de $1850 (Pesos colombianos); multiplicado esto por las 16 horas dedicadas al proyecto se tiene que el costo total en términos de electricidad es de $29600 (Pesos colombianos).</w:t>
       </w:r>
     </w:p>
@@ -5866,11 +6939,13 @@
         <w:ind w:left="1440"/>
         <w:jc w:val="both"/>
         <w:rPr>
+          <w:color w:val="000000" w:themeColor="text1"/>
           <w:lang w:val="es-CO"/>
         </w:rPr>
       </w:pPr>
       <w:r>
         <w:rPr>
+          <w:color w:val="000000" w:themeColor="text1"/>
           <w:lang w:val="es-CO"/>
         </w:rPr>
         <w:t>Sumando estos dos valores obtenemos $81680 (Pesos colombianos), este sería el presupuesto total del proyecto.</w:t>
@@ -5882,6 +6957,9 @@
         <w:spacing w:line="276" w:lineRule="auto"/>
         <w:ind w:left="1440"/>
         <w:jc w:val="both"/>
+        <w:rPr>
+          <w:color w:val="000000" w:themeColor="text1"/>
+        </w:rPr>
       </w:pPr>
     </w:p>
     <w:p>
@@ -5895,11 +6973,13 @@
         <w:jc w:val="both"/>
         <w:rPr>
           <w:b/>
-        </w:rPr>
-      </w:pPr>
-      <w:r>
-        <w:rPr>
-          <w:b/>
+          <w:color w:val="000000" w:themeColor="text1"/>
+        </w:rPr>
+      </w:pPr>
+      <w:r>
+        <w:rPr>
+          <w:b/>
+          <w:color w:val="000000" w:themeColor="text1"/>
         </w:rPr>
         <w:t>Prototipado</w:t>
       </w:r>
@@ -5915,11 +6995,13 @@
         <w:jc w:val="both"/>
         <w:rPr>
           <w:b/>
-        </w:rPr>
-      </w:pPr>
-      <w:r>
-        <w:rPr>
-          <w:b/>
+          <w:color w:val="000000" w:themeColor="text1"/>
+        </w:rPr>
+      </w:pPr>
+      <w:r>
+        <w:rPr>
+          <w:b/>
+          <w:color w:val="000000" w:themeColor="text1"/>
         </w:rPr>
         <w:t xml:space="preserve">Documento de arquitectura de la solución. Incluye SW y HW. </w:t>
       </w:r>
@@ -5931,24 +7013,28 @@
         <w:ind w:left="1440"/>
         <w:jc w:val="both"/>
         <w:rPr>
+          <w:color w:val="000000" w:themeColor="text1"/>
           <w:lang w:val="es-CO"/>
         </w:rPr>
       </w:pPr>
       <w:r>
         <w:rPr>
           <w:b/>
+          <w:color w:val="000000" w:themeColor="text1"/>
           <w:lang w:val="es-CO"/>
         </w:rPr>
         <w:t>Hardware</w:t>
       </w:r>
       <w:r>
         <w:rPr>
+          <w:color w:val="000000" w:themeColor="text1"/>
           <w:lang w:val="es-CO"/>
         </w:rPr>
         <w:br/>
       </w:r>
       <w:r>
         <w:rPr>
+          <w:color w:val="000000" w:themeColor="text1"/>
           <w:lang w:val="es-CO"/>
         </w:rPr>
         <w:t>El hardware utilizado, como ya se mencionó anteriormente, será un celular con sistema operativo Android, ya que consta con todos los recursos necesarios para el correcto funcionamiento de la aplicación.</w:t>
@@ -5962,14 +7048,19 @@
         <w:jc w:val="both"/>
         <w:rPr>
           <w:b/>
+          <w:color w:val="000000" w:themeColor="text1"/>
+          <w:highlight w:val="yellow"/>
           <w:lang w:val="es-CO"/>
         </w:rPr>
       </w:pPr>
       <w:r>
         <w:rPr>
           <w:b/>
+          <w:color w:val="000000" w:themeColor="text1"/>
+          <w:highlight w:val="yellow"/>
           <w:lang w:val="es-CO"/>
         </w:rPr>
+        <w:lastRenderedPageBreak/>
         <w:t>Software</w:t>
       </w:r>
     </w:p>
@@ -5980,17 +7071,26 @@
         <w:ind w:left="1440"/>
         <w:jc w:val="both"/>
         <w:rPr>
-          <w:lang w:val="en-US"/>
-        </w:rPr>
-      </w:pPr>
-      <w:proofErr w:type="spellStart"/>
-      <w:r>
-        <w:rPr>
-          <w:lang w:val="en-US"/>
-        </w:rPr>
-        <w:t>Afsf</w:t>
-      </w:r>
-      <w:proofErr w:type="spellEnd"/>
+          <w:color w:val="000000" w:themeColor="text1"/>
+          <w:lang w:val="es-CO"/>
+        </w:rPr>
+      </w:pPr>
+      <w:r>
+        <w:rPr>
+          <w:color w:val="000000" w:themeColor="text1"/>
+          <w:highlight w:val="yellow"/>
+          <w:lang w:val="es-CO"/>
+        </w:rPr>
+        <w:t>Se adjunta el c</w:t>
+      </w:r>
+      <w:r>
+        <w:rPr>
+          <w:color w:val="000000" w:themeColor="text1"/>
+          <w:highlight w:val="yellow"/>
+          <w:lang w:val="es-CO"/>
+        </w:rPr>
+        <w:t>ódigo del software en un archivo externo.</w:t>
+      </w:r>
     </w:p>
     <w:p>
       <w:pPr>
@@ -6003,11 +7103,13 @@
         <w:jc w:val="both"/>
         <w:rPr>
           <w:b/>
-        </w:rPr>
-      </w:pPr>
-      <w:r>
-        <w:rPr>
-          <w:b/>
+          <w:color w:val="000000" w:themeColor="text1"/>
+        </w:rPr>
+      </w:pPr>
+      <w:r>
+        <w:rPr>
+          <w:b/>
+          <w:color w:val="000000" w:themeColor="text1"/>
         </w:rPr>
         <w:t>Manuales técnicos y de usuario de la solución.</w:t>
       </w:r>
@@ -6023,11 +7125,15 @@
         <w:jc w:val="both"/>
         <w:rPr>
           <w:b/>
-        </w:rPr>
-      </w:pPr>
-      <w:r>
-        <w:rPr>
-          <w:b/>
+          <w:color w:val="000000" w:themeColor="text1"/>
+          <w:highlight w:val="yellow"/>
+        </w:rPr>
+      </w:pPr>
+      <w:r>
+        <w:rPr>
+          <w:b/>
+          <w:color w:val="000000" w:themeColor="text1"/>
+          <w:highlight w:val="yellow"/>
         </w:rPr>
         <w:t>Manual técnico</w:t>
       </w:r>
@@ -6043,17 +7149,23 @@
         <w:jc w:val="both"/>
         <w:rPr>
           <w:b/>
-        </w:rPr>
-      </w:pPr>
-      <w:r>
-        <w:rPr>
-          <w:b/>
+          <w:color w:val="000000" w:themeColor="text1"/>
+          <w:highlight w:val="yellow"/>
+        </w:rPr>
+      </w:pPr>
+      <w:r>
+        <w:rPr>
+          <w:b/>
+          <w:color w:val="000000" w:themeColor="text1"/>
+          <w:highlight w:val="yellow"/>
         </w:rPr>
         <w:t>Objetivos</w:t>
       </w:r>
       <w:r>
         <w:rPr>
           <w:b/>
+          <w:color w:val="000000" w:themeColor="text1"/>
+          <w:highlight w:val="yellow"/>
         </w:rPr>
         <w:t xml:space="preserve"> y alcance del sistema</w:t>
       </w:r>
@@ -6064,9 +7176,17 @@
         <w:spacing w:line="276" w:lineRule="auto"/>
         <w:ind w:left="2520"/>
         <w:jc w:val="both"/>
+        <w:rPr>
+          <w:color w:val="000000" w:themeColor="text1"/>
+          <w:highlight w:val="yellow"/>
+        </w:rPr>
       </w:pPr>
       <w:proofErr w:type="spellStart"/>
       <w:r>
+        <w:rPr>
+          <w:color w:val="000000" w:themeColor="text1"/>
+          <w:highlight w:val="yellow"/>
+        </w:rPr>
         <w:t>adsgv</w:t>
       </w:r>
       <w:proofErr w:type="spellEnd"/>
@@ -6082,17 +7202,23 @@
         <w:jc w:val="both"/>
         <w:rPr>
           <w:b/>
-        </w:rPr>
-      </w:pPr>
-      <w:r>
-        <w:rPr>
-          <w:b/>
+          <w:color w:val="000000" w:themeColor="text1"/>
+          <w:highlight w:val="yellow"/>
+        </w:rPr>
+      </w:pPr>
+      <w:r>
+        <w:rPr>
+          <w:b/>
+          <w:color w:val="000000" w:themeColor="text1"/>
+          <w:highlight w:val="yellow"/>
         </w:rPr>
         <w:t xml:space="preserve">Manual de normas, políticas y procedimientos de la organización en las que se </w:t>
       </w:r>
       <w:r>
         <w:rPr>
           <w:b/>
+          <w:color w:val="000000" w:themeColor="text1"/>
+          <w:highlight w:val="yellow"/>
         </w:rPr>
         <w:t>basa el sistema para su implementación</w:t>
       </w:r>
@@ -6103,9 +7229,17 @@
         <w:spacing w:line="276" w:lineRule="auto"/>
         <w:ind w:left="2520"/>
         <w:jc w:val="both"/>
+        <w:rPr>
+          <w:color w:val="000000" w:themeColor="text1"/>
+          <w:highlight w:val="yellow"/>
+        </w:rPr>
       </w:pPr>
       <w:proofErr w:type="spellStart"/>
       <w:r>
+        <w:rPr>
+          <w:color w:val="000000" w:themeColor="text1"/>
+          <w:highlight w:val="yellow"/>
+        </w:rPr>
         <w:t>asdfasd</w:t>
       </w:r>
       <w:proofErr w:type="spellEnd"/>
@@ -6121,11 +7255,15 @@
         <w:jc w:val="both"/>
         <w:rPr>
           <w:b/>
-        </w:rPr>
-      </w:pPr>
-      <w:r>
-        <w:rPr>
-          <w:b/>
+          <w:color w:val="000000" w:themeColor="text1"/>
+          <w:highlight w:val="yellow"/>
+        </w:rPr>
+      </w:pPr>
+      <w:r>
+        <w:rPr>
+          <w:b/>
+          <w:color w:val="000000" w:themeColor="text1"/>
+          <w:highlight w:val="yellow"/>
         </w:rPr>
         <w:t>Descripción de bases de datos y diagramas de relación</w:t>
       </w:r>
@@ -6136,13 +7274,25 @@
         <w:spacing w:line="276" w:lineRule="auto"/>
         <w:ind w:left="2520"/>
         <w:jc w:val="both"/>
+        <w:rPr>
+          <w:color w:val="000000" w:themeColor="text1"/>
+          <w:highlight w:val="yellow"/>
+        </w:rPr>
       </w:pPr>
       <w:proofErr w:type="spellStart"/>
       <w:r>
+        <w:rPr>
+          <w:color w:val="000000" w:themeColor="text1"/>
+          <w:highlight w:val="yellow"/>
+        </w:rPr>
         <w:t>asdfasdf</w:t>
       </w:r>
       <w:proofErr w:type="spellEnd"/>
       <w:r>
+        <w:rPr>
+          <w:color w:val="000000" w:themeColor="text1"/>
+          <w:highlight w:val="yellow"/>
+        </w:rPr>
         <w:t xml:space="preserve"> </w:t>
       </w:r>
     </w:p>
@@ -6157,11 +7307,15 @@
         <w:jc w:val="both"/>
         <w:rPr>
           <w:b/>
-        </w:rPr>
-      </w:pPr>
-      <w:r>
-        <w:rPr>
-          <w:b/>
+          <w:color w:val="000000" w:themeColor="text1"/>
+          <w:highlight w:val="yellow"/>
+        </w:rPr>
+      </w:pPr>
+      <w:r>
+        <w:rPr>
+          <w:b/>
+          <w:color w:val="000000" w:themeColor="text1"/>
+          <w:highlight w:val="yellow"/>
         </w:rPr>
         <w:t>Diseño de reportes y pantallas</w:t>
       </w:r>
@@ -6172,9 +7326,16 @@
         <w:spacing w:line="276" w:lineRule="auto"/>
         <w:ind w:left="2520"/>
         <w:jc w:val="both"/>
+        <w:rPr>
+          <w:color w:val="000000" w:themeColor="text1"/>
+        </w:rPr>
       </w:pPr>
       <w:proofErr w:type="spellStart"/>
       <w:r>
+        <w:rPr>
+          <w:color w:val="000000" w:themeColor="text1"/>
+          <w:highlight w:val="yellow"/>
+        </w:rPr>
         <w:t>sdfasdf</w:t>
       </w:r>
       <w:proofErr w:type="spellEnd"/>
@@ -6190,11 +7351,13 @@
         <w:jc w:val="both"/>
         <w:rPr>
           <w:b/>
-        </w:rPr>
-      </w:pPr>
-      <w:r>
-        <w:rPr>
-          <w:b/>
+          <w:color w:val="000000" w:themeColor="text1"/>
+        </w:rPr>
+      </w:pPr>
+      <w:r>
+        <w:rPr>
+          <w:b/>
+          <w:color w:val="000000" w:themeColor="text1"/>
         </w:rPr>
         <w:t>Manual de usuario</w:t>
       </w:r>
@@ -6210,11 +7373,13 @@
         <w:jc w:val="both"/>
         <w:rPr>
           <w:b/>
-        </w:rPr>
-      </w:pPr>
-      <w:r>
-        <w:rPr>
-          <w:b/>
+          <w:color w:val="000000" w:themeColor="text1"/>
+        </w:rPr>
+      </w:pPr>
+      <w:r>
+        <w:rPr>
+          <w:b/>
+          <w:color w:val="000000" w:themeColor="text1"/>
         </w:rPr>
         <w:t>Introducción</w:t>
       </w:r>
@@ -6225,19 +7390,34 @@
         <w:spacing w:line="276" w:lineRule="auto"/>
         <w:ind w:left="2520"/>
         <w:jc w:val="both"/>
-      </w:pPr>
-      <w:r>
+        <w:rPr>
+          <w:color w:val="000000" w:themeColor="text1"/>
+        </w:rPr>
+      </w:pPr>
+      <w:r>
+        <w:rPr>
+          <w:color w:val="000000" w:themeColor="text1"/>
+        </w:rPr>
         <w:t xml:space="preserve">Este manual le permitirá aprender a utilizar todas las funcionalidades de ‘La </w:t>
       </w:r>
       <w:proofErr w:type="spellStart"/>
       <w:r>
+        <w:rPr>
+          <w:color w:val="000000" w:themeColor="text1"/>
+        </w:rPr>
         <w:t>Alertiña</w:t>
       </w:r>
       <w:proofErr w:type="spellEnd"/>
       <w:r>
+        <w:rPr>
+          <w:color w:val="000000" w:themeColor="text1"/>
+        </w:rPr>
         <w:t>’</w:t>
       </w:r>
       <w:r>
+        <w:rPr>
+          <w:color w:val="000000" w:themeColor="text1"/>
+        </w:rPr>
         <w:t xml:space="preserve"> y en caso de presentar dificultades, solucionarlas para que así pueda utilizar nuestro servicio.</w:t>
       </w:r>
     </w:p>
@@ -6249,17 +7429,20 @@
         <w:jc w:val="both"/>
         <w:rPr>
           <w:b/>
-        </w:rPr>
-      </w:pPr>
-      <w:r>
-        <w:rPr>
-          <w:b/>
+          <w:color w:val="000000" w:themeColor="text1"/>
+        </w:rPr>
+      </w:pPr>
+      <w:r>
+        <w:rPr>
+          <w:b/>
+          <w:color w:val="000000" w:themeColor="text1"/>
         </w:rPr>
         <w:t xml:space="preserve">¿Cómo obtener </w:t>
       </w:r>
       <w:r>
         <w:rPr>
           <w:b/>
+          <w:color w:val="000000" w:themeColor="text1"/>
         </w:rPr>
         <w:t xml:space="preserve">La </w:t>
       </w:r>
@@ -6267,6 +7450,7 @@
       <w:r>
         <w:rPr>
           <w:b/>
+          <w:color w:val="000000" w:themeColor="text1"/>
         </w:rPr>
         <w:t>Alertiña</w:t>
       </w:r>
@@ -6274,6 +7458,7 @@
       <w:r>
         <w:rPr>
           <w:b/>
+          <w:color w:val="000000" w:themeColor="text1"/>
         </w:rPr>
         <w:t>?</w:t>
       </w:r>
@@ -6284,25 +7469,46 @@
         <w:spacing w:line="276" w:lineRule="auto"/>
         <w:ind w:left="2520"/>
         <w:jc w:val="both"/>
-      </w:pPr>
-      <w:r>
+        <w:rPr>
+          <w:color w:val="000000" w:themeColor="text1"/>
+        </w:rPr>
+      </w:pPr>
+      <w:r>
+        <w:rPr>
+          <w:color w:val="000000" w:themeColor="text1"/>
+        </w:rPr>
         <w:t xml:space="preserve">Para </w:t>
       </w:r>
       <w:r>
+        <w:rPr>
+          <w:color w:val="000000" w:themeColor="text1"/>
+        </w:rPr>
         <w:t>obtener</w:t>
       </w:r>
       <w:r>
+        <w:rPr>
+          <w:color w:val="000000" w:themeColor="text1"/>
+        </w:rPr>
         <w:t xml:space="preserve"> ‘La </w:t>
       </w:r>
       <w:proofErr w:type="spellStart"/>
       <w:r>
+        <w:rPr>
+          <w:color w:val="000000" w:themeColor="text1"/>
+        </w:rPr>
         <w:t>Alertiña</w:t>
       </w:r>
       <w:proofErr w:type="spellEnd"/>
       <w:r>
+        <w:rPr>
+          <w:color w:val="000000" w:themeColor="text1"/>
+        </w:rPr>
         <w:t>’ debe</w:t>
       </w:r>
       <w:r>
+        <w:rPr>
+          <w:color w:val="000000" w:themeColor="text1"/>
+        </w:rPr>
         <w:t xml:space="preserve"> contactarse con el equipo de desarrollo.</w:t>
       </w:r>
     </w:p>
@@ -6314,17 +7520,20 @@
         <w:jc w:val="both"/>
         <w:rPr>
           <w:b/>
-        </w:rPr>
-      </w:pPr>
-      <w:r>
-        <w:rPr>
-          <w:b/>
+          <w:color w:val="000000" w:themeColor="text1"/>
+        </w:rPr>
+      </w:pPr>
+      <w:r>
+        <w:rPr>
+          <w:b/>
+          <w:color w:val="000000" w:themeColor="text1"/>
         </w:rPr>
         <w:t xml:space="preserve">¿Cómo utilizar </w:t>
       </w:r>
       <w:r>
         <w:rPr>
           <w:b/>
+          <w:color w:val="000000" w:themeColor="text1"/>
         </w:rPr>
         <w:t xml:space="preserve">La </w:t>
       </w:r>
@@ -6332,6 +7541,7 @@
       <w:r>
         <w:rPr>
           <w:b/>
+          <w:color w:val="000000" w:themeColor="text1"/>
         </w:rPr>
         <w:t>Alertiña</w:t>
       </w:r>
@@ -6339,6 +7549,7 @@
       <w:r>
         <w:rPr>
           <w:b/>
+          <w:color w:val="000000" w:themeColor="text1"/>
         </w:rPr>
         <w:t>?</w:t>
       </w:r>
@@ -6349,9 +7560,14 @@
         <w:spacing w:line="276" w:lineRule="auto"/>
         <w:ind w:left="2520"/>
         <w:jc w:val="both"/>
-      </w:pPr>
-      <w:r>
-        <w:lastRenderedPageBreak/>
+        <w:rPr>
+          <w:color w:val="000000" w:themeColor="text1"/>
+        </w:rPr>
+      </w:pPr>
+      <w:r>
+        <w:rPr>
+          <w:color w:val="000000" w:themeColor="text1"/>
+        </w:rPr>
         <w:t>Inicialmente usted debe asegurarse que su dispositivo tenga conexión a internet o activado el servicio de datos móviles, posteriormente usted debe verificar que la opción de GPS también esté activada.</w:t>
       </w:r>
     </w:p>
@@ -6361,8 +7577,14 @@
         <w:spacing w:line="276" w:lineRule="auto"/>
         <w:ind w:left="2520"/>
         <w:jc w:val="both"/>
-      </w:pPr>
-      <w:r>
+        <w:rPr>
+          <w:color w:val="000000" w:themeColor="text1"/>
+        </w:rPr>
+      </w:pPr>
+      <w:r>
+        <w:rPr>
+          <w:color w:val="000000" w:themeColor="text1"/>
+        </w:rPr>
         <w:t>Con estos criterios ya cumplidos, usted debe abrir la aplicación y presionar el botón de alerta, es tan simple como eso.</w:t>
       </w:r>
     </w:p>
@@ -6377,11 +7599,13 @@
         <w:jc w:val="both"/>
         <w:rPr>
           <w:b/>
-        </w:rPr>
-      </w:pPr>
-      <w:r>
-        <w:rPr>
-          <w:b/>
+          <w:color w:val="000000" w:themeColor="text1"/>
+        </w:rPr>
+      </w:pPr>
+      <w:r>
+        <w:rPr>
+          <w:b/>
+          <w:color w:val="000000" w:themeColor="text1"/>
         </w:rPr>
         <w:t>Objetivos del sistema</w:t>
       </w:r>
@@ -6392,24 +7616,42 @@
         <w:spacing w:line="276" w:lineRule="auto"/>
         <w:ind w:left="2520"/>
         <w:jc w:val="both"/>
-      </w:pPr>
-      <w:r>
+        <w:rPr>
+          <w:color w:val="000000" w:themeColor="text1"/>
+        </w:rPr>
+      </w:pPr>
+      <w:r>
+        <w:rPr>
+          <w:color w:val="000000" w:themeColor="text1"/>
+        </w:rPr>
         <w:t xml:space="preserve">El objetivo de La </w:t>
       </w:r>
       <w:proofErr w:type="spellStart"/>
       <w:r>
+        <w:rPr>
+          <w:color w:val="000000" w:themeColor="text1"/>
+        </w:rPr>
         <w:t>Alertiña</w:t>
       </w:r>
       <w:proofErr w:type="spellEnd"/>
       <w:r>
+        <w:rPr>
+          <w:color w:val="000000" w:themeColor="text1"/>
+        </w:rPr>
         <w:t xml:space="preserve"> es enviar una alerta ubicada espacial y temporalmente, esto quiere decir que al presenciar o ser víctima de un </w:t>
       </w:r>
       <w:proofErr w:type="spellStart"/>
       <w:r>
+        <w:rPr>
+          <w:color w:val="000000" w:themeColor="text1"/>
+        </w:rPr>
         <w:t>crímen</w:t>
       </w:r>
       <w:proofErr w:type="spellEnd"/>
       <w:r>
+        <w:rPr>
+          <w:color w:val="000000" w:themeColor="text1"/>
+        </w:rPr>
         <w:t xml:space="preserve"> (Si le es posible), usted podrá enviar una alerta para la inmediata verificación de las autoridades competentes.</w:t>
       </w:r>
     </w:p>
@@ -6424,11 +7666,13 @@
         <w:jc w:val="both"/>
         <w:rPr>
           <w:b/>
-        </w:rPr>
-      </w:pPr>
-      <w:r>
-        <w:rPr>
-          <w:b/>
+          <w:color w:val="000000" w:themeColor="text1"/>
+        </w:rPr>
+      </w:pPr>
+      <w:r>
+        <w:rPr>
+          <w:b/>
+          <w:color w:val="000000" w:themeColor="text1"/>
         </w:rPr>
         <w:t>Guía de uso</w:t>
       </w:r>
@@ -6439,8 +7683,14 @@
         <w:spacing w:line="276" w:lineRule="auto"/>
         <w:ind w:left="2520"/>
         <w:jc w:val="both"/>
-      </w:pPr>
-      <w:r>
+        <w:rPr>
+          <w:color w:val="000000" w:themeColor="text1"/>
+        </w:rPr>
+      </w:pPr>
+      <w:r>
+        <w:rPr>
+          <w:color w:val="000000" w:themeColor="text1"/>
+        </w:rPr>
         <w:t xml:space="preserve">Imágenes </w:t>
       </w:r>
     </w:p>
@@ -6455,11 +7705,13 @@
         <w:jc w:val="both"/>
         <w:rPr>
           <w:b/>
-        </w:rPr>
-      </w:pPr>
-      <w:r>
-        <w:rPr>
-          <w:b/>
+          <w:color w:val="000000" w:themeColor="text1"/>
+        </w:rPr>
+      </w:pPr>
+      <w:r>
+        <w:rPr>
+          <w:b/>
+          <w:color w:val="000000" w:themeColor="text1"/>
         </w:rPr>
         <w:t>Sección de solución de problemas</w:t>
       </w:r>
@@ -6473,15 +7725,29 @@
         </w:numPr>
         <w:spacing w:line="276" w:lineRule="auto"/>
         <w:jc w:val="both"/>
-      </w:pPr>
-      <w:r>
-        <w:rPr>
-          <w:b/>
+        <w:rPr>
+          <w:color w:val="000000" w:themeColor="text1"/>
+        </w:rPr>
+      </w:pPr>
+      <w:r>
+        <w:rPr>
+          <w:b/>
+          <w:color w:val="000000" w:themeColor="text1"/>
         </w:rPr>
         <w:t>En caso de congelamiento de la pantalla:</w:t>
       </w:r>
       <w:r>
-        <w:t xml:space="preserve"> Salga de la aplicación, elimínela de la sección de aplicaciones recientes y vuelva a ingresar a la misma.</w:t>
+        <w:rPr>
+          <w:color w:val="000000" w:themeColor="text1"/>
+        </w:rPr>
+        <w:t xml:space="preserve"> Salga de la aplicación, elimínela de la sección de </w:t>
+      </w:r>
+      <w:r>
+        <w:rPr>
+          <w:color w:val="000000" w:themeColor="text1"/>
+        </w:rPr>
+        <w:lastRenderedPageBreak/>
+        <w:t>aplicaciones recientes y vuelva a ingresar a la misma.</w:t>
       </w:r>
     </w:p>
     <w:p>
@@ -6490,8 +7756,14 @@
         <w:spacing w:line="276" w:lineRule="auto"/>
         <w:ind w:left="3240"/>
         <w:jc w:val="both"/>
-      </w:pPr>
-      <w:r>
+        <w:rPr>
+          <w:color w:val="000000" w:themeColor="text1"/>
+        </w:rPr>
+      </w:pPr>
+      <w:r>
+        <w:rPr>
+          <w:color w:val="000000" w:themeColor="text1"/>
+        </w:rPr>
         <w:t>Si persiste el problema reinicie su dispositivo.</w:t>
       </w:r>
     </w:p>
@@ -6501,8 +7773,14 @@
         <w:spacing w:line="276" w:lineRule="auto"/>
         <w:ind w:left="3240"/>
         <w:jc w:val="both"/>
-      </w:pPr>
-      <w:r>
+        <w:rPr>
+          <w:color w:val="000000" w:themeColor="text1"/>
+        </w:rPr>
+      </w:pPr>
+      <w:r>
+        <w:rPr>
+          <w:color w:val="000000" w:themeColor="text1"/>
+        </w:rPr>
         <w:t>En caso de no funcionar ninguna de estas ayudas, contáctese con nosotros.</w:t>
       </w:r>
     </w:p>
@@ -6515,20 +7793,28 @@
         </w:numPr>
         <w:spacing w:line="276" w:lineRule="auto"/>
         <w:jc w:val="both"/>
-      </w:pPr>
-      <w:r>
-        <w:rPr>
-          <w:b/>
+        <w:rPr>
+          <w:color w:val="000000" w:themeColor="text1"/>
+        </w:rPr>
+      </w:pPr>
+      <w:r>
+        <w:rPr>
+          <w:b/>
+          <w:color w:val="000000" w:themeColor="text1"/>
         </w:rPr>
         <w:t xml:space="preserve">En caso de </w:t>
       </w:r>
       <w:r>
         <w:rPr>
           <w:b/>
+          <w:color w:val="000000" w:themeColor="text1"/>
         </w:rPr>
         <w:t>no enviar la alerta:</w:t>
       </w:r>
       <w:r>
+        <w:rPr>
+          <w:color w:val="000000" w:themeColor="text1"/>
+        </w:rPr>
         <w:t xml:space="preserve"> Asegúrese que tenga internet (Ya sea por datos móviles o mediante wifi). De igual manera verifique que el GPS de su dispositivo esté activado.</w:t>
       </w:r>
     </w:p>
@@ -6538,11 +7824,20 @@
         <w:spacing w:line="276" w:lineRule="auto"/>
         <w:ind w:left="3240"/>
         <w:jc w:val="both"/>
-      </w:pPr>
-      <w:r>
+        <w:rPr>
+          <w:color w:val="000000" w:themeColor="text1"/>
+        </w:rPr>
+      </w:pPr>
+      <w:r>
+        <w:rPr>
+          <w:color w:val="000000" w:themeColor="text1"/>
+        </w:rPr>
         <w:t>Si el problema persiste, reinic</w:t>
       </w:r>
       <w:r>
+        <w:rPr>
+          <w:color w:val="000000" w:themeColor="text1"/>
+        </w:rPr>
         <w:t>ie la aplicación.</w:t>
       </w:r>
     </w:p>
@@ -6552,8 +7847,14 @@
         <w:spacing w:line="276" w:lineRule="auto"/>
         <w:ind w:left="3240"/>
         <w:jc w:val="both"/>
-      </w:pPr>
-      <w:r>
+        <w:rPr>
+          <w:color w:val="000000" w:themeColor="text1"/>
+        </w:rPr>
+      </w:pPr>
+      <w:r>
+        <w:rPr>
+          <w:color w:val="000000" w:themeColor="text1"/>
+        </w:rPr>
         <w:t>En caso de no funcionar ninguna de estas ayudas, contáctese con nosotros.</w:t>
       </w:r>
     </w:p>
@@ -6563,6 +7864,9 @@
         <w:spacing w:line="276" w:lineRule="auto"/>
         <w:ind w:left="3240"/>
         <w:jc w:val="both"/>
+        <w:rPr>
+          <w:color w:val="000000" w:themeColor="text1"/>
+        </w:rPr>
       </w:pPr>
     </w:p>
     <w:p>
@@ -6576,11 +7880,13 @@
         <w:jc w:val="both"/>
         <w:rPr>
           <w:b/>
-        </w:rPr>
-      </w:pPr>
-      <w:r>
-        <w:rPr>
-          <w:b/>
+          <w:color w:val="000000" w:themeColor="text1"/>
+        </w:rPr>
+      </w:pPr>
+      <w:r>
+        <w:rPr>
+          <w:b/>
+          <w:color w:val="000000" w:themeColor="text1"/>
         </w:rPr>
         <w:t>E-mail o teléfonos de soporte técnico</w:t>
       </w:r>
@@ -6593,12 +7899,14 @@
         <w:jc w:val="both"/>
         <w:rPr>
           <w:b/>
+          <w:color w:val="000000" w:themeColor="text1"/>
           <w:lang w:val="es-CO"/>
         </w:rPr>
       </w:pPr>
       <w:r>
         <w:rPr>
           <w:b/>
+          <w:color w:val="000000" w:themeColor="text1"/>
           <w:lang w:val="es-CO"/>
         </w:rPr>
         <w:t>E-mails de contacto:</w:t>
@@ -6614,13 +7922,15 @@
         <w:spacing w:line="276" w:lineRule="auto"/>
         <w:jc w:val="both"/>
         <w:rPr>
+          <w:color w:val="000000" w:themeColor="text1"/>
           <w:lang w:val="es-CO"/>
         </w:rPr>
       </w:pPr>
-      <w:hyperlink r:id="rId9" w:history="1">
+      <w:hyperlink r:id="rId8" w:history="1">
         <w:r>
           <w:rPr>
             <w:rStyle w:val="Hipervnculo"/>
+            <w:color w:val="000000" w:themeColor="text1"/>
             <w:lang w:val="es-CO"/>
           </w:rPr>
           <w:t>alejandro.castrillon@utp.edu.co</w:t>
@@ -6637,13 +7947,15 @@
         <w:spacing w:line="276" w:lineRule="auto"/>
         <w:jc w:val="both"/>
         <w:rPr>
+          <w:color w:val="000000" w:themeColor="text1"/>
           <w:lang w:val="es-CO"/>
         </w:rPr>
       </w:pPr>
-      <w:hyperlink r:id="rId10" w:history="1">
+      <w:hyperlink r:id="rId9" w:history="1">
         <w:r>
           <w:rPr>
             <w:rStyle w:val="Hipervnculo"/>
+            <w:color w:val="000000" w:themeColor="text1"/>
             <w:lang w:val="es-CO"/>
           </w:rPr>
           <w:t>f.martinez@utp.edu.co</w:t>
@@ -6660,13 +7972,15 @@
         <w:spacing w:line="276" w:lineRule="auto"/>
         <w:jc w:val="both"/>
         <w:rPr>
+          <w:color w:val="000000" w:themeColor="text1"/>
           <w:lang w:val="es-CO"/>
         </w:rPr>
       </w:pPr>
-      <w:hyperlink r:id="rId11" w:history="1">
+      <w:hyperlink r:id="rId10" w:history="1">
         <w:r>
           <w:rPr>
             <w:rStyle w:val="Hipervnculo"/>
+            <w:color w:val="000000" w:themeColor="text1"/>
             <w:lang w:val="es-CO"/>
           </w:rPr>
           <w:t>a.osorio@utp.edu.co</w:t>
@@ -6680,6 +7994,7 @@
         <w:ind w:left="3240"/>
         <w:jc w:val="both"/>
         <w:rPr>
+          <w:color w:val="000000" w:themeColor="text1"/>
           <w:lang w:val="es-CO"/>
         </w:rPr>
       </w:pPr>
@@ -6692,12 +8007,14 @@
         <w:jc w:val="both"/>
         <w:rPr>
           <w:b/>
+          <w:color w:val="000000" w:themeColor="text1"/>
           <w:lang w:val="es-CO"/>
         </w:rPr>
       </w:pPr>
       <w:r>
         <w:rPr>
           <w:b/>
+          <w:color w:val="000000" w:themeColor="text1"/>
           <w:lang w:val="es-CO"/>
         </w:rPr>
         <w:t>Teléfonos de contacto:</w:t>
@@ -6713,18 +8030,21 @@
         <w:spacing w:line="276" w:lineRule="auto"/>
         <w:jc w:val="both"/>
         <w:rPr>
+          <w:color w:val="000000" w:themeColor="text1"/>
           <w:lang w:val="es-CO"/>
         </w:rPr>
       </w:pPr>
       <w:r>
         <w:rPr>
           <w:b/>
+          <w:color w:val="000000" w:themeColor="text1"/>
           <w:lang w:val="es-CO"/>
         </w:rPr>
         <w:t>Jairo Alejandro Castrillón Libreros:</w:t>
       </w:r>
       <w:r>
         <w:rPr>
+          <w:color w:val="000000" w:themeColor="text1"/>
           <w:lang w:val="es-CO"/>
         </w:rPr>
         <w:t xml:space="preserve"> +573173825265</w:t>
@@ -6740,18 +8060,21 @@
         <w:spacing w:line="276" w:lineRule="auto"/>
         <w:jc w:val="both"/>
         <w:rPr>
+          <w:color w:val="000000" w:themeColor="text1"/>
           <w:lang w:val="es-CO"/>
         </w:rPr>
       </w:pPr>
       <w:r>
         <w:rPr>
           <w:b/>
+          <w:color w:val="000000" w:themeColor="text1"/>
           <w:lang w:val="es-CO"/>
         </w:rPr>
         <w:t>Luis Fernando Martínez Muñoz:</w:t>
       </w:r>
       <w:r>
         <w:rPr>
+          <w:color w:val="000000" w:themeColor="text1"/>
           <w:lang w:val="es-CO"/>
         </w:rPr>
         <w:t xml:space="preserve"> +573207565917</w:t>
@@ -6767,18 +8090,21 @@
         <w:spacing w:line="276" w:lineRule="auto"/>
         <w:jc w:val="both"/>
         <w:rPr>
+          <w:color w:val="000000" w:themeColor="text1"/>
           <w:lang w:val="es-CO"/>
         </w:rPr>
       </w:pPr>
       <w:r>
         <w:rPr>
           <w:b/>
+          <w:color w:val="000000" w:themeColor="text1"/>
           <w:lang w:val="es-CO"/>
         </w:rPr>
         <w:t>Alejandro Osorio Trujillo:</w:t>
       </w:r>
       <w:r>
         <w:rPr>
+          <w:color w:val="000000" w:themeColor="text1"/>
           <w:lang w:val="es-CO"/>
         </w:rPr>
         <w:t xml:space="preserve"> +573164088247</w:t>
@@ -6791,6 +8117,7 @@
         <w:ind w:left="3240"/>
         <w:jc w:val="both"/>
         <w:rPr>
+          <w:color w:val="000000" w:themeColor="text1"/>
           <w:lang w:val="es-CO"/>
         </w:rPr>
       </w:pPr>
@@ -6806,11 +8133,15 @@
         <w:jc w:val="both"/>
         <w:rPr>
           <w:b/>
-        </w:rPr>
-      </w:pPr>
-      <w:r>
-        <w:rPr>
-          <w:b/>
+          <w:color w:val="000000" w:themeColor="text1"/>
+          <w:highlight w:val="yellow"/>
+        </w:rPr>
+      </w:pPr>
+      <w:r>
+        <w:rPr>
+          <w:b/>
+          <w:color w:val="000000" w:themeColor="text1"/>
+          <w:highlight w:val="yellow"/>
         </w:rPr>
         <w:t>Uso de administradores de versiones o herramientas similares.</w:t>
       </w:r>
@@ -6821,12 +8152,34 @@
         <w:spacing w:line="276" w:lineRule="auto"/>
         <w:ind w:left="1440"/>
         <w:jc w:val="both"/>
-      </w:pPr>
+        <w:rPr>
+          <w:color w:val="000000" w:themeColor="text1"/>
+          <w:highlight w:val="yellow"/>
+        </w:rPr>
+      </w:pPr>
+      <w:r>
+        <w:rPr>
+          <w:color w:val="000000" w:themeColor="text1"/>
+          <w:highlight w:val="yellow"/>
+        </w:rPr>
+        <w:t xml:space="preserve">Se utilizó la herramienta </w:t>
+      </w:r>
       <w:proofErr w:type="spellStart"/>
       <w:r>
+        <w:rPr>
+          <w:color w:val="000000" w:themeColor="text1"/>
+          <w:highlight w:val="yellow"/>
+        </w:rPr>
         <w:t>Gitlab</w:t>
       </w:r>
       <w:proofErr w:type="spellEnd"/>
+      <w:r>
+        <w:rPr>
+          <w:color w:val="000000" w:themeColor="text1"/>
+          <w:highlight w:val="yellow"/>
+        </w:rPr>
+        <w:t>.</w:t>
+      </w:r>
     </w:p>
     <w:p>
       <w:pPr>
@@ -6834,14 +8187,44 @@
         <w:spacing w:line="276" w:lineRule="auto"/>
         <w:ind w:left="1440"/>
         <w:jc w:val="both"/>
-      </w:pPr>
-      <w:r>
-        <w:t xml:space="preserve">V1. Implementación </w:t>
-      </w:r>
-      <w:r>
+        <w:rPr>
+          <w:color w:val="000000" w:themeColor="text1"/>
+          <w:highlight w:val="yellow"/>
+        </w:rPr>
+      </w:pPr>
+      <w:r>
+        <w:rPr>
+          <w:color w:val="000000" w:themeColor="text1"/>
+          <w:highlight w:val="yellow"/>
+        </w:rPr>
+        <w:t>V</w:t>
+      </w:r>
+      <w:r>
+        <w:rPr>
+          <w:color w:val="000000" w:themeColor="text1"/>
+          <w:highlight w:val="yellow"/>
+        </w:rPr>
+        <w:t>0.</w:t>
+      </w:r>
+      <w:r>
+        <w:rPr>
+          <w:color w:val="000000" w:themeColor="text1"/>
+          <w:highlight w:val="yellow"/>
+        </w:rPr>
+        <w:t xml:space="preserve">1. Implementación </w:t>
+      </w:r>
+      <w:r>
+        <w:rPr>
+          <w:color w:val="000000" w:themeColor="text1"/>
+          <w:highlight w:val="yellow"/>
+        </w:rPr>
         <w:t>del</w:t>
       </w:r>
       <w:r>
+        <w:rPr>
+          <w:color w:val="000000" w:themeColor="text1"/>
+          <w:highlight w:val="yellow"/>
+        </w:rPr>
         <w:t xml:space="preserve"> sistema de ubicación.</w:t>
       </w:r>
     </w:p>
@@ -6851,9 +8234,36 @@
         <w:spacing w:line="276" w:lineRule="auto"/>
         <w:ind w:left="1440"/>
         <w:jc w:val="both"/>
-      </w:pPr>
-      <w:r>
-        <w:t xml:space="preserve">V2. </w:t>
+        <w:rPr>
+          <w:color w:val="000000" w:themeColor="text1"/>
+        </w:rPr>
+      </w:pPr>
+      <w:r>
+        <w:rPr>
+          <w:color w:val="000000" w:themeColor="text1"/>
+          <w:highlight w:val="yellow"/>
+        </w:rPr>
+        <w:t>V</w:t>
+      </w:r>
+      <w:r>
+        <w:rPr>
+          <w:color w:val="000000" w:themeColor="text1"/>
+          <w:highlight w:val="yellow"/>
+        </w:rPr>
+        <w:t>0.</w:t>
+      </w:r>
+      <w:r>
+        <w:rPr>
+          <w:color w:val="000000" w:themeColor="text1"/>
+          <w:highlight w:val="yellow"/>
+        </w:rPr>
+        <w:t>2.</w:t>
+      </w:r>
+      <w:r>
+        <w:rPr>
+          <w:color w:val="000000" w:themeColor="text1"/>
+        </w:rPr>
+        <w:t xml:space="preserve"> </w:t>
       </w:r>
     </w:p>
     <w:p>
@@ -6862,6 +8272,9 @@
         <w:spacing w:line="276" w:lineRule="auto"/>
         <w:ind w:left="1440"/>
         <w:jc w:val="both"/>
+        <w:rPr>
+          <w:color w:val="000000" w:themeColor="text1"/>
+        </w:rPr>
       </w:pPr>
     </w:p>
     <w:p>
@@ -6875,11 +8288,13 @@
         <w:jc w:val="both"/>
         <w:rPr>
           <w:b/>
-        </w:rPr>
-      </w:pPr>
-      <w:r>
-        <w:rPr>
-          <w:b/>
+          <w:color w:val="000000" w:themeColor="text1"/>
+        </w:rPr>
+      </w:pPr>
+      <w:r>
+        <w:rPr>
+          <w:b/>
+          <w:color w:val="000000" w:themeColor="text1"/>
         </w:rPr>
         <w:t>Dispositivo o solución funcional en modo de prototipo.</w:t>
       </w:r>
@@ -6890,9 +8305,21 @@
         <w:spacing w:line="276" w:lineRule="auto"/>
         <w:ind w:left="1440"/>
         <w:jc w:val="both"/>
-      </w:pPr>
-      <w:r>
-        <w:t>A</w:t>
+        <w:rPr>
+          <w:color w:val="000000" w:themeColor="text1"/>
+        </w:rPr>
+      </w:pPr>
+      <w:r>
+        <w:rPr>
+          <w:color w:val="000000" w:themeColor="text1"/>
+        </w:rPr>
+        <w:t xml:space="preserve">La solución funcional en modo de prototipo se presentará el día </w:t>
+      </w:r>
+      <w:r>
+        <w:rPr>
+          <w:color w:val="000000" w:themeColor="text1"/>
+        </w:rPr>
+        <w:t>6 de junio del año 2018.</w:t>
       </w:r>
     </w:p>
     <w:p>
@@ -6906,11 +8333,13 @@
         <w:jc w:val="both"/>
         <w:rPr>
           <w:b/>
-        </w:rPr>
-      </w:pPr>
-      <w:r>
-        <w:rPr>
-          <w:b/>
+          <w:color w:val="000000" w:themeColor="text1"/>
+        </w:rPr>
+      </w:pPr>
+      <w:r>
+        <w:rPr>
+          <w:b/>
+          <w:color w:val="000000" w:themeColor="text1"/>
         </w:rPr>
         <w:t>Presentación de la propuesta en grupo.</w:t>
       </w:r>
@@ -6921,8 +8350,14 @@
         <w:spacing w:line="276" w:lineRule="auto"/>
         <w:ind w:left="1440"/>
         <w:jc w:val="both"/>
-      </w:pPr>
-      <w:r>
+        <w:rPr>
+          <w:color w:val="000000" w:themeColor="text1"/>
+        </w:rPr>
+      </w:pPr>
+      <w:r>
+        <w:rPr>
+          <w:color w:val="000000" w:themeColor="text1"/>
+        </w:rPr>
         <w:t>La presentación del proyecto se realizará el día 6 de junio del año 2018.</w:t>
       </w:r>
     </w:p>
@@ -6937,11 +8372,13 @@
         <w:jc w:val="both"/>
         <w:rPr>
           <w:b/>
-        </w:rPr>
-      </w:pPr>
-      <w:r>
-        <w:rPr>
-          <w:b/>
+          <w:color w:val="000000" w:themeColor="text1"/>
+        </w:rPr>
+      </w:pPr>
+      <w:r>
+        <w:rPr>
+          <w:b/>
+          <w:color w:val="000000" w:themeColor="text1"/>
         </w:rPr>
         <w:t>Trabajo en equipo</w:t>
       </w:r>
@@ -6957,11 +8394,13 @@
         <w:jc w:val="both"/>
         <w:rPr>
           <w:b/>
-        </w:rPr>
-      </w:pPr>
-      <w:r>
-        <w:rPr>
-          <w:b/>
+          <w:color w:val="000000" w:themeColor="text1"/>
+        </w:rPr>
+      </w:pPr>
+      <w:r>
+        <w:rPr>
+          <w:b/>
+          <w:color w:val="000000" w:themeColor="text1"/>
         </w:rPr>
         <w:t>Distribución de tareas</w:t>
       </w:r>
@@ -6975,14 +8414,21 @@
         </w:numPr>
         <w:spacing w:line="276" w:lineRule="auto"/>
         <w:jc w:val="both"/>
-      </w:pPr>
-      <w:r>
-        <w:rPr>
-          <w:b/>
+        <w:rPr>
+          <w:color w:val="000000" w:themeColor="text1"/>
+        </w:rPr>
+      </w:pPr>
+      <w:r>
+        <w:rPr>
+          <w:b/>
+          <w:color w:val="000000" w:themeColor="text1"/>
         </w:rPr>
         <w:t>Jairo Alejandro Castrillón Libreros:</w:t>
       </w:r>
       <w:r>
+        <w:rPr>
+          <w:color w:val="000000" w:themeColor="text1"/>
+        </w:rPr>
         <w:t xml:space="preserve"> Realización de diagramas, discusión de implementación de la idea, conexión con la base de datos.</w:t>
       </w:r>
     </w:p>
@@ -6995,14 +8441,22 @@
         </w:numPr>
         <w:spacing w:line="276" w:lineRule="auto"/>
         <w:jc w:val="both"/>
-      </w:pPr>
-      <w:r>
-        <w:rPr>
-          <w:b/>
-        </w:rPr>
+        <w:rPr>
+          <w:color w:val="000000" w:themeColor="text1"/>
+        </w:rPr>
+      </w:pPr>
+      <w:r>
+        <w:rPr>
+          <w:b/>
+          <w:color w:val="000000" w:themeColor="text1"/>
+        </w:rPr>
+        <w:lastRenderedPageBreak/>
         <w:t>Luis Fernando Martínez Muñoz:</w:t>
       </w:r>
       <w:r>
+        <w:rPr>
+          <w:color w:val="000000" w:themeColor="text1"/>
+        </w:rPr>
         <w:t xml:space="preserve"> Concepción de la idea, discusión de implementación de la idea, portabilidad al celular.</w:t>
       </w:r>
     </w:p>
@@ -7015,14 +8469,21 @@
         </w:numPr>
         <w:spacing w:line="276" w:lineRule="auto"/>
         <w:jc w:val="both"/>
-      </w:pPr>
-      <w:r>
-        <w:rPr>
-          <w:b/>
+        <w:rPr>
+          <w:color w:val="000000" w:themeColor="text1"/>
+        </w:rPr>
+      </w:pPr>
+      <w:r>
+        <w:rPr>
+          <w:b/>
+          <w:color w:val="000000" w:themeColor="text1"/>
         </w:rPr>
         <w:t>Alejandro Osorio Trujillo:</w:t>
       </w:r>
       <w:r>
+        <w:rPr>
+          <w:color w:val="000000" w:themeColor="text1"/>
+        </w:rPr>
         <w:t xml:space="preserve"> Redacción del documento, discusión de implementación de la idea, diseño de los logos, nombre comercial y eslogan.</w:t>
       </w:r>
     </w:p>
@@ -7037,11 +8498,13 @@
         <w:jc w:val="both"/>
         <w:rPr>
           <w:b/>
-        </w:rPr>
-      </w:pPr>
-      <w:r>
-        <w:rPr>
-          <w:b/>
+          <w:color w:val="000000" w:themeColor="text1"/>
+        </w:rPr>
+      </w:pPr>
+      <w:r>
+        <w:rPr>
+          <w:b/>
+          <w:color w:val="000000" w:themeColor="text1"/>
         </w:rPr>
         <w:t>Elección de un líder</w:t>
       </w:r>
@@ -7052,8 +8515,14 @@
         <w:spacing w:line="276" w:lineRule="auto"/>
         <w:ind w:left="1440"/>
         <w:jc w:val="both"/>
-      </w:pPr>
-      <w:r>
+        <w:rPr>
+          <w:color w:val="000000" w:themeColor="text1"/>
+        </w:rPr>
+      </w:pPr>
+      <w:r>
+        <w:rPr>
+          <w:color w:val="000000" w:themeColor="text1"/>
+        </w:rPr>
         <w:t>Se eligió como líder del equipo a Alejandro Osorio Trujillo.</w:t>
       </w:r>
     </w:p>
@@ -7066,8 +8535,14 @@
         </w:numPr>
         <w:spacing w:line="276" w:lineRule="auto"/>
         <w:jc w:val="both"/>
-      </w:pPr>
-      <w:r>
+        <w:rPr>
+          <w:color w:val="000000" w:themeColor="text1"/>
+        </w:rPr>
+      </w:pPr>
+      <w:r>
+        <w:rPr>
+          <w:color w:val="000000" w:themeColor="text1"/>
+        </w:rPr>
         <w:t>Uso de herramientas o técnicas para trabajo en equipo</w:t>
       </w:r>
     </w:p>
@@ -7080,13 +8555,22 @@
         </w:numPr>
         <w:spacing w:line="276" w:lineRule="auto"/>
         <w:jc w:val="both"/>
+        <w:rPr>
+          <w:color w:val="000000" w:themeColor="text1"/>
+        </w:rPr>
       </w:pPr>
       <w:proofErr w:type="spellStart"/>
       <w:r>
+        <w:rPr>
+          <w:color w:val="000000" w:themeColor="text1"/>
+        </w:rPr>
         <w:t>Gitlab</w:t>
       </w:r>
       <w:proofErr w:type="spellEnd"/>
       <w:r>
+        <w:rPr>
+          <w:color w:val="000000" w:themeColor="text1"/>
+        </w:rPr>
         <w:t>.</w:t>
       </w:r>
     </w:p>
@@ -7099,8 +8583,14 @@
         </w:numPr>
         <w:spacing w:line="276" w:lineRule="auto"/>
         <w:jc w:val="both"/>
-      </w:pPr>
-      <w:r>
+        <w:rPr>
+          <w:color w:val="000000" w:themeColor="text1"/>
+        </w:rPr>
+      </w:pPr>
+      <w:r>
+        <w:rPr>
+          <w:color w:val="000000" w:themeColor="text1"/>
+        </w:rPr>
         <w:t>Videollamadas.</w:t>
       </w:r>
     </w:p>
@@ -7113,8 +8603,14 @@
         </w:numPr>
         <w:spacing w:line="276" w:lineRule="auto"/>
         <w:jc w:val="both"/>
-      </w:pPr>
-      <w:r>
+        <w:rPr>
+          <w:color w:val="000000" w:themeColor="text1"/>
+        </w:rPr>
+      </w:pPr>
+      <w:r>
+        <w:rPr>
+          <w:color w:val="000000" w:themeColor="text1"/>
+        </w:rPr>
         <w:t>Reuniones presenciales.</w:t>
       </w:r>
     </w:p>
@@ -7127,8 +8623,14 @@
         </w:numPr>
         <w:spacing w:line="276" w:lineRule="auto"/>
         <w:jc w:val="both"/>
-      </w:pPr>
-      <w:r>
+        <w:rPr>
+          <w:color w:val="000000" w:themeColor="text1"/>
+        </w:rPr>
+      </w:pPr>
+      <w:r>
+        <w:rPr>
+          <w:color w:val="000000" w:themeColor="text1"/>
+        </w:rPr>
         <w:t>Google docs.</w:t>
       </w:r>
     </w:p>
@@ -7143,11 +8645,13 @@
         <w:jc w:val="both"/>
         <w:rPr>
           <w:b/>
-        </w:rPr>
-      </w:pPr>
-      <w:r>
-        <w:rPr>
-          <w:b/>
+          <w:color w:val="000000" w:themeColor="text1"/>
+        </w:rPr>
+      </w:pPr>
+      <w:r>
+        <w:rPr>
+          <w:b/>
+          <w:color w:val="000000" w:themeColor="text1"/>
         </w:rPr>
         <w:t>Evidencia de trabajo en equipo</w:t>
       </w:r>
@@ -7158,13 +8662,16 @@
         <w:spacing w:line="276" w:lineRule="auto"/>
         <w:ind w:left="1440"/>
         <w:jc w:val="both"/>
+        <w:rPr>
+          <w:color w:val="000000" w:themeColor="text1"/>
+        </w:rPr>
       </w:pPr>
       <w:r>
         <w:rPr>
           <w:noProof/>
+          <w:color w:val="000000" w:themeColor="text1"/>
           <w:lang w:val="es-CR" w:eastAsia="es-CR"/>
         </w:rPr>
-        <w:lastRenderedPageBreak/>
         <w:drawing>
           <wp:inline distT="0" distB="0" distL="0" distR="0">
             <wp:extent cx="3999763" cy="3000405"/>
@@ -7183,7 +8690,7 @@
                     </pic:cNvPicPr>
                   </pic:nvPicPr>
                   <pic:blipFill>
-                    <a:blip r:embed="rId12" cstate="print">
+                    <a:blip r:embed="rId11" cstate="print">
                       <a:extLst>
                         <a:ext uri="{28A0092B-C50C-407E-A947-70E740481C1C}">
                           <a14:useLocalDpi xmlns:a14="http://schemas.microsoft.com/office/drawing/2010/main" val="0"/>
@@ -7221,6 +8728,9 @@
         <w:spacing w:line="276" w:lineRule="auto"/>
         <w:ind w:left="1440"/>
         <w:jc w:val="both"/>
+        <w:rPr>
+          <w:color w:val="000000" w:themeColor="text1"/>
+        </w:rPr>
       </w:pPr>
     </w:p>
     <w:p>
@@ -7229,12 +8739,17 @@
         <w:spacing w:line="276" w:lineRule="auto"/>
         <w:ind w:left="1440"/>
         <w:jc w:val="both"/>
+        <w:rPr>
+          <w:color w:val="000000" w:themeColor="text1"/>
+        </w:rPr>
       </w:pPr>
       <w:r>
         <w:rPr>
           <w:noProof/>
+          <w:color w:val="000000" w:themeColor="text1"/>
           <w:lang w:val="es-CR" w:eastAsia="es-CR"/>
         </w:rPr>
+        <w:lastRenderedPageBreak/>
         <w:drawing>
           <wp:inline distT="0" distB="0" distL="0" distR="0">
             <wp:extent cx="3999653" cy="2999740"/>
@@ -7253,7 +8768,7 @@
                     </pic:cNvPicPr>
                   </pic:nvPicPr>
                   <pic:blipFill>
-                    <a:blip r:embed="rId13" cstate="print">
+                    <a:blip r:embed="rId12" cstate="print">
                       <a:extLst>
                         <a:ext uri="{28A0092B-C50C-407E-A947-70E740481C1C}">
                           <a14:useLocalDpi xmlns:a14="http://schemas.microsoft.com/office/drawing/2010/main" val="0"/>
@@ -7291,6 +8806,9 @@
         <w:spacing w:line="276" w:lineRule="auto"/>
         <w:ind w:left="1440"/>
         <w:jc w:val="both"/>
+        <w:rPr>
+          <w:color w:val="000000" w:themeColor="text1"/>
+        </w:rPr>
       </w:pPr>
     </w:p>
     <w:p>
@@ -7301,6 +8819,7 @@
         <w:jc w:val="both"/>
         <w:rPr>
           <w:noProof/>
+          <w:color w:val="000000" w:themeColor="text1"/>
         </w:rPr>
       </w:pPr>
     </w:p>
@@ -7310,10 +8829,14 @@
         <w:spacing w:line="276" w:lineRule="auto"/>
         <w:ind w:left="1440"/>
         <w:jc w:val="both"/>
+        <w:rPr>
+          <w:color w:val="000000" w:themeColor="text1"/>
+        </w:rPr>
       </w:pPr>
       <w:r>
         <w:rPr>
           <w:noProof/>
+          <w:color w:val="000000" w:themeColor="text1"/>
           <w:lang w:val="es-CR" w:eastAsia="es-CR"/>
         </w:rPr>
         <w:drawing>
@@ -7332,7 +8855,7 @@
                     <pic:cNvPicPr/>
                   </pic:nvPicPr>
                   <pic:blipFill rotWithShape="1">
-                    <a:blip r:embed="rId14"/>
+                    <a:blip r:embed="rId13"/>
                     <a:srcRect b="10639"/>
                     <a:stretch/>
                   </pic:blipFill>
@@ -7366,6 +8889,9 @@
         <w:spacing w:line="276" w:lineRule="auto"/>
         <w:ind w:left="1440"/>
         <w:jc w:val="both"/>
+        <w:rPr>
+          <w:color w:val="000000" w:themeColor="text1"/>
+        </w:rPr>
       </w:pPr>
     </w:p>
     <w:p>
@@ -7374,10 +8900,14 @@
         <w:spacing w:line="276" w:lineRule="auto"/>
         <w:ind w:left="1440"/>
         <w:jc w:val="both"/>
+        <w:rPr>
+          <w:color w:val="000000" w:themeColor="text1"/>
+        </w:rPr>
       </w:pPr>
       <w:r>
         <w:rPr>
           <w:noProof/>
+          <w:color w:val="000000" w:themeColor="text1"/>
           <w:lang w:val="es-CR" w:eastAsia="es-CR"/>
         </w:rPr>
         <w:drawing>
@@ -7398,7 +8928,7 @@
                     </pic:cNvPicPr>
                   </pic:nvPicPr>
                   <pic:blipFill>
-                    <a:blip r:embed="rId15" cstate="print">
+                    <a:blip r:embed="rId14" cstate="print">
                       <a:extLst>
                         <a:ext uri="{28A0092B-C50C-407E-A947-70E740481C1C}">
                           <a14:useLocalDpi xmlns:a14="http://schemas.microsoft.com/office/drawing/2010/main" val="0"/>
@@ -7436,6 +8966,9 @@
         <w:spacing w:line="276" w:lineRule="auto"/>
         <w:ind w:left="1440"/>
         <w:jc w:val="both"/>
+        <w:rPr>
+          <w:color w:val="000000" w:themeColor="text1"/>
+        </w:rPr>
       </w:pPr>
     </w:p>
     <w:p>
@@ -7449,16 +8982,17 @@
         <w:jc w:val="both"/>
         <w:rPr>
           <w:b/>
-        </w:rPr>
-      </w:pPr>
-      <w:r>
-        <w:rPr>
-          <w:b/>
-        </w:rPr>
-        <w:t>Bibliografía:</w:t>
-      </w:r>
-      <w:bookmarkStart w:id="0" w:name="_GoBack"/>
-      <w:bookmarkEnd w:id="0"/>
+          <w:color w:val="000000" w:themeColor="text1"/>
+        </w:rPr>
+      </w:pPr>
+      <w:r>
+        <w:rPr>
+          <w:b/>
+          <w:color w:val="000000" w:themeColor="text1"/>
+        </w:rPr>
+        <w:lastRenderedPageBreak/>
+        <w:t>Bibliografía</w:t>
+      </w:r>
     </w:p>
     <w:p>
       <w:pPr>
@@ -7471,24 +9005,89 @@
         <w:jc w:val="both"/>
         <w:rPr>
           <w:b/>
-        </w:rPr>
-      </w:pPr>
-      <w:r>
-        <w:t>POLICIA NACIONAL. P</w:t>
-      </w:r>
-      <w:r>
-        <w:t>OLIS</w:t>
-      </w:r>
-      <w:r>
-        <w:t xml:space="preserve">. [en línea]: </w:t>
+          <w:color w:val="000000" w:themeColor="text1"/>
+        </w:rPr>
+      </w:pPr>
+      <w:r>
+        <w:rPr>
+          <w:color w:val="000000" w:themeColor="text1"/>
+        </w:rPr>
+        <w:t xml:space="preserve">POLICIA NACIONAL. POLIS. [en línea]: </w:t>
+      </w:r>
+      <w:hyperlink r:id="rId15" w:history="1">
+        <w:r>
+          <w:rPr>
+            <w:rStyle w:val="Hipervnculo"/>
+            <w:b/>
+            <w:color w:val="000000" w:themeColor="text1"/>
+          </w:rPr>
+          <w:t>http://www.solutecllc.com/instale-la-nueva-app-de-la-policia-nacional-de-colombia/</w:t>
+        </w:r>
+      </w:hyperlink>
+    </w:p>
+    <w:p>
+      <w:pPr>
+        <w:pStyle w:val="Prrafodelista"/>
+        <w:numPr>
+          <w:ilvl w:val="0"/>
+          <w:numId w:val="12"/>
+        </w:numPr>
+        <w:spacing w:line="276" w:lineRule="auto"/>
+        <w:jc w:val="both"/>
+        <w:rPr>
+          <w:b/>
+          <w:color w:val="000000" w:themeColor="text1"/>
+          <w:lang w:val="es-CR"/>
+        </w:rPr>
+      </w:pPr>
+      <w:proofErr w:type="spellStart"/>
+      <w:r>
+        <w:rPr>
+          <w:color w:val="000000" w:themeColor="text1"/>
+          <w:lang w:val="en-US"/>
+        </w:rPr>
+        <w:t>GEOTelematic</w:t>
+      </w:r>
+      <w:proofErr w:type="spellEnd"/>
+      <w:r>
+        <w:rPr>
+          <w:color w:val="000000" w:themeColor="text1"/>
+          <w:lang w:val="en-US"/>
+        </w:rPr>
+        <w:t xml:space="preserve"> SOLUTIONS INC. The </w:t>
+      </w:r>
+      <w:proofErr w:type="spellStart"/>
+      <w:r>
+        <w:rPr>
+          <w:color w:val="000000" w:themeColor="text1"/>
+          <w:lang w:val="en-US"/>
+        </w:rPr>
+        <w:t>OpenGTSProject</w:t>
+      </w:r>
+      <w:proofErr w:type="spellEnd"/>
+      <w:r>
+        <w:rPr>
+          <w:color w:val="000000" w:themeColor="text1"/>
+          <w:lang w:val="en-US"/>
+        </w:rPr>
+        <w:t xml:space="preserve">. </w:t>
+      </w:r>
+      <w:r>
+        <w:rPr>
+          <w:color w:val="000000" w:themeColor="text1"/>
+          <w:lang w:val="es-CR"/>
+        </w:rPr>
+        <w:t xml:space="preserve">[en línea]: </w:t>
       </w:r>
       <w:hyperlink r:id="rId16" w:history="1">
         <w:r>
           <w:rPr>
             <w:rStyle w:val="Hipervnculo"/>
             <w:b/>
+            <w:color w:val="000000" w:themeColor="text1"/>
+            <w:lang w:val="es-CR"/>
           </w:rPr>
-          <w:t>http://www.solutecllc.com/instale-la-nueva-app-de-la-policia-nacional-de-colombia/</w:t>
+          <w:t>http://www.opengts.org/</w:t>
         </w:r>
       </w:hyperlink>
     </w:p>
@@ -7503,57 +9102,35 @@
         <w:jc w:val="both"/>
         <w:rPr>
           <w:b/>
+          <w:color w:val="000000" w:themeColor="text1"/>
           <w:lang w:val="es-CR"/>
         </w:rPr>
       </w:pPr>
       <w:proofErr w:type="spellStart"/>
       <w:r>
         <w:rPr>
-          <w:lang w:val="en-US"/>
-        </w:rPr>
-        <w:t>GEOTelematic</w:t>
+          <w:color w:val="000000" w:themeColor="text1"/>
+          <w:lang w:val="es-CR"/>
+        </w:rPr>
+        <w:t>Traccar</w:t>
       </w:r>
       <w:proofErr w:type="spellEnd"/>
       <w:r>
         <w:rPr>
-          <w:lang w:val="en-US"/>
-        </w:rPr>
-        <w:t xml:space="preserve"> SOLUTIONS INC. The </w:t>
-      </w:r>
-      <w:proofErr w:type="spellStart"/>
-      <w:r>
-        <w:rPr>
-          <w:lang w:val="en-US"/>
-        </w:rPr>
-        <w:t>OpenGTSProject</w:t>
-      </w:r>
-      <w:proofErr w:type="spellEnd"/>
-      <w:r>
-        <w:rPr>
-          <w:lang w:val="en-US"/>
-        </w:rPr>
-        <w:t xml:space="preserve">. </w:t>
-      </w:r>
-      <w:r>
-        <w:rPr>
+          <w:color w:val="000000" w:themeColor="text1"/>
           <w:lang w:val="es-CR"/>
         </w:rPr>
-        <w:t>[en l</w:t>
-      </w:r>
-      <w:r>
-        <w:rPr>
-          <w:lang w:val="es-CR"/>
-        </w:rPr>
-        <w:t xml:space="preserve">ínea]: </w:t>
+        <w:t xml:space="preserve">. [en línea]: </w:t>
       </w:r>
       <w:hyperlink r:id="rId17" w:history="1">
         <w:r>
           <w:rPr>
             <w:rStyle w:val="Hipervnculo"/>
             <w:b/>
+            <w:color w:val="000000" w:themeColor="text1"/>
             <w:lang w:val="es-CR"/>
           </w:rPr>
-          <w:t>http://www.opengts.org/</w:t>
+          <w:t>https://www.traccar.org/about/</w:t>
         </w:r>
       </w:hyperlink>
     </w:p>
@@ -7568,19 +9145,21 @@
         <w:jc w:val="both"/>
         <w:rPr>
           <w:b/>
+          <w:color w:val="000000" w:themeColor="text1"/>
+        </w:rPr>
+      </w:pPr>
+      <w:proofErr w:type="spellStart"/>
+      <w:r>
+        <w:rPr>
+          <w:color w:val="000000" w:themeColor="text1"/>
           <w:lang w:val="es-CR"/>
         </w:rPr>
-      </w:pPr>
-      <w:proofErr w:type="spellStart"/>
-      <w:r>
-        <w:rPr>
-          <w:lang w:val="es-CR"/>
-        </w:rPr>
-        <w:t>Traccar</w:t>
+        <w:t>Cerberus</w:t>
       </w:r>
       <w:proofErr w:type="spellEnd"/>
       <w:r>
         <w:rPr>
+          <w:color w:val="000000" w:themeColor="text1"/>
           <w:lang w:val="es-CR"/>
         </w:rPr>
         <w:t xml:space="preserve">. [en línea]: </w:t>
@@ -7590,9 +9169,9 @@
           <w:rPr>
             <w:rStyle w:val="Hipervnculo"/>
             <w:b/>
-            <w:lang w:val="es-CR"/>
+            <w:color w:val="000000" w:themeColor="text1"/>
           </w:rPr>
-          <w:t>https://www.traccar.org/about/</w:t>
+          <w:t>https://www.cerberusapp.com/</w:t>
         </w:r>
       </w:hyperlink>
     </w:p>
@@ -7607,29 +9186,23 @@
         <w:jc w:val="both"/>
         <w:rPr>
           <w:b/>
-        </w:rPr>
-      </w:pPr>
-      <w:proofErr w:type="spellStart"/>
-      <w:r>
-        <w:rPr>
-          <w:lang w:val="es-CR"/>
-        </w:rPr>
-        <w:t>Cerberus</w:t>
-      </w:r>
-      <w:proofErr w:type="spellEnd"/>
-      <w:r>
-        <w:rPr>
-          <w:lang w:val="es-CR"/>
-        </w:rPr>
-        <w:t xml:space="preserve">. [en línea]: </w:t>
+          <w:color w:val="000000" w:themeColor="text1"/>
+        </w:rPr>
+      </w:pPr>
+      <w:r>
+        <w:rPr>
+          <w:color w:val="000000" w:themeColor="text1"/>
+        </w:rPr>
+        <w:t xml:space="preserve">A, Wagner. Alarma Comunitaria. [en línea]: </w:t>
       </w:r>
       <w:hyperlink r:id="rId19" w:history="1">
         <w:r>
           <w:rPr>
             <w:rStyle w:val="Hipervnculo"/>
             <w:b/>
+            <w:color w:val="000000" w:themeColor="text1"/>
           </w:rPr>
-          <w:t>https://www.cerberusapp.com/</w:t>
+          <w:t>https://play.google.com/store/apps/details?id=com.brainatoms.communityalarm&amp;hl=es_CO</w:t>
         </w:r>
       </w:hyperlink>
     </w:p>
@@ -7644,28 +9217,32 @@
         <w:jc w:val="both"/>
         <w:rPr>
           <w:b/>
-        </w:rPr>
-      </w:pPr>
-      <w:r>
-        <w:t xml:space="preserve">A, Wagner. Alarma Comunitaria. [en línea]: </w:t>
+          <w:color w:val="000000" w:themeColor="text1"/>
+        </w:rPr>
+      </w:pPr>
+      <w:r>
+        <w:rPr>
+          <w:color w:val="000000" w:themeColor="text1"/>
+        </w:rPr>
+        <w:t xml:space="preserve">Manuales de usuario y técnico [en línea]: </w:t>
       </w:r>
       <w:hyperlink r:id="rId20" w:history="1">
         <w:r>
           <w:rPr>
             <w:rStyle w:val="Hipervnculo"/>
             <w:b/>
+            <w:color w:val="000000" w:themeColor="text1"/>
           </w:rPr>
-          <w:t>https://play.google.com/store/apps/details?id=com.brainatoms.communityalarm&amp;hl=es_CO</w:t>
+          <w:t>https://es.slideshare.net/Dolphinus/manuales-de-usuario-y-tecnico</w:t>
         </w:r>
       </w:hyperlink>
-    </w:p>
-    <w:p>
-      <w:pPr>
-        <w:pStyle w:val="Prrafodelista"/>
-        <w:spacing w:line="276" w:lineRule="auto"/>
-        <w:ind w:left="1080"/>
-        <w:jc w:val="both"/>
-      </w:pPr>
+      <w:r>
+        <w:rPr>
+          <w:b/>
+          <w:color w:val="000000" w:themeColor="text1"/>
+        </w:rPr>
+        <w:t xml:space="preserve"> </w:t>
+      </w:r>
     </w:p>
     <w:sectPr>
       <w:pgSz w:w="11906" w:h="16838"/>
@@ -7678,8 +9255,8 @@
 </file>
 
 <file path=word/numbering.xml><?xml version="1.0" encoding="utf-8"?>
-<w:numbering xmlns:wpc="http://schemas.microsoft.com/office/word/2010/wordprocessingCanvas" xmlns:mc="http://schemas.openxmlformats.org/markup-compatibility/2006" xmlns:o="urn:schemas-microsoft-com:office:office" xmlns:r="http://schemas.openxmlformats.org/officeDocument/2006/relationships" xmlns:m="http://schemas.openxmlformats.org/officeDocument/2006/math" xmlns:v="urn:schemas-microsoft-com:vml" xmlns:wp14="http://schemas.microsoft.com/office/word/2010/wordprocessingDrawing" xmlns:wp="http://schemas.openxmlformats.org/drawingml/2006/wordprocessingDrawing" xmlns:w10="urn:schemas-microsoft-com:office:word" xmlns:w="http://schemas.openxmlformats.org/wordprocessingml/2006/main" xmlns:w14="http://schemas.microsoft.com/office/word/2010/wordml" xmlns:wpg="http://schemas.microsoft.com/office/word/2010/wordprocessingGroup" xmlns:wpi="http://schemas.microsoft.com/office/word/2010/wordprocessingInk" xmlns:wne="http://schemas.microsoft.com/office/word/2006/wordml" xmlns:wps="http://schemas.microsoft.com/office/word/2010/wordprocessingShape" mc:Ignorable="w14 wp14">
-  <w:abstractNum w:abstractNumId="0">
+<w:numbering xmlns:wpc="http://schemas.microsoft.com/office/word/2010/wordprocessingCanvas" xmlns:cx="http://schemas.microsoft.com/office/drawing/2014/chartex" xmlns:cx1="http://schemas.microsoft.com/office/drawing/2015/9/8/chartex" xmlns:cx2="http://schemas.microsoft.com/office/drawing/2015/10/21/chartex" xmlns:cx3="http://schemas.microsoft.com/office/drawing/2016/5/9/chartex" xmlns:cx4="http://schemas.microsoft.com/office/drawing/2016/5/10/chartex" xmlns:cx5="http://schemas.microsoft.com/office/drawing/2016/5/11/chartex" xmlns:cx6="http://schemas.microsoft.com/office/drawing/2016/5/12/chartex" xmlns:cx7="http://schemas.microsoft.com/office/drawing/2016/5/13/chartex" xmlns:cx8="http://schemas.microsoft.com/office/drawing/2016/5/14/chartex" xmlns:mc="http://schemas.openxmlformats.org/markup-compatibility/2006" xmlns:aink="http://schemas.microsoft.com/office/drawing/2016/ink" xmlns:am3d="http://schemas.microsoft.com/office/drawing/2017/model3d" xmlns:o="urn:schemas-microsoft-com:office:office" xmlns:r="http://schemas.openxmlformats.org/officeDocument/2006/relationships" xmlns:m="http://schemas.openxmlformats.org/officeDocument/2006/math" xmlns:v="urn:schemas-microsoft-com:vml" xmlns:wp14="http://schemas.microsoft.com/office/word/2010/wordprocessingDrawing" xmlns:wp="http://schemas.openxmlformats.org/drawingml/2006/wordprocessingDrawing" xmlns:w10="urn:schemas-microsoft-com:office:word" xmlns:w="http://schemas.openxmlformats.org/wordprocessingml/2006/main" xmlns:w14="http://schemas.microsoft.com/office/word/2010/wordml" xmlns:w15="http://schemas.microsoft.com/office/word/2012/wordml" xmlns:w16cid="http://schemas.microsoft.com/office/word/2016/wordml/cid" xmlns:w16se="http://schemas.microsoft.com/office/word/2015/wordml/symex" xmlns:wpg="http://schemas.microsoft.com/office/word/2010/wordprocessingGroup" xmlns:wpi="http://schemas.microsoft.com/office/word/2010/wordprocessingInk" xmlns:wne="http://schemas.microsoft.com/office/word/2006/wordml" xmlns:wps="http://schemas.microsoft.com/office/word/2010/wordprocessingShape" mc:Ignorable="w14 w15 w16se w16cid wp14">
+  <w:abstractNum w:abstractNumId="0" w15:restartNumberingAfterBreak="0">
     <w:nsid w:val="01525E25"/>
     <w:multiLevelType w:val="hybridMultilevel"/>
     <w:tmpl w:val="E9F273BE"/>
@@ -7792,7 +9369,7 @@
       </w:rPr>
     </w:lvl>
   </w:abstractNum>
-  <w:abstractNum w:abstractNumId="1">
+  <w:abstractNum w:abstractNumId="1" w15:restartNumberingAfterBreak="0">
     <w:nsid w:val="08A54EF6"/>
     <w:multiLevelType w:val="hybridMultilevel"/>
     <w:tmpl w:val="E9F27922"/>
@@ -7905,7 +9482,7 @@
       </w:rPr>
     </w:lvl>
   </w:abstractNum>
-  <w:abstractNum w:abstractNumId="2">
+  <w:abstractNum w:abstractNumId="2" w15:restartNumberingAfterBreak="0">
     <w:nsid w:val="249A4E02"/>
     <w:multiLevelType w:val="hybridMultilevel"/>
     <w:tmpl w:val="1DF6EAE8"/>
@@ -8018,7 +9595,7 @@
       </w:rPr>
     </w:lvl>
   </w:abstractNum>
-  <w:abstractNum w:abstractNumId="3">
+  <w:abstractNum w:abstractNumId="3" w15:restartNumberingAfterBreak="0">
     <w:nsid w:val="2D3171CF"/>
     <w:multiLevelType w:val="hybridMultilevel"/>
     <w:tmpl w:val="C3A2D0B6"/>
@@ -8104,7 +9681,7 @@
       </w:pPr>
     </w:lvl>
   </w:abstractNum>
-  <w:abstractNum w:abstractNumId="4">
+  <w:abstractNum w:abstractNumId="4" w15:restartNumberingAfterBreak="0">
     <w:nsid w:val="2D62560D"/>
     <w:multiLevelType w:val="hybridMultilevel"/>
     <w:tmpl w:val="0D8E56A6"/>
@@ -8217,7 +9794,7 @@
       </w:rPr>
     </w:lvl>
   </w:abstractNum>
-  <w:abstractNum w:abstractNumId="5">
+  <w:abstractNum w:abstractNumId="5" w15:restartNumberingAfterBreak="0">
     <w:nsid w:val="333B186F"/>
     <w:multiLevelType w:val="hybridMultilevel"/>
     <w:tmpl w:val="1B9EC20A"/>
@@ -8330,7 +9907,7 @@
       </w:rPr>
     </w:lvl>
   </w:abstractNum>
-  <w:abstractNum w:abstractNumId="6">
+  <w:abstractNum w:abstractNumId="6" w15:restartNumberingAfterBreak="0">
     <w:nsid w:val="365A5AB0"/>
     <w:multiLevelType w:val="hybridMultilevel"/>
     <w:tmpl w:val="ED1025D4"/>
@@ -8443,7 +10020,7 @@
       </w:rPr>
     </w:lvl>
   </w:abstractNum>
-  <w:abstractNum w:abstractNumId="7">
+  <w:abstractNum w:abstractNumId="7" w15:restartNumberingAfterBreak="0">
     <w:nsid w:val="3C3C7769"/>
     <w:multiLevelType w:val="hybridMultilevel"/>
     <w:tmpl w:val="78AE440A"/>
@@ -8556,7 +10133,7 @@
       </w:rPr>
     </w:lvl>
   </w:abstractNum>
-  <w:abstractNum w:abstractNumId="8">
+  <w:abstractNum w:abstractNumId="8" w15:restartNumberingAfterBreak="0">
     <w:nsid w:val="3CBE77D3"/>
     <w:multiLevelType w:val="hybridMultilevel"/>
     <w:tmpl w:val="79CAA54A"/>
@@ -8669,7 +10246,7 @@
       </w:rPr>
     </w:lvl>
   </w:abstractNum>
-  <w:abstractNum w:abstractNumId="9">
+  <w:abstractNum w:abstractNumId="9" w15:restartNumberingAfterBreak="0">
     <w:nsid w:val="47137031"/>
     <w:multiLevelType w:val="hybridMultilevel"/>
     <w:tmpl w:val="AA0AD66C"/>
@@ -8764,7 +10341,7 @@
       </w:pPr>
     </w:lvl>
   </w:abstractNum>
-  <w:abstractNum w:abstractNumId="10">
+  <w:abstractNum w:abstractNumId="10" w15:restartNumberingAfterBreak="0">
     <w:nsid w:val="4E7B126C"/>
     <w:multiLevelType w:val="hybridMultilevel"/>
     <w:tmpl w:val="D492A22C"/>
@@ -8853,7 +10430,7 @@
       </w:pPr>
     </w:lvl>
   </w:abstractNum>
-  <w:abstractNum w:abstractNumId="11">
+  <w:abstractNum w:abstractNumId="11" w15:restartNumberingAfterBreak="0">
     <w:nsid w:val="683F0634"/>
     <w:multiLevelType w:val="hybridMultilevel"/>
     <w:tmpl w:val="3CC0F0F0"/>
@@ -8939,10 +10516,10 @@
       </w:pPr>
     </w:lvl>
   </w:abstractNum>
-  <w:abstractNum w:abstractNumId="12">
+  <w:abstractNum w:abstractNumId="12" w15:restartNumberingAfterBreak="0">
     <w:nsid w:val="78122945"/>
     <w:multiLevelType w:val="hybridMultilevel"/>
-    <w:tmpl w:val="E6141102"/>
+    <w:tmpl w:val="47C6C7A6"/>
     <w:lvl w:ilvl="0" w:tplc="140A0001">
       <w:start w:val="1"/>
       <w:numFmt w:val="bullet"/>
@@ -9095,7 +10672,7 @@
 </file>
 
 <file path=word/styles.xml><?xml version="1.0" encoding="utf-8"?>
-<w:styles xmlns:mc="http://schemas.openxmlformats.org/markup-compatibility/2006" xmlns:r="http://schemas.openxmlformats.org/officeDocument/2006/relationships" xmlns:w="http://schemas.openxmlformats.org/wordprocessingml/2006/main" xmlns:w14="http://schemas.microsoft.com/office/word/2010/wordml" mc:Ignorable="w14">
+<w:styles xmlns:mc="http://schemas.openxmlformats.org/markup-compatibility/2006" xmlns:r="http://schemas.openxmlformats.org/officeDocument/2006/relationships" xmlns:w="http://schemas.openxmlformats.org/wordprocessingml/2006/main" xmlns:w14="http://schemas.microsoft.com/office/word/2010/wordml" xmlns:w15="http://schemas.microsoft.com/office/word/2012/wordml" xmlns:w16cid="http://schemas.microsoft.com/office/word/2016/wordml/cid" xmlns:w16se="http://schemas.microsoft.com/office/word/2015/wordml/symex" mc:Ignorable="w14 w15 w16se w16cid">
   <w:docDefaults>
     <w:rPrDefault>
       <w:rPr>
@@ -9111,144 +10688,382 @@
       </w:pPr>
     </w:pPrDefault>
   </w:docDefaults>
-  <w:latentStyles w:defLockedState="0" w:defUIPriority="99" w:defSemiHidden="1" w:defUnhideWhenUsed="1" w:defQFormat="0" w:count="267">
-    <w:lsdException w:name="Normal" w:semiHidden="0" w:uiPriority="0" w:unhideWhenUsed="0" w:qFormat="1"/>
-    <w:lsdException w:name="heading 1" w:semiHidden="0" w:uiPriority="9" w:unhideWhenUsed="0" w:qFormat="1"/>
-    <w:lsdException w:name="heading 2" w:uiPriority="9" w:qFormat="1"/>
-    <w:lsdException w:name="heading 3" w:uiPriority="9" w:qFormat="1"/>
-    <w:lsdException w:name="heading 4" w:uiPriority="9" w:qFormat="1"/>
-    <w:lsdException w:name="heading 5" w:uiPriority="9" w:qFormat="1"/>
-    <w:lsdException w:name="heading 6" w:uiPriority="9" w:qFormat="1"/>
-    <w:lsdException w:name="heading 7" w:uiPriority="9" w:qFormat="1"/>
-    <w:lsdException w:name="heading 8" w:uiPriority="9" w:qFormat="1"/>
-    <w:lsdException w:name="heading 9" w:uiPriority="9" w:qFormat="1"/>
-    <w:lsdException w:name="toc 1" w:uiPriority="39"/>
-    <w:lsdException w:name="toc 2" w:uiPriority="39"/>
-    <w:lsdException w:name="toc 3" w:uiPriority="39"/>
-    <w:lsdException w:name="toc 4" w:uiPriority="39"/>
-    <w:lsdException w:name="toc 5" w:uiPriority="39"/>
-    <w:lsdException w:name="toc 6" w:uiPriority="39"/>
-    <w:lsdException w:name="toc 7" w:uiPriority="39"/>
-    <w:lsdException w:name="toc 8" w:uiPriority="39"/>
-    <w:lsdException w:name="toc 9" w:uiPriority="39"/>
-    <w:lsdException w:name="caption" w:uiPriority="35" w:qFormat="1"/>
-    <w:lsdException w:name="Title" w:semiHidden="0" w:uiPriority="10" w:unhideWhenUsed="0" w:qFormat="1"/>
-    <w:lsdException w:name="Default Paragraph Font" w:uiPriority="1"/>
-    <w:lsdException w:name="Subtitle" w:semiHidden="0" w:uiPriority="11" w:unhideWhenUsed="0" w:qFormat="1"/>
-    <w:lsdException w:name="Strong" w:semiHidden="0" w:uiPriority="22" w:unhideWhenUsed="0" w:qFormat="1"/>
-    <w:lsdException w:name="Emphasis" w:semiHidden="0" w:uiPriority="20" w:unhideWhenUsed="0" w:qFormat="1"/>
-    <w:lsdException w:name="Table Grid" w:semiHidden="0" w:uiPriority="39" w:unhideWhenUsed="0"/>
-    <w:lsdException w:name="Placeholder Text" w:unhideWhenUsed="0"/>
-    <w:lsdException w:name="No Spacing" w:semiHidden="0" w:uiPriority="1" w:unhideWhenUsed="0" w:qFormat="1"/>
-    <w:lsdException w:name="Light Shading" w:semiHidden="0" w:uiPriority="60" w:unhideWhenUsed="0"/>
-    <w:lsdException w:name="Light List" w:semiHidden="0" w:uiPriority="61" w:unhideWhenUsed="0"/>
-    <w:lsdException w:name="Light Grid" w:semiHidden="0" w:uiPriority="62" w:unhideWhenUsed="0"/>
-    <w:lsdException w:name="Medium Shading 1" w:semiHidden="0" w:uiPriority="63" w:unhideWhenUsed="0"/>
-    <w:lsdException w:name="Medium Shading 2" w:semiHidden="0" w:uiPriority="64" w:unhideWhenUsed="0"/>
-    <w:lsdException w:name="Medium List 1" w:semiHidden="0" w:uiPriority="65" w:unhideWhenUsed="0"/>
-    <w:lsdException w:name="Medium List 2" w:semiHidden="0" w:uiPriority="66" w:unhideWhenUsed="0"/>
-    <w:lsdException w:name="Medium Grid 1" w:semiHidden="0" w:uiPriority="67" w:unhideWhenUsed="0"/>
-    <w:lsdException w:name="Medium Grid 2" w:semiHidden="0" w:uiPriority="68" w:unhideWhenUsed="0"/>
-    <w:lsdException w:name="Medium Grid 3" w:semiHidden="0" w:uiPriority="69" w:unhideWhenUsed="0"/>
-    <w:lsdException w:name="Dark List" w:semiHidden="0" w:uiPriority="70" w:unhideWhenUsed="0"/>
-    <w:lsdException w:name="Colorful Shading" w:semiHidden="0" w:uiPriority="71" w:unhideWhenUsed="0"/>
-    <w:lsdException w:name="Colorful List" w:semiHidden="0" w:uiPriority="72" w:unhideWhenUsed="0"/>
-    <w:lsdException w:name="Colorful Grid" w:semiHidden="0" w:uiPriority="73" w:unhideWhenUsed="0"/>
-    <w:lsdException w:name="Light Shading Accent 1" w:semiHidden="0" w:uiPriority="60" w:unhideWhenUsed="0"/>
-    <w:lsdException w:name="Light List Accent 1" w:semiHidden="0" w:uiPriority="61" w:unhideWhenUsed="0"/>
-    <w:lsdException w:name="Light Grid Accent 1" w:semiHidden="0" w:uiPriority="62" w:unhideWhenUsed="0"/>
-    <w:lsdException w:name="Medium Shading 1 Accent 1" w:semiHidden="0" w:uiPriority="63" w:unhideWhenUsed="0"/>
-    <w:lsdException w:name="Medium Shading 2 Accent 1" w:semiHidden="0" w:uiPriority="64" w:unhideWhenUsed="0"/>
-    <w:lsdException w:name="Medium List 1 Accent 1" w:semiHidden="0" w:uiPriority="65" w:unhideWhenUsed="0"/>
-    <w:lsdException w:name="Revision" w:unhideWhenUsed="0"/>
-    <w:lsdException w:name="List Paragraph" w:semiHidden="0" w:uiPriority="34" w:unhideWhenUsed="0" w:qFormat="1"/>
-    <w:lsdException w:name="Quote" w:semiHidden="0" w:uiPriority="29" w:unhideWhenUsed="0" w:qFormat="1"/>
-    <w:lsdException w:name="Intense Quote" w:semiHidden="0" w:uiPriority="30" w:unhideWhenUsed="0" w:qFormat="1"/>
-    <w:lsdException w:name="Medium List 2 Accent 1" w:semiHidden="0" w:uiPriority="66" w:unhideWhenUsed="0"/>
-    <w:lsdException w:name="Medium Grid 1 Accent 1" w:semiHidden="0" w:uiPriority="67" w:unhideWhenUsed="0"/>
-    <w:lsdException w:name="Medium Grid 2 Accent 1" w:semiHidden="0" w:uiPriority="68" w:unhideWhenUsed="0"/>
-    <w:lsdException w:name="Medium Grid 3 Accent 1" w:semiHidden="0" w:uiPriority="69" w:unhideWhenUsed="0"/>
-    <w:lsdException w:name="Dark List Accent 1" w:semiHidden="0" w:uiPriority="70" w:unhideWhenUsed="0"/>
-    <w:lsdException w:name="Colorful Shading Accent 1" w:semiHidden="0" w:uiPriority="71" w:unhideWhenUsed="0"/>
-    <w:lsdException w:name="Colorful List Accent 1" w:semiHidden="0" w:uiPriority="72" w:unhideWhenUsed="0"/>
-    <w:lsdException w:name="Colorful Grid Accent 1" w:semiHidden="0" w:uiPriority="73" w:unhideWhenUsed="0"/>
-    <w:lsdException w:name="Light Shading Accent 2" w:semiHidden="0" w:uiPriority="60" w:unhideWhenUsed="0"/>
-    <w:lsdException w:name="Light List Accent 2" w:semiHidden="0" w:uiPriority="61" w:unhideWhenUsed="0"/>
-    <w:lsdException w:name="Light Grid Accent 2" w:semiHidden="0" w:uiPriority="62" w:unhideWhenUsed="0"/>
-    <w:lsdException w:name="Medium Shading 1 Accent 2" w:semiHidden="0" w:uiPriority="63" w:unhideWhenUsed="0"/>
-    <w:lsdException w:name="Medium Shading 2 Accent 2" w:semiHidden="0" w:uiPriority="64" w:unhideWhenUsed="0"/>
-    <w:lsdException w:name="Medium List 1 Accent 2" w:semiHidden="0" w:uiPriority="65" w:unhideWhenUsed="0"/>
-    <w:lsdException w:name="Medium List 2 Accent 2" w:semiHidden="0" w:uiPriority="66" w:unhideWhenUsed="0"/>
-    <w:lsdException w:name="Medium Grid 1 Accent 2" w:semiHidden="0" w:uiPriority="67" w:unhideWhenUsed="0"/>
-    <w:lsdException w:name="Medium Grid 2 Accent 2" w:semiHidden="0" w:uiPriority="68" w:unhideWhenUsed="0"/>
-    <w:lsdException w:name="Medium Grid 3 Accent 2" w:semiHidden="0" w:uiPriority="69" w:unhideWhenUsed="0"/>
-    <w:lsdException w:name="Dark List Accent 2" w:semiHidden="0" w:uiPriority="70" w:unhideWhenUsed="0"/>
-    <w:lsdException w:name="Colorful Shading Accent 2" w:semiHidden="0" w:uiPriority="71" w:unhideWhenUsed="0"/>
-    <w:lsdException w:name="Colorful List Accent 2" w:semiHidden="0" w:uiPriority="72" w:unhideWhenUsed="0"/>
-    <w:lsdException w:name="Colorful Grid Accent 2" w:semiHidden="0" w:uiPriority="73" w:unhideWhenUsed="0"/>
-    <w:lsdException w:name="Light Shading Accent 3" w:semiHidden="0" w:uiPriority="60" w:unhideWhenUsed="0"/>
-    <w:lsdException w:name="Light List Accent 3" w:semiHidden="0" w:uiPriority="61" w:unhideWhenUsed="0"/>
-    <w:lsdException w:name="Light Grid Accent 3" w:semiHidden="0" w:uiPriority="62" w:unhideWhenUsed="0"/>
-    <w:lsdException w:name="Medium Shading 1 Accent 3" w:semiHidden="0" w:uiPriority="63" w:unhideWhenUsed="0"/>
-    <w:lsdException w:name="Medium Shading 2 Accent 3" w:semiHidden="0" w:uiPriority="64" w:unhideWhenUsed="0"/>
-    <w:lsdException w:name="Medium List 1 Accent 3" w:semiHidden="0" w:uiPriority="65" w:unhideWhenUsed="0"/>
-    <w:lsdException w:name="Medium List 2 Accent 3" w:semiHidden="0" w:uiPriority="66" w:unhideWhenUsed="0"/>
-    <w:lsdException w:name="Medium Grid 1 Accent 3" w:semiHidden="0" w:uiPriority="67" w:unhideWhenUsed="0"/>
-    <w:lsdException w:name="Medium Grid 2 Accent 3" w:semiHidden="0" w:uiPriority="68" w:unhideWhenUsed="0"/>
-    <w:lsdException w:name="Medium Grid 3 Accent 3" w:semiHidden="0" w:uiPriority="69" w:unhideWhenUsed="0"/>
-    <w:lsdException w:name="Dark List Accent 3" w:semiHidden="0" w:uiPriority="70" w:unhideWhenUsed="0"/>
-    <w:lsdException w:name="Colorful Shading Accent 3" w:semiHidden="0" w:uiPriority="71" w:unhideWhenUsed="0"/>
-    <w:lsdException w:name="Colorful List Accent 3" w:semiHidden="0" w:uiPriority="72" w:unhideWhenUsed="0"/>
-    <w:lsdException w:name="Colorful Grid Accent 3" w:semiHidden="0" w:uiPriority="73" w:unhideWhenUsed="0"/>
-    <w:lsdException w:name="Light Shading Accent 4" w:semiHidden="0" w:uiPriority="60" w:unhideWhenUsed="0"/>
-    <w:lsdException w:name="Light List Accent 4" w:semiHidden="0" w:uiPriority="61" w:unhideWhenUsed="0"/>
-    <w:lsdException w:name="Light Grid Accent 4" w:semiHidden="0" w:uiPriority="62" w:unhideWhenUsed="0"/>
-    <w:lsdException w:name="Medium Shading 1 Accent 4" w:semiHidden="0" w:uiPriority="63" w:unhideWhenUsed="0"/>
-    <w:lsdException w:name="Medium Shading 2 Accent 4" w:semiHidden="0" w:uiPriority="64" w:unhideWhenUsed="0"/>
-    <w:lsdException w:name="Medium List 1 Accent 4" w:semiHidden="0" w:uiPriority="65" w:unhideWhenUsed="0"/>
-    <w:lsdException w:name="Medium List 2 Accent 4" w:semiHidden="0" w:uiPriority="66" w:unhideWhenUsed="0"/>
-    <w:lsdException w:name="Medium Grid 1 Accent 4" w:semiHidden="0" w:uiPriority="67" w:unhideWhenUsed="0"/>
-    <w:lsdException w:name="Medium Grid 2 Accent 4" w:semiHidden="0" w:uiPriority="68" w:unhideWhenUsed="0"/>
-    <w:lsdException w:name="Medium Grid 3 Accent 4" w:semiHidden="0" w:uiPriority="69" w:unhideWhenUsed="0"/>
-    <w:lsdException w:name="Dark List Accent 4" w:semiHidden="0" w:uiPriority="70" w:unhideWhenUsed="0"/>
-    <w:lsdException w:name="Colorful Shading Accent 4" w:semiHidden="0" w:uiPriority="71" w:unhideWhenUsed="0"/>
-    <w:lsdException w:name="Colorful List Accent 4" w:semiHidden="0" w:uiPriority="72" w:unhideWhenUsed="0"/>
-    <w:lsdException w:name="Colorful Grid Accent 4" w:semiHidden="0" w:uiPriority="73" w:unhideWhenUsed="0"/>
-    <w:lsdException w:name="Light Shading Accent 5" w:semiHidden="0" w:uiPriority="60" w:unhideWhenUsed="0"/>
-    <w:lsdException w:name="Light List Accent 5" w:semiHidden="0" w:uiPriority="61" w:unhideWhenUsed="0"/>
-    <w:lsdException w:name="Light Grid Accent 5" w:semiHidden="0" w:uiPriority="62" w:unhideWhenUsed="0"/>
-    <w:lsdException w:name="Medium Shading 1 Accent 5" w:semiHidden="0" w:uiPriority="63" w:unhideWhenUsed="0"/>
-    <w:lsdException w:name="Medium Shading 2 Accent 5" w:semiHidden="0" w:uiPriority="64" w:unhideWhenUsed="0"/>
-    <w:lsdException w:name="Medium List 1 Accent 5" w:semiHidden="0" w:uiPriority="65" w:unhideWhenUsed="0"/>
-    <w:lsdException w:name="Medium List 2 Accent 5" w:semiHidden="0" w:uiPriority="66" w:unhideWhenUsed="0"/>
-    <w:lsdException w:name="Medium Grid 1 Accent 5" w:semiHidden="0" w:uiPriority="67" w:unhideWhenUsed="0"/>
-    <w:lsdException w:name="Medium Grid 2 Accent 5" w:semiHidden="0" w:uiPriority="68" w:unhideWhenUsed="0"/>
-    <w:lsdException w:name="Medium Grid 3 Accent 5" w:semiHidden="0" w:uiPriority="69" w:unhideWhenUsed="0"/>
-    <w:lsdException w:name="Dark List Accent 5" w:semiHidden="0" w:uiPriority="70" w:unhideWhenUsed="0"/>
-    <w:lsdException w:name="Colorful Shading Accent 5" w:semiHidden="0" w:uiPriority="71" w:unhideWhenUsed="0"/>
-    <w:lsdException w:name="Colorful List Accent 5" w:semiHidden="0" w:uiPriority="72" w:unhideWhenUsed="0"/>
-    <w:lsdException w:name="Colorful Grid Accent 5" w:semiHidden="0" w:uiPriority="73" w:unhideWhenUsed="0"/>
-    <w:lsdException w:name="Light Shading Accent 6" w:semiHidden="0" w:uiPriority="60" w:unhideWhenUsed="0"/>
-    <w:lsdException w:name="Light List Accent 6" w:semiHidden="0" w:uiPriority="61" w:unhideWhenUsed="0"/>
-    <w:lsdException w:name="Light Grid Accent 6" w:semiHidden="0" w:uiPriority="62" w:unhideWhenUsed="0"/>
-    <w:lsdException w:name="Medium Shading 1 Accent 6" w:semiHidden="0" w:uiPriority="63" w:unhideWhenUsed="0"/>
-    <w:lsdException w:name="Medium Shading 2 Accent 6" w:semiHidden="0" w:uiPriority="64" w:unhideWhenUsed="0"/>
-    <w:lsdException w:name="Medium List 1 Accent 6" w:semiHidden="0" w:uiPriority="65" w:unhideWhenUsed="0"/>
-    <w:lsdException w:name="Medium List 2 Accent 6" w:semiHidden="0" w:uiPriority="66" w:unhideWhenUsed="0"/>
-    <w:lsdException w:name="Medium Grid 1 Accent 6" w:semiHidden="0" w:uiPriority="67" w:unhideWhenUsed="0"/>
-    <w:lsdException w:name="Medium Grid 2 Accent 6" w:semiHidden="0" w:uiPriority="68" w:unhideWhenUsed="0"/>
-    <w:lsdException w:name="Medium Grid 3 Accent 6" w:semiHidden="0" w:uiPriority="69" w:unhideWhenUsed="0"/>
-    <w:lsdException w:name="Dark List Accent 6" w:semiHidden="0" w:uiPriority="70" w:unhideWhenUsed="0"/>
-    <w:lsdException w:name="Colorful Shading Accent 6" w:semiHidden="0" w:uiPriority="71" w:unhideWhenUsed="0"/>
-    <w:lsdException w:name="Colorful List Accent 6" w:semiHidden="0" w:uiPriority="72" w:unhideWhenUsed="0"/>
-    <w:lsdException w:name="Colorful Grid Accent 6" w:semiHidden="0" w:uiPriority="73" w:unhideWhenUsed="0"/>
-    <w:lsdException w:name="Subtle Emphasis" w:semiHidden="0" w:uiPriority="19" w:unhideWhenUsed="0" w:qFormat="1"/>
-    <w:lsdException w:name="Intense Emphasis" w:semiHidden="0" w:uiPriority="21" w:unhideWhenUsed="0" w:qFormat="1"/>
-    <w:lsdException w:name="Subtle Reference" w:semiHidden="0" w:uiPriority="31" w:unhideWhenUsed="0" w:qFormat="1"/>
-    <w:lsdException w:name="Intense Reference" w:semiHidden="0" w:uiPriority="32" w:unhideWhenUsed="0" w:qFormat="1"/>
-    <w:lsdException w:name="Book Title" w:semiHidden="0" w:uiPriority="33" w:unhideWhenUsed="0" w:qFormat="1"/>
-    <w:lsdException w:name="Bibliography" w:uiPriority="37"/>
-    <w:lsdException w:name="TOC Heading" w:uiPriority="39" w:qFormat="1"/>
+  <w:latentStyles w:defLockedState="0" w:defUIPriority="99" w:defSemiHidden="0" w:defUnhideWhenUsed="0" w:defQFormat="0" w:count="375">
+    <w:lsdException w:name="Normal" w:uiPriority="0" w:qFormat="1"/>
+    <w:lsdException w:name="heading 1" w:uiPriority="9" w:qFormat="1"/>
+    <w:lsdException w:name="heading 2" w:semiHidden="1" w:uiPriority="9" w:unhideWhenUsed="1" w:qFormat="1"/>
+    <w:lsdException w:name="heading 3" w:semiHidden="1" w:uiPriority="9" w:unhideWhenUsed="1" w:qFormat="1"/>
+    <w:lsdException w:name="heading 4" w:semiHidden="1" w:uiPriority="9" w:unhideWhenUsed="1" w:qFormat="1"/>
+    <w:lsdException w:name="heading 5" w:semiHidden="1" w:uiPriority="9" w:unhideWhenUsed="1" w:qFormat="1"/>
+    <w:lsdException w:name="heading 6" w:semiHidden="1" w:uiPriority="9" w:unhideWhenUsed="1" w:qFormat="1"/>
+    <w:lsdException w:name="heading 7" w:semiHidden="1" w:uiPriority="9" w:unhideWhenUsed="1" w:qFormat="1"/>
+    <w:lsdException w:name="heading 8" w:semiHidden="1" w:uiPriority="9" w:unhideWhenUsed="1" w:qFormat="1"/>
+    <w:lsdException w:name="heading 9" w:semiHidden="1" w:uiPriority="9" w:unhideWhenUsed="1" w:qFormat="1"/>
+    <w:lsdException w:name="index 1" w:semiHidden="1" w:unhideWhenUsed="1"/>
+    <w:lsdException w:name="index 2" w:semiHidden="1" w:unhideWhenUsed="1"/>
+    <w:lsdException w:name="index 3" w:semiHidden="1" w:unhideWhenUsed="1"/>
+    <w:lsdException w:name="index 4" w:semiHidden="1" w:unhideWhenUsed="1"/>
+    <w:lsdException w:name="index 5" w:semiHidden="1" w:unhideWhenUsed="1"/>
+    <w:lsdException w:name="index 6" w:semiHidden="1" w:unhideWhenUsed="1"/>
+    <w:lsdException w:name="index 7" w:semiHidden="1" w:unhideWhenUsed="1"/>
+    <w:lsdException w:name="index 8" w:semiHidden="1" w:unhideWhenUsed="1"/>
+    <w:lsdException w:name="index 9" w:semiHidden="1" w:unhideWhenUsed="1"/>
+    <w:lsdException w:name="toc 1" w:semiHidden="1" w:uiPriority="39" w:unhideWhenUsed="1"/>
+    <w:lsdException w:name="toc 2" w:semiHidden="1" w:uiPriority="39" w:unhideWhenUsed="1"/>
+    <w:lsdException w:name="toc 3" w:semiHidden="1" w:uiPriority="39" w:unhideWhenUsed="1"/>
+    <w:lsdException w:name="toc 4" w:semiHidden="1" w:uiPriority="39" w:unhideWhenUsed="1"/>
+    <w:lsdException w:name="toc 5" w:semiHidden="1" w:uiPriority="39" w:unhideWhenUsed="1"/>
+    <w:lsdException w:name="toc 6" w:semiHidden="1" w:uiPriority="39" w:unhideWhenUsed="1"/>
+    <w:lsdException w:name="toc 7" w:semiHidden="1" w:uiPriority="39" w:unhideWhenUsed="1"/>
+    <w:lsdException w:name="toc 8" w:semiHidden="1" w:uiPriority="39" w:unhideWhenUsed="1"/>
+    <w:lsdException w:name="toc 9" w:semiHidden="1" w:uiPriority="39" w:unhideWhenUsed="1"/>
+    <w:lsdException w:name="Normal Indent" w:semiHidden="1" w:unhideWhenUsed="1"/>
+    <w:lsdException w:name="footnote text" w:semiHidden="1" w:unhideWhenUsed="1"/>
+    <w:lsdException w:name="annotation text" w:semiHidden="1" w:unhideWhenUsed="1"/>
+    <w:lsdException w:name="header" w:semiHidden="1" w:unhideWhenUsed="1"/>
+    <w:lsdException w:name="footer" w:semiHidden="1" w:unhideWhenUsed="1"/>
+    <w:lsdException w:name="index heading" w:semiHidden="1" w:unhideWhenUsed="1"/>
+    <w:lsdException w:name="caption" w:semiHidden="1" w:uiPriority="35" w:unhideWhenUsed="1" w:qFormat="1"/>
+    <w:lsdException w:name="table of figures" w:semiHidden="1" w:unhideWhenUsed="1"/>
+    <w:lsdException w:name="envelope address" w:semiHidden="1" w:unhideWhenUsed="1"/>
+    <w:lsdException w:name="envelope return" w:semiHidden="1" w:unhideWhenUsed="1"/>
+    <w:lsdException w:name="footnote reference" w:semiHidden="1" w:unhideWhenUsed="1"/>
+    <w:lsdException w:name="annotation reference" w:semiHidden="1" w:unhideWhenUsed="1"/>
+    <w:lsdException w:name="line number" w:semiHidden="1" w:unhideWhenUsed="1"/>
+    <w:lsdException w:name="page number" w:semiHidden="1" w:unhideWhenUsed="1"/>
+    <w:lsdException w:name="endnote reference" w:semiHidden="1" w:unhideWhenUsed="1"/>
+    <w:lsdException w:name="endnote text" w:semiHidden="1" w:unhideWhenUsed="1"/>
+    <w:lsdException w:name="table of authorities" w:semiHidden="1" w:unhideWhenUsed="1"/>
+    <w:lsdException w:name="macro" w:semiHidden="1" w:unhideWhenUsed="1"/>
+    <w:lsdException w:name="toa heading" w:semiHidden="1" w:unhideWhenUsed="1"/>
+    <w:lsdException w:name="List" w:semiHidden="1" w:unhideWhenUsed="1"/>
+    <w:lsdException w:name="List Bullet" w:semiHidden="1" w:unhideWhenUsed="1"/>
+    <w:lsdException w:name="List Number" w:semiHidden="1" w:unhideWhenUsed="1"/>
+    <w:lsdException w:name="List 2" w:semiHidden="1" w:unhideWhenUsed="1"/>
+    <w:lsdException w:name="List 3" w:semiHidden="1" w:unhideWhenUsed="1"/>
+    <w:lsdException w:name="List 4" w:semiHidden="1" w:unhideWhenUsed="1"/>
+    <w:lsdException w:name="List 5" w:semiHidden="1" w:unhideWhenUsed="1"/>
+    <w:lsdException w:name="List Bullet 2" w:semiHidden="1" w:unhideWhenUsed="1"/>
+    <w:lsdException w:name="List Bullet 3" w:semiHidden="1" w:unhideWhenUsed="1"/>
+    <w:lsdException w:name="List Bullet 4" w:semiHidden="1" w:unhideWhenUsed="1"/>
+    <w:lsdException w:name="List Bullet 5" w:semiHidden="1" w:unhideWhenUsed="1"/>
+    <w:lsdException w:name="List Number 2" w:semiHidden="1" w:unhideWhenUsed="1"/>
+    <w:lsdException w:name="List Number 3" w:semiHidden="1" w:unhideWhenUsed="1"/>
+    <w:lsdException w:name="List Number 4" w:semiHidden="1" w:unhideWhenUsed="1"/>
+    <w:lsdException w:name="List Number 5" w:semiHidden="1" w:unhideWhenUsed="1"/>
+    <w:lsdException w:name="Title" w:uiPriority="10" w:qFormat="1"/>
+    <w:lsdException w:name="Closing" w:semiHidden="1" w:unhideWhenUsed="1"/>
+    <w:lsdException w:name="Signature" w:semiHidden="1" w:unhideWhenUsed="1"/>
+    <w:lsdException w:name="Default Paragraph Font" w:semiHidden="1" w:uiPriority="1" w:unhideWhenUsed="1"/>
+    <w:lsdException w:name="Body Text" w:semiHidden="1" w:unhideWhenUsed="1"/>
+    <w:lsdException w:name="Body Text Indent" w:semiHidden="1" w:unhideWhenUsed="1"/>
+    <w:lsdException w:name="List Continue" w:semiHidden="1" w:unhideWhenUsed="1"/>
+    <w:lsdException w:name="List Continue 2" w:semiHidden="1" w:unhideWhenUsed="1"/>
+    <w:lsdException w:name="List Continue 3" w:semiHidden="1" w:unhideWhenUsed="1"/>
+    <w:lsdException w:name="List Continue 4" w:semiHidden="1" w:unhideWhenUsed="1"/>
+    <w:lsdException w:name="List Continue 5" w:semiHidden="1" w:unhideWhenUsed="1"/>
+    <w:lsdException w:name="Message Header" w:semiHidden="1" w:unhideWhenUsed="1"/>
+    <w:lsdException w:name="Subtitle" w:uiPriority="11" w:qFormat="1"/>
+    <w:lsdException w:name="Salutation" w:semiHidden="1" w:unhideWhenUsed="1"/>
+    <w:lsdException w:name="Date" w:semiHidden="1" w:unhideWhenUsed="1"/>
+    <w:lsdException w:name="Body Text First Indent" w:semiHidden="1" w:unhideWhenUsed="1"/>
+    <w:lsdException w:name="Body Text First Indent 2" w:semiHidden="1" w:unhideWhenUsed="1"/>
+    <w:lsdException w:name="Note Heading" w:semiHidden="1" w:unhideWhenUsed="1"/>
+    <w:lsdException w:name="Body Text 2" w:semiHidden="1" w:unhideWhenUsed="1"/>
+    <w:lsdException w:name="Body Text 3" w:semiHidden="1" w:unhideWhenUsed="1"/>
+    <w:lsdException w:name="Body Text Indent 2" w:semiHidden="1" w:unhideWhenUsed="1"/>
+    <w:lsdException w:name="Body Text Indent 3" w:semiHidden="1" w:unhideWhenUsed="1"/>
+    <w:lsdException w:name="Block Text" w:semiHidden="1" w:unhideWhenUsed="1"/>
+    <w:lsdException w:name="Hyperlink" w:semiHidden="1" w:unhideWhenUsed="1"/>
+    <w:lsdException w:name="FollowedHyperlink" w:semiHidden="1" w:unhideWhenUsed="1"/>
+    <w:lsdException w:name="Strong" w:uiPriority="22" w:qFormat="1"/>
+    <w:lsdException w:name="Emphasis" w:uiPriority="20" w:qFormat="1"/>
+    <w:lsdException w:name="Document Map" w:semiHidden="1" w:unhideWhenUsed="1"/>
+    <w:lsdException w:name="Plain Text" w:semiHidden="1" w:unhideWhenUsed="1"/>
+    <w:lsdException w:name="E-mail Signature" w:semiHidden="1" w:unhideWhenUsed="1"/>
+    <w:lsdException w:name="HTML Top of Form" w:semiHidden="1" w:unhideWhenUsed="1"/>
+    <w:lsdException w:name="HTML Bottom of Form" w:semiHidden="1" w:unhideWhenUsed="1"/>
+    <w:lsdException w:name="Normal (Web)" w:semiHidden="1" w:unhideWhenUsed="1"/>
+    <w:lsdException w:name="HTML Acronym" w:semiHidden="1" w:unhideWhenUsed="1"/>
+    <w:lsdException w:name="HTML Address" w:semiHidden="1" w:unhideWhenUsed="1"/>
+    <w:lsdException w:name="HTML Cite" w:semiHidden="1" w:unhideWhenUsed="1"/>
+    <w:lsdException w:name="HTML Code" w:semiHidden="1" w:unhideWhenUsed="1"/>
+    <w:lsdException w:name="HTML Definition" w:semiHidden="1" w:unhideWhenUsed="1"/>
+    <w:lsdException w:name="HTML Keyboard" w:semiHidden="1" w:unhideWhenUsed="1"/>
+    <w:lsdException w:name="HTML Preformatted" w:semiHidden="1" w:unhideWhenUsed="1"/>
+    <w:lsdException w:name="HTML Sample" w:semiHidden="1" w:unhideWhenUsed="1"/>
+    <w:lsdException w:name="HTML Typewriter" w:semiHidden="1" w:unhideWhenUsed="1"/>
+    <w:lsdException w:name="HTML Variable" w:semiHidden="1" w:unhideWhenUsed="1"/>
+    <w:lsdException w:name="Normal Table" w:semiHidden="1" w:unhideWhenUsed="1"/>
+    <w:lsdException w:name="annotation subject" w:semiHidden="1" w:unhideWhenUsed="1"/>
+    <w:lsdException w:name="No List" w:semiHidden="1" w:unhideWhenUsed="1"/>
+    <w:lsdException w:name="Outline List 1" w:semiHidden="1" w:unhideWhenUsed="1"/>
+    <w:lsdException w:name="Outline List 2" w:semiHidden="1" w:unhideWhenUsed="1"/>
+    <w:lsdException w:name="Outline List 3" w:semiHidden="1" w:unhideWhenUsed="1"/>
+    <w:lsdException w:name="Table Simple 1" w:semiHidden="1" w:unhideWhenUsed="1"/>
+    <w:lsdException w:name="Table Simple 2" w:semiHidden="1" w:unhideWhenUsed="1"/>
+    <w:lsdException w:name="Table Simple 3" w:semiHidden="1" w:unhideWhenUsed="1"/>
+    <w:lsdException w:name="Table Classic 1" w:semiHidden="1" w:unhideWhenUsed="1"/>
+    <w:lsdException w:name="Table Classic 2" w:semiHidden="1" w:unhideWhenUsed="1"/>
+    <w:lsdException w:name="Table Classic 3" w:semiHidden="1" w:unhideWhenUsed="1"/>
+    <w:lsdException w:name="Table Classic 4" w:semiHidden="1" w:unhideWhenUsed="1"/>
+    <w:lsdException w:name="Table Colorful 1" w:semiHidden="1" w:unhideWhenUsed="1"/>
+    <w:lsdException w:name="Table Colorful 2" w:semiHidden="1" w:unhideWhenUsed="1"/>
+    <w:lsdException w:name="Table Colorful 3" w:semiHidden="1" w:unhideWhenUsed="1"/>
+    <w:lsdException w:name="Table Columns 1" w:semiHidden="1" w:unhideWhenUsed="1"/>
+    <w:lsdException w:name="Table Columns 2" w:semiHidden="1" w:unhideWhenUsed="1"/>
+    <w:lsdException w:name="Table Columns 3" w:semiHidden="1" w:unhideWhenUsed="1"/>
+    <w:lsdException w:name="Table Columns 4" w:semiHidden="1" w:unhideWhenUsed="1"/>
+    <w:lsdException w:name="Table Columns 5" w:semiHidden="1" w:unhideWhenUsed="1"/>
+    <w:lsdException w:name="Table Grid 1" w:semiHidden="1" w:unhideWhenUsed="1"/>
+    <w:lsdException w:name="Table Grid 2" w:semiHidden="1" w:unhideWhenUsed="1"/>
+    <w:lsdException w:name="Table Grid 3" w:semiHidden="1" w:unhideWhenUsed="1"/>
+    <w:lsdException w:name="Table Grid 4" w:semiHidden="1" w:unhideWhenUsed="1"/>
+    <w:lsdException w:name="Table Grid 5" w:semiHidden="1" w:unhideWhenUsed="1"/>
+    <w:lsdException w:name="Table Grid 6" w:semiHidden="1" w:unhideWhenUsed="1"/>
+    <w:lsdException w:name="Table Grid 7" w:semiHidden="1" w:unhideWhenUsed="1"/>
+    <w:lsdException w:name="Table Grid 8" w:semiHidden="1" w:unhideWhenUsed="1"/>
+    <w:lsdException w:name="Table List 1" w:semiHidden="1" w:unhideWhenUsed="1"/>
+    <w:lsdException w:name="Table List 2" w:semiHidden="1" w:unhideWhenUsed="1"/>
+    <w:lsdException w:name="Table List 3" w:semiHidden="1" w:unhideWhenUsed="1"/>
+    <w:lsdException w:name="Table List 4" w:semiHidden="1" w:unhideWhenUsed="1"/>
+    <w:lsdException w:name="Table List 5" w:semiHidden="1" w:unhideWhenUsed="1"/>
+    <w:lsdException w:name="Table List 6" w:semiHidden="1" w:unhideWhenUsed="1"/>
+    <w:lsdException w:name="Table List 7" w:semiHidden="1" w:unhideWhenUsed="1"/>
+    <w:lsdException w:name="Table List 8" w:semiHidden="1" w:unhideWhenUsed="1"/>
+    <w:lsdException w:name="Table 3D effects 1" w:semiHidden="1" w:unhideWhenUsed="1"/>
+    <w:lsdException w:name="Table 3D effects 2" w:semiHidden="1" w:unhideWhenUsed="1"/>
+    <w:lsdException w:name="Table 3D effects 3" w:semiHidden="1" w:unhideWhenUsed="1"/>
+    <w:lsdException w:name="Table Contemporary" w:semiHidden="1" w:unhideWhenUsed="1"/>
+    <w:lsdException w:name="Table Elegant" w:semiHidden="1" w:unhideWhenUsed="1"/>
+    <w:lsdException w:name="Table Professional" w:semiHidden="1" w:unhideWhenUsed="1"/>
+    <w:lsdException w:name="Table Subtle 1" w:semiHidden="1" w:unhideWhenUsed="1"/>
+    <w:lsdException w:name="Table Subtle 2" w:semiHidden="1" w:unhideWhenUsed="1"/>
+    <w:lsdException w:name="Table Web 1" w:semiHidden="1" w:unhideWhenUsed="1"/>
+    <w:lsdException w:name="Table Web 2" w:semiHidden="1" w:unhideWhenUsed="1"/>
+    <w:lsdException w:name="Table Web 3" w:semiHidden="1" w:unhideWhenUsed="1"/>
+    <w:lsdException w:name="Balloon Text" w:semiHidden="1" w:unhideWhenUsed="1"/>
+    <w:lsdException w:name="Table Grid" w:semiHidden="1" w:uiPriority="39" w:unhideWhenUsed="1"/>
+    <w:lsdException w:name="Table Theme" w:semiHidden="1" w:unhideWhenUsed="1"/>
+    <w:lsdException w:name="Placeholder Text" w:semiHidden="1"/>
+    <w:lsdException w:name="No Spacing" w:uiPriority="1" w:qFormat="1"/>
+    <w:lsdException w:name="Light Shading" w:uiPriority="60"/>
+    <w:lsdException w:name="Light List" w:uiPriority="61"/>
+    <w:lsdException w:name="Light Grid" w:uiPriority="62"/>
+    <w:lsdException w:name="Medium Shading 1" w:uiPriority="63"/>
+    <w:lsdException w:name="Medium Shading 2" w:uiPriority="64"/>
+    <w:lsdException w:name="Medium List 1" w:uiPriority="65"/>
+    <w:lsdException w:name="Medium List 2" w:uiPriority="66"/>
+    <w:lsdException w:name="Medium Grid 1" w:uiPriority="67"/>
+    <w:lsdException w:name="Medium Grid 2" w:uiPriority="68"/>
+    <w:lsdException w:name="Medium Grid 3" w:uiPriority="69"/>
+    <w:lsdException w:name="Dark List" w:uiPriority="70"/>
+    <w:lsdException w:name="Colorful Shading" w:uiPriority="71"/>
+    <w:lsdException w:name="Colorful List" w:uiPriority="72"/>
+    <w:lsdException w:name="Colorful Grid" w:uiPriority="73"/>
+    <w:lsdException w:name="Light Shading Accent 1" w:uiPriority="60"/>
+    <w:lsdException w:name="Light List Accent 1" w:uiPriority="61"/>
+    <w:lsdException w:name="Light Grid Accent 1" w:uiPriority="62"/>
+    <w:lsdException w:name="Medium Shading 1 Accent 1" w:uiPriority="63"/>
+    <w:lsdException w:name="Medium Shading 2 Accent 1" w:uiPriority="64"/>
+    <w:lsdException w:name="Medium List 1 Accent 1" w:uiPriority="65"/>
+    <w:lsdException w:name="Revision" w:semiHidden="1"/>
+    <w:lsdException w:name="List Paragraph" w:uiPriority="34" w:qFormat="1"/>
+    <w:lsdException w:name="Quote" w:uiPriority="29" w:qFormat="1"/>
+    <w:lsdException w:name="Intense Quote" w:uiPriority="30" w:qFormat="1"/>
+    <w:lsdException w:name="Medium List 2 Accent 1" w:uiPriority="66"/>
+    <w:lsdException w:name="Medium Grid 1 Accent 1" w:uiPriority="67"/>
+    <w:lsdException w:name="Medium Grid 2 Accent 1" w:uiPriority="68"/>
+    <w:lsdException w:name="Medium Grid 3 Accent 1" w:uiPriority="69"/>
+    <w:lsdException w:name="Dark List Accent 1" w:uiPriority="70"/>
+    <w:lsdException w:name="Colorful Shading Accent 1" w:uiPriority="71"/>
+    <w:lsdException w:name="Colorful List Accent 1" w:uiPriority="72"/>
+    <w:lsdException w:name="Colorful Grid Accent 1" w:uiPriority="73"/>
+    <w:lsdException w:name="Light Shading Accent 2" w:uiPriority="60"/>
+    <w:lsdException w:name="Light List Accent 2" w:uiPriority="61"/>
+    <w:lsdException w:name="Light Grid Accent 2" w:uiPriority="62"/>
+    <w:lsdException w:name="Medium Shading 1 Accent 2" w:uiPriority="63"/>
+    <w:lsdException w:name="Medium Shading 2 Accent 2" w:uiPriority="64"/>
+    <w:lsdException w:name="Medium List 1 Accent 2" w:uiPriority="65"/>
+    <w:lsdException w:name="Medium List 2 Accent 2" w:uiPriority="66"/>
+    <w:lsdException w:name="Medium Grid 1 Accent 2" w:uiPriority="67"/>
+    <w:lsdException w:name="Medium Grid 2 Accent 2" w:uiPriority="68"/>
+    <w:lsdException w:name="Medium Grid 3 Accent 2" w:uiPriority="69"/>
+    <w:lsdException w:name="Dark List Accent 2" w:uiPriority="70"/>
+    <w:lsdException w:name="Colorful Shading Accent 2" w:uiPriority="71"/>
+    <w:lsdException w:name="Colorful List Accent 2" w:uiPriority="72"/>
+    <w:lsdException w:name="Colorful Grid Accent 2" w:uiPriority="73"/>
+    <w:lsdException w:name="Light Shading Accent 3" w:uiPriority="60"/>
+    <w:lsdException w:name="Light List Accent 3" w:uiPriority="61"/>
+    <w:lsdException w:name="Light Grid Accent 3" w:uiPriority="62"/>
+    <w:lsdException w:name="Medium Shading 1 Accent 3" w:uiPriority="63"/>
+    <w:lsdException w:name="Medium Shading 2 Accent 3" w:uiPriority="64"/>
+    <w:lsdException w:name="Medium List 1 Accent 3" w:uiPriority="65"/>
+    <w:lsdException w:name="Medium List 2 Accent 3" w:uiPriority="66"/>
+    <w:lsdException w:name="Medium Grid 1 Accent 3" w:uiPriority="67"/>
+    <w:lsdException w:name="Medium Grid 2 Accent 3" w:uiPriority="68"/>
+    <w:lsdException w:name="Medium Grid 3 Accent 3" w:uiPriority="69"/>
+    <w:lsdException w:name="Dark List Accent 3" w:uiPriority="70"/>
+    <w:lsdException w:name="Colorful Shading Accent 3" w:uiPriority="71"/>
+    <w:lsdException w:name="Colorful List Accent 3" w:uiPriority="72"/>
+    <w:lsdException w:name="Colorful Grid Accent 3" w:uiPriority="73"/>
+    <w:lsdException w:name="Light Shading Accent 4" w:uiPriority="60"/>
+    <w:lsdException w:name="Light List Accent 4" w:uiPriority="61"/>
+    <w:lsdException w:name="Light Grid Accent 4" w:uiPriority="62"/>
+    <w:lsdException w:name="Medium Shading 1 Accent 4" w:uiPriority="63"/>
+    <w:lsdException w:name="Medium Shading 2 Accent 4" w:uiPriority="64"/>
+    <w:lsdException w:name="Medium List 1 Accent 4" w:uiPriority="65"/>
+    <w:lsdException w:name="Medium List 2 Accent 4" w:uiPriority="66"/>
+    <w:lsdException w:name="Medium Grid 1 Accent 4" w:uiPriority="67"/>
+    <w:lsdException w:name="Medium Grid 2 Accent 4" w:uiPriority="68"/>
+    <w:lsdException w:name="Medium Grid 3 Accent 4" w:uiPriority="69"/>
+    <w:lsdException w:name="Dark List Accent 4" w:uiPriority="70"/>
+    <w:lsdException w:name="Colorful Shading Accent 4" w:uiPriority="71"/>
+    <w:lsdException w:name="Colorful List Accent 4" w:uiPriority="72"/>
+    <w:lsdException w:name="Colorful Grid Accent 4" w:uiPriority="73"/>
+    <w:lsdException w:name="Light Shading Accent 5" w:uiPriority="60"/>
+    <w:lsdException w:name="Light List Accent 5" w:uiPriority="61"/>
+    <w:lsdException w:name="Light Grid Accent 5" w:uiPriority="62"/>
+    <w:lsdException w:name="Medium Shading 1 Accent 5" w:uiPriority="63"/>
+    <w:lsdException w:name="Medium Shading 2 Accent 5" w:uiPriority="64"/>
+    <w:lsdException w:name="Medium List 1 Accent 5" w:uiPriority="65"/>
+    <w:lsdException w:name="Medium List 2 Accent 5" w:uiPriority="66"/>
+    <w:lsdException w:name="Medium Grid 1 Accent 5" w:uiPriority="67"/>
+    <w:lsdException w:name="Medium Grid 2 Accent 5" w:uiPriority="68"/>
+    <w:lsdException w:name="Medium Grid 3 Accent 5" w:uiPriority="69"/>
+    <w:lsdException w:name="Dark List Accent 5" w:uiPriority="70"/>
+    <w:lsdException w:name="Colorful Shading Accent 5" w:uiPriority="71"/>
+    <w:lsdException w:name="Colorful List Accent 5" w:uiPriority="72"/>
+    <w:lsdException w:name="Colorful Grid Accent 5" w:uiPriority="73"/>
+    <w:lsdException w:name="Light Shading Accent 6" w:uiPriority="60"/>
+    <w:lsdException w:name="Light List Accent 6" w:uiPriority="61"/>
+    <w:lsdException w:name="Light Grid Accent 6" w:uiPriority="62"/>
+    <w:lsdException w:name="Medium Shading 1 Accent 6" w:uiPriority="63"/>
+    <w:lsdException w:name="Medium Shading 2 Accent 6" w:uiPriority="64"/>
+    <w:lsdException w:name="Medium List 1 Accent 6" w:uiPriority="65"/>
+    <w:lsdException w:name="Medium List 2 Accent 6" w:uiPriority="66"/>
+    <w:lsdException w:name="Medium Grid 1 Accent 6" w:uiPriority="67"/>
+    <w:lsdException w:name="Medium Grid 2 Accent 6" w:uiPriority="68"/>
+    <w:lsdException w:name="Medium Grid 3 Accent 6" w:uiPriority="69"/>
+    <w:lsdException w:name="Dark List Accent 6" w:uiPriority="70"/>
+    <w:lsdException w:name="Colorful Shading Accent 6" w:uiPriority="71"/>
+    <w:lsdException w:name="Colorful List Accent 6" w:uiPriority="72"/>
+    <w:lsdException w:name="Colorful Grid Accent 6" w:uiPriority="73"/>
+    <w:lsdException w:name="Subtle Emphasis" w:uiPriority="19" w:qFormat="1"/>
+    <w:lsdException w:name="Intense Emphasis" w:uiPriority="21" w:qFormat="1"/>
+    <w:lsdException w:name="Subtle Reference" w:uiPriority="31" w:qFormat="1"/>
+    <w:lsdException w:name="Intense Reference" w:uiPriority="32" w:qFormat="1"/>
+    <w:lsdException w:name="Book Title" w:uiPriority="33" w:qFormat="1"/>
+    <w:lsdException w:name="Bibliography" w:semiHidden="1" w:uiPriority="37" w:unhideWhenUsed="1"/>
+    <w:lsdException w:name="TOC Heading" w:semiHidden="1" w:uiPriority="39" w:unhideWhenUsed="1" w:qFormat="1"/>
+    <w:lsdException w:name="Plain Table 1" w:uiPriority="41"/>
+    <w:lsdException w:name="Plain Table 2" w:uiPriority="42"/>
+    <w:lsdException w:name="Plain Table 3" w:uiPriority="43"/>
+    <w:lsdException w:name="Plain Table 4" w:uiPriority="44"/>
+    <w:lsdException w:name="Plain Table 5" w:uiPriority="45"/>
+    <w:lsdException w:name="Grid Table Light" w:uiPriority="40"/>
+    <w:lsdException w:name="Grid Table 1 Light" w:uiPriority="46"/>
+    <w:lsdException w:name="Grid Table 2" w:uiPriority="47"/>
+    <w:lsdException w:name="Grid Table 3" w:uiPriority="48"/>
+    <w:lsdException w:name="Grid Table 4" w:uiPriority="49"/>
+    <w:lsdException w:name="Grid Table 5 Dark" w:uiPriority="50"/>
+    <w:lsdException w:name="Grid Table 6 Colorful" w:uiPriority="51"/>
+    <w:lsdException w:name="Grid Table 7 Colorful" w:uiPriority="52"/>
+    <w:lsdException w:name="Grid Table 1 Light Accent 1" w:uiPriority="46"/>
+    <w:lsdException w:name="Grid Table 2 Accent 1" w:uiPriority="47"/>
+    <w:lsdException w:name="Grid Table 3 Accent 1" w:uiPriority="48"/>
+    <w:lsdException w:name="Grid Table 4 Accent 1" w:uiPriority="49"/>
+    <w:lsdException w:name="Grid Table 5 Dark Accent 1" w:uiPriority="50"/>
+    <w:lsdException w:name="Grid Table 6 Colorful Accent 1" w:uiPriority="51"/>
+    <w:lsdException w:name="Grid Table 7 Colorful Accent 1" w:uiPriority="52"/>
+    <w:lsdException w:name="Grid Table 1 Light Accent 2" w:uiPriority="46"/>
+    <w:lsdException w:name="Grid Table 2 Accent 2" w:uiPriority="47"/>
+    <w:lsdException w:name="Grid Table 3 Accent 2" w:uiPriority="48"/>
+    <w:lsdException w:name="Grid Table 4 Accent 2" w:uiPriority="49"/>
+    <w:lsdException w:name="Grid Table 5 Dark Accent 2" w:uiPriority="50"/>
+    <w:lsdException w:name="Grid Table 6 Colorful Accent 2" w:uiPriority="51"/>
+    <w:lsdException w:name="Grid Table 7 Colorful Accent 2" w:uiPriority="52"/>
+    <w:lsdException w:name="Grid Table 1 Light Accent 3" w:uiPriority="46"/>
+    <w:lsdException w:name="Grid Table 2 Accent 3" w:uiPriority="47"/>
+    <w:lsdException w:name="Grid Table 3 Accent 3" w:uiPriority="48"/>
+    <w:lsdException w:name="Grid Table 4 Accent 3" w:uiPriority="49"/>
+    <w:lsdException w:name="Grid Table 5 Dark Accent 3" w:uiPriority="50"/>
+    <w:lsdException w:name="Grid Table 6 Colorful Accent 3" w:uiPriority="51"/>
+    <w:lsdException w:name="Grid Table 7 Colorful Accent 3" w:uiPriority="52"/>
+    <w:lsdException w:name="Grid Table 1 Light Accent 4" w:uiPriority="46"/>
+    <w:lsdException w:name="Grid Table 2 Accent 4" w:uiPriority="47"/>
+    <w:lsdException w:name="Grid Table 3 Accent 4" w:uiPriority="48"/>
+    <w:lsdException w:name="Grid Table 4 Accent 4" w:uiPriority="49"/>
+    <w:lsdException w:name="Grid Table 5 Dark Accent 4" w:uiPriority="50"/>
+    <w:lsdException w:name="Grid Table 6 Colorful Accent 4" w:uiPriority="51"/>
+    <w:lsdException w:name="Grid Table 7 Colorful Accent 4" w:uiPriority="52"/>
+    <w:lsdException w:name="Grid Table 1 Light Accent 5" w:uiPriority="46"/>
+    <w:lsdException w:name="Grid Table 2 Accent 5" w:uiPriority="47"/>
+    <w:lsdException w:name="Grid Table 3 Accent 5" w:uiPriority="48"/>
+    <w:lsdException w:name="Grid Table 4 Accent 5" w:uiPriority="49"/>
+    <w:lsdException w:name="Grid Table 5 Dark Accent 5" w:uiPriority="50"/>
+    <w:lsdException w:name="Grid Table 6 Colorful Accent 5" w:uiPriority="51"/>
+    <w:lsdException w:name="Grid Table 7 Colorful Accent 5" w:uiPriority="52"/>
+    <w:lsdException w:name="Grid Table 1 Light Accent 6" w:uiPriority="46"/>
+    <w:lsdException w:name="Grid Table 2 Accent 6" w:uiPriority="47"/>
+    <w:lsdException w:name="Grid Table 3 Accent 6" w:uiPriority="48"/>
+    <w:lsdException w:name="Grid Table 4 Accent 6" w:uiPriority="49"/>
+    <w:lsdException w:name="Grid Table 5 Dark Accent 6" w:uiPriority="50"/>
+    <w:lsdException w:name="Grid Table 6 Colorful Accent 6" w:uiPriority="51"/>
+    <w:lsdException w:name="Grid Table 7 Colorful Accent 6" w:uiPriority="52"/>
+    <w:lsdException w:name="List Table 1 Light" w:uiPriority="46"/>
+    <w:lsdException w:name="List Table 2" w:uiPriority="47"/>
+    <w:lsdException w:name="List Table 3" w:uiPriority="48"/>
+    <w:lsdException w:name="List Table 4" w:uiPriority="49"/>
+    <w:lsdException w:name="List Table 5 Dark" w:uiPriority="50"/>
+    <w:lsdException w:name="List Table 6 Colorful" w:uiPriority="51"/>
+    <w:lsdException w:name="List Table 7 Colorful" w:uiPriority="52"/>
+    <w:lsdException w:name="List Table 1 Light Accent 1" w:uiPriority="46"/>
+    <w:lsdException w:name="List Table 2 Accent 1" w:uiPriority="47"/>
+    <w:lsdException w:name="List Table 3 Accent 1" w:uiPriority="48"/>
+    <w:lsdException w:name="List Table 4 Accent 1" w:uiPriority="49"/>
+    <w:lsdException w:name="List Table 5 Dark Accent 1" w:uiPriority="50"/>
+    <w:lsdException w:name="List Table 6 Colorful Accent 1" w:uiPriority="51"/>
+    <w:lsdException w:name="List Table 7 Colorful Accent 1" w:uiPriority="52"/>
+    <w:lsdException w:name="List Table 1 Light Accent 2" w:uiPriority="46"/>
+    <w:lsdException w:name="List Table 2 Accent 2" w:uiPriority="47"/>
+    <w:lsdException w:name="List Table 3 Accent 2" w:uiPriority="48"/>
+    <w:lsdException w:name="List Table 4 Accent 2" w:uiPriority="49"/>
+    <w:lsdException w:name="List Table 5 Dark Accent 2" w:uiPriority="50"/>
+    <w:lsdException w:name="List Table 6 Colorful Accent 2" w:uiPriority="51"/>
+    <w:lsdException w:name="List Table 7 Colorful Accent 2" w:uiPriority="52"/>
+    <w:lsdException w:name="List Table 1 Light Accent 3" w:uiPriority="46"/>
+    <w:lsdException w:name="List Table 2 Accent 3" w:uiPriority="47"/>
+    <w:lsdException w:name="List Table 3 Accent 3" w:uiPriority="48"/>
+    <w:lsdException w:name="List Table 4 Accent 3" w:uiPriority="49"/>
+    <w:lsdException w:name="List Table 5 Dark Accent 3" w:uiPriority="50"/>
+    <w:lsdException w:name="List Table 6 Colorful Accent 3" w:uiPriority="51"/>
+    <w:lsdException w:name="List Table 7 Colorful Accent 3" w:uiPriority="52"/>
+    <w:lsdException w:name="List Table 1 Light Accent 4" w:uiPriority="46"/>
+    <w:lsdException w:name="List Table 2 Accent 4" w:uiPriority="47"/>
+    <w:lsdException w:name="List Table 3 Accent 4" w:uiPriority="48"/>
+    <w:lsdException w:name="List Table 4 Accent 4" w:uiPriority="49"/>
+    <w:lsdException w:name="List Table 5 Dark Accent 4" w:uiPriority="50"/>
+    <w:lsdException w:name="List Table 6 Colorful Accent 4" w:uiPriority="51"/>
+    <w:lsdException w:name="List Table 7 Colorful Accent 4" w:uiPriority="52"/>
+    <w:lsdException w:name="List Table 1 Light Accent 5" w:uiPriority="46"/>
+    <w:lsdException w:name="List Table 2 Accent 5" w:uiPriority="47"/>
+    <w:lsdException w:name="List Table 3 Accent 5" w:uiPriority="48"/>
+    <w:lsdException w:name="List Table 4 Accent 5" w:uiPriority="49"/>
+    <w:lsdException w:name="List Table 5 Dark Accent 5" w:uiPriority="50"/>
+    <w:lsdException w:name="List Table 6 Colorful Accent 5" w:uiPriority="51"/>
+    <w:lsdException w:name="List Table 7 Colorful Accent 5" w:uiPriority="52"/>
+    <w:lsdException w:name="List Table 1 Light Accent 6" w:uiPriority="46"/>
+    <w:lsdException w:name="List Table 2 Accent 6" w:uiPriority="47"/>
+    <w:lsdException w:name="List Table 3 Accent 6" w:uiPriority="48"/>
+    <w:lsdException w:name="List Table 4 Accent 6" w:uiPriority="49"/>
+    <w:lsdException w:name="List Table 5 Dark Accent 6" w:uiPriority="50"/>
+    <w:lsdException w:name="List Table 6 Colorful Accent 6" w:uiPriority="51"/>
+    <w:lsdException w:name="List Table 7 Colorful Accent 6" w:uiPriority="52"/>
+    <w:lsdException w:name="Mention" w:semiHidden="1" w:unhideWhenUsed="1"/>
+    <w:lsdException w:name="Smart Hyperlink" w:semiHidden="1" w:unhideWhenUsed="1"/>
+    <w:lsdException w:name="Hashtag" w:semiHidden="1" w:unhideWhenUsed="1"/>
+    <w:lsdException w:name="Unresolved Mention" w:semiHidden="1" w:unhideWhenUsed="1"/>
   </w:latentStyles>
   <w:style w:type="paragraph" w:default="1" w:styleId="Normal">
     <w:name w:val="Normal"/>
@@ -9338,8 +11153,8 @@
       <w:u w:val="single"/>
     </w:rPr>
   </w:style>
-  <w:style w:type="character" w:customStyle="1" w:styleId="UnresolvedMention">
-    <w:name w:val="Unresolved Mention"/>
+  <w:style w:type="character" w:customStyle="1" w:styleId="Mencinsinresolver1">
+    <w:name w:val="Mención sin resolver1"/>
     <w:basedOn w:val="Fuentedeprrafopredeter"/>
     <w:uiPriority w:val="99"/>
     <w:semiHidden/>
@@ -9380,293 +11195,16 @@
       <w:szCs w:val="16"/>
     </w:rPr>
   </w:style>
-</w:styles>
-</file>
-
-<file path=word/stylesWithEffects.xml><?xml version="1.0" encoding="utf-8"?>
-<w:styles xmlns:wpc="http://schemas.microsoft.com/office/word/2010/wordprocessingCanvas" xmlns:mc="http://schemas.openxmlformats.org/markup-compatibility/2006" xmlns:o="urn:schemas-microsoft-com:office:office" xmlns:r="http://schemas.openxmlformats.org/officeDocument/2006/relationships" xmlns:m="http://schemas.openxmlformats.org/officeDocument/2006/math" xmlns:v="urn:schemas-microsoft-com:vml" xmlns:wp14="http://schemas.microsoft.com/office/word/2010/wordprocessingDrawing" xmlns:wp="http://schemas.openxmlformats.org/drawingml/2006/wordprocessingDrawing" xmlns:w10="urn:schemas-microsoft-com:office:word" xmlns:w="http://schemas.openxmlformats.org/wordprocessingml/2006/main" xmlns:w14="http://schemas.microsoft.com/office/word/2010/wordml" xmlns:wpg="http://schemas.microsoft.com/office/word/2010/wordprocessingGroup" xmlns:wpi="http://schemas.microsoft.com/office/word/2010/wordprocessingInk" xmlns:wne="http://schemas.microsoft.com/office/word/2006/wordml" xmlns:wps="http://schemas.microsoft.com/office/word/2010/wordprocessingShape" mc:Ignorable="w14 wp14">
-  <w:docDefaults>
-    <w:rPrDefault>
-      <w:rPr>
-        <w:rFonts w:ascii="Arial" w:eastAsiaTheme="minorHAnsi" w:hAnsi="Arial" w:cs="Arial"/>
-        <w:sz w:val="24"/>
-        <w:szCs w:val="24"/>
-        <w:lang w:val="es-ES" w:eastAsia="en-US" w:bidi="ar-SA"/>
-      </w:rPr>
-    </w:rPrDefault>
-    <w:pPrDefault>
-      <w:pPr>
-        <w:spacing w:after="160" w:line="259" w:lineRule="auto"/>
-      </w:pPr>
-    </w:pPrDefault>
-  </w:docDefaults>
-  <w:latentStyles w:defLockedState="0" w:defUIPriority="99" w:defSemiHidden="1" w:defUnhideWhenUsed="1" w:defQFormat="0" w:count="267">
-    <w:lsdException w:name="Normal" w:semiHidden="0" w:uiPriority="0" w:unhideWhenUsed="0" w:qFormat="1"/>
-    <w:lsdException w:name="heading 1" w:semiHidden="0" w:uiPriority="9" w:unhideWhenUsed="0" w:qFormat="1"/>
-    <w:lsdException w:name="heading 2" w:uiPriority="9" w:qFormat="1"/>
-    <w:lsdException w:name="heading 3" w:uiPriority="9" w:qFormat="1"/>
-    <w:lsdException w:name="heading 4" w:uiPriority="9" w:qFormat="1"/>
-    <w:lsdException w:name="heading 5" w:uiPriority="9" w:qFormat="1"/>
-    <w:lsdException w:name="heading 6" w:uiPriority="9" w:qFormat="1"/>
-    <w:lsdException w:name="heading 7" w:uiPriority="9" w:qFormat="1"/>
-    <w:lsdException w:name="heading 8" w:uiPriority="9" w:qFormat="1"/>
-    <w:lsdException w:name="heading 9" w:uiPriority="9" w:qFormat="1"/>
-    <w:lsdException w:name="toc 1" w:uiPriority="39"/>
-    <w:lsdException w:name="toc 2" w:uiPriority="39"/>
-    <w:lsdException w:name="toc 3" w:uiPriority="39"/>
-    <w:lsdException w:name="toc 4" w:uiPriority="39"/>
-    <w:lsdException w:name="toc 5" w:uiPriority="39"/>
-    <w:lsdException w:name="toc 6" w:uiPriority="39"/>
-    <w:lsdException w:name="toc 7" w:uiPriority="39"/>
-    <w:lsdException w:name="toc 8" w:uiPriority="39"/>
-    <w:lsdException w:name="toc 9" w:uiPriority="39"/>
-    <w:lsdException w:name="caption" w:uiPriority="35" w:qFormat="1"/>
-    <w:lsdException w:name="Title" w:semiHidden="0" w:uiPriority="10" w:unhideWhenUsed="0" w:qFormat="1"/>
-    <w:lsdException w:name="Default Paragraph Font" w:uiPriority="1"/>
-    <w:lsdException w:name="Subtitle" w:semiHidden="0" w:uiPriority="11" w:unhideWhenUsed="0" w:qFormat="1"/>
-    <w:lsdException w:name="Strong" w:semiHidden="0" w:uiPriority="22" w:unhideWhenUsed="0" w:qFormat="1"/>
-    <w:lsdException w:name="Emphasis" w:semiHidden="0" w:uiPriority="20" w:unhideWhenUsed="0" w:qFormat="1"/>
-    <w:lsdException w:name="Table Grid" w:semiHidden="0" w:uiPriority="39" w:unhideWhenUsed="0"/>
-    <w:lsdException w:name="Placeholder Text" w:unhideWhenUsed="0"/>
-    <w:lsdException w:name="No Spacing" w:semiHidden="0" w:uiPriority="1" w:unhideWhenUsed="0" w:qFormat="1"/>
-    <w:lsdException w:name="Light Shading" w:semiHidden="0" w:uiPriority="60" w:unhideWhenUsed="0"/>
-    <w:lsdException w:name="Light List" w:semiHidden="0" w:uiPriority="61" w:unhideWhenUsed="0"/>
-    <w:lsdException w:name="Light Grid" w:semiHidden="0" w:uiPriority="62" w:unhideWhenUsed="0"/>
-    <w:lsdException w:name="Medium Shading 1" w:semiHidden="0" w:uiPriority="63" w:unhideWhenUsed="0"/>
-    <w:lsdException w:name="Medium Shading 2" w:semiHidden="0" w:uiPriority="64" w:unhideWhenUsed="0"/>
-    <w:lsdException w:name="Medium List 1" w:semiHidden="0" w:uiPriority="65" w:unhideWhenUsed="0"/>
-    <w:lsdException w:name="Medium List 2" w:semiHidden="0" w:uiPriority="66" w:unhideWhenUsed="0"/>
-    <w:lsdException w:name="Medium Grid 1" w:semiHidden="0" w:uiPriority="67" w:unhideWhenUsed="0"/>
-    <w:lsdException w:name="Medium Grid 2" w:semiHidden="0" w:uiPriority="68" w:unhideWhenUsed="0"/>
-    <w:lsdException w:name="Medium Grid 3" w:semiHidden="0" w:uiPriority="69" w:unhideWhenUsed="0"/>
-    <w:lsdException w:name="Dark List" w:semiHidden="0" w:uiPriority="70" w:unhideWhenUsed="0"/>
-    <w:lsdException w:name="Colorful Shading" w:semiHidden="0" w:uiPriority="71" w:unhideWhenUsed="0"/>
-    <w:lsdException w:name="Colorful List" w:semiHidden="0" w:uiPriority="72" w:unhideWhenUsed="0"/>
-    <w:lsdException w:name="Colorful Grid" w:semiHidden="0" w:uiPriority="73" w:unhideWhenUsed="0"/>
-    <w:lsdException w:name="Light Shading Accent 1" w:semiHidden="0" w:uiPriority="60" w:unhideWhenUsed="0"/>
-    <w:lsdException w:name="Light List Accent 1" w:semiHidden="0" w:uiPriority="61" w:unhideWhenUsed="0"/>
-    <w:lsdException w:name="Light Grid Accent 1" w:semiHidden="0" w:uiPriority="62" w:unhideWhenUsed="0"/>
-    <w:lsdException w:name="Medium Shading 1 Accent 1" w:semiHidden="0" w:uiPriority="63" w:unhideWhenUsed="0"/>
-    <w:lsdException w:name="Medium Shading 2 Accent 1" w:semiHidden="0" w:uiPriority="64" w:unhideWhenUsed="0"/>
-    <w:lsdException w:name="Medium List 1 Accent 1" w:semiHidden="0" w:uiPriority="65" w:unhideWhenUsed="0"/>
-    <w:lsdException w:name="Revision" w:unhideWhenUsed="0"/>
-    <w:lsdException w:name="List Paragraph" w:semiHidden="0" w:uiPriority="34" w:unhideWhenUsed="0" w:qFormat="1"/>
-    <w:lsdException w:name="Quote" w:semiHidden="0" w:uiPriority="29" w:unhideWhenUsed="0" w:qFormat="1"/>
-    <w:lsdException w:name="Intense Quote" w:semiHidden="0" w:uiPriority="30" w:unhideWhenUsed="0" w:qFormat="1"/>
-    <w:lsdException w:name="Medium List 2 Accent 1" w:semiHidden="0" w:uiPriority="66" w:unhideWhenUsed="0"/>
-    <w:lsdException w:name="Medium Grid 1 Accent 1" w:semiHidden="0" w:uiPriority="67" w:unhideWhenUsed="0"/>
-    <w:lsdException w:name="Medium Grid 2 Accent 1" w:semiHidden="0" w:uiPriority="68" w:unhideWhenUsed="0"/>
-    <w:lsdException w:name="Medium Grid 3 Accent 1" w:semiHidden="0" w:uiPriority="69" w:unhideWhenUsed="0"/>
-    <w:lsdException w:name="Dark List Accent 1" w:semiHidden="0" w:uiPriority="70" w:unhideWhenUsed="0"/>
-    <w:lsdException w:name="Colorful Shading Accent 1" w:semiHidden="0" w:uiPriority="71" w:unhideWhenUsed="0"/>
-    <w:lsdException w:name="Colorful List Accent 1" w:semiHidden="0" w:uiPriority="72" w:unhideWhenUsed="0"/>
-    <w:lsdException w:name="Colorful Grid Accent 1" w:semiHidden="0" w:uiPriority="73" w:unhideWhenUsed="0"/>
-    <w:lsdException w:name="Light Shading Accent 2" w:semiHidden="0" w:uiPriority="60" w:unhideWhenUsed="0"/>
-    <w:lsdException w:name="Light List Accent 2" w:semiHidden="0" w:uiPriority="61" w:unhideWhenUsed="0"/>
-    <w:lsdException w:name="Light Grid Accent 2" w:semiHidden="0" w:uiPriority="62" w:unhideWhenUsed="0"/>
-    <w:lsdException w:name="Medium Shading 1 Accent 2" w:semiHidden="0" w:uiPriority="63" w:unhideWhenUsed="0"/>
-    <w:lsdException w:name="Medium Shading 2 Accent 2" w:semiHidden="0" w:uiPriority="64" w:unhideWhenUsed="0"/>
-    <w:lsdException w:name="Medium List 1 Accent 2" w:semiHidden="0" w:uiPriority="65" w:unhideWhenUsed="0"/>
-    <w:lsdException w:name="Medium List 2 Accent 2" w:semiHidden="0" w:uiPriority="66" w:unhideWhenUsed="0"/>
-    <w:lsdException w:name="Medium Grid 1 Accent 2" w:semiHidden="0" w:uiPriority="67" w:unhideWhenUsed="0"/>
-    <w:lsdException w:name="Medium Grid 2 Accent 2" w:semiHidden="0" w:uiPriority="68" w:unhideWhenUsed="0"/>
-    <w:lsdException w:name="Medium Grid 3 Accent 2" w:semiHidden="0" w:uiPriority="69" w:unhideWhenUsed="0"/>
-    <w:lsdException w:name="Dark List Accent 2" w:semiHidden="0" w:uiPriority="70" w:unhideWhenUsed="0"/>
-    <w:lsdException w:name="Colorful Shading Accent 2" w:semiHidden="0" w:uiPriority="71" w:unhideWhenUsed="0"/>
-    <w:lsdException w:name="Colorful List Accent 2" w:semiHidden="0" w:uiPriority="72" w:unhideWhenUsed="0"/>
-    <w:lsdException w:name="Colorful Grid Accent 2" w:semiHidden="0" w:uiPriority="73" w:unhideWhenUsed="0"/>
-    <w:lsdException w:name="Light Shading Accent 3" w:semiHidden="0" w:uiPriority="60" w:unhideWhenUsed="0"/>
-    <w:lsdException w:name="Light List Accent 3" w:semiHidden="0" w:uiPriority="61" w:unhideWhenUsed="0"/>
-    <w:lsdException w:name="Light Grid Accent 3" w:semiHidden="0" w:uiPriority="62" w:unhideWhenUsed="0"/>
-    <w:lsdException w:name="Medium Shading 1 Accent 3" w:semiHidden="0" w:uiPriority="63" w:unhideWhenUsed="0"/>
-    <w:lsdException w:name="Medium Shading 2 Accent 3" w:semiHidden="0" w:uiPriority="64" w:unhideWhenUsed="0"/>
-    <w:lsdException w:name="Medium List 1 Accent 3" w:semiHidden="0" w:uiPriority="65" w:unhideWhenUsed="0"/>
-    <w:lsdException w:name="Medium List 2 Accent 3" w:semiHidden="0" w:uiPriority="66" w:unhideWhenUsed="0"/>
-    <w:lsdException w:name="Medium Grid 1 Accent 3" w:semiHidden="0" w:uiPriority="67" w:unhideWhenUsed="0"/>
-    <w:lsdException w:name="Medium Grid 2 Accent 3" w:semiHidden="0" w:uiPriority="68" w:unhideWhenUsed="0"/>
-    <w:lsdException w:name="Medium Grid 3 Accent 3" w:semiHidden="0" w:uiPriority="69" w:unhideWhenUsed="0"/>
-    <w:lsdException w:name="Dark List Accent 3" w:semiHidden="0" w:uiPriority="70" w:unhideWhenUsed="0"/>
-    <w:lsdException w:name="Colorful Shading Accent 3" w:semiHidden="0" w:uiPriority="71" w:unhideWhenUsed="0"/>
-    <w:lsdException w:name="Colorful List Accent 3" w:semiHidden="0" w:uiPriority="72" w:unhideWhenUsed="0"/>
-    <w:lsdException w:name="Colorful Grid Accent 3" w:semiHidden="0" w:uiPriority="73" w:unhideWhenUsed="0"/>
-    <w:lsdException w:name="Light Shading Accent 4" w:semiHidden="0" w:uiPriority="60" w:unhideWhenUsed="0"/>
-    <w:lsdException w:name="Light List Accent 4" w:semiHidden="0" w:uiPriority="61" w:unhideWhenUsed="0"/>
-    <w:lsdException w:name="Light Grid Accent 4" w:semiHidden="0" w:uiPriority="62" w:unhideWhenUsed="0"/>
-    <w:lsdException w:name="Medium Shading 1 Accent 4" w:semiHidden="0" w:uiPriority="63" w:unhideWhenUsed="0"/>
-    <w:lsdException w:name="Medium Shading 2 Accent 4" w:semiHidden="0" w:uiPriority="64" w:unhideWhenUsed="0"/>
-    <w:lsdException w:name="Medium List 1 Accent 4" w:semiHidden="0" w:uiPriority="65" w:unhideWhenUsed="0"/>
-    <w:lsdException w:name="Medium List 2 Accent 4" w:semiHidden="0" w:uiPriority="66" w:unhideWhenUsed="0"/>
-    <w:lsdException w:name="Medium Grid 1 Accent 4" w:semiHidden="0" w:uiPriority="67" w:unhideWhenUsed="0"/>
-    <w:lsdException w:name="Medium Grid 2 Accent 4" w:semiHidden="0" w:uiPriority="68" w:unhideWhenUsed="0"/>
-    <w:lsdException w:name="Medium Grid 3 Accent 4" w:semiHidden="0" w:uiPriority="69" w:unhideWhenUsed="0"/>
-    <w:lsdException w:name="Dark List Accent 4" w:semiHidden="0" w:uiPriority="70" w:unhideWhenUsed="0"/>
-    <w:lsdException w:name="Colorful Shading Accent 4" w:semiHidden="0" w:uiPriority="71" w:unhideWhenUsed="0"/>
-    <w:lsdException w:name="Colorful List Accent 4" w:semiHidden="0" w:uiPriority="72" w:unhideWhenUsed="0"/>
-    <w:lsdException w:name="Colorful Grid Accent 4" w:semiHidden="0" w:uiPriority="73" w:unhideWhenUsed="0"/>
-    <w:lsdException w:name="Light Shading Accent 5" w:semiHidden="0" w:uiPriority="60" w:unhideWhenUsed="0"/>
-    <w:lsdException w:name="Light List Accent 5" w:semiHidden="0" w:uiPriority="61" w:unhideWhenUsed="0"/>
-    <w:lsdException w:name="Light Grid Accent 5" w:semiHidden="0" w:uiPriority="62" w:unhideWhenUsed="0"/>
-    <w:lsdException w:name="Medium Shading 1 Accent 5" w:semiHidden="0" w:uiPriority="63" w:unhideWhenUsed="0"/>
-    <w:lsdException w:name="Medium Shading 2 Accent 5" w:semiHidden="0" w:uiPriority="64" w:unhideWhenUsed="0"/>
-    <w:lsdException w:name="Medium List 1 Accent 5" w:semiHidden="0" w:uiPriority="65" w:unhideWhenUsed="0"/>
-    <w:lsdException w:name="Medium List 2 Accent 5" w:semiHidden="0" w:uiPriority="66" w:unhideWhenUsed="0"/>
-    <w:lsdException w:name="Medium Grid 1 Accent 5" w:semiHidden="0" w:uiPriority="67" w:unhideWhenUsed="0"/>
-    <w:lsdException w:name="Medium Grid 2 Accent 5" w:semiHidden="0" w:uiPriority="68" w:unhideWhenUsed="0"/>
-    <w:lsdException w:name="Medium Grid 3 Accent 5" w:semiHidden="0" w:uiPriority="69" w:unhideWhenUsed="0"/>
-    <w:lsdException w:name="Dark List Accent 5" w:semiHidden="0" w:uiPriority="70" w:unhideWhenUsed="0"/>
-    <w:lsdException w:name="Colorful Shading Accent 5" w:semiHidden="0" w:uiPriority="71" w:unhideWhenUsed="0"/>
-    <w:lsdException w:name="Colorful List Accent 5" w:semiHidden="0" w:uiPriority="72" w:unhideWhenUsed="0"/>
-    <w:lsdException w:name="Colorful Grid Accent 5" w:semiHidden="0" w:uiPriority="73" w:unhideWhenUsed="0"/>
-    <w:lsdException w:name="Light Shading Accent 6" w:semiHidden="0" w:uiPriority="60" w:unhideWhenUsed="0"/>
-    <w:lsdException w:name="Light List Accent 6" w:semiHidden="0" w:uiPriority="61" w:unhideWhenUsed="0"/>
-    <w:lsdException w:name="Light Grid Accent 6" w:semiHidden="0" w:uiPriority="62" w:unhideWhenUsed="0"/>
-    <w:lsdException w:name="Medium Shading 1 Accent 6" w:semiHidden="0" w:uiPriority="63" w:unhideWhenUsed="0"/>
-    <w:lsdException w:name="Medium Shading 2 Accent 6" w:semiHidden="0" w:uiPriority="64" w:unhideWhenUsed="0"/>
-    <w:lsdException w:name="Medium List 1 Accent 6" w:semiHidden="0" w:uiPriority="65" w:unhideWhenUsed="0"/>
-    <w:lsdException w:name="Medium List 2 Accent 6" w:semiHidden="0" w:uiPriority="66" w:unhideWhenUsed="0"/>
-    <w:lsdException w:name="Medium Grid 1 Accent 6" w:semiHidden="0" w:uiPriority="67" w:unhideWhenUsed="0"/>
-    <w:lsdException w:name="Medium Grid 2 Accent 6" w:semiHidden="0" w:uiPriority="68" w:unhideWhenUsed="0"/>
-    <w:lsdException w:name="Medium Grid 3 Accent 6" w:semiHidden="0" w:uiPriority="69" w:unhideWhenUsed="0"/>
-    <w:lsdException w:name="Dark List Accent 6" w:semiHidden="0" w:uiPriority="70" w:unhideWhenUsed="0"/>
-    <w:lsdException w:name="Colorful Shading Accent 6" w:semiHidden="0" w:uiPriority="71" w:unhideWhenUsed="0"/>
-    <w:lsdException w:name="Colorful List Accent 6" w:semiHidden="0" w:uiPriority="72" w:unhideWhenUsed="0"/>
-    <w:lsdException w:name="Colorful Grid Accent 6" w:semiHidden="0" w:uiPriority="73" w:unhideWhenUsed="0"/>
-    <w:lsdException w:name="Subtle Emphasis" w:semiHidden="0" w:uiPriority="19" w:unhideWhenUsed="0" w:qFormat="1"/>
-    <w:lsdException w:name="Intense Emphasis" w:semiHidden="0" w:uiPriority="21" w:unhideWhenUsed="0" w:qFormat="1"/>
-    <w:lsdException w:name="Subtle Reference" w:semiHidden="0" w:uiPriority="31" w:unhideWhenUsed="0" w:qFormat="1"/>
-    <w:lsdException w:name="Intense Reference" w:semiHidden="0" w:uiPriority="32" w:unhideWhenUsed="0" w:qFormat="1"/>
-    <w:lsdException w:name="Book Title" w:semiHidden="0" w:uiPriority="33" w:unhideWhenUsed="0" w:qFormat="1"/>
-    <w:lsdException w:name="Bibliography" w:uiPriority="37"/>
-    <w:lsdException w:name="TOC Heading" w:uiPriority="39" w:qFormat="1"/>
-  </w:latentStyles>
-  <w:style w:type="paragraph" w:default="1" w:styleId="Normal">
-    <w:name w:val="Normal"/>
-    <w:qFormat/>
-  </w:style>
-  <w:style w:type="paragraph" w:styleId="Ttulo2">
-    <w:name w:val="heading 2"/>
-    <w:basedOn w:val="Normal"/>
-    <w:next w:val="Normal"/>
-    <w:link w:val="Ttulo2Car"/>
-    <w:uiPriority w:val="9"/>
-    <w:unhideWhenUsed/>
-    <w:qFormat/>
-    <w:rsid w:val="00AF7A97"/>
-    <w:pPr>
-      <w:keepNext/>
-      <w:keepLines/>
-      <w:spacing w:before="40" w:after="0"/>
-      <w:outlineLvl w:val="1"/>
-    </w:pPr>
-    <w:rPr>
-      <w:rFonts w:asciiTheme="majorHAnsi" w:eastAsiaTheme="majorEastAsia" w:hAnsiTheme="majorHAnsi" w:cstheme="majorBidi"/>
-      <w:color w:val="2E74B5" w:themeColor="accent1" w:themeShade="BF"/>
-      <w:sz w:val="26"/>
-      <w:szCs w:val="26"/>
-    </w:rPr>
-  </w:style>
-  <w:style w:type="character" w:default="1" w:styleId="Fuentedeprrafopredeter">
-    <w:name w:val="Default Paragraph Font"/>
-    <w:uiPriority w:val="1"/>
-    <w:semiHidden/>
-    <w:unhideWhenUsed/>
-  </w:style>
-  <w:style w:type="table" w:default="1" w:styleId="Tablanormal">
-    <w:name w:val="Normal Table"/>
-    <w:uiPriority w:val="99"/>
-    <w:semiHidden/>
-    <w:unhideWhenUsed/>
-    <w:tblPr>
-      <w:tblInd w:w="0" w:type="dxa"/>
-      <w:tblCellMar>
-        <w:top w:w="0" w:type="dxa"/>
-        <w:left w:w="108" w:type="dxa"/>
-        <w:bottom w:w="0" w:type="dxa"/>
-        <w:right w:w="108" w:type="dxa"/>
-      </w:tblCellMar>
-    </w:tblPr>
-  </w:style>
-  <w:style w:type="numbering" w:default="1" w:styleId="Sinlista">
-    <w:name w:val="No List"/>
-    <w:uiPriority w:val="99"/>
-    <w:semiHidden/>
-    <w:unhideWhenUsed/>
-  </w:style>
-  <w:style w:type="paragraph" w:styleId="Prrafodelista">
-    <w:name w:val="List Paragraph"/>
-    <w:basedOn w:val="Normal"/>
-    <w:uiPriority w:val="34"/>
-    <w:qFormat/>
-    <w:rsid w:val="008840E8"/>
-    <w:pPr>
-      <w:ind w:left="720"/>
-      <w:contextualSpacing/>
-    </w:pPr>
-  </w:style>
-  <w:style w:type="character" w:customStyle="1" w:styleId="Ttulo2Car">
-    <w:name w:val="Título 2 Car"/>
-    <w:basedOn w:val="Fuentedeprrafopredeter"/>
-    <w:link w:val="Ttulo2"/>
-    <w:uiPriority w:val="9"/>
-    <w:rsid w:val="00AF7A97"/>
-    <w:rPr>
-      <w:rFonts w:asciiTheme="majorHAnsi" w:eastAsiaTheme="majorEastAsia" w:hAnsiTheme="majorHAnsi" w:cstheme="majorBidi"/>
-      <w:color w:val="2E74B5" w:themeColor="accent1" w:themeShade="BF"/>
-      <w:sz w:val="26"/>
-      <w:szCs w:val="26"/>
-    </w:rPr>
-  </w:style>
-  <w:style w:type="character" w:styleId="Hipervnculo">
-    <w:name w:val="Hyperlink"/>
-    <w:basedOn w:val="Fuentedeprrafopredeter"/>
-    <w:uiPriority w:val="99"/>
-    <w:unhideWhenUsed/>
-    <w:rsid w:val="00AF7A97"/>
-    <w:rPr>
-      <w:color w:val="0563C1" w:themeColor="hyperlink"/>
-      <w:u w:val="single"/>
-    </w:rPr>
-  </w:style>
-  <w:style w:type="character" w:customStyle="1" w:styleId="UnresolvedMention">
+  <w:style w:type="character" w:styleId="Mencinsinresolver">
     <w:name w:val="Unresolved Mention"/>
     <w:basedOn w:val="Fuentedeprrafopredeter"/>
     <w:uiPriority w:val="99"/>
     <w:semiHidden/>
     <w:unhideWhenUsed/>
-    <w:rsid w:val="00AF7A97"/>
+    <w:rsid w:val="0055597E"/>
     <w:rPr>
       <w:color w:val="605E5C"/>
       <w:shd w:val="clear" w:color="auto" w:fill="E1DFDD"/>
-    </w:rPr>
-  </w:style>
-  <w:style w:type="paragraph" w:styleId="Textodeglobo">
-    <w:name w:val="Balloon Text"/>
-    <w:basedOn w:val="Normal"/>
-    <w:link w:val="TextodegloboCar"/>
-    <w:uiPriority w:val="99"/>
-    <w:semiHidden/>
-    <w:unhideWhenUsed/>
-    <w:rsid w:val="00B94B95"/>
-    <w:pPr>
-      <w:spacing w:after="0" w:line="240" w:lineRule="auto"/>
-    </w:pPr>
-    <w:rPr>
-      <w:rFonts w:ascii="Tahoma" w:hAnsi="Tahoma" w:cs="Tahoma"/>
-      <w:sz w:val="16"/>
-      <w:szCs w:val="16"/>
-    </w:rPr>
-  </w:style>
-  <w:style w:type="character" w:customStyle="1" w:styleId="TextodegloboCar">
-    <w:name w:val="Texto de globo Car"/>
-    <w:basedOn w:val="Fuentedeprrafopredeter"/>
-    <w:link w:val="Textodeglobo"/>
-    <w:uiPriority w:val="99"/>
-    <w:semiHidden/>
-    <w:rsid w:val="00B94B95"/>
-    <w:rPr>
-      <w:rFonts w:ascii="Tahoma" w:hAnsi="Tahoma" w:cs="Tahoma"/>
-      <w:sz w:val="16"/>
-      <w:szCs w:val="16"/>
     </w:rPr>
   </w:style>
 </w:styles>
@@ -9927,7 +11465,7 @@
   <a:extraClrSchemeLst/>
   <a:extLst>
     <a:ext uri="{05A4C25C-085E-4340-85A3-A5531E510DB2}">
-      <thm15:themeFamily xmlns:thm15="http://schemas.microsoft.com/office/thememl/2012/main" xmlns="" name="Office Theme" id="{62F939B6-93AF-4DB8-9C6B-D6C7DFDC589F}" vid="{4A3C46E8-61CC-4603-A589-7422A47A8E4A}"/>
+      <thm15:themeFamily xmlns:thm15="http://schemas.microsoft.com/office/thememl/2012/main" name="Office Theme" id="{62F939B6-93AF-4DB8-9C6B-D6C7DFDC589F}" vid="{4A3C46E8-61CC-4603-A589-7422A47A8E4A}"/>
     </a:ext>
   </a:extLst>
 </a:theme>
@@ -9938,7 +11476,7 @@
 </file>
 
 <file path=customXml/itemProps1.xml><?xml version="1.0" encoding="utf-8"?>
-<ds:datastoreItem xmlns:ds="http://schemas.openxmlformats.org/officeDocument/2006/customXml" ds:itemID="{FF2C61D0-F9FB-4766-B386-2CD46D2F6DD3}">
+<ds:datastoreItem xmlns:ds="http://schemas.openxmlformats.org/officeDocument/2006/customXml" ds:itemID="{A510ACF0-885D-4254-80C3-EEA410EB3E0E}">
   <ds:schemaRefs>
     <ds:schemaRef ds:uri="http://schemas.openxmlformats.org/officeDocument/2006/bibliography"/>
   </ds:schemaRefs>

--- a/PROYECTO FINAL ELECTRÓNICA DIGITAL.docx
+++ b/PROYECTO FINAL ELECTRÓNICA DIGITAL.docx
@@ -824,8 +824,6 @@
         </w:rPr>
         <w:t xml:space="preserve">) es el primer </w:t>
       </w:r>
-      <w:bookmarkStart w:id="0" w:name="_GoBack"/>
-      <w:bookmarkEnd w:id="0"/>
       <w:r>
         <w:rPr>
           <w:color w:val="000000" w:themeColor="text1"/>
@@ -4605,14 +4603,12 @@
         <w:rPr>
           <w:b/>
           <w:color w:val="000000" w:themeColor="text1"/>
-          <w:highlight w:val="yellow"/>
-        </w:rPr>
-      </w:pPr>
-      <w:r>
-        <w:rPr>
-          <w:b/>
-          <w:color w:val="000000" w:themeColor="text1"/>
-          <w:highlight w:val="yellow"/>
+        </w:rPr>
+      </w:pPr>
+      <w:r>
+        <w:rPr>
+          <w:b/>
+          <w:color w:val="000000" w:themeColor="text1"/>
         </w:rPr>
         <w:t>Actividades</w:t>
       </w:r>
@@ -4625,48 +4621,41 @@
         <w:jc w:val="both"/>
         <w:rPr>
           <w:color w:val="000000" w:themeColor="text1"/>
-          <w:highlight w:val="yellow"/>
-        </w:rPr>
-      </w:pPr>
-      <w:r>
-        <w:rPr>
-          <w:color w:val="000000" w:themeColor="text1"/>
-          <w:highlight w:val="yellow"/>
+        </w:rPr>
+      </w:pPr>
+      <w:r>
+        <w:rPr>
+          <w:color w:val="000000" w:themeColor="text1"/>
         </w:rPr>
         <w:t>1</w:t>
       </w:r>
       <w:r>
         <w:rPr>
           <w:color w:val="000000" w:themeColor="text1"/>
-          <w:highlight w:val="yellow"/>
         </w:rPr>
         <w:t xml:space="preserve">. </w:t>
       </w:r>
       <w:r>
         <w:rPr>
           <w:color w:val="000000" w:themeColor="text1"/>
-          <w:highlight w:val="yellow"/>
         </w:rPr>
         <w:t xml:space="preserve">Plantear </w:t>
       </w:r>
       <w:r>
         <w:rPr>
           <w:color w:val="000000" w:themeColor="text1"/>
-          <w:highlight w:val="yellow"/>
         </w:rPr>
         <w:t>3 posibles ideas</w:t>
       </w:r>
       <w:r>
         <w:rPr>
           <w:color w:val="000000" w:themeColor="text1"/>
-          <w:highlight w:val="yellow"/>
         </w:rPr>
         <w:t xml:space="preserve"> de proyecto</w:t>
       </w:r>
       <w:r>
         <w:rPr>
           <w:color w:val="000000" w:themeColor="text1"/>
-          <w:highlight w:val="yellow"/>
         </w:rPr>
         <w:t>.</w:t>
       </w:r>
@@ -4679,55 +4668,47 @@
         <w:jc w:val="both"/>
         <w:rPr>
           <w:color w:val="000000" w:themeColor="text1"/>
-          <w:highlight w:val="yellow"/>
-        </w:rPr>
-      </w:pPr>
-      <w:r>
-        <w:rPr>
-          <w:color w:val="000000" w:themeColor="text1"/>
-          <w:highlight w:val="yellow"/>
+        </w:rPr>
+      </w:pPr>
+      <w:r>
+        <w:rPr>
+          <w:color w:val="000000" w:themeColor="text1"/>
         </w:rPr>
         <w:t>2.</w:t>
       </w:r>
       <w:r>
         <w:rPr>
           <w:color w:val="000000" w:themeColor="text1"/>
-          <w:highlight w:val="yellow"/>
         </w:rPr>
         <w:t xml:space="preserve"> </w:t>
       </w:r>
       <w:r>
         <w:rPr>
           <w:color w:val="000000" w:themeColor="text1"/>
-          <w:highlight w:val="yellow"/>
         </w:rPr>
         <w:t>El</w:t>
       </w:r>
       <w:r>
         <w:rPr>
           <w:color w:val="000000" w:themeColor="text1"/>
-          <w:highlight w:val="yellow"/>
         </w:rPr>
         <w:t>egir</w:t>
       </w:r>
       <w:r>
         <w:rPr>
           <w:color w:val="000000" w:themeColor="text1"/>
-          <w:highlight w:val="yellow"/>
         </w:rPr>
         <w:t xml:space="preserve"> la idea </w:t>
       </w:r>
       <w:r>
         <w:rPr>
           <w:color w:val="000000" w:themeColor="text1"/>
-          <w:highlight w:val="yellow"/>
         </w:rPr>
         <w:t xml:space="preserve">de proyecto </w:t>
       </w:r>
       <w:r>
         <w:rPr>
           <w:color w:val="000000" w:themeColor="text1"/>
-          <w:highlight w:val="yellow"/>
         </w:rPr>
         <w:t>actual.</w:t>
       </w:r>
@@ -4740,34 +4721,29 @@
         <w:jc w:val="both"/>
         <w:rPr>
           <w:color w:val="000000" w:themeColor="text1"/>
-          <w:highlight w:val="yellow"/>
-        </w:rPr>
-      </w:pPr>
-      <w:r>
-        <w:rPr>
-          <w:color w:val="000000" w:themeColor="text1"/>
-          <w:highlight w:val="yellow"/>
+        </w:rPr>
+      </w:pPr>
+      <w:r>
+        <w:rPr>
+          <w:color w:val="000000" w:themeColor="text1"/>
         </w:rPr>
         <w:t>3.</w:t>
       </w:r>
       <w:r>
         <w:rPr>
           <w:color w:val="000000" w:themeColor="text1"/>
-          <w:highlight w:val="yellow"/>
         </w:rPr>
         <w:t xml:space="preserve"> </w:t>
       </w:r>
       <w:r>
         <w:rPr>
           <w:color w:val="000000" w:themeColor="text1"/>
-          <w:highlight w:val="yellow"/>
         </w:rPr>
         <w:t>Plantear</w:t>
       </w:r>
       <w:r>
         <w:rPr>
           <w:color w:val="000000" w:themeColor="text1"/>
-          <w:highlight w:val="yellow"/>
         </w:rPr>
         <w:t xml:space="preserve"> el nombre del proyecto.</w:t>
       </w:r>
@@ -4780,34 +4756,29 @@
         <w:jc w:val="both"/>
         <w:rPr>
           <w:color w:val="000000" w:themeColor="text1"/>
-          <w:highlight w:val="yellow"/>
-        </w:rPr>
-      </w:pPr>
-      <w:r>
-        <w:rPr>
-          <w:color w:val="000000" w:themeColor="text1"/>
-          <w:highlight w:val="yellow"/>
+        </w:rPr>
+      </w:pPr>
+      <w:r>
+        <w:rPr>
+          <w:color w:val="000000" w:themeColor="text1"/>
         </w:rPr>
         <w:t>4.</w:t>
       </w:r>
       <w:r>
         <w:rPr>
           <w:color w:val="000000" w:themeColor="text1"/>
-          <w:highlight w:val="yellow"/>
         </w:rPr>
         <w:t xml:space="preserve"> </w:t>
       </w:r>
       <w:r>
         <w:rPr>
           <w:color w:val="000000" w:themeColor="text1"/>
-          <w:highlight w:val="yellow"/>
         </w:rPr>
         <w:t xml:space="preserve">Elegir </w:t>
       </w:r>
       <w:r>
         <w:rPr>
           <w:color w:val="000000" w:themeColor="text1"/>
-          <w:highlight w:val="yellow"/>
         </w:rPr>
         <w:t>el nombre del proyecto.</w:t>
       </w:r>
@@ -4820,34 +4791,29 @@
         <w:jc w:val="both"/>
         <w:rPr>
           <w:color w:val="000000" w:themeColor="text1"/>
-          <w:highlight w:val="yellow"/>
-        </w:rPr>
-      </w:pPr>
-      <w:r>
-        <w:rPr>
-          <w:color w:val="000000" w:themeColor="text1"/>
-          <w:highlight w:val="yellow"/>
+        </w:rPr>
+      </w:pPr>
+      <w:r>
+        <w:rPr>
+          <w:color w:val="000000" w:themeColor="text1"/>
         </w:rPr>
         <w:t>5.</w:t>
       </w:r>
       <w:r>
         <w:rPr>
           <w:color w:val="000000" w:themeColor="text1"/>
-          <w:highlight w:val="yellow"/>
         </w:rPr>
         <w:t xml:space="preserve"> </w:t>
       </w:r>
       <w:r>
         <w:rPr>
           <w:color w:val="000000" w:themeColor="text1"/>
-          <w:highlight w:val="yellow"/>
         </w:rPr>
         <w:t>Realizar la</w:t>
       </w:r>
       <w:r>
         <w:rPr>
           <w:color w:val="000000" w:themeColor="text1"/>
-          <w:highlight w:val="yellow"/>
         </w:rPr>
         <w:t xml:space="preserve"> documentación escrita.</w:t>
       </w:r>
@@ -4860,29 +4826,19 @@
         <w:jc w:val="both"/>
         <w:rPr>
           <w:color w:val="000000" w:themeColor="text1"/>
-          <w:highlight w:val="yellow"/>
-        </w:rPr>
-      </w:pPr>
-      <w:r>
-        <w:rPr>
-          <w:color w:val="000000" w:themeColor="text1"/>
-          <w:highlight w:val="yellow"/>
+        </w:rPr>
+      </w:pPr>
+      <w:r>
+        <w:rPr>
+          <w:color w:val="000000" w:themeColor="text1"/>
         </w:rPr>
         <w:t>6.</w:t>
       </w:r>
       <w:r>
         <w:rPr>
           <w:color w:val="000000" w:themeColor="text1"/>
-          <w:highlight w:val="yellow"/>
-        </w:rPr>
-        <w:t xml:space="preserve"> </w:t>
-      </w:r>
-      <w:r>
-        <w:rPr>
-          <w:color w:val="000000" w:themeColor="text1"/>
-          <w:highlight w:val="yellow"/>
-        </w:rPr>
-        <w:t>Implementar el botón de alerta en conjunto con la ubicación específica cuando se presiona.</w:t>
+        </w:rPr>
+        <w:t xml:space="preserve"> Implementar el botón de alerta en conjunto con la ubicación específica cuando se presiona.</w:t>
       </w:r>
     </w:p>
     <w:p>
@@ -4893,20 +4849,17 @@
         <w:jc w:val="both"/>
         <w:rPr>
           <w:color w:val="000000" w:themeColor="text1"/>
-          <w:highlight w:val="yellow"/>
-        </w:rPr>
-      </w:pPr>
-      <w:r>
-        <w:rPr>
-          <w:color w:val="000000" w:themeColor="text1"/>
-          <w:highlight w:val="yellow"/>
+        </w:rPr>
+      </w:pPr>
+      <w:r>
+        <w:rPr>
+          <w:color w:val="000000" w:themeColor="text1"/>
         </w:rPr>
         <w:t xml:space="preserve">7.  </w:t>
       </w:r>
       <w:r>
         <w:rPr>
           <w:color w:val="000000" w:themeColor="text1"/>
-          <w:highlight w:val="yellow"/>
         </w:rPr>
         <w:t>Implementar la librería HTTP.</w:t>
       </w:r>
@@ -4919,20 +4872,17 @@
         <w:jc w:val="both"/>
         <w:rPr>
           <w:color w:val="000000" w:themeColor="text1"/>
-          <w:highlight w:val="yellow"/>
-        </w:rPr>
-      </w:pPr>
-      <w:r>
-        <w:rPr>
-          <w:color w:val="000000" w:themeColor="text1"/>
-          <w:highlight w:val="yellow"/>
+        </w:rPr>
+      </w:pPr>
+      <w:r>
+        <w:rPr>
+          <w:color w:val="000000" w:themeColor="text1"/>
         </w:rPr>
         <w:t>8.</w:t>
       </w:r>
       <w:r>
         <w:rPr>
           <w:color w:val="000000" w:themeColor="text1"/>
-          <w:highlight w:val="yellow"/>
         </w:rPr>
         <w:t xml:space="preserve"> Implementar el modelo de la base de datos.</w:t>
       </w:r>
@@ -4945,16 +4895,34 @@
         <w:jc w:val="both"/>
         <w:rPr>
           <w:color w:val="000000" w:themeColor="text1"/>
-          <w:highlight w:val="yellow"/>
-        </w:rPr>
-      </w:pPr>
-      <w:r>
-        <w:rPr>
-          <w:color w:val="000000" w:themeColor="text1"/>
-          <w:highlight w:val="yellow"/>
+        </w:rPr>
+      </w:pPr>
+      <w:r>
+        <w:rPr>
+          <w:color w:val="000000" w:themeColor="text1"/>
         </w:rPr>
         <w:t>9.</w:t>
       </w:r>
+      <w:r>
+        <w:rPr>
+          <w:color w:val="000000" w:themeColor="text1"/>
+        </w:rPr>
+        <w:t xml:space="preserve"> Implementar back-</w:t>
+      </w:r>
+      <w:proofErr w:type="spellStart"/>
+      <w:r>
+        <w:rPr>
+          <w:color w:val="000000" w:themeColor="text1"/>
+        </w:rPr>
+        <w:t>end</w:t>
+      </w:r>
+      <w:proofErr w:type="spellEnd"/>
+      <w:r>
+        <w:rPr>
+          <w:color w:val="000000" w:themeColor="text1"/>
+        </w:rPr>
+        <w:t>.</w:t>
+      </w:r>
     </w:p>
     <w:p>
       <w:pPr>
@@ -4964,16 +4932,20 @@
         <w:jc w:val="both"/>
         <w:rPr>
           <w:color w:val="000000" w:themeColor="text1"/>
-          <w:highlight w:val="yellow"/>
-        </w:rPr>
-      </w:pPr>
-      <w:r>
-        <w:rPr>
-          <w:color w:val="000000" w:themeColor="text1"/>
-          <w:highlight w:val="yellow"/>
+        </w:rPr>
+      </w:pPr>
+      <w:r>
+        <w:rPr>
+          <w:color w:val="000000" w:themeColor="text1"/>
         </w:rPr>
         <w:t>10.</w:t>
       </w:r>
+      <w:r>
+        <w:rPr>
+          <w:color w:val="000000" w:themeColor="text1"/>
+        </w:rPr>
+        <w:t xml:space="preserve"> Realizar las conexiones.</w:t>
+      </w:r>
     </w:p>
     <w:p>
       <w:pPr>
@@ -4983,15 +4955,39 @@
         <w:jc w:val="both"/>
         <w:rPr>
           <w:color w:val="000000" w:themeColor="text1"/>
-          <w:highlight w:val="yellow"/>
-        </w:rPr>
-      </w:pPr>
-      <w:r>
-        <w:rPr>
-          <w:color w:val="000000" w:themeColor="text1"/>
-          <w:highlight w:val="yellow"/>
+        </w:rPr>
+      </w:pPr>
+      <w:r>
+        <w:rPr>
+          <w:color w:val="000000" w:themeColor="text1"/>
         </w:rPr>
         <w:t>11.</w:t>
+      </w:r>
+      <w:r>
+        <w:rPr>
+          <w:color w:val="000000" w:themeColor="text1"/>
+        </w:rPr>
+        <w:t xml:space="preserve"> Mejorar </w:t>
+      </w:r>
+      <w:r>
+        <w:rPr>
+          <w:color w:val="000000" w:themeColor="text1"/>
+        </w:rPr>
+        <w:t xml:space="preserve">diseño del </w:t>
+      </w:r>
+      <w:proofErr w:type="spellStart"/>
+      <w:r>
+        <w:rPr>
+          <w:color w:val="000000" w:themeColor="text1"/>
+        </w:rPr>
+        <w:t>front-end</w:t>
+      </w:r>
+      <w:proofErr w:type="spellEnd"/>
+      <w:r>
+        <w:rPr>
+          <w:color w:val="000000" w:themeColor="text1"/>
+        </w:rPr>
+        <w:t>.</w:t>
       </w:r>
     </w:p>
     <w:p>
@@ -5018,14 +5014,12 @@
         <w:rPr>
           <w:b/>
           <w:color w:val="000000" w:themeColor="text1"/>
-          <w:highlight w:val="yellow"/>
-        </w:rPr>
-      </w:pPr>
-      <w:r>
-        <w:rPr>
-          <w:b/>
-          <w:color w:val="000000" w:themeColor="text1"/>
-          <w:highlight w:val="yellow"/>
+        </w:rPr>
+      </w:pPr>
+      <w:r>
+        <w:rPr>
+          <w:b/>
+          <w:color w:val="000000" w:themeColor="text1"/>
         </w:rPr>
         <w:t>Productos entregables</w:t>
       </w:r>
@@ -5043,9 +5037,22 @@
       <w:r>
         <w:rPr>
           <w:color w:val="000000" w:themeColor="text1"/>
-          <w:highlight w:val="yellow"/>
-        </w:rPr>
-        <w:t>das</w:t>
+        </w:rPr>
+        <w:t xml:space="preserve">Como producto entregable se tiene la aplicación ‘La </w:t>
+      </w:r>
+      <w:proofErr w:type="spellStart"/>
+      <w:r>
+        <w:rPr>
+          <w:color w:val="000000" w:themeColor="text1"/>
+        </w:rPr>
+        <w:t>Alertiña</w:t>
+      </w:r>
+      <w:proofErr w:type="spellEnd"/>
+      <w:r>
+        <w:rPr>
+          <w:color w:val="000000" w:themeColor="text1"/>
+        </w:rPr>
+        <w:t>’.</w:t>
       </w:r>
     </w:p>
     <w:p>
@@ -5060,14 +5067,12 @@
         <w:rPr>
           <w:b/>
           <w:color w:val="000000" w:themeColor="text1"/>
-          <w:highlight w:val="yellow"/>
-        </w:rPr>
-      </w:pPr>
-      <w:r>
-        <w:rPr>
-          <w:b/>
-          <w:color w:val="000000" w:themeColor="text1"/>
-          <w:highlight w:val="yellow"/>
+        </w:rPr>
+      </w:pPr>
+      <w:r>
+        <w:rPr>
+          <w:b/>
+          <w:color w:val="000000" w:themeColor="text1"/>
         </w:rPr>
         <w:t>Responsables</w:t>
       </w:r>
@@ -5083,36 +5088,43 @@
         <w:jc w:val="both"/>
         <w:rPr>
           <w:color w:val="000000" w:themeColor="text1"/>
-          <w:highlight w:val="yellow"/>
-        </w:rPr>
-      </w:pPr>
-      <w:r>
-        <w:rPr>
-          <w:color w:val="000000" w:themeColor="text1"/>
-          <w:highlight w:val="yellow"/>
+        </w:rPr>
+      </w:pPr>
+      <w:r>
+        <w:rPr>
+          <w:color w:val="000000" w:themeColor="text1"/>
         </w:rPr>
         <w:t>Jairo Alejandro Castrillón Libreros:</w:t>
       </w:r>
       <w:r>
         <w:rPr>
           <w:color w:val="000000" w:themeColor="text1"/>
-          <w:highlight w:val="yellow"/>
         </w:rPr>
         <w:t xml:space="preserve"> </w:t>
       </w:r>
       <w:r>
         <w:rPr>
           <w:color w:val="000000" w:themeColor="text1"/>
-          <w:highlight w:val="yellow"/>
         </w:rPr>
         <w:t>2,</w:t>
       </w:r>
       <w:r>
         <w:rPr>
           <w:color w:val="000000" w:themeColor="text1"/>
-          <w:highlight w:val="yellow"/>
         </w:rPr>
         <w:t xml:space="preserve"> 4, 5, 6</w:t>
+      </w:r>
+      <w:r>
+        <w:rPr>
+          <w:color w:val="000000" w:themeColor="text1"/>
+        </w:rPr>
+        <w:t xml:space="preserve">, </w:t>
+      </w:r>
+      <w:r>
+        <w:rPr>
+          <w:color w:val="000000" w:themeColor="text1"/>
+        </w:rPr>
+        <w:t>7, 9.</w:t>
       </w:r>
     </w:p>
     <w:p>
@@ -5126,36 +5138,37 @@
         <w:jc w:val="both"/>
         <w:rPr>
           <w:color w:val="000000" w:themeColor="text1"/>
-          <w:highlight w:val="yellow"/>
-        </w:rPr>
-      </w:pPr>
-      <w:r>
-        <w:rPr>
-          <w:color w:val="000000" w:themeColor="text1"/>
-          <w:highlight w:val="yellow"/>
+        </w:rPr>
+      </w:pPr>
+      <w:r>
+        <w:rPr>
+          <w:color w:val="000000" w:themeColor="text1"/>
         </w:rPr>
         <w:t>Luis Fernando Martínez Muñoz:</w:t>
       </w:r>
       <w:r>
         <w:rPr>
           <w:color w:val="000000" w:themeColor="text1"/>
-          <w:highlight w:val="yellow"/>
         </w:rPr>
         <w:t xml:space="preserve"> </w:t>
       </w:r>
       <w:r>
         <w:rPr>
           <w:color w:val="000000" w:themeColor="text1"/>
-          <w:highlight w:val="yellow"/>
         </w:rPr>
         <w:t>1</w:t>
       </w:r>
       <w:r>
         <w:rPr>
           <w:color w:val="000000" w:themeColor="text1"/>
-          <w:highlight w:val="yellow"/>
         </w:rPr>
         <w:t>, 2, 4, 5</w:t>
+      </w:r>
+      <w:r>
+        <w:rPr>
+          <w:color w:val="000000" w:themeColor="text1"/>
+        </w:rPr>
+        <w:t>, 8, 11.</w:t>
       </w:r>
     </w:p>
     <w:p>
@@ -5169,29 +5182,31 @@
         <w:jc w:val="both"/>
         <w:rPr>
           <w:color w:val="000000" w:themeColor="text1"/>
-          <w:highlight w:val="yellow"/>
-        </w:rPr>
-      </w:pPr>
-      <w:r>
-        <w:rPr>
-          <w:color w:val="000000" w:themeColor="text1"/>
-          <w:highlight w:val="yellow"/>
+        </w:rPr>
+      </w:pPr>
+      <w:r>
+        <w:rPr>
+          <w:color w:val="000000" w:themeColor="text1"/>
         </w:rPr>
         <w:t>Alejandro Osorio Trujillo:</w:t>
       </w:r>
       <w:r>
         <w:rPr>
           <w:color w:val="000000" w:themeColor="text1"/>
-          <w:highlight w:val="yellow"/>
         </w:rPr>
         <w:t xml:space="preserve"> 2, </w:t>
       </w:r>
       <w:r>
         <w:rPr>
           <w:color w:val="000000" w:themeColor="text1"/>
-          <w:highlight w:val="yellow"/>
         </w:rPr>
         <w:t>3, 4, 5</w:t>
+      </w:r>
+      <w:r>
+        <w:rPr>
+          <w:color w:val="000000" w:themeColor="text1"/>
+        </w:rPr>
+        <w:t>, 8, 11.</w:t>
       </w:r>
     </w:p>
     <w:p>
@@ -7037,7 +7052,15 @@
           <w:color w:val="000000" w:themeColor="text1"/>
           <w:lang w:val="es-CO"/>
         </w:rPr>
-        <w:t>El hardware utilizado, como ya se mencionó anteriormente, será un celular con sistema operativo Android, ya que consta con todos los recursos necesarios para el correcto funcionamiento de la aplicación.</w:t>
+        <w:t xml:space="preserve">El hardware utilizado, como ya se mencionó anteriormente, será un celular con sistema operativo Android, ya que consta con </w:t>
+      </w:r>
+      <w:r>
+        <w:rPr>
+          <w:color w:val="000000" w:themeColor="text1"/>
+          <w:lang w:val="es-CO"/>
+        </w:rPr>
+        <w:lastRenderedPageBreak/>
+        <w:t>todos los recursos necesarios para el correcto funcionamiento de la aplicación.</w:t>
       </w:r>
     </w:p>
     <w:p>
@@ -7049,7 +7072,6 @@
         <w:rPr>
           <w:b/>
           <w:color w:val="000000" w:themeColor="text1"/>
-          <w:highlight w:val="yellow"/>
           <w:lang w:val="es-CO"/>
         </w:rPr>
       </w:pPr>
@@ -7057,10 +7079,8 @@
         <w:rPr>
           <w:b/>
           <w:color w:val="000000" w:themeColor="text1"/>
-          <w:highlight w:val="yellow"/>
           <w:lang w:val="es-CO"/>
         </w:rPr>
-        <w:lastRenderedPageBreak/>
         <w:t>Software</w:t>
       </w:r>
     </w:p>
@@ -7078,18 +7098,9 @@
       <w:r>
         <w:rPr>
           <w:color w:val="000000" w:themeColor="text1"/>
-          <w:highlight w:val="yellow"/>
           <w:lang w:val="es-CO"/>
         </w:rPr>
-        <w:t>Se adjunta el c</w:t>
-      </w:r>
-      <w:r>
-        <w:rPr>
-          <w:color w:val="000000" w:themeColor="text1"/>
-          <w:highlight w:val="yellow"/>
-          <w:lang w:val="es-CO"/>
-        </w:rPr>
-        <w:t>ódigo del software en un archivo externo.</w:t>
+        <w:t>Se adjunta el código del software en un archivo externo.</w:t>
       </w:r>
     </w:p>
     <w:p>
@@ -7181,15 +7192,34 @@
           <w:highlight w:val="yellow"/>
         </w:rPr>
       </w:pPr>
-      <w:proofErr w:type="spellStart"/>
       <w:r>
         <w:rPr>
           <w:color w:val="000000" w:themeColor="text1"/>
           <w:highlight w:val="yellow"/>
         </w:rPr>
-        <w:t>adsgv</w:t>
-      </w:r>
-      <w:proofErr w:type="spellEnd"/>
+        <w:t>Se busca que con la aplicación se reduzca el índice de criminalidad en un sector determinado</w:t>
+      </w:r>
+      <w:r>
+        <w:rPr>
+          <w:color w:val="000000" w:themeColor="text1"/>
+          <w:highlight w:val="yellow"/>
+        </w:rPr>
+        <w:t xml:space="preserve"> de una forma rápida</w:t>
+      </w:r>
+      <w:r>
+        <w:rPr>
+          <w:color w:val="000000" w:themeColor="text1"/>
+          <w:highlight w:val="yellow"/>
+        </w:rPr>
+        <w:t xml:space="preserve">, lo que realmente se logra es tener un historial </w:t>
+      </w:r>
+      <w:r>
+        <w:rPr>
+          <w:color w:val="000000" w:themeColor="text1"/>
+          <w:highlight w:val="yellow"/>
+        </w:rPr>
+        <w:t>de crímenes con ubicación exacta para el posterior análisis de las autoridades.</w:t>
+      </w:r>
     </w:p>
     <w:p>
       <w:pPr>
@@ -7212,37 +7242,172 @@
           <w:color w:val="000000" w:themeColor="text1"/>
           <w:highlight w:val="yellow"/>
         </w:rPr>
-        <w:t xml:space="preserve">Manual de normas, políticas y procedimientos de la organización en las que se </w:t>
-      </w:r>
-      <w:r>
-        <w:rPr>
-          <w:b/>
+        <w:t>Casos de uso</w:t>
+      </w:r>
+    </w:p>
+    <w:p>
+      <w:pPr>
+        <w:pStyle w:val="Prrafodelista"/>
+        <w:spacing w:line="276" w:lineRule="auto"/>
+        <w:ind w:left="2520"/>
+        <w:jc w:val="both"/>
+        <w:rPr>
+          <w:noProof/>
+        </w:rPr>
+      </w:pPr>
+    </w:p>
+    <w:p>
+      <w:pPr>
+        <w:pStyle w:val="Prrafodelista"/>
+        <w:spacing w:line="276" w:lineRule="auto"/>
+        <w:ind w:left="2520"/>
+        <w:jc w:val="both"/>
+        <w:rPr>
           <w:color w:val="000000" w:themeColor="text1"/>
           <w:highlight w:val="yellow"/>
         </w:rPr>
-        <w:t>basa el sistema para su implementación</w:t>
-      </w:r>
-    </w:p>
-    <w:p>
-      <w:pPr>
-        <w:pStyle w:val="Prrafodelista"/>
-        <w:spacing w:line="276" w:lineRule="auto"/>
-        <w:ind w:left="2520"/>
-        <w:jc w:val="both"/>
-        <w:rPr>
+      </w:pPr>
+      <w:r>
+        <w:rPr>
+          <w:noProof/>
+        </w:rPr>
+        <w:drawing>
+          <wp:inline distT="0" distB="0" distL="0" distR="0" wp14:anchorId="202600C1" wp14:editId="2BB16A58">
+            <wp:extent cx="3384064" cy="2543175"/>
+            <wp:effectExtent l="0" t="0" r="6985" b="0"/>
+            <wp:docPr id="5" name="Imagen 5"/>
+            <wp:cNvGraphicFramePr>
+              <a:graphicFrameLocks xmlns:a="http://schemas.openxmlformats.org/drawingml/2006/main" noChangeAspect="1"/>
+            </wp:cNvGraphicFramePr>
+            <a:graphic xmlns:a="http://schemas.openxmlformats.org/drawingml/2006/main">
+              <a:graphicData uri="http://schemas.openxmlformats.org/drawingml/2006/picture">
+                <pic:pic xmlns:pic="http://schemas.openxmlformats.org/drawingml/2006/picture">
+                  <pic:nvPicPr>
+                    <pic:cNvPr id="1" name=""/>
+                    <pic:cNvPicPr/>
+                  </pic:nvPicPr>
+                  <pic:blipFill rotWithShape="1">
+                    <a:blip r:embed="rId8"/>
+                    <a:srcRect l="28399" t="18499" r="42498" b="42621"/>
+                    <a:stretch/>
+                  </pic:blipFill>
+                  <pic:spPr bwMode="auto">
+                    <a:xfrm>
+                      <a:off x="0" y="0"/>
+                      <a:ext cx="3385857" cy="2544523"/>
+                    </a:xfrm>
+                    <a:prstGeom prst="rect">
+                      <a:avLst/>
+                    </a:prstGeom>
+                    <a:ln>
+                      <a:noFill/>
+                    </a:ln>
+                    <a:extLst>
+                      <a:ext uri="{53640926-AAD7-44D8-BBD7-CCE9431645EC}">
+                        <a14:shadowObscured xmlns:a14="http://schemas.microsoft.com/office/drawing/2010/main"/>
+                      </a:ext>
+                    </a:extLst>
+                  </pic:spPr>
+                </pic:pic>
+              </a:graphicData>
+            </a:graphic>
+          </wp:inline>
+        </w:drawing>
+      </w:r>
+    </w:p>
+    <w:p>
+      <w:pPr>
+        <w:pStyle w:val="Prrafodelista"/>
+        <w:numPr>
+          <w:ilvl w:val="2"/>
+          <w:numId w:val="6"/>
+        </w:numPr>
+        <w:spacing w:line="276" w:lineRule="auto"/>
+        <w:jc w:val="both"/>
+        <w:rPr>
+          <w:b/>
           <w:color w:val="000000" w:themeColor="text1"/>
           <w:highlight w:val="yellow"/>
         </w:rPr>
       </w:pPr>
-      <w:proofErr w:type="spellStart"/>
-      <w:r>
-        <w:rPr>
+      <w:r>
+        <w:rPr>
+          <w:b/>
           <w:color w:val="000000" w:themeColor="text1"/>
           <w:highlight w:val="yellow"/>
         </w:rPr>
-        <w:t>asdfasd</w:t>
-      </w:r>
-      <w:proofErr w:type="spellEnd"/>
+        <w:t>Diagrama de actividades</w:t>
+      </w:r>
+    </w:p>
+    <w:p>
+      <w:pPr>
+        <w:pStyle w:val="Prrafodelista"/>
+        <w:spacing w:line="276" w:lineRule="auto"/>
+        <w:ind w:left="3240"/>
+        <w:jc w:val="both"/>
+        <w:rPr>
+          <w:noProof/>
+        </w:rPr>
+      </w:pPr>
+    </w:p>
+    <w:p>
+      <w:pPr>
+        <w:pStyle w:val="Prrafodelista"/>
+        <w:spacing w:line="276" w:lineRule="auto"/>
+        <w:ind w:left="3240"/>
+        <w:jc w:val="both"/>
+        <w:rPr>
+          <w:color w:val="000000" w:themeColor="text1"/>
+          <w:highlight w:val="yellow"/>
+        </w:rPr>
+      </w:pPr>
+      <w:r>
+        <w:rPr>
+          <w:noProof/>
+        </w:rPr>
+        <w:drawing>
+          <wp:inline distT="0" distB="0" distL="0" distR="0" wp14:anchorId="3A15BC8B" wp14:editId="433B7809">
+            <wp:extent cx="3600450" cy="1519339"/>
+            <wp:effectExtent l="0" t="0" r="0" b="5080"/>
+            <wp:docPr id="6" name="Imagen 6"/>
+            <wp:cNvGraphicFramePr>
+              <a:graphicFrameLocks xmlns:a="http://schemas.openxmlformats.org/drawingml/2006/main" noChangeAspect="1"/>
+            </wp:cNvGraphicFramePr>
+            <a:graphic xmlns:a="http://schemas.openxmlformats.org/drawingml/2006/main">
+              <a:graphicData uri="http://schemas.openxmlformats.org/drawingml/2006/picture">
+                <pic:pic xmlns:pic="http://schemas.openxmlformats.org/drawingml/2006/picture">
+                  <pic:nvPicPr>
+                    <pic:cNvPr id="1" name=""/>
+                    <pic:cNvPicPr/>
+                  </pic:nvPicPr>
+                  <pic:blipFill rotWithShape="1">
+                    <a:blip r:embed="rId9"/>
+                    <a:srcRect l="23106" t="29787" r="27152" b="32901"/>
+                    <a:stretch/>
+                  </pic:blipFill>
+                  <pic:spPr bwMode="auto">
+                    <a:xfrm>
+                      <a:off x="0" y="0"/>
+                      <a:ext cx="3654441" cy="1542122"/>
+                    </a:xfrm>
+                    <a:prstGeom prst="rect">
+                      <a:avLst/>
+                    </a:prstGeom>
+                    <a:ln>
+                      <a:noFill/>
+                    </a:ln>
+                    <a:extLst>
+                      <a:ext uri="{53640926-AAD7-44D8-BBD7-CCE9431645EC}">
+                        <a14:shadowObscured xmlns:a14="http://schemas.microsoft.com/office/drawing/2010/main"/>
+                      </a:ext>
+                    </a:extLst>
+                  </pic:spPr>
+                </pic:pic>
+              </a:graphicData>
+            </a:graphic>
+          </wp:inline>
+        </w:drawing>
+      </w:r>
     </w:p>
     <w:p>
       <w:pPr>
@@ -7279,21 +7444,12 @@
           <w:highlight w:val="yellow"/>
         </w:rPr>
       </w:pPr>
-      <w:proofErr w:type="spellStart"/>
       <w:r>
         <w:rPr>
           <w:color w:val="000000" w:themeColor="text1"/>
           <w:highlight w:val="yellow"/>
         </w:rPr>
-        <w:t>asdfasdf</w:t>
-      </w:r>
-      <w:proofErr w:type="spellEnd"/>
-      <w:r>
-        <w:rPr>
-          <w:color w:val="000000" w:themeColor="text1"/>
-          <w:highlight w:val="yellow"/>
-        </w:rPr>
-        <w:t xml:space="preserve"> </w:t>
+        <w:t>JAIRO</w:t>
       </w:r>
     </w:p>
     <w:p>
@@ -7328,6 +7484,7 @@
         <w:jc w:val="both"/>
         <w:rPr>
           <w:color w:val="000000" w:themeColor="text1"/>
+          <w:highlight w:val="yellow"/>
         </w:rPr>
       </w:pPr>
       <w:proofErr w:type="spellStart"/>
@@ -7336,9 +7493,64 @@
           <w:color w:val="000000" w:themeColor="text1"/>
           <w:highlight w:val="yellow"/>
         </w:rPr>
-        <w:t>sdfasdf</w:t>
+        <w:t>S</w:t>
+      </w:r>
+      <w:r>
+        <w:rPr>
+          <w:color w:val="000000" w:themeColor="text1"/>
+          <w:highlight w:val="yellow"/>
+        </w:rPr>
+        <w:t>dfasdf</w:t>
       </w:r>
       <w:proofErr w:type="spellEnd"/>
+    </w:p>
+    <w:p>
+      <w:pPr>
+        <w:pStyle w:val="Prrafodelista"/>
+        <w:numPr>
+          <w:ilvl w:val="1"/>
+          <w:numId w:val="6"/>
+        </w:numPr>
+        <w:spacing w:line="276" w:lineRule="auto"/>
+        <w:jc w:val="both"/>
+        <w:rPr>
+          <w:b/>
+          <w:color w:val="000000" w:themeColor="text1"/>
+          <w:highlight w:val="yellow"/>
+        </w:rPr>
+      </w:pPr>
+      <w:r>
+        <w:rPr>
+          <w:b/>
+          <w:color w:val="000000" w:themeColor="text1"/>
+          <w:highlight w:val="yellow"/>
+        </w:rPr>
+        <w:t>Herramientas utilizadas</w:t>
+      </w:r>
+    </w:p>
+    <w:p>
+      <w:pPr>
+        <w:pStyle w:val="Prrafodelista"/>
+        <w:spacing w:line="276" w:lineRule="auto"/>
+        <w:ind w:left="2520"/>
+        <w:jc w:val="both"/>
+        <w:rPr>
+          <w:color w:val="000000" w:themeColor="text1"/>
+        </w:rPr>
+      </w:pPr>
+      <w:r>
+        <w:rPr>
+          <w:color w:val="000000" w:themeColor="text1"/>
+          <w:highlight w:val="yellow"/>
+        </w:rPr>
+        <w:t>Se utilizó Android Studio</w:t>
+      </w:r>
+      <w:r>
+        <w:rPr>
+          <w:color w:val="000000" w:themeColor="text1"/>
+        </w:rPr>
+        <w:t xml:space="preserve">, </w:t>
+      </w:r>
     </w:p>
     <w:p>
       <w:pPr>
@@ -7359,6 +7571,7 @@
           <w:b/>
           <w:color w:val="000000" w:themeColor="text1"/>
         </w:rPr>
+        <w:lastRenderedPageBreak/>
         <w:t>Manual de usuario</w:t>
       </w:r>
     </w:p>
@@ -7690,8 +7903,15 @@
       <w:r>
         <w:rPr>
           <w:color w:val="000000" w:themeColor="text1"/>
-        </w:rPr>
-        <w:t xml:space="preserve">Imágenes </w:t>
+          <w:highlight w:val="yellow"/>
+        </w:rPr>
+        <w:t>Imágenes</w:t>
+      </w:r>
+      <w:r>
+        <w:rPr>
+          <w:color w:val="000000" w:themeColor="text1"/>
+        </w:rPr>
+        <w:t xml:space="preserve"> </w:t>
       </w:r>
     </w:p>
     <w:p>
@@ -7740,14 +7960,7 @@
         <w:rPr>
           <w:color w:val="000000" w:themeColor="text1"/>
         </w:rPr>
-        <w:t xml:space="preserve"> Salga de la aplicación, elimínela de la sección de </w:t>
-      </w:r>
-      <w:r>
-        <w:rPr>
-          <w:color w:val="000000" w:themeColor="text1"/>
-        </w:rPr>
-        <w:lastRenderedPageBreak/>
-        <w:t>aplicaciones recientes y vuelva a ingresar a la misma.</w:t>
+        <w:t xml:space="preserve"> Salga de la aplicación, elimínela de la sección de aplicaciones recientes y vuelva a ingresar a la misma.</w:t>
       </w:r>
     </w:p>
     <w:p>
@@ -7926,7 +8139,7 @@
           <w:lang w:val="es-CO"/>
         </w:rPr>
       </w:pPr>
-      <w:hyperlink r:id="rId8" w:history="1">
+      <w:hyperlink r:id="rId10" w:history="1">
         <w:r>
           <w:rPr>
             <w:rStyle w:val="Hipervnculo"/>
@@ -7951,7 +8164,7 @@
           <w:lang w:val="es-CO"/>
         </w:rPr>
       </w:pPr>
-      <w:hyperlink r:id="rId9" w:history="1">
+      <w:hyperlink r:id="rId11" w:history="1">
         <w:r>
           <w:rPr>
             <w:rStyle w:val="Hipervnculo"/>
@@ -7976,7 +8189,7 @@
           <w:lang w:val="es-CO"/>
         </w:rPr>
       </w:pPr>
-      <w:hyperlink r:id="rId10" w:history="1">
+      <w:hyperlink r:id="rId12" w:history="1">
         <w:r>
           <w:rPr>
             <w:rStyle w:val="Hipervnculo"/>
@@ -8137,6 +8350,8 @@
           <w:highlight w:val="yellow"/>
         </w:rPr>
       </w:pPr>
+      <w:bookmarkStart w:id="0" w:name="_GoBack"/>
+      <w:bookmarkEnd w:id="0"/>
       <w:r>
         <w:rPr>
           <w:b/>
@@ -8236,13 +8451,14 @@
         <w:jc w:val="both"/>
         <w:rPr>
           <w:color w:val="000000" w:themeColor="text1"/>
-        </w:rPr>
-      </w:pPr>
-      <w:r>
-        <w:rPr>
-          <w:color w:val="000000" w:themeColor="text1"/>
           <w:highlight w:val="yellow"/>
         </w:rPr>
+      </w:pPr>
+      <w:r>
+        <w:rPr>
+          <w:color w:val="000000" w:themeColor="text1"/>
+          <w:highlight w:val="yellow"/>
+        </w:rPr>
         <w:t>V</w:t>
       </w:r>
       <w:r>
@@ -8257,7 +8473,164 @@
           <w:color w:val="000000" w:themeColor="text1"/>
           <w:highlight w:val="yellow"/>
         </w:rPr>
-        <w:t>2.</w:t>
+        <w:t xml:space="preserve">2. </w:t>
+      </w:r>
+      <w:r>
+        <w:rPr>
+          <w:color w:val="000000" w:themeColor="text1"/>
+          <w:highlight w:val="yellow"/>
+        </w:rPr>
+        <w:t>Mejoras en el sistema de ubicación.</w:t>
+      </w:r>
+    </w:p>
+    <w:p>
+      <w:pPr>
+        <w:pStyle w:val="Prrafodelista"/>
+        <w:spacing w:line="276" w:lineRule="auto"/>
+        <w:ind w:left="1440"/>
+        <w:jc w:val="both"/>
+        <w:rPr>
+          <w:color w:val="000000" w:themeColor="text1"/>
+          <w:highlight w:val="yellow"/>
+        </w:rPr>
+      </w:pPr>
+      <w:r>
+        <w:rPr>
+          <w:color w:val="000000" w:themeColor="text1"/>
+          <w:highlight w:val="yellow"/>
+        </w:rPr>
+        <w:t xml:space="preserve">V0.4. </w:t>
+      </w:r>
+    </w:p>
+    <w:p>
+      <w:pPr>
+        <w:pStyle w:val="Prrafodelista"/>
+        <w:spacing w:line="276" w:lineRule="auto"/>
+        <w:ind w:left="1440"/>
+        <w:jc w:val="both"/>
+        <w:rPr>
+          <w:color w:val="000000" w:themeColor="text1"/>
+          <w:highlight w:val="yellow"/>
+        </w:rPr>
+      </w:pPr>
+      <w:r>
+        <w:rPr>
+          <w:color w:val="000000" w:themeColor="text1"/>
+          <w:highlight w:val="yellow"/>
+        </w:rPr>
+        <w:t>V0.</w:t>
+      </w:r>
+      <w:r>
+        <w:rPr>
+          <w:color w:val="000000" w:themeColor="text1"/>
+          <w:highlight w:val="yellow"/>
+        </w:rPr>
+        <w:t>5</w:t>
+      </w:r>
+      <w:r>
+        <w:rPr>
+          <w:color w:val="000000" w:themeColor="text1"/>
+          <w:highlight w:val="yellow"/>
+        </w:rPr>
+        <w:t xml:space="preserve">. </w:t>
+      </w:r>
+    </w:p>
+    <w:p>
+      <w:pPr>
+        <w:pStyle w:val="Prrafodelista"/>
+        <w:spacing w:line="276" w:lineRule="auto"/>
+        <w:ind w:left="1440"/>
+        <w:jc w:val="both"/>
+        <w:rPr>
+          <w:color w:val="000000" w:themeColor="text1"/>
+          <w:highlight w:val="yellow"/>
+        </w:rPr>
+      </w:pPr>
+      <w:r>
+        <w:rPr>
+          <w:color w:val="000000" w:themeColor="text1"/>
+          <w:highlight w:val="yellow"/>
+        </w:rPr>
+        <w:t>V0.</w:t>
+      </w:r>
+      <w:r>
+        <w:rPr>
+          <w:color w:val="000000" w:themeColor="text1"/>
+          <w:highlight w:val="yellow"/>
+        </w:rPr>
+        <w:t>6</w:t>
+      </w:r>
+      <w:r>
+        <w:rPr>
+          <w:color w:val="000000" w:themeColor="text1"/>
+          <w:highlight w:val="yellow"/>
+        </w:rPr>
+        <w:t xml:space="preserve">. </w:t>
+      </w:r>
+    </w:p>
+    <w:p>
+      <w:pPr>
+        <w:pStyle w:val="Prrafodelista"/>
+        <w:spacing w:line="276" w:lineRule="auto"/>
+        <w:ind w:left="1440"/>
+        <w:jc w:val="both"/>
+        <w:rPr>
+          <w:color w:val="000000" w:themeColor="text1"/>
+          <w:highlight w:val="yellow"/>
+        </w:rPr>
+      </w:pPr>
+      <w:r>
+        <w:rPr>
+          <w:color w:val="000000" w:themeColor="text1"/>
+          <w:highlight w:val="yellow"/>
+        </w:rPr>
+        <w:t>V0.</w:t>
+      </w:r>
+      <w:r>
+        <w:rPr>
+          <w:color w:val="000000" w:themeColor="text1"/>
+          <w:highlight w:val="yellow"/>
+        </w:rPr>
+        <w:t>7</w:t>
+      </w:r>
+      <w:r>
+        <w:rPr>
+          <w:color w:val="000000" w:themeColor="text1"/>
+          <w:highlight w:val="yellow"/>
+        </w:rPr>
+        <w:t xml:space="preserve">. </w:t>
+      </w:r>
+    </w:p>
+    <w:p>
+      <w:pPr>
+        <w:pStyle w:val="Prrafodelista"/>
+        <w:spacing w:line="276" w:lineRule="auto"/>
+        <w:ind w:left="1440"/>
+        <w:jc w:val="both"/>
+        <w:rPr>
+          <w:color w:val="000000" w:themeColor="text1"/>
+        </w:rPr>
+      </w:pPr>
+      <w:r>
+        <w:rPr>
+          <w:color w:val="000000" w:themeColor="text1"/>
+          <w:highlight w:val="yellow"/>
+        </w:rPr>
+        <w:t>V0.</w:t>
+      </w:r>
+      <w:r>
+        <w:rPr>
+          <w:color w:val="000000" w:themeColor="text1"/>
+          <w:highlight w:val="yellow"/>
+        </w:rPr>
+        <w:t>8</w:t>
+      </w:r>
+      <w:r>
+        <w:rPr>
+          <w:color w:val="000000" w:themeColor="text1"/>
+          <w:highlight w:val="yellow"/>
+        </w:rPr>
+        <w:t>.</w:t>
       </w:r>
       <w:r>
         <w:rPr>
@@ -8265,6 +8638,17 @@
         </w:rPr>
         <w:t xml:space="preserve"> </w:t>
       </w:r>
+    </w:p>
+    <w:p>
+      <w:pPr>
+        <w:pStyle w:val="Prrafodelista"/>
+        <w:spacing w:line="276" w:lineRule="auto"/>
+        <w:ind w:left="1440"/>
+        <w:jc w:val="both"/>
+        <w:rPr>
+          <w:color w:val="000000" w:themeColor="text1"/>
+        </w:rPr>
+      </w:pPr>
     </w:p>
     <w:p>
       <w:pPr>
@@ -8313,13 +8697,7 @@
         <w:rPr>
           <w:color w:val="000000" w:themeColor="text1"/>
         </w:rPr>
-        <w:t xml:space="preserve">La solución funcional en modo de prototipo se presentará el día </w:t>
-      </w:r>
-      <w:r>
-        <w:rPr>
-          <w:color w:val="000000" w:themeColor="text1"/>
-        </w:rPr>
-        <w:t>6 de junio del año 2018.</w:t>
+        <w:t>La solución funcional en modo de prototipo se presentará el día 6 de junio del año 2018.</w:t>
       </w:r>
     </w:p>
     <w:p>
@@ -8450,7 +8828,6 @@
           <w:b/>
           <w:color w:val="000000" w:themeColor="text1"/>
         </w:rPr>
-        <w:lastRenderedPageBreak/>
         <w:t>Luis Fernando Martínez Muñoz:</w:t>
       </w:r>
       <w:r>
@@ -8591,6 +8968,7 @@
         <w:rPr>
           <w:color w:val="000000" w:themeColor="text1"/>
         </w:rPr>
+        <w:lastRenderedPageBreak/>
         <w:t>Videollamadas.</w:t>
       </w:r>
     </w:p>
@@ -8690,7 +9068,7 @@
                     </pic:cNvPicPr>
                   </pic:nvPicPr>
                   <pic:blipFill>
-                    <a:blip r:embed="rId11" cstate="print">
+                    <a:blip r:embed="rId13" cstate="print">
                       <a:extLst>
                         <a:ext uri="{28A0092B-C50C-407E-A947-70E740481C1C}">
                           <a14:useLocalDpi xmlns:a14="http://schemas.microsoft.com/office/drawing/2010/main" val="0"/>
@@ -8749,7 +9127,6 @@
           <w:color w:val="000000" w:themeColor="text1"/>
           <w:lang w:val="es-CR" w:eastAsia="es-CR"/>
         </w:rPr>
-        <w:lastRenderedPageBreak/>
         <w:drawing>
           <wp:inline distT="0" distB="0" distL="0" distR="0">
             <wp:extent cx="3999653" cy="2999740"/>
@@ -8768,7 +9145,7 @@
                     </pic:cNvPicPr>
                   </pic:nvPicPr>
                   <pic:blipFill>
-                    <a:blip r:embed="rId12" cstate="print">
+                    <a:blip r:embed="rId14" cstate="print">
                       <a:extLst>
                         <a:ext uri="{28A0092B-C50C-407E-A947-70E740481C1C}">
                           <a14:useLocalDpi xmlns:a14="http://schemas.microsoft.com/office/drawing/2010/main" val="0"/>
@@ -8839,6 +9216,7 @@
           <w:color w:val="000000" w:themeColor="text1"/>
           <w:lang w:val="es-CR" w:eastAsia="es-CR"/>
         </w:rPr>
+        <w:lastRenderedPageBreak/>
         <w:drawing>
           <wp:inline distT="0" distB="0" distL="0" distR="0" wp14:anchorId="1BC09BC7" wp14:editId="1095A501">
             <wp:extent cx="4376875" cy="2200275"/>
@@ -8855,7 +9233,7 @@
                     <pic:cNvPicPr/>
                   </pic:nvPicPr>
                   <pic:blipFill rotWithShape="1">
-                    <a:blip r:embed="rId13"/>
+                    <a:blip r:embed="rId15"/>
                     <a:srcRect b="10639"/>
                     <a:stretch/>
                   </pic:blipFill>
@@ -8928,7 +9306,7 @@
                     </pic:cNvPicPr>
                   </pic:nvPicPr>
                   <pic:blipFill>
-                    <a:blip r:embed="rId14" cstate="print">
+                    <a:blip r:embed="rId16" cstate="print">
                       <a:extLst>
                         <a:ext uri="{28A0092B-C50C-407E-A947-70E740481C1C}">
                           <a14:useLocalDpi xmlns:a14="http://schemas.microsoft.com/office/drawing/2010/main" val="0"/>
@@ -8990,7 +9368,6 @@
           <w:b/>
           <w:color w:val="000000" w:themeColor="text1"/>
         </w:rPr>
-        <w:lastRenderedPageBreak/>
         <w:t>Bibliografía</w:t>
       </w:r>
     </w:p>
@@ -9014,7 +9391,7 @@
         </w:rPr>
         <w:t xml:space="preserve">POLICIA NACIONAL. POLIS. [en línea]: </w:t>
       </w:r>
-      <w:hyperlink r:id="rId15" w:history="1">
+      <w:hyperlink r:id="rId17" w:history="1">
         <w:r>
           <w:rPr>
             <w:rStyle w:val="Hipervnculo"/>
@@ -9079,7 +9456,7 @@
         </w:rPr>
         <w:t xml:space="preserve">[en línea]: </w:t>
       </w:r>
-      <w:hyperlink r:id="rId16" w:history="1">
+      <w:hyperlink r:id="rId18" w:history="1">
         <w:r>
           <w:rPr>
             <w:rStyle w:val="Hipervnculo"/>
@@ -9122,7 +9499,7 @@
         </w:rPr>
         <w:t xml:space="preserve">. [en línea]: </w:t>
       </w:r>
-      <w:hyperlink r:id="rId17" w:history="1">
+      <w:hyperlink r:id="rId19" w:history="1">
         <w:r>
           <w:rPr>
             <w:rStyle w:val="Hipervnculo"/>
@@ -9164,7 +9541,7 @@
         </w:rPr>
         <w:t xml:space="preserve">. [en línea]: </w:t>
       </w:r>
-      <w:hyperlink r:id="rId18" w:history="1">
+      <w:hyperlink r:id="rId20" w:history="1">
         <w:r>
           <w:rPr>
             <w:rStyle w:val="Hipervnculo"/>
@@ -9195,7 +9572,7 @@
         </w:rPr>
         <w:t xml:space="preserve">A, Wagner. Alarma Comunitaria. [en línea]: </w:t>
       </w:r>
-      <w:hyperlink r:id="rId19" w:history="1">
+      <w:hyperlink r:id="rId21" w:history="1">
         <w:r>
           <w:rPr>
             <w:rStyle w:val="Hipervnculo"/>
@@ -9226,7 +9603,7 @@
         </w:rPr>
         <w:t xml:space="preserve">Manuales de usuario y técnico [en línea]: </w:t>
       </w:r>
-      <w:hyperlink r:id="rId20" w:history="1">
+      <w:hyperlink r:id="rId22" w:history="1">
         <w:r>
           <w:rPr>
             <w:rStyle w:val="Hipervnculo"/>
@@ -9910,7 +10287,7 @@
   <w:abstractNum w:abstractNumId="6" w15:restartNumberingAfterBreak="0">
     <w:nsid w:val="365A5AB0"/>
     <w:multiLevelType w:val="hybridMultilevel"/>
-    <w:tmpl w:val="ED1025D4"/>
+    <w:tmpl w:val="B9AA3734"/>
     <w:lvl w:ilvl="0" w:tplc="240A0001">
       <w:start w:val="1"/>
       <w:numFmt w:val="bullet"/>
@@ -10843,7 +11220,7 @@
     <w:lsdException w:name="Table Web 2" w:semiHidden="1" w:unhideWhenUsed="1"/>
     <w:lsdException w:name="Table Web 3" w:semiHidden="1" w:unhideWhenUsed="1"/>
     <w:lsdException w:name="Balloon Text" w:semiHidden="1" w:unhideWhenUsed="1"/>
-    <w:lsdException w:name="Table Grid" w:semiHidden="1" w:uiPriority="39" w:unhideWhenUsed="1"/>
+    <w:lsdException w:name="Table Grid" w:uiPriority="39"/>
     <w:lsdException w:name="Table Theme" w:semiHidden="1" w:unhideWhenUsed="1"/>
     <w:lsdException w:name="Placeholder Text" w:semiHidden="1"/>
     <w:lsdException w:name="No Spacing" w:uiPriority="1" w:qFormat="1"/>
@@ -11476,7 +11853,7 @@
 </file>
 
 <file path=customXml/itemProps1.xml><?xml version="1.0" encoding="utf-8"?>
-<ds:datastoreItem xmlns:ds="http://schemas.openxmlformats.org/officeDocument/2006/customXml" ds:itemID="{A510ACF0-885D-4254-80C3-EEA410EB3E0E}">
+<ds:datastoreItem xmlns:ds="http://schemas.openxmlformats.org/officeDocument/2006/customXml" ds:itemID="{72E8F32F-C391-4547-83A0-FE29683A89C2}">
   <ds:schemaRefs>
     <ds:schemaRef ds:uri="http://schemas.openxmlformats.org/officeDocument/2006/bibliography"/>
   </ds:schemaRefs>
